--- a/doc/Dokumentation.docx
+++ b/doc/Dokumentation.docx
@@ -1,29 +1,2797 @@
 
 <file path=word/document.xml><?xml version="1.0" encoding="utf-8"?>
-<w:document xmlns:wpc="http://schemas.microsoft.com/office/word/2010/wordprocessingCanvas" xmlns:cx="http://schemas.microsoft.com/office/drawing/2014/chartex" xmlns:cx1="http://schemas.microsoft.com/office/drawing/2015/9/8/chartex" xmlns:mc="http://schemas.openxmlformats.org/markup-compatibility/2006" xmlns:o="urn:schemas-microsoft-com:office:office" xmlns:r="http://schemas.openxmlformats.org/officeDocument/2006/relationships" xmlns:m="http://schemas.openxmlformats.org/officeDocument/2006/math" xmlns:v="urn:schemas-microsoft-com:vml" xmlns:wp14="http://schemas.microsoft.com/office/word/2010/wordprocessingDrawing" xmlns:wp="http://schemas.openxmlformats.org/drawingml/2006/wordprocessingDrawing" xmlns:w10="urn:schemas-microsoft-com:office:word" xmlns:w="http://schemas.openxmlformats.org/wordprocessingml/2006/main" xmlns:w14="http://schemas.microsoft.com/office/word/2010/wordml" xmlns:w15="http://schemas.microsoft.com/office/word/2012/wordml" xmlns:w16se="http://schemas.microsoft.com/office/word/2015/wordml/symex" xmlns:wpg="http://schemas.microsoft.com/office/word/2010/wordprocessingGroup" xmlns:wpi="http://schemas.microsoft.com/office/word/2010/wordprocessingInk" xmlns:wne="http://schemas.microsoft.com/office/word/2006/wordml" xmlns:wps="http://schemas.microsoft.com/office/word/2010/wordprocessingShape" mc:Ignorable="w14 w15 w16se wp14">
+<w:document xmlns:wpc="http://schemas.microsoft.com/office/word/2010/wordprocessingCanvas" xmlns:cx="http://schemas.microsoft.com/office/drawing/2014/chartex" xmlns:cx1="http://schemas.microsoft.com/office/drawing/2015/9/8/chartex" xmlns:cx2="http://schemas.microsoft.com/office/drawing/2015/10/21/chartex" xmlns:cx3="http://schemas.microsoft.com/office/drawing/2016/5/9/chartex" xmlns:cx4="http://schemas.microsoft.com/office/drawing/2016/5/10/chartex" xmlns:cx5="http://schemas.microsoft.com/office/drawing/2016/5/11/chartex" xmlns:cx6="http://schemas.microsoft.com/office/drawing/2016/5/12/chartex" xmlns:cx7="http://schemas.microsoft.com/office/drawing/2016/5/13/chartex" xmlns:cx8="http://schemas.microsoft.com/office/drawing/2016/5/14/chartex" xmlns:mc="http://schemas.openxmlformats.org/markup-compatibility/2006" xmlns:aink="http://schemas.microsoft.com/office/drawing/2016/ink" xmlns:am3d="http://schemas.microsoft.com/office/drawing/2017/model3d" xmlns:o="urn:schemas-microsoft-com:office:office" xmlns:r="http://schemas.openxmlformats.org/officeDocument/2006/relationships" xmlns:m="http://schemas.openxmlformats.org/officeDocument/2006/math" xmlns:v="urn:schemas-microsoft-com:vml" xmlns:wp14="http://schemas.microsoft.com/office/word/2010/wordprocessingDrawing" xmlns:wp="http://schemas.openxmlformats.org/drawingml/2006/wordprocessingDrawing" xmlns:w10="urn:schemas-microsoft-com:office:word" xmlns:w="http://schemas.openxmlformats.org/wordprocessingml/2006/main" xmlns:w14="http://schemas.microsoft.com/office/word/2010/wordml" xmlns:w15="http://schemas.microsoft.com/office/word/2012/wordml" xmlns:w16cex="http://schemas.microsoft.com/office/word/2018/wordml/cex" xmlns:w16cid="http://schemas.microsoft.com/office/word/2016/wordml/cid" xmlns:w16="http://schemas.microsoft.com/office/word/2018/wordml" xmlns:w16se="http://schemas.microsoft.com/office/word/2015/wordml/symex" xmlns:wpg="http://schemas.microsoft.com/office/word/2010/wordprocessingGroup" xmlns:wpi="http://schemas.microsoft.com/office/word/2010/wordprocessingInk" xmlns:wne="http://schemas.microsoft.com/office/word/2006/wordml" xmlns:wps="http://schemas.microsoft.com/office/word/2010/wordprocessingShape" mc:Ignorable="w14 w15 w16se w16cid w16 w16cex wp14">
   <w:body>
-    <w:p>
-      <w:pPr>
-        <w:rPr>
-          <w:rFonts w:ascii="Times New Roman" w:eastAsia="Times New Roman" w:hAnsi="Times New Roman" w:cs="Times New Roman"/>
-          <w:spacing w:val="0"/>
+    <w:sdt>
+      <w:sdtPr>
+        <w:rPr>
+          <w:color w:val="5B9BD5" w:themeColor="accent1"/>
+        </w:rPr>
+        <w:id w:val="-851649766"/>
+        <w:docPartObj>
+          <w:docPartGallery w:val="Cover Pages"/>
+          <w:docPartUnique/>
+        </w:docPartObj>
+      </w:sdtPr>
+      <w:sdtEndPr>
+        <w:rPr>
+          <w:rFonts w:eastAsia="Times New Roman" w:cs="Arial"/>
+          <w:color w:val="000000"/>
+          <w:spacing w:val="0"/>
+          <w:sz w:val="22"/>
+          <w:lang w:val="de-CH" w:eastAsia="de-CH"/>
+        </w:rPr>
+      </w:sdtEndPr>
+      <w:sdtContent>
+        <w:p>
+          <w:pPr>
+            <w:pStyle w:val="NoSpacing"/>
+            <w:spacing w:before="1540" w:after="240"/>
+            <w:jc w:val="center"/>
+            <w:rPr>
+              <w:color w:val="5B9BD5" w:themeColor="accent1"/>
+            </w:rPr>
+          </w:pPr>
+          <w:r>
+            <w:rPr>
+              <w:noProof/>
+              <w:color w:val="5B9BD5" w:themeColor="accent1"/>
+            </w:rPr>
+            <w:drawing>
+              <wp:inline distT="0" distB="0" distL="0" distR="0" wp14:anchorId="1EF69656" wp14:editId="74F22D4B">
+                <wp:extent cx="1417320" cy="750898"/>
+                <wp:effectExtent l="0" t="0" r="0" b="0"/>
+                <wp:docPr id="143" name="Picture 143"/>
+                <wp:cNvGraphicFramePr>
+                  <a:graphicFrameLocks xmlns:a="http://schemas.openxmlformats.org/drawingml/2006/main" noChangeAspect="1"/>
+                </wp:cNvGraphicFramePr>
+                <a:graphic xmlns:a="http://schemas.openxmlformats.org/drawingml/2006/main">
+                  <a:graphicData uri="http://schemas.openxmlformats.org/drawingml/2006/picture">
+                    <pic:pic xmlns:pic="http://schemas.openxmlformats.org/drawingml/2006/picture">
+                      <pic:nvPicPr>
+                        <pic:cNvPr id="3" name="t55.png"/>
+                        <pic:cNvPicPr/>
+                      </pic:nvPicPr>
+                      <pic:blipFill>
+                        <a:blip r:embed="rId9" cstate="print">
+                          <a:duotone>
+                            <a:schemeClr val="accent1">
+                              <a:shade val="45000"/>
+                              <a:satMod val="135000"/>
+                            </a:schemeClr>
+                            <a:prstClr val="white"/>
+                          </a:duotone>
+                          <a:extLst>
+                            <a:ext uri="{28A0092B-C50C-407E-A947-70E740481C1C}">
+                              <a14:useLocalDpi xmlns:a14="http://schemas.microsoft.com/office/drawing/2010/main" val="0"/>
+                            </a:ext>
+                          </a:extLst>
+                        </a:blip>
+                        <a:stretch>
+                          <a:fillRect/>
+                        </a:stretch>
+                      </pic:blipFill>
+                      <pic:spPr>
+                        <a:xfrm>
+                          <a:off x="0" y="0"/>
+                          <a:ext cx="1417320" cy="750898"/>
+                        </a:xfrm>
+                        <a:prstGeom prst="rect">
+                          <a:avLst/>
+                        </a:prstGeom>
+                        <a:noFill/>
+                        <a:ln>
+                          <a:noFill/>
+                        </a:ln>
+                      </pic:spPr>
+                    </pic:pic>
+                  </a:graphicData>
+                </a:graphic>
+              </wp:inline>
+            </w:drawing>
+          </w:r>
+        </w:p>
+        <w:sdt>
+          <w:sdtPr>
+            <w:rPr>
+              <w:rFonts w:asciiTheme="majorHAnsi" w:eastAsiaTheme="majorEastAsia" w:hAnsiTheme="majorHAnsi" w:cstheme="majorBidi"/>
+              <w:caps/>
+              <w:color w:val="5B9BD5" w:themeColor="accent1"/>
+              <w:sz w:val="72"/>
+              <w:szCs w:val="72"/>
+              <w:lang w:val="de-DE"/>
+            </w:rPr>
+            <w:alias w:val="Title"/>
+            <w:tag w:val=""/>
+            <w:id w:val="1735040861"/>
+            <w:placeholder>
+              <w:docPart w:val="EEDD49B19A7545CC9809826645E01920"/>
+            </w:placeholder>
+            <w:dataBinding w:prefixMappings="xmlns:ns0='http://purl.org/dc/elements/1.1/' xmlns:ns1='http://schemas.openxmlformats.org/package/2006/metadata/core-properties' " w:xpath="/ns1:coreProperties[1]/ns0:title[1]" w:storeItemID="{6C3C8BC8-F283-45AE-878A-BAB7291924A1}"/>
+            <w:text/>
+          </w:sdtPr>
+          <w:sdtEndPr>
+            <w:rPr>
+              <w:sz w:val="80"/>
+              <w:szCs w:val="80"/>
+            </w:rPr>
+          </w:sdtEndPr>
+          <w:sdtContent>
+            <w:p>
+              <w:pPr>
+                <w:pStyle w:val="NoSpacing"/>
+                <w:pBdr>
+                  <w:top w:val="single" w:sz="6" w:space="6" w:color="5B9BD5" w:themeColor="accent1"/>
+                  <w:bottom w:val="single" w:sz="6" w:space="6" w:color="5B9BD5" w:themeColor="accent1"/>
+                </w:pBdr>
+                <w:spacing w:after="240"/>
+                <w:jc w:val="center"/>
+                <w:rPr>
+                  <w:rFonts w:asciiTheme="majorHAnsi" w:eastAsiaTheme="majorEastAsia" w:hAnsiTheme="majorHAnsi" w:cstheme="majorBidi"/>
+                  <w:caps/>
+                  <w:color w:val="5B9BD5" w:themeColor="accent1"/>
+                  <w:sz w:val="80"/>
+                  <w:szCs w:val="80"/>
+                  <w:lang w:val="de-DE"/>
+                </w:rPr>
+              </w:pPr>
+              <w:r>
+                <w:rPr>
+                  <w:rFonts w:asciiTheme="majorHAnsi" w:eastAsiaTheme="majorEastAsia" w:hAnsiTheme="majorHAnsi" w:cstheme="majorBidi"/>
+                  <w:caps/>
+                  <w:color w:val="5B9BD5" w:themeColor="accent1"/>
+                  <w:sz w:val="72"/>
+                  <w:szCs w:val="72"/>
+                  <w:lang w:val="de-DE"/>
+                </w:rPr>
+                <w:t>Transport App</w:t>
+              </w:r>
+            </w:p>
+          </w:sdtContent>
+        </w:sdt>
+        <w:sdt>
+          <w:sdtPr>
+            <w:rPr>
+              <w:color w:val="5B9BD5" w:themeColor="accent1"/>
+              <w:sz w:val="28"/>
+              <w:szCs w:val="28"/>
+              <w:lang w:val="de-DE"/>
+            </w:rPr>
+            <w:alias w:val="Subtitle"/>
+            <w:tag w:val=""/>
+            <w:id w:val="328029620"/>
+            <w:placeholder>
+              <w:docPart w:val="883169E19A564316822E006BD4765C1E"/>
+            </w:placeholder>
+            <w:dataBinding w:prefixMappings="xmlns:ns0='http://purl.org/dc/elements/1.1/' xmlns:ns1='http://schemas.openxmlformats.org/package/2006/metadata/core-properties' " w:xpath="/ns1:coreProperties[1]/ns0:subject[1]" w:storeItemID="{6C3C8BC8-F283-45AE-878A-BAB7291924A1}"/>
+            <w:text/>
+          </w:sdtPr>
+          <w:sdtContent>
+            <w:p>
+              <w:pPr>
+                <w:pStyle w:val="NoSpacing"/>
+                <w:jc w:val="center"/>
+                <w:rPr>
+                  <w:color w:val="5B9BD5" w:themeColor="accent1"/>
+                  <w:sz w:val="28"/>
+                  <w:szCs w:val="28"/>
+                  <w:lang w:val="de-DE"/>
+                </w:rPr>
+              </w:pPr>
+              <w:r>
+                <w:rPr>
+                  <w:color w:val="5B9BD5" w:themeColor="accent1"/>
+                  <w:sz w:val="28"/>
+                  <w:szCs w:val="28"/>
+                  <w:lang w:val="de-DE"/>
+                </w:rPr>
+                <w:t>M318 ÜK Pr</w:t>
+              </w:r>
+              <w:r>
+                <w:rPr>
+                  <w:color w:val="5B9BD5" w:themeColor="accent1"/>
+                  <w:sz w:val="28"/>
+                  <w:szCs w:val="28"/>
+                  <w:lang w:val="de-DE"/>
+                </w:rPr>
+                <w:t>ojekt von Ben Stadelmann</w:t>
+              </w:r>
+            </w:p>
+          </w:sdtContent>
+        </w:sdt>
+        <w:p>
+          <w:pPr>
+            <w:pStyle w:val="NoSpacing"/>
+            <w:spacing w:before="480"/>
+            <w:jc w:val="center"/>
+            <w:rPr>
+              <w:color w:val="5B9BD5" w:themeColor="accent1"/>
+            </w:rPr>
+          </w:pPr>
+          <w:r>
+            <w:rPr>
+              <w:noProof/>
+              <w:color w:val="5B9BD5" w:themeColor="accent1"/>
+            </w:rPr>
+            <mc:AlternateContent>
+              <mc:Choice Requires="wps">
+                <w:drawing>
+                  <wp:anchor distT="0" distB="0" distL="114300" distR="114300" simplePos="0" relativeHeight="251659264" behindDoc="0" locked="0" layoutInCell="1" allowOverlap="1" wp14:anchorId="09C07E1A" wp14:editId="38B255A1">
+                    <wp:simplePos x="0" y="0"/>
+                    <wp:positionH relativeFrom="margin">
+                      <wp:align>center</wp:align>
+                    </wp:positionH>
+                    <mc:AlternateContent>
+                      <mc:Choice Requires="wp14">
+                        <wp:positionV relativeFrom="page">
+                          <wp14:pctPosVOffset>85000</wp14:pctPosVOffset>
+                        </wp:positionV>
+                      </mc:Choice>
+                      <mc:Fallback>
+                        <wp:positionV relativeFrom="page">
+                          <wp:posOffset>9088755</wp:posOffset>
+                        </wp:positionV>
+                      </mc:Fallback>
+                    </mc:AlternateContent>
+                    <wp:extent cx="6553200" cy="557784"/>
+                    <wp:effectExtent l="0" t="0" r="0" b="12700"/>
+                    <wp:wrapNone/>
+                    <wp:docPr id="142" name="Text Box 142"/>
+                    <wp:cNvGraphicFramePr/>
+                    <a:graphic xmlns:a="http://schemas.openxmlformats.org/drawingml/2006/main">
+                      <a:graphicData uri="http://schemas.microsoft.com/office/word/2010/wordprocessingShape">
+                        <wps:wsp>
+                          <wps:cNvSpPr txBox="1"/>
+                          <wps:spPr>
+                            <a:xfrm>
+                              <a:off x="0" y="0"/>
+                              <a:ext cx="6553200" cy="557784"/>
+                            </a:xfrm>
+                            <a:prstGeom prst="rect">
+                              <a:avLst/>
+                            </a:prstGeom>
+                            <a:noFill/>
+                            <a:ln w="6350">
+                              <a:noFill/>
+                            </a:ln>
+                            <a:effectLst/>
+                          </wps:spPr>
+                          <wps:style>
+                            <a:lnRef idx="0">
+                              <a:schemeClr val="accent1"/>
+                            </a:lnRef>
+                            <a:fillRef idx="0">
+                              <a:schemeClr val="accent1"/>
+                            </a:fillRef>
+                            <a:effectRef idx="0">
+                              <a:schemeClr val="accent1"/>
+                            </a:effectRef>
+                            <a:fontRef idx="minor">
+                              <a:schemeClr val="dk1"/>
+                            </a:fontRef>
+                          </wps:style>
+                          <wps:txbx>
+                            <w:txbxContent>
+                              <w:sdt>
+                                <w:sdtPr>
+                                  <w:rPr>
+                                    <w:caps/>
+                                    <w:color w:val="5B9BD5" w:themeColor="accent1"/>
+                                    <w:sz w:val="28"/>
+                                    <w:szCs w:val="28"/>
+                                  </w:rPr>
+                                  <w:alias w:val="Date"/>
+                                  <w:tag w:val=""/>
+                                  <w:id w:val="197127006"/>
+                                  <w:dataBinding w:prefixMappings="xmlns:ns0='http://schemas.microsoft.com/office/2006/coverPageProps' " w:xpath="/ns0:CoverPageProperties[1]/ns0:PublishDate[1]" w:storeItemID="{55AF091B-3C7A-41E3-B477-F2FDAA23CFDA}"/>
+                                  <w:date w:fullDate="2022-01-12T00:00:00Z">
+                                    <w:dateFormat w:val="MMMM d, yyyy"/>
+                                    <w:lid w:val="en-US"/>
+                                    <w:storeMappedDataAs w:val="dateTime"/>
+                                    <w:calendar w:val="gregorian"/>
+                                  </w:date>
+                                </w:sdtPr>
+                                <w:sdtContent>
+                                  <w:p>
+                                    <w:pPr>
+                                      <w:pStyle w:val="NoSpacing"/>
+                                      <w:spacing w:after="40"/>
+                                      <w:jc w:val="center"/>
+                                      <w:rPr>
+                                        <w:caps/>
+                                        <w:color w:val="5B9BD5" w:themeColor="accent1"/>
+                                        <w:sz w:val="28"/>
+                                        <w:szCs w:val="28"/>
+                                      </w:rPr>
+                                    </w:pPr>
+                                    <w:r>
+                                      <w:rPr>
+                                        <w:caps/>
+                                        <w:color w:val="5B9BD5" w:themeColor="accent1"/>
+                                        <w:sz w:val="28"/>
+                                        <w:szCs w:val="28"/>
+                                      </w:rPr>
+                                      <w:t>04-12.01.2022</w:t>
+                                    </w:r>
+                                  </w:p>
+                                </w:sdtContent>
+                              </w:sdt>
+                              <w:p>
+                                <w:pPr>
+                                  <w:pStyle w:val="NoSpacing"/>
+                                  <w:jc w:val="center"/>
+                                  <w:rPr>
+                                    <w:color w:val="5B9BD5" w:themeColor="accent1"/>
+                                  </w:rPr>
+                                </w:pPr>
+                                <w:sdt>
+                                  <w:sdtPr>
+                                    <w:rPr>
+                                      <w:caps/>
+                                      <w:color w:val="5B9BD5" w:themeColor="accent1"/>
+                                    </w:rPr>
+                                    <w:alias w:val="Company"/>
+                                    <w:tag w:val=""/>
+                                    <w:id w:val="1390145197"/>
+                                    <w:dataBinding w:prefixMappings="xmlns:ns0='http://schemas.openxmlformats.org/officeDocument/2006/extended-properties' " w:xpath="/ns0:Properties[1]/ns0:Company[1]" w:storeItemID="{6668398D-A668-4E3E-A5EB-62B293D839F1}"/>
+                                    <w:text/>
+                                  </w:sdtPr>
+                                  <w:sdtContent>
+                                    <w:r>
+                                      <w:rPr>
+                                        <w:caps/>
+                                        <w:color w:val="5B9BD5" w:themeColor="accent1"/>
+                                      </w:rPr>
+                                      <w:t>Boss Info AG</w:t>
+                                    </w:r>
+                                  </w:sdtContent>
+                                </w:sdt>
+                              </w:p>
+                              <w:p>
+                                <w:pPr>
+                                  <w:pStyle w:val="NoSpacing"/>
+                                  <w:jc w:val="center"/>
+                                  <w:rPr>
+                                    <w:color w:val="5B9BD5" w:themeColor="accent1"/>
+                                  </w:rPr>
+                                </w:pPr>
+                                <w:sdt>
+                                  <w:sdtPr>
+                                    <w:rPr>
+                                      <w:color w:val="5B9BD5" w:themeColor="accent1"/>
+                                    </w:rPr>
+                                    <w:alias w:val="Address"/>
+                                    <w:tag w:val=""/>
+                                    <w:id w:val="-726379553"/>
+                                    <w:showingPlcHdr/>
+                                    <w:dataBinding w:prefixMappings="xmlns:ns0='http://schemas.microsoft.com/office/2006/coverPageProps' " w:xpath="/ns0:CoverPageProperties[1]/ns0:CompanyAddress[1]" w:storeItemID="{55AF091B-3C7A-41E3-B477-F2FDAA23CFDA}"/>
+                                    <w:text/>
+                                  </w:sdtPr>
+                                  <w:sdtContent>
+                                    <w:r>
+                                      <w:rPr>
+                                        <w:color w:val="5B9BD5" w:themeColor="accent1"/>
+                                      </w:rPr>
+                                      <w:t xml:space="preserve">     </w:t>
+                                    </w:r>
+                                  </w:sdtContent>
+                                </w:sdt>
+                              </w:p>
+                            </w:txbxContent>
+                          </wps:txbx>
+                          <wps:bodyPr rot="0" spcFirstLastPara="0" vertOverflow="overflow" horzOverflow="overflow" vert="horz" wrap="square" lIns="0" tIns="0" rIns="0" bIns="0" numCol="1" spcCol="0" rtlCol="0" fromWordArt="0" anchor="b" anchorCtr="0" forceAA="0" compatLnSpc="1">
+                            <a:prstTxWarp prst="textNoShape">
+                              <a:avLst/>
+                            </a:prstTxWarp>
+                            <a:spAutoFit/>
+                          </wps:bodyPr>
+                        </wps:wsp>
+                      </a:graphicData>
+                    </a:graphic>
+                    <wp14:sizeRelH relativeFrom="margin">
+                      <wp14:pctWidth>100000</wp14:pctWidth>
+                    </wp14:sizeRelH>
+                    <wp14:sizeRelV relativeFrom="margin">
+                      <wp14:pctHeight>0</wp14:pctHeight>
+                    </wp14:sizeRelV>
+                  </wp:anchor>
+                </w:drawing>
+              </mc:Choice>
+              <mc:Fallback>
+                <w:pict>
+                  <v:shapetype w14:anchorId="09C07E1A" id="_x0000_t202" coordsize="21600,21600" o:spt="202" path="m,l,21600r21600,l21600,xe">
+                    <v:stroke joinstyle="miter"/>
+                    <v:path gradientshapeok="t" o:connecttype="rect"/>
+                  </v:shapetype>
+                  <v:shape id="Text Box 142" o:spid="_x0000_s1026" type="#_x0000_t202" style="position:absolute;left:0;text-align:left;margin-left:0;margin-top:0;width:516pt;height:43.9pt;z-index:251659264;visibility:visible;mso-wrap-style:square;mso-width-percent:1000;mso-height-percent:0;mso-top-percent:850;mso-wrap-distance-left:9pt;mso-wrap-distance-top:0;mso-wrap-distance-right:9pt;mso-wrap-distance-bottom:0;mso-position-horizontal:center;mso-position-horizontal-relative:margin;mso-position-vertical-relative:page;mso-width-percent:1000;mso-height-percent:0;mso-top-percent:850;mso-width-relative:margin;mso-height-relative:margin;v-text-anchor:bottom" o:gfxdata="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" filled="f" stroked="f" strokeweight=".5pt">
+                    <v:textbox style="mso-fit-shape-to-text:t" inset="0,0,0,0">
+                      <w:txbxContent>
+                        <w:sdt>
+                          <w:sdtPr>
+                            <w:rPr>
+                              <w:caps/>
+                              <w:color w:val="5B9BD5" w:themeColor="accent1"/>
+                              <w:sz w:val="28"/>
+                              <w:szCs w:val="28"/>
+                            </w:rPr>
+                            <w:alias w:val="Date"/>
+                            <w:tag w:val=""/>
+                            <w:id w:val="197127006"/>
+                            <w:dataBinding w:prefixMappings="xmlns:ns0='http://schemas.microsoft.com/office/2006/coverPageProps' " w:xpath="/ns0:CoverPageProperties[1]/ns0:PublishDate[1]" w:storeItemID="{55AF091B-3C7A-41E3-B477-F2FDAA23CFDA}"/>
+                            <w:date w:fullDate="2022-01-12T00:00:00Z">
+                              <w:dateFormat w:val="MMMM d, yyyy"/>
+                              <w:lid w:val="en-US"/>
+                              <w:storeMappedDataAs w:val="dateTime"/>
+                              <w:calendar w:val="gregorian"/>
+                            </w:date>
+                          </w:sdtPr>
+                          <w:sdtContent>
+                            <w:p>
+                              <w:pPr>
+                                <w:pStyle w:val="NoSpacing"/>
+                                <w:spacing w:after="40"/>
+                                <w:jc w:val="center"/>
+                                <w:rPr>
+                                  <w:caps/>
+                                  <w:color w:val="5B9BD5" w:themeColor="accent1"/>
+                                  <w:sz w:val="28"/>
+                                  <w:szCs w:val="28"/>
+                                </w:rPr>
+                              </w:pPr>
+                              <w:r>
+                                <w:rPr>
+                                  <w:caps/>
+                                  <w:color w:val="5B9BD5" w:themeColor="accent1"/>
+                                  <w:sz w:val="28"/>
+                                  <w:szCs w:val="28"/>
+                                </w:rPr>
+                                <w:t>04-12.01.2022</w:t>
+                              </w:r>
+                            </w:p>
+                          </w:sdtContent>
+                        </w:sdt>
+                        <w:p>
+                          <w:pPr>
+                            <w:pStyle w:val="NoSpacing"/>
+                            <w:jc w:val="center"/>
+                            <w:rPr>
+                              <w:color w:val="5B9BD5" w:themeColor="accent1"/>
+                            </w:rPr>
+                          </w:pPr>
+                          <w:sdt>
+                            <w:sdtPr>
+                              <w:rPr>
+                                <w:caps/>
+                                <w:color w:val="5B9BD5" w:themeColor="accent1"/>
+                              </w:rPr>
+                              <w:alias w:val="Company"/>
+                              <w:tag w:val=""/>
+                              <w:id w:val="1390145197"/>
+                              <w:dataBinding w:prefixMappings="xmlns:ns0='http://schemas.openxmlformats.org/officeDocument/2006/extended-properties' " w:xpath="/ns0:Properties[1]/ns0:Company[1]" w:storeItemID="{6668398D-A668-4E3E-A5EB-62B293D839F1}"/>
+                              <w:text/>
+                            </w:sdtPr>
+                            <w:sdtContent>
+                              <w:r>
+                                <w:rPr>
+                                  <w:caps/>
+                                  <w:color w:val="5B9BD5" w:themeColor="accent1"/>
+                                </w:rPr>
+                                <w:t>Boss Info AG</w:t>
+                              </w:r>
+                            </w:sdtContent>
+                          </w:sdt>
+                        </w:p>
+                        <w:p>
+                          <w:pPr>
+                            <w:pStyle w:val="NoSpacing"/>
+                            <w:jc w:val="center"/>
+                            <w:rPr>
+                              <w:color w:val="5B9BD5" w:themeColor="accent1"/>
+                            </w:rPr>
+                          </w:pPr>
+                          <w:sdt>
+                            <w:sdtPr>
+                              <w:rPr>
+                                <w:color w:val="5B9BD5" w:themeColor="accent1"/>
+                              </w:rPr>
+                              <w:alias w:val="Address"/>
+                              <w:tag w:val=""/>
+                              <w:id w:val="-726379553"/>
+                              <w:showingPlcHdr/>
+                              <w:dataBinding w:prefixMappings="xmlns:ns0='http://schemas.microsoft.com/office/2006/coverPageProps' " w:xpath="/ns0:CoverPageProperties[1]/ns0:CompanyAddress[1]" w:storeItemID="{55AF091B-3C7A-41E3-B477-F2FDAA23CFDA}"/>
+                              <w:text/>
+                            </w:sdtPr>
+                            <w:sdtContent>
+                              <w:r>
+                                <w:rPr>
+                                  <w:color w:val="5B9BD5" w:themeColor="accent1"/>
+                                </w:rPr>
+                                <w:t xml:space="preserve">     </w:t>
+                              </w:r>
+                            </w:sdtContent>
+                          </w:sdt>
+                        </w:p>
+                      </w:txbxContent>
+                    </v:textbox>
+                    <w10:wrap anchorx="margin" anchory="page"/>
+                  </v:shape>
+                </w:pict>
+              </mc:Fallback>
+            </mc:AlternateContent>
+          </w:r>
+          <w:r>
+            <w:rPr>
+              <w:noProof/>
+              <w:color w:val="5B9BD5" w:themeColor="accent1"/>
+            </w:rPr>
+            <w:drawing>
+              <wp:inline distT="0" distB="0" distL="0" distR="0" wp14:anchorId="2C8BE572" wp14:editId="3D705AF7">
+                <wp:extent cx="758952" cy="478932"/>
+                <wp:effectExtent l="0" t="0" r="3175" b="0"/>
+                <wp:docPr id="144" name="Picture 144"/>
+                <wp:cNvGraphicFramePr>
+                  <a:graphicFrameLocks xmlns:a="http://schemas.openxmlformats.org/drawingml/2006/main" noChangeAspect="1"/>
+                </wp:cNvGraphicFramePr>
+                <a:graphic xmlns:a="http://schemas.openxmlformats.org/drawingml/2006/main">
+                  <a:graphicData uri="http://schemas.openxmlformats.org/drawingml/2006/picture">
+                    <pic:pic xmlns:pic="http://schemas.openxmlformats.org/drawingml/2006/picture">
+                      <pic:nvPicPr>
+                        <pic:cNvPr id="9" name="roco bottom.png"/>
+                        <pic:cNvPicPr/>
+                      </pic:nvPicPr>
+                      <pic:blipFill>
+                        <a:blip r:embed="rId10" cstate="print">
+                          <a:duotone>
+                            <a:schemeClr val="accent1">
+                              <a:shade val="45000"/>
+                              <a:satMod val="135000"/>
+                            </a:schemeClr>
+                            <a:prstClr val="white"/>
+                          </a:duotone>
+                          <a:extLst>
+                            <a:ext uri="{28A0092B-C50C-407E-A947-70E740481C1C}">
+                              <a14:useLocalDpi xmlns:a14="http://schemas.microsoft.com/office/drawing/2010/main" val="0"/>
+                            </a:ext>
+                          </a:extLst>
+                        </a:blip>
+                        <a:stretch>
+                          <a:fillRect/>
+                        </a:stretch>
+                      </pic:blipFill>
+                      <pic:spPr>
+                        <a:xfrm>
+                          <a:off x="0" y="0"/>
+                          <a:ext cx="758952" cy="478932"/>
+                        </a:xfrm>
+                        <a:prstGeom prst="rect">
+                          <a:avLst/>
+                        </a:prstGeom>
+                      </pic:spPr>
+                    </pic:pic>
+                  </a:graphicData>
+                </a:graphic>
+              </wp:inline>
+            </w:drawing>
+          </w:r>
+        </w:p>
+        <w:p>
+          <w:pPr>
+            <w:spacing w:after="160" w:line="259" w:lineRule="auto"/>
+            <w:rPr>
+              <w:rFonts w:eastAsia="Times New Roman" w:cs="Arial"/>
+              <w:color w:val="000000"/>
+              <w:spacing w:val="0"/>
+              <w:sz w:val="22"/>
+              <w:lang w:val="de-CH" w:eastAsia="de-CH"/>
+            </w:rPr>
+          </w:pPr>
+          <w:r>
+            <w:rPr>
+              <w:rFonts w:eastAsia="Times New Roman" w:cs="Arial"/>
+              <w:color w:val="000000"/>
+              <w:spacing w:val="0"/>
+              <w:sz w:val="22"/>
+              <w:lang w:val="de-CH" w:eastAsia="de-CH"/>
+            </w:rPr>
+            <w:br w:type="page"/>
+          </w:r>
+        </w:p>
+      </w:sdtContent>
+    </w:sdt>
+    <w:sdt>
+      <w:sdtPr>
+        <w:id w:val="413680013"/>
+        <w:docPartObj>
+          <w:docPartGallery w:val="Table of Contents"/>
+          <w:docPartUnique/>
+        </w:docPartObj>
+      </w:sdtPr>
+      <w:sdtEndPr>
+        <w:rPr>
+          <w:rFonts w:ascii="Arial" w:eastAsiaTheme="minorHAnsi" w:hAnsi="Arial" w:cstheme="minorBidi"/>
+          <w:noProof/>
+          <w:color w:val="auto"/>
+          <w:spacing w:val="4"/>
+          <w:kern w:val="0"/>
+          <w:sz w:val="20"/>
+          <w:szCs w:val="22"/>
+          <w:lang w:val="en-US" w:eastAsia="en-US"/>
+        </w:rPr>
+      </w:sdtEndPr>
+      <w:sdtContent>
+        <w:p>
+          <w:pPr>
+            <w:pStyle w:val="TOCHeading"/>
+          </w:pPr>
+          <w:r>
+            <w:t>Contents</w:t>
+          </w:r>
+        </w:p>
+        <w:p>
+          <w:pPr>
+            <w:pStyle w:val="TOC1"/>
+            <w:rPr>
+              <w:rFonts w:asciiTheme="minorHAnsi" w:eastAsiaTheme="minorEastAsia" w:hAnsiTheme="minorHAnsi" w:cstheme="minorBidi"/>
+              <w:b w:val="0"/>
+              <w:bCs w:val="0"/>
+              <w:color w:val="auto"/>
+              <w:spacing w:val="0"/>
+              <w:kern w:val="0"/>
+              <w:sz w:val="22"/>
+              <w:lang w:val="en-CH" w:eastAsia="en-CH"/>
+            </w:rPr>
+          </w:pPr>
+          <w:r>
+            <w:fldChar w:fldCharType="begin"/>
+          </w:r>
+          <w:r>
+            <w:instrText xml:space="preserve"> TOC \o "1-3" \h \z \u </w:instrText>
+          </w:r>
+          <w:r>
+            <w:fldChar w:fldCharType="separate"/>
+          </w:r>
+          <w:hyperlink w:anchor="_Toc92540615" w:history="1">
+            <w:r>
+              <w:rPr>
+                <w:rStyle w:val="Hyperlink"/>
+              </w:rPr>
+              <w:t>2</w:t>
+            </w:r>
+            <w:r>
+              <w:rPr>
+                <w:rFonts w:asciiTheme="minorHAnsi" w:eastAsiaTheme="minorEastAsia" w:hAnsiTheme="minorHAnsi" w:cstheme="minorBidi"/>
+                <w:b w:val="0"/>
+                <w:bCs w:val="0"/>
+                <w:color w:val="auto"/>
+                <w:spacing w:val="0"/>
+                <w:kern w:val="0"/>
+                <w:sz w:val="22"/>
+                <w:lang w:val="en-CH" w:eastAsia="en-CH"/>
+              </w:rPr>
+              <w:tab/>
+            </w:r>
+            <w:r>
+              <w:rPr>
+                <w:rStyle w:val="Hyperlink"/>
+              </w:rPr>
+              <w:t>Einleitung</w:t>
+            </w:r>
+            <w:r>
+              <w:rPr>
+                <w:webHidden/>
+              </w:rPr>
+              <w:tab/>
+            </w:r>
+            <w:r>
+              <w:rPr>
+                <w:webHidden/>
+              </w:rPr>
+              <w:fldChar w:fldCharType="begin"/>
+            </w:r>
+            <w:r>
+              <w:rPr>
+                <w:webHidden/>
+              </w:rPr>
+              <w:instrText xml:space="preserve"> PAGEREF _Toc92540615 \h </w:instrText>
+            </w:r>
+            <w:r>
+              <w:rPr>
+                <w:webHidden/>
+              </w:rPr>
+            </w:r>
+            <w:r>
+              <w:rPr>
+                <w:webHidden/>
+              </w:rPr>
+              <w:fldChar w:fldCharType="separate"/>
+            </w:r>
+            <w:r>
+              <w:rPr>
+                <w:webHidden/>
+              </w:rPr>
+              <w:t>2</w:t>
+            </w:r>
+            <w:r>
+              <w:rPr>
+                <w:webHidden/>
+              </w:rPr>
+              <w:fldChar w:fldCharType="end"/>
+            </w:r>
+          </w:hyperlink>
+        </w:p>
+        <w:p>
+          <w:pPr>
+            <w:pStyle w:val="TOC2"/>
+            <w:rPr>
+              <w:rFonts w:asciiTheme="minorHAnsi" w:eastAsiaTheme="minorEastAsia" w:hAnsiTheme="minorHAnsi" w:cstheme="minorBidi"/>
+              <w:bCs w:val="0"/>
+              <w:noProof/>
+              <w:color w:val="auto"/>
+              <w:spacing w:val="0"/>
+              <w:kern w:val="0"/>
+              <w:sz w:val="22"/>
+              <w:lang w:val="en-CH" w:eastAsia="en-CH"/>
+            </w:rPr>
+          </w:pPr>
+          <w:hyperlink w:anchor="_Toc92540616" w:history="1">
+            <w:r>
+              <w:rPr>
+                <w:rStyle w:val="Hyperlink"/>
+                <w:noProof/>
+              </w:rPr>
+              <w:t>2.1</w:t>
+            </w:r>
+            <w:r>
+              <w:rPr>
+                <w:rFonts w:asciiTheme="minorHAnsi" w:eastAsiaTheme="minorEastAsia" w:hAnsiTheme="minorHAnsi" w:cstheme="minorBidi"/>
+                <w:bCs w:val="0"/>
+                <w:noProof/>
+                <w:color w:val="auto"/>
+                <w:spacing w:val="0"/>
+                <w:kern w:val="0"/>
+                <w:sz w:val="22"/>
+                <w:lang w:val="en-CH" w:eastAsia="en-CH"/>
+              </w:rPr>
+              <w:tab/>
+            </w:r>
+            <w:r>
+              <w:rPr>
+                <w:rStyle w:val="Hyperlink"/>
+                <w:noProof/>
+              </w:rPr>
+              <w:t>Zweck des Dokuments</w:t>
+            </w:r>
+            <w:r>
+              <w:rPr>
+                <w:noProof/>
+                <w:webHidden/>
+              </w:rPr>
+              <w:tab/>
+            </w:r>
+            <w:r>
+              <w:rPr>
+                <w:noProof/>
+                <w:webHidden/>
+              </w:rPr>
+              <w:fldChar w:fldCharType="begin"/>
+            </w:r>
+            <w:r>
+              <w:rPr>
+                <w:noProof/>
+                <w:webHidden/>
+              </w:rPr>
+              <w:instrText xml:space="preserve"> PAGEREF _Toc92540616 \h </w:instrText>
+            </w:r>
+            <w:r>
+              <w:rPr>
+                <w:noProof/>
+                <w:webHidden/>
+              </w:rPr>
+            </w:r>
+            <w:r>
+              <w:rPr>
+                <w:noProof/>
+                <w:webHidden/>
+              </w:rPr>
+              <w:fldChar w:fldCharType="separate"/>
+            </w:r>
+            <w:r>
+              <w:rPr>
+                <w:noProof/>
+                <w:webHidden/>
+              </w:rPr>
+              <w:t>2</w:t>
+            </w:r>
+            <w:r>
+              <w:rPr>
+                <w:noProof/>
+                <w:webHidden/>
+              </w:rPr>
+              <w:fldChar w:fldCharType="end"/>
+            </w:r>
+          </w:hyperlink>
+        </w:p>
+        <w:p>
+          <w:pPr>
+            <w:pStyle w:val="TOC1"/>
+            <w:rPr>
+              <w:rFonts w:asciiTheme="minorHAnsi" w:eastAsiaTheme="minorEastAsia" w:hAnsiTheme="minorHAnsi" w:cstheme="minorBidi"/>
+              <w:b w:val="0"/>
+              <w:bCs w:val="0"/>
+              <w:color w:val="auto"/>
+              <w:spacing w:val="0"/>
+              <w:kern w:val="0"/>
+              <w:sz w:val="22"/>
+              <w:lang w:val="en-CH" w:eastAsia="en-CH"/>
+            </w:rPr>
+          </w:pPr>
+          <w:hyperlink w:anchor="_Toc92540617" w:history="1">
+            <w:r>
+              <w:rPr>
+                <w:rStyle w:val="Hyperlink"/>
+              </w:rPr>
+              <w:t>3</w:t>
+            </w:r>
+            <w:r>
+              <w:rPr>
+                <w:rFonts w:asciiTheme="minorHAnsi" w:eastAsiaTheme="minorEastAsia" w:hAnsiTheme="minorHAnsi" w:cstheme="minorBidi"/>
+                <w:b w:val="0"/>
+                <w:bCs w:val="0"/>
+                <w:color w:val="auto"/>
+                <w:spacing w:val="0"/>
+                <w:kern w:val="0"/>
+                <w:sz w:val="22"/>
+                <w:lang w:val="en-CH" w:eastAsia="en-CH"/>
+              </w:rPr>
+              <w:tab/>
+            </w:r>
+            <w:r>
+              <w:rPr>
+                <w:rStyle w:val="Hyperlink"/>
+              </w:rPr>
+              <w:t>User Stories</w:t>
+            </w:r>
+            <w:r>
+              <w:rPr>
+                <w:webHidden/>
+              </w:rPr>
+              <w:tab/>
+            </w:r>
+            <w:r>
+              <w:rPr>
+                <w:webHidden/>
+              </w:rPr>
+              <w:fldChar w:fldCharType="begin"/>
+            </w:r>
+            <w:r>
+              <w:rPr>
+                <w:webHidden/>
+              </w:rPr>
+              <w:instrText xml:space="preserve"> PAGEREF _Toc92540617 \h </w:instrText>
+            </w:r>
+            <w:r>
+              <w:rPr>
+                <w:webHidden/>
+              </w:rPr>
+            </w:r>
+            <w:r>
+              <w:rPr>
+                <w:webHidden/>
+              </w:rPr>
+              <w:fldChar w:fldCharType="separate"/>
+            </w:r>
+            <w:r>
+              <w:rPr>
+                <w:webHidden/>
+              </w:rPr>
+              <w:t>2</w:t>
+            </w:r>
+            <w:r>
+              <w:rPr>
+                <w:webHidden/>
+              </w:rPr>
+              <w:fldChar w:fldCharType="end"/>
+            </w:r>
+          </w:hyperlink>
+        </w:p>
+        <w:p>
+          <w:pPr>
+            <w:pStyle w:val="TOC2"/>
+            <w:rPr>
+              <w:rFonts w:asciiTheme="minorHAnsi" w:eastAsiaTheme="minorEastAsia" w:hAnsiTheme="minorHAnsi" w:cstheme="minorBidi"/>
+              <w:bCs w:val="0"/>
+              <w:noProof/>
+              <w:color w:val="auto"/>
+              <w:spacing w:val="0"/>
+              <w:kern w:val="0"/>
+              <w:sz w:val="22"/>
+              <w:lang w:val="en-CH" w:eastAsia="en-CH"/>
+            </w:rPr>
+          </w:pPr>
+          <w:hyperlink w:anchor="_Toc92540618" w:history="1">
+            <w:r>
+              <w:rPr>
+                <w:rStyle w:val="Hyperlink"/>
+                <w:rFonts w:ascii="Times New Roman" w:hAnsi="Times New Roman" w:cs="Times New Roman"/>
+                <w:noProof/>
+              </w:rPr>
+              <w:t>3.1</w:t>
+            </w:r>
+            <w:r>
+              <w:rPr>
+                <w:rFonts w:asciiTheme="minorHAnsi" w:eastAsiaTheme="minorEastAsia" w:hAnsiTheme="minorHAnsi" w:cstheme="minorBidi"/>
+                <w:bCs w:val="0"/>
+                <w:noProof/>
+                <w:color w:val="auto"/>
+                <w:spacing w:val="0"/>
+                <w:kern w:val="0"/>
+                <w:sz w:val="22"/>
+                <w:lang w:val="en-CH" w:eastAsia="en-CH"/>
+              </w:rPr>
+              <w:tab/>
+            </w:r>
+            <w:r>
+              <w:rPr>
+                <w:rStyle w:val="Hyperlink"/>
+                <w:noProof/>
+              </w:rPr>
+              <w:t>#001 Stationen eingeben</w:t>
+            </w:r>
+            <w:r>
+              <w:rPr>
+                <w:noProof/>
+                <w:webHidden/>
+              </w:rPr>
+              <w:tab/>
+            </w:r>
+            <w:r>
+              <w:rPr>
+                <w:noProof/>
+                <w:webHidden/>
+              </w:rPr>
+              <w:fldChar w:fldCharType="begin"/>
+            </w:r>
+            <w:r>
+              <w:rPr>
+                <w:noProof/>
+                <w:webHidden/>
+              </w:rPr>
+              <w:instrText xml:space="preserve"> PAGEREF _Toc92540618 \h </w:instrText>
+            </w:r>
+            <w:r>
+              <w:rPr>
+                <w:noProof/>
+                <w:webHidden/>
+              </w:rPr>
+            </w:r>
+            <w:r>
+              <w:rPr>
+                <w:noProof/>
+                <w:webHidden/>
+              </w:rPr>
+              <w:fldChar w:fldCharType="separate"/>
+            </w:r>
+            <w:r>
+              <w:rPr>
+                <w:noProof/>
+                <w:webHidden/>
+              </w:rPr>
+              <w:t>2</w:t>
+            </w:r>
+            <w:r>
+              <w:rPr>
+                <w:noProof/>
+                <w:webHidden/>
+              </w:rPr>
+              <w:fldChar w:fldCharType="end"/>
+            </w:r>
+          </w:hyperlink>
+        </w:p>
+        <w:p>
+          <w:pPr>
+            <w:pStyle w:val="TOC3"/>
+            <w:rPr>
+              <w:rFonts w:asciiTheme="minorHAnsi" w:eastAsiaTheme="minorEastAsia" w:hAnsiTheme="minorHAnsi" w:cstheme="minorBidi"/>
+              <w:bCs w:val="0"/>
+              <w:iCs w:val="0"/>
+              <w:noProof/>
+              <w:spacing w:val="0"/>
+              <w:sz w:val="22"/>
+              <w:lang w:val="en-CH" w:eastAsia="en-CH"/>
+            </w:rPr>
+          </w:pPr>
+          <w:hyperlink w:anchor="_Toc92540619" w:history="1">
+            <w:r>
+              <w:rPr>
+                <w:rStyle w:val="Hyperlink"/>
+                <w:noProof/>
+              </w:rPr>
+              <w:t>3.1.1</w:t>
+            </w:r>
+            <w:r>
+              <w:rPr>
+                <w:rFonts w:asciiTheme="minorHAnsi" w:eastAsiaTheme="minorEastAsia" w:hAnsiTheme="minorHAnsi" w:cstheme="minorBidi"/>
+                <w:bCs w:val="0"/>
+                <w:iCs w:val="0"/>
+                <w:noProof/>
+                <w:spacing w:val="0"/>
+                <w:sz w:val="22"/>
+                <w:lang w:val="en-CH" w:eastAsia="en-CH"/>
+              </w:rPr>
+              <w:tab/>
+            </w:r>
+            <w:r>
+              <w:rPr>
+                <w:rStyle w:val="Hyperlink"/>
+                <w:noProof/>
+              </w:rPr>
+              <w:t>Mockup</w:t>
+            </w:r>
+            <w:r>
+              <w:rPr>
+                <w:noProof/>
+                <w:webHidden/>
+              </w:rPr>
+              <w:tab/>
+            </w:r>
+            <w:r>
+              <w:rPr>
+                <w:noProof/>
+                <w:webHidden/>
+              </w:rPr>
+              <w:fldChar w:fldCharType="begin"/>
+            </w:r>
+            <w:r>
+              <w:rPr>
+                <w:noProof/>
+                <w:webHidden/>
+              </w:rPr>
+              <w:instrText xml:space="preserve"> PAGEREF _Toc92540619 \h </w:instrText>
+            </w:r>
+            <w:r>
+              <w:rPr>
+                <w:noProof/>
+                <w:webHidden/>
+              </w:rPr>
+            </w:r>
+            <w:r>
+              <w:rPr>
+                <w:noProof/>
+                <w:webHidden/>
+              </w:rPr>
+              <w:fldChar w:fldCharType="separate"/>
+            </w:r>
+            <w:r>
+              <w:rPr>
+                <w:noProof/>
+                <w:webHidden/>
+              </w:rPr>
+              <w:t>2</w:t>
+            </w:r>
+            <w:r>
+              <w:rPr>
+                <w:noProof/>
+                <w:webHidden/>
+              </w:rPr>
+              <w:fldChar w:fldCharType="end"/>
+            </w:r>
+          </w:hyperlink>
+        </w:p>
+        <w:p>
+          <w:pPr>
+            <w:pStyle w:val="TOC3"/>
+            <w:rPr>
+              <w:rFonts w:asciiTheme="minorHAnsi" w:eastAsiaTheme="minorEastAsia" w:hAnsiTheme="minorHAnsi" w:cstheme="minorBidi"/>
+              <w:bCs w:val="0"/>
+              <w:iCs w:val="0"/>
+              <w:noProof/>
+              <w:spacing w:val="0"/>
+              <w:sz w:val="22"/>
+              <w:lang w:val="en-CH" w:eastAsia="en-CH"/>
+            </w:rPr>
+          </w:pPr>
+          <w:hyperlink w:anchor="_Toc92540620" w:history="1">
+            <w:r>
+              <w:rPr>
+                <w:rStyle w:val="Hyperlink"/>
+                <w:noProof/>
+              </w:rPr>
+              <w:t>3.1.2</w:t>
+            </w:r>
+            <w:r>
+              <w:rPr>
+                <w:rFonts w:asciiTheme="minorHAnsi" w:eastAsiaTheme="minorEastAsia" w:hAnsiTheme="minorHAnsi" w:cstheme="minorBidi"/>
+                <w:bCs w:val="0"/>
+                <w:iCs w:val="0"/>
+                <w:noProof/>
+                <w:spacing w:val="0"/>
+                <w:sz w:val="22"/>
+                <w:lang w:val="en-CH" w:eastAsia="en-CH"/>
+              </w:rPr>
+              <w:tab/>
+            </w:r>
+            <w:r>
+              <w:rPr>
+                <w:rStyle w:val="Hyperlink"/>
+                <w:noProof/>
+              </w:rPr>
+              <w:t>Aktivitätendiagramm</w:t>
+            </w:r>
+            <w:r>
+              <w:rPr>
+                <w:noProof/>
+                <w:webHidden/>
+              </w:rPr>
+              <w:tab/>
+            </w:r>
+            <w:r>
+              <w:rPr>
+                <w:noProof/>
+                <w:webHidden/>
+              </w:rPr>
+              <w:fldChar w:fldCharType="begin"/>
+            </w:r>
+            <w:r>
+              <w:rPr>
+                <w:noProof/>
+                <w:webHidden/>
+              </w:rPr>
+              <w:instrText xml:space="preserve"> PAGEREF _Toc92540620 \h </w:instrText>
+            </w:r>
+            <w:r>
+              <w:rPr>
+                <w:noProof/>
+                <w:webHidden/>
+              </w:rPr>
+            </w:r>
+            <w:r>
+              <w:rPr>
+                <w:noProof/>
+                <w:webHidden/>
+              </w:rPr>
+              <w:fldChar w:fldCharType="separate"/>
+            </w:r>
+            <w:r>
+              <w:rPr>
+                <w:noProof/>
+                <w:webHidden/>
+              </w:rPr>
+              <w:t>2</w:t>
+            </w:r>
+            <w:r>
+              <w:rPr>
+                <w:noProof/>
+                <w:webHidden/>
+              </w:rPr>
+              <w:fldChar w:fldCharType="end"/>
+            </w:r>
+          </w:hyperlink>
+        </w:p>
+        <w:p>
+          <w:pPr>
+            <w:pStyle w:val="TOC2"/>
+            <w:rPr>
+              <w:rFonts w:asciiTheme="minorHAnsi" w:eastAsiaTheme="minorEastAsia" w:hAnsiTheme="minorHAnsi" w:cstheme="minorBidi"/>
+              <w:bCs w:val="0"/>
+              <w:noProof/>
+              <w:color w:val="auto"/>
+              <w:spacing w:val="0"/>
+              <w:kern w:val="0"/>
+              <w:sz w:val="22"/>
+              <w:lang w:val="en-CH" w:eastAsia="en-CH"/>
+            </w:rPr>
+          </w:pPr>
+          <w:hyperlink w:anchor="_Toc92540621" w:history="1">
+            <w:r>
+              <w:rPr>
+                <w:rStyle w:val="Hyperlink"/>
+                <w:rFonts w:ascii="Times New Roman" w:hAnsi="Times New Roman" w:cs="Times New Roman"/>
+                <w:noProof/>
+              </w:rPr>
+              <w:t>3.2</w:t>
+            </w:r>
+            <w:r>
+              <w:rPr>
+                <w:rFonts w:asciiTheme="minorHAnsi" w:eastAsiaTheme="minorEastAsia" w:hAnsiTheme="minorHAnsi" w:cstheme="minorBidi"/>
+                <w:bCs w:val="0"/>
+                <w:noProof/>
+                <w:color w:val="auto"/>
+                <w:spacing w:val="0"/>
+                <w:kern w:val="0"/>
+                <w:sz w:val="22"/>
+                <w:lang w:val="en-CH" w:eastAsia="en-CH"/>
+              </w:rPr>
+              <w:tab/>
+            </w:r>
+            <w:r>
+              <w:rPr>
+                <w:rStyle w:val="Hyperlink"/>
+                <w:noProof/>
+              </w:rPr>
+              <w:t>#002 Vorschlagsdropdown</w:t>
+            </w:r>
+            <w:r>
+              <w:rPr>
+                <w:noProof/>
+                <w:webHidden/>
+              </w:rPr>
+              <w:tab/>
+            </w:r>
+            <w:r>
+              <w:rPr>
+                <w:noProof/>
+                <w:webHidden/>
+              </w:rPr>
+              <w:fldChar w:fldCharType="begin"/>
+            </w:r>
+            <w:r>
+              <w:rPr>
+                <w:noProof/>
+                <w:webHidden/>
+              </w:rPr>
+              <w:instrText xml:space="preserve"> PAGEREF _Toc92540621 \h </w:instrText>
+            </w:r>
+            <w:r>
+              <w:rPr>
+                <w:noProof/>
+                <w:webHidden/>
+              </w:rPr>
+            </w:r>
+            <w:r>
+              <w:rPr>
+                <w:noProof/>
+                <w:webHidden/>
+              </w:rPr>
+              <w:fldChar w:fldCharType="separate"/>
+            </w:r>
+            <w:r>
+              <w:rPr>
+                <w:noProof/>
+                <w:webHidden/>
+              </w:rPr>
+              <w:t>2</w:t>
+            </w:r>
+            <w:r>
+              <w:rPr>
+                <w:noProof/>
+                <w:webHidden/>
+              </w:rPr>
+              <w:fldChar w:fldCharType="end"/>
+            </w:r>
+          </w:hyperlink>
+        </w:p>
+        <w:p>
+          <w:pPr>
+            <w:pStyle w:val="TOC2"/>
+            <w:rPr>
+              <w:rFonts w:asciiTheme="minorHAnsi" w:eastAsiaTheme="minorEastAsia" w:hAnsiTheme="minorHAnsi" w:cstheme="minorBidi"/>
+              <w:bCs w:val="0"/>
+              <w:noProof/>
+              <w:color w:val="auto"/>
+              <w:spacing w:val="0"/>
+              <w:kern w:val="0"/>
+              <w:sz w:val="22"/>
+              <w:lang w:val="en-CH" w:eastAsia="en-CH"/>
+            </w:rPr>
+          </w:pPr>
+          <w:hyperlink w:anchor="_Toc92540622" w:history="1">
+            <w:r>
+              <w:rPr>
+                <w:rStyle w:val="Hyperlink"/>
+                <w:rFonts w:ascii="Times New Roman" w:hAnsi="Times New Roman" w:cs="Times New Roman"/>
+                <w:noProof/>
+              </w:rPr>
+              <w:t>3.3</w:t>
+            </w:r>
+            <w:r>
+              <w:rPr>
+                <w:rFonts w:asciiTheme="minorHAnsi" w:eastAsiaTheme="minorEastAsia" w:hAnsiTheme="minorHAnsi" w:cstheme="minorBidi"/>
+                <w:bCs w:val="0"/>
+                <w:noProof/>
+                <w:color w:val="auto"/>
+                <w:spacing w:val="0"/>
+                <w:kern w:val="0"/>
+                <w:sz w:val="22"/>
+                <w:lang w:val="en-CH" w:eastAsia="en-CH"/>
+              </w:rPr>
+              <w:tab/>
+            </w:r>
+            <w:r>
+              <w:rPr>
+                <w:rStyle w:val="Hyperlink"/>
+                <w:noProof/>
+              </w:rPr>
+              <w:t>#003 Autocomplete</w:t>
+            </w:r>
+            <w:r>
+              <w:rPr>
+                <w:noProof/>
+                <w:webHidden/>
+              </w:rPr>
+              <w:tab/>
+            </w:r>
+            <w:r>
+              <w:rPr>
+                <w:noProof/>
+                <w:webHidden/>
+              </w:rPr>
+              <w:fldChar w:fldCharType="begin"/>
+            </w:r>
+            <w:r>
+              <w:rPr>
+                <w:noProof/>
+                <w:webHidden/>
+              </w:rPr>
+              <w:instrText xml:space="preserve"> PAGEREF _Toc92540622 \h </w:instrText>
+            </w:r>
+            <w:r>
+              <w:rPr>
+                <w:noProof/>
+                <w:webHidden/>
+              </w:rPr>
+            </w:r>
+            <w:r>
+              <w:rPr>
+                <w:noProof/>
+                <w:webHidden/>
+              </w:rPr>
+              <w:fldChar w:fldCharType="separate"/>
+            </w:r>
+            <w:r>
+              <w:rPr>
+                <w:noProof/>
+                <w:webHidden/>
+              </w:rPr>
+              <w:t>3</w:t>
+            </w:r>
+            <w:r>
+              <w:rPr>
+                <w:noProof/>
+                <w:webHidden/>
+              </w:rPr>
+              <w:fldChar w:fldCharType="end"/>
+            </w:r>
+          </w:hyperlink>
+        </w:p>
+        <w:p>
+          <w:pPr>
+            <w:pStyle w:val="TOC3"/>
+            <w:rPr>
+              <w:rFonts w:asciiTheme="minorHAnsi" w:eastAsiaTheme="minorEastAsia" w:hAnsiTheme="minorHAnsi" w:cstheme="minorBidi"/>
+              <w:bCs w:val="0"/>
+              <w:iCs w:val="0"/>
+              <w:noProof/>
+              <w:spacing w:val="0"/>
+              <w:sz w:val="22"/>
+              <w:lang w:val="en-CH" w:eastAsia="en-CH"/>
+            </w:rPr>
+          </w:pPr>
+          <w:hyperlink w:anchor="_Toc92540623" w:history="1">
+            <w:r>
+              <w:rPr>
+                <w:rStyle w:val="Hyperlink"/>
+                <w:noProof/>
+              </w:rPr>
+              <w:t>3.3.1</w:t>
+            </w:r>
+            <w:r>
+              <w:rPr>
+                <w:rFonts w:asciiTheme="minorHAnsi" w:eastAsiaTheme="minorEastAsia" w:hAnsiTheme="minorHAnsi" w:cstheme="minorBidi"/>
+                <w:bCs w:val="0"/>
+                <w:iCs w:val="0"/>
+                <w:noProof/>
+                <w:spacing w:val="0"/>
+                <w:sz w:val="22"/>
+                <w:lang w:val="en-CH" w:eastAsia="en-CH"/>
+              </w:rPr>
+              <w:tab/>
+            </w:r>
+            <w:r>
+              <w:rPr>
+                <w:rStyle w:val="Hyperlink"/>
+                <w:noProof/>
+              </w:rPr>
+              <w:t>Mockup</w:t>
+            </w:r>
+            <w:r>
+              <w:rPr>
+                <w:noProof/>
+                <w:webHidden/>
+              </w:rPr>
+              <w:tab/>
+            </w:r>
+            <w:r>
+              <w:rPr>
+                <w:noProof/>
+                <w:webHidden/>
+              </w:rPr>
+              <w:fldChar w:fldCharType="begin"/>
+            </w:r>
+            <w:r>
+              <w:rPr>
+                <w:noProof/>
+                <w:webHidden/>
+              </w:rPr>
+              <w:instrText xml:space="preserve"> PAGEREF _Toc92540623 \h </w:instrText>
+            </w:r>
+            <w:r>
+              <w:rPr>
+                <w:noProof/>
+                <w:webHidden/>
+              </w:rPr>
+            </w:r>
+            <w:r>
+              <w:rPr>
+                <w:noProof/>
+                <w:webHidden/>
+              </w:rPr>
+              <w:fldChar w:fldCharType="separate"/>
+            </w:r>
+            <w:r>
+              <w:rPr>
+                <w:noProof/>
+                <w:webHidden/>
+              </w:rPr>
+              <w:t>3</w:t>
+            </w:r>
+            <w:r>
+              <w:rPr>
+                <w:noProof/>
+                <w:webHidden/>
+              </w:rPr>
+              <w:fldChar w:fldCharType="end"/>
+            </w:r>
+          </w:hyperlink>
+        </w:p>
+        <w:p>
+          <w:pPr>
+            <w:pStyle w:val="TOC2"/>
+            <w:rPr>
+              <w:rFonts w:asciiTheme="minorHAnsi" w:eastAsiaTheme="minorEastAsia" w:hAnsiTheme="minorHAnsi" w:cstheme="minorBidi"/>
+              <w:bCs w:val="0"/>
+              <w:noProof/>
+              <w:color w:val="auto"/>
+              <w:spacing w:val="0"/>
+              <w:kern w:val="0"/>
+              <w:sz w:val="22"/>
+              <w:lang w:val="en-CH" w:eastAsia="en-CH"/>
+            </w:rPr>
+          </w:pPr>
+          <w:hyperlink w:anchor="_Toc92540624" w:history="1">
+            <w:r>
+              <w:rPr>
+                <w:rStyle w:val="Hyperlink"/>
+                <w:rFonts w:ascii="Times New Roman" w:hAnsi="Times New Roman" w:cs="Times New Roman"/>
+                <w:noProof/>
+              </w:rPr>
+              <w:t>3.4</w:t>
+            </w:r>
+            <w:r>
+              <w:rPr>
+                <w:rFonts w:asciiTheme="minorHAnsi" w:eastAsiaTheme="minorEastAsia" w:hAnsiTheme="minorHAnsi" w:cstheme="minorBidi"/>
+                <w:bCs w:val="0"/>
+                <w:noProof/>
+                <w:color w:val="auto"/>
+                <w:spacing w:val="0"/>
+                <w:kern w:val="0"/>
+                <w:sz w:val="22"/>
+                <w:lang w:val="en-CH" w:eastAsia="en-CH"/>
+              </w:rPr>
+              <w:tab/>
+            </w:r>
+            <w:r>
+              <w:rPr>
+                <w:rStyle w:val="Hyperlink"/>
+                <w:noProof/>
+              </w:rPr>
+              <w:t>#004 Abfartstafel</w:t>
+            </w:r>
+            <w:r>
+              <w:rPr>
+                <w:noProof/>
+                <w:webHidden/>
+              </w:rPr>
+              <w:tab/>
+            </w:r>
+            <w:r>
+              <w:rPr>
+                <w:noProof/>
+                <w:webHidden/>
+              </w:rPr>
+              <w:fldChar w:fldCharType="begin"/>
+            </w:r>
+            <w:r>
+              <w:rPr>
+                <w:noProof/>
+                <w:webHidden/>
+              </w:rPr>
+              <w:instrText xml:space="preserve"> PAGEREF _Toc92540624 \h </w:instrText>
+            </w:r>
+            <w:r>
+              <w:rPr>
+                <w:noProof/>
+                <w:webHidden/>
+              </w:rPr>
+            </w:r>
+            <w:r>
+              <w:rPr>
+                <w:noProof/>
+                <w:webHidden/>
+              </w:rPr>
+              <w:fldChar w:fldCharType="separate"/>
+            </w:r>
+            <w:r>
+              <w:rPr>
+                <w:noProof/>
+                <w:webHidden/>
+              </w:rPr>
+              <w:t>3</w:t>
+            </w:r>
+            <w:r>
+              <w:rPr>
+                <w:noProof/>
+                <w:webHidden/>
+              </w:rPr>
+              <w:fldChar w:fldCharType="end"/>
+            </w:r>
+          </w:hyperlink>
+        </w:p>
+        <w:p>
+          <w:pPr>
+            <w:pStyle w:val="TOC3"/>
+            <w:rPr>
+              <w:rFonts w:asciiTheme="minorHAnsi" w:eastAsiaTheme="minorEastAsia" w:hAnsiTheme="minorHAnsi" w:cstheme="minorBidi"/>
+              <w:bCs w:val="0"/>
+              <w:iCs w:val="0"/>
+              <w:noProof/>
+              <w:spacing w:val="0"/>
+              <w:sz w:val="22"/>
+              <w:lang w:val="en-CH" w:eastAsia="en-CH"/>
+            </w:rPr>
+          </w:pPr>
+          <w:hyperlink w:anchor="_Toc92540625" w:history="1">
+            <w:r>
+              <w:rPr>
+                <w:rStyle w:val="Hyperlink"/>
+                <w:noProof/>
+              </w:rPr>
+              <w:t>3.4.1</w:t>
+            </w:r>
+            <w:r>
+              <w:rPr>
+                <w:rFonts w:asciiTheme="minorHAnsi" w:eastAsiaTheme="minorEastAsia" w:hAnsiTheme="minorHAnsi" w:cstheme="minorBidi"/>
+                <w:bCs w:val="0"/>
+                <w:iCs w:val="0"/>
+                <w:noProof/>
+                <w:spacing w:val="0"/>
+                <w:sz w:val="22"/>
+                <w:lang w:val="en-CH" w:eastAsia="en-CH"/>
+              </w:rPr>
+              <w:tab/>
+            </w:r>
+            <w:r>
+              <w:rPr>
+                <w:rStyle w:val="Hyperlink"/>
+                <w:noProof/>
+              </w:rPr>
+              <w:t>Mockup</w:t>
+            </w:r>
+            <w:r>
+              <w:rPr>
+                <w:noProof/>
+                <w:webHidden/>
+              </w:rPr>
+              <w:tab/>
+            </w:r>
+            <w:r>
+              <w:rPr>
+                <w:noProof/>
+                <w:webHidden/>
+              </w:rPr>
+              <w:fldChar w:fldCharType="begin"/>
+            </w:r>
+            <w:r>
+              <w:rPr>
+                <w:noProof/>
+                <w:webHidden/>
+              </w:rPr>
+              <w:instrText xml:space="preserve"> PAGEREF _Toc92540625 \h </w:instrText>
+            </w:r>
+            <w:r>
+              <w:rPr>
+                <w:noProof/>
+                <w:webHidden/>
+              </w:rPr>
+            </w:r>
+            <w:r>
+              <w:rPr>
+                <w:noProof/>
+                <w:webHidden/>
+              </w:rPr>
+              <w:fldChar w:fldCharType="separate"/>
+            </w:r>
+            <w:r>
+              <w:rPr>
+                <w:noProof/>
+                <w:webHidden/>
+              </w:rPr>
+              <w:t>3</w:t>
+            </w:r>
+            <w:r>
+              <w:rPr>
+                <w:noProof/>
+                <w:webHidden/>
+              </w:rPr>
+              <w:fldChar w:fldCharType="end"/>
+            </w:r>
+          </w:hyperlink>
+        </w:p>
+        <w:p>
+          <w:pPr>
+            <w:pStyle w:val="TOC2"/>
+            <w:rPr>
+              <w:rFonts w:asciiTheme="minorHAnsi" w:eastAsiaTheme="minorEastAsia" w:hAnsiTheme="minorHAnsi" w:cstheme="minorBidi"/>
+              <w:bCs w:val="0"/>
+              <w:noProof/>
+              <w:color w:val="auto"/>
+              <w:spacing w:val="0"/>
+              <w:kern w:val="0"/>
+              <w:sz w:val="22"/>
+              <w:lang w:val="en-CH" w:eastAsia="en-CH"/>
+            </w:rPr>
+          </w:pPr>
+          <w:hyperlink w:anchor="_Toc92540626" w:history="1">
+            <w:r>
+              <w:rPr>
+                <w:rStyle w:val="Hyperlink"/>
+                <w:rFonts w:ascii="Times New Roman" w:hAnsi="Times New Roman" w:cs="Times New Roman"/>
+                <w:noProof/>
+              </w:rPr>
+              <w:t>3.5</w:t>
+            </w:r>
+            <w:r>
+              <w:rPr>
+                <w:rFonts w:asciiTheme="minorHAnsi" w:eastAsiaTheme="minorEastAsia" w:hAnsiTheme="minorHAnsi" w:cstheme="minorBidi"/>
+                <w:bCs w:val="0"/>
+                <w:noProof/>
+                <w:color w:val="auto"/>
+                <w:spacing w:val="0"/>
+                <w:kern w:val="0"/>
+                <w:sz w:val="22"/>
+                <w:lang w:val="en-CH" w:eastAsia="en-CH"/>
+              </w:rPr>
+              <w:tab/>
+            </w:r>
+            <w:r>
+              <w:rPr>
+                <w:rStyle w:val="Hyperlink"/>
+                <w:noProof/>
+              </w:rPr>
+              <w:t>#005 Zeitabschnitte</w:t>
+            </w:r>
+            <w:r>
+              <w:rPr>
+                <w:noProof/>
+                <w:webHidden/>
+              </w:rPr>
+              <w:tab/>
+            </w:r>
+            <w:r>
+              <w:rPr>
+                <w:noProof/>
+                <w:webHidden/>
+              </w:rPr>
+              <w:fldChar w:fldCharType="begin"/>
+            </w:r>
+            <w:r>
+              <w:rPr>
+                <w:noProof/>
+                <w:webHidden/>
+              </w:rPr>
+              <w:instrText xml:space="preserve"> PAGEREF _Toc92540626 \h </w:instrText>
+            </w:r>
+            <w:r>
+              <w:rPr>
+                <w:noProof/>
+                <w:webHidden/>
+              </w:rPr>
+            </w:r>
+            <w:r>
+              <w:rPr>
+                <w:noProof/>
+                <w:webHidden/>
+              </w:rPr>
+              <w:fldChar w:fldCharType="separate"/>
+            </w:r>
+            <w:r>
+              <w:rPr>
+                <w:noProof/>
+                <w:webHidden/>
+              </w:rPr>
+              <w:t>3</w:t>
+            </w:r>
+            <w:r>
+              <w:rPr>
+                <w:noProof/>
+                <w:webHidden/>
+              </w:rPr>
+              <w:fldChar w:fldCharType="end"/>
+            </w:r>
+          </w:hyperlink>
+        </w:p>
+        <w:p>
+          <w:pPr>
+            <w:pStyle w:val="TOC2"/>
+            <w:rPr>
+              <w:rFonts w:asciiTheme="minorHAnsi" w:eastAsiaTheme="minorEastAsia" w:hAnsiTheme="minorHAnsi" w:cstheme="minorBidi"/>
+              <w:bCs w:val="0"/>
+              <w:noProof/>
+              <w:color w:val="auto"/>
+              <w:spacing w:val="0"/>
+              <w:kern w:val="0"/>
+              <w:sz w:val="22"/>
+              <w:lang w:val="en-CH" w:eastAsia="en-CH"/>
+            </w:rPr>
+          </w:pPr>
+          <w:hyperlink w:anchor="_Toc92540627" w:history="1">
+            <w:r>
+              <w:rPr>
+                <w:rStyle w:val="Hyperlink"/>
+                <w:rFonts w:ascii="Times New Roman" w:hAnsi="Times New Roman" w:cs="Times New Roman"/>
+                <w:noProof/>
+              </w:rPr>
+              <w:t>3.6</w:t>
+            </w:r>
+            <w:r>
+              <w:rPr>
+                <w:rFonts w:asciiTheme="minorHAnsi" w:eastAsiaTheme="minorEastAsia" w:hAnsiTheme="minorHAnsi" w:cstheme="minorBidi"/>
+                <w:bCs w:val="0"/>
+                <w:noProof/>
+                <w:color w:val="auto"/>
+                <w:spacing w:val="0"/>
+                <w:kern w:val="0"/>
+                <w:sz w:val="22"/>
+                <w:lang w:val="en-CH" w:eastAsia="en-CH"/>
+              </w:rPr>
+              <w:tab/>
+            </w:r>
+            <w:r>
+              <w:rPr>
+                <w:rStyle w:val="Hyperlink"/>
+                <w:noProof/>
+              </w:rPr>
+              <w:t>#006 Map der Stationen</w:t>
+            </w:r>
+            <w:r>
+              <w:rPr>
+                <w:noProof/>
+                <w:webHidden/>
+              </w:rPr>
+              <w:tab/>
+            </w:r>
+            <w:r>
+              <w:rPr>
+                <w:noProof/>
+                <w:webHidden/>
+              </w:rPr>
+              <w:fldChar w:fldCharType="begin"/>
+            </w:r>
+            <w:r>
+              <w:rPr>
+                <w:noProof/>
+                <w:webHidden/>
+              </w:rPr>
+              <w:instrText xml:space="preserve"> PAGEREF _Toc92540627 \h </w:instrText>
+            </w:r>
+            <w:r>
+              <w:rPr>
+                <w:noProof/>
+                <w:webHidden/>
+              </w:rPr>
+            </w:r>
+            <w:r>
+              <w:rPr>
+                <w:noProof/>
+                <w:webHidden/>
+              </w:rPr>
+              <w:fldChar w:fldCharType="separate"/>
+            </w:r>
+            <w:r>
+              <w:rPr>
+                <w:noProof/>
+                <w:webHidden/>
+              </w:rPr>
+              <w:t>3</w:t>
+            </w:r>
+            <w:r>
+              <w:rPr>
+                <w:noProof/>
+                <w:webHidden/>
+              </w:rPr>
+              <w:fldChar w:fldCharType="end"/>
+            </w:r>
+          </w:hyperlink>
+        </w:p>
+        <w:p>
+          <w:pPr>
+            <w:pStyle w:val="TOC2"/>
+            <w:rPr>
+              <w:rFonts w:asciiTheme="minorHAnsi" w:eastAsiaTheme="minorEastAsia" w:hAnsiTheme="minorHAnsi" w:cstheme="minorBidi"/>
+              <w:bCs w:val="0"/>
+              <w:noProof/>
+              <w:color w:val="auto"/>
+              <w:spacing w:val="0"/>
+              <w:kern w:val="0"/>
+              <w:sz w:val="22"/>
+              <w:lang w:val="en-CH" w:eastAsia="en-CH"/>
+            </w:rPr>
+          </w:pPr>
+          <w:hyperlink w:anchor="_Toc92540628" w:history="1">
+            <w:r>
+              <w:rPr>
+                <w:rStyle w:val="Hyperlink"/>
+                <w:rFonts w:ascii="Times New Roman" w:hAnsi="Times New Roman" w:cs="Times New Roman"/>
+                <w:noProof/>
+              </w:rPr>
+              <w:t>3.7</w:t>
+            </w:r>
+            <w:r>
+              <w:rPr>
+                <w:rFonts w:asciiTheme="minorHAnsi" w:eastAsiaTheme="minorEastAsia" w:hAnsiTheme="minorHAnsi" w:cstheme="minorBidi"/>
+                <w:bCs w:val="0"/>
+                <w:noProof/>
+                <w:color w:val="auto"/>
+                <w:spacing w:val="0"/>
+                <w:kern w:val="0"/>
+                <w:sz w:val="22"/>
+                <w:lang w:val="en-CH" w:eastAsia="en-CH"/>
+              </w:rPr>
+              <w:tab/>
+            </w:r>
+            <w:r>
+              <w:rPr>
+                <w:rStyle w:val="Hyperlink"/>
+                <w:noProof/>
+              </w:rPr>
+              <w:t>#007 Map mit dem Aktuellen Standort</w:t>
+            </w:r>
+            <w:r>
+              <w:rPr>
+                <w:noProof/>
+                <w:webHidden/>
+              </w:rPr>
+              <w:tab/>
+            </w:r>
+            <w:r>
+              <w:rPr>
+                <w:noProof/>
+                <w:webHidden/>
+              </w:rPr>
+              <w:fldChar w:fldCharType="begin"/>
+            </w:r>
+            <w:r>
+              <w:rPr>
+                <w:noProof/>
+                <w:webHidden/>
+              </w:rPr>
+              <w:instrText xml:space="preserve"> PAGEREF _Toc92540628 \h </w:instrText>
+            </w:r>
+            <w:r>
+              <w:rPr>
+                <w:noProof/>
+                <w:webHidden/>
+              </w:rPr>
+            </w:r>
+            <w:r>
+              <w:rPr>
+                <w:noProof/>
+                <w:webHidden/>
+              </w:rPr>
+              <w:fldChar w:fldCharType="separate"/>
+            </w:r>
+            <w:r>
+              <w:rPr>
+                <w:noProof/>
+                <w:webHidden/>
+              </w:rPr>
+              <w:t>4</w:t>
+            </w:r>
+            <w:r>
+              <w:rPr>
+                <w:noProof/>
+                <w:webHidden/>
+              </w:rPr>
+              <w:fldChar w:fldCharType="end"/>
+            </w:r>
+          </w:hyperlink>
+        </w:p>
+        <w:p>
+          <w:pPr>
+            <w:pStyle w:val="TOC2"/>
+            <w:rPr>
+              <w:rFonts w:asciiTheme="minorHAnsi" w:eastAsiaTheme="minorEastAsia" w:hAnsiTheme="minorHAnsi" w:cstheme="minorBidi"/>
+              <w:bCs w:val="0"/>
+              <w:noProof/>
+              <w:color w:val="auto"/>
+              <w:spacing w:val="0"/>
+              <w:kern w:val="0"/>
+              <w:sz w:val="22"/>
+              <w:lang w:val="en-CH" w:eastAsia="en-CH"/>
+            </w:rPr>
+          </w:pPr>
+          <w:hyperlink w:anchor="_Toc92540629" w:history="1">
+            <w:r>
+              <w:rPr>
+                <w:rStyle w:val="Hyperlink"/>
+                <w:rFonts w:ascii="Times New Roman" w:hAnsi="Times New Roman" w:cs="Times New Roman"/>
+                <w:noProof/>
+              </w:rPr>
+              <w:t>3.8</w:t>
+            </w:r>
+            <w:r>
+              <w:rPr>
+                <w:rFonts w:asciiTheme="minorHAnsi" w:eastAsiaTheme="minorEastAsia" w:hAnsiTheme="minorHAnsi" w:cstheme="minorBidi"/>
+                <w:bCs w:val="0"/>
+                <w:noProof/>
+                <w:color w:val="auto"/>
+                <w:spacing w:val="0"/>
+                <w:kern w:val="0"/>
+                <w:sz w:val="22"/>
+                <w:lang w:val="en-CH" w:eastAsia="en-CH"/>
+              </w:rPr>
+              <w:tab/>
+            </w:r>
+            <w:r>
+              <w:rPr>
+                <w:rStyle w:val="Hyperlink"/>
+                <w:noProof/>
+              </w:rPr>
+              <w:t>#008 E-Mail-anbindung</w:t>
+            </w:r>
+            <w:r>
+              <w:rPr>
+                <w:noProof/>
+                <w:webHidden/>
+              </w:rPr>
+              <w:tab/>
+            </w:r>
+            <w:r>
+              <w:rPr>
+                <w:noProof/>
+                <w:webHidden/>
+              </w:rPr>
+              <w:fldChar w:fldCharType="begin"/>
+            </w:r>
+            <w:r>
+              <w:rPr>
+                <w:noProof/>
+                <w:webHidden/>
+              </w:rPr>
+              <w:instrText xml:space="preserve"> PAGEREF _Toc92540629 \h </w:instrText>
+            </w:r>
+            <w:r>
+              <w:rPr>
+                <w:noProof/>
+                <w:webHidden/>
+              </w:rPr>
+            </w:r>
+            <w:r>
+              <w:rPr>
+                <w:noProof/>
+                <w:webHidden/>
+              </w:rPr>
+              <w:fldChar w:fldCharType="separate"/>
+            </w:r>
+            <w:r>
+              <w:rPr>
+                <w:noProof/>
+                <w:webHidden/>
+              </w:rPr>
+              <w:t>4</w:t>
+            </w:r>
+            <w:r>
+              <w:rPr>
+                <w:noProof/>
+                <w:webHidden/>
+              </w:rPr>
+              <w:fldChar w:fldCharType="end"/>
+            </w:r>
+          </w:hyperlink>
+        </w:p>
+        <w:p>
+          <w:pPr>
+            <w:pStyle w:val="TOC2"/>
+            <w:rPr>
+              <w:rFonts w:asciiTheme="minorHAnsi" w:eastAsiaTheme="minorEastAsia" w:hAnsiTheme="minorHAnsi" w:cstheme="minorBidi"/>
+              <w:bCs w:val="0"/>
+              <w:noProof/>
+              <w:color w:val="auto"/>
+              <w:spacing w:val="0"/>
+              <w:kern w:val="0"/>
+              <w:sz w:val="22"/>
+              <w:lang w:val="en-CH" w:eastAsia="en-CH"/>
+            </w:rPr>
+          </w:pPr>
+          <w:hyperlink w:anchor="_Toc92540630" w:history="1">
+            <w:r>
+              <w:rPr>
+                <w:rStyle w:val="Hyperlink"/>
+                <w:noProof/>
+              </w:rPr>
+              <w:t>3.9</w:t>
+            </w:r>
+            <w:r>
+              <w:rPr>
+                <w:rFonts w:asciiTheme="minorHAnsi" w:eastAsiaTheme="minorEastAsia" w:hAnsiTheme="minorHAnsi" w:cstheme="minorBidi"/>
+                <w:bCs w:val="0"/>
+                <w:noProof/>
+                <w:color w:val="auto"/>
+                <w:spacing w:val="0"/>
+                <w:kern w:val="0"/>
+                <w:sz w:val="22"/>
+                <w:lang w:val="en-CH" w:eastAsia="en-CH"/>
+              </w:rPr>
+              <w:tab/>
+            </w:r>
+            <w:r>
+              <w:rPr>
+                <w:rStyle w:val="Hyperlink"/>
+                <w:noProof/>
+              </w:rPr>
+              <w:t>#009 Mehr Details</w:t>
+            </w:r>
+            <w:r>
+              <w:rPr>
+                <w:noProof/>
+                <w:webHidden/>
+              </w:rPr>
+              <w:tab/>
+            </w:r>
+            <w:r>
+              <w:rPr>
+                <w:noProof/>
+                <w:webHidden/>
+              </w:rPr>
+              <w:fldChar w:fldCharType="begin"/>
+            </w:r>
+            <w:r>
+              <w:rPr>
+                <w:noProof/>
+                <w:webHidden/>
+              </w:rPr>
+              <w:instrText xml:space="preserve"> PAGEREF _Toc92540630 \h </w:instrText>
+            </w:r>
+            <w:r>
+              <w:rPr>
+                <w:noProof/>
+                <w:webHidden/>
+              </w:rPr>
+            </w:r>
+            <w:r>
+              <w:rPr>
+                <w:noProof/>
+                <w:webHidden/>
+              </w:rPr>
+              <w:fldChar w:fldCharType="separate"/>
+            </w:r>
+            <w:r>
+              <w:rPr>
+                <w:noProof/>
+                <w:webHidden/>
+              </w:rPr>
+              <w:t>4</w:t>
+            </w:r>
+            <w:r>
+              <w:rPr>
+                <w:noProof/>
+                <w:webHidden/>
+              </w:rPr>
+              <w:fldChar w:fldCharType="end"/>
+            </w:r>
+          </w:hyperlink>
+        </w:p>
+        <w:p>
+          <w:pPr>
+            <w:pStyle w:val="TOC1"/>
+            <w:rPr>
+              <w:rFonts w:asciiTheme="minorHAnsi" w:eastAsiaTheme="minorEastAsia" w:hAnsiTheme="minorHAnsi" w:cstheme="minorBidi"/>
+              <w:b w:val="0"/>
+              <w:bCs w:val="0"/>
+              <w:color w:val="auto"/>
+              <w:spacing w:val="0"/>
+              <w:kern w:val="0"/>
+              <w:sz w:val="22"/>
+              <w:lang w:val="en-CH" w:eastAsia="en-CH"/>
+            </w:rPr>
+          </w:pPr>
+          <w:hyperlink w:anchor="_Toc92540631" w:history="1">
+            <w:r>
+              <w:rPr>
+                <w:rStyle w:val="Hyperlink"/>
+              </w:rPr>
+              <w:t>4</w:t>
+            </w:r>
+            <w:r>
+              <w:rPr>
+                <w:rFonts w:asciiTheme="minorHAnsi" w:eastAsiaTheme="minorEastAsia" w:hAnsiTheme="minorHAnsi" w:cstheme="minorBidi"/>
+                <w:b w:val="0"/>
+                <w:bCs w:val="0"/>
+                <w:color w:val="auto"/>
+                <w:spacing w:val="0"/>
+                <w:kern w:val="0"/>
+                <w:sz w:val="22"/>
+                <w:lang w:val="en-CH" w:eastAsia="en-CH"/>
+              </w:rPr>
+              <w:tab/>
+            </w:r>
+            <w:r>
+              <w:rPr>
+                <w:rStyle w:val="Hyperlink"/>
+              </w:rPr>
+              <w:t>Teilweise umgesetzte Funktionen</w:t>
+            </w:r>
+            <w:r>
+              <w:rPr>
+                <w:webHidden/>
+              </w:rPr>
+              <w:tab/>
+            </w:r>
+            <w:r>
+              <w:rPr>
+                <w:webHidden/>
+              </w:rPr>
+              <w:fldChar w:fldCharType="begin"/>
+            </w:r>
+            <w:r>
+              <w:rPr>
+                <w:webHidden/>
+              </w:rPr>
+              <w:instrText xml:space="preserve"> PAGEREF _Toc92540631 \h </w:instrText>
+            </w:r>
+            <w:r>
+              <w:rPr>
+                <w:webHidden/>
+              </w:rPr>
+            </w:r>
+            <w:r>
+              <w:rPr>
+                <w:webHidden/>
+              </w:rPr>
+              <w:fldChar w:fldCharType="separate"/>
+            </w:r>
+            <w:r>
+              <w:rPr>
+                <w:webHidden/>
+              </w:rPr>
+              <w:t>5</w:t>
+            </w:r>
+            <w:r>
+              <w:rPr>
+                <w:webHidden/>
+              </w:rPr>
+              <w:fldChar w:fldCharType="end"/>
+            </w:r>
+          </w:hyperlink>
+        </w:p>
+        <w:p>
+          <w:pPr>
+            <w:pStyle w:val="TOC1"/>
+            <w:rPr>
+              <w:rFonts w:asciiTheme="minorHAnsi" w:eastAsiaTheme="minorEastAsia" w:hAnsiTheme="minorHAnsi" w:cstheme="minorBidi"/>
+              <w:b w:val="0"/>
+              <w:bCs w:val="0"/>
+              <w:color w:val="auto"/>
+              <w:spacing w:val="0"/>
+              <w:kern w:val="0"/>
+              <w:sz w:val="22"/>
+              <w:lang w:val="en-CH" w:eastAsia="en-CH"/>
+            </w:rPr>
+          </w:pPr>
+          <w:hyperlink w:anchor="_Toc92540632" w:history="1">
+            <w:r>
+              <w:rPr>
+                <w:rStyle w:val="Hyperlink"/>
+              </w:rPr>
+              <w:t>5</w:t>
+            </w:r>
+            <w:r>
+              <w:rPr>
+                <w:rFonts w:asciiTheme="minorHAnsi" w:eastAsiaTheme="minorEastAsia" w:hAnsiTheme="minorHAnsi" w:cstheme="minorBidi"/>
+                <w:b w:val="0"/>
+                <w:bCs w:val="0"/>
+                <w:color w:val="auto"/>
+                <w:spacing w:val="0"/>
+                <w:kern w:val="0"/>
+                <w:sz w:val="22"/>
+                <w:lang w:val="en-CH" w:eastAsia="en-CH"/>
+              </w:rPr>
+              <w:tab/>
+            </w:r>
+            <w:r>
+              <w:rPr>
+                <w:rStyle w:val="Hyperlink"/>
+              </w:rPr>
+              <w:t>Testing</w:t>
+            </w:r>
+            <w:r>
+              <w:rPr>
+                <w:webHidden/>
+              </w:rPr>
+              <w:tab/>
+            </w:r>
+            <w:r>
+              <w:rPr>
+                <w:webHidden/>
+              </w:rPr>
+              <w:fldChar w:fldCharType="begin"/>
+            </w:r>
+            <w:r>
+              <w:rPr>
+                <w:webHidden/>
+              </w:rPr>
+              <w:instrText xml:space="preserve"> PAGEREF _Toc92540632 \h </w:instrText>
+            </w:r>
+            <w:r>
+              <w:rPr>
+                <w:webHidden/>
+              </w:rPr>
+            </w:r>
+            <w:r>
+              <w:rPr>
+                <w:webHidden/>
+              </w:rPr>
+              <w:fldChar w:fldCharType="separate"/>
+            </w:r>
+            <w:r>
+              <w:rPr>
+                <w:webHidden/>
+              </w:rPr>
+              <w:t>5</w:t>
+            </w:r>
+            <w:r>
+              <w:rPr>
+                <w:webHidden/>
+              </w:rPr>
+              <w:fldChar w:fldCharType="end"/>
+            </w:r>
+          </w:hyperlink>
+        </w:p>
+        <w:p>
+          <w:pPr>
+            <w:pStyle w:val="TOC2"/>
+            <w:rPr>
+              <w:rFonts w:asciiTheme="minorHAnsi" w:eastAsiaTheme="minorEastAsia" w:hAnsiTheme="minorHAnsi" w:cstheme="minorBidi"/>
+              <w:bCs w:val="0"/>
+              <w:noProof/>
+              <w:color w:val="auto"/>
+              <w:spacing w:val="0"/>
+              <w:kern w:val="0"/>
+              <w:sz w:val="22"/>
+              <w:lang w:val="en-CH" w:eastAsia="en-CH"/>
+            </w:rPr>
+          </w:pPr>
+          <w:hyperlink w:anchor="_Toc92540633" w:history="1">
+            <w:r>
+              <w:rPr>
+                <w:rStyle w:val="Hyperlink"/>
+                <w:noProof/>
+              </w:rPr>
+              <w:t>5.1</w:t>
+            </w:r>
+            <w:r>
+              <w:rPr>
+                <w:rFonts w:asciiTheme="minorHAnsi" w:eastAsiaTheme="minorEastAsia" w:hAnsiTheme="minorHAnsi" w:cstheme="minorBidi"/>
+                <w:bCs w:val="0"/>
+                <w:noProof/>
+                <w:color w:val="auto"/>
+                <w:spacing w:val="0"/>
+                <w:kern w:val="0"/>
+                <w:sz w:val="22"/>
+                <w:lang w:val="en-CH" w:eastAsia="en-CH"/>
+              </w:rPr>
+              <w:tab/>
+            </w:r>
+            <w:r>
+              <w:rPr>
+                <w:rStyle w:val="Hyperlink"/>
+                <w:noProof/>
+              </w:rPr>
+              <w:t>Testfälle</w:t>
+            </w:r>
+            <w:r>
+              <w:rPr>
+                <w:noProof/>
+                <w:webHidden/>
+              </w:rPr>
+              <w:tab/>
+            </w:r>
+            <w:r>
+              <w:rPr>
+                <w:noProof/>
+                <w:webHidden/>
+              </w:rPr>
+              <w:fldChar w:fldCharType="begin"/>
+            </w:r>
+            <w:r>
+              <w:rPr>
+                <w:noProof/>
+                <w:webHidden/>
+              </w:rPr>
+              <w:instrText xml:space="preserve"> PAGEREF _Toc92540633 \h </w:instrText>
+            </w:r>
+            <w:r>
+              <w:rPr>
+                <w:noProof/>
+                <w:webHidden/>
+              </w:rPr>
+            </w:r>
+            <w:r>
+              <w:rPr>
+                <w:noProof/>
+                <w:webHidden/>
+              </w:rPr>
+              <w:fldChar w:fldCharType="separate"/>
+            </w:r>
+            <w:r>
+              <w:rPr>
+                <w:noProof/>
+                <w:webHidden/>
+              </w:rPr>
+              <w:t>5</w:t>
+            </w:r>
+            <w:r>
+              <w:rPr>
+                <w:noProof/>
+                <w:webHidden/>
+              </w:rPr>
+              <w:fldChar w:fldCharType="end"/>
+            </w:r>
+          </w:hyperlink>
+        </w:p>
+        <w:p>
+          <w:pPr>
+            <w:pStyle w:val="TOC2"/>
+            <w:rPr>
+              <w:rFonts w:asciiTheme="minorHAnsi" w:eastAsiaTheme="minorEastAsia" w:hAnsiTheme="minorHAnsi" w:cstheme="minorBidi"/>
+              <w:bCs w:val="0"/>
+              <w:noProof/>
+              <w:color w:val="auto"/>
+              <w:spacing w:val="0"/>
+              <w:kern w:val="0"/>
+              <w:sz w:val="22"/>
+              <w:lang w:val="en-CH" w:eastAsia="en-CH"/>
+            </w:rPr>
+          </w:pPr>
+          <w:hyperlink w:anchor="_Toc92540634" w:history="1">
+            <w:r>
+              <w:rPr>
+                <w:rStyle w:val="Hyperlink"/>
+                <w:noProof/>
+              </w:rPr>
+              <w:t>5.2</w:t>
+            </w:r>
+            <w:r>
+              <w:rPr>
+                <w:rFonts w:asciiTheme="minorHAnsi" w:eastAsiaTheme="minorEastAsia" w:hAnsiTheme="minorHAnsi" w:cstheme="minorBidi"/>
+                <w:bCs w:val="0"/>
+                <w:noProof/>
+                <w:color w:val="auto"/>
+                <w:spacing w:val="0"/>
+                <w:kern w:val="0"/>
+                <w:sz w:val="22"/>
+                <w:lang w:val="en-CH" w:eastAsia="en-CH"/>
+              </w:rPr>
+              <w:tab/>
+            </w:r>
+            <w:r>
+              <w:rPr>
+                <w:rStyle w:val="Hyperlink"/>
+                <w:noProof/>
+              </w:rPr>
+              <w:t>Testprotokol</w:t>
+            </w:r>
+            <w:r>
+              <w:rPr>
+                <w:noProof/>
+                <w:webHidden/>
+              </w:rPr>
+              <w:tab/>
+            </w:r>
+            <w:r>
+              <w:rPr>
+                <w:noProof/>
+                <w:webHidden/>
+              </w:rPr>
+              <w:fldChar w:fldCharType="begin"/>
+            </w:r>
+            <w:r>
+              <w:rPr>
+                <w:noProof/>
+                <w:webHidden/>
+              </w:rPr>
+              <w:instrText xml:space="preserve"> PAGEREF _Toc92540634 \h </w:instrText>
+            </w:r>
+            <w:r>
+              <w:rPr>
+                <w:noProof/>
+                <w:webHidden/>
+              </w:rPr>
+            </w:r>
+            <w:r>
+              <w:rPr>
+                <w:noProof/>
+                <w:webHidden/>
+              </w:rPr>
+              <w:fldChar w:fldCharType="separate"/>
+            </w:r>
+            <w:r>
+              <w:rPr>
+                <w:noProof/>
+                <w:webHidden/>
+              </w:rPr>
+              <w:t>5</w:t>
+            </w:r>
+            <w:r>
+              <w:rPr>
+                <w:noProof/>
+                <w:webHidden/>
+              </w:rPr>
+              <w:fldChar w:fldCharType="end"/>
+            </w:r>
+          </w:hyperlink>
+        </w:p>
+        <w:p>
+          <w:pPr>
+            <w:pStyle w:val="TOC1"/>
+            <w:rPr>
+              <w:rFonts w:asciiTheme="minorHAnsi" w:eastAsiaTheme="minorEastAsia" w:hAnsiTheme="minorHAnsi" w:cstheme="minorBidi"/>
+              <w:b w:val="0"/>
+              <w:bCs w:val="0"/>
+              <w:color w:val="auto"/>
+              <w:spacing w:val="0"/>
+              <w:kern w:val="0"/>
+              <w:sz w:val="22"/>
+              <w:lang w:val="en-CH" w:eastAsia="en-CH"/>
+            </w:rPr>
+          </w:pPr>
+          <w:hyperlink w:anchor="_Toc92540635" w:history="1">
+            <w:r>
+              <w:rPr>
+                <w:rStyle w:val="Hyperlink"/>
+              </w:rPr>
+              <w:t>6</w:t>
+            </w:r>
+            <w:r>
+              <w:rPr>
+                <w:rFonts w:asciiTheme="minorHAnsi" w:eastAsiaTheme="minorEastAsia" w:hAnsiTheme="minorHAnsi" w:cstheme="minorBidi"/>
+                <w:b w:val="0"/>
+                <w:bCs w:val="0"/>
+                <w:color w:val="auto"/>
+                <w:spacing w:val="0"/>
+                <w:kern w:val="0"/>
+                <w:sz w:val="22"/>
+                <w:lang w:val="en-CH" w:eastAsia="en-CH"/>
+              </w:rPr>
+              <w:tab/>
+            </w:r>
+            <w:r>
+              <w:rPr>
+                <w:rStyle w:val="Hyperlink"/>
+              </w:rPr>
+              <w:t>Instaltionsanleitung</w:t>
+            </w:r>
+            <w:r>
+              <w:rPr>
+                <w:webHidden/>
+              </w:rPr>
+              <w:tab/>
+            </w:r>
+            <w:r>
+              <w:rPr>
+                <w:webHidden/>
+              </w:rPr>
+              <w:fldChar w:fldCharType="begin"/>
+            </w:r>
+            <w:r>
+              <w:rPr>
+                <w:webHidden/>
+              </w:rPr>
+              <w:instrText xml:space="preserve"> PAGEREF _Toc92540635 \h </w:instrText>
+            </w:r>
+            <w:r>
+              <w:rPr>
+                <w:webHidden/>
+              </w:rPr>
+            </w:r>
+            <w:r>
+              <w:rPr>
+                <w:webHidden/>
+              </w:rPr>
+              <w:fldChar w:fldCharType="separate"/>
+            </w:r>
+            <w:r>
+              <w:rPr>
+                <w:webHidden/>
+              </w:rPr>
+              <w:t>5</w:t>
+            </w:r>
+            <w:r>
+              <w:rPr>
+                <w:webHidden/>
+              </w:rPr>
+              <w:fldChar w:fldCharType="end"/>
+            </w:r>
+          </w:hyperlink>
+        </w:p>
+        <w:p>
+          <w:r>
+            <w:rPr>
+              <w:b/>
+              <w:bCs/>
+              <w:noProof/>
+            </w:rPr>
+            <w:fldChar w:fldCharType="end"/>
+          </w:r>
+        </w:p>
+      </w:sdtContent>
+    </w:sdt>
+    <w:p>
+      <w:pPr>
+        <w:spacing w:after="160" w:line="259" w:lineRule="auto"/>
+        <w:rPr>
+          <w:rFonts w:eastAsia="Times New Roman" w:cs="Arial"/>
+          <w:color w:val="000000"/>
+          <w:spacing w:val="0"/>
+          <w:sz w:val="22"/>
+          <w:lang w:eastAsia="de-CH"/>
+        </w:rPr>
+      </w:pPr>
+      <w:r>
+        <w:rPr>
+          <w:rFonts w:eastAsia="Times New Roman" w:cs="Arial"/>
+          <w:color w:val="000000"/>
+          <w:spacing w:val="0"/>
+          <w:sz w:val="22"/>
+          <w:lang w:eastAsia="de-CH"/>
+        </w:rPr>
+        <w:br w:type="page"/>
+      </w:r>
+    </w:p>
+    <w:p>
+      <w:pPr>
+        <w:pStyle w:val="Heading1"/>
+      </w:pPr>
+      <w:bookmarkStart w:id="0" w:name="_Toc92540615"/>
+      <w:r>
+        <w:lastRenderedPageBreak/>
+        <w:t>Einleitung</w:t>
+      </w:r>
+      <w:bookmarkEnd w:id="0"/>
+    </w:p>
+    <w:p>
+      <w:pPr>
+        <w:rPr>
+          <w:lang w:val="de-CH" w:eastAsia="de-CH"/>
+        </w:rPr>
+      </w:pPr>
+      <w:r>
+        <w:rPr>
+          <w:lang w:val="de-CH" w:eastAsia="de-CH"/>
+        </w:rPr>
+        <w:t>Dies ist meine Dokumentation des Transport-App-Projekt aus dem Überbetrieblichen Kurs mit dem Modul 318: Analysieren und objektbasiert programmieren.</w:t>
+      </w:r>
+    </w:p>
+    <w:p>
+      <w:pPr>
+        <w:rPr>
+          <w:lang w:val="de-CH" w:eastAsia="de-CH"/>
+        </w:rPr>
+      </w:pPr>
+      <w:r>
+        <w:rPr>
+          <w:lang w:val="de-CH" w:eastAsia="de-CH"/>
+        </w:rPr>
+        <w:t xml:space="preserve">Bei dem Projekt ging es darum, dass Hans Kunde für seine Aussendienstmitarbeiter </w:t>
+      </w:r>
+    </w:p>
+    <w:p>
+      <w:pPr>
+        <w:rPr>
+          <w:lang w:val="de-CH" w:eastAsia="de-CH"/>
+        </w:rPr>
+      </w:pPr>
+      <w:r>
+        <w:rPr>
+          <w:lang w:val="de-CH" w:eastAsia="de-CH"/>
+        </w:rPr>
+        <w:t xml:space="preserve">eine Desktop-App wünscht welche innen die möglichen ÖV-verbindungen anzeigt. Den wegen vorgefallener Industriespionage dürfen die besagten Aussendienstmitarbeiter weder mit dem Auto zum Kunden noch dürfen sie ein Smartphone dabeihaben. Das </w:t>
+      </w:r>
+      <w:r>
+        <w:rPr>
+          <w:lang w:val="de-CH" w:eastAsia="de-CH"/>
+        </w:rPr>
+        <w:t>Einzige</w:t>
+      </w:r>
+      <w:r>
+        <w:rPr>
+          <w:lang w:val="de-CH" w:eastAsia="de-CH"/>
+        </w:rPr>
+        <w:t xml:space="preserve"> was sie mittnehmen </w:t>
+      </w:r>
+    </w:p>
+    <w:p>
+      <w:pPr>
+        <w:rPr>
+          <w:lang w:val="de-CH" w:eastAsia="de-CH"/>
+        </w:rPr>
+      </w:pPr>
+      <w:r>
+        <w:rPr>
+          <w:lang w:val="de-CH" w:eastAsia="de-CH"/>
+        </w:rPr>
+        <w:t xml:space="preserve">dürfen ist ein </w:t>
+      </w:r>
+      <w:r>
+        <w:rPr>
+          <w:lang w:val="de-CH" w:eastAsia="de-CH"/>
+        </w:rPr>
+        <w:t>Tablet,</w:t>
+      </w:r>
+      <w:r>
+        <w:rPr>
+          <w:lang w:val="de-CH" w:eastAsia="de-CH"/>
+        </w:rPr>
+        <w:t xml:space="preserve"> welches kein Internetbrowser installiert hat. </w:t>
+      </w:r>
+    </w:p>
+    <w:p>
+      <w:pPr>
+        <w:pStyle w:val="Heading2"/>
+      </w:pPr>
+      <w:bookmarkStart w:id="1" w:name="_Toc92540616"/>
+      <w:r>
+        <w:t>Zweck des Dokuments</w:t>
+      </w:r>
+      <w:bookmarkEnd w:id="1"/>
+    </w:p>
+    <w:p>
+      <w:pPr>
+        <w:rPr>
+          <w:lang w:val="de-CH" w:eastAsia="de-CH"/>
+        </w:rPr>
+      </w:pPr>
+      <w:r>
+        <w:rPr>
+          <w:lang w:val="de-CH" w:eastAsia="de-CH"/>
+        </w:rPr>
+        <w:t xml:space="preserve">Dieses Dokument soll zeigen was ich mir bei dem Projekt vorgenommen habe, wie ich </w:t>
+      </w:r>
+    </w:p>
+    <w:p>
+      <w:pPr>
+        <w:rPr>
+          <w:lang w:val="de-CH" w:eastAsia="de-CH"/>
+        </w:rPr>
+      </w:pPr>
+      <w:r>
+        <w:rPr>
+          <w:lang w:val="de-CH" w:eastAsia="de-CH"/>
+        </w:rPr>
+        <w:t xml:space="preserve">die </w:t>
+      </w:r>
+      <w:proofErr w:type="spellStart"/>
+      <w:r>
+        <w:rPr>
+          <w:lang w:val="de-CH" w:eastAsia="de-CH"/>
+        </w:rPr>
+        <w:t>Umsetztung</w:t>
+      </w:r>
+      <w:proofErr w:type="spellEnd"/>
+      <w:r>
+        <w:rPr>
+          <w:lang w:val="de-CH" w:eastAsia="de-CH"/>
+        </w:rPr>
+        <w:t xml:space="preserve"> </w:t>
+      </w:r>
+      <w:proofErr w:type="spellStart"/>
+      <w:r>
+        <w:rPr>
+          <w:lang w:val="de-CH" w:eastAsia="de-CH"/>
+        </w:rPr>
+        <w:t>geplannt</w:t>
+      </w:r>
+      <w:proofErr w:type="spellEnd"/>
+      <w:r>
+        <w:rPr>
+          <w:lang w:val="de-CH" w:eastAsia="de-CH"/>
+        </w:rPr>
+        <w:t xml:space="preserve"> habe, wie weit ich gekommen bin &amp; was für Gedanken ich mir bei </w:t>
+      </w:r>
+    </w:p>
+    <w:p>
+      <w:pPr>
+        <w:rPr>
+          <w:lang w:val="de-CH" w:eastAsia="de-CH"/>
+        </w:rPr>
+      </w:pPr>
+      <w:r>
+        <w:rPr>
+          <w:lang w:val="de-CH" w:eastAsia="de-CH"/>
+        </w:rPr>
+        <w:t xml:space="preserve">diesem </w:t>
+      </w:r>
+      <w:proofErr w:type="spellStart"/>
+      <w:r>
+        <w:rPr>
+          <w:lang w:val="de-CH" w:eastAsia="de-CH"/>
+        </w:rPr>
+        <w:t>Projket</w:t>
+      </w:r>
+      <w:proofErr w:type="spellEnd"/>
+      <w:r>
+        <w:rPr>
+          <w:lang w:val="de-CH" w:eastAsia="de-CH"/>
+        </w:rPr>
+        <w:t xml:space="preserve"> gemacht habe.</w:t>
+      </w:r>
+    </w:p>
+    <w:p>
+      <w:pPr>
+        <w:pStyle w:val="Heading1"/>
+      </w:pPr>
+      <w:bookmarkStart w:id="2" w:name="_Toc92540617"/>
+      <w:r>
+        <w:t>User Stories</w:t>
+      </w:r>
+      <w:bookmarkEnd w:id="2"/>
+    </w:p>
+    <w:p>
+      <w:pPr>
+        <w:pStyle w:val="Heading2"/>
+        <w:rPr>
+          <w:rFonts w:ascii="Times New Roman" w:hAnsi="Times New Roman" w:cs="Times New Roman"/>
           <w:sz w:val="24"/>
           <w:szCs w:val="24"/>
-          <w:lang w:val="de-CH" w:eastAsia="de-CH"/>
-        </w:rPr>
-      </w:pPr>
-      <w:r>
-        <w:rPr>
-          <w:rFonts w:eastAsia="Times New Roman" w:cs="Arial"/>
-          <w:color w:val="000000"/>
-          <w:spacing w:val="0"/>
-          <w:sz w:val="22"/>
-          <w:lang w:val="de-CH" w:eastAsia="de-CH"/>
-        </w:rPr>
-        <w:t>#0001 Stationen eingeben</w:t>
-      </w:r>
-      <w:bookmarkStart w:id="0" w:name="_GoBack"/>
-      <w:bookmarkEnd w:id="0"/>
+        </w:rPr>
+      </w:pPr>
+      <w:bookmarkStart w:id="3" w:name="_Toc92540618"/>
+      <w:r>
+        <w:t>#001 Stationen eingeben</w:t>
+      </w:r>
+      <w:bookmarkEnd w:id="3"/>
+    </w:p>
+    <w:p>
+      <w:pPr>
+        <w:rPr>
+          <w:rFonts w:eastAsia="Times New Roman" w:cs="Arial"/>
+          <w:color w:val="000000"/>
+          <w:spacing w:val="0"/>
+          <w:sz w:val="22"/>
+          <w:lang w:val="de-CH" w:eastAsia="de-CH"/>
+        </w:rPr>
+      </w:pPr>
+      <w:proofErr w:type="spellStart"/>
+      <w:r>
+        <w:rPr>
+          <w:rFonts w:eastAsia="Times New Roman" w:cs="Arial"/>
+          <w:color w:val="000000"/>
+          <w:spacing w:val="0"/>
+          <w:sz w:val="22"/>
+          <w:lang w:val="de-CH" w:eastAsia="de-CH"/>
+        </w:rPr>
+        <w:t>priorität</w:t>
+      </w:r>
+      <w:proofErr w:type="spellEnd"/>
+      <w:r>
+        <w:rPr>
+          <w:rFonts w:eastAsia="Times New Roman" w:cs="Arial"/>
+          <w:color w:val="000000"/>
+          <w:spacing w:val="0"/>
+          <w:sz w:val="22"/>
+          <w:lang w:val="de-CH" w:eastAsia="de-CH"/>
+        </w:rPr>
+        <w:t xml:space="preserve"> 1</w:t>
+      </w:r>
     </w:p>
     <w:p>
       <w:pPr>
@@ -35,6 +2803,27 @@
           <w:lang w:val="de-CH" w:eastAsia="de-CH"/>
         </w:rPr>
       </w:pPr>
+    </w:p>
+    <w:p>
+      <w:pPr>
+        <w:rPr>
+          <w:rFonts w:eastAsia="Times New Roman" w:cs="Arial"/>
+          <w:color w:val="000000"/>
+          <w:spacing w:val="0"/>
+          <w:sz w:val="22"/>
+          <w:lang w:val="de-CH" w:eastAsia="de-CH"/>
+        </w:rPr>
+      </w:pPr>
+      <w:r>
+        <w:rPr>
+          <w:rFonts w:eastAsia="Times New Roman" w:cs="Arial"/>
+          <w:color w:val="000000"/>
+          <w:spacing w:val="0"/>
+          <w:sz w:val="22"/>
+          <w:lang w:val="de-CH" w:eastAsia="de-CH"/>
+        </w:rPr>
+        <w:t xml:space="preserve">Ich als User </w:t>
+      </w:r>
       <w:proofErr w:type="spellStart"/>
       <w:r>
         <w:rPr>
@@ -44,7 +2833,7 @@
           <w:sz w:val="22"/>
           <w:lang w:val="de-CH" w:eastAsia="de-CH"/>
         </w:rPr>
-        <w:t>priorität</w:t>
+        <w:t>User</w:t>
       </w:r>
       <w:proofErr w:type="spellEnd"/>
       <w:r>
@@ -55,7 +2844,17 @@
           <w:sz w:val="22"/>
           <w:lang w:val="de-CH" w:eastAsia="de-CH"/>
         </w:rPr>
-        <w:t xml:space="preserve"> 1</w:t>
+        <w:t xml:space="preserve"> will </w:t>
+      </w:r>
+      <w:r>
+        <w:rPr>
+          <w:rFonts w:eastAsia="Times New Roman" w:cs="Arial"/>
+          <w:color w:val="000000"/>
+          <w:spacing w:val="0"/>
+          <w:sz w:val="22"/>
+          <w:lang w:val="de-CH" w:eastAsia="de-CH"/>
+        </w:rPr>
+        <w:t>ÖV Verbindungen zwischen Start- und Endstationen suchen, um schnell ohne Handy zum Kunden zu kommen.</w:t>
       </w:r>
     </w:p>
     <w:p>
@@ -68,48 +2867,6 @@
           <w:lang w:val="de-CH" w:eastAsia="de-CH"/>
         </w:rPr>
       </w:pPr>
-      <w:r>
-        <w:rPr>
-          <w:rFonts w:eastAsia="Times New Roman" w:cs="Arial"/>
-          <w:color w:val="000000"/>
-          <w:spacing w:val="0"/>
-          <w:sz w:val="22"/>
-          <w:lang w:val="de-CH" w:eastAsia="de-CH"/>
-        </w:rPr>
-        <w:t xml:space="preserve">Ich als User </w:t>
-      </w:r>
-      <w:proofErr w:type="spellStart"/>
-      <w:r>
-        <w:rPr>
-          <w:rFonts w:eastAsia="Times New Roman" w:cs="Arial"/>
-          <w:color w:val="000000"/>
-          <w:spacing w:val="0"/>
-          <w:sz w:val="22"/>
-          <w:lang w:val="de-CH" w:eastAsia="de-CH"/>
-        </w:rPr>
-        <w:t>User</w:t>
-      </w:r>
-      <w:proofErr w:type="spellEnd"/>
-      <w:r>
-        <w:rPr>
-          <w:rFonts w:eastAsia="Times New Roman" w:cs="Arial"/>
-          <w:color w:val="000000"/>
-          <w:spacing w:val="0"/>
-          <w:sz w:val="22"/>
-          <w:lang w:val="de-CH" w:eastAsia="de-CH"/>
-        </w:rPr>
-        <w:t xml:space="preserve"> will </w:t>
-      </w:r>
-      <w:r>
-        <w:rPr>
-          <w:rFonts w:eastAsia="Times New Roman" w:cs="Arial"/>
-          <w:color w:val="000000"/>
-          <w:spacing w:val="0"/>
-          <w:sz w:val="22"/>
-          <w:lang w:val="de-CH" w:eastAsia="de-CH"/>
-        </w:rPr>
-        <w:t>ÖV Verbindungen zwischen Start- und Endstationen suchen, um schnell ohne Handy zum Kunden zu kommen.</w:t>
-      </w:r>
     </w:p>
     <w:p>
       <w:pPr>
@@ -191,14 +2948,393 @@
     </w:p>
     <w:p>
       <w:pPr>
-        <w:rPr>
-          <w:rFonts w:ascii="Times New Roman" w:eastAsia="Times New Roman" w:hAnsi="Times New Roman" w:cs="Times New Roman"/>
-          <w:spacing w:val="0"/>
+        <w:pStyle w:val="Heading3"/>
+      </w:pPr>
+      <w:bookmarkStart w:id="4" w:name="_Toc92540619"/>
+      <w:r>
+        <w:t>Mockup</w:t>
+      </w:r>
+      <w:bookmarkEnd w:id="4"/>
+    </w:p>
+    <w:p>
+      <w:pPr>
+        <w:rPr>
+          <w:lang w:val="de-CH" w:eastAsia="de-CH"/>
+        </w:rPr>
+      </w:pPr>
+      <w:r>
+        <w:rPr>
+          <w:noProof/>
+          <w:lang w:val="de-CH" w:eastAsia="de-CH"/>
+        </w:rPr>
+        <w:lastRenderedPageBreak/>
+        <w:drawing>
+          <wp:anchor distT="0" distB="0" distL="114300" distR="114300" simplePos="0" relativeHeight="251660288" behindDoc="1" locked="0" layoutInCell="1" allowOverlap="1" wp14:anchorId="216C1C6C" wp14:editId="5842AEF8">
+            <wp:simplePos x="0" y="0"/>
+            <wp:positionH relativeFrom="column">
+              <wp:posOffset>-419100</wp:posOffset>
+            </wp:positionH>
+            <wp:positionV relativeFrom="paragraph">
+              <wp:posOffset>9525</wp:posOffset>
+            </wp:positionV>
+            <wp:extent cx="4848860" cy="3571875"/>
+            <wp:effectExtent l="0" t="0" r="8890" b="9525"/>
+            <wp:wrapTight wrapText="bothSides">
+              <wp:wrapPolygon edited="0">
+                <wp:start x="0" y="0"/>
+                <wp:lineTo x="0" y="21542"/>
+                <wp:lineTo x="21555" y="21542"/>
+                <wp:lineTo x="21555" y="0"/>
+                <wp:lineTo x="0" y="0"/>
+              </wp:wrapPolygon>
+            </wp:wrapTight>
+            <wp:docPr id="1" name="Picture 1" descr="&#10;">
+              <a:extLst xmlns:a="http://schemas.openxmlformats.org/drawingml/2006/main">
+                <a:ext uri="{C183D7F6-B498-43B3-948B-1728B52AA6E4}">
+                  <adec:decorative xmlns:adec="http://schemas.microsoft.com/office/drawing/2017/decorative" val="0"/>
+                </a:ext>
+              </a:extLst>
+            </wp:docPr>
+            <wp:cNvGraphicFramePr>
+              <a:graphicFrameLocks xmlns:a="http://schemas.openxmlformats.org/drawingml/2006/main" noChangeAspect="1"/>
+            </wp:cNvGraphicFramePr>
+            <a:graphic xmlns:a="http://schemas.openxmlformats.org/drawingml/2006/main">
+              <a:graphicData uri="http://schemas.openxmlformats.org/drawingml/2006/picture">
+                <pic:pic xmlns:pic="http://schemas.openxmlformats.org/drawingml/2006/picture">
+                  <pic:nvPicPr>
+                    <pic:cNvPr id="1" name="Picture 1" descr="&#10;">
+                      <a:extLst>
+                        <a:ext uri="{C183D7F6-B498-43B3-948B-1728B52AA6E4}">
+                          <adec:decorative xmlns:adec="http://schemas.microsoft.com/office/drawing/2017/decorative" val="0"/>
+                        </a:ext>
+                      </a:extLst>
+                    </pic:cNvPr>
+                    <pic:cNvPicPr/>
+                  </pic:nvPicPr>
+                  <pic:blipFill>
+                    <a:blip r:embed="rId11">
+                      <a:extLst>
+                        <a:ext uri="{28A0092B-C50C-407E-A947-70E740481C1C}">
+                          <a14:useLocalDpi xmlns:a14="http://schemas.microsoft.com/office/drawing/2010/main" val="0"/>
+                        </a:ext>
+                      </a:extLst>
+                    </a:blip>
+                    <a:stretch>
+                      <a:fillRect/>
+                    </a:stretch>
+                  </pic:blipFill>
+                  <pic:spPr>
+                    <a:xfrm>
+                      <a:off x="0" y="0"/>
+                      <a:ext cx="4848860" cy="3571875"/>
+                    </a:xfrm>
+                    <a:prstGeom prst="rect">
+                      <a:avLst/>
+                    </a:prstGeom>
+                  </pic:spPr>
+                </pic:pic>
+              </a:graphicData>
+            </a:graphic>
+            <wp14:sizeRelH relativeFrom="margin">
+              <wp14:pctWidth>0</wp14:pctWidth>
+            </wp14:sizeRelH>
+            <wp14:sizeRelV relativeFrom="margin">
+              <wp14:pctHeight>0</wp14:pctHeight>
+            </wp14:sizeRelV>
+          </wp:anchor>
+        </w:drawing>
+      </w:r>
+    </w:p>
+    <w:p>
+      <w:pPr>
+        <w:rPr>
+          <w:lang w:val="de-CH" w:eastAsia="de-CH"/>
+        </w:rPr>
+      </w:pPr>
+    </w:p>
+    <w:p>
+      <w:pPr>
+        <w:rPr>
+          <w:lang w:val="de-CH" w:eastAsia="de-CH"/>
+        </w:rPr>
+      </w:pPr>
+    </w:p>
+    <w:p>
+      <w:pPr>
+        <w:rPr>
+          <w:lang w:val="de-CH" w:eastAsia="de-CH"/>
+        </w:rPr>
+      </w:pPr>
+    </w:p>
+    <w:p>
+      <w:pPr>
+        <w:rPr>
+          <w:lang w:val="de-CH" w:eastAsia="de-CH"/>
+        </w:rPr>
+      </w:pPr>
+    </w:p>
+    <w:p>
+      <w:pPr>
+        <w:rPr>
+          <w:lang w:val="de-CH" w:eastAsia="de-CH"/>
+        </w:rPr>
+      </w:pPr>
+    </w:p>
+    <w:p>
+      <w:pPr>
+        <w:rPr>
+          <w:lang w:val="de-CH" w:eastAsia="de-CH"/>
+        </w:rPr>
+      </w:pPr>
+    </w:p>
+    <w:p>
+      <w:pPr>
+        <w:rPr>
+          <w:lang w:val="de-CH" w:eastAsia="de-CH"/>
+        </w:rPr>
+      </w:pPr>
+    </w:p>
+    <w:p>
+      <w:pPr>
+        <w:rPr>
+          <w:lang w:val="de-CH" w:eastAsia="de-CH"/>
+        </w:rPr>
+      </w:pPr>
+      <w:r>
+        <w:rPr>
+          <w:lang w:val="de-CH" w:eastAsia="de-CH"/>
+        </w:rPr>
+        <w:t xml:space="preserve">Hier sieht man wie das Programm </w:t>
+      </w:r>
+    </w:p>
+    <w:p>
+      <w:pPr>
+        <w:rPr>
+          <w:lang w:val="de-CH" w:eastAsia="de-CH"/>
+        </w:rPr>
+      </w:pPr>
+      <w:r>
+        <w:rPr>
+          <w:lang w:val="de-CH" w:eastAsia="de-CH"/>
+        </w:rPr>
+        <w:t xml:space="preserve">aussehen soll, wenn man nach einer </w:t>
+      </w:r>
+      <w:proofErr w:type="spellStart"/>
+      <w:r>
+        <w:rPr>
+          <w:lang w:val="de-CH" w:eastAsia="de-CH"/>
+        </w:rPr>
+        <w:t>verbindung</w:t>
+      </w:r>
+      <w:proofErr w:type="spellEnd"/>
+      <w:r>
+        <w:rPr>
+          <w:lang w:val="de-CH" w:eastAsia="de-CH"/>
+        </w:rPr>
+        <w:t xml:space="preserve"> gesucht hat.</w:t>
+      </w:r>
+    </w:p>
+    <w:p>
+      <w:pPr>
+        <w:rPr>
+          <w:lang w:val="de-CH" w:eastAsia="de-CH"/>
+        </w:rPr>
+      </w:pPr>
+    </w:p>
+    <w:p>
+      <w:pPr>
+        <w:rPr>
+          <w:lang w:val="de-CH" w:eastAsia="de-CH"/>
+        </w:rPr>
+      </w:pPr>
+    </w:p>
+    <w:p>
+      <w:pPr>
+        <w:rPr>
+          <w:lang w:val="de-CH" w:eastAsia="de-CH"/>
+        </w:rPr>
+      </w:pPr>
+    </w:p>
+    <w:p>
+      <w:pPr>
+        <w:rPr>
+          <w:lang w:val="de-CH" w:eastAsia="de-CH"/>
+        </w:rPr>
+      </w:pPr>
+    </w:p>
+    <w:p>
+      <w:pPr>
+        <w:rPr>
+          <w:lang w:val="de-CH" w:eastAsia="de-CH"/>
+        </w:rPr>
+      </w:pPr>
+    </w:p>
+    <w:p>
+      <w:pPr>
+        <w:rPr>
+          <w:lang w:val="de-CH" w:eastAsia="de-CH"/>
+        </w:rPr>
+      </w:pPr>
+    </w:p>
+    <w:p>
+      <w:pPr>
+        <w:rPr>
+          <w:lang w:val="de-CH" w:eastAsia="de-CH"/>
+        </w:rPr>
+      </w:pPr>
+    </w:p>
+    <w:p>
+      <w:pPr>
+        <w:rPr>
+          <w:lang w:val="de-CH" w:eastAsia="de-CH"/>
+        </w:rPr>
+      </w:pPr>
+    </w:p>
+    <w:p>
+      <w:pPr>
+        <w:rPr>
+          <w:lang w:val="de-CH" w:eastAsia="de-CH"/>
+        </w:rPr>
+      </w:pPr>
+    </w:p>
+    <w:p>
+      <w:pPr>
+        <w:rPr>
+          <w:lang w:val="de-CH" w:eastAsia="de-CH"/>
+        </w:rPr>
+      </w:pPr>
+    </w:p>
+    <w:p>
+      <w:pPr>
+        <w:rPr>
+          <w:lang w:val="de-CH" w:eastAsia="de-CH"/>
+        </w:rPr>
+      </w:pPr>
+    </w:p>
+    <w:p>
+      <w:pPr>
+        <w:pStyle w:val="Heading3"/>
+      </w:pPr>
+      <w:bookmarkStart w:id="5" w:name="_Toc92540620"/>
+      <w:r>
+        <w:t>Aktivitätendiagramm</w:t>
+      </w:r>
+      <w:bookmarkEnd w:id="5"/>
+    </w:p>
+    <w:p>
+      <w:pPr>
+        <w:rPr>
+          <w:lang w:val="de-CH" w:eastAsia="de-CH"/>
+        </w:rPr>
+      </w:pPr>
+      <w:r>
+        <w:rPr>
+          <w:noProof/>
+          <w:lang w:val="de-CH" w:eastAsia="de-CH"/>
+        </w:rPr>
+        <w:drawing>
+          <wp:inline distT="0" distB="0" distL="0" distR="0" wp14:anchorId="1188E56E" wp14:editId="12220B34">
+            <wp:extent cx="5732145" cy="1546860"/>
+            <wp:effectExtent l="0" t="0" r="1905" b="0"/>
+            <wp:docPr id="2" name="Picture 2" descr="Diagram&#10;&#10;Description automatically generated"/>
+            <wp:cNvGraphicFramePr>
+              <a:graphicFrameLocks xmlns:a="http://schemas.openxmlformats.org/drawingml/2006/main" noChangeAspect="1"/>
+            </wp:cNvGraphicFramePr>
+            <a:graphic xmlns:a="http://schemas.openxmlformats.org/drawingml/2006/main">
+              <a:graphicData uri="http://schemas.openxmlformats.org/drawingml/2006/picture">
+                <pic:pic xmlns:pic="http://schemas.openxmlformats.org/drawingml/2006/picture">
+                  <pic:nvPicPr>
+                    <pic:cNvPr id="2" name="Picture 2" descr="Diagram&#10;&#10;Description automatically generated"/>
+                    <pic:cNvPicPr/>
+                  </pic:nvPicPr>
+                  <pic:blipFill>
+                    <a:blip r:embed="rId12">
+                      <a:extLst>
+                        <a:ext uri="{28A0092B-C50C-407E-A947-70E740481C1C}">
+                          <a14:useLocalDpi xmlns:a14="http://schemas.microsoft.com/office/drawing/2010/main" val="0"/>
+                        </a:ext>
+                      </a:extLst>
+                    </a:blip>
+                    <a:stretch>
+                      <a:fillRect/>
+                    </a:stretch>
+                  </pic:blipFill>
+                  <pic:spPr>
+                    <a:xfrm>
+                      <a:off x="0" y="0"/>
+                      <a:ext cx="5732145" cy="1546860"/>
+                    </a:xfrm>
+                    <a:prstGeom prst="rect">
+                      <a:avLst/>
+                    </a:prstGeom>
+                  </pic:spPr>
+                </pic:pic>
+              </a:graphicData>
+            </a:graphic>
+          </wp:inline>
+        </w:drawing>
+      </w:r>
+    </w:p>
+    <w:p>
+      <w:pPr>
+        <w:rPr>
+          <w:lang w:val="de-CH" w:eastAsia="de-CH"/>
+        </w:rPr>
+      </w:pPr>
+      <w:r>
+        <w:rPr>
+          <w:lang w:val="de-CH" w:eastAsia="de-CH"/>
+        </w:rPr>
+        <w:t>Bei dem Bild sieht man wie diese User Story gemacht werden kann.</w:t>
+      </w:r>
+    </w:p>
+    <w:p>
+      <w:pPr>
+        <w:pStyle w:val="Heading2"/>
+        <w:rPr>
+          <w:rFonts w:ascii="Times New Roman" w:hAnsi="Times New Roman" w:cs="Times New Roman"/>
           <w:sz w:val="24"/>
           <w:szCs w:val="24"/>
-          <w:lang w:val="de-CH" w:eastAsia="de-CH"/>
-        </w:rPr>
-      </w:pPr>
+        </w:rPr>
+      </w:pPr>
+      <w:bookmarkStart w:id="6" w:name="_Toc92540621"/>
+      <w:r>
+        <w:t>#002 Vorschlagsdropdown</w:t>
+      </w:r>
+      <w:bookmarkEnd w:id="6"/>
+    </w:p>
+    <w:p>
+      <w:pPr>
+        <w:rPr>
+          <w:rFonts w:eastAsia="Times New Roman" w:cs="Arial"/>
+          <w:color w:val="000000"/>
+          <w:spacing w:val="0"/>
+          <w:sz w:val="22"/>
+          <w:lang w:val="de-CH" w:eastAsia="de-CH"/>
+        </w:rPr>
+      </w:pPr>
+      <w:proofErr w:type="spellStart"/>
+      <w:r>
+        <w:rPr>
+          <w:rFonts w:eastAsia="Times New Roman" w:cs="Arial"/>
+          <w:color w:val="000000"/>
+          <w:spacing w:val="0"/>
+          <w:sz w:val="22"/>
+          <w:lang w:val="de-CH" w:eastAsia="de-CH"/>
+        </w:rPr>
+        <w:t>priorität</w:t>
+      </w:r>
+      <w:proofErr w:type="spellEnd"/>
+      <w:r>
+        <w:rPr>
+          <w:rFonts w:eastAsia="Times New Roman" w:cs="Arial"/>
+          <w:color w:val="000000"/>
+          <w:spacing w:val="0"/>
+          <w:sz w:val="22"/>
+          <w:lang w:val="de-CH" w:eastAsia="de-CH"/>
+        </w:rPr>
+        <w:t xml:space="preserve"> 2</w:t>
+      </w:r>
     </w:p>
     <w:p>
       <w:pPr>
@@ -210,15 +3346,48 @@
           <w:lang w:val="de-CH" w:eastAsia="de-CH"/>
         </w:rPr>
       </w:pPr>
-      <w:r>
-        <w:rPr>
-          <w:rFonts w:eastAsia="Times New Roman" w:cs="Arial"/>
-          <w:color w:val="000000"/>
-          <w:spacing w:val="0"/>
-          <w:sz w:val="22"/>
-          <w:lang w:val="de-CH" w:eastAsia="de-CH"/>
-        </w:rPr>
-        <w:t>#0002 Vorschlagsdropdown</w:t>
+    </w:p>
+    <w:p>
+      <w:pPr>
+        <w:rPr>
+          <w:rFonts w:eastAsia="Times New Roman" w:cs="Arial"/>
+          <w:color w:val="000000"/>
+          <w:spacing w:val="0"/>
+          <w:sz w:val="22"/>
+          <w:lang w:val="de-CH" w:eastAsia="de-CH"/>
+        </w:rPr>
+      </w:pPr>
+      <w:r>
+        <w:rPr>
+          <w:rFonts w:eastAsia="Times New Roman" w:cs="Arial"/>
+          <w:color w:val="000000"/>
+          <w:spacing w:val="0"/>
+          <w:sz w:val="22"/>
+          <w:lang w:val="de-CH" w:eastAsia="de-CH"/>
+        </w:rPr>
+        <w:t xml:space="preserve">Ich als User will das bei Teileingaben, </w:t>
+      </w:r>
+      <w:proofErr w:type="spellStart"/>
+      <w:r>
+        <w:rPr>
+          <w:rFonts w:eastAsia="Times New Roman" w:cs="Arial"/>
+          <w:color w:val="000000"/>
+          <w:spacing w:val="0"/>
+          <w:sz w:val="22"/>
+          <w:lang w:val="de-CH" w:eastAsia="de-CH"/>
+        </w:rPr>
+        <w:t>vorschläge</w:t>
+      </w:r>
+      <w:proofErr w:type="spellEnd"/>
+      <w:r>
+        <w:rPr>
+          <w:rFonts w:eastAsia="Times New Roman" w:cs="Arial"/>
+          <w:color w:val="000000"/>
+          <w:spacing w:val="0"/>
+          <w:sz w:val="22"/>
+          <w:lang w:val="de-CH" w:eastAsia="de-CH"/>
+        </w:rPr>
+        <w:t xml:space="preserve"> für mögliche Stationen gegeben werden, um nicht den ganzen Namen kennen zu müssen.</w:t>
       </w:r>
     </w:p>
     <w:p>
@@ -231,71 +3400,6 @@
           <w:lang w:val="de-CH" w:eastAsia="de-CH"/>
         </w:rPr>
       </w:pPr>
-      <w:proofErr w:type="spellStart"/>
-      <w:r>
-        <w:rPr>
-          <w:rFonts w:eastAsia="Times New Roman" w:cs="Arial"/>
-          <w:color w:val="000000"/>
-          <w:spacing w:val="0"/>
-          <w:sz w:val="22"/>
-          <w:lang w:val="de-CH" w:eastAsia="de-CH"/>
-        </w:rPr>
-        <w:t>priorität</w:t>
-      </w:r>
-      <w:proofErr w:type="spellEnd"/>
-      <w:r>
-        <w:rPr>
-          <w:rFonts w:eastAsia="Times New Roman" w:cs="Arial"/>
-          <w:color w:val="000000"/>
-          <w:spacing w:val="0"/>
-          <w:sz w:val="22"/>
-          <w:lang w:val="de-CH" w:eastAsia="de-CH"/>
-        </w:rPr>
-        <w:t xml:space="preserve"> 2</w:t>
-      </w:r>
-    </w:p>
-    <w:p>
-      <w:pPr>
-        <w:rPr>
-          <w:rFonts w:ascii="Times New Roman" w:eastAsia="Times New Roman" w:hAnsi="Times New Roman" w:cs="Times New Roman"/>
-          <w:spacing w:val="0"/>
-          <w:sz w:val="24"/>
-          <w:szCs w:val="24"/>
-          <w:lang w:val="de-CH" w:eastAsia="de-CH"/>
-        </w:rPr>
-      </w:pPr>
-      <w:r>
-        <w:rPr>
-          <w:rFonts w:eastAsia="Times New Roman" w:cs="Arial"/>
-          <w:color w:val="000000"/>
-          <w:spacing w:val="0"/>
-          <w:sz w:val="22"/>
-          <w:lang w:val="de-CH" w:eastAsia="de-CH"/>
-        </w:rPr>
-        <w:t xml:space="preserve">Ich als User will das bei Teileingaben, </w:t>
-      </w:r>
-      <w:proofErr w:type="spellStart"/>
-      <w:r>
-        <w:rPr>
-          <w:rFonts w:eastAsia="Times New Roman" w:cs="Arial"/>
-          <w:color w:val="000000"/>
-          <w:spacing w:val="0"/>
-          <w:sz w:val="22"/>
-          <w:lang w:val="de-CH" w:eastAsia="de-CH"/>
-        </w:rPr>
-        <w:t>vorschläge</w:t>
-      </w:r>
-      <w:proofErr w:type="spellEnd"/>
-      <w:r>
-        <w:rPr>
-          <w:rFonts w:eastAsia="Times New Roman" w:cs="Arial"/>
-          <w:color w:val="000000"/>
-          <w:spacing w:val="0"/>
-          <w:sz w:val="22"/>
-          <w:lang w:val="de-CH" w:eastAsia="de-CH"/>
-        </w:rPr>
-        <w:t xml:space="preserve"> für mögliche Stationen gegeben werden, um nicht den ganzen Namen kennen zu müssen.</w:t>
-      </w:r>
     </w:p>
     <w:p>
       <w:pPr>
@@ -406,36 +3510,57 @@
     </w:p>
     <w:p>
       <w:pPr>
-        <w:rPr>
-          <w:rFonts w:ascii="Times New Roman" w:eastAsia="Times New Roman" w:hAnsi="Times New Roman" w:cs="Times New Roman"/>
-          <w:spacing w:val="0"/>
+        <w:pStyle w:val="Heading2"/>
+        <w:rPr>
+          <w:rFonts w:ascii="Times New Roman" w:hAnsi="Times New Roman" w:cs="Times New Roman"/>
           <w:sz w:val="24"/>
           <w:szCs w:val="24"/>
-          <w:lang w:val="de-CH" w:eastAsia="de-CH"/>
-        </w:rPr>
-      </w:pPr>
-      <w:r>
-        <w:rPr>
-          <w:rFonts w:eastAsia="Times New Roman" w:cs="Arial"/>
-          <w:color w:val="000000"/>
-          <w:spacing w:val="0"/>
-          <w:sz w:val="22"/>
-          <w:lang w:val="de-CH" w:eastAsia="de-CH"/>
-        </w:rPr>
-        <w:t xml:space="preserve">#0003 </w:t>
+        </w:rPr>
+      </w:pPr>
+      <w:bookmarkStart w:id="7" w:name="_Toc92540622"/>
+      <w:r>
+        <w:t xml:space="preserve">#003 </w:t>
       </w:r>
       <w:proofErr w:type="spellStart"/>
       <w:r>
-        <w:rPr>
-          <w:rFonts w:eastAsia="Times New Roman" w:cs="Arial"/>
-          <w:color w:val="000000"/>
-          <w:spacing w:val="0"/>
-          <w:sz w:val="22"/>
-          <w:lang w:val="de-CH" w:eastAsia="de-CH"/>
-        </w:rPr>
         <w:t>Autocomplete</w:t>
       </w:r>
+      <w:bookmarkEnd w:id="7"/>
       <w:proofErr w:type="spellEnd"/>
+    </w:p>
+    <w:p>
+      <w:pPr>
+        <w:rPr>
+          <w:rFonts w:eastAsia="Times New Roman" w:cs="Arial"/>
+          <w:color w:val="000000"/>
+          <w:spacing w:val="0"/>
+          <w:sz w:val="22"/>
+          <w:lang w:val="de-CH" w:eastAsia="de-CH"/>
+        </w:rPr>
+      </w:pPr>
+      <w:proofErr w:type="spellStart"/>
+      <w:r>
+        <w:rPr>
+          <w:rFonts w:eastAsia="Times New Roman" w:cs="Arial"/>
+          <w:color w:val="000000"/>
+          <w:spacing w:val="0"/>
+          <w:sz w:val="22"/>
+          <w:lang w:val="de-CH" w:eastAsia="de-CH"/>
+        </w:rPr>
+        <w:lastRenderedPageBreak/>
+        <w:t>priorität</w:t>
+      </w:r>
+      <w:proofErr w:type="spellEnd"/>
+      <w:r>
+        <w:rPr>
+          <w:rFonts w:eastAsia="Times New Roman" w:cs="Arial"/>
+          <w:color w:val="000000"/>
+          <w:spacing w:val="0"/>
+          <w:sz w:val="22"/>
+          <w:lang w:val="de-CH" w:eastAsia="de-CH"/>
+        </w:rPr>
+        <w:t xml:space="preserve"> 1</w:t>
+      </w:r>
     </w:p>
     <w:p>
       <w:pPr>
@@ -447,6 +3572,27 @@
           <w:lang w:val="de-CH" w:eastAsia="de-CH"/>
         </w:rPr>
       </w:pPr>
+    </w:p>
+    <w:p>
+      <w:pPr>
+        <w:rPr>
+          <w:rFonts w:eastAsia="Times New Roman" w:cs="Arial"/>
+          <w:color w:val="000000"/>
+          <w:spacing w:val="0"/>
+          <w:sz w:val="22"/>
+          <w:lang w:val="de-CH" w:eastAsia="de-CH"/>
+        </w:rPr>
+      </w:pPr>
+      <w:r>
+        <w:rPr>
+          <w:rFonts w:eastAsia="Times New Roman" w:cs="Arial"/>
+          <w:color w:val="000000"/>
+          <w:spacing w:val="0"/>
+          <w:sz w:val="22"/>
+          <w:lang w:val="de-CH" w:eastAsia="de-CH"/>
+        </w:rPr>
+        <w:t xml:space="preserve">Ich als User will das bei der Suchfunktion eine </w:t>
+      </w:r>
       <w:proofErr w:type="spellStart"/>
       <w:r>
         <w:rPr>
@@ -456,7 +3602,7 @@
           <w:sz w:val="22"/>
           <w:lang w:val="de-CH" w:eastAsia="de-CH"/>
         </w:rPr>
-        <w:t>priorität</w:t>
+        <w:t>autocomplete</w:t>
       </w:r>
       <w:proofErr w:type="spellEnd"/>
       <w:r>
@@ -467,7 +3613,29 @@
           <w:sz w:val="22"/>
           <w:lang w:val="de-CH" w:eastAsia="de-CH"/>
         </w:rPr>
-        <w:t xml:space="preserve"> 1</w:t>
+        <w:t xml:space="preserve"> </w:t>
+      </w:r>
+      <w:proofErr w:type="spellStart"/>
+      <w:r>
+        <w:rPr>
+          <w:rFonts w:eastAsia="Times New Roman" w:cs="Arial"/>
+          <w:color w:val="000000"/>
+          <w:spacing w:val="0"/>
+          <w:sz w:val="22"/>
+          <w:lang w:val="de-CH" w:eastAsia="de-CH"/>
+        </w:rPr>
+        <w:t>funktion</w:t>
+      </w:r>
+      <w:proofErr w:type="spellEnd"/>
+      <w:r>
+        <w:rPr>
+          <w:rFonts w:eastAsia="Times New Roman" w:cs="Arial"/>
+          <w:color w:val="000000"/>
+          <w:spacing w:val="0"/>
+          <w:sz w:val="22"/>
+          <w:lang w:val="de-CH" w:eastAsia="de-CH"/>
+        </w:rPr>
+        <w:t xml:space="preserve"> integriert wird, damit bei falscheingaben immer noch die richtige Station angezeigt werden kann.</w:t>
       </w:r>
     </w:p>
     <w:p>
@@ -480,60 +3648,6 @@
           <w:lang w:val="de-CH" w:eastAsia="de-CH"/>
         </w:rPr>
       </w:pPr>
-      <w:r>
-        <w:rPr>
-          <w:rFonts w:eastAsia="Times New Roman" w:cs="Arial"/>
-          <w:color w:val="000000"/>
-          <w:spacing w:val="0"/>
-          <w:sz w:val="22"/>
-          <w:lang w:val="de-CH" w:eastAsia="de-CH"/>
-        </w:rPr>
-        <w:t xml:space="preserve">Ich als User will das bei der Suchfunktion eine </w:t>
-      </w:r>
-      <w:proofErr w:type="spellStart"/>
-      <w:r>
-        <w:rPr>
-          <w:rFonts w:eastAsia="Times New Roman" w:cs="Arial"/>
-          <w:color w:val="000000"/>
-          <w:spacing w:val="0"/>
-          <w:sz w:val="22"/>
-          <w:lang w:val="de-CH" w:eastAsia="de-CH"/>
-        </w:rPr>
-        <w:t>autocomplete</w:t>
-      </w:r>
-      <w:proofErr w:type="spellEnd"/>
-      <w:r>
-        <w:rPr>
-          <w:rFonts w:eastAsia="Times New Roman" w:cs="Arial"/>
-          <w:color w:val="000000"/>
-          <w:spacing w:val="0"/>
-          <w:sz w:val="22"/>
-          <w:lang w:val="de-CH" w:eastAsia="de-CH"/>
-        </w:rPr>
-        <w:t xml:space="preserve"> </w:t>
-      </w:r>
-      <w:proofErr w:type="spellStart"/>
-      <w:r>
-        <w:rPr>
-          <w:rFonts w:eastAsia="Times New Roman" w:cs="Arial"/>
-          <w:color w:val="000000"/>
-          <w:spacing w:val="0"/>
-          <w:sz w:val="22"/>
-          <w:lang w:val="de-CH" w:eastAsia="de-CH"/>
-        </w:rPr>
-        <w:t>funktion</w:t>
-      </w:r>
-      <w:proofErr w:type="spellEnd"/>
-      <w:r>
-        <w:rPr>
-          <w:rFonts w:eastAsia="Times New Roman" w:cs="Arial"/>
-          <w:color w:val="000000"/>
-          <w:spacing w:val="0"/>
-          <w:sz w:val="22"/>
-          <w:lang w:val="de-CH" w:eastAsia="de-CH"/>
-        </w:rPr>
-        <w:t xml:space="preserve"> integriert wird, damit bei falscheingaben immer noch die richtige Station angezeigt werden kann.</w:t>
-      </w:r>
     </w:p>
     <w:p>
       <w:pPr>
@@ -585,14 +3699,230 @@
     </w:p>
     <w:p>
       <w:pPr>
-        <w:rPr>
-          <w:rFonts w:ascii="Times New Roman" w:eastAsia="Times New Roman" w:hAnsi="Times New Roman" w:cs="Times New Roman"/>
-          <w:spacing w:val="0"/>
+        <w:pStyle w:val="Heading3"/>
+      </w:pPr>
+      <w:bookmarkStart w:id="8" w:name="_Toc92540623"/>
+      <w:r>
+        <w:t>Mockup</w:t>
+      </w:r>
+      <w:bookmarkEnd w:id="8"/>
+    </w:p>
+    <w:p>
+      <w:pPr>
+        <w:rPr>
+          <w:lang w:val="de-CH" w:eastAsia="de-CH"/>
+        </w:rPr>
+      </w:pPr>
+      <w:r>
+        <w:rPr>
+          <w:noProof/>
+          <w:lang w:val="de-CH" w:eastAsia="de-CH"/>
+        </w:rPr>
+        <w:drawing>
+          <wp:anchor distT="0" distB="0" distL="114300" distR="114300" simplePos="0" relativeHeight="251662336" behindDoc="1" locked="0" layoutInCell="1" allowOverlap="1" wp14:anchorId="76948CF9" wp14:editId="57A2B9A6">
+            <wp:simplePos x="0" y="0"/>
+            <wp:positionH relativeFrom="column">
+              <wp:posOffset>0</wp:posOffset>
+            </wp:positionH>
+            <wp:positionV relativeFrom="paragraph">
+              <wp:posOffset>148590</wp:posOffset>
+            </wp:positionV>
+            <wp:extent cx="4848860" cy="866775"/>
+            <wp:effectExtent l="0" t="0" r="8890" b="9525"/>
+            <wp:wrapTight wrapText="bothSides">
+              <wp:wrapPolygon edited="0">
+                <wp:start x="0" y="0"/>
+                <wp:lineTo x="0" y="21363"/>
+                <wp:lineTo x="21555" y="21363"/>
+                <wp:lineTo x="21555" y="0"/>
+                <wp:lineTo x="0" y="0"/>
+              </wp:wrapPolygon>
+            </wp:wrapTight>
+            <wp:docPr id="3" name="Picture 3" descr="&#10;">
+              <a:extLst xmlns:a="http://schemas.openxmlformats.org/drawingml/2006/main">
+                <a:ext uri="{C183D7F6-B498-43B3-948B-1728B52AA6E4}">
+                  <adec:decorative xmlns:adec="http://schemas.microsoft.com/office/drawing/2017/decorative" val="0"/>
+                </a:ext>
+              </a:extLst>
+            </wp:docPr>
+            <wp:cNvGraphicFramePr>
+              <a:graphicFrameLocks xmlns:a="http://schemas.openxmlformats.org/drawingml/2006/main" noChangeAspect="1"/>
+            </wp:cNvGraphicFramePr>
+            <a:graphic xmlns:a="http://schemas.openxmlformats.org/drawingml/2006/main">
+              <a:graphicData uri="http://schemas.openxmlformats.org/drawingml/2006/picture">
+                <pic:pic xmlns:pic="http://schemas.openxmlformats.org/drawingml/2006/picture">
+                  <pic:nvPicPr>
+                    <pic:cNvPr id="1" name="Picture 1" descr="&#10;">
+                      <a:extLst>
+                        <a:ext uri="{C183D7F6-B498-43B3-948B-1728B52AA6E4}">
+                          <adec:decorative xmlns:adec="http://schemas.microsoft.com/office/drawing/2017/decorative" val="0"/>
+                        </a:ext>
+                      </a:extLst>
+                    </pic:cNvPr>
+                    <pic:cNvPicPr/>
+                  </pic:nvPicPr>
+                  <pic:blipFill rotWithShape="1">
+                    <a:blip r:embed="rId11">
+                      <a:extLst>
+                        <a:ext uri="{28A0092B-C50C-407E-A947-70E740481C1C}">
+                          <a14:useLocalDpi xmlns:a14="http://schemas.microsoft.com/office/drawing/2010/main" val="0"/>
+                        </a:ext>
+                      </a:extLst>
+                    </a:blip>
+                    <a:srcRect b="75733"/>
+                    <a:stretch/>
+                  </pic:blipFill>
+                  <pic:spPr bwMode="auto">
+                    <a:xfrm>
+                      <a:off x="0" y="0"/>
+                      <a:ext cx="4848860" cy="866775"/>
+                    </a:xfrm>
+                    <a:prstGeom prst="rect">
+                      <a:avLst/>
+                    </a:prstGeom>
+                    <a:ln>
+                      <a:noFill/>
+                    </a:ln>
+                    <a:extLst>
+                      <a:ext uri="{53640926-AAD7-44D8-BBD7-CCE9431645EC}">
+                        <a14:shadowObscured xmlns:a14="http://schemas.microsoft.com/office/drawing/2010/main"/>
+                      </a:ext>
+                    </a:extLst>
+                  </pic:spPr>
+                </pic:pic>
+              </a:graphicData>
+            </a:graphic>
+            <wp14:sizeRelH relativeFrom="margin">
+              <wp14:pctWidth>0</wp14:pctWidth>
+            </wp14:sizeRelH>
+            <wp14:sizeRelV relativeFrom="margin">
+              <wp14:pctHeight>0</wp14:pctHeight>
+            </wp14:sizeRelV>
+          </wp:anchor>
+        </w:drawing>
+      </w:r>
+    </w:p>
+    <w:p>
+      <w:pPr>
+        <w:rPr>
+          <w:lang w:val="de-CH" w:eastAsia="de-CH"/>
+        </w:rPr>
+      </w:pPr>
+    </w:p>
+    <w:p>
+      <w:pPr>
+        <w:rPr>
+          <w:lang w:val="de-CH" w:eastAsia="de-CH"/>
+        </w:rPr>
+      </w:pPr>
+    </w:p>
+    <w:p>
+      <w:pPr>
+        <w:rPr>
+          <w:lang w:val="de-CH" w:eastAsia="de-CH"/>
+        </w:rPr>
+      </w:pPr>
+    </w:p>
+    <w:p>
+      <w:pPr>
+        <w:rPr>
+          <w:lang w:val="de-CH" w:eastAsia="de-CH"/>
+        </w:rPr>
+      </w:pPr>
+    </w:p>
+    <w:p>
+      <w:pPr>
+        <w:rPr>
+          <w:lang w:val="de-CH" w:eastAsia="de-CH"/>
+        </w:rPr>
+      </w:pPr>
+    </w:p>
+    <w:p>
+      <w:pPr>
+        <w:rPr>
+          <w:lang w:val="de-CH" w:eastAsia="de-CH"/>
+        </w:rPr>
+      </w:pPr>
+    </w:p>
+    <w:p>
+      <w:pPr>
+        <w:rPr>
+          <w:lang w:val="de-CH" w:eastAsia="de-CH"/>
+        </w:rPr>
+      </w:pPr>
+      <w:r>
+        <w:rPr>
+          <w:lang w:val="de-CH" w:eastAsia="de-CH"/>
+        </w:rPr>
+        <w:t>Wenn man «</w:t>
+      </w:r>
+      <w:proofErr w:type="spellStart"/>
+      <w:r>
+        <w:rPr>
+          <w:lang w:val="de-CH" w:eastAsia="de-CH"/>
+        </w:rPr>
+        <w:t>Luzer</w:t>
+      </w:r>
+      <w:proofErr w:type="spellEnd"/>
+      <w:r>
+        <w:rPr>
+          <w:lang w:val="de-CH" w:eastAsia="de-CH"/>
+        </w:rPr>
+        <w:t>» eingibt und dann aus dem Feld sich entfernt wird dies mit «Luzern» ersetzt.</w:t>
+      </w:r>
+    </w:p>
+    <w:p>
+      <w:pPr>
+        <w:pStyle w:val="Heading2"/>
+        <w:rPr>
+          <w:rFonts w:ascii="Times New Roman" w:hAnsi="Times New Roman" w:cs="Times New Roman"/>
           <w:sz w:val="24"/>
           <w:szCs w:val="24"/>
-          <w:lang w:val="de-CH" w:eastAsia="de-CH"/>
-        </w:rPr>
-      </w:pPr>
+        </w:rPr>
+      </w:pPr>
+      <w:bookmarkStart w:id="9" w:name="_Toc92540624"/>
+      <w:r>
+        <w:t xml:space="preserve">#004 </w:t>
+      </w:r>
+      <w:proofErr w:type="spellStart"/>
+      <w:r>
+        <w:t>Abfartstafel</w:t>
+      </w:r>
+      <w:bookmarkEnd w:id="9"/>
+      <w:proofErr w:type="spellEnd"/>
+    </w:p>
+    <w:p>
+      <w:pPr>
+        <w:rPr>
+          <w:rFonts w:eastAsia="Times New Roman" w:cs="Arial"/>
+          <w:color w:val="000000"/>
+          <w:spacing w:val="0"/>
+          <w:sz w:val="22"/>
+          <w:lang w:val="de-CH" w:eastAsia="de-CH"/>
+        </w:rPr>
+      </w:pPr>
+      <w:proofErr w:type="spellStart"/>
+      <w:r>
+        <w:rPr>
+          <w:rFonts w:eastAsia="Times New Roman" w:cs="Arial"/>
+          <w:color w:val="000000"/>
+          <w:spacing w:val="0"/>
+          <w:sz w:val="22"/>
+          <w:lang w:val="de-CH" w:eastAsia="de-CH"/>
+        </w:rPr>
+        <w:t>priorität</w:t>
+      </w:r>
+      <w:proofErr w:type="spellEnd"/>
+      <w:r>
+        <w:rPr>
+          <w:rFonts w:eastAsia="Times New Roman" w:cs="Arial"/>
+          <w:color w:val="000000"/>
+          <w:spacing w:val="0"/>
+          <w:sz w:val="22"/>
+          <w:lang w:val="de-CH" w:eastAsia="de-CH"/>
+        </w:rPr>
+        <w:t xml:space="preserve"> 1</w:t>
+      </w:r>
     </w:p>
     <w:p>
       <w:pPr>
@@ -604,15 +3934,26 @@
           <w:lang w:val="de-CH" w:eastAsia="de-CH"/>
         </w:rPr>
       </w:pPr>
-      <w:r>
-        <w:rPr>
-          <w:rFonts w:eastAsia="Times New Roman" w:cs="Arial"/>
-          <w:color w:val="000000"/>
-          <w:spacing w:val="0"/>
-          <w:sz w:val="22"/>
-          <w:lang w:val="de-CH" w:eastAsia="de-CH"/>
-        </w:rPr>
-        <w:t xml:space="preserve">#0004 </w:t>
+    </w:p>
+    <w:p>
+      <w:pPr>
+        <w:rPr>
+          <w:rFonts w:eastAsia="Times New Roman" w:cs="Arial"/>
+          <w:color w:val="000000"/>
+          <w:spacing w:val="0"/>
+          <w:sz w:val="22"/>
+          <w:lang w:val="de-CH" w:eastAsia="de-CH"/>
+        </w:rPr>
+      </w:pPr>
+      <w:r>
+        <w:rPr>
+          <w:rFonts w:eastAsia="Times New Roman" w:cs="Arial"/>
+          <w:color w:val="000000"/>
+          <w:spacing w:val="0"/>
+          <w:sz w:val="22"/>
+          <w:lang w:val="de-CH" w:eastAsia="de-CH"/>
+        </w:rPr>
+        <w:t xml:space="preserve">Ich als User möchte eine Abfahrtstafel um alle </w:t>
       </w:r>
       <w:proofErr w:type="spellStart"/>
       <w:r>
@@ -623,9 +3964,51 @@
           <w:sz w:val="22"/>
           <w:lang w:val="de-CH" w:eastAsia="de-CH"/>
         </w:rPr>
-        <w:t>Abfartstafel</w:t>
+        <w:t>verbindungen</w:t>
       </w:r>
       <w:proofErr w:type="spellEnd"/>
+      <w:r>
+        <w:rPr>
+          <w:rFonts w:eastAsia="Times New Roman" w:cs="Arial"/>
+          <w:color w:val="000000"/>
+          <w:spacing w:val="0"/>
+          <w:sz w:val="22"/>
+          <w:lang w:val="de-CH" w:eastAsia="de-CH"/>
+        </w:rPr>
+        <w:t xml:space="preserve"> einer </w:t>
+      </w:r>
+      <w:proofErr w:type="spellStart"/>
+      <w:r>
+        <w:rPr>
+          <w:rFonts w:eastAsia="Times New Roman" w:cs="Arial"/>
+          <w:color w:val="000000"/>
+          <w:spacing w:val="0"/>
+          <w:sz w:val="22"/>
+          <w:lang w:val="de-CH" w:eastAsia="de-CH"/>
+        </w:rPr>
+        <w:t>station</w:t>
+      </w:r>
+      <w:proofErr w:type="spellEnd"/>
+      <w:r>
+        <w:rPr>
+          <w:rFonts w:eastAsia="Times New Roman" w:cs="Arial"/>
+          <w:color w:val="000000"/>
+          <w:spacing w:val="0"/>
+          <w:sz w:val="22"/>
+          <w:lang w:val="de-CH" w:eastAsia="de-CH"/>
+        </w:rPr>
+        <w:t xml:space="preserve"> sehen zu können</w:t>
+      </w:r>
+      <w:r>
+        <w:rPr>
+          <w:rFonts w:eastAsia="Times New Roman" w:cs="Arial"/>
+          <w:color w:val="000000"/>
+          <w:spacing w:val="0"/>
+          <w:sz w:val="22"/>
+          <w:lang w:val="de-CH" w:eastAsia="de-CH"/>
+        </w:rPr>
+        <w:t>.</w:t>
+      </w:r>
     </w:p>
     <w:p>
       <w:pPr>
@@ -637,93 +4020,6 @@
           <w:lang w:val="de-CH" w:eastAsia="de-CH"/>
         </w:rPr>
       </w:pPr>
-      <w:proofErr w:type="spellStart"/>
-      <w:r>
-        <w:rPr>
-          <w:rFonts w:eastAsia="Times New Roman" w:cs="Arial"/>
-          <w:color w:val="000000"/>
-          <w:spacing w:val="0"/>
-          <w:sz w:val="22"/>
-          <w:lang w:val="de-CH" w:eastAsia="de-CH"/>
-        </w:rPr>
-        <w:t>priorität</w:t>
-      </w:r>
-      <w:proofErr w:type="spellEnd"/>
-      <w:r>
-        <w:rPr>
-          <w:rFonts w:eastAsia="Times New Roman" w:cs="Arial"/>
-          <w:color w:val="000000"/>
-          <w:spacing w:val="0"/>
-          <w:sz w:val="22"/>
-          <w:lang w:val="de-CH" w:eastAsia="de-CH"/>
-        </w:rPr>
-        <w:t xml:space="preserve"> 1</w:t>
-      </w:r>
-    </w:p>
-    <w:p>
-      <w:pPr>
-        <w:rPr>
-          <w:rFonts w:ascii="Times New Roman" w:eastAsia="Times New Roman" w:hAnsi="Times New Roman" w:cs="Times New Roman"/>
-          <w:spacing w:val="0"/>
-          <w:sz w:val="24"/>
-          <w:szCs w:val="24"/>
-          <w:lang w:val="de-CH" w:eastAsia="de-CH"/>
-        </w:rPr>
-      </w:pPr>
-      <w:r>
-        <w:rPr>
-          <w:rFonts w:eastAsia="Times New Roman" w:cs="Arial"/>
-          <w:color w:val="000000"/>
-          <w:spacing w:val="0"/>
-          <w:sz w:val="22"/>
-          <w:lang w:val="de-CH" w:eastAsia="de-CH"/>
-        </w:rPr>
-        <w:t xml:space="preserve">Ich als User möchte eine Abfahrtstafel um alle </w:t>
-      </w:r>
-      <w:proofErr w:type="spellStart"/>
-      <w:r>
-        <w:rPr>
-          <w:rFonts w:eastAsia="Times New Roman" w:cs="Arial"/>
-          <w:color w:val="000000"/>
-          <w:spacing w:val="0"/>
-          <w:sz w:val="22"/>
-          <w:lang w:val="de-CH" w:eastAsia="de-CH"/>
-        </w:rPr>
-        <w:t>verbindungen</w:t>
-      </w:r>
-      <w:proofErr w:type="spellEnd"/>
-      <w:r>
-        <w:rPr>
-          <w:rFonts w:eastAsia="Times New Roman" w:cs="Arial"/>
-          <w:color w:val="000000"/>
-          <w:spacing w:val="0"/>
-          <w:sz w:val="22"/>
-          <w:lang w:val="de-CH" w:eastAsia="de-CH"/>
-        </w:rPr>
-        <w:t xml:space="preserve"> einer </w:t>
-      </w:r>
-      <w:proofErr w:type="spellStart"/>
-      <w:r>
-        <w:rPr>
-          <w:rFonts w:eastAsia="Times New Roman" w:cs="Arial"/>
-          <w:color w:val="000000"/>
-          <w:spacing w:val="0"/>
-          <w:sz w:val="22"/>
-          <w:lang w:val="de-CH" w:eastAsia="de-CH"/>
-        </w:rPr>
-        <w:t>station</w:t>
-      </w:r>
-      <w:proofErr w:type="spellEnd"/>
-      <w:r>
-        <w:rPr>
-          <w:rFonts w:eastAsia="Times New Roman" w:cs="Arial"/>
-          <w:color w:val="000000"/>
-          <w:spacing w:val="0"/>
-          <w:sz w:val="22"/>
-          <w:lang w:val="de-CH" w:eastAsia="de-CH"/>
-        </w:rPr>
-        <w:t xml:space="preserve"> sehen zu können.</w:t>
-      </w:r>
     </w:p>
     <w:p>
       <w:pPr>
@@ -879,6 +4175,19 @@
     </w:p>
     <w:p>
       <w:pPr>
+        <w:pStyle w:val="Heading3"/>
+      </w:pPr>
+      <w:bookmarkStart w:id="10" w:name="_Toc92540625"/>
+      <w:r>
+        <w:t>Mockup</w:t>
+      </w:r>
+      <w:bookmarkEnd w:id="10"/>
+    </w:p>
+    <w:p>
+      <w:pPr>
+        <w:tabs>
+          <w:tab w:val="left" w:pos="1260"/>
+        </w:tabs>
         <w:rPr>
           <w:rFonts w:ascii="Times New Roman" w:eastAsia="Times New Roman" w:hAnsi="Times New Roman" w:cs="Times New Roman"/>
           <w:spacing w:val="0"/>
@@ -887,9 +4196,7 @@
           <w:lang w:val="de-CH" w:eastAsia="de-CH"/>
         </w:rPr>
       </w:pPr>
-    </w:p>
-    <w:p>
-      <w:pPr>
+      <w:r>
         <w:rPr>
           <w:rFonts w:ascii="Times New Roman" w:eastAsia="Times New Roman" w:hAnsi="Times New Roman" w:cs="Times New Roman"/>
           <w:spacing w:val="0"/>
@@ -897,58 +4204,140 @@
           <w:szCs w:val="24"/>
           <w:lang w:val="de-CH" w:eastAsia="de-CH"/>
         </w:rPr>
-      </w:pPr>
-      <w:r>
-        <w:rPr>
-          <w:rFonts w:eastAsia="Times New Roman" w:cs="Arial"/>
-          <w:color w:val="000000"/>
-          <w:spacing w:val="0"/>
-          <w:sz w:val="22"/>
-          <w:lang w:val="de-CH" w:eastAsia="de-CH"/>
-        </w:rPr>
-        <w:t>#0005 Zeitabschnitte</w:t>
-      </w:r>
-    </w:p>
-    <w:p>
-      <w:pPr>
+        <w:lastRenderedPageBreak/>
+        <w:tab/>
+      </w:r>
+      <w:r>
         <w:rPr>
           <w:rFonts w:ascii="Times New Roman" w:eastAsia="Times New Roman" w:hAnsi="Times New Roman" w:cs="Times New Roman"/>
+          <w:noProof/>
           <w:spacing w:val="0"/>
           <w:sz w:val="24"/>
           <w:szCs w:val="24"/>
           <w:lang w:val="de-CH" w:eastAsia="de-CH"/>
         </w:rPr>
-      </w:pPr>
-      <w:proofErr w:type="spellStart"/>
-      <w:r>
-        <w:rPr>
-          <w:rFonts w:eastAsia="Times New Roman" w:cs="Arial"/>
-          <w:color w:val="000000"/>
-          <w:spacing w:val="0"/>
-          <w:sz w:val="22"/>
-          <w:lang w:val="de-CH" w:eastAsia="de-CH"/>
-        </w:rPr>
-        <w:t>priorität</w:t>
-      </w:r>
-      <w:proofErr w:type="spellEnd"/>
-      <w:r>
-        <w:rPr>
-          <w:rFonts w:eastAsia="Times New Roman" w:cs="Arial"/>
-          <w:color w:val="000000"/>
-          <w:spacing w:val="0"/>
-          <w:sz w:val="22"/>
-          <w:lang w:val="de-CH" w:eastAsia="de-CH"/>
-        </w:rPr>
-        <w:t xml:space="preserve"> 2</w:t>
-      </w:r>
-    </w:p>
-    <w:p>
-      <w:pPr>
-        <w:rPr>
-          <w:rFonts w:ascii="Times New Roman" w:eastAsia="Times New Roman" w:hAnsi="Times New Roman" w:cs="Times New Roman"/>
-          <w:spacing w:val="0"/>
+        <w:drawing>
+          <wp:inline distT="0" distB="0" distL="0" distR="0" wp14:anchorId="4BF68714" wp14:editId="411AA7DD">
+            <wp:extent cx="5314989" cy="3914804"/>
+            <wp:effectExtent l="0" t="0" r="0" b="9525"/>
+            <wp:docPr id="4" name="Picture 4" descr="Text&#10;&#10;Description automatically generated"/>
+            <wp:cNvGraphicFramePr>
+              <a:graphicFrameLocks xmlns:a="http://schemas.openxmlformats.org/drawingml/2006/main" noChangeAspect="1"/>
+            </wp:cNvGraphicFramePr>
+            <a:graphic xmlns:a="http://schemas.openxmlformats.org/drawingml/2006/main">
+              <a:graphicData uri="http://schemas.openxmlformats.org/drawingml/2006/picture">
+                <pic:pic xmlns:pic="http://schemas.openxmlformats.org/drawingml/2006/picture">
+                  <pic:nvPicPr>
+                    <pic:cNvPr id="4" name="Picture 4" descr="Text&#10;&#10;Description automatically generated"/>
+                    <pic:cNvPicPr/>
+                  </pic:nvPicPr>
+                  <pic:blipFill>
+                    <a:blip r:embed="rId13">
+                      <a:extLst>
+                        <a:ext uri="{28A0092B-C50C-407E-A947-70E740481C1C}">
+                          <a14:useLocalDpi xmlns:a14="http://schemas.microsoft.com/office/drawing/2010/main" val="0"/>
+                        </a:ext>
+                      </a:extLst>
+                    </a:blip>
+                    <a:stretch>
+                      <a:fillRect/>
+                    </a:stretch>
+                  </pic:blipFill>
+                  <pic:spPr>
+                    <a:xfrm>
+                      <a:off x="0" y="0"/>
+                      <a:ext cx="5314989" cy="3914804"/>
+                    </a:xfrm>
+                    <a:prstGeom prst="rect">
+                      <a:avLst/>
+                    </a:prstGeom>
+                  </pic:spPr>
+                </pic:pic>
+              </a:graphicData>
+            </a:graphic>
+          </wp:inline>
+        </w:drawing>
+      </w:r>
+    </w:p>
+    <w:p>
+      <w:pPr>
+        <w:rPr>
+          <w:lang w:val="de-CH" w:eastAsia="de-CH"/>
+        </w:rPr>
+      </w:pPr>
+      <w:r>
+        <w:rPr>
+          <w:lang w:val="de-CH" w:eastAsia="de-CH"/>
+        </w:rPr>
+        <w:t>Wenn man nur die Startstation angibt erscheinen alle Züge &amp; Busse die da von Wegfahren.</w:t>
+      </w:r>
+    </w:p>
+    <w:p>
+      <w:pPr>
+        <w:pStyle w:val="Heading2"/>
+        <w:rPr>
+          <w:rFonts w:ascii="Times New Roman" w:hAnsi="Times New Roman" w:cs="Times New Roman"/>
           <w:sz w:val="24"/>
           <w:szCs w:val="24"/>
+        </w:rPr>
+      </w:pPr>
+      <w:bookmarkStart w:id="11" w:name="_Toc92540626"/>
+      <w:r>
+        <w:t>#005 Zeitabschnitte</w:t>
+      </w:r>
+      <w:bookmarkEnd w:id="11"/>
+    </w:p>
+    <w:p>
+      <w:pPr>
+        <w:rPr>
+          <w:rFonts w:eastAsia="Times New Roman" w:cs="Arial"/>
+          <w:color w:val="000000"/>
+          <w:spacing w:val="0"/>
+          <w:sz w:val="22"/>
+          <w:lang w:val="de-CH" w:eastAsia="de-CH"/>
+        </w:rPr>
+      </w:pPr>
+      <w:proofErr w:type="spellStart"/>
+      <w:r>
+        <w:rPr>
+          <w:rFonts w:eastAsia="Times New Roman" w:cs="Arial"/>
+          <w:color w:val="000000"/>
+          <w:spacing w:val="0"/>
+          <w:sz w:val="22"/>
+          <w:lang w:val="de-CH" w:eastAsia="de-CH"/>
+        </w:rPr>
+        <w:t>priorität</w:t>
+      </w:r>
+      <w:proofErr w:type="spellEnd"/>
+      <w:r>
+        <w:rPr>
+          <w:rFonts w:eastAsia="Times New Roman" w:cs="Arial"/>
+          <w:color w:val="000000"/>
+          <w:spacing w:val="0"/>
+          <w:sz w:val="22"/>
+          <w:lang w:val="de-CH" w:eastAsia="de-CH"/>
+        </w:rPr>
+        <w:t xml:space="preserve"> 2</w:t>
+      </w:r>
+    </w:p>
+    <w:p>
+      <w:pPr>
+        <w:rPr>
+          <w:rFonts w:ascii="Times New Roman" w:eastAsia="Times New Roman" w:hAnsi="Times New Roman" w:cs="Times New Roman"/>
+          <w:spacing w:val="0"/>
+          <w:sz w:val="24"/>
+          <w:szCs w:val="24"/>
+          <w:lang w:val="de-CH" w:eastAsia="de-CH"/>
+        </w:rPr>
+      </w:pPr>
+    </w:p>
+    <w:p>
+      <w:pPr>
+        <w:rPr>
+          <w:rFonts w:eastAsia="Times New Roman" w:cs="Arial"/>
+          <w:color w:val="000000"/>
+          <w:spacing w:val="0"/>
+          <w:sz w:val="22"/>
           <w:lang w:val="de-CH" w:eastAsia="de-CH"/>
         </w:rPr>
       </w:pPr>
@@ -984,6 +4373,17 @@
         </w:rPr>
         <w:t xml:space="preserve"> zu sehen.</w:t>
       </w:r>
+    </w:p>
+    <w:p>
+      <w:pPr>
+        <w:rPr>
+          <w:rFonts w:ascii="Times New Roman" w:eastAsia="Times New Roman" w:hAnsi="Times New Roman" w:cs="Times New Roman"/>
+          <w:spacing w:val="0"/>
+          <w:sz w:val="24"/>
+          <w:szCs w:val="24"/>
+          <w:lang w:val="de-CH" w:eastAsia="de-CH"/>
+        </w:rPr>
+      </w:pPr>
     </w:p>
     <w:p>
       <w:pPr>
@@ -1050,45 +4450,58 @@
     </w:p>
     <w:p>
       <w:pPr>
-        <w:rPr>
-          <w:rFonts w:ascii="Times New Roman" w:eastAsia="Times New Roman" w:hAnsi="Times New Roman" w:cs="Times New Roman"/>
-          <w:spacing w:val="0"/>
+        <w:pStyle w:val="Heading2"/>
+        <w:rPr>
+          <w:rFonts w:ascii="Times New Roman" w:hAnsi="Times New Roman" w:cs="Times New Roman"/>
           <w:sz w:val="24"/>
           <w:szCs w:val="24"/>
-          <w:lang w:val="de-CH" w:eastAsia="de-CH"/>
-        </w:rPr>
-      </w:pPr>
-      <w:r>
-        <w:rPr>
-          <w:rFonts w:eastAsia="Times New Roman" w:cs="Arial"/>
-          <w:color w:val="000000"/>
-          <w:spacing w:val="0"/>
-          <w:sz w:val="22"/>
-          <w:lang w:val="de-CH" w:eastAsia="de-CH"/>
-        </w:rPr>
-        <w:t xml:space="preserve">#0006 </w:t>
+        </w:rPr>
+      </w:pPr>
+      <w:bookmarkStart w:id="12" w:name="_Toc92540627"/>
+      <w:r>
+        <w:t xml:space="preserve">#006 </w:t>
       </w:r>
       <w:proofErr w:type="spellStart"/>
       <w:r>
-        <w:rPr>
-          <w:rFonts w:eastAsia="Times New Roman" w:cs="Arial"/>
-          <w:color w:val="000000"/>
-          <w:spacing w:val="0"/>
-          <w:sz w:val="22"/>
-          <w:lang w:val="de-CH" w:eastAsia="de-CH"/>
-        </w:rPr>
         <w:t>Map</w:t>
       </w:r>
       <w:proofErr w:type="spellEnd"/>
       <w:r>
-        <w:rPr>
-          <w:rFonts w:eastAsia="Times New Roman" w:cs="Arial"/>
-          <w:color w:val="000000"/>
-          <w:spacing w:val="0"/>
-          <w:sz w:val="22"/>
-          <w:lang w:val="de-CH" w:eastAsia="de-CH"/>
-        </w:rPr>
         <w:t xml:space="preserve"> der Stationen</w:t>
+      </w:r>
+      <w:bookmarkEnd w:id="12"/>
+    </w:p>
+    <w:p>
+      <w:pPr>
+        <w:rPr>
+          <w:rFonts w:eastAsia="Times New Roman" w:cs="Arial"/>
+          <w:color w:val="000000"/>
+          <w:spacing w:val="0"/>
+          <w:sz w:val="22"/>
+          <w:lang w:val="de-CH" w:eastAsia="de-CH"/>
+        </w:rPr>
+      </w:pPr>
+      <w:proofErr w:type="spellStart"/>
+      <w:r>
+        <w:rPr>
+          <w:rFonts w:eastAsia="Times New Roman" w:cs="Arial"/>
+          <w:color w:val="000000"/>
+          <w:spacing w:val="0"/>
+          <w:sz w:val="22"/>
+          <w:lang w:val="de-CH" w:eastAsia="de-CH"/>
+        </w:rPr>
+        <w:t>priorität</w:t>
+      </w:r>
+      <w:proofErr w:type="spellEnd"/>
+      <w:r>
+        <w:rPr>
+          <w:rFonts w:eastAsia="Times New Roman" w:cs="Arial"/>
+          <w:color w:val="000000"/>
+          <w:spacing w:val="0"/>
+          <w:sz w:val="22"/>
+          <w:lang w:val="de-CH" w:eastAsia="de-CH"/>
+        </w:rPr>
+        <w:t xml:space="preserve"> 3</w:t>
       </w:r>
     </w:p>
     <w:p>
@@ -1101,6 +4514,27 @@
           <w:lang w:val="de-CH" w:eastAsia="de-CH"/>
         </w:rPr>
       </w:pPr>
+    </w:p>
+    <w:p>
+      <w:pPr>
+        <w:rPr>
+          <w:rFonts w:eastAsia="Times New Roman" w:cs="Arial"/>
+          <w:color w:val="000000"/>
+          <w:spacing w:val="0"/>
+          <w:sz w:val="22"/>
+          <w:lang w:val="de-CH" w:eastAsia="de-CH"/>
+        </w:rPr>
+      </w:pPr>
+      <w:r>
+        <w:rPr>
+          <w:rFonts w:eastAsia="Times New Roman" w:cs="Arial"/>
+          <w:color w:val="000000"/>
+          <w:spacing w:val="0"/>
+          <w:sz w:val="22"/>
+          <w:lang w:val="de-CH" w:eastAsia="de-CH"/>
+        </w:rPr>
+        <w:t xml:space="preserve">Ich als User möchte eine </w:t>
+      </w:r>
       <w:proofErr w:type="spellStart"/>
       <w:r>
         <w:rPr>
@@ -1110,7 +4544,7 @@
           <w:sz w:val="22"/>
           <w:lang w:val="de-CH" w:eastAsia="de-CH"/>
         </w:rPr>
-        <w:t>priorität</w:t>
+        <w:t>Map</w:t>
       </w:r>
       <w:proofErr w:type="spellEnd"/>
       <w:r>
@@ -1121,7 +4555,39 @@
           <w:sz w:val="22"/>
           <w:lang w:val="de-CH" w:eastAsia="de-CH"/>
         </w:rPr>
-        <w:t xml:space="preserve"> 3</w:t>
+        <w:t xml:space="preserve"> </w:t>
+      </w:r>
+      <w:proofErr w:type="spellStart"/>
+      <w:r>
+        <w:rPr>
+          <w:rFonts w:eastAsia="Times New Roman" w:cs="Arial"/>
+          <w:color w:val="000000"/>
+          <w:spacing w:val="0"/>
+          <w:sz w:val="22"/>
+          <w:lang w:val="de-CH" w:eastAsia="de-CH"/>
+        </w:rPr>
+        <w:t>funktion</w:t>
+      </w:r>
+      <w:proofErr w:type="spellEnd"/>
+      <w:r>
+        <w:rPr>
+          <w:rFonts w:eastAsia="Times New Roman" w:cs="Arial"/>
+          <w:color w:val="000000"/>
+          <w:spacing w:val="0"/>
+          <w:sz w:val="22"/>
+          <w:lang w:val="de-CH" w:eastAsia="de-CH"/>
+        </w:rPr>
+        <w:t xml:space="preserve"> um zwischen den Stationen Navigieren zu können</w:t>
+      </w:r>
+      <w:r>
+        <w:rPr>
+          <w:rFonts w:eastAsia="Times New Roman" w:cs="Arial"/>
+          <w:color w:val="000000"/>
+          <w:spacing w:val="0"/>
+          <w:sz w:val="22"/>
+          <w:lang w:val="de-CH" w:eastAsia="de-CH"/>
+        </w:rPr>
+        <w:t>.</w:t>
       </w:r>
     </w:p>
     <w:p>
@@ -1134,70 +4600,6 @@
           <w:lang w:val="de-CH" w:eastAsia="de-CH"/>
         </w:rPr>
       </w:pPr>
-      <w:r>
-        <w:rPr>
-          <w:rFonts w:eastAsia="Times New Roman" w:cs="Arial"/>
-          <w:color w:val="000000"/>
-          <w:spacing w:val="0"/>
-          <w:sz w:val="22"/>
-          <w:lang w:val="de-CH" w:eastAsia="de-CH"/>
-        </w:rPr>
-        <w:t xml:space="preserve">Ich als User möchte eine </w:t>
-      </w:r>
-      <w:proofErr w:type="spellStart"/>
-      <w:r>
-        <w:rPr>
-          <w:rFonts w:eastAsia="Times New Roman" w:cs="Arial"/>
-          <w:color w:val="000000"/>
-          <w:spacing w:val="0"/>
-          <w:sz w:val="22"/>
-          <w:lang w:val="de-CH" w:eastAsia="de-CH"/>
-        </w:rPr>
-        <w:t>Map</w:t>
-      </w:r>
-      <w:proofErr w:type="spellEnd"/>
-      <w:r>
-        <w:rPr>
-          <w:rFonts w:eastAsia="Times New Roman" w:cs="Arial"/>
-          <w:color w:val="000000"/>
-          <w:spacing w:val="0"/>
-          <w:sz w:val="22"/>
-          <w:lang w:val="de-CH" w:eastAsia="de-CH"/>
-        </w:rPr>
-        <w:t xml:space="preserve"> </w:t>
-      </w:r>
-      <w:proofErr w:type="spellStart"/>
-      <w:r>
-        <w:rPr>
-          <w:rFonts w:eastAsia="Times New Roman" w:cs="Arial"/>
-          <w:color w:val="000000"/>
-          <w:spacing w:val="0"/>
-          <w:sz w:val="22"/>
-          <w:lang w:val="de-CH" w:eastAsia="de-CH"/>
-        </w:rPr>
-        <w:t>funktion</w:t>
-      </w:r>
-      <w:proofErr w:type="spellEnd"/>
-      <w:r>
-        <w:rPr>
-          <w:rFonts w:eastAsia="Times New Roman" w:cs="Arial"/>
-          <w:color w:val="000000"/>
-          <w:spacing w:val="0"/>
-          <w:sz w:val="22"/>
-          <w:lang w:val="de-CH" w:eastAsia="de-CH"/>
-        </w:rPr>
-        <w:t xml:space="preserve"> um zwischen den Stationen Navigieren zu können</w:t>
-      </w:r>
-      <w:r>
-        <w:rPr>
-          <w:rFonts w:eastAsia="Times New Roman" w:cs="Arial"/>
-          <w:color w:val="000000"/>
-          <w:spacing w:val="0"/>
-          <w:sz w:val="22"/>
-          <w:lang w:val="de-CH" w:eastAsia="de-CH"/>
-        </w:rPr>
-        <w:t>.</w:t>
-      </w:r>
     </w:p>
     <w:p>
       <w:pPr>
@@ -1265,45 +4667,59 @@
     </w:p>
     <w:p>
       <w:pPr>
-        <w:rPr>
-          <w:rFonts w:ascii="Times New Roman" w:eastAsia="Times New Roman" w:hAnsi="Times New Roman" w:cs="Times New Roman"/>
-          <w:spacing w:val="0"/>
+        <w:pStyle w:val="Heading2"/>
+        <w:rPr>
+          <w:rFonts w:ascii="Times New Roman" w:hAnsi="Times New Roman" w:cs="Times New Roman"/>
           <w:sz w:val="24"/>
           <w:szCs w:val="24"/>
-          <w:lang w:val="de-CH" w:eastAsia="de-CH"/>
-        </w:rPr>
-      </w:pPr>
-      <w:r>
-        <w:rPr>
-          <w:rFonts w:eastAsia="Times New Roman" w:cs="Arial"/>
-          <w:color w:val="000000"/>
-          <w:spacing w:val="0"/>
-          <w:sz w:val="22"/>
-          <w:lang w:val="de-CH" w:eastAsia="de-CH"/>
-        </w:rPr>
-        <w:t xml:space="preserve">#0007 </w:t>
+        </w:rPr>
+      </w:pPr>
+      <w:bookmarkStart w:id="13" w:name="_Toc92540628"/>
+      <w:r>
+        <w:lastRenderedPageBreak/>
+        <w:t xml:space="preserve">#007 </w:t>
       </w:r>
       <w:proofErr w:type="spellStart"/>
       <w:r>
-        <w:rPr>
-          <w:rFonts w:eastAsia="Times New Roman" w:cs="Arial"/>
-          <w:color w:val="000000"/>
-          <w:spacing w:val="0"/>
-          <w:sz w:val="22"/>
-          <w:lang w:val="de-CH" w:eastAsia="de-CH"/>
-        </w:rPr>
         <w:t>Map</w:t>
       </w:r>
       <w:proofErr w:type="spellEnd"/>
       <w:r>
-        <w:rPr>
-          <w:rFonts w:eastAsia="Times New Roman" w:cs="Arial"/>
-          <w:color w:val="000000"/>
-          <w:spacing w:val="0"/>
-          <w:sz w:val="22"/>
-          <w:lang w:val="de-CH" w:eastAsia="de-CH"/>
-        </w:rPr>
         <w:t xml:space="preserve"> mit dem Aktuellen Standort</w:t>
+      </w:r>
+      <w:bookmarkEnd w:id="13"/>
+    </w:p>
+    <w:p>
+      <w:pPr>
+        <w:rPr>
+          <w:rFonts w:eastAsia="Times New Roman" w:cs="Arial"/>
+          <w:color w:val="000000"/>
+          <w:spacing w:val="0"/>
+          <w:sz w:val="22"/>
+          <w:lang w:val="de-CH" w:eastAsia="de-CH"/>
+        </w:rPr>
+      </w:pPr>
+      <w:proofErr w:type="spellStart"/>
+      <w:r>
+        <w:rPr>
+          <w:rFonts w:eastAsia="Times New Roman" w:cs="Arial"/>
+          <w:color w:val="000000"/>
+          <w:spacing w:val="0"/>
+          <w:sz w:val="22"/>
+          <w:lang w:val="de-CH" w:eastAsia="de-CH"/>
+        </w:rPr>
+        <w:t>priorität</w:t>
+      </w:r>
+      <w:proofErr w:type="spellEnd"/>
+      <w:r>
+        <w:rPr>
+          <w:rFonts w:eastAsia="Times New Roman" w:cs="Arial"/>
+          <w:color w:val="000000"/>
+          <w:spacing w:val="0"/>
+          <w:sz w:val="22"/>
+          <w:lang w:val="de-CH" w:eastAsia="de-CH"/>
+        </w:rPr>
+        <w:t xml:space="preserve"> 3</w:t>
       </w:r>
     </w:p>
     <w:p>
@@ -1316,6 +4732,27 @@
           <w:lang w:val="de-CH" w:eastAsia="de-CH"/>
         </w:rPr>
       </w:pPr>
+    </w:p>
+    <w:p>
+      <w:pPr>
+        <w:rPr>
+          <w:rFonts w:eastAsia="Times New Roman" w:cs="Arial"/>
+          <w:color w:val="000000"/>
+          <w:spacing w:val="0"/>
+          <w:sz w:val="22"/>
+          <w:lang w:val="de-CH" w:eastAsia="de-CH"/>
+        </w:rPr>
+      </w:pPr>
+      <w:r>
+        <w:rPr>
+          <w:rFonts w:eastAsia="Times New Roman" w:cs="Arial"/>
+          <w:color w:val="000000"/>
+          <w:spacing w:val="0"/>
+          <w:sz w:val="22"/>
+          <w:lang w:val="de-CH" w:eastAsia="de-CH"/>
+        </w:rPr>
+        <w:t xml:space="preserve">Ich als User will das ihm die nächste </w:t>
+      </w:r>
       <w:proofErr w:type="spellStart"/>
       <w:r>
         <w:rPr>
@@ -1325,7 +4762,7 @@
           <w:sz w:val="22"/>
           <w:lang w:val="de-CH" w:eastAsia="de-CH"/>
         </w:rPr>
-        <w:t>priorität</w:t>
+        <w:t>station</w:t>
       </w:r>
       <w:proofErr w:type="spellEnd"/>
       <w:r>
@@ -1336,7 +4773,29 @@
           <w:sz w:val="22"/>
           <w:lang w:val="de-CH" w:eastAsia="de-CH"/>
         </w:rPr>
-        <w:t xml:space="preserve"> 3</w:t>
+        <w:t xml:space="preserve"> immer angezeigt, damit man immer die nächste </w:t>
+      </w:r>
+      <w:proofErr w:type="spellStart"/>
+      <w:r>
+        <w:rPr>
+          <w:rFonts w:eastAsia="Times New Roman" w:cs="Arial"/>
+          <w:color w:val="000000"/>
+          <w:spacing w:val="0"/>
+          <w:sz w:val="22"/>
+          <w:lang w:val="de-CH" w:eastAsia="de-CH"/>
+        </w:rPr>
+        <w:t>station</w:t>
+      </w:r>
+      <w:proofErr w:type="spellEnd"/>
+      <w:r>
+        <w:rPr>
+          <w:rFonts w:eastAsia="Times New Roman" w:cs="Arial"/>
+          <w:color w:val="000000"/>
+          <w:spacing w:val="0"/>
+          <w:sz w:val="22"/>
+          <w:lang w:val="de-CH" w:eastAsia="de-CH"/>
+        </w:rPr>
+        <w:t xml:space="preserve"> finden kann.</w:t>
       </w:r>
     </w:p>
     <w:p>
@@ -1349,60 +4808,6 @@
           <w:lang w:val="de-CH" w:eastAsia="de-CH"/>
         </w:rPr>
       </w:pPr>
-      <w:r>
-        <w:rPr>
-          <w:rFonts w:eastAsia="Times New Roman" w:cs="Arial"/>
-          <w:color w:val="000000"/>
-          <w:spacing w:val="0"/>
-          <w:sz w:val="22"/>
-          <w:lang w:val="de-CH" w:eastAsia="de-CH"/>
-        </w:rPr>
-        <w:t xml:space="preserve">Ich als User will das ihm die nächste </w:t>
-      </w:r>
-      <w:proofErr w:type="spellStart"/>
-      <w:r>
-        <w:rPr>
-          <w:rFonts w:eastAsia="Times New Roman" w:cs="Arial"/>
-          <w:color w:val="000000"/>
-          <w:spacing w:val="0"/>
-          <w:sz w:val="22"/>
-          <w:lang w:val="de-CH" w:eastAsia="de-CH"/>
-        </w:rPr>
-        <w:t>station</w:t>
-      </w:r>
-      <w:proofErr w:type="spellEnd"/>
-      <w:r>
-        <w:rPr>
-          <w:rFonts w:eastAsia="Times New Roman" w:cs="Arial"/>
-          <w:color w:val="000000"/>
-          <w:spacing w:val="0"/>
-          <w:sz w:val="22"/>
-          <w:lang w:val="de-CH" w:eastAsia="de-CH"/>
-        </w:rPr>
-        <w:t xml:space="preserve"> immer angezeigt, damit man immer die nächste </w:t>
-      </w:r>
-      <w:proofErr w:type="spellStart"/>
-      <w:r>
-        <w:rPr>
-          <w:rFonts w:eastAsia="Times New Roman" w:cs="Arial"/>
-          <w:color w:val="000000"/>
-          <w:spacing w:val="0"/>
-          <w:sz w:val="22"/>
-          <w:lang w:val="de-CH" w:eastAsia="de-CH"/>
-        </w:rPr>
-        <w:t>station</w:t>
-      </w:r>
-      <w:proofErr w:type="spellEnd"/>
-      <w:r>
-        <w:rPr>
-          <w:rFonts w:eastAsia="Times New Roman" w:cs="Arial"/>
-          <w:color w:val="000000"/>
-          <w:spacing w:val="0"/>
-          <w:sz w:val="22"/>
-          <w:lang w:val="de-CH" w:eastAsia="de-CH"/>
-        </w:rPr>
-        <w:t xml:space="preserve"> finden kann.</w:t>
-      </w:r>
     </w:p>
     <w:p>
       <w:pPr>
@@ -1523,24 +4928,32 @@
     </w:p>
     <w:p>
       <w:pPr>
-        <w:rPr>
-          <w:rFonts w:ascii="Times New Roman" w:eastAsia="Times New Roman" w:hAnsi="Times New Roman" w:cs="Times New Roman"/>
-          <w:spacing w:val="0"/>
+        <w:pStyle w:val="Heading2"/>
+        <w:rPr>
+          <w:rFonts w:ascii="Times New Roman" w:hAnsi="Times New Roman" w:cs="Times New Roman"/>
           <w:sz w:val="24"/>
           <w:szCs w:val="24"/>
-          <w:lang w:val="de-CH" w:eastAsia="de-CH"/>
-        </w:rPr>
-      </w:pPr>
-      <w:r>
-        <w:rPr>
-          <w:rFonts w:eastAsia="Times New Roman" w:cs="Arial"/>
-          <w:color w:val="000000"/>
-          <w:spacing w:val="0"/>
-          <w:sz w:val="22"/>
-          <w:lang w:val="de-CH" w:eastAsia="de-CH"/>
-        </w:rPr>
-        <w:t xml:space="preserve">#0008 E-Mail </w:t>
-      </w:r>
+        </w:rPr>
+      </w:pPr>
+      <w:bookmarkStart w:id="14" w:name="_Toc92540629"/>
+      <w:r>
+        <w:t xml:space="preserve">#008 </w:t>
+      </w:r>
+      <w:r>
+        <w:t>E-Mail-anbindung</w:t>
+      </w:r>
+      <w:bookmarkEnd w:id="14"/>
+    </w:p>
+    <w:p>
+      <w:pPr>
+        <w:rPr>
+          <w:rFonts w:eastAsia="Times New Roman" w:cs="Arial"/>
+          <w:color w:val="000000"/>
+          <w:spacing w:val="0"/>
+          <w:sz w:val="22"/>
+          <w:lang w:val="de-CH" w:eastAsia="de-CH"/>
+        </w:rPr>
+      </w:pPr>
       <w:proofErr w:type="spellStart"/>
       <w:r>
         <w:rPr>
@@ -1550,9 +4963,19 @@
           <w:sz w:val="22"/>
           <w:lang w:val="de-CH" w:eastAsia="de-CH"/>
         </w:rPr>
-        <w:t>anbindung</w:t>
+        <w:t>priorität</w:t>
       </w:r>
       <w:proofErr w:type="spellEnd"/>
+      <w:r>
+        <w:rPr>
+          <w:rFonts w:eastAsia="Times New Roman" w:cs="Arial"/>
+          <w:color w:val="000000"/>
+          <w:spacing w:val="0"/>
+          <w:sz w:val="22"/>
+          <w:lang w:val="de-CH" w:eastAsia="de-CH"/>
+        </w:rPr>
+        <w:t xml:space="preserve"> 3</w:t>
+      </w:r>
     </w:p>
     <w:p>
       <w:pPr>
@@ -1564,27 +4987,56 @@
           <w:lang w:val="de-CH" w:eastAsia="de-CH"/>
         </w:rPr>
       </w:pPr>
-      <w:proofErr w:type="spellStart"/>
-      <w:r>
-        <w:rPr>
-          <w:rFonts w:eastAsia="Times New Roman" w:cs="Arial"/>
-          <w:color w:val="000000"/>
-          <w:spacing w:val="0"/>
-          <w:sz w:val="22"/>
-          <w:lang w:val="de-CH" w:eastAsia="de-CH"/>
-        </w:rPr>
-        <w:t>priorität</w:t>
-      </w:r>
-      <w:proofErr w:type="spellEnd"/>
-      <w:r>
-        <w:rPr>
-          <w:rFonts w:eastAsia="Times New Roman" w:cs="Arial"/>
-          <w:color w:val="000000"/>
-          <w:spacing w:val="0"/>
-          <w:sz w:val="22"/>
-          <w:lang w:val="de-CH" w:eastAsia="de-CH"/>
-        </w:rPr>
-        <w:t xml:space="preserve"> 3</w:t>
+    </w:p>
+    <w:p>
+      <w:pPr>
+        <w:rPr>
+          <w:rFonts w:eastAsia="Times New Roman" w:cs="Arial"/>
+          <w:color w:val="000000"/>
+          <w:spacing w:val="0"/>
+          <w:sz w:val="22"/>
+          <w:lang w:val="de-CH" w:eastAsia="de-CH"/>
+        </w:rPr>
+      </w:pPr>
+      <w:r>
+        <w:rPr>
+          <w:rFonts w:eastAsia="Times New Roman" w:cs="Arial"/>
+          <w:color w:val="000000"/>
+          <w:spacing w:val="0"/>
+          <w:sz w:val="22"/>
+          <w:lang w:val="de-CH" w:eastAsia="de-CH"/>
+        </w:rPr>
+        <w:t xml:space="preserve">Ich als User will Verbindungen per Mail </w:t>
+      </w:r>
+      <w:r>
+        <w:rPr>
+          <w:rFonts w:eastAsia="Times New Roman" w:cs="Arial"/>
+          <w:color w:val="000000"/>
+          <w:spacing w:val="0"/>
+          <w:sz w:val="22"/>
+          <w:lang w:val="de-CH" w:eastAsia="de-CH"/>
+        </w:rPr>
+        <w:t>verschicken</w:t>
+      </w:r>
+      <w:r>
+        <w:rPr>
+          <w:rFonts w:eastAsia="Times New Roman" w:cs="Arial"/>
+          <w:color w:val="000000"/>
+          <w:spacing w:val="0"/>
+          <w:sz w:val="22"/>
+          <w:lang w:val="de-CH" w:eastAsia="de-CH"/>
+        </w:rPr>
+        <w:t xml:space="preserve"> können, um eine Verbindung anderen Leuten zu geben</w:t>
+      </w:r>
+      <w:r>
+        <w:rPr>
+          <w:rFonts w:eastAsia="Times New Roman" w:cs="Arial"/>
+          <w:color w:val="000000"/>
+          <w:spacing w:val="0"/>
+          <w:sz w:val="22"/>
+          <w:lang w:val="de-CH" w:eastAsia="de-CH"/>
+        </w:rPr>
+        <w:t>.</w:t>
       </w:r>
     </w:p>
     <w:p>
@@ -1597,17 +5049,6 @@
           <w:lang w:val="de-CH" w:eastAsia="de-CH"/>
         </w:rPr>
       </w:pPr>
-      <w:r>
-        <w:rPr>
-          <w:rFonts w:eastAsia="Times New Roman" w:cs="Arial"/>
-          <w:color w:val="000000"/>
-          <w:spacing w:val="0"/>
-          <w:sz w:val="22"/>
-          <w:lang w:val="de-CH" w:eastAsia="de-CH"/>
-        </w:rPr>
-        <w:lastRenderedPageBreak/>
-        <w:t>Ich als User will Verbindungen per Mail erhalten können, um eine Verbindung anderen Leuten zu geben</w:t>
-      </w:r>
     </w:p>
     <w:p>
       <w:pPr>
@@ -1632,29 +5073,17 @@
           <w:sz w:val="22"/>
           <w:lang w:val="de-CH" w:eastAsia="de-CH"/>
         </w:rPr>
-        <w:t xml:space="preserve">mir sollte angezeigt werden, wenn ich eine </w:t>
-      </w:r>
-      <w:proofErr w:type="spellStart"/>
-      <w:r>
-        <w:rPr>
-          <w:rFonts w:eastAsia="Times New Roman" w:cs="Arial"/>
-          <w:color w:val="000000"/>
-          <w:spacing w:val="0"/>
-          <w:sz w:val="22"/>
-          <w:lang w:val="de-CH" w:eastAsia="de-CH"/>
-        </w:rPr>
-        <w:t>verbindung</w:t>
-      </w:r>
-      <w:proofErr w:type="spellEnd"/>
-      <w:r>
-        <w:rPr>
-          <w:rFonts w:eastAsia="Times New Roman" w:cs="Arial"/>
-          <w:color w:val="000000"/>
-          <w:spacing w:val="0"/>
-          <w:sz w:val="22"/>
-          <w:lang w:val="de-CH" w:eastAsia="de-CH"/>
-        </w:rPr>
-        <w:t xml:space="preserve"> erhalte.</w:t>
+        <w:t xml:space="preserve">Ich sollte durch einen Knopf auf ein neues Forms </w:t>
+      </w:r>
+      <w:r>
+        <w:rPr>
+          <w:rFonts w:eastAsia="Times New Roman" w:cs="Arial"/>
+          <w:color w:val="000000"/>
+          <w:spacing w:val="0"/>
+          <w:sz w:val="22"/>
+          <w:lang w:val="de-CH" w:eastAsia="de-CH"/>
+        </w:rPr>
+        <w:t>weitergeleitet werden.</w:t>
       </w:r>
     </w:p>
     <w:p>
@@ -1680,7 +5109,33 @@
           <w:sz w:val="22"/>
           <w:lang w:val="de-CH" w:eastAsia="de-CH"/>
         </w:rPr>
-        <w:t xml:space="preserve">ich sollte diese </w:t>
+        <w:t>Von dem neuem Forms kann ich dann die Verbindungen auswählen.</w:t>
+      </w:r>
+    </w:p>
+    <w:p>
+      <w:pPr>
+        <w:numPr>
+          <w:ilvl w:val="0"/>
+          <w:numId w:val="41"/>
+        </w:numPr>
+        <w:textAlignment w:val="baseline"/>
+        <w:rPr>
+          <w:rFonts w:eastAsia="Times New Roman" w:cs="Arial"/>
+          <w:color w:val="000000"/>
+          <w:spacing w:val="0"/>
+          <w:sz w:val="22"/>
+          <w:lang w:val="de-CH" w:eastAsia="de-CH"/>
+        </w:rPr>
+      </w:pPr>
+      <w:r>
+        <w:rPr>
+          <w:rFonts w:eastAsia="Times New Roman" w:cs="Arial"/>
+          <w:color w:val="000000"/>
+          <w:spacing w:val="0"/>
+          <w:sz w:val="22"/>
+          <w:lang w:val="de-CH" w:eastAsia="de-CH"/>
+        </w:rPr>
+        <w:t xml:space="preserve">Durch einen Knopf werde ich </w:t>
       </w:r>
       <w:proofErr w:type="spellStart"/>
       <w:r>
@@ -1691,6 +5146,223 @@
           <w:sz w:val="22"/>
           <w:lang w:val="de-CH" w:eastAsia="de-CH"/>
         </w:rPr>
+        <w:t>dannnach</w:t>
+      </w:r>
+      <w:proofErr w:type="spellEnd"/>
+      <w:r>
+        <w:rPr>
+          <w:rFonts w:eastAsia="Times New Roman" w:cs="Arial"/>
+          <w:color w:val="000000"/>
+          <w:spacing w:val="0"/>
+          <w:sz w:val="22"/>
+          <w:lang w:val="de-CH" w:eastAsia="de-CH"/>
+        </w:rPr>
+        <w:t xml:space="preserve"> zu Outlook(Neues Mail Fenster) weitergeleitet wo die </w:t>
+      </w:r>
+      <w:proofErr w:type="spellStart"/>
+      <w:r>
+        <w:rPr>
+          <w:rFonts w:eastAsia="Times New Roman" w:cs="Arial"/>
+          <w:color w:val="000000"/>
+          <w:spacing w:val="0"/>
+          <w:sz w:val="22"/>
+          <w:lang w:val="de-CH" w:eastAsia="de-CH"/>
+        </w:rPr>
+        <w:t>verbindungen</w:t>
+      </w:r>
+      <w:proofErr w:type="spellEnd"/>
+      <w:r>
+        <w:rPr>
+          <w:rFonts w:eastAsia="Times New Roman" w:cs="Arial"/>
+          <w:color w:val="000000"/>
+          <w:spacing w:val="0"/>
+          <w:sz w:val="22"/>
+          <w:lang w:val="de-CH" w:eastAsia="de-CH"/>
+        </w:rPr>
+        <w:t xml:space="preserve"> schon angefügt sind.</w:t>
+      </w:r>
+    </w:p>
+    <w:p>
+      <w:pPr>
+        <w:textAlignment w:val="baseline"/>
+        <w:rPr>
+          <w:rFonts w:eastAsia="Times New Roman" w:cs="Arial"/>
+          <w:color w:val="000000"/>
+          <w:spacing w:val="0"/>
+          <w:sz w:val="22"/>
+          <w:lang w:val="de-CH" w:eastAsia="de-CH"/>
+        </w:rPr>
+      </w:pPr>
+    </w:p>
+    <w:p>
+      <w:pPr>
+        <w:pStyle w:val="Heading2"/>
+      </w:pPr>
+      <w:bookmarkStart w:id="15" w:name="_Toc92540630"/>
+      <w:r>
+        <w:t>#009 Mehr Details</w:t>
+      </w:r>
+      <w:bookmarkEnd w:id="15"/>
+    </w:p>
+    <w:p>
+      <w:pPr>
+        <w:textAlignment w:val="baseline"/>
+        <w:rPr>
+          <w:rFonts w:eastAsia="Times New Roman" w:cs="Arial"/>
+          <w:color w:val="000000"/>
+          <w:spacing w:val="0"/>
+          <w:sz w:val="22"/>
+          <w:lang w:val="de-CH" w:eastAsia="de-CH"/>
+        </w:rPr>
+      </w:pPr>
+      <w:proofErr w:type="spellStart"/>
+      <w:r>
+        <w:rPr>
+          <w:rFonts w:eastAsia="Times New Roman" w:cs="Arial"/>
+          <w:color w:val="000000"/>
+          <w:spacing w:val="0"/>
+          <w:sz w:val="22"/>
+          <w:lang w:val="de-CH" w:eastAsia="de-CH"/>
+        </w:rPr>
+        <w:t>priorität</w:t>
+      </w:r>
+      <w:proofErr w:type="spellEnd"/>
+      <w:r>
+        <w:rPr>
+          <w:rFonts w:eastAsia="Times New Roman" w:cs="Arial"/>
+          <w:color w:val="000000"/>
+          <w:spacing w:val="0"/>
+          <w:sz w:val="22"/>
+          <w:lang w:val="de-CH" w:eastAsia="de-CH"/>
+        </w:rPr>
+        <w:t xml:space="preserve"> 3</w:t>
+      </w:r>
+    </w:p>
+    <w:p>
+      <w:pPr>
+        <w:textAlignment w:val="baseline"/>
+        <w:rPr>
+          <w:rFonts w:eastAsia="Times New Roman" w:cs="Arial"/>
+          <w:color w:val="000000"/>
+          <w:spacing w:val="0"/>
+          <w:sz w:val="22"/>
+          <w:lang w:val="de-CH" w:eastAsia="de-CH"/>
+        </w:rPr>
+      </w:pPr>
+    </w:p>
+    <w:p>
+      <w:pPr>
+        <w:textAlignment w:val="baseline"/>
+        <w:rPr>
+          <w:rFonts w:eastAsia="Times New Roman" w:cs="Arial"/>
+          <w:color w:val="000000"/>
+          <w:spacing w:val="0"/>
+          <w:sz w:val="22"/>
+          <w:lang w:val="de-CH" w:eastAsia="de-CH"/>
+        </w:rPr>
+      </w:pPr>
+      <w:r>
+        <w:rPr>
+          <w:rFonts w:eastAsia="Times New Roman" w:cs="Arial"/>
+          <w:color w:val="000000"/>
+          <w:spacing w:val="0"/>
+          <w:sz w:val="22"/>
+          <w:lang w:val="de-CH" w:eastAsia="de-CH"/>
+        </w:rPr>
+        <w:t xml:space="preserve">Ich als User möchte mir alle </w:t>
+      </w:r>
+      <w:proofErr w:type="spellStart"/>
+      <w:r>
+        <w:rPr>
+          <w:rFonts w:eastAsia="Times New Roman" w:cs="Arial"/>
+          <w:color w:val="000000"/>
+          <w:spacing w:val="0"/>
+          <w:sz w:val="22"/>
+          <w:lang w:val="de-CH" w:eastAsia="de-CH"/>
+        </w:rPr>
+        <w:t>stationen</w:t>
+      </w:r>
+      <w:proofErr w:type="spellEnd"/>
+      <w:r>
+        <w:rPr>
+          <w:rFonts w:eastAsia="Times New Roman" w:cs="Arial"/>
+          <w:color w:val="000000"/>
+          <w:spacing w:val="0"/>
+          <w:sz w:val="22"/>
+          <w:lang w:val="de-CH" w:eastAsia="de-CH"/>
+        </w:rPr>
+        <w:t xml:space="preserve"> Anzeigen können die der Zug/ </w:t>
+      </w:r>
+      <w:proofErr w:type="spellStart"/>
+      <w:r>
+        <w:rPr>
+          <w:rFonts w:eastAsia="Times New Roman" w:cs="Arial"/>
+          <w:color w:val="000000"/>
+          <w:spacing w:val="0"/>
+          <w:sz w:val="22"/>
+          <w:lang w:val="de-CH" w:eastAsia="de-CH"/>
+        </w:rPr>
+        <w:t>Buss</w:t>
+      </w:r>
+      <w:proofErr w:type="spellEnd"/>
+      <w:r>
+        <w:rPr>
+          <w:rFonts w:eastAsia="Times New Roman" w:cs="Arial"/>
+          <w:color w:val="000000"/>
+          <w:spacing w:val="0"/>
+          <w:sz w:val="22"/>
+          <w:lang w:val="de-CH" w:eastAsia="de-CH"/>
+        </w:rPr>
+        <w:t xml:space="preserve"> anfährt, um zu erfahren wie viele Stationen ich fahren muss.</w:t>
+      </w:r>
+    </w:p>
+    <w:p>
+      <w:pPr>
+        <w:textAlignment w:val="baseline"/>
+        <w:rPr>
+          <w:rFonts w:eastAsia="Times New Roman" w:cs="Arial"/>
+          <w:color w:val="000000"/>
+          <w:spacing w:val="0"/>
+          <w:sz w:val="22"/>
+          <w:lang w:val="de-CH" w:eastAsia="de-CH"/>
+        </w:rPr>
+      </w:pPr>
+    </w:p>
+    <w:p>
+      <w:pPr>
+        <w:pStyle w:val="ListParagraph"/>
+        <w:numPr>
+          <w:ilvl w:val="0"/>
+          <w:numId w:val="42"/>
+        </w:numPr>
+        <w:textAlignment w:val="baseline"/>
+        <w:rPr>
+          <w:rFonts w:eastAsia="Times New Roman" w:cs="Arial"/>
+          <w:color w:val="000000"/>
+          <w:spacing w:val="0"/>
+          <w:sz w:val="22"/>
+          <w:lang w:val="de-CH" w:eastAsia="de-CH"/>
+        </w:rPr>
+      </w:pPr>
+      <w:r>
+        <w:rPr>
+          <w:rFonts w:eastAsia="Times New Roman" w:cs="Arial"/>
+          <w:color w:val="000000"/>
+          <w:spacing w:val="0"/>
+          <w:sz w:val="22"/>
+          <w:lang w:val="de-CH" w:eastAsia="de-CH"/>
+        </w:rPr>
+        <w:t xml:space="preserve">Wenn ich eine Zug </w:t>
+      </w:r>
+      <w:proofErr w:type="spellStart"/>
+      <w:r>
+        <w:rPr>
+          <w:rFonts w:eastAsia="Times New Roman" w:cs="Arial"/>
+          <w:color w:val="000000"/>
+          <w:spacing w:val="0"/>
+          <w:sz w:val="22"/>
+          <w:lang w:val="de-CH" w:eastAsia="de-CH"/>
+        </w:rPr>
         <w:t>verbindung</w:t>
       </w:r>
       <w:proofErr w:type="spellEnd"/>
@@ -1702,7 +5374,71 @@
           <w:sz w:val="22"/>
           <w:lang w:val="de-CH" w:eastAsia="de-CH"/>
         </w:rPr>
-        <w:t xml:space="preserve"> durch </w:t>
+        <w:t xml:space="preserve"> </w:t>
+      </w:r>
+      <w:r>
+        <w:rPr>
+          <w:rFonts w:eastAsia="Times New Roman" w:cs="Arial"/>
+          <w:color w:val="000000"/>
+          <w:spacing w:val="0"/>
+          <w:sz w:val="22"/>
+          <w:lang w:val="de-CH" w:eastAsia="de-CH"/>
+        </w:rPr>
+        <w:t>doppelklicke erscheint ein Fenster.</w:t>
+      </w:r>
+    </w:p>
+    <w:p>
+      <w:pPr>
+        <w:pStyle w:val="ListParagraph"/>
+        <w:numPr>
+          <w:ilvl w:val="0"/>
+          <w:numId w:val="42"/>
+        </w:numPr>
+        <w:textAlignment w:val="baseline"/>
+        <w:rPr>
+          <w:rFonts w:eastAsia="Times New Roman" w:cs="Arial"/>
+          <w:color w:val="000000"/>
+          <w:spacing w:val="0"/>
+          <w:sz w:val="22"/>
+          <w:lang w:val="de-CH" w:eastAsia="de-CH"/>
+        </w:rPr>
+      </w:pPr>
+      <w:r>
+        <w:rPr>
+          <w:rFonts w:eastAsia="Times New Roman" w:cs="Arial"/>
+          <w:color w:val="000000"/>
+          <w:spacing w:val="0"/>
+          <w:sz w:val="22"/>
+          <w:lang w:val="de-CH" w:eastAsia="de-CH"/>
+        </w:rPr>
+        <w:t>Auf dem Fenster steht:</w:t>
+      </w:r>
+    </w:p>
+    <w:p>
+      <w:pPr>
+        <w:pStyle w:val="ListParagraph"/>
+        <w:numPr>
+          <w:ilvl w:val="1"/>
+          <w:numId w:val="42"/>
+        </w:numPr>
+        <w:textAlignment w:val="baseline"/>
+        <w:rPr>
+          <w:rFonts w:eastAsia="Times New Roman" w:cs="Arial"/>
+          <w:color w:val="000000"/>
+          <w:spacing w:val="0"/>
+          <w:sz w:val="22"/>
+          <w:lang w:val="de-CH" w:eastAsia="de-CH"/>
+        </w:rPr>
+      </w:pPr>
+      <w:r>
+        <w:rPr>
+          <w:rFonts w:eastAsia="Times New Roman" w:cs="Arial"/>
+          <w:color w:val="000000"/>
+          <w:spacing w:val="0"/>
+          <w:sz w:val="22"/>
+          <w:lang w:val="de-CH" w:eastAsia="de-CH"/>
+        </w:rPr>
+        <w:t>welcher Zug/</w:t>
       </w:r>
       <w:proofErr w:type="spellStart"/>
       <w:r>
@@ -1713,7 +5449,7 @@
           <w:sz w:val="22"/>
           <w:lang w:val="de-CH" w:eastAsia="de-CH"/>
         </w:rPr>
-        <w:t>doppelklick</w:t>
+        <w:t>Buss</w:t>
       </w:r>
       <w:proofErr w:type="spellEnd"/>
       <w:r>
@@ -1724,8 +5460,180 @@
           <w:sz w:val="22"/>
           <w:lang w:val="de-CH" w:eastAsia="de-CH"/>
         </w:rPr>
-        <w:t xml:space="preserve"> öffnen können.</w:t>
-      </w:r>
+        <w:t xml:space="preserve"> (Header)</w:t>
+      </w:r>
+    </w:p>
+    <w:p>
+      <w:pPr>
+        <w:pStyle w:val="ListParagraph"/>
+        <w:numPr>
+          <w:ilvl w:val="1"/>
+          <w:numId w:val="42"/>
+        </w:numPr>
+        <w:textAlignment w:val="baseline"/>
+        <w:rPr>
+          <w:rFonts w:eastAsia="Times New Roman" w:cs="Arial"/>
+          <w:color w:val="000000"/>
+          <w:spacing w:val="0"/>
+          <w:sz w:val="22"/>
+          <w:lang w:val="de-CH" w:eastAsia="de-CH"/>
+        </w:rPr>
+      </w:pPr>
+      <w:r>
+        <w:rPr>
+          <w:rFonts w:eastAsia="Times New Roman" w:cs="Arial"/>
+          <w:color w:val="000000"/>
+          <w:spacing w:val="0"/>
+          <w:sz w:val="22"/>
+          <w:lang w:val="de-CH" w:eastAsia="de-CH"/>
+        </w:rPr>
+        <w:t xml:space="preserve">von wo bis wo ich </w:t>
+      </w:r>
+      <w:r>
+        <w:rPr>
+          <w:rFonts w:eastAsia="Times New Roman" w:cs="Arial"/>
+          <w:color w:val="000000"/>
+          <w:spacing w:val="0"/>
+          <w:sz w:val="22"/>
+          <w:lang w:val="de-CH" w:eastAsia="de-CH"/>
+        </w:rPr>
+        <w:t xml:space="preserve">will </w:t>
+      </w:r>
+      <w:r>
+        <w:rPr>
+          <w:rFonts w:eastAsia="Times New Roman" w:cs="Arial"/>
+          <w:color w:val="000000"/>
+          <w:spacing w:val="0"/>
+          <w:sz w:val="22"/>
+          <w:lang w:val="de-CH" w:eastAsia="de-CH"/>
+        </w:rPr>
+        <w:t>(Header)</w:t>
+      </w:r>
+    </w:p>
+    <w:p>
+      <w:pPr>
+        <w:pStyle w:val="ListParagraph"/>
+        <w:numPr>
+          <w:ilvl w:val="1"/>
+          <w:numId w:val="42"/>
+        </w:numPr>
+        <w:textAlignment w:val="baseline"/>
+        <w:rPr>
+          <w:rFonts w:eastAsia="Times New Roman" w:cs="Arial"/>
+          <w:color w:val="000000"/>
+          <w:spacing w:val="0"/>
+          <w:sz w:val="22"/>
+          <w:lang w:val="de-CH" w:eastAsia="de-CH"/>
+        </w:rPr>
+      </w:pPr>
+      <w:r>
+        <w:rPr>
+          <w:rFonts w:eastAsia="Times New Roman" w:cs="Arial"/>
+          <w:color w:val="000000"/>
+          <w:spacing w:val="0"/>
+          <w:sz w:val="22"/>
+          <w:lang w:val="de-CH" w:eastAsia="de-CH"/>
+        </w:rPr>
+        <w:t>Alle Stationen die der Zug anfährt (Tabelle)</w:t>
+      </w:r>
+    </w:p>
+    <w:p>
+      <w:pPr>
+        <w:pStyle w:val="ListParagraph"/>
+        <w:numPr>
+          <w:ilvl w:val="0"/>
+          <w:numId w:val="42"/>
+        </w:numPr>
+        <w:textAlignment w:val="baseline"/>
+        <w:rPr>
+          <w:rFonts w:eastAsia="Times New Roman" w:cs="Arial"/>
+          <w:color w:val="000000"/>
+          <w:spacing w:val="0"/>
+          <w:sz w:val="22"/>
+          <w:lang w:val="de-CH" w:eastAsia="de-CH"/>
+        </w:rPr>
+      </w:pPr>
+      <w:r>
+        <w:rPr>
+          <w:rFonts w:eastAsia="Times New Roman" w:cs="Arial"/>
+          <w:color w:val="000000"/>
+          <w:spacing w:val="0"/>
+          <w:sz w:val="22"/>
+          <w:lang w:val="de-CH" w:eastAsia="de-CH"/>
+        </w:rPr>
+        <w:t>Durch ein «Zurück»-Knopf kommt man zurück.</w:t>
+      </w:r>
+    </w:p>
+    <w:p>
+      <w:pPr>
+        <w:pStyle w:val="Heading1"/>
+      </w:pPr>
+      <w:bookmarkStart w:id="16" w:name="_Toc92540631"/>
+      <w:r>
+        <w:lastRenderedPageBreak/>
+        <w:t>Teilweise umgesetzte Funktionen</w:t>
+      </w:r>
+      <w:bookmarkEnd w:id="16"/>
+    </w:p>
+    <w:p>
+      <w:pPr>
+        <w:pStyle w:val="Heading1"/>
+      </w:pPr>
+      <w:bookmarkStart w:id="17" w:name="_Toc92540632"/>
+      <w:proofErr w:type="spellStart"/>
+      <w:r>
+        <w:t>Testing</w:t>
+      </w:r>
+      <w:bookmarkEnd w:id="17"/>
+      <w:proofErr w:type="spellEnd"/>
+    </w:p>
+    <w:p>
+      <w:pPr>
+        <w:pStyle w:val="Heading2"/>
+      </w:pPr>
+      <w:bookmarkStart w:id="18" w:name="_Toc92540633"/>
+      <w:r>
+        <w:t>Testfälle</w:t>
+      </w:r>
+      <w:bookmarkEnd w:id="18"/>
+    </w:p>
+    <w:p>
+      <w:pPr>
+        <w:pStyle w:val="Heading2"/>
+      </w:pPr>
+      <w:bookmarkStart w:id="19" w:name="_Toc92540634"/>
+      <w:proofErr w:type="spellStart"/>
+      <w:r>
+        <w:t>Testprotokol</w:t>
+      </w:r>
+      <w:bookmarkEnd w:id="19"/>
+      <w:proofErr w:type="spellEnd"/>
+    </w:p>
+    <w:p>
+      <w:pPr>
+        <w:pStyle w:val="Heading1"/>
+      </w:pPr>
+      <w:bookmarkStart w:id="20" w:name="_Toc92540635"/>
+      <w:proofErr w:type="spellStart"/>
+      <w:r>
+        <w:t>Instaltionsanleitung</w:t>
+      </w:r>
+      <w:bookmarkEnd w:id="20"/>
+      <w:proofErr w:type="spellEnd"/>
+    </w:p>
+    <w:p>
+      <w:pPr>
+        <w:rPr>
+          <w:lang w:val="de-CH" w:eastAsia="de-CH"/>
+        </w:rPr>
+      </w:pPr>
+    </w:p>
+    <w:p>
+      <w:pPr>
+        <w:rPr>
+          <w:lang w:val="de-CH" w:eastAsia="de-CH"/>
+        </w:rPr>
+      </w:pPr>
     </w:p>
     <w:p>
       <w:pPr>
@@ -1735,17 +5643,145 @@
       </w:pPr>
     </w:p>
     <w:sectPr>
+      <w:headerReference w:type="default" r:id="rId14"/>
+      <w:footerReference w:type="default" r:id="rId15"/>
       <w:pgSz w:w="11907" w:h="16839" w:code="9"/>
       <w:pgMar w:top="1440" w:right="1440" w:bottom="1440" w:left="1440" w:header="720" w:footer="720" w:gutter="0"/>
+      <w:pgNumType w:start="0"/>
       <w:cols w:space="720"/>
+      <w:titlePg/>
       <w:docGrid w:linePitch="360"/>
     </w:sectPr>
   </w:body>
 </w:document>
 </file>
 
+<file path=word/endnotes.xml><?xml version="1.0" encoding="utf-8"?>
+<w:endnotes xmlns:wpc="http://schemas.microsoft.com/office/word/2010/wordprocessingCanvas" xmlns:cx="http://schemas.microsoft.com/office/drawing/2014/chartex" xmlns:cx1="http://schemas.microsoft.com/office/drawing/2015/9/8/chartex" xmlns:cx2="http://schemas.microsoft.com/office/drawing/2015/10/21/chartex" xmlns:cx3="http://schemas.microsoft.com/office/drawing/2016/5/9/chartex" xmlns:cx4="http://schemas.microsoft.com/office/drawing/2016/5/10/chartex" xmlns:cx5="http://schemas.microsoft.com/office/drawing/2016/5/11/chartex" xmlns:cx6="http://schemas.microsoft.com/office/drawing/2016/5/12/chartex" xmlns:cx7="http://schemas.microsoft.com/office/drawing/2016/5/13/chartex" xmlns:cx8="http://schemas.microsoft.com/office/drawing/2016/5/14/chartex" xmlns:mc="http://schemas.openxmlformats.org/markup-compatibility/2006" xmlns:aink="http://schemas.microsoft.com/office/drawing/2016/ink" xmlns:am3d="http://schemas.microsoft.com/office/drawing/2017/model3d" xmlns:o="urn:schemas-microsoft-com:office:office" xmlns:r="http://schemas.openxmlformats.org/officeDocument/2006/relationships" xmlns:m="http://schemas.openxmlformats.org/officeDocument/2006/math" xmlns:v="urn:schemas-microsoft-com:vml" xmlns:wp14="http://schemas.microsoft.com/office/word/2010/wordprocessingDrawing" xmlns:wp="http://schemas.openxmlformats.org/drawingml/2006/wordprocessingDrawing" xmlns:w10="urn:schemas-microsoft-com:office:word" xmlns:w="http://schemas.openxmlformats.org/wordprocessingml/2006/main" xmlns:w14="http://schemas.microsoft.com/office/word/2010/wordml" xmlns:w15="http://schemas.microsoft.com/office/word/2012/wordml" xmlns:w16cex="http://schemas.microsoft.com/office/word/2018/wordml/cex" xmlns:w16cid="http://schemas.microsoft.com/office/word/2016/wordml/cid" xmlns:w16="http://schemas.microsoft.com/office/word/2018/wordml" xmlns:w16se="http://schemas.microsoft.com/office/word/2015/wordml/symex" xmlns:wpg="http://schemas.microsoft.com/office/word/2010/wordprocessingGroup" xmlns:wpi="http://schemas.microsoft.com/office/word/2010/wordprocessingInk" xmlns:wne="http://schemas.microsoft.com/office/word/2006/wordml" xmlns:wps="http://schemas.microsoft.com/office/word/2010/wordprocessingShape" mc:Ignorable="w14 w15 w16se w16cid w16 w16cex wp14">
+  <w:endnote w:type="separator" w:id="-1">
+    <w:p>
+      <w:r>
+        <w:separator/>
+      </w:r>
+    </w:p>
+  </w:endnote>
+  <w:endnote w:type="continuationSeparator" w:id="0">
+    <w:p>
+      <w:r>
+        <w:continuationSeparator/>
+      </w:r>
+    </w:p>
+  </w:endnote>
+</w:endnotes>
+</file>
+
+<file path=word/footer1.xml><?xml version="1.0" encoding="utf-8"?>
+<w:ftr xmlns:wpc="http://schemas.microsoft.com/office/word/2010/wordprocessingCanvas" xmlns:cx="http://schemas.microsoft.com/office/drawing/2014/chartex" xmlns:cx1="http://schemas.microsoft.com/office/drawing/2015/9/8/chartex" xmlns:cx2="http://schemas.microsoft.com/office/drawing/2015/10/21/chartex" xmlns:cx3="http://schemas.microsoft.com/office/drawing/2016/5/9/chartex" xmlns:cx4="http://schemas.microsoft.com/office/drawing/2016/5/10/chartex" xmlns:cx5="http://schemas.microsoft.com/office/drawing/2016/5/11/chartex" xmlns:cx6="http://schemas.microsoft.com/office/drawing/2016/5/12/chartex" xmlns:cx7="http://schemas.microsoft.com/office/drawing/2016/5/13/chartex" xmlns:cx8="http://schemas.microsoft.com/office/drawing/2016/5/14/chartex" xmlns:mc="http://schemas.openxmlformats.org/markup-compatibility/2006" xmlns:aink="http://schemas.microsoft.com/office/drawing/2016/ink" xmlns:am3d="http://schemas.microsoft.com/office/drawing/2017/model3d" xmlns:o="urn:schemas-microsoft-com:office:office" xmlns:r="http://schemas.openxmlformats.org/officeDocument/2006/relationships" xmlns:m="http://schemas.openxmlformats.org/officeDocument/2006/math" xmlns:v="urn:schemas-microsoft-com:vml" xmlns:wp14="http://schemas.microsoft.com/office/word/2010/wordprocessingDrawing" xmlns:wp="http://schemas.openxmlformats.org/drawingml/2006/wordprocessingDrawing" xmlns:w10="urn:schemas-microsoft-com:office:word" xmlns:w="http://schemas.openxmlformats.org/wordprocessingml/2006/main" xmlns:w14="http://schemas.microsoft.com/office/word/2010/wordml" xmlns:w15="http://schemas.microsoft.com/office/word/2012/wordml" xmlns:w16cex="http://schemas.microsoft.com/office/word/2018/wordml/cex" xmlns:w16cid="http://schemas.microsoft.com/office/word/2016/wordml/cid" xmlns:w16="http://schemas.microsoft.com/office/word/2018/wordml" xmlns:w16se="http://schemas.microsoft.com/office/word/2015/wordml/symex" xmlns:wpg="http://schemas.microsoft.com/office/word/2010/wordprocessingGroup" xmlns:wpi="http://schemas.microsoft.com/office/word/2010/wordprocessingInk" xmlns:wne="http://schemas.microsoft.com/office/word/2006/wordml" xmlns:wps="http://schemas.microsoft.com/office/word/2010/wordprocessingShape" mc:Ignorable="w14 w15 w16se w16cid w16 w16cex wp14">
+  <w:sdt>
+    <w:sdtPr>
+      <w:id w:val="-1539050259"/>
+      <w:docPartObj>
+        <w:docPartGallery w:val="Page Numbers (Bottom of Page)"/>
+        <w:docPartUnique/>
+      </w:docPartObj>
+    </w:sdtPr>
+    <w:sdtEndPr>
+      <w:rPr>
+        <w:noProof/>
+      </w:rPr>
+    </w:sdtEndPr>
+    <w:sdtContent>
+      <w:p>
+        <w:pPr>
+          <w:pStyle w:val="Footer"/>
+          <w:jc w:val="right"/>
+        </w:pPr>
+        <w:r>
+          <w:fldChar w:fldCharType="begin"/>
+        </w:r>
+        <w:r>
+          <w:instrText xml:space="preserve"> PAGE   \* MERGEFORMAT </w:instrText>
+        </w:r>
+        <w:r>
+          <w:fldChar w:fldCharType="separate"/>
+        </w:r>
+        <w:r>
+          <w:rPr>
+            <w:noProof/>
+          </w:rPr>
+          <w:t>2</w:t>
+        </w:r>
+        <w:r>
+          <w:rPr>
+            <w:noProof/>
+          </w:rPr>
+          <w:fldChar w:fldCharType="end"/>
+        </w:r>
+      </w:p>
+    </w:sdtContent>
+  </w:sdt>
+  <w:p>
+    <w:pPr>
+      <w:pStyle w:val="Footer"/>
+    </w:pPr>
+    <w:r>
+      <w:t>Transport App</w:t>
+    </w:r>
+  </w:p>
+</w:ftr>
+</file>
+
+<file path=word/footnotes.xml><?xml version="1.0" encoding="utf-8"?>
+<w:footnotes xmlns:wpc="http://schemas.microsoft.com/office/word/2010/wordprocessingCanvas" xmlns:cx="http://schemas.microsoft.com/office/drawing/2014/chartex" xmlns:cx1="http://schemas.microsoft.com/office/drawing/2015/9/8/chartex" xmlns:cx2="http://schemas.microsoft.com/office/drawing/2015/10/21/chartex" xmlns:cx3="http://schemas.microsoft.com/office/drawing/2016/5/9/chartex" xmlns:cx4="http://schemas.microsoft.com/office/drawing/2016/5/10/chartex" xmlns:cx5="http://schemas.microsoft.com/office/drawing/2016/5/11/chartex" xmlns:cx6="http://schemas.microsoft.com/office/drawing/2016/5/12/chartex" xmlns:cx7="http://schemas.microsoft.com/office/drawing/2016/5/13/chartex" xmlns:cx8="http://schemas.microsoft.com/office/drawing/2016/5/14/chartex" xmlns:mc="http://schemas.openxmlformats.org/markup-compatibility/2006" xmlns:aink="http://schemas.microsoft.com/office/drawing/2016/ink" xmlns:am3d="http://schemas.microsoft.com/office/drawing/2017/model3d" xmlns:o="urn:schemas-microsoft-com:office:office" xmlns:r="http://schemas.openxmlformats.org/officeDocument/2006/relationships" xmlns:m="http://schemas.openxmlformats.org/officeDocument/2006/math" xmlns:v="urn:schemas-microsoft-com:vml" xmlns:wp14="http://schemas.microsoft.com/office/word/2010/wordprocessingDrawing" xmlns:wp="http://schemas.openxmlformats.org/drawingml/2006/wordprocessingDrawing" xmlns:w10="urn:schemas-microsoft-com:office:word" xmlns:w="http://schemas.openxmlformats.org/wordprocessingml/2006/main" xmlns:w14="http://schemas.microsoft.com/office/word/2010/wordml" xmlns:w15="http://schemas.microsoft.com/office/word/2012/wordml" xmlns:w16cex="http://schemas.microsoft.com/office/word/2018/wordml/cex" xmlns:w16cid="http://schemas.microsoft.com/office/word/2016/wordml/cid" xmlns:w16="http://schemas.microsoft.com/office/word/2018/wordml" xmlns:w16se="http://schemas.microsoft.com/office/word/2015/wordml/symex" xmlns:wpg="http://schemas.microsoft.com/office/word/2010/wordprocessingGroup" xmlns:wpi="http://schemas.microsoft.com/office/word/2010/wordprocessingInk" xmlns:wne="http://schemas.microsoft.com/office/word/2006/wordml" xmlns:wps="http://schemas.microsoft.com/office/word/2010/wordprocessingShape" mc:Ignorable="w14 w15 w16se w16cid w16 w16cex wp14">
+  <w:footnote w:type="separator" w:id="-1">
+    <w:p>
+      <w:r>
+        <w:separator/>
+      </w:r>
+    </w:p>
+  </w:footnote>
+  <w:footnote w:type="continuationSeparator" w:id="0">
+    <w:p>
+      <w:r>
+        <w:continuationSeparator/>
+      </w:r>
+    </w:p>
+  </w:footnote>
+</w:footnotes>
+</file>
+
+<file path=word/header1.xml><?xml version="1.0" encoding="utf-8"?>
+<w:hdr xmlns:wpc="http://schemas.microsoft.com/office/word/2010/wordprocessingCanvas" xmlns:cx="http://schemas.microsoft.com/office/drawing/2014/chartex" xmlns:cx1="http://schemas.microsoft.com/office/drawing/2015/9/8/chartex" xmlns:cx2="http://schemas.microsoft.com/office/drawing/2015/10/21/chartex" xmlns:cx3="http://schemas.microsoft.com/office/drawing/2016/5/9/chartex" xmlns:cx4="http://schemas.microsoft.com/office/drawing/2016/5/10/chartex" xmlns:cx5="http://schemas.microsoft.com/office/drawing/2016/5/11/chartex" xmlns:cx6="http://schemas.microsoft.com/office/drawing/2016/5/12/chartex" xmlns:cx7="http://schemas.microsoft.com/office/drawing/2016/5/13/chartex" xmlns:cx8="http://schemas.microsoft.com/office/drawing/2016/5/14/chartex" xmlns:mc="http://schemas.openxmlformats.org/markup-compatibility/2006" xmlns:aink="http://schemas.microsoft.com/office/drawing/2016/ink" xmlns:am3d="http://schemas.microsoft.com/office/drawing/2017/model3d" xmlns:o="urn:schemas-microsoft-com:office:office" xmlns:r="http://schemas.openxmlformats.org/officeDocument/2006/relationships" xmlns:m="http://schemas.openxmlformats.org/officeDocument/2006/math" xmlns:v="urn:schemas-microsoft-com:vml" xmlns:wp14="http://schemas.microsoft.com/office/word/2010/wordprocessingDrawing" xmlns:wp="http://schemas.openxmlformats.org/drawingml/2006/wordprocessingDrawing" xmlns:w10="urn:schemas-microsoft-com:office:word" xmlns:w="http://schemas.openxmlformats.org/wordprocessingml/2006/main" xmlns:w14="http://schemas.microsoft.com/office/word/2010/wordml" xmlns:w15="http://schemas.microsoft.com/office/word/2012/wordml" xmlns:w16cex="http://schemas.microsoft.com/office/word/2018/wordml/cex" xmlns:w16cid="http://schemas.microsoft.com/office/word/2016/wordml/cid" xmlns:w16="http://schemas.microsoft.com/office/word/2018/wordml" xmlns:w16se="http://schemas.microsoft.com/office/word/2015/wordml/symex" xmlns:wpg="http://schemas.microsoft.com/office/word/2010/wordprocessingGroup" xmlns:wpi="http://schemas.microsoft.com/office/word/2010/wordprocessingInk" xmlns:wne="http://schemas.microsoft.com/office/word/2006/wordml" xmlns:wps="http://schemas.microsoft.com/office/word/2010/wordprocessingShape" mc:Ignorable="w14 w15 w16se w16cid w16 w16cex wp14">
+  <w:p>
+    <w:pPr>
+      <w:pStyle w:val="Header"/>
+    </w:pPr>
+    <w:r>
+      <w:t>04.-12.01.2022</w:t>
+    </w:r>
+    <w:r>
+      <w:ptab w:relativeTo="margin" w:alignment="center" w:leader="none"/>
+    </w:r>
+    <w:r>
+      <w:t>ÜK M318</w:t>
+    </w:r>
+    <w:r>
+      <w:ptab w:relativeTo="margin" w:alignment="right" w:leader="none"/>
+    </w:r>
+    <w:r>
+      <w:t xml:space="preserve">Ben </w:t>
+    </w:r>
+    <w:proofErr w:type="spellStart"/>
+    <w:r>
+      <w:t>Stadelmann</w:t>
+    </w:r>
+    <w:proofErr w:type="spellEnd"/>
+  </w:p>
+</w:hdr>
+</file>
+
 <file path=word/numbering.xml><?xml version="1.0" encoding="utf-8"?>
-<w:numbering xmlns:wpc="http://schemas.microsoft.com/office/word/2010/wordprocessingCanvas" xmlns:cx="http://schemas.microsoft.com/office/drawing/2014/chartex" xmlns:cx1="http://schemas.microsoft.com/office/drawing/2015/9/8/chartex" xmlns:mc="http://schemas.openxmlformats.org/markup-compatibility/2006" xmlns:o="urn:schemas-microsoft-com:office:office" xmlns:r="http://schemas.openxmlformats.org/officeDocument/2006/relationships" xmlns:m="http://schemas.openxmlformats.org/officeDocument/2006/math" xmlns:v="urn:schemas-microsoft-com:vml" xmlns:wp14="http://schemas.microsoft.com/office/word/2010/wordprocessingDrawing" xmlns:wp="http://schemas.openxmlformats.org/drawingml/2006/wordprocessingDrawing" xmlns:w10="urn:schemas-microsoft-com:office:word" xmlns:w="http://schemas.openxmlformats.org/wordprocessingml/2006/main" xmlns:w14="http://schemas.microsoft.com/office/word/2010/wordml" xmlns:w15="http://schemas.microsoft.com/office/word/2012/wordml" xmlns:w16se="http://schemas.microsoft.com/office/word/2015/wordml/symex" xmlns:wpg="http://schemas.microsoft.com/office/word/2010/wordprocessingGroup" xmlns:wpi="http://schemas.microsoft.com/office/word/2010/wordprocessingInk" xmlns:wne="http://schemas.microsoft.com/office/word/2006/wordml" xmlns:wps="http://schemas.microsoft.com/office/word/2010/wordprocessingShape" mc:Ignorable="w14 w15 w16se wp14">
+<w:numbering xmlns:wpc="http://schemas.microsoft.com/office/word/2010/wordprocessingCanvas" xmlns:cx="http://schemas.microsoft.com/office/drawing/2014/chartex" xmlns:cx1="http://schemas.microsoft.com/office/drawing/2015/9/8/chartex" xmlns:cx2="http://schemas.microsoft.com/office/drawing/2015/10/21/chartex" xmlns:cx3="http://schemas.microsoft.com/office/drawing/2016/5/9/chartex" xmlns:cx4="http://schemas.microsoft.com/office/drawing/2016/5/10/chartex" xmlns:cx5="http://schemas.microsoft.com/office/drawing/2016/5/11/chartex" xmlns:cx6="http://schemas.microsoft.com/office/drawing/2016/5/12/chartex" xmlns:cx7="http://schemas.microsoft.com/office/drawing/2016/5/13/chartex" xmlns:cx8="http://schemas.microsoft.com/office/drawing/2016/5/14/chartex" xmlns:mc="http://schemas.openxmlformats.org/markup-compatibility/2006" xmlns:aink="http://schemas.microsoft.com/office/drawing/2016/ink" xmlns:am3d="http://schemas.microsoft.com/office/drawing/2017/model3d" xmlns:o="urn:schemas-microsoft-com:office:office" xmlns:r="http://schemas.openxmlformats.org/officeDocument/2006/relationships" xmlns:m="http://schemas.openxmlformats.org/officeDocument/2006/math" xmlns:v="urn:schemas-microsoft-com:vml" xmlns:wp14="http://schemas.microsoft.com/office/word/2010/wordprocessingDrawing" xmlns:wp="http://schemas.openxmlformats.org/drawingml/2006/wordprocessingDrawing" xmlns:w10="urn:schemas-microsoft-com:office:word" xmlns:w="http://schemas.openxmlformats.org/wordprocessingml/2006/main" xmlns:w14="http://schemas.microsoft.com/office/word/2010/wordml" xmlns:w15="http://schemas.microsoft.com/office/word/2012/wordml" xmlns:w16cex="http://schemas.microsoft.com/office/word/2018/wordml/cex" xmlns:w16cid="http://schemas.microsoft.com/office/word/2016/wordml/cid" xmlns:w16="http://schemas.microsoft.com/office/word/2018/wordml" xmlns:w16se="http://schemas.microsoft.com/office/word/2015/wordml/symex" xmlns:wpg="http://schemas.microsoft.com/office/word/2010/wordprocessingGroup" xmlns:wpi="http://schemas.microsoft.com/office/word/2010/wordprocessingInk" xmlns:wne="http://schemas.microsoft.com/office/word/2006/wordml" xmlns:wps="http://schemas.microsoft.com/office/word/2010/wordprocessingShape" mc:Ignorable="w14 w15 w16se w16cid w16 w16cex wp14">
   <w:abstractNum w:abstractNumId="0" w15:restartNumberingAfterBreak="0">
     <w:nsid w:val="FFFFFF7C"/>
     <w:multiLevelType w:val="singleLevel"/>
@@ -1821,7 +5857,7 @@
     <w:lvl w:ilvl="0">
       <w:start w:val="1"/>
       <w:numFmt w:val="bullet"/>
-      <w:pStyle w:val="Aufzhlungszeichen5"/>
+      <w:pStyle w:val="ListBullet5"/>
       <w:lvlText w:val=""/>
       <w:lvlJc w:val="left"/>
       <w:pPr>
@@ -1842,7 +5878,7 @@
     <w:lvl w:ilvl="0">
       <w:start w:val="1"/>
       <w:numFmt w:val="bullet"/>
-      <w:pStyle w:val="Aufzhlungszeichen4"/>
+      <w:pStyle w:val="ListBullet4"/>
       <w:lvlText w:val=""/>
       <w:lvlJc w:val="left"/>
       <w:pPr>
@@ -1863,7 +5899,7 @@
     <w:lvl w:ilvl="0">
       <w:start w:val="1"/>
       <w:numFmt w:val="bullet"/>
-      <w:pStyle w:val="Aufzhlungszeichen3"/>
+      <w:pStyle w:val="ListBullet3"/>
       <w:lvlText w:val=""/>
       <w:lvlJc w:val="left"/>
       <w:pPr>
@@ -1884,7 +5920,7 @@
     <w:lvl w:ilvl="0">
       <w:start w:val="1"/>
       <w:numFmt w:val="bullet"/>
-      <w:pStyle w:val="Aufzhlungszeichen2"/>
+      <w:pStyle w:val="ListBullet2"/>
       <w:lvlText w:val=""/>
       <w:lvlJc w:val="left"/>
       <w:pPr>
@@ -1905,7 +5941,7 @@
     <w:lvl w:ilvl="0">
       <w:start w:val="1"/>
       <w:numFmt w:val="decimal"/>
-      <w:pStyle w:val="Listennummer"/>
+      <w:pStyle w:val="ListNumber"/>
       <w:lvlText w:val="%1."/>
       <w:lvlJc w:val="left"/>
       <w:pPr>
@@ -1923,7 +5959,7 @@
     <w:lvl w:ilvl="0">
       <w:start w:val="1"/>
       <w:numFmt w:val="bullet"/>
-      <w:pStyle w:val="Aufzhlungszeichen"/>
+      <w:pStyle w:val="ListBullet"/>
       <w:lvlText w:val=""/>
       <w:lvlJc w:val="left"/>
       <w:pPr>
@@ -2292,7 +6328,7 @@
     <w:lvl w:ilvl="4">
       <w:start w:val="1"/>
       <w:numFmt w:val="decimal"/>
-      <w:pStyle w:val="berschrift5"/>
+      <w:pStyle w:val="Heading5"/>
       <w:lvlText w:val="%1.%2.%3.%4.%5"/>
       <w:lvlJc w:val="left"/>
       <w:pPr>
@@ -2302,7 +6338,7 @@
     <w:lvl w:ilvl="5">
       <w:start w:val="1"/>
       <w:numFmt w:val="decimal"/>
-      <w:pStyle w:val="berschrift6"/>
+      <w:pStyle w:val="Heading6"/>
       <w:lvlText w:val="%1.%2.%3.%4.%5.%6"/>
       <w:lvlJc w:val="left"/>
       <w:pPr>
@@ -2312,7 +6348,7 @@
     <w:lvl w:ilvl="6">
       <w:start w:val="1"/>
       <w:numFmt w:val="decimal"/>
-      <w:pStyle w:val="berschrift7"/>
+      <w:pStyle w:val="Heading7"/>
       <w:lvlText w:val="%1.%2.%3.%4.%5.%6.%7"/>
       <w:lvlJc w:val="left"/>
       <w:pPr>
@@ -2322,7 +6358,7 @@
     <w:lvl w:ilvl="7">
       <w:start w:val="1"/>
       <w:numFmt w:val="decimal"/>
-      <w:pStyle w:val="berschrift8"/>
+      <w:pStyle w:val="Heading8"/>
       <w:lvlText w:val="%1.%2.%3.%4.%5.%6.%7.%8"/>
       <w:lvlJc w:val="left"/>
       <w:pPr>
@@ -2332,7 +6368,7 @@
     <w:lvl w:ilvl="8">
       <w:start w:val="1"/>
       <w:numFmt w:val="decimal"/>
-      <w:pStyle w:val="berschrift9"/>
+      <w:pStyle w:val="Heading9"/>
       <w:lvlText w:val="%1.%2.%3.%4.%5.%6.%7.%8.%9"/>
       <w:lvlJc w:val="left"/>
       <w:pPr>
@@ -2460,7 +6496,7 @@
     <w:lvl w:ilvl="0">
       <w:start w:val="1"/>
       <w:numFmt w:val="decimal"/>
-      <w:pStyle w:val="berschrift1"/>
+      <w:pStyle w:val="Heading1"/>
       <w:lvlText w:val="%1"/>
       <w:lvlJc w:val="left"/>
       <w:pPr>
@@ -2476,7 +6512,7 @@
     <w:lvl w:ilvl="1">
       <w:start w:val="1"/>
       <w:numFmt w:val="decimal"/>
-      <w:pStyle w:val="berschrift2"/>
+      <w:pStyle w:val="Heading2"/>
       <w:lvlText w:val="%1.%2"/>
       <w:lvlJc w:val="left"/>
       <w:pPr>
@@ -2492,7 +6528,7 @@
     <w:lvl w:ilvl="2">
       <w:start w:val="1"/>
       <w:numFmt w:val="decimal"/>
-      <w:pStyle w:val="berschrift3"/>
+      <w:pStyle w:val="Heading3"/>
       <w:lvlText w:val="%1.%2.%3"/>
       <w:lvlJc w:val="left"/>
       <w:pPr>
@@ -2508,7 +6544,7 @@
     <w:lvl w:ilvl="3">
       <w:start w:val="1"/>
       <w:numFmt w:val="decimal"/>
-      <w:pStyle w:val="berschrift4"/>
+      <w:pStyle w:val="Heading4"/>
       <w:lvlText w:val="%1.%2.%3.%4"/>
       <w:lvlJc w:val="left"/>
       <w:pPr>
@@ -2684,6 +6720,95 @@
     </w:lvl>
   </w:abstractNum>
   <w:abstractNum w:abstractNumId="17" w15:restartNumberingAfterBreak="0">
+    <w:nsid w:val="347F2C0F"/>
+    <w:multiLevelType w:val="hybridMultilevel"/>
+    <w:tmpl w:val="69F41B6A"/>
+    <w:lvl w:ilvl="0" w:tplc="2000000F">
+      <w:start w:val="1"/>
+      <w:numFmt w:val="decimal"/>
+      <w:lvlText w:val="%1."/>
+      <w:lvlJc w:val="left"/>
+      <w:pPr>
+        <w:ind w:left="720" w:hanging="360"/>
+      </w:pPr>
+      <w:rPr>
+        <w:rFonts w:hint="default"/>
+      </w:rPr>
+    </w:lvl>
+    <w:lvl w:ilvl="1" w:tplc="20000019">
+      <w:start w:val="1"/>
+      <w:numFmt w:val="lowerLetter"/>
+      <w:lvlText w:val="%2."/>
+      <w:lvlJc w:val="left"/>
+      <w:pPr>
+        <w:ind w:left="1440" w:hanging="360"/>
+      </w:pPr>
+    </w:lvl>
+    <w:lvl w:ilvl="2" w:tplc="2000001B" w:tentative="1">
+      <w:start w:val="1"/>
+      <w:numFmt w:val="lowerRoman"/>
+      <w:lvlText w:val="%3."/>
+      <w:lvlJc w:val="right"/>
+      <w:pPr>
+        <w:ind w:left="2160" w:hanging="180"/>
+      </w:pPr>
+    </w:lvl>
+    <w:lvl w:ilvl="3" w:tplc="2000000F" w:tentative="1">
+      <w:start w:val="1"/>
+      <w:numFmt w:val="decimal"/>
+      <w:lvlText w:val="%4."/>
+      <w:lvlJc w:val="left"/>
+      <w:pPr>
+        <w:ind w:left="2880" w:hanging="360"/>
+      </w:pPr>
+    </w:lvl>
+    <w:lvl w:ilvl="4" w:tplc="20000019" w:tentative="1">
+      <w:start w:val="1"/>
+      <w:numFmt w:val="lowerLetter"/>
+      <w:lvlText w:val="%5."/>
+      <w:lvlJc w:val="left"/>
+      <w:pPr>
+        <w:ind w:left="3600" w:hanging="360"/>
+      </w:pPr>
+    </w:lvl>
+    <w:lvl w:ilvl="5" w:tplc="2000001B" w:tentative="1">
+      <w:start w:val="1"/>
+      <w:numFmt w:val="lowerRoman"/>
+      <w:lvlText w:val="%6."/>
+      <w:lvlJc w:val="right"/>
+      <w:pPr>
+        <w:ind w:left="4320" w:hanging="180"/>
+      </w:pPr>
+    </w:lvl>
+    <w:lvl w:ilvl="6" w:tplc="2000000F" w:tentative="1">
+      <w:start w:val="1"/>
+      <w:numFmt w:val="decimal"/>
+      <w:lvlText w:val="%7."/>
+      <w:lvlJc w:val="left"/>
+      <w:pPr>
+        <w:ind w:left="5040" w:hanging="360"/>
+      </w:pPr>
+    </w:lvl>
+    <w:lvl w:ilvl="7" w:tplc="20000019" w:tentative="1">
+      <w:start w:val="1"/>
+      <w:numFmt w:val="lowerLetter"/>
+      <w:lvlText w:val="%8."/>
+      <w:lvlJc w:val="left"/>
+      <w:pPr>
+        <w:ind w:left="5760" w:hanging="360"/>
+      </w:pPr>
+    </w:lvl>
+    <w:lvl w:ilvl="8" w:tplc="2000001B" w:tentative="1">
+      <w:start w:val="1"/>
+      <w:numFmt w:val="lowerRoman"/>
+      <w:lvlText w:val="%9."/>
+      <w:lvlJc w:val="right"/>
+      <w:pPr>
+        <w:ind w:left="6480" w:hanging="180"/>
+      </w:pPr>
+    </w:lvl>
+  </w:abstractNum>
+  <w:abstractNum w:abstractNumId="18" w15:restartNumberingAfterBreak="0">
     <w:nsid w:val="359A198A"/>
     <w:multiLevelType w:val="multilevel"/>
     <w:tmpl w:val="0B74DA40"/>
@@ -2796,7 +6921,7 @@
       </w:pPr>
     </w:lvl>
   </w:abstractNum>
-  <w:abstractNum w:abstractNumId="18" w15:restartNumberingAfterBreak="0">
+  <w:abstractNum w:abstractNumId="19" w15:restartNumberingAfterBreak="0">
     <w:nsid w:val="36312160"/>
     <w:multiLevelType w:val="multilevel"/>
     <w:tmpl w:val="559C946C"/>
@@ -2909,7 +7034,7 @@
       </w:pPr>
     </w:lvl>
   </w:abstractNum>
-  <w:abstractNum w:abstractNumId="19" w15:restartNumberingAfterBreak="0">
+  <w:abstractNum w:abstractNumId="20" w15:restartNumberingAfterBreak="0">
     <w:nsid w:val="37237624"/>
     <w:multiLevelType w:val="hybridMultilevel"/>
     <w:tmpl w:val="4350DA62"/>
@@ -2995,7 +7120,7 @@
       </w:pPr>
     </w:lvl>
   </w:abstractNum>
-  <w:abstractNum w:abstractNumId="20" w15:restartNumberingAfterBreak="0">
+  <w:abstractNum w:abstractNumId="21" w15:restartNumberingAfterBreak="0">
     <w:nsid w:val="3E340F0B"/>
     <w:multiLevelType w:val="multilevel"/>
     <w:tmpl w:val="819E1666"/>
@@ -3108,7 +7233,7 @@
       </w:pPr>
     </w:lvl>
   </w:abstractNum>
-  <w:abstractNum w:abstractNumId="21" w15:restartNumberingAfterBreak="0">
+  <w:abstractNum w:abstractNumId="22" w15:restartNumberingAfterBreak="0">
     <w:nsid w:val="3F74027C"/>
     <w:multiLevelType w:val="hybridMultilevel"/>
     <w:tmpl w:val="02C48E62"/>
@@ -3197,7 +7322,7 @@
       </w:pPr>
     </w:lvl>
   </w:abstractNum>
-  <w:abstractNum w:abstractNumId="22" w15:restartNumberingAfterBreak="0">
+  <w:abstractNum w:abstractNumId="23" w15:restartNumberingAfterBreak="0">
     <w:nsid w:val="429E707D"/>
     <w:multiLevelType w:val="multilevel"/>
     <w:tmpl w:val="739CA856"/>
@@ -3310,7 +7435,7 @@
       </w:pPr>
     </w:lvl>
   </w:abstractNum>
-  <w:abstractNum w:abstractNumId="23" w15:restartNumberingAfterBreak="0">
+  <w:abstractNum w:abstractNumId="24" w15:restartNumberingAfterBreak="0">
     <w:nsid w:val="439C0942"/>
     <w:multiLevelType w:val="multilevel"/>
     <w:tmpl w:val="C5D4F3E0"/>
@@ -3423,7 +7548,7 @@
       </w:pPr>
     </w:lvl>
   </w:abstractNum>
-  <w:abstractNum w:abstractNumId="24" w15:restartNumberingAfterBreak="0">
+  <w:abstractNum w:abstractNumId="25" w15:restartNumberingAfterBreak="0">
     <w:nsid w:val="47A968C9"/>
     <w:multiLevelType w:val="multilevel"/>
     <w:tmpl w:val="83E4504A"/>
@@ -3536,7 +7661,7 @@
       </w:pPr>
     </w:lvl>
   </w:abstractNum>
-  <w:abstractNum w:abstractNumId="25" w15:restartNumberingAfterBreak="0">
+  <w:abstractNum w:abstractNumId="26" w15:restartNumberingAfterBreak="0">
     <w:nsid w:val="4B455398"/>
     <w:multiLevelType w:val="hybridMultilevel"/>
     <w:tmpl w:val="5DDAF99C"/>
@@ -3649,7 +7774,7 @@
       </w:rPr>
     </w:lvl>
   </w:abstractNum>
-  <w:abstractNum w:abstractNumId="26" w15:restartNumberingAfterBreak="0">
+  <w:abstractNum w:abstractNumId="27" w15:restartNumberingAfterBreak="0">
     <w:nsid w:val="4C0B1769"/>
     <w:multiLevelType w:val="multilevel"/>
     <w:tmpl w:val="B3345DD2"/>
@@ -3762,7 +7887,7 @@
       </w:pPr>
     </w:lvl>
   </w:abstractNum>
-  <w:abstractNum w:abstractNumId="27" w15:restartNumberingAfterBreak="0">
+  <w:abstractNum w:abstractNumId="28" w15:restartNumberingAfterBreak="0">
     <w:nsid w:val="4EC35971"/>
     <w:multiLevelType w:val="multilevel"/>
     <w:tmpl w:val="16D42578"/>
@@ -3875,7 +8000,7 @@
       </w:pPr>
     </w:lvl>
   </w:abstractNum>
-  <w:abstractNum w:abstractNumId="28" w15:restartNumberingAfterBreak="0">
+  <w:abstractNum w:abstractNumId="29" w15:restartNumberingAfterBreak="0">
     <w:nsid w:val="5EC3375E"/>
     <w:multiLevelType w:val="hybridMultilevel"/>
     <w:tmpl w:val="4642DE1A"/>
@@ -3964,7 +8089,7 @@
       </w:pPr>
     </w:lvl>
   </w:abstractNum>
-  <w:abstractNum w:abstractNumId="29" w15:restartNumberingAfterBreak="0">
+  <w:abstractNum w:abstractNumId="30" w15:restartNumberingAfterBreak="0">
     <w:nsid w:val="5F5345AB"/>
     <w:multiLevelType w:val="multilevel"/>
     <w:tmpl w:val="D972761E"/>
@@ -4077,7 +8202,7 @@
       </w:pPr>
     </w:lvl>
   </w:abstractNum>
-  <w:abstractNum w:abstractNumId="30" w15:restartNumberingAfterBreak="0">
+  <w:abstractNum w:abstractNumId="31" w15:restartNumberingAfterBreak="0">
     <w:nsid w:val="61FD6324"/>
     <w:multiLevelType w:val="hybridMultilevel"/>
     <w:tmpl w:val="8D046ED8"/>
@@ -4166,7 +8291,7 @@
       </w:pPr>
     </w:lvl>
   </w:abstractNum>
-  <w:abstractNum w:abstractNumId="31" w15:restartNumberingAfterBreak="0">
+  <w:abstractNum w:abstractNumId="32" w15:restartNumberingAfterBreak="0">
     <w:nsid w:val="62AC2721"/>
     <w:multiLevelType w:val="multilevel"/>
     <w:tmpl w:val="436E46F6"/>
@@ -4252,7 +8377,7 @@
       </w:pPr>
     </w:lvl>
   </w:abstractNum>
-  <w:abstractNum w:abstractNumId="32" w15:restartNumberingAfterBreak="0">
+  <w:abstractNum w:abstractNumId="33" w15:restartNumberingAfterBreak="0">
     <w:nsid w:val="6BC23D67"/>
     <w:multiLevelType w:val="multilevel"/>
     <w:tmpl w:val="3F4C9202"/>
@@ -4338,7 +8463,7 @@
       </w:pPr>
     </w:lvl>
   </w:abstractNum>
-  <w:abstractNum w:abstractNumId="33" w15:restartNumberingAfterBreak="0">
+  <w:abstractNum w:abstractNumId="34" w15:restartNumberingAfterBreak="0">
     <w:nsid w:val="6F2411FC"/>
     <w:multiLevelType w:val="multilevel"/>
     <w:tmpl w:val="4B1A73D4"/>
@@ -4451,7 +8576,7 @@
       </w:pPr>
     </w:lvl>
   </w:abstractNum>
-  <w:abstractNum w:abstractNumId="34" w15:restartNumberingAfterBreak="0">
+  <w:abstractNum w:abstractNumId="35" w15:restartNumberingAfterBreak="0">
     <w:nsid w:val="756F64BE"/>
     <w:multiLevelType w:val="multilevel"/>
     <w:tmpl w:val="10FABA8E"/>
@@ -4564,7 +8689,7 @@
       </w:pPr>
     </w:lvl>
   </w:abstractNum>
-  <w:abstractNum w:abstractNumId="35" w15:restartNumberingAfterBreak="0">
+  <w:abstractNum w:abstractNumId="36" w15:restartNumberingAfterBreak="0">
     <w:nsid w:val="79976D63"/>
     <w:multiLevelType w:val="multilevel"/>
     <w:tmpl w:val="8BEEC5A0"/>
@@ -4677,7 +8802,7 @@
       </w:pPr>
     </w:lvl>
   </w:abstractNum>
-  <w:abstractNum w:abstractNumId="36" w15:restartNumberingAfterBreak="0">
+  <w:abstractNum w:abstractNumId="37" w15:restartNumberingAfterBreak="0">
     <w:nsid w:val="7D771F01"/>
     <w:multiLevelType w:val="multilevel"/>
     <w:tmpl w:val="3F201C78"/>
@@ -4790,7 +8915,7 @@
       </w:pPr>
     </w:lvl>
   </w:abstractNum>
-  <w:abstractNum w:abstractNumId="37" w15:restartNumberingAfterBreak="0">
+  <w:abstractNum w:abstractNumId="38" w15:restartNumberingAfterBreak="0">
     <w:nsid w:val="7E5841AE"/>
     <w:multiLevelType w:val="multilevel"/>
     <w:tmpl w:val="F012A87A"/>
@@ -4934,19 +9059,19 @@
     <w:abstractNumId w:val="0"/>
   </w:num>
   <w:num w:numId="11">
-    <w:abstractNumId w:val="21"/>
+    <w:abstractNumId w:val="22"/>
   </w:num>
   <w:num w:numId="12">
-    <w:abstractNumId w:val="30"/>
+    <w:abstractNumId w:val="31"/>
   </w:num>
   <w:num w:numId="13">
-    <w:abstractNumId w:val="28"/>
+    <w:abstractNumId w:val="29"/>
   </w:num>
   <w:num w:numId="14">
-    <w:abstractNumId w:val="32"/>
+    <w:abstractNumId w:val="33"/>
   </w:num>
   <w:num w:numId="15">
-    <w:abstractNumId w:val="31"/>
+    <w:abstractNumId w:val="32"/>
   </w:num>
   <w:num w:numId="16">
     <w:abstractNumId w:val="13"/>
@@ -4973,16 +9098,16 @@
     <w:abstractNumId w:val="11"/>
   </w:num>
   <w:num w:numId="24">
-    <w:abstractNumId w:val="19"/>
+    <w:abstractNumId w:val="20"/>
   </w:num>
   <w:num w:numId="25">
-    <w:abstractNumId w:val="25"/>
+    <w:abstractNumId w:val="26"/>
   </w:num>
   <w:num w:numId="26">
-    <w:abstractNumId w:val="27"/>
+    <w:abstractNumId w:val="28"/>
   </w:num>
   <w:num w:numId="27">
-    <w:abstractNumId w:val="35"/>
+    <w:abstractNumId w:val="36"/>
   </w:num>
   <w:num w:numId="28">
     <w:abstractNumId w:val="10"/>
@@ -4991,46 +9116,49 @@
     <w:abstractNumId w:val="14"/>
   </w:num>
   <w:num w:numId="30">
+    <w:abstractNumId w:val="25"/>
+  </w:num>
+  <w:num w:numId="31">
+    <w:abstractNumId w:val="23"/>
+  </w:num>
+  <w:num w:numId="32">
     <w:abstractNumId w:val="24"/>
   </w:num>
-  <w:num w:numId="31">
-    <w:abstractNumId w:val="22"/>
-  </w:num>
-  <w:num w:numId="32">
-    <w:abstractNumId w:val="23"/>
-  </w:num>
   <w:num w:numId="33">
-    <w:abstractNumId w:val="17"/>
+    <w:abstractNumId w:val="18"/>
   </w:num>
   <w:num w:numId="34">
+    <w:abstractNumId w:val="38"/>
+  </w:num>
+  <w:num w:numId="35">
     <w:abstractNumId w:val="37"/>
   </w:num>
-  <w:num w:numId="35">
-    <w:abstractNumId w:val="36"/>
-  </w:num>
   <w:num w:numId="36">
-    <w:abstractNumId w:val="18"/>
+    <w:abstractNumId w:val="19"/>
   </w:num>
   <w:num w:numId="37">
-    <w:abstractNumId w:val="26"/>
+    <w:abstractNumId w:val="27"/>
   </w:num>
   <w:num w:numId="38">
-    <w:abstractNumId w:val="33"/>
+    <w:abstractNumId w:val="34"/>
   </w:num>
   <w:num w:numId="39">
-    <w:abstractNumId w:val="34"/>
+    <w:abstractNumId w:val="35"/>
   </w:num>
   <w:num w:numId="40">
-    <w:abstractNumId w:val="20"/>
+    <w:abstractNumId w:val="21"/>
   </w:num>
   <w:num w:numId="41">
-    <w:abstractNumId w:val="29"/>
+    <w:abstractNumId w:val="30"/>
+  </w:num>
+  <w:num w:numId="42">
+    <w:abstractNumId w:val="17"/>
   </w:num>
 </w:numbering>
 </file>
 
 <file path=word/styles.xml><?xml version="1.0" encoding="utf-8"?>
-<w:styles xmlns:mc="http://schemas.openxmlformats.org/markup-compatibility/2006" xmlns:r="http://schemas.openxmlformats.org/officeDocument/2006/relationships" xmlns:w="http://schemas.openxmlformats.org/wordprocessingml/2006/main" xmlns:w14="http://schemas.microsoft.com/office/word/2010/wordml" xmlns:w15="http://schemas.microsoft.com/office/word/2012/wordml" xmlns:w16se="http://schemas.microsoft.com/office/word/2015/wordml/symex" mc:Ignorable="w14 w15 w16se">
+<w:styles xmlns:mc="http://schemas.openxmlformats.org/markup-compatibility/2006" xmlns:r="http://schemas.openxmlformats.org/officeDocument/2006/relationships" xmlns:w="http://schemas.openxmlformats.org/wordprocessingml/2006/main" xmlns:w14="http://schemas.microsoft.com/office/word/2010/wordml" xmlns:w15="http://schemas.microsoft.com/office/word/2012/wordml" xmlns:w16cex="http://schemas.microsoft.com/office/word/2018/wordml/cex" xmlns:w16cid="http://schemas.microsoft.com/office/word/2016/wordml/cid" xmlns:w16="http://schemas.microsoft.com/office/word/2018/wordml" xmlns:w16se="http://schemas.microsoft.com/office/word/2015/wordml/symex" mc:Ignorable="w14 w15 w16se w16cid w16 w16cex">
   <w:docDefaults>
     <w:rPrDefault>
       <w:rPr>
@@ -5046,7 +9174,7 @@
       </w:pPr>
     </w:pPrDefault>
   </w:docDefaults>
-  <w:latentStyles w:defLockedState="0" w:defUIPriority="99" w:defSemiHidden="0" w:defUnhideWhenUsed="0" w:defQFormat="0" w:count="371">
+  <w:latentStyles w:defLockedState="0" w:defUIPriority="99" w:defSemiHidden="0" w:defUnhideWhenUsed="0" w:defQFormat="0" w:count="376">
     <w:lsdException w:name="Normal" w:uiPriority="0" w:qFormat="1"/>
     <w:lsdException w:name="heading 1" w:uiPriority="0" w:qFormat="1"/>
     <w:lsdException w:name="heading 2" w:semiHidden="1" w:uiPriority="0" w:unhideWhenUsed="1" w:qFormat="1"/>
@@ -5152,7 +9280,6 @@
     <w:lsdException w:name="HTML Sample" w:semiHidden="1" w:unhideWhenUsed="1"/>
     <w:lsdException w:name="HTML Typewriter" w:semiHidden="1" w:unhideWhenUsed="1"/>
     <w:lsdException w:name="HTML Variable" w:semiHidden="1" w:unhideWhenUsed="1"/>
-    <w:lsdException w:name="Normal Table" w:semiHidden="1" w:unhideWhenUsed="1"/>
     <w:lsdException w:name="annotation subject" w:semiHidden="1" w:unhideWhenUsed="1"/>
     <w:lsdException w:name="No List" w:semiHidden="1" w:unhideWhenUsed="1"/>
     <w:lsdException w:name="Outline List 1" w:semiHidden="1" w:unhideWhenUsed="1"/>
@@ -5195,16 +9322,13 @@
     <w:lsdException w:name="Table Contemporary" w:semiHidden="1" w:unhideWhenUsed="1"/>
     <w:lsdException w:name="Table Elegant" w:semiHidden="1" w:unhideWhenUsed="1"/>
     <w:lsdException w:name="Table Professional" w:semiHidden="1" w:unhideWhenUsed="1"/>
-    <w:lsdException w:name="Table Subtle 1" w:semiHidden="1" w:unhideWhenUsed="1"/>
     <w:lsdException w:name="Table Subtle 2" w:semiHidden="1" w:unhideWhenUsed="1"/>
     <w:lsdException w:name="Table Web 1" w:semiHidden="1" w:unhideWhenUsed="1"/>
-    <w:lsdException w:name="Table Web 2" w:semiHidden="1" w:unhideWhenUsed="1"/>
-    <w:lsdException w:name="Table Web 3" w:semiHidden="1" w:unhideWhenUsed="1"/>
     <w:lsdException w:name="Balloon Text" w:semiHidden="1" w:unhideWhenUsed="1"/>
     <w:lsdException w:name="Table Grid" w:uiPriority="39"/>
     <w:lsdException w:name="Table Theme" w:semiHidden="1" w:unhideWhenUsed="1"/>
     <w:lsdException w:name="Placeholder Text" w:semiHidden="1"/>
-    <w:lsdException w:name="No Spacing" w:uiPriority="1"/>
+    <w:lsdException w:name="No Spacing" w:uiPriority="1" w:qFormat="1"/>
     <w:lsdException w:name="Light Shading" w:uiPriority="60"/>
     <w:lsdException w:name="Light List" w:uiPriority="61"/>
     <w:lsdException w:name="Light Grid" w:uiPriority="62"/>
@@ -5418,8 +9542,13 @@
     <w:lsdException w:name="List Table 5 Dark Accent 6" w:uiPriority="50"/>
     <w:lsdException w:name="List Table 6 Colorful Accent 6" w:uiPriority="51"/>
     <w:lsdException w:name="List Table 7 Colorful Accent 6" w:uiPriority="52"/>
+    <w:lsdException w:name="Mention" w:semiHidden="1" w:unhideWhenUsed="1"/>
+    <w:lsdException w:name="Smart Hyperlink" w:semiHidden="1" w:unhideWhenUsed="1"/>
+    <w:lsdException w:name="Hashtag" w:semiHidden="1" w:unhideWhenUsed="1"/>
+    <w:lsdException w:name="Unresolved Mention" w:semiHidden="1" w:unhideWhenUsed="1"/>
+    <w:lsdException w:name="Smart Link" w:semiHidden="1" w:unhideWhenUsed="1"/>
   </w:latentStyles>
-  <w:style w:type="paragraph" w:default="1" w:styleId="Standard">
+  <w:style w:type="paragraph" w:default="1" w:styleId="Normal">
     <w:name w:val="Normal"/>
     <w:aliases w:val="Text"/>
     <w:qFormat/>
@@ -5433,10 +9562,10 @@
       <w:sz w:val="20"/>
     </w:rPr>
   </w:style>
-  <w:style w:type="paragraph" w:styleId="berschrift1">
+  <w:style w:type="paragraph" w:styleId="Heading1">
     <w:name w:val="heading 1"/>
-    <w:next w:val="Standard"/>
-    <w:link w:val="berschrift1Zchn"/>
+    <w:next w:val="Normal"/>
+    <w:link w:val="Heading1Char"/>
     <w:qFormat/>
     <w:rsid w:val="00824869"/>
     <w:pPr>
@@ -5463,10 +9592,10 @@
       <w:lang w:val="de-CH" w:eastAsia="de-CH"/>
     </w:rPr>
   </w:style>
-  <w:style w:type="paragraph" w:styleId="berschrift2">
+  <w:style w:type="paragraph" w:styleId="Heading2">
     <w:name w:val="heading 2"/>
-    <w:next w:val="Standard"/>
-    <w:link w:val="berschrift2Zchn"/>
+    <w:next w:val="Normal"/>
+    <w:link w:val="Heading2Char"/>
     <w:qFormat/>
     <w:rsid w:val="00581521"/>
     <w:pPr>
@@ -5493,10 +9622,10 @@
       <w:lang w:val="de-CH" w:eastAsia="de-CH"/>
     </w:rPr>
   </w:style>
-  <w:style w:type="paragraph" w:styleId="berschrift3">
+  <w:style w:type="paragraph" w:styleId="Heading3">
     <w:name w:val="heading 3"/>
-    <w:next w:val="Standard"/>
-    <w:link w:val="berschrift3Zchn"/>
+    <w:next w:val="Normal"/>
+    <w:link w:val="Heading3Char"/>
     <w:qFormat/>
     <w:rsid w:val="00824869"/>
     <w:pPr>
@@ -5523,11 +9652,11 @@
       <w:lang w:val="de-CH" w:eastAsia="de-CH"/>
     </w:rPr>
   </w:style>
-  <w:style w:type="paragraph" w:styleId="berschrift4">
+  <w:style w:type="paragraph" w:styleId="Heading4">
     <w:name w:val="heading 4"/>
-    <w:basedOn w:val="berschrift3"/>
-    <w:next w:val="Standard"/>
-    <w:link w:val="berschrift4Zchn"/>
+    <w:basedOn w:val="Heading3"/>
+    <w:next w:val="Normal"/>
+    <w:link w:val="Heading4Char"/>
     <w:qFormat/>
     <w:rsid w:val="00FA085D"/>
     <w:pPr>
@@ -5547,11 +9676,11 @@
       <w:szCs w:val="28"/>
     </w:rPr>
   </w:style>
-  <w:style w:type="paragraph" w:styleId="berschrift5">
+  <w:style w:type="paragraph" w:styleId="Heading5">
     <w:name w:val="heading 5"/>
-    <w:basedOn w:val="Standard"/>
-    <w:next w:val="Standard"/>
-    <w:link w:val="berschrift5Zchn"/>
+    <w:basedOn w:val="Normal"/>
+    <w:next w:val="Normal"/>
+    <w:link w:val="Heading5Char"/>
     <w:uiPriority w:val="9"/>
     <w:unhideWhenUsed/>
     <w:rsid w:val="001B5B03"/>
@@ -5569,11 +9698,11 @@
       <w:rFonts w:eastAsiaTheme="majorEastAsia" w:cstheme="majorBidi"/>
     </w:rPr>
   </w:style>
-  <w:style w:type="paragraph" w:styleId="berschrift6">
+  <w:style w:type="paragraph" w:styleId="Heading6">
     <w:name w:val="heading 6"/>
-    <w:basedOn w:val="Standard"/>
-    <w:next w:val="Standard"/>
-    <w:link w:val="berschrift6Zchn"/>
+    <w:basedOn w:val="Normal"/>
+    <w:next w:val="Normal"/>
+    <w:link w:val="Heading6Char"/>
     <w:uiPriority w:val="9"/>
     <w:semiHidden/>
     <w:unhideWhenUsed/>
@@ -5592,11 +9721,11 @@
       <w:rFonts w:eastAsiaTheme="majorEastAsia" w:cstheme="majorBidi"/>
     </w:rPr>
   </w:style>
-  <w:style w:type="paragraph" w:styleId="berschrift7">
+  <w:style w:type="paragraph" w:styleId="Heading7">
     <w:name w:val="heading 7"/>
-    <w:basedOn w:val="Standard"/>
-    <w:next w:val="Standard"/>
-    <w:link w:val="berschrift7Zchn"/>
+    <w:basedOn w:val="Normal"/>
+    <w:next w:val="Normal"/>
+    <w:link w:val="Heading7Char"/>
     <w:uiPriority w:val="9"/>
     <w:semiHidden/>
     <w:unhideWhenUsed/>
@@ -5617,11 +9746,11 @@
       <w:iCs/>
     </w:rPr>
   </w:style>
-  <w:style w:type="paragraph" w:styleId="berschrift8">
+  <w:style w:type="paragraph" w:styleId="Heading8">
     <w:name w:val="heading 8"/>
-    <w:basedOn w:val="Standard"/>
-    <w:next w:val="Standard"/>
-    <w:link w:val="berschrift8Zchn"/>
+    <w:basedOn w:val="Normal"/>
+    <w:next w:val="Normal"/>
+    <w:link w:val="Heading8Char"/>
     <w:uiPriority w:val="9"/>
     <w:semiHidden/>
     <w:unhideWhenUsed/>
@@ -5643,11 +9772,11 @@
       <w:szCs w:val="21"/>
     </w:rPr>
   </w:style>
-  <w:style w:type="paragraph" w:styleId="berschrift9">
+  <w:style w:type="paragraph" w:styleId="Heading9">
     <w:name w:val="heading 9"/>
-    <w:basedOn w:val="Standard"/>
-    <w:next w:val="Standard"/>
-    <w:link w:val="berschrift9Zchn"/>
+    <w:basedOn w:val="Normal"/>
+    <w:next w:val="Normal"/>
+    <w:link w:val="Heading9Char"/>
     <w:uiPriority w:val="9"/>
     <w:semiHidden/>
     <w:unhideWhenUsed/>
@@ -5672,13 +9801,13 @@
       <w:szCs w:val="21"/>
     </w:rPr>
   </w:style>
-  <w:style w:type="character" w:default="1" w:styleId="Absatz-Standardschriftart">
+  <w:style w:type="character" w:default="1" w:styleId="DefaultParagraphFont">
     <w:name w:val="Default Paragraph Font"/>
     <w:uiPriority w:val="1"/>
     <w:semiHidden/>
     <w:unhideWhenUsed/>
   </w:style>
-  <w:style w:type="table" w:default="1" w:styleId="NormaleTabelle">
+  <w:style w:type="table" w:default="1" w:styleId="TableNormal">
     <w:name w:val="Normal Table"/>
     <w:uiPriority w:val="99"/>
     <w:semiHidden/>
@@ -5693,16 +9822,16 @@
       </w:tblCellMar>
     </w:tblPr>
   </w:style>
-  <w:style w:type="numbering" w:default="1" w:styleId="KeineListe">
+  <w:style w:type="numbering" w:default="1" w:styleId="NoList">
     <w:name w:val="No List"/>
     <w:uiPriority w:val="99"/>
     <w:semiHidden/>
     <w:unhideWhenUsed/>
   </w:style>
-  <w:style w:type="character" w:customStyle="1" w:styleId="berschrift1Zchn">
-    <w:name w:val="Überschrift 1 Zchn"/>
-    <w:basedOn w:val="Absatz-Standardschriftart"/>
-    <w:link w:val="berschrift1"/>
+  <w:style w:type="character" w:customStyle="1" w:styleId="Heading1Char">
+    <w:name w:val="Heading 1 Char"/>
+    <w:basedOn w:val="DefaultParagraphFont"/>
+    <w:link w:val="Heading1"/>
     <w:rsid w:val="00824869"/>
     <w:rPr>
       <w:rFonts w:ascii="Arial Black" w:eastAsia="Times New Roman" w:hAnsi="Arial Black" w:cs="Arial"/>
@@ -5716,10 +9845,10 @@
       <w:lang w:val="de-CH" w:eastAsia="de-CH"/>
     </w:rPr>
   </w:style>
-  <w:style w:type="character" w:customStyle="1" w:styleId="berschrift2Zchn">
-    <w:name w:val="Überschrift 2 Zchn"/>
-    <w:basedOn w:val="Absatz-Standardschriftart"/>
-    <w:link w:val="berschrift2"/>
+  <w:style w:type="character" w:customStyle="1" w:styleId="Heading2Char">
+    <w:name w:val="Heading 2 Char"/>
+    <w:basedOn w:val="DefaultParagraphFont"/>
+    <w:link w:val="Heading2"/>
     <w:rsid w:val="00581521"/>
     <w:rPr>
       <w:rFonts w:ascii="Arial" w:eastAsia="Times New Roman" w:hAnsi="Arial" w:cs="Arial"/>
@@ -5733,10 +9862,10 @@
       <w:lang w:val="de-CH" w:eastAsia="de-CH"/>
     </w:rPr>
   </w:style>
-  <w:style w:type="character" w:customStyle="1" w:styleId="berschrift3Zchn">
-    <w:name w:val="Überschrift 3 Zchn"/>
-    <w:basedOn w:val="Absatz-Standardschriftart"/>
-    <w:link w:val="berschrift3"/>
+  <w:style w:type="character" w:customStyle="1" w:styleId="Heading3Char">
+    <w:name w:val="Heading 3 Char"/>
+    <w:basedOn w:val="DefaultParagraphFont"/>
+    <w:link w:val="Heading3"/>
     <w:rsid w:val="00824869"/>
     <w:rPr>
       <w:rFonts w:ascii="Arial" w:eastAsia="Times New Roman" w:hAnsi="Arial" w:cs="Arial"/>
@@ -5750,10 +9879,10 @@
       <w:lang w:val="de-CH" w:eastAsia="de-CH"/>
     </w:rPr>
   </w:style>
-  <w:style w:type="paragraph" w:styleId="Verzeichnis5">
+  <w:style w:type="paragraph" w:styleId="TOC5">
     <w:name w:val="toc 5"/>
-    <w:basedOn w:val="Standard"/>
-    <w:next w:val="Standard"/>
+    <w:basedOn w:val="Normal"/>
+    <w:next w:val="Normal"/>
     <w:autoRedefine/>
     <w:uiPriority w:val="39"/>
     <w:unhideWhenUsed/>
@@ -5769,20 +9898,20 @@
       <w:lang w:val="de-CH" w:eastAsia="de-CH"/>
     </w:rPr>
   </w:style>
-  <w:style w:type="character" w:customStyle="1" w:styleId="berschrift5Zchn">
-    <w:name w:val="Überschrift 5 Zchn"/>
-    <w:basedOn w:val="Absatz-Standardschriftart"/>
-    <w:link w:val="berschrift5"/>
+  <w:style w:type="character" w:customStyle="1" w:styleId="Heading5Char">
+    <w:name w:val="Heading 5 Char"/>
+    <w:basedOn w:val="DefaultParagraphFont"/>
+    <w:link w:val="Heading5"/>
     <w:uiPriority w:val="9"/>
     <w:rsid w:val="001B5B03"/>
     <w:rPr>
       <w:rFonts w:ascii="Arial" w:eastAsiaTheme="majorEastAsia" w:hAnsi="Arial" w:cstheme="majorBidi"/>
     </w:rPr>
   </w:style>
-  <w:style w:type="character" w:customStyle="1" w:styleId="berschrift6Zchn">
-    <w:name w:val="Überschrift 6 Zchn"/>
-    <w:basedOn w:val="Absatz-Standardschriftart"/>
-    <w:link w:val="berschrift6"/>
+  <w:style w:type="character" w:customStyle="1" w:styleId="Heading6Char">
+    <w:name w:val="Heading 6 Char"/>
+    <w:basedOn w:val="DefaultParagraphFont"/>
+    <w:link w:val="Heading6"/>
     <w:uiPriority w:val="9"/>
     <w:semiHidden/>
     <w:rsid w:val="00621B8C"/>
@@ -5790,10 +9919,10 @@
       <w:rFonts w:ascii="Arial" w:eastAsiaTheme="majorEastAsia" w:hAnsi="Arial" w:cstheme="majorBidi"/>
     </w:rPr>
   </w:style>
-  <w:style w:type="character" w:customStyle="1" w:styleId="berschrift7Zchn">
-    <w:name w:val="Überschrift 7 Zchn"/>
-    <w:basedOn w:val="Absatz-Standardschriftart"/>
-    <w:link w:val="berschrift7"/>
+  <w:style w:type="character" w:customStyle="1" w:styleId="Heading7Char">
+    <w:name w:val="Heading 7 Char"/>
+    <w:basedOn w:val="DefaultParagraphFont"/>
+    <w:link w:val="Heading7"/>
     <w:uiPriority w:val="9"/>
     <w:semiHidden/>
     <w:rsid w:val="00621B8C"/>
@@ -5803,10 +9932,10 @@
       <w:iCs/>
     </w:rPr>
   </w:style>
-  <w:style w:type="character" w:customStyle="1" w:styleId="berschrift8Zchn">
-    <w:name w:val="Überschrift 8 Zchn"/>
-    <w:basedOn w:val="Absatz-Standardschriftart"/>
-    <w:link w:val="berschrift8"/>
+  <w:style w:type="character" w:customStyle="1" w:styleId="Heading8Char">
+    <w:name w:val="Heading 8 Char"/>
+    <w:basedOn w:val="DefaultParagraphFont"/>
+    <w:link w:val="Heading8"/>
     <w:uiPriority w:val="9"/>
     <w:semiHidden/>
     <w:rsid w:val="00621B8C"/>
@@ -5817,10 +9946,10 @@
       <w:szCs w:val="21"/>
     </w:rPr>
   </w:style>
-  <w:style w:type="character" w:customStyle="1" w:styleId="berschrift9Zchn">
-    <w:name w:val="Überschrift 9 Zchn"/>
-    <w:basedOn w:val="Absatz-Standardschriftart"/>
-    <w:link w:val="berschrift9"/>
+  <w:style w:type="character" w:customStyle="1" w:styleId="Heading9Char">
+    <w:name w:val="Heading 9 Char"/>
+    <w:basedOn w:val="DefaultParagraphFont"/>
+    <w:link w:val="Heading9"/>
     <w:uiPriority w:val="9"/>
     <w:semiHidden/>
     <w:rsid w:val="001B5B03"/>
@@ -5833,10 +9962,10 @@
       <w:szCs w:val="21"/>
     </w:rPr>
   </w:style>
-  <w:style w:type="paragraph" w:styleId="Titel">
+  <w:style w:type="paragraph" w:styleId="Title">
     <w:name w:val="Title"/>
-    <w:next w:val="Standard"/>
-    <w:link w:val="TitelZchn"/>
+    <w:next w:val="Normal"/>
+    <w:link w:val="TitleChar"/>
     <w:uiPriority w:val="10"/>
     <w:qFormat/>
     <w:rsid w:val="00F50481"/>
@@ -5854,10 +9983,10 @@
       <w:szCs w:val="56"/>
     </w:rPr>
   </w:style>
-  <w:style w:type="character" w:customStyle="1" w:styleId="TitelZchn">
-    <w:name w:val="Titel Zchn"/>
-    <w:basedOn w:val="Absatz-Standardschriftart"/>
-    <w:link w:val="Titel"/>
+  <w:style w:type="character" w:customStyle="1" w:styleId="TitleChar">
+    <w:name w:val="Title Char"/>
+    <w:basedOn w:val="DefaultParagraphFont"/>
+    <w:link w:val="Title"/>
     <w:uiPriority w:val="10"/>
     <w:rsid w:val="00F50481"/>
     <w:rPr>
@@ -5870,10 +9999,10 @@
       <w:szCs w:val="56"/>
     </w:rPr>
   </w:style>
-  <w:style w:type="paragraph" w:styleId="Nachrichtenkopf">
+  <w:style w:type="paragraph" w:styleId="MessageHeader">
     <w:name w:val="Message Header"/>
-    <w:basedOn w:val="Standard"/>
-    <w:link w:val="NachrichtenkopfZchn"/>
+    <w:basedOn w:val="Normal"/>
+    <w:link w:val="MessageHeaderChar"/>
     <w:uiPriority w:val="99"/>
     <w:semiHidden/>
     <w:unhideWhenUsed/>
@@ -5894,10 +10023,10 @@
       <w:szCs w:val="24"/>
     </w:rPr>
   </w:style>
-  <w:style w:type="character" w:customStyle="1" w:styleId="NachrichtenkopfZchn">
-    <w:name w:val="Nachrichtenkopf Zchn"/>
-    <w:basedOn w:val="Absatz-Standardschriftart"/>
-    <w:link w:val="Nachrichtenkopf"/>
+  <w:style w:type="character" w:customStyle="1" w:styleId="MessageHeaderChar">
+    <w:name w:val="Message Header Char"/>
+    <w:basedOn w:val="DefaultParagraphFont"/>
+    <w:link w:val="MessageHeader"/>
     <w:uiPriority w:val="99"/>
     <w:semiHidden/>
     <w:rsid w:val="001B5B03"/>
@@ -5908,9 +10037,9 @@
       <w:shd w:val="pct20" w:color="auto" w:fill="auto"/>
     </w:rPr>
   </w:style>
-  <w:style w:type="paragraph" w:styleId="Umschlagabsenderadresse">
+  <w:style w:type="paragraph" w:styleId="EnvelopeReturn">
     <w:name w:val="envelope return"/>
-    <w:basedOn w:val="Standard"/>
+    <w:basedOn w:val="Normal"/>
     <w:uiPriority w:val="99"/>
     <w:semiHidden/>
     <w:unhideWhenUsed/>
@@ -5920,9 +10049,9 @@
       <w:szCs w:val="20"/>
     </w:rPr>
   </w:style>
-  <w:style w:type="paragraph" w:styleId="Umschlagadresse">
+  <w:style w:type="paragraph" w:styleId="EnvelopeAddress">
     <w:name w:val="envelope address"/>
-    <w:basedOn w:val="Standard"/>
+    <w:basedOn w:val="Normal"/>
     <w:uiPriority w:val="99"/>
     <w:semiHidden/>
     <w:unhideWhenUsed/>
@@ -5939,8 +10068,8 @@
   </w:style>
   <w:style w:type="paragraph" w:styleId="Index1">
     <w:name w:val="index 1"/>
-    <w:basedOn w:val="Standard"/>
-    <w:next w:val="Standard"/>
+    <w:basedOn w:val="Normal"/>
+    <w:next w:val="Normal"/>
     <w:autoRedefine/>
     <w:uiPriority w:val="99"/>
     <w:semiHidden/>
@@ -5950,9 +10079,9 @@
       <w:ind w:left="220" w:hanging="220"/>
     </w:pPr>
   </w:style>
-  <w:style w:type="paragraph" w:styleId="Indexberschrift">
+  <w:style w:type="paragraph" w:styleId="IndexHeading">
     <w:name w:val="index heading"/>
-    <w:basedOn w:val="Standard"/>
+    <w:basedOn w:val="Normal"/>
     <w:next w:val="Index1"/>
     <w:uiPriority w:val="99"/>
     <w:semiHidden/>
@@ -5964,12 +10093,11 @@
       <w:bCs/>
     </w:rPr>
   </w:style>
-  <w:style w:type="paragraph" w:styleId="Inhaltsverzeichnisberschrift">
+  <w:style w:type="paragraph" w:styleId="TOCHeading">
     <w:name w:val="TOC Heading"/>
-    <w:basedOn w:val="berschrift1"/>
-    <w:next w:val="Standard"/>
+    <w:basedOn w:val="Heading1"/>
+    <w:next w:val="Normal"/>
     <w:uiPriority w:val="39"/>
-    <w:semiHidden/>
     <w:unhideWhenUsed/>
     <w:qFormat/>
     <w:rsid w:val="00621B8C"/>
@@ -5980,11 +10108,11 @@
       <w:rFonts w:ascii="Times New Roman" w:hAnsi="Times New Roman"/>
     </w:rPr>
   </w:style>
-  <w:style w:type="paragraph" w:styleId="Untertitel">
+  <w:style w:type="paragraph" w:styleId="Subtitle">
     <w:name w:val="Subtitle"/>
-    <w:basedOn w:val="Standard"/>
-    <w:next w:val="Standard"/>
-    <w:link w:val="UntertitelZchn"/>
+    <w:basedOn w:val="Normal"/>
+    <w:next w:val="Normal"/>
+    <w:link w:val="SubtitleChar"/>
     <w:uiPriority w:val="11"/>
     <w:qFormat/>
     <w:rsid w:val="00BB5CAE"/>
@@ -5999,10 +10127,10 @@
       <w:spacing w:val="15"/>
     </w:rPr>
   </w:style>
-  <w:style w:type="character" w:customStyle="1" w:styleId="UntertitelZchn">
-    <w:name w:val="Untertitel Zchn"/>
-    <w:basedOn w:val="Absatz-Standardschriftart"/>
-    <w:link w:val="Untertitel"/>
+  <w:style w:type="character" w:customStyle="1" w:styleId="SubtitleChar">
+    <w:name w:val="Subtitle Char"/>
+    <w:basedOn w:val="DefaultParagraphFont"/>
+    <w:link w:val="Subtitle"/>
     <w:uiPriority w:val="11"/>
     <w:rsid w:val="00BB5CAE"/>
     <w:rPr>
@@ -6012,9 +10140,9 @@
       <w:sz w:val="20"/>
     </w:rPr>
   </w:style>
-  <w:style w:type="paragraph" w:styleId="Blocktext">
+  <w:style w:type="paragraph" w:styleId="BlockText">
     <w:name w:val="Block Text"/>
-    <w:basedOn w:val="Standard"/>
+    <w:basedOn w:val="Normal"/>
     <w:uiPriority w:val="99"/>
     <w:semiHidden/>
     <w:unhideWhenUsed/>
@@ -6034,10 +10162,10 @@
       <w:iCs/>
     </w:rPr>
   </w:style>
-  <w:style w:type="paragraph" w:styleId="RGV-berschrift">
+  <w:style w:type="paragraph" w:styleId="TOAHeading">
     <w:name w:val="toa heading"/>
-    <w:basedOn w:val="Standard"/>
-    <w:next w:val="Standard"/>
+    <w:basedOn w:val="Normal"/>
+    <w:next w:val="Normal"/>
     <w:uiPriority w:val="99"/>
     <w:semiHidden/>
     <w:unhideWhenUsed/>
@@ -6053,11 +10181,11 @@
       <w:szCs w:val="24"/>
     </w:rPr>
   </w:style>
-  <w:style w:type="paragraph" w:styleId="IntensivesZitat">
+  <w:style w:type="paragraph" w:styleId="IntenseQuote">
     <w:name w:val="Intense Quote"/>
-    <w:basedOn w:val="Standard"/>
-    <w:next w:val="Standard"/>
-    <w:link w:val="IntensivesZitatZchn"/>
+    <w:basedOn w:val="Normal"/>
+    <w:next w:val="Normal"/>
+    <w:link w:val="IntenseQuoteChar"/>
     <w:uiPriority w:val="30"/>
     <w:rsid w:val="00414C4E"/>
     <w:pPr>
@@ -6075,10 +10203,10 @@
       <w:color w:val="0062AC"/>
     </w:rPr>
   </w:style>
-  <w:style w:type="character" w:customStyle="1" w:styleId="IntensivesZitatZchn">
-    <w:name w:val="Intensives Zitat Zchn"/>
-    <w:basedOn w:val="Absatz-Standardschriftart"/>
-    <w:link w:val="IntensivesZitat"/>
+  <w:style w:type="character" w:customStyle="1" w:styleId="IntenseQuoteChar">
+    <w:name w:val="Intense Quote Char"/>
+    <w:basedOn w:val="DefaultParagraphFont"/>
+    <w:link w:val="IntenseQuote"/>
     <w:uiPriority w:val="30"/>
     <w:rsid w:val="00414C4E"/>
     <w:rPr>
@@ -6088,9 +10216,9 @@
       <w:color w:val="0062AC"/>
     </w:rPr>
   </w:style>
-  <w:style w:type="character" w:styleId="IntensiverVerweis">
+  <w:style w:type="character" w:styleId="IntenseReference">
     <w:name w:val="Intense Reference"/>
-    <w:basedOn w:val="Absatz-Standardschriftart"/>
+    <w:basedOn w:val="DefaultParagraphFont"/>
     <w:uiPriority w:val="32"/>
     <w:rsid w:val="00414C4E"/>
     <w:rPr>
@@ -6101,9 +10229,9 @@
       <w:spacing w:val="5"/>
     </w:rPr>
   </w:style>
-  <w:style w:type="character" w:styleId="IntensiveHervorhebung">
+  <w:style w:type="character" w:styleId="IntenseEmphasis">
     <w:name w:val="Intense Emphasis"/>
-    <w:basedOn w:val="Absatz-Standardschriftart"/>
+    <w:basedOn w:val="DefaultParagraphFont"/>
     <w:uiPriority w:val="21"/>
     <w:rsid w:val="00414C4E"/>
     <w:rPr>
@@ -6112,10 +10240,10 @@
       <w:color w:val="0062AC"/>
     </w:rPr>
   </w:style>
-  <w:style w:type="paragraph" w:styleId="Sprechblasentext">
+  <w:style w:type="paragraph" w:styleId="BalloonText">
     <w:name w:val="Balloon Text"/>
-    <w:basedOn w:val="Standard"/>
-    <w:link w:val="SprechblasentextZchn"/>
+    <w:basedOn w:val="Normal"/>
+    <w:link w:val="BalloonTextChar"/>
     <w:uiPriority w:val="99"/>
     <w:semiHidden/>
     <w:unhideWhenUsed/>
@@ -6126,10 +10254,10 @@
       <w:szCs w:val="18"/>
     </w:rPr>
   </w:style>
-  <w:style w:type="character" w:customStyle="1" w:styleId="SprechblasentextZchn">
-    <w:name w:val="Sprechblasentext Zchn"/>
-    <w:basedOn w:val="Absatz-Standardschriftart"/>
-    <w:link w:val="Sprechblasentext"/>
+  <w:style w:type="character" w:customStyle="1" w:styleId="BalloonTextChar">
+    <w:name w:val="Balloon Text Char"/>
+    <w:basedOn w:val="DefaultParagraphFont"/>
+    <w:link w:val="BalloonText"/>
     <w:uiPriority w:val="99"/>
     <w:semiHidden/>
     <w:rsid w:val="009B0825"/>
@@ -6141,8 +10269,8 @@
   </w:style>
   <w:style w:type="paragraph" w:customStyle="1" w:styleId="berschrift5b">
     <w:name w:val="Überschrift 5b"/>
-    <w:basedOn w:val="Standard"/>
-    <w:next w:val="Standard"/>
+    <w:basedOn w:val="Normal"/>
+    <w:next w:val="Normal"/>
     <w:qFormat/>
     <w:rsid w:val="00E242E4"/>
     <w:rPr>
@@ -6156,9 +10284,9 @@
       <w:lang w:val="de-CH"/>
     </w:rPr>
   </w:style>
-  <w:style w:type="paragraph" w:styleId="Aufzhlungszeichen">
+  <w:style w:type="paragraph" w:styleId="ListBullet">
     <w:name w:val="List Bullet"/>
-    <w:basedOn w:val="Standard"/>
+    <w:basedOn w:val="Normal"/>
     <w:uiPriority w:val="99"/>
     <w:unhideWhenUsed/>
     <w:rsid w:val="005A4874"/>
@@ -6169,9 +10297,9 @@
       <w:contextualSpacing/>
     </w:pPr>
   </w:style>
-  <w:style w:type="paragraph" w:styleId="Aufzhlungszeichen2">
+  <w:style w:type="paragraph" w:styleId="ListBullet2">
     <w:name w:val="List Bullet 2"/>
-    <w:basedOn w:val="Standard"/>
+    <w:basedOn w:val="Normal"/>
     <w:uiPriority w:val="99"/>
     <w:unhideWhenUsed/>
     <w:rsid w:val="005A4874"/>
@@ -6182,9 +10310,9 @@
       <w:contextualSpacing/>
     </w:pPr>
   </w:style>
-  <w:style w:type="paragraph" w:styleId="Aufzhlungszeichen3">
+  <w:style w:type="paragraph" w:styleId="ListBullet3">
     <w:name w:val="List Bullet 3"/>
-    <w:basedOn w:val="Standard"/>
+    <w:basedOn w:val="Normal"/>
     <w:uiPriority w:val="99"/>
     <w:unhideWhenUsed/>
     <w:rsid w:val="005A4874"/>
@@ -6195,9 +10323,9 @@
       <w:contextualSpacing/>
     </w:pPr>
   </w:style>
-  <w:style w:type="paragraph" w:styleId="Aufzhlungszeichen4">
+  <w:style w:type="paragraph" w:styleId="ListBullet4">
     <w:name w:val="List Bullet 4"/>
-    <w:basedOn w:val="Standard"/>
+    <w:basedOn w:val="Normal"/>
     <w:uiPriority w:val="99"/>
     <w:unhideWhenUsed/>
     <w:rsid w:val="005A4874"/>
@@ -6208,9 +10336,9 @@
       <w:contextualSpacing/>
     </w:pPr>
   </w:style>
-  <w:style w:type="paragraph" w:styleId="Aufzhlungszeichen5">
+  <w:style w:type="paragraph" w:styleId="ListBullet5">
     <w:name w:val="List Bullet 5"/>
-    <w:basedOn w:val="Standard"/>
+    <w:basedOn w:val="Normal"/>
     <w:uiPriority w:val="99"/>
     <w:unhideWhenUsed/>
     <w:rsid w:val="005A4874"/>
@@ -6221,10 +10349,10 @@
       <w:contextualSpacing/>
     </w:pPr>
   </w:style>
-  <w:style w:type="paragraph" w:styleId="Kommentartext">
+  <w:style w:type="paragraph" w:styleId="CommentText">
     <w:name w:val="annotation text"/>
-    <w:basedOn w:val="Standard"/>
-    <w:link w:val="KommentartextZchn"/>
+    <w:basedOn w:val="Normal"/>
+    <w:link w:val="CommentTextChar"/>
     <w:uiPriority w:val="99"/>
     <w:unhideWhenUsed/>
     <w:rsid w:val="001E5277"/>
@@ -6232,10 +10360,10 @@
       <w:szCs w:val="20"/>
     </w:rPr>
   </w:style>
-  <w:style w:type="character" w:customStyle="1" w:styleId="KommentartextZchn">
-    <w:name w:val="Kommentartext Zchn"/>
-    <w:basedOn w:val="Absatz-Standardschriftart"/>
-    <w:link w:val="Kommentartext"/>
+  <w:style w:type="character" w:customStyle="1" w:styleId="CommentTextChar">
+    <w:name w:val="Comment Text Char"/>
+    <w:basedOn w:val="DefaultParagraphFont"/>
+    <w:link w:val="CommentText"/>
     <w:uiPriority w:val="99"/>
     <w:rsid w:val="001E5277"/>
     <w:rPr>
@@ -6245,11 +10373,11 @@
       <w:szCs w:val="20"/>
     </w:rPr>
   </w:style>
-  <w:style w:type="paragraph" w:styleId="Kommentarthema">
+  <w:style w:type="paragraph" w:styleId="CommentSubject">
     <w:name w:val="annotation subject"/>
-    <w:basedOn w:val="Kommentartext"/>
-    <w:next w:val="Kommentartext"/>
-    <w:link w:val="KommentarthemaZchn"/>
+    <w:basedOn w:val="CommentText"/>
+    <w:next w:val="CommentText"/>
+    <w:link w:val="CommentSubjectChar"/>
     <w:uiPriority w:val="99"/>
     <w:unhideWhenUsed/>
     <w:rsid w:val="001E5277"/>
@@ -6258,10 +10386,10 @@
       <w:bCs/>
     </w:rPr>
   </w:style>
-  <w:style w:type="character" w:customStyle="1" w:styleId="KommentarthemaZchn">
-    <w:name w:val="Kommentarthema Zchn"/>
-    <w:basedOn w:val="KommentartextZchn"/>
-    <w:link w:val="Kommentarthema"/>
+  <w:style w:type="character" w:customStyle="1" w:styleId="CommentSubjectChar">
+    <w:name w:val="Comment Subject Char"/>
+    <w:basedOn w:val="CommentTextChar"/>
+    <w:link w:val="CommentSubject"/>
     <w:uiPriority w:val="99"/>
     <w:rsid w:val="001E5277"/>
     <w:rPr>
@@ -6273,9 +10401,9 @@
       <w:szCs w:val="20"/>
     </w:rPr>
   </w:style>
-  <w:style w:type="character" w:styleId="Kommentarzeichen">
+  <w:style w:type="character" w:styleId="CommentReference">
     <w:name w:val="annotation reference"/>
-    <w:basedOn w:val="Absatz-Standardschriftart"/>
+    <w:basedOn w:val="DefaultParagraphFont"/>
     <w:uiPriority w:val="99"/>
     <w:unhideWhenUsed/>
     <w:rsid w:val="001E5277"/>
@@ -6284,15 +10412,17 @@
       <w:szCs w:val="16"/>
     </w:rPr>
   </w:style>
-  <w:style w:type="paragraph" w:styleId="KeinLeerraum">
+  <w:style w:type="paragraph" w:styleId="NoSpacing">
     <w:name w:val="No Spacing"/>
-    <w:basedOn w:val="Standard"/>
+    <w:basedOn w:val="Normal"/>
+    <w:link w:val="NoSpacingChar"/>
     <w:uiPriority w:val="1"/>
+    <w:qFormat/>
     <w:rsid w:val="001E5277"/>
   </w:style>
   <w:style w:type="paragraph" w:customStyle="1" w:styleId="kommentarintern">
     <w:name w:val="kommentar intern"/>
-    <w:basedOn w:val="Standard"/>
+    <w:basedOn w:val="Normal"/>
     <w:autoRedefine/>
     <w:qFormat/>
     <w:rsid w:val="00AF35CD"/>
@@ -6310,9 +10440,9 @@
       <w:lang w:val="de-CH"/>
     </w:rPr>
   </w:style>
-  <w:style w:type="paragraph" w:styleId="Verzeichnis1">
+  <w:style w:type="paragraph" w:styleId="TOC1">
     <w:name w:val="toc 1"/>
-    <w:next w:val="Standard"/>
+    <w:next w:val="Normal"/>
     <w:uiPriority w:val="39"/>
     <w:rsid w:val="00BA48E2"/>
     <w:pPr>
@@ -6335,9 +10465,9 @@
       <w:lang w:val="de-CH" w:eastAsia="de-CH"/>
     </w:rPr>
   </w:style>
-  <w:style w:type="paragraph" w:styleId="Verzeichnis2">
+  <w:style w:type="paragraph" w:styleId="TOC2">
     <w:name w:val="toc 2"/>
-    <w:next w:val="Standard"/>
+    <w:next w:val="Normal"/>
     <w:uiPriority w:val="39"/>
     <w:rsid w:val="00BA48E2"/>
     <w:pPr>
@@ -6358,9 +10488,9 @@
       <w:lang w:val="de-CH" w:eastAsia="de-CH"/>
     </w:rPr>
   </w:style>
-  <w:style w:type="paragraph" w:styleId="Verzeichnis3">
+  <w:style w:type="paragraph" w:styleId="TOC3">
     <w:name w:val="toc 3"/>
-    <w:next w:val="Standard"/>
+    <w:next w:val="Normal"/>
     <w:uiPriority w:val="39"/>
     <w:rsid w:val="00B93581"/>
     <w:pPr>
@@ -6382,7 +10512,7 @@
   </w:style>
   <w:style w:type="character" w:styleId="Hyperlink">
     <w:name w:val="Hyperlink"/>
-    <w:basedOn w:val="Absatz-Standardschriftart"/>
+    <w:basedOn w:val="DefaultParagraphFont"/>
     <w:uiPriority w:val="99"/>
     <w:unhideWhenUsed/>
     <w:rsid w:val="00E426A9"/>
@@ -6391,10 +10521,10 @@
       <w:u w:val="single"/>
     </w:rPr>
   </w:style>
-  <w:style w:type="paragraph" w:styleId="Verzeichnis4">
+  <w:style w:type="paragraph" w:styleId="TOC4">
     <w:name w:val="toc 4"/>
-    <w:basedOn w:val="Verzeichnis3"/>
-    <w:next w:val="Standard"/>
+    <w:basedOn w:val="TOC3"/>
+    <w:next w:val="Normal"/>
     <w:uiPriority w:val="39"/>
     <w:rsid w:val="00645283"/>
     <w:pPr>
@@ -6413,9 +10543,9 @@
       <w:sz w:val="15"/>
     </w:rPr>
   </w:style>
-  <w:style w:type="character" w:styleId="SchwacherVerweis">
+  <w:style w:type="character" w:styleId="SubtleReference">
     <w:name w:val="Subtle Reference"/>
-    <w:basedOn w:val="Absatz-Standardschriftart"/>
+    <w:basedOn w:val="DefaultParagraphFont"/>
     <w:uiPriority w:val="31"/>
     <w:rsid w:val="00BB5CAE"/>
     <w:rPr>
@@ -6423,9 +10553,9 @@
       <w:color w:val="5A5A5A" w:themeColor="text1" w:themeTint="A5"/>
     </w:rPr>
   </w:style>
-  <w:style w:type="character" w:styleId="SchwacheHervorhebung">
+  <w:style w:type="character" w:styleId="SubtleEmphasis">
     <w:name w:val="Subtle Emphasis"/>
-    <w:basedOn w:val="Absatz-Standardschriftart"/>
+    <w:basedOn w:val="DefaultParagraphFont"/>
     <w:uiPriority w:val="19"/>
     <w:rsid w:val="00BB5CAE"/>
     <w:rPr>
@@ -6434,10 +10564,10 @@
       <w:color w:val="404040" w:themeColor="text1" w:themeTint="BF"/>
     </w:rPr>
   </w:style>
-  <w:style w:type="paragraph" w:styleId="Verzeichnis6">
+  <w:style w:type="paragraph" w:styleId="TOC6">
     <w:name w:val="toc 6"/>
-    <w:basedOn w:val="Standard"/>
-    <w:next w:val="Standard"/>
+    <w:basedOn w:val="Normal"/>
+    <w:next w:val="Normal"/>
     <w:autoRedefine/>
     <w:uiPriority w:val="39"/>
     <w:unhideWhenUsed/>
@@ -6453,10 +10583,10 @@
       <w:lang w:val="de-CH" w:eastAsia="de-CH"/>
     </w:rPr>
   </w:style>
-  <w:style w:type="paragraph" w:styleId="Verzeichnis7">
+  <w:style w:type="paragraph" w:styleId="TOC7">
     <w:name w:val="toc 7"/>
-    <w:basedOn w:val="Standard"/>
-    <w:next w:val="Standard"/>
+    <w:basedOn w:val="Normal"/>
+    <w:next w:val="Normal"/>
     <w:autoRedefine/>
     <w:uiPriority w:val="39"/>
     <w:unhideWhenUsed/>
@@ -6472,10 +10602,10 @@
       <w:lang w:val="de-CH" w:eastAsia="de-CH"/>
     </w:rPr>
   </w:style>
-  <w:style w:type="paragraph" w:styleId="Verzeichnis8">
+  <w:style w:type="paragraph" w:styleId="TOC8">
     <w:name w:val="toc 8"/>
-    <w:basedOn w:val="Standard"/>
-    <w:next w:val="Standard"/>
+    <w:basedOn w:val="Normal"/>
+    <w:next w:val="Normal"/>
     <w:autoRedefine/>
     <w:uiPriority w:val="39"/>
     <w:unhideWhenUsed/>
@@ -6491,10 +10621,10 @@
       <w:lang w:val="de-CH" w:eastAsia="de-CH"/>
     </w:rPr>
   </w:style>
-  <w:style w:type="paragraph" w:styleId="Verzeichnis9">
+  <w:style w:type="paragraph" w:styleId="TOC9">
     <w:name w:val="toc 9"/>
-    <w:basedOn w:val="Standard"/>
-    <w:next w:val="Standard"/>
+    <w:basedOn w:val="Normal"/>
+    <w:next w:val="Normal"/>
     <w:autoRedefine/>
     <w:uiPriority w:val="39"/>
     <w:unhideWhenUsed/>
@@ -6510,10 +10640,10 @@
       <w:lang w:val="de-CH" w:eastAsia="de-CH"/>
     </w:rPr>
   </w:style>
-  <w:style w:type="character" w:customStyle="1" w:styleId="berschrift4Zchn">
-    <w:name w:val="Überschrift 4 Zchn"/>
-    <w:basedOn w:val="berschrift3Zchn"/>
-    <w:link w:val="berschrift4"/>
+  <w:style w:type="character" w:customStyle="1" w:styleId="Heading4Char">
+    <w:name w:val="Heading 4 Char"/>
+    <w:basedOn w:val="Heading3Char"/>
+    <w:link w:val="Heading4"/>
     <w:rsid w:val="00FA085D"/>
     <w:rPr>
       <w:rFonts w:ascii="Arial" w:eastAsia="Times New Roman" w:hAnsi="Arial" w:cs="Times New Roman"/>
@@ -6528,18 +10658,18 @@
       <w:lang w:val="de-CH" w:eastAsia="de-CH"/>
     </w:rPr>
   </w:style>
-  <w:style w:type="paragraph" w:styleId="Listenabsatz">
+  <w:style w:type="paragraph" w:styleId="ListParagraph">
     <w:name w:val="List Paragraph"/>
-    <w:basedOn w:val="Standard"/>
+    <w:basedOn w:val="Normal"/>
     <w:uiPriority w:val="34"/>
     <w:rsid w:val="007B45AE"/>
     <w:pPr>
       <w:contextualSpacing/>
     </w:pPr>
   </w:style>
-  <w:style w:type="paragraph" w:styleId="Listennummer">
+  <w:style w:type="paragraph" w:styleId="ListNumber">
     <w:name w:val="List Number"/>
-    <w:basedOn w:val="Standard"/>
+    <w:basedOn w:val="Normal"/>
     <w:uiPriority w:val="99"/>
     <w:unhideWhenUsed/>
     <w:rsid w:val="007B45AE"/>
@@ -6550,9 +10680,9 @@
       <w:contextualSpacing/>
     </w:pPr>
   </w:style>
-  <w:style w:type="paragraph" w:styleId="StandardWeb">
+  <w:style w:type="paragraph" w:styleId="NormalWeb">
     <w:name w:val="Normal (Web)"/>
-    <w:basedOn w:val="Standard"/>
+    <w:basedOn w:val="Normal"/>
     <w:uiPriority w:val="99"/>
     <w:semiHidden/>
     <w:unhideWhenUsed/>
@@ -6568,7 +10698,705 @@
       <w:lang w:val="de-CH" w:eastAsia="de-CH"/>
     </w:rPr>
   </w:style>
+  <w:style w:type="character" w:customStyle="1" w:styleId="NoSpacingChar">
+    <w:name w:val="No Spacing Char"/>
+    <w:basedOn w:val="DefaultParagraphFont"/>
+    <w:link w:val="NoSpacing"/>
+    <w:uiPriority w:val="1"/>
+    <w:rsid w:val="000025A7"/>
+    <w:rPr>
+      <w:rFonts w:ascii="Arial" w:hAnsi="Arial"/>
+      <w:spacing w:val="4"/>
+      <w:sz w:val="20"/>
+    </w:rPr>
+  </w:style>
+  <w:style w:type="paragraph" w:styleId="Header">
+    <w:name w:val="header"/>
+    <w:basedOn w:val="Normal"/>
+    <w:link w:val="HeaderChar"/>
+    <w:uiPriority w:val="99"/>
+    <w:unhideWhenUsed/>
+    <w:rsid w:val="000025A7"/>
+    <w:pPr>
+      <w:tabs>
+        <w:tab w:val="center" w:pos="4513"/>
+        <w:tab w:val="right" w:pos="9026"/>
+      </w:tabs>
+    </w:pPr>
+  </w:style>
+  <w:style w:type="character" w:customStyle="1" w:styleId="HeaderChar">
+    <w:name w:val="Header Char"/>
+    <w:basedOn w:val="DefaultParagraphFont"/>
+    <w:link w:val="Header"/>
+    <w:uiPriority w:val="99"/>
+    <w:rsid w:val="000025A7"/>
+    <w:rPr>
+      <w:rFonts w:ascii="Arial" w:hAnsi="Arial"/>
+      <w:spacing w:val="4"/>
+      <w:sz w:val="20"/>
+    </w:rPr>
+  </w:style>
+  <w:style w:type="paragraph" w:styleId="Footer">
+    <w:name w:val="footer"/>
+    <w:basedOn w:val="Normal"/>
+    <w:link w:val="FooterChar"/>
+    <w:uiPriority w:val="99"/>
+    <w:unhideWhenUsed/>
+    <w:rsid w:val="000025A7"/>
+    <w:pPr>
+      <w:tabs>
+        <w:tab w:val="center" w:pos="4513"/>
+        <w:tab w:val="right" w:pos="9026"/>
+      </w:tabs>
+    </w:pPr>
+  </w:style>
+  <w:style w:type="character" w:customStyle="1" w:styleId="FooterChar">
+    <w:name w:val="Footer Char"/>
+    <w:basedOn w:val="DefaultParagraphFont"/>
+    <w:link w:val="Footer"/>
+    <w:uiPriority w:val="99"/>
+    <w:rsid w:val="000025A7"/>
+    <w:rPr>
+      <w:rFonts w:ascii="Arial" w:hAnsi="Arial"/>
+      <w:spacing w:val="4"/>
+      <w:sz w:val="20"/>
+    </w:rPr>
+  </w:style>
 </w:styles>
+</file>
+
+<file path=word/glossary/document.xml><?xml version="1.0" encoding="utf-8"?>
+<w:glossaryDocument xmlns:wpc="http://schemas.microsoft.com/office/word/2010/wordprocessingCanvas" xmlns:cx="http://schemas.microsoft.com/office/drawing/2014/chartex" xmlns:cx1="http://schemas.microsoft.com/office/drawing/2015/9/8/chartex" xmlns:cx2="http://schemas.microsoft.com/office/drawing/2015/10/21/chartex" xmlns:cx3="http://schemas.microsoft.com/office/drawing/2016/5/9/chartex" xmlns:cx4="http://schemas.microsoft.com/office/drawing/2016/5/10/chartex" xmlns:cx5="http://schemas.microsoft.com/office/drawing/2016/5/11/chartex" xmlns:cx6="http://schemas.microsoft.com/office/drawing/2016/5/12/chartex" xmlns:cx7="http://schemas.microsoft.com/office/drawing/2016/5/13/chartex" xmlns:cx8="http://schemas.microsoft.com/office/drawing/2016/5/14/chartex" xmlns:mc="http://schemas.openxmlformats.org/markup-compatibility/2006" xmlns:aink="http://schemas.microsoft.com/office/drawing/2016/ink" xmlns:am3d="http://schemas.microsoft.com/office/drawing/2017/model3d" xmlns:o="urn:schemas-microsoft-com:office:office" xmlns:r="http://schemas.openxmlformats.org/officeDocument/2006/relationships" xmlns:m="http://schemas.openxmlformats.org/officeDocument/2006/math" xmlns:v="urn:schemas-microsoft-com:vml" xmlns:wp14="http://schemas.microsoft.com/office/word/2010/wordprocessingDrawing" xmlns:wp="http://schemas.openxmlformats.org/drawingml/2006/wordprocessingDrawing" xmlns:w10="urn:schemas-microsoft-com:office:word" xmlns:w="http://schemas.openxmlformats.org/wordprocessingml/2006/main" xmlns:w14="http://schemas.microsoft.com/office/word/2010/wordml" xmlns:w15="http://schemas.microsoft.com/office/word/2012/wordml" xmlns:w16cex="http://schemas.microsoft.com/office/word/2018/wordml/cex" xmlns:w16cid="http://schemas.microsoft.com/office/word/2016/wordml/cid" xmlns:w16="http://schemas.microsoft.com/office/word/2018/wordml" xmlns:w16se="http://schemas.microsoft.com/office/word/2015/wordml/symex" xmlns:wpg="http://schemas.microsoft.com/office/word/2010/wordprocessingGroup" xmlns:wpi="http://schemas.microsoft.com/office/word/2010/wordprocessingInk" xmlns:wne="http://schemas.microsoft.com/office/word/2006/wordml" xmlns:wps="http://schemas.microsoft.com/office/word/2010/wordprocessingShape" mc:Ignorable="w14 w15 w16se w16cid w16 w16cex wp14">
+  <w:docParts>
+    <w:docPart>
+      <w:docPartPr>
+        <w:name w:val="EEDD49B19A7545CC9809826645E01920"/>
+        <w:category>
+          <w:name w:val="General"/>
+          <w:gallery w:val="placeholder"/>
+        </w:category>
+        <w:types>
+          <w:type w:val="bbPlcHdr"/>
+        </w:types>
+        <w:behaviors>
+          <w:behavior w:val="content"/>
+        </w:behaviors>
+        <w:guid w:val="{EE690966-C9C3-4E1C-B4EA-C242B641645C}"/>
+      </w:docPartPr>
+      <w:docPartBody>
+        <w:p>
+          <w:pPr>
+            <w:pStyle w:val="EEDD49B19A7545CC9809826645E01920"/>
+          </w:pPr>
+          <w:r>
+            <w:rPr>
+              <w:rFonts w:asciiTheme="majorHAnsi" w:eastAsiaTheme="majorEastAsia" w:hAnsiTheme="majorHAnsi" w:cstheme="majorBidi"/>
+              <w:caps/>
+              <w:color w:val="4472C4" w:themeColor="accent1"/>
+              <w:sz w:val="80"/>
+              <w:szCs w:val="80"/>
+            </w:rPr>
+            <w:t>[Document title]</w:t>
+          </w:r>
+        </w:p>
+      </w:docPartBody>
+    </w:docPart>
+    <w:docPart>
+      <w:docPartPr>
+        <w:name w:val="883169E19A564316822E006BD4765C1E"/>
+        <w:category>
+          <w:name w:val="General"/>
+          <w:gallery w:val="placeholder"/>
+        </w:category>
+        <w:types>
+          <w:type w:val="bbPlcHdr"/>
+        </w:types>
+        <w:behaviors>
+          <w:behavior w:val="content"/>
+        </w:behaviors>
+        <w:guid w:val="{46DE537F-E31A-4E3A-97E7-FCC2C4B7CB78}"/>
+      </w:docPartPr>
+      <w:docPartBody>
+        <w:p>
+          <w:pPr>
+            <w:pStyle w:val="883169E19A564316822E006BD4765C1E"/>
+          </w:pPr>
+          <w:r>
+            <w:rPr>
+              <w:color w:val="4472C4" w:themeColor="accent1"/>
+              <w:sz w:val="28"/>
+              <w:szCs w:val="28"/>
+            </w:rPr>
+            <w:t>[Document subtitle]</w:t>
+          </w:r>
+        </w:p>
+      </w:docPartBody>
+    </w:docPart>
+  </w:docParts>
+</w:glossaryDocument>
+</file>
+
+<file path=word/glossary/fontTable.xml><?xml version="1.0" encoding="utf-8"?>
+<w:fonts xmlns:mc="http://schemas.openxmlformats.org/markup-compatibility/2006" xmlns:r="http://schemas.openxmlformats.org/officeDocument/2006/relationships" xmlns:w="http://schemas.openxmlformats.org/wordprocessingml/2006/main" xmlns:w14="http://schemas.microsoft.com/office/word/2010/wordml" xmlns:w15="http://schemas.microsoft.com/office/word/2012/wordml" xmlns:w16cex="http://schemas.microsoft.com/office/word/2018/wordml/cex" xmlns:w16cid="http://schemas.microsoft.com/office/word/2016/wordml/cid" xmlns:w16="http://schemas.microsoft.com/office/word/2018/wordml" xmlns:w16se="http://schemas.microsoft.com/office/word/2015/wordml/symex" mc:Ignorable="w14 w15 w16se w16cid w16 w16cex">
+  <w:font w:name="Symbol">
+    <w:panose1 w:val="05050102010706020507"/>
+    <w:charset w:val="02"/>
+    <w:family w:val="roman"/>
+    <w:pitch w:val="variable"/>
+    <w:sig w:usb0="00000000" w:usb1="10000000" w:usb2="00000000" w:usb3="00000000" w:csb0="80000000" w:csb1="00000000"/>
+  </w:font>
+  <w:font w:name="Times New Roman">
+    <w:panose1 w:val="02020603050405020304"/>
+    <w:charset w:val="00"/>
+    <w:family w:val="roman"/>
+    <w:pitch w:val="variable"/>
+    <w:sig w:usb0="E0002EFF" w:usb1="C000785B" w:usb2="00000009" w:usb3="00000000" w:csb0="000001FF" w:csb1="00000000"/>
+  </w:font>
+  <w:font w:name="Courier New">
+    <w:panose1 w:val="02070309020205020404"/>
+    <w:charset w:val="00"/>
+    <w:family w:val="modern"/>
+    <w:pitch w:val="fixed"/>
+    <w:sig w:usb0="E0002EFF" w:usb1="C0007843" w:usb2="00000009" w:usb3="00000000" w:csb0="000001FF" w:csb1="00000000"/>
+  </w:font>
+  <w:font w:name="Wingdings">
+    <w:panose1 w:val="05000000000000000000"/>
+    <w:charset w:val="02"/>
+    <w:family w:val="auto"/>
+    <w:pitch w:val="variable"/>
+    <w:sig w:usb0="00000000" w:usb1="10000000" w:usb2="00000000" w:usb3="00000000" w:csb0="80000000" w:csb1="00000000"/>
+  </w:font>
+  <w:font w:name="Calibri">
+    <w:panose1 w:val="020F0502020204030204"/>
+    <w:charset w:val="00"/>
+    <w:family w:val="swiss"/>
+    <w:pitch w:val="variable"/>
+    <w:sig w:usb0="E4002EFF" w:usb1="C000247B" w:usb2="00000009" w:usb3="00000000" w:csb0="000001FF" w:csb1="00000000"/>
+  </w:font>
+  <w:font w:name="Arial">
+    <w:panose1 w:val="020B0604020202020204"/>
+    <w:charset w:val="00"/>
+    <w:family w:val="swiss"/>
+    <w:pitch w:val="variable"/>
+    <w:sig w:usb0="E0002EFF" w:usb1="C000785B" w:usb2="00000009" w:usb3="00000000" w:csb0="000001FF" w:csb1="00000000"/>
+  </w:font>
+  <w:font w:name="Arial Black">
+    <w:panose1 w:val="020B0A04020102020204"/>
+    <w:charset w:val="00"/>
+    <w:family w:val="swiss"/>
+    <w:pitch w:val="variable"/>
+    <w:sig w:usb0="A00002AF" w:usb1="400078FB" w:usb2="00000000" w:usb3="00000000" w:csb0="0000009F" w:csb1="00000000"/>
+  </w:font>
+  <w:font w:name="Calibri Light">
+    <w:panose1 w:val="020F0302020204030204"/>
+    <w:charset w:val="00"/>
+    <w:family w:val="swiss"/>
+    <w:pitch w:val="variable"/>
+    <w:sig w:usb0="E4002EFF" w:usb1="C000247B" w:usb2="00000009" w:usb3="00000000" w:csb0="000001FF" w:csb1="00000000"/>
+  </w:font>
+  <w:font w:name="Arial Narrow">
+    <w:panose1 w:val="020B0606020202030204"/>
+    <w:charset w:val="00"/>
+    <w:family w:val="swiss"/>
+    <w:pitch w:val="variable"/>
+    <w:sig w:usb0="00000287" w:usb1="00000800" w:usb2="00000000" w:usb3="00000000" w:csb0="0000009F" w:csb1="00000000"/>
+  </w:font>
+  <w:font w:name="Segoe UI">
+    <w:panose1 w:val="020B0502040204020203"/>
+    <w:charset w:val="00"/>
+    <w:family w:val="swiss"/>
+    <w:pitch w:val="variable"/>
+    <w:sig w:usb0="E4002EFF" w:usb1="C000E47F" w:usb2="00000009" w:usb3="00000000" w:csb0="000001FF" w:csb1="00000000"/>
+  </w:font>
+</w:fonts>
+</file>
+
+<file path=word/glossary/settings.xml><?xml version="1.0" encoding="utf-8"?>
+<w:settings xmlns:mc="http://schemas.openxmlformats.org/markup-compatibility/2006" xmlns:o="urn:schemas-microsoft-com:office:office" xmlns:r="http://schemas.openxmlformats.org/officeDocument/2006/relationships" xmlns:m="http://schemas.openxmlformats.org/officeDocument/2006/math" xmlns:v="urn:schemas-microsoft-com:vml" xmlns:w10="urn:schemas-microsoft-com:office:word" xmlns:w="http://schemas.openxmlformats.org/wordprocessingml/2006/main" xmlns:w14="http://schemas.microsoft.com/office/word/2010/wordml" xmlns:w15="http://schemas.microsoft.com/office/word/2012/wordml" xmlns:w16cex="http://schemas.microsoft.com/office/word/2018/wordml/cex" xmlns:w16cid="http://schemas.microsoft.com/office/word/2016/wordml/cid" xmlns:w16="http://schemas.microsoft.com/office/word/2018/wordml" xmlns:w16se="http://schemas.microsoft.com/office/word/2015/wordml/symex" xmlns:sl="http://schemas.openxmlformats.org/schemaLibrary/2006/main" mc:Ignorable="w14 w15 w16se w16cid w16 w16cex">
+  <w:view w:val="normal"/>
+  <w:defaultTabStop w:val="720"/>
+  <w:characterSpacingControl w:val="doNotCompress"/>
+  <w:compat>
+    <w:useFELayout/>
+    <w:compatSetting w:name="compatibilityMode" w:uri="http://schemas.microsoft.com/office/word" w:val="15"/>
+    <w:compatSetting w:name="overrideTableStyleFontSizeAndJustification" w:uri="http://schemas.microsoft.com/office/word" w:val="1"/>
+    <w:compatSetting w:name="enableOpenTypeFeatures" w:uri="http://schemas.microsoft.com/office/word" w:val="1"/>
+    <w:compatSetting w:name="doNotFlipMirrorIndents" w:uri="http://schemas.microsoft.com/office/word" w:val="1"/>
+    <w:compatSetting w:name="differentiateMultirowTableHeaders" w:uri="http://schemas.microsoft.com/office/word" w:val="1"/>
+    <w:compatSetting w:name="useWord2013TrackBottomHyphenation" w:uri="http://schemas.microsoft.com/office/word" w:val="0"/>
+  </w:compat>
+  <w:rsids>
+    <w:rsidRoot w:val="00EE422C"/>
+    <w:rsid w:val="00EE422C"/>
+    <w:rsid w:val="00FA55C2"/>
+  </w:rsids>
+  <m:mathPr>
+    <m:mathFont m:val="Cambria Math"/>
+    <m:brkBin m:val="before"/>
+    <m:brkBinSub m:val="--"/>
+    <m:smallFrac m:val="0"/>
+    <m:dispDef/>
+    <m:lMargin m:val="0"/>
+    <m:rMargin m:val="0"/>
+    <m:defJc m:val="centerGroup"/>
+    <m:wrapIndent m:val="1440"/>
+    <m:intLim m:val="subSup"/>
+    <m:naryLim m:val="undOvr"/>
+  </m:mathPr>
+  <w:themeFontLang w:val="en-CH"/>
+  <w:clrSchemeMapping w:bg1="light1" w:t1="dark1" w:bg2="light2" w:t2="dark2" w:accent1="accent1" w:accent2="accent2" w:accent3="accent3" w:accent4="accent4" w:accent5="accent5" w:accent6="accent6" w:hyperlink="hyperlink" w:followedHyperlink="followedHyperlink"/>
+  <w:decimalSymbol w:val="."/>
+  <w:listSeparator w:val=","/>
+  <w15:chartTrackingRefBased/>
+</w:settings>
+</file>
+
+<file path=word/glossary/styles.xml><?xml version="1.0" encoding="utf-8"?>
+<w:styles xmlns:mc="http://schemas.openxmlformats.org/markup-compatibility/2006" xmlns:r="http://schemas.openxmlformats.org/officeDocument/2006/relationships" xmlns:w="http://schemas.openxmlformats.org/wordprocessingml/2006/main" xmlns:w14="http://schemas.microsoft.com/office/word/2010/wordml" xmlns:w15="http://schemas.microsoft.com/office/word/2012/wordml" xmlns:w16cex="http://schemas.microsoft.com/office/word/2018/wordml/cex" xmlns:w16cid="http://schemas.microsoft.com/office/word/2016/wordml/cid" xmlns:w16="http://schemas.microsoft.com/office/word/2018/wordml" xmlns:w16se="http://schemas.microsoft.com/office/word/2015/wordml/symex" mc:Ignorable="w14 w15 w16se w16cid w16 w16cex">
+  <w:docDefaults>
+    <w:rPrDefault>
+      <w:rPr>
+        <w:rFonts w:asciiTheme="minorHAnsi" w:eastAsiaTheme="minorEastAsia" w:hAnsiTheme="minorHAnsi" w:cstheme="minorBidi"/>
+        <w:sz w:val="22"/>
+        <w:szCs w:val="22"/>
+        <w:lang w:val="en-CH" w:eastAsia="en-CH" w:bidi="ar-SA"/>
+      </w:rPr>
+    </w:rPrDefault>
+    <w:pPrDefault>
+      <w:pPr>
+        <w:spacing w:after="160" w:line="259" w:lineRule="auto"/>
+      </w:pPr>
+    </w:pPrDefault>
+  </w:docDefaults>
+  <w:latentStyles w:defLockedState="0" w:defUIPriority="99" w:defSemiHidden="0" w:defUnhideWhenUsed="0" w:defQFormat="0" w:count="376">
+    <w:lsdException w:name="Normal" w:uiPriority="0" w:qFormat="1"/>
+    <w:lsdException w:name="heading 1" w:uiPriority="9" w:qFormat="1"/>
+    <w:lsdException w:name="heading 2" w:semiHidden="1" w:uiPriority="9" w:unhideWhenUsed="1" w:qFormat="1"/>
+    <w:lsdException w:name="heading 3" w:semiHidden="1" w:uiPriority="9" w:unhideWhenUsed="1" w:qFormat="1"/>
+    <w:lsdException w:name="heading 4" w:semiHidden="1" w:uiPriority="9" w:unhideWhenUsed="1" w:qFormat="1"/>
+    <w:lsdException w:name="heading 5" w:semiHidden="1" w:uiPriority="9" w:unhideWhenUsed="1" w:qFormat="1"/>
+    <w:lsdException w:name="heading 6" w:semiHidden="1" w:uiPriority="9" w:unhideWhenUsed="1" w:qFormat="1"/>
+    <w:lsdException w:name="heading 7" w:semiHidden="1" w:uiPriority="9" w:unhideWhenUsed="1" w:qFormat="1"/>
+    <w:lsdException w:name="heading 8" w:semiHidden="1" w:uiPriority="9" w:unhideWhenUsed="1" w:qFormat="1"/>
+    <w:lsdException w:name="heading 9" w:semiHidden="1" w:uiPriority="9" w:unhideWhenUsed="1" w:qFormat="1"/>
+    <w:lsdException w:name="index 1" w:semiHidden="1" w:unhideWhenUsed="1"/>
+    <w:lsdException w:name="index 2" w:semiHidden="1" w:unhideWhenUsed="1"/>
+    <w:lsdException w:name="index 3" w:semiHidden="1" w:unhideWhenUsed="1"/>
+    <w:lsdException w:name="index 4" w:semiHidden="1" w:unhideWhenUsed="1"/>
+    <w:lsdException w:name="index 5" w:semiHidden="1" w:unhideWhenUsed="1"/>
+    <w:lsdException w:name="index 6" w:semiHidden="1" w:unhideWhenUsed="1"/>
+    <w:lsdException w:name="index 7" w:semiHidden="1" w:unhideWhenUsed="1"/>
+    <w:lsdException w:name="index 8" w:semiHidden="1" w:unhideWhenUsed="1"/>
+    <w:lsdException w:name="index 9" w:semiHidden="1" w:unhideWhenUsed="1"/>
+    <w:lsdException w:name="toc 1" w:semiHidden="1" w:uiPriority="39" w:unhideWhenUsed="1"/>
+    <w:lsdException w:name="toc 2" w:semiHidden="1" w:uiPriority="39" w:unhideWhenUsed="1"/>
+    <w:lsdException w:name="toc 3" w:semiHidden="1" w:uiPriority="39" w:unhideWhenUsed="1"/>
+    <w:lsdException w:name="toc 4" w:semiHidden="1" w:uiPriority="39" w:unhideWhenUsed="1"/>
+    <w:lsdException w:name="toc 5" w:semiHidden="1" w:uiPriority="39" w:unhideWhenUsed="1"/>
+    <w:lsdException w:name="toc 6" w:semiHidden="1" w:uiPriority="39" w:unhideWhenUsed="1"/>
+    <w:lsdException w:name="toc 7" w:semiHidden="1" w:uiPriority="39" w:unhideWhenUsed="1"/>
+    <w:lsdException w:name="toc 8" w:semiHidden="1" w:uiPriority="39" w:unhideWhenUsed="1"/>
+    <w:lsdException w:name="toc 9" w:semiHidden="1" w:uiPriority="39" w:unhideWhenUsed="1"/>
+    <w:lsdException w:name="Normal Indent" w:semiHidden="1" w:unhideWhenUsed="1"/>
+    <w:lsdException w:name="footnote text" w:semiHidden="1" w:unhideWhenUsed="1"/>
+    <w:lsdException w:name="annotation text" w:semiHidden="1" w:unhideWhenUsed="1"/>
+    <w:lsdException w:name="header" w:semiHidden="1" w:unhideWhenUsed="1"/>
+    <w:lsdException w:name="footer" w:semiHidden="1" w:unhideWhenUsed="1"/>
+    <w:lsdException w:name="index heading" w:semiHidden="1" w:unhideWhenUsed="1"/>
+    <w:lsdException w:name="caption" w:semiHidden="1" w:uiPriority="35" w:unhideWhenUsed="1" w:qFormat="1"/>
+    <w:lsdException w:name="table of figures" w:semiHidden="1" w:unhideWhenUsed="1"/>
+    <w:lsdException w:name="envelope address" w:semiHidden="1" w:unhideWhenUsed="1"/>
+    <w:lsdException w:name="envelope return" w:semiHidden="1" w:unhideWhenUsed="1"/>
+    <w:lsdException w:name="footnote reference" w:semiHidden="1" w:unhideWhenUsed="1"/>
+    <w:lsdException w:name="annotation reference" w:semiHidden="1" w:unhideWhenUsed="1"/>
+    <w:lsdException w:name="line number" w:semiHidden="1" w:unhideWhenUsed="1"/>
+    <w:lsdException w:name="page number" w:semiHidden="1" w:unhideWhenUsed="1"/>
+    <w:lsdException w:name="endnote reference" w:semiHidden="1" w:unhideWhenUsed="1"/>
+    <w:lsdException w:name="endnote text" w:semiHidden="1" w:unhideWhenUsed="1"/>
+    <w:lsdException w:name="table of authorities" w:semiHidden="1" w:unhideWhenUsed="1"/>
+    <w:lsdException w:name="macro" w:semiHidden="1" w:unhideWhenUsed="1"/>
+    <w:lsdException w:name="toa heading" w:semiHidden="1" w:unhideWhenUsed="1"/>
+    <w:lsdException w:name="List" w:semiHidden="1" w:unhideWhenUsed="1"/>
+    <w:lsdException w:name="List Bullet" w:semiHidden="1" w:unhideWhenUsed="1"/>
+    <w:lsdException w:name="List Number" w:semiHidden="1" w:unhideWhenUsed="1"/>
+    <w:lsdException w:name="List 2" w:semiHidden="1" w:unhideWhenUsed="1"/>
+    <w:lsdException w:name="List 3" w:semiHidden="1" w:unhideWhenUsed="1"/>
+    <w:lsdException w:name="List 4" w:semiHidden="1" w:unhideWhenUsed="1"/>
+    <w:lsdException w:name="List 5" w:semiHidden="1" w:unhideWhenUsed="1"/>
+    <w:lsdException w:name="List Bullet 2" w:semiHidden="1" w:unhideWhenUsed="1"/>
+    <w:lsdException w:name="List Bullet 3" w:semiHidden="1" w:unhideWhenUsed="1"/>
+    <w:lsdException w:name="List Bullet 4" w:semiHidden="1" w:unhideWhenUsed="1"/>
+    <w:lsdException w:name="List Bullet 5" w:semiHidden="1" w:unhideWhenUsed="1"/>
+    <w:lsdException w:name="List Number 2" w:semiHidden="1" w:unhideWhenUsed="1"/>
+    <w:lsdException w:name="List Number 3" w:semiHidden="1" w:unhideWhenUsed="1"/>
+    <w:lsdException w:name="List Number 4" w:semiHidden="1" w:unhideWhenUsed="1"/>
+    <w:lsdException w:name="List Number 5" w:semiHidden="1" w:unhideWhenUsed="1"/>
+    <w:lsdException w:name="Title" w:uiPriority="10" w:qFormat="1"/>
+    <w:lsdException w:name="Closing" w:semiHidden="1" w:unhideWhenUsed="1"/>
+    <w:lsdException w:name="Signature" w:semiHidden="1" w:unhideWhenUsed="1"/>
+    <w:lsdException w:name="Default Paragraph Font" w:semiHidden="1" w:uiPriority="1" w:unhideWhenUsed="1"/>
+    <w:lsdException w:name="Body Text" w:semiHidden="1" w:unhideWhenUsed="1"/>
+    <w:lsdException w:name="Body Text Indent" w:semiHidden="1" w:unhideWhenUsed="1"/>
+    <w:lsdException w:name="List Continue" w:semiHidden="1" w:unhideWhenUsed="1"/>
+    <w:lsdException w:name="List Continue 2" w:semiHidden="1" w:unhideWhenUsed="1"/>
+    <w:lsdException w:name="List Continue 3" w:semiHidden="1" w:unhideWhenUsed="1"/>
+    <w:lsdException w:name="List Continue 4" w:semiHidden="1" w:unhideWhenUsed="1"/>
+    <w:lsdException w:name="List Continue 5" w:semiHidden="1" w:unhideWhenUsed="1"/>
+    <w:lsdException w:name="Message Header" w:semiHidden="1" w:unhideWhenUsed="1"/>
+    <w:lsdException w:name="Subtitle" w:uiPriority="11" w:qFormat="1"/>
+    <w:lsdException w:name="Salutation" w:semiHidden="1" w:unhideWhenUsed="1"/>
+    <w:lsdException w:name="Date" w:semiHidden="1" w:unhideWhenUsed="1"/>
+    <w:lsdException w:name="Body Text First Indent" w:semiHidden="1" w:unhideWhenUsed="1"/>
+    <w:lsdException w:name="Body Text First Indent 2" w:semiHidden="1" w:unhideWhenUsed="1"/>
+    <w:lsdException w:name="Note Heading" w:semiHidden="1" w:unhideWhenUsed="1"/>
+    <w:lsdException w:name="Body Text 2" w:semiHidden="1" w:unhideWhenUsed="1"/>
+    <w:lsdException w:name="Body Text 3" w:semiHidden="1" w:unhideWhenUsed="1"/>
+    <w:lsdException w:name="Body Text Indent 2" w:semiHidden="1" w:unhideWhenUsed="1"/>
+    <w:lsdException w:name="Body Text Indent 3" w:semiHidden="1" w:unhideWhenUsed="1"/>
+    <w:lsdException w:name="Block Text" w:semiHidden="1" w:unhideWhenUsed="1"/>
+    <w:lsdException w:name="Hyperlink" w:semiHidden="1" w:unhideWhenUsed="1"/>
+    <w:lsdException w:name="FollowedHyperlink" w:semiHidden="1" w:unhideWhenUsed="1"/>
+    <w:lsdException w:name="Strong" w:uiPriority="22" w:qFormat="1"/>
+    <w:lsdException w:name="Emphasis" w:uiPriority="20" w:qFormat="1"/>
+    <w:lsdException w:name="Document Map" w:semiHidden="1" w:unhideWhenUsed="1"/>
+    <w:lsdException w:name="Plain Text" w:semiHidden="1" w:unhideWhenUsed="1"/>
+    <w:lsdException w:name="E-mail Signature" w:semiHidden="1" w:unhideWhenUsed="1"/>
+    <w:lsdException w:name="HTML Top of Form" w:semiHidden="1" w:unhideWhenUsed="1"/>
+    <w:lsdException w:name="HTML Bottom of Form" w:semiHidden="1" w:unhideWhenUsed="1"/>
+    <w:lsdException w:name="Normal (Web)" w:semiHidden="1" w:unhideWhenUsed="1"/>
+    <w:lsdException w:name="HTML Acronym" w:semiHidden="1" w:unhideWhenUsed="1"/>
+    <w:lsdException w:name="HTML Address" w:semiHidden="1" w:unhideWhenUsed="1"/>
+    <w:lsdException w:name="HTML Cite" w:semiHidden="1" w:unhideWhenUsed="1"/>
+    <w:lsdException w:name="HTML Code" w:semiHidden="1" w:unhideWhenUsed="1"/>
+    <w:lsdException w:name="HTML Definition" w:semiHidden="1" w:unhideWhenUsed="1"/>
+    <w:lsdException w:name="HTML Keyboard" w:semiHidden="1" w:unhideWhenUsed="1"/>
+    <w:lsdException w:name="HTML Preformatted" w:semiHidden="1" w:unhideWhenUsed="1"/>
+    <w:lsdException w:name="HTML Sample" w:semiHidden="1" w:unhideWhenUsed="1"/>
+    <w:lsdException w:name="HTML Typewriter" w:semiHidden="1" w:unhideWhenUsed="1"/>
+    <w:lsdException w:name="HTML Variable" w:semiHidden="1" w:unhideWhenUsed="1"/>
+    <w:lsdException w:name="Normal Table" w:semiHidden="1" w:unhideWhenUsed="1"/>
+    <w:lsdException w:name="annotation subject" w:semiHidden="1" w:unhideWhenUsed="1"/>
+    <w:lsdException w:name="No List" w:semiHidden="1" w:unhideWhenUsed="1"/>
+    <w:lsdException w:name="Outline List 1" w:semiHidden="1" w:unhideWhenUsed="1"/>
+    <w:lsdException w:name="Outline List 2" w:semiHidden="1" w:unhideWhenUsed="1"/>
+    <w:lsdException w:name="Outline List 3" w:semiHidden="1" w:unhideWhenUsed="1"/>
+    <w:lsdException w:name="Table Simple 1" w:semiHidden="1" w:unhideWhenUsed="1"/>
+    <w:lsdException w:name="Table Simple 2" w:semiHidden="1" w:unhideWhenUsed="1"/>
+    <w:lsdException w:name="Table Simple 3" w:semiHidden="1" w:unhideWhenUsed="1"/>
+    <w:lsdException w:name="Table Classic 1" w:semiHidden="1" w:unhideWhenUsed="1"/>
+    <w:lsdException w:name="Table Classic 2" w:semiHidden="1" w:unhideWhenUsed="1"/>
+    <w:lsdException w:name="Table Classic 3" w:semiHidden="1" w:unhideWhenUsed="1"/>
+    <w:lsdException w:name="Table Classic 4" w:semiHidden="1" w:unhideWhenUsed="1"/>
+    <w:lsdException w:name="Table Colorful 1" w:semiHidden="1" w:unhideWhenUsed="1"/>
+    <w:lsdException w:name="Table Colorful 2" w:semiHidden="1" w:unhideWhenUsed="1"/>
+    <w:lsdException w:name="Table Colorful 3" w:semiHidden="1" w:unhideWhenUsed="1"/>
+    <w:lsdException w:name="Table Columns 1" w:semiHidden="1" w:unhideWhenUsed="1"/>
+    <w:lsdException w:name="Table Columns 2" w:semiHidden="1" w:unhideWhenUsed="1"/>
+    <w:lsdException w:name="Table Columns 3" w:semiHidden="1" w:unhideWhenUsed="1"/>
+    <w:lsdException w:name="Table Columns 4" w:semiHidden="1" w:unhideWhenUsed="1"/>
+    <w:lsdException w:name="Table Columns 5" w:semiHidden="1" w:unhideWhenUsed="1"/>
+    <w:lsdException w:name="Table Grid 1" w:semiHidden="1" w:unhideWhenUsed="1"/>
+    <w:lsdException w:name="Table Grid 2" w:semiHidden="1" w:unhideWhenUsed="1"/>
+    <w:lsdException w:name="Table Grid 3" w:semiHidden="1" w:unhideWhenUsed="1"/>
+    <w:lsdException w:name="Table Grid 4" w:semiHidden="1" w:unhideWhenUsed="1"/>
+    <w:lsdException w:name="Table Grid 5" w:semiHidden="1" w:unhideWhenUsed="1"/>
+    <w:lsdException w:name="Table Grid 6" w:semiHidden="1" w:unhideWhenUsed="1"/>
+    <w:lsdException w:name="Table Grid 7" w:semiHidden="1" w:unhideWhenUsed="1"/>
+    <w:lsdException w:name="Table Grid 8" w:semiHidden="1" w:unhideWhenUsed="1"/>
+    <w:lsdException w:name="Table List 1" w:semiHidden="1" w:unhideWhenUsed="1"/>
+    <w:lsdException w:name="Table List 2" w:semiHidden="1" w:unhideWhenUsed="1"/>
+    <w:lsdException w:name="Table List 3" w:semiHidden="1" w:unhideWhenUsed="1"/>
+    <w:lsdException w:name="Table List 4" w:semiHidden="1" w:unhideWhenUsed="1"/>
+    <w:lsdException w:name="Table List 5" w:semiHidden="1" w:unhideWhenUsed="1"/>
+    <w:lsdException w:name="Table List 6" w:semiHidden="1" w:unhideWhenUsed="1"/>
+    <w:lsdException w:name="Table List 7" w:semiHidden="1" w:unhideWhenUsed="1"/>
+    <w:lsdException w:name="Table List 8" w:semiHidden="1" w:unhideWhenUsed="1"/>
+    <w:lsdException w:name="Table 3D effects 1" w:semiHidden="1" w:unhideWhenUsed="1"/>
+    <w:lsdException w:name="Table 3D effects 2" w:semiHidden="1" w:unhideWhenUsed="1"/>
+    <w:lsdException w:name="Table 3D effects 3" w:semiHidden="1" w:unhideWhenUsed="1"/>
+    <w:lsdException w:name="Table Contemporary" w:semiHidden="1" w:unhideWhenUsed="1"/>
+    <w:lsdException w:name="Table Elegant" w:semiHidden="1" w:unhideWhenUsed="1"/>
+    <w:lsdException w:name="Table Professional" w:semiHidden="1" w:unhideWhenUsed="1"/>
+    <w:lsdException w:name="Table Subtle 1" w:semiHidden="1" w:unhideWhenUsed="1"/>
+    <w:lsdException w:name="Table Subtle 2" w:semiHidden="1" w:unhideWhenUsed="1"/>
+    <w:lsdException w:name="Table Web 1" w:semiHidden="1" w:unhideWhenUsed="1"/>
+    <w:lsdException w:name="Table Web 2" w:semiHidden="1" w:unhideWhenUsed="1"/>
+    <w:lsdException w:name="Table Web 3" w:semiHidden="1" w:unhideWhenUsed="1"/>
+    <w:lsdException w:name="Balloon Text" w:semiHidden="1" w:unhideWhenUsed="1"/>
+    <w:lsdException w:name="Table Grid" w:uiPriority="39"/>
+    <w:lsdException w:name="Table Theme" w:semiHidden="1" w:unhideWhenUsed="1"/>
+    <w:lsdException w:name="Placeholder Text" w:semiHidden="1"/>
+    <w:lsdException w:name="No Spacing" w:uiPriority="1" w:qFormat="1"/>
+    <w:lsdException w:name="Light Shading" w:uiPriority="60"/>
+    <w:lsdException w:name="Light List" w:uiPriority="61"/>
+    <w:lsdException w:name="Light Grid" w:uiPriority="62"/>
+    <w:lsdException w:name="Medium Shading 1" w:uiPriority="63"/>
+    <w:lsdException w:name="Medium Shading 2" w:uiPriority="64"/>
+    <w:lsdException w:name="Medium List 1" w:uiPriority="65"/>
+    <w:lsdException w:name="Medium List 2" w:uiPriority="66"/>
+    <w:lsdException w:name="Medium Grid 1" w:uiPriority="67"/>
+    <w:lsdException w:name="Medium Grid 2" w:uiPriority="68"/>
+    <w:lsdException w:name="Medium Grid 3" w:uiPriority="69"/>
+    <w:lsdException w:name="Dark List" w:uiPriority="70"/>
+    <w:lsdException w:name="Colorful Shading" w:uiPriority="71"/>
+    <w:lsdException w:name="Colorful List" w:uiPriority="72"/>
+    <w:lsdException w:name="Colorful Grid" w:uiPriority="73"/>
+    <w:lsdException w:name="Light Shading Accent 1" w:uiPriority="60"/>
+    <w:lsdException w:name="Light List Accent 1" w:uiPriority="61"/>
+    <w:lsdException w:name="Light Grid Accent 1" w:uiPriority="62"/>
+    <w:lsdException w:name="Medium Shading 1 Accent 1" w:uiPriority="63"/>
+    <w:lsdException w:name="Medium Shading 2 Accent 1" w:uiPriority="64"/>
+    <w:lsdException w:name="Medium List 1 Accent 1" w:uiPriority="65"/>
+    <w:lsdException w:name="Revision" w:semiHidden="1"/>
+    <w:lsdException w:name="List Paragraph" w:uiPriority="34" w:qFormat="1"/>
+    <w:lsdException w:name="Quote" w:uiPriority="29" w:qFormat="1"/>
+    <w:lsdException w:name="Intense Quote" w:uiPriority="30" w:qFormat="1"/>
+    <w:lsdException w:name="Medium List 2 Accent 1" w:uiPriority="66"/>
+    <w:lsdException w:name="Medium Grid 1 Accent 1" w:uiPriority="67"/>
+    <w:lsdException w:name="Medium Grid 2 Accent 1" w:uiPriority="68"/>
+    <w:lsdException w:name="Medium Grid 3 Accent 1" w:uiPriority="69"/>
+    <w:lsdException w:name="Dark List Accent 1" w:uiPriority="70"/>
+    <w:lsdException w:name="Colorful Shading Accent 1" w:uiPriority="71"/>
+    <w:lsdException w:name="Colorful List Accent 1" w:uiPriority="72"/>
+    <w:lsdException w:name="Colorful Grid Accent 1" w:uiPriority="73"/>
+    <w:lsdException w:name="Light Shading Accent 2" w:uiPriority="60"/>
+    <w:lsdException w:name="Light List Accent 2" w:uiPriority="61"/>
+    <w:lsdException w:name="Light Grid Accent 2" w:uiPriority="62"/>
+    <w:lsdException w:name="Medium Shading 1 Accent 2" w:uiPriority="63"/>
+    <w:lsdException w:name="Medium Shading 2 Accent 2" w:uiPriority="64"/>
+    <w:lsdException w:name="Medium List 1 Accent 2" w:uiPriority="65"/>
+    <w:lsdException w:name="Medium List 2 Accent 2" w:uiPriority="66"/>
+    <w:lsdException w:name="Medium Grid 1 Accent 2" w:uiPriority="67"/>
+    <w:lsdException w:name="Medium Grid 2 Accent 2" w:uiPriority="68"/>
+    <w:lsdException w:name="Medium Grid 3 Accent 2" w:uiPriority="69"/>
+    <w:lsdException w:name="Dark List Accent 2" w:uiPriority="70"/>
+    <w:lsdException w:name="Colorful Shading Accent 2" w:uiPriority="71"/>
+    <w:lsdException w:name="Colorful List Accent 2" w:uiPriority="72"/>
+    <w:lsdException w:name="Colorful Grid Accent 2" w:uiPriority="73"/>
+    <w:lsdException w:name="Light Shading Accent 3" w:uiPriority="60"/>
+    <w:lsdException w:name="Light List Accent 3" w:uiPriority="61"/>
+    <w:lsdException w:name="Light Grid Accent 3" w:uiPriority="62"/>
+    <w:lsdException w:name="Medium Shading 1 Accent 3" w:uiPriority="63"/>
+    <w:lsdException w:name="Medium Shading 2 Accent 3" w:uiPriority="64"/>
+    <w:lsdException w:name="Medium List 1 Accent 3" w:uiPriority="65"/>
+    <w:lsdException w:name="Medium List 2 Accent 3" w:uiPriority="66"/>
+    <w:lsdException w:name="Medium Grid 1 Accent 3" w:uiPriority="67"/>
+    <w:lsdException w:name="Medium Grid 2 Accent 3" w:uiPriority="68"/>
+    <w:lsdException w:name="Medium Grid 3 Accent 3" w:uiPriority="69"/>
+    <w:lsdException w:name="Dark List Accent 3" w:uiPriority="70"/>
+    <w:lsdException w:name="Colorful Shading Accent 3" w:uiPriority="71"/>
+    <w:lsdException w:name="Colorful List Accent 3" w:uiPriority="72"/>
+    <w:lsdException w:name="Colorful Grid Accent 3" w:uiPriority="73"/>
+    <w:lsdException w:name="Light Shading Accent 4" w:uiPriority="60"/>
+    <w:lsdException w:name="Light List Accent 4" w:uiPriority="61"/>
+    <w:lsdException w:name="Light Grid Accent 4" w:uiPriority="62"/>
+    <w:lsdException w:name="Medium Shading 1 Accent 4" w:uiPriority="63"/>
+    <w:lsdException w:name="Medium Shading 2 Accent 4" w:uiPriority="64"/>
+    <w:lsdException w:name="Medium List 1 Accent 4" w:uiPriority="65"/>
+    <w:lsdException w:name="Medium List 2 Accent 4" w:uiPriority="66"/>
+    <w:lsdException w:name="Medium Grid 1 Accent 4" w:uiPriority="67"/>
+    <w:lsdException w:name="Medium Grid 2 Accent 4" w:uiPriority="68"/>
+    <w:lsdException w:name="Medium Grid 3 Accent 4" w:uiPriority="69"/>
+    <w:lsdException w:name="Dark List Accent 4" w:uiPriority="70"/>
+    <w:lsdException w:name="Colorful Shading Accent 4" w:uiPriority="71"/>
+    <w:lsdException w:name="Colorful List Accent 4" w:uiPriority="72"/>
+    <w:lsdException w:name="Colorful Grid Accent 4" w:uiPriority="73"/>
+    <w:lsdException w:name="Light Shading Accent 5" w:uiPriority="60"/>
+    <w:lsdException w:name="Light List Accent 5" w:uiPriority="61"/>
+    <w:lsdException w:name="Light Grid Accent 5" w:uiPriority="62"/>
+    <w:lsdException w:name="Medium Shading 1 Accent 5" w:uiPriority="63"/>
+    <w:lsdException w:name="Medium Shading 2 Accent 5" w:uiPriority="64"/>
+    <w:lsdException w:name="Medium List 1 Accent 5" w:uiPriority="65"/>
+    <w:lsdException w:name="Medium List 2 Accent 5" w:uiPriority="66"/>
+    <w:lsdException w:name="Medium Grid 1 Accent 5" w:uiPriority="67"/>
+    <w:lsdException w:name="Medium Grid 2 Accent 5" w:uiPriority="68"/>
+    <w:lsdException w:name="Medium Grid 3 Accent 5" w:uiPriority="69"/>
+    <w:lsdException w:name="Dark List Accent 5" w:uiPriority="70"/>
+    <w:lsdException w:name="Colorful Shading Accent 5" w:uiPriority="71"/>
+    <w:lsdException w:name="Colorful List Accent 5" w:uiPriority="72"/>
+    <w:lsdException w:name="Colorful Grid Accent 5" w:uiPriority="73"/>
+    <w:lsdException w:name="Light Shading Accent 6" w:uiPriority="60"/>
+    <w:lsdException w:name="Light List Accent 6" w:uiPriority="61"/>
+    <w:lsdException w:name="Light Grid Accent 6" w:uiPriority="62"/>
+    <w:lsdException w:name="Medium Shading 1 Accent 6" w:uiPriority="63"/>
+    <w:lsdException w:name="Medium Shading 2 Accent 6" w:uiPriority="64"/>
+    <w:lsdException w:name="Medium List 1 Accent 6" w:uiPriority="65"/>
+    <w:lsdException w:name="Medium List 2 Accent 6" w:uiPriority="66"/>
+    <w:lsdException w:name="Medium Grid 1 Accent 6" w:uiPriority="67"/>
+    <w:lsdException w:name="Medium Grid 2 Accent 6" w:uiPriority="68"/>
+    <w:lsdException w:name="Medium Grid 3 Accent 6" w:uiPriority="69"/>
+    <w:lsdException w:name="Dark List Accent 6" w:uiPriority="70"/>
+    <w:lsdException w:name="Colorful Shading Accent 6" w:uiPriority="71"/>
+    <w:lsdException w:name="Colorful List Accent 6" w:uiPriority="72"/>
+    <w:lsdException w:name="Colorful Grid Accent 6" w:uiPriority="73"/>
+    <w:lsdException w:name="Subtle Emphasis" w:uiPriority="19" w:qFormat="1"/>
+    <w:lsdException w:name="Intense Emphasis" w:uiPriority="21" w:qFormat="1"/>
+    <w:lsdException w:name="Subtle Reference" w:uiPriority="31" w:qFormat="1"/>
+    <w:lsdException w:name="Intense Reference" w:uiPriority="32" w:qFormat="1"/>
+    <w:lsdException w:name="Book Title" w:uiPriority="33" w:qFormat="1"/>
+    <w:lsdException w:name="Bibliography" w:semiHidden="1" w:uiPriority="37" w:unhideWhenUsed="1"/>
+    <w:lsdException w:name="TOC Heading" w:semiHidden="1" w:uiPriority="39" w:unhideWhenUsed="1" w:qFormat="1"/>
+    <w:lsdException w:name="Plain Table 1" w:uiPriority="41"/>
+    <w:lsdException w:name="Plain Table 2" w:uiPriority="42"/>
+    <w:lsdException w:name="Plain Table 3" w:uiPriority="43"/>
+    <w:lsdException w:name="Plain Table 4" w:uiPriority="44"/>
+    <w:lsdException w:name="Plain Table 5" w:uiPriority="45"/>
+    <w:lsdException w:name="Grid Table Light" w:uiPriority="40"/>
+    <w:lsdException w:name="Grid Table 1 Light" w:uiPriority="46"/>
+    <w:lsdException w:name="Grid Table 2" w:uiPriority="47"/>
+    <w:lsdException w:name="Grid Table 3" w:uiPriority="48"/>
+    <w:lsdException w:name="Grid Table 4" w:uiPriority="49"/>
+    <w:lsdException w:name="Grid Table 5 Dark" w:uiPriority="50"/>
+    <w:lsdException w:name="Grid Table 6 Colorful" w:uiPriority="51"/>
+    <w:lsdException w:name="Grid Table 7 Colorful" w:uiPriority="52"/>
+    <w:lsdException w:name="Grid Table 1 Light Accent 1" w:uiPriority="46"/>
+    <w:lsdException w:name="Grid Table 2 Accent 1" w:uiPriority="47"/>
+    <w:lsdException w:name="Grid Table 3 Accent 1" w:uiPriority="48"/>
+    <w:lsdException w:name="Grid Table 4 Accent 1" w:uiPriority="49"/>
+    <w:lsdException w:name="Grid Table 5 Dark Accent 1" w:uiPriority="50"/>
+    <w:lsdException w:name="Grid Table 6 Colorful Accent 1" w:uiPriority="51"/>
+    <w:lsdException w:name="Grid Table 7 Colorful Accent 1" w:uiPriority="52"/>
+    <w:lsdException w:name="Grid Table 1 Light Accent 2" w:uiPriority="46"/>
+    <w:lsdException w:name="Grid Table 2 Accent 2" w:uiPriority="47"/>
+    <w:lsdException w:name="Grid Table 3 Accent 2" w:uiPriority="48"/>
+    <w:lsdException w:name="Grid Table 4 Accent 2" w:uiPriority="49"/>
+    <w:lsdException w:name="Grid Table 5 Dark Accent 2" w:uiPriority="50"/>
+    <w:lsdException w:name="Grid Table 6 Colorful Accent 2" w:uiPriority="51"/>
+    <w:lsdException w:name="Grid Table 7 Colorful Accent 2" w:uiPriority="52"/>
+    <w:lsdException w:name="Grid Table 1 Light Accent 3" w:uiPriority="46"/>
+    <w:lsdException w:name="Grid Table 2 Accent 3" w:uiPriority="47"/>
+    <w:lsdException w:name="Grid Table 3 Accent 3" w:uiPriority="48"/>
+    <w:lsdException w:name="Grid Table 4 Accent 3" w:uiPriority="49"/>
+    <w:lsdException w:name="Grid Table 5 Dark Accent 3" w:uiPriority="50"/>
+    <w:lsdException w:name="Grid Table 6 Colorful Accent 3" w:uiPriority="51"/>
+    <w:lsdException w:name="Grid Table 7 Colorful Accent 3" w:uiPriority="52"/>
+    <w:lsdException w:name="Grid Table 1 Light Accent 4" w:uiPriority="46"/>
+    <w:lsdException w:name="Grid Table 2 Accent 4" w:uiPriority="47"/>
+    <w:lsdException w:name="Grid Table 3 Accent 4" w:uiPriority="48"/>
+    <w:lsdException w:name="Grid Table 4 Accent 4" w:uiPriority="49"/>
+    <w:lsdException w:name="Grid Table 5 Dark Accent 4" w:uiPriority="50"/>
+    <w:lsdException w:name="Grid Table 6 Colorful Accent 4" w:uiPriority="51"/>
+    <w:lsdException w:name="Grid Table 7 Colorful Accent 4" w:uiPriority="52"/>
+    <w:lsdException w:name="Grid Table 1 Light Accent 5" w:uiPriority="46"/>
+    <w:lsdException w:name="Grid Table 2 Accent 5" w:uiPriority="47"/>
+    <w:lsdException w:name="Grid Table 3 Accent 5" w:uiPriority="48"/>
+    <w:lsdException w:name="Grid Table 4 Accent 5" w:uiPriority="49"/>
+    <w:lsdException w:name="Grid Table 5 Dark Accent 5" w:uiPriority="50"/>
+    <w:lsdException w:name="Grid Table 6 Colorful Accent 5" w:uiPriority="51"/>
+    <w:lsdException w:name="Grid Table 7 Colorful Accent 5" w:uiPriority="52"/>
+    <w:lsdException w:name="Grid Table 1 Light Accent 6" w:uiPriority="46"/>
+    <w:lsdException w:name="Grid Table 2 Accent 6" w:uiPriority="47"/>
+    <w:lsdException w:name="Grid Table 3 Accent 6" w:uiPriority="48"/>
+    <w:lsdException w:name="Grid Table 4 Accent 6" w:uiPriority="49"/>
+    <w:lsdException w:name="Grid Table 5 Dark Accent 6" w:uiPriority="50"/>
+    <w:lsdException w:name="Grid Table 6 Colorful Accent 6" w:uiPriority="51"/>
+    <w:lsdException w:name="Grid Table 7 Colorful Accent 6" w:uiPriority="52"/>
+    <w:lsdException w:name="List Table 1 Light" w:uiPriority="46"/>
+    <w:lsdException w:name="List Table 2" w:uiPriority="47"/>
+    <w:lsdException w:name="List Table 3" w:uiPriority="48"/>
+    <w:lsdException w:name="List Table 4" w:uiPriority="49"/>
+    <w:lsdException w:name="List Table 5 Dark" w:uiPriority="50"/>
+    <w:lsdException w:name="List Table 6 Colorful" w:uiPriority="51"/>
+    <w:lsdException w:name="List Table 7 Colorful" w:uiPriority="52"/>
+    <w:lsdException w:name="List Table 1 Light Accent 1" w:uiPriority="46"/>
+    <w:lsdException w:name="List Table 2 Accent 1" w:uiPriority="47"/>
+    <w:lsdException w:name="List Table 3 Accent 1" w:uiPriority="48"/>
+    <w:lsdException w:name="List Table 4 Accent 1" w:uiPriority="49"/>
+    <w:lsdException w:name="List Table 5 Dark Accent 1" w:uiPriority="50"/>
+    <w:lsdException w:name="List Table 6 Colorful Accent 1" w:uiPriority="51"/>
+    <w:lsdException w:name="List Table 7 Colorful Accent 1" w:uiPriority="52"/>
+    <w:lsdException w:name="List Table 1 Light Accent 2" w:uiPriority="46"/>
+    <w:lsdException w:name="List Table 2 Accent 2" w:uiPriority="47"/>
+    <w:lsdException w:name="List Table 3 Accent 2" w:uiPriority="48"/>
+    <w:lsdException w:name="List Table 4 Accent 2" w:uiPriority="49"/>
+    <w:lsdException w:name="List Table 5 Dark Accent 2" w:uiPriority="50"/>
+    <w:lsdException w:name="List Table 6 Colorful Accent 2" w:uiPriority="51"/>
+    <w:lsdException w:name="List Table 7 Colorful Accent 2" w:uiPriority="52"/>
+    <w:lsdException w:name="List Table 1 Light Accent 3" w:uiPriority="46"/>
+    <w:lsdException w:name="List Table 2 Accent 3" w:uiPriority="47"/>
+    <w:lsdException w:name="List Table 3 Accent 3" w:uiPriority="48"/>
+    <w:lsdException w:name="List Table 4 Accent 3" w:uiPriority="49"/>
+    <w:lsdException w:name="List Table 5 Dark Accent 3" w:uiPriority="50"/>
+    <w:lsdException w:name="List Table 6 Colorful Accent 3" w:uiPriority="51"/>
+    <w:lsdException w:name="List Table 7 Colorful Accent 3" w:uiPriority="52"/>
+    <w:lsdException w:name="List Table 1 Light Accent 4" w:uiPriority="46"/>
+    <w:lsdException w:name="List Table 2 Accent 4" w:uiPriority="47"/>
+    <w:lsdException w:name="List Table 3 Accent 4" w:uiPriority="48"/>
+    <w:lsdException w:name="List Table 4 Accent 4" w:uiPriority="49"/>
+    <w:lsdException w:name="List Table 5 Dark Accent 4" w:uiPriority="50"/>
+    <w:lsdException w:name="List Table 6 Colorful Accent 4" w:uiPriority="51"/>
+    <w:lsdException w:name="List Table 7 Colorful Accent 4" w:uiPriority="52"/>
+    <w:lsdException w:name="List Table 1 Light Accent 5" w:uiPriority="46"/>
+    <w:lsdException w:name="List Table 2 Accent 5" w:uiPriority="47"/>
+    <w:lsdException w:name="List Table 3 Accent 5" w:uiPriority="48"/>
+    <w:lsdException w:name="List Table 4 Accent 5" w:uiPriority="49"/>
+    <w:lsdException w:name="List Table 5 Dark Accent 5" w:uiPriority="50"/>
+    <w:lsdException w:name="List Table 6 Colorful Accent 5" w:uiPriority="51"/>
+    <w:lsdException w:name="List Table 7 Colorful Accent 5" w:uiPriority="52"/>
+    <w:lsdException w:name="List Table 1 Light Accent 6" w:uiPriority="46"/>
+    <w:lsdException w:name="List Table 2 Accent 6" w:uiPriority="47"/>
+    <w:lsdException w:name="List Table 3 Accent 6" w:uiPriority="48"/>
+    <w:lsdException w:name="List Table 4 Accent 6" w:uiPriority="49"/>
+    <w:lsdException w:name="List Table 5 Dark Accent 6" w:uiPriority="50"/>
+    <w:lsdException w:name="List Table 6 Colorful Accent 6" w:uiPriority="51"/>
+    <w:lsdException w:name="List Table 7 Colorful Accent 6" w:uiPriority="52"/>
+    <w:lsdException w:name="Mention" w:semiHidden="1" w:unhideWhenUsed="1"/>
+    <w:lsdException w:name="Smart Hyperlink" w:semiHidden="1" w:unhideWhenUsed="1"/>
+    <w:lsdException w:name="Hashtag" w:semiHidden="1" w:unhideWhenUsed="1"/>
+    <w:lsdException w:name="Unresolved Mention" w:semiHidden="1" w:unhideWhenUsed="1"/>
+    <w:lsdException w:name="Smart Link" w:semiHidden="1" w:unhideWhenUsed="1"/>
+  </w:latentStyles>
+  <w:style w:type="paragraph" w:default="1" w:styleId="Normal">
+    <w:name w:val="Normal"/>
+    <w:qFormat/>
+  </w:style>
+  <w:style w:type="character" w:default="1" w:styleId="DefaultParagraphFont">
+    <w:name w:val="Default Paragraph Font"/>
+    <w:uiPriority w:val="1"/>
+    <w:semiHidden/>
+    <w:unhideWhenUsed/>
+  </w:style>
+  <w:style w:type="table" w:default="1" w:styleId="TableNormal">
+    <w:name w:val="Normal Table"/>
+    <w:uiPriority w:val="99"/>
+    <w:semiHidden/>
+    <w:unhideWhenUsed/>
+    <w:tblPr>
+      <w:tblInd w:w="0" w:type="dxa"/>
+      <w:tblCellMar>
+        <w:top w:w="0" w:type="dxa"/>
+        <w:left w:w="108" w:type="dxa"/>
+        <w:bottom w:w="0" w:type="dxa"/>
+        <w:right w:w="108" w:type="dxa"/>
+      </w:tblCellMar>
+    </w:tblPr>
+  </w:style>
+  <w:style w:type="numbering" w:default="1" w:styleId="NoList">
+    <w:name w:val="No List"/>
+    <w:uiPriority w:val="99"/>
+    <w:semiHidden/>
+    <w:unhideWhenUsed/>
+  </w:style>
+  <w:style w:type="paragraph" w:customStyle="1" w:styleId="EEDD49B19A7545CC9809826645E01920">
+    <w:name w:val="EEDD49B19A7545CC9809826645E01920"/>
+    <w:rsid w:val="00EE422C"/>
+  </w:style>
+  <w:style w:type="paragraph" w:customStyle="1" w:styleId="883169E19A564316822E006BD4765C1E">
+    <w:name w:val="883169E19A564316822E006BD4765C1E"/>
+    <w:rsid w:val="00EE422C"/>
+  </w:style>
+  <w:style w:type="paragraph" w:customStyle="1" w:styleId="FDB88E7152734C609695ABCD66CEDEB9">
+    <w:name w:val="FDB88E7152734C609695ABCD66CEDEB9"/>
+    <w:rsid w:val="00EE422C"/>
+  </w:style>
+</w:styles>
+</file>
+
+<file path=word/glossary/webSettings.xml><?xml version="1.0" encoding="utf-8"?>
+<w:webSettings xmlns:mc="http://schemas.openxmlformats.org/markup-compatibility/2006" xmlns:r="http://schemas.openxmlformats.org/officeDocument/2006/relationships" xmlns:w="http://schemas.openxmlformats.org/wordprocessingml/2006/main" xmlns:w14="http://schemas.microsoft.com/office/word/2010/wordml" xmlns:w15="http://schemas.microsoft.com/office/word/2012/wordml" xmlns:w16cex="http://schemas.microsoft.com/office/word/2018/wordml/cex" xmlns:w16cid="http://schemas.microsoft.com/office/word/2016/wordml/cid" xmlns:w16="http://schemas.microsoft.com/office/word/2018/wordml" xmlns:w16se="http://schemas.microsoft.com/office/word/2015/wordml/symex" mc:Ignorable="w14 w15 w16se w16cid w16 w16cex">
+  <w:optimizeForBrowser/>
+  <w:allowPNG/>
+</w:webSettings>
 </file>
 
 <file path=word/theme/theme1.xml><?xml version="1.0" encoding="utf-8"?>
@@ -6833,10 +11661,29 @@
 </file>
 
 <file path=customXml/item1.xml><?xml version="1.0" encoding="utf-8"?>
+<CoverPageProperties xmlns="http://schemas.microsoft.com/office/2006/coverPageProps">
+  <PublishDate>2022-01-12T00:00:00</PublishDate>
+  <Abstract/>
+  <CompanyAddress/>
+  <CompanyPhone/>
+  <CompanyFax/>
+  <CompanyEmail/>
+</CoverPageProperties>
+</file>
+
+<file path=customXml/item2.xml><?xml version="1.0" encoding="utf-8"?>
 <b:Sources xmlns:b="http://schemas.openxmlformats.org/officeDocument/2006/bibliography" xmlns="http://schemas.openxmlformats.org/officeDocument/2006/bibliography" SelectedStyle="\APASixthEditionOfficeOnline.xsl" StyleName="APA" Version="6"/>
 </file>
 
 <file path=customXml/itemProps1.xml><?xml version="1.0" encoding="utf-8"?>
+<ds:datastoreItem xmlns:ds="http://schemas.openxmlformats.org/officeDocument/2006/customXml" ds:itemID="{55AF091B-3C7A-41E3-B477-F2FDAA23CFDA}">
+  <ds:schemaRefs>
+    <ds:schemaRef ds:uri="http://schemas.microsoft.com/office/2006/coverPageProps"/>
+  </ds:schemaRefs>
+</ds:datastoreItem>
+</file>
+
+<file path=customXml/itemProps2.xml><?xml version="1.0" encoding="utf-8"?>
 <ds:datastoreItem xmlns:ds="http://schemas.openxmlformats.org/officeDocument/2006/customXml" ds:itemID="{9D8C7B93-131B-4652-A956-178AE102C5E4}">
   <ds:schemaRefs>
     <ds:schemaRef ds:uri="http://schemas.openxmlformats.org/officeDocument/2006/bibliography"/>

--- a/doc/Dokumentation.docx
+++ b/doc/Dokumentation.docx
@@ -1,6 +1,6 @@
 
 <file path=word/document.xml><?xml version="1.0" encoding="utf-8"?>
-<w:document xmlns:wpc="http://schemas.microsoft.com/office/word/2010/wordprocessingCanvas" xmlns:cx="http://schemas.microsoft.com/office/drawing/2014/chartex" xmlns:cx1="http://schemas.microsoft.com/office/drawing/2015/9/8/chartex" xmlns:cx2="http://schemas.microsoft.com/office/drawing/2015/10/21/chartex" xmlns:cx3="http://schemas.microsoft.com/office/drawing/2016/5/9/chartex" xmlns:cx4="http://schemas.microsoft.com/office/drawing/2016/5/10/chartex" xmlns:cx5="http://schemas.microsoft.com/office/drawing/2016/5/11/chartex" xmlns:cx6="http://schemas.microsoft.com/office/drawing/2016/5/12/chartex" xmlns:cx7="http://schemas.microsoft.com/office/drawing/2016/5/13/chartex" xmlns:cx8="http://schemas.microsoft.com/office/drawing/2016/5/14/chartex" xmlns:mc="http://schemas.openxmlformats.org/markup-compatibility/2006" xmlns:aink="http://schemas.microsoft.com/office/drawing/2016/ink" xmlns:am3d="http://schemas.microsoft.com/office/drawing/2017/model3d" xmlns:o="urn:schemas-microsoft-com:office:office" xmlns:r="http://schemas.openxmlformats.org/officeDocument/2006/relationships" xmlns:m="http://schemas.openxmlformats.org/officeDocument/2006/math" xmlns:v="urn:schemas-microsoft-com:vml" xmlns:wp14="http://schemas.microsoft.com/office/word/2010/wordprocessingDrawing" xmlns:wp="http://schemas.openxmlformats.org/drawingml/2006/wordprocessingDrawing" xmlns:w10="urn:schemas-microsoft-com:office:word" xmlns:w="http://schemas.openxmlformats.org/wordprocessingml/2006/main" xmlns:w14="http://schemas.microsoft.com/office/word/2010/wordml" xmlns:w15="http://schemas.microsoft.com/office/word/2012/wordml" xmlns:w16cex="http://schemas.microsoft.com/office/word/2018/wordml/cex" xmlns:w16cid="http://schemas.microsoft.com/office/word/2016/wordml/cid" xmlns:w16="http://schemas.microsoft.com/office/word/2018/wordml" xmlns:w16se="http://schemas.microsoft.com/office/word/2015/wordml/symex" xmlns:wpg="http://schemas.microsoft.com/office/word/2010/wordprocessingGroup" xmlns:wpi="http://schemas.microsoft.com/office/word/2010/wordprocessingInk" xmlns:wne="http://schemas.microsoft.com/office/word/2006/wordml" xmlns:wps="http://schemas.microsoft.com/office/word/2010/wordprocessingShape" mc:Ignorable="w14 w15 w16se w16cid w16 w16cex wp14">
+<w:document xmlns:wpc="http://schemas.microsoft.com/office/word/2010/wordprocessingCanvas" xmlns:cx="http://schemas.microsoft.com/office/drawing/2014/chartex" xmlns:cx1="http://schemas.microsoft.com/office/drawing/2015/9/8/chartex" xmlns:mc="http://schemas.openxmlformats.org/markup-compatibility/2006" xmlns:o="urn:schemas-microsoft-com:office:office" xmlns:r="http://schemas.openxmlformats.org/officeDocument/2006/relationships" xmlns:m="http://schemas.openxmlformats.org/officeDocument/2006/math" xmlns:v="urn:schemas-microsoft-com:vml" xmlns:wp14="http://schemas.microsoft.com/office/word/2010/wordprocessingDrawing" xmlns:wp="http://schemas.openxmlformats.org/drawingml/2006/wordprocessingDrawing" xmlns:w10="urn:schemas-microsoft-com:office:word" xmlns:w="http://schemas.openxmlformats.org/wordprocessingml/2006/main" xmlns:w14="http://schemas.microsoft.com/office/word/2010/wordml" xmlns:w15="http://schemas.microsoft.com/office/word/2012/wordml" xmlns:w16se="http://schemas.microsoft.com/office/word/2015/wordml/symex" xmlns:wpg="http://schemas.microsoft.com/office/word/2010/wordprocessingGroup" xmlns:wpi="http://schemas.microsoft.com/office/word/2010/wordprocessingInk" xmlns:wne="http://schemas.microsoft.com/office/word/2006/wordml" xmlns:wps="http://schemas.microsoft.com/office/word/2010/wordprocessingShape" mc:Ignorable="w14 w15 w16se wp14">
   <w:body>
     <w:sdt>
       <w:sdtPr>
@@ -25,7 +25,7 @@
       <w:sdtContent>
         <w:p>
           <w:pPr>
-            <w:pStyle w:val="NoSpacing"/>
+            <w:pStyle w:val="KeinLeerraum"/>
             <w:spacing w:before="1540" w:after="240"/>
             <w:jc w:val="center"/>
             <w:rPr>
@@ -36,6 +36,7 @@
             <w:rPr>
               <w:noProof/>
               <w:color w:val="5B9BD5" w:themeColor="accent1"/>
+              <w:lang w:val="de-CH" w:eastAsia="de-CH"/>
             </w:rPr>
             <w:drawing>
               <wp:inline distT="0" distB="0" distL="0" distR="0" wp14:anchorId="1EF69656" wp14:editId="74F22D4B">
@@ -119,7 +120,7 @@
           <w:sdtContent>
             <w:p>
               <w:pPr>
-                <w:pStyle w:val="NoSpacing"/>
+                <w:pStyle w:val="KeinLeerraum"/>
                 <w:pBdr>
                   <w:top w:val="single" w:sz="6" w:space="6" w:color="5B9BD5" w:themeColor="accent1"/>
                   <w:bottom w:val="single" w:sz="6" w:space="6" w:color="5B9BD5" w:themeColor="accent1"/>
@@ -166,10 +167,11 @@
             <w:dataBinding w:prefixMappings="xmlns:ns0='http://purl.org/dc/elements/1.1/' xmlns:ns1='http://schemas.openxmlformats.org/package/2006/metadata/core-properties' " w:xpath="/ns1:coreProperties[1]/ns0:subject[1]" w:storeItemID="{6C3C8BC8-F283-45AE-878A-BAB7291924A1}"/>
             <w:text/>
           </w:sdtPr>
+          <w:sdtEndPr/>
           <w:sdtContent>
             <w:p>
               <w:pPr>
-                <w:pStyle w:val="NoSpacing"/>
+                <w:pStyle w:val="KeinLeerraum"/>
                 <w:jc w:val="center"/>
                 <w:rPr>
                   <w:color w:val="5B9BD5" w:themeColor="accent1"/>
@@ -201,7 +203,7 @@
         </w:sdt>
         <w:p>
           <w:pPr>
-            <w:pStyle w:val="NoSpacing"/>
+            <w:pStyle w:val="KeinLeerraum"/>
             <w:spacing w:before="480"/>
             <w:jc w:val="center"/>
             <w:rPr>
@@ -212,6 +214,7 @@
             <w:rPr>
               <w:noProof/>
               <w:color w:val="5B9BD5" w:themeColor="accent1"/>
+              <w:lang w:val="de-CH" w:eastAsia="de-CH"/>
             </w:rPr>
             <mc:AlternateContent>
               <mc:Choice Requires="wps">
@@ -291,10 +294,11 @@
                                     <w:calendar w:val="gregorian"/>
                                   </w:date>
                                 </w:sdtPr>
+                                <w:sdtEndPr/>
                                 <w:sdtContent>
                                   <w:p>
                                     <w:pPr>
-                                      <w:pStyle w:val="NoSpacing"/>
+                                      <w:pStyle w:val="KeinLeerraum"/>
                                       <w:spacing w:after="40"/>
                                       <w:jc w:val="center"/>
                                       <w:rPr>
@@ -311,14 +315,14 @@
                                         <w:sz w:val="28"/>
                                         <w:szCs w:val="28"/>
                                       </w:rPr>
-                                      <w:t>04-12.01.2022</w:t>
+                                      <w:t>04.-12.01.2022</w:t>
                                     </w:r>
                                   </w:p>
                                 </w:sdtContent>
                               </w:sdt>
                               <w:p>
                                 <w:pPr>
-                                  <w:pStyle w:val="NoSpacing"/>
+                                  <w:pStyle w:val="KeinLeerraum"/>
                                   <w:jc w:val="center"/>
                                   <w:rPr>
                                     <w:color w:val="5B9BD5" w:themeColor="accent1"/>
@@ -336,6 +340,7 @@
                                     <w:dataBinding w:prefixMappings="xmlns:ns0='http://schemas.openxmlformats.org/officeDocument/2006/extended-properties' " w:xpath="/ns0:Properties[1]/ns0:Company[1]" w:storeItemID="{6668398D-A668-4E3E-A5EB-62B293D839F1}"/>
                                     <w:text/>
                                   </w:sdtPr>
+                                  <w:sdtEndPr/>
                                   <w:sdtContent>
                                     <w:r>
                                       <w:rPr>
@@ -349,7 +354,7 @@
                               </w:p>
                               <w:p>
                                 <w:pPr>
-                                  <w:pStyle w:val="NoSpacing"/>
+                                  <w:pStyle w:val="KeinLeerraum"/>
                                   <w:jc w:val="center"/>
                                   <w:rPr>
                                     <w:color w:val="5B9BD5" w:themeColor="accent1"/>
@@ -367,6 +372,7 @@
                                     <w:dataBinding w:prefixMappings="xmlns:ns0='http://schemas.microsoft.com/office/2006/coverPageProps' " w:xpath="/ns0:CoverPageProperties[1]/ns0:CompanyAddress[1]" w:storeItemID="{55AF091B-3C7A-41E3-B477-F2FDAA23CFDA}"/>
                                     <w:text/>
                                   </w:sdtPr>
+                                  <w:sdtEndPr/>
                                   <w:sdtContent>
                                     <w:r>
                                       <w:rPr>
@@ -425,10 +431,11 @@
                               <w:calendar w:val="gregorian"/>
                             </w:date>
                           </w:sdtPr>
+                          <w:sdtEndPr/>
                           <w:sdtContent>
                             <w:p>
                               <w:pPr>
-                                <w:pStyle w:val="NoSpacing"/>
+                                <w:pStyle w:val="KeinLeerraum"/>
                                 <w:spacing w:after="40"/>
                                 <w:jc w:val="center"/>
                                 <w:rPr>
@@ -445,14 +452,14 @@
                                   <w:sz w:val="28"/>
                                   <w:szCs w:val="28"/>
                                 </w:rPr>
-                                <w:t>04-12.01.2022</w:t>
+                                <w:t>04.-12.01.2022</w:t>
                               </w:r>
                             </w:p>
                           </w:sdtContent>
                         </w:sdt>
                         <w:p>
                           <w:pPr>
-                            <w:pStyle w:val="NoSpacing"/>
+                            <w:pStyle w:val="KeinLeerraum"/>
                             <w:jc w:val="center"/>
                             <w:rPr>
                               <w:color w:val="5B9BD5" w:themeColor="accent1"/>
@@ -470,6 +477,7 @@
                               <w:dataBinding w:prefixMappings="xmlns:ns0='http://schemas.openxmlformats.org/officeDocument/2006/extended-properties' " w:xpath="/ns0:Properties[1]/ns0:Company[1]" w:storeItemID="{6668398D-A668-4E3E-A5EB-62B293D839F1}"/>
                               <w:text/>
                             </w:sdtPr>
+                            <w:sdtEndPr/>
                             <w:sdtContent>
                               <w:r>
                                 <w:rPr>
@@ -483,7 +491,7 @@
                         </w:p>
                         <w:p>
                           <w:pPr>
-                            <w:pStyle w:val="NoSpacing"/>
+                            <w:pStyle w:val="KeinLeerraum"/>
                             <w:jc w:val="center"/>
                             <w:rPr>
                               <w:color w:val="5B9BD5" w:themeColor="accent1"/>
@@ -501,6 +509,7 @@
                               <w:dataBinding w:prefixMappings="xmlns:ns0='http://schemas.microsoft.com/office/2006/coverPageProps' " w:xpath="/ns0:CoverPageProperties[1]/ns0:CompanyAddress[1]" w:storeItemID="{55AF091B-3C7A-41E3-B477-F2FDAA23CFDA}"/>
                               <w:text/>
                             </w:sdtPr>
+                            <w:sdtEndPr/>
                             <w:sdtContent>
                               <w:r>
                                 <w:rPr>
@@ -523,6 +532,7 @@
             <w:rPr>
               <w:noProof/>
               <w:color w:val="5B9BD5" w:themeColor="accent1"/>
+              <w:lang w:val="de-CH" w:eastAsia="de-CH"/>
             </w:rPr>
             <w:drawing>
               <wp:inline distT="0" distB="0" distL="0" distR="0" wp14:anchorId="2C8BE572" wp14:editId="3D705AF7">
@@ -600,6 +610,17 @@
     </w:sdt>
     <w:sdt>
       <w:sdtPr>
+        <w:rPr>
+          <w:rFonts w:ascii="Arial" w:eastAsiaTheme="minorHAnsi" w:hAnsi="Arial" w:cstheme="minorBidi"/>
+          <w:b w:val="0"/>
+          <w:bCs w:val="0"/>
+          <w:color w:val="auto"/>
+          <w:spacing w:val="4"/>
+          <w:kern w:val="0"/>
+          <w:sz w:val="20"/>
+          <w:szCs w:val="22"/>
+          <w:lang w:val="en-US" w:eastAsia="en-US"/>
+        </w:rPr>
         <w:id w:val="413680013"/>
         <w:docPartObj>
           <w:docPartGallery w:val="Table of Contents"/>
@@ -608,28 +629,21 @@
       </w:sdtPr>
       <w:sdtEndPr>
         <w:rPr>
-          <w:rFonts w:ascii="Arial" w:eastAsiaTheme="minorHAnsi" w:hAnsi="Arial" w:cstheme="minorBidi"/>
           <w:noProof/>
-          <w:color w:val="auto"/>
-          <w:spacing w:val="4"/>
-          <w:kern w:val="0"/>
-          <w:sz w:val="20"/>
-          <w:szCs w:val="22"/>
-          <w:lang w:val="en-US" w:eastAsia="en-US"/>
         </w:rPr>
       </w:sdtEndPr>
       <w:sdtContent>
         <w:p>
           <w:pPr>
-            <w:pStyle w:val="TOCHeading"/>
+            <w:pStyle w:val="Inhaltsverzeichnisberschrift"/>
           </w:pPr>
           <w:r>
-            <w:t>Contents</w:t>
+            <w:t>Inhalt</w:t>
           </w:r>
         </w:p>
         <w:p>
           <w:pPr>
-            <w:pStyle w:val="TOC1"/>
+            <w:pStyle w:val="Verzeichnis1"/>
             <w:rPr>
               <w:rFonts w:asciiTheme="minorHAnsi" w:eastAsiaTheme="minorEastAsia" w:hAnsiTheme="minorHAnsi" w:cstheme="minorBidi"/>
               <w:b w:val="0"/>
@@ -638,7 +652,6 @@
               <w:spacing w:val="0"/>
               <w:kern w:val="0"/>
               <w:sz w:val="22"/>
-              <w:lang w:val="en-CH" w:eastAsia="en-CH"/>
             </w:rPr>
           </w:pPr>
           <w:r>
@@ -650,7 +663,7 @@
           <w:r>
             <w:fldChar w:fldCharType="separate"/>
           </w:r>
-          <w:hyperlink w:anchor="_Toc92540615" w:history="1">
+          <w:hyperlink w:anchor="_Toc92782152" w:history="1">
             <w:r>
               <w:rPr>
                 <w:rStyle w:val="Hyperlink"/>
@@ -666,7 +679,6 @@
                 <w:spacing w:val="0"/>
                 <w:kern w:val="0"/>
                 <w:sz w:val="22"/>
-                <w:lang w:val="en-CH" w:eastAsia="en-CH"/>
               </w:rPr>
               <w:tab/>
             </w:r>
@@ -692,7 +704,7 @@
               <w:rPr>
                 <w:webHidden/>
               </w:rPr>
-              <w:instrText xml:space="preserve"> PAGEREF _Toc92540615 \h </w:instrText>
+              <w:instrText xml:space="preserve"> PAGEREF _Toc92782152 \h </w:instrText>
             </w:r>
             <w:r>
               <w:rPr>
@@ -721,7 +733,7 @@
         </w:p>
         <w:p>
           <w:pPr>
-            <w:pStyle w:val="TOC2"/>
+            <w:pStyle w:val="Verzeichnis2"/>
             <w:rPr>
               <w:rFonts w:asciiTheme="minorHAnsi" w:eastAsiaTheme="minorEastAsia" w:hAnsiTheme="minorHAnsi" w:cstheme="minorBidi"/>
               <w:bCs w:val="0"/>
@@ -730,10 +742,9 @@
               <w:spacing w:val="0"/>
               <w:kern w:val="0"/>
               <w:sz w:val="22"/>
-              <w:lang w:val="en-CH" w:eastAsia="en-CH"/>
             </w:rPr>
           </w:pPr>
-          <w:hyperlink w:anchor="_Toc92540616" w:history="1">
+          <w:hyperlink w:anchor="_Toc92782153" w:history="1">
             <w:r>
               <w:rPr>
                 <w:rStyle w:val="Hyperlink"/>
@@ -750,7 +761,6 @@
                 <w:spacing w:val="0"/>
                 <w:kern w:val="0"/>
                 <w:sz w:val="22"/>
-                <w:lang w:val="en-CH" w:eastAsia="en-CH"/>
               </w:rPr>
               <w:tab/>
             </w:r>
@@ -780,7 +790,7 @@
                 <w:noProof/>
                 <w:webHidden/>
               </w:rPr>
-              <w:instrText xml:space="preserve"> PAGEREF _Toc92540616 \h </w:instrText>
+              <w:instrText xml:space="preserve"> PAGEREF _Toc92782153 \h </w:instrText>
             </w:r>
             <w:r>
               <w:rPr>
@@ -813,7 +823,7 @@
         </w:p>
         <w:p>
           <w:pPr>
-            <w:pStyle w:val="TOC1"/>
+            <w:pStyle w:val="Verzeichnis1"/>
             <w:rPr>
               <w:rFonts w:asciiTheme="minorHAnsi" w:eastAsiaTheme="minorEastAsia" w:hAnsiTheme="minorHAnsi" w:cstheme="minorBidi"/>
               <w:b w:val="0"/>
@@ -822,10 +832,9 @@
               <w:spacing w:val="0"/>
               <w:kern w:val="0"/>
               <w:sz w:val="22"/>
-              <w:lang w:val="en-CH" w:eastAsia="en-CH"/>
             </w:rPr>
           </w:pPr>
-          <w:hyperlink w:anchor="_Toc92540617" w:history="1">
+          <w:hyperlink w:anchor="_Toc92782154" w:history="1">
             <w:r>
               <w:rPr>
                 <w:rStyle w:val="Hyperlink"/>
@@ -841,7 +850,6 @@
                 <w:spacing w:val="0"/>
                 <w:kern w:val="0"/>
                 <w:sz w:val="22"/>
-                <w:lang w:val="en-CH" w:eastAsia="en-CH"/>
               </w:rPr>
               <w:tab/>
             </w:r>
@@ -867,7 +875,7 @@
               <w:rPr>
                 <w:webHidden/>
               </w:rPr>
-              <w:instrText xml:space="preserve"> PAGEREF _Toc92540617 \h </w:instrText>
+              <w:instrText xml:space="preserve"> PAGEREF _Toc92782154 \h </w:instrText>
             </w:r>
             <w:r>
               <w:rPr>
@@ -896,7 +904,7 @@
         </w:p>
         <w:p>
           <w:pPr>
-            <w:pStyle w:val="TOC2"/>
+            <w:pStyle w:val="Verzeichnis2"/>
             <w:rPr>
               <w:rFonts w:asciiTheme="minorHAnsi" w:eastAsiaTheme="minorEastAsia" w:hAnsiTheme="minorHAnsi" w:cstheme="minorBidi"/>
               <w:bCs w:val="0"/>
@@ -905,10 +913,9 @@
               <w:spacing w:val="0"/>
               <w:kern w:val="0"/>
               <w:sz w:val="22"/>
-              <w:lang w:val="en-CH" w:eastAsia="en-CH"/>
             </w:rPr>
           </w:pPr>
-          <w:hyperlink w:anchor="_Toc92540618" w:history="1">
+          <w:hyperlink w:anchor="_Toc92782155" w:history="1">
             <w:r>
               <w:rPr>
                 <w:rStyle w:val="Hyperlink"/>
@@ -926,7 +933,6 @@
                 <w:spacing w:val="0"/>
                 <w:kern w:val="0"/>
                 <w:sz w:val="22"/>
-                <w:lang w:val="en-CH" w:eastAsia="en-CH"/>
               </w:rPr>
               <w:tab/>
             </w:r>
@@ -956,7 +962,7 @@
                 <w:noProof/>
                 <w:webHidden/>
               </w:rPr>
-              <w:instrText xml:space="preserve"> PAGEREF _Toc92540618 \h </w:instrText>
+              <w:instrText xml:space="preserve"> PAGEREF _Toc92782155 \h </w:instrText>
             </w:r>
             <w:r>
               <w:rPr>
@@ -989,7 +995,7 @@
         </w:p>
         <w:p>
           <w:pPr>
-            <w:pStyle w:val="TOC3"/>
+            <w:pStyle w:val="Verzeichnis3"/>
             <w:rPr>
               <w:rFonts w:asciiTheme="minorHAnsi" w:eastAsiaTheme="minorEastAsia" w:hAnsiTheme="minorHAnsi" w:cstheme="minorBidi"/>
               <w:bCs w:val="0"/>
@@ -997,10 +1003,9 @@
               <w:noProof/>
               <w:spacing w:val="0"/>
               <w:sz w:val="22"/>
-              <w:lang w:val="en-CH" w:eastAsia="en-CH"/>
             </w:rPr>
           </w:pPr>
-          <w:hyperlink w:anchor="_Toc92540619" w:history="1">
+          <w:hyperlink w:anchor="_Toc92782156" w:history="1">
             <w:r>
               <w:rPr>
                 <w:rStyle w:val="Hyperlink"/>
@@ -1016,7 +1021,6 @@
                 <w:noProof/>
                 <w:spacing w:val="0"/>
                 <w:sz w:val="22"/>
-                <w:lang w:val="en-CH" w:eastAsia="en-CH"/>
               </w:rPr>
               <w:tab/>
             </w:r>
@@ -1046,7 +1050,7 @@
                 <w:noProof/>
                 <w:webHidden/>
               </w:rPr>
-              <w:instrText xml:space="preserve"> PAGEREF _Toc92540619 \h </w:instrText>
+              <w:instrText xml:space="preserve"> PAGEREF _Toc92782156 \h </w:instrText>
             </w:r>
             <w:r>
               <w:rPr>
@@ -1079,7 +1083,7 @@
         </w:p>
         <w:p>
           <w:pPr>
-            <w:pStyle w:val="TOC3"/>
+            <w:pStyle w:val="Verzeichnis3"/>
             <w:rPr>
               <w:rFonts w:asciiTheme="minorHAnsi" w:eastAsiaTheme="minorEastAsia" w:hAnsiTheme="minorHAnsi" w:cstheme="minorBidi"/>
               <w:bCs w:val="0"/>
@@ -1087,10 +1091,9 @@
               <w:noProof/>
               <w:spacing w:val="0"/>
               <w:sz w:val="22"/>
-              <w:lang w:val="en-CH" w:eastAsia="en-CH"/>
             </w:rPr>
           </w:pPr>
-          <w:hyperlink w:anchor="_Toc92540620" w:history="1">
+          <w:hyperlink w:anchor="_Toc92782157" w:history="1">
             <w:r>
               <w:rPr>
                 <w:rStyle w:val="Hyperlink"/>
@@ -1106,7 +1109,6 @@
                 <w:noProof/>
                 <w:spacing w:val="0"/>
                 <w:sz w:val="22"/>
-                <w:lang w:val="en-CH" w:eastAsia="en-CH"/>
               </w:rPr>
               <w:tab/>
             </w:r>
@@ -1136,7 +1138,7 @@
                 <w:noProof/>
                 <w:webHidden/>
               </w:rPr>
-              <w:instrText xml:space="preserve"> PAGEREF _Toc92540620 \h </w:instrText>
+              <w:instrText xml:space="preserve"> PAGEREF _Toc92782157 \h </w:instrText>
             </w:r>
             <w:r>
               <w:rPr>
@@ -1156,7 +1158,7 @@
                 <w:noProof/>
                 <w:webHidden/>
               </w:rPr>
-              <w:t>2</w:t>
+              <w:t>3</w:t>
             </w:r>
             <w:r>
               <w:rPr>
@@ -1169,7 +1171,7 @@
         </w:p>
         <w:p>
           <w:pPr>
-            <w:pStyle w:val="TOC2"/>
+            <w:pStyle w:val="Verzeichnis2"/>
             <w:rPr>
               <w:rFonts w:asciiTheme="minorHAnsi" w:eastAsiaTheme="minorEastAsia" w:hAnsiTheme="minorHAnsi" w:cstheme="minorBidi"/>
               <w:bCs w:val="0"/>
@@ -1178,10 +1180,9 @@
               <w:spacing w:val="0"/>
               <w:kern w:val="0"/>
               <w:sz w:val="22"/>
-              <w:lang w:val="en-CH" w:eastAsia="en-CH"/>
             </w:rPr>
           </w:pPr>
-          <w:hyperlink w:anchor="_Toc92540621" w:history="1">
+          <w:hyperlink w:anchor="_Toc92782158" w:history="1">
             <w:r>
               <w:rPr>
                 <w:rStyle w:val="Hyperlink"/>
@@ -1199,7 +1200,6 @@
                 <w:spacing w:val="0"/>
                 <w:kern w:val="0"/>
                 <w:sz w:val="22"/>
-                <w:lang w:val="en-CH" w:eastAsia="en-CH"/>
               </w:rPr>
               <w:tab/>
             </w:r>
@@ -1229,7 +1229,7 @@
                 <w:noProof/>
                 <w:webHidden/>
               </w:rPr>
-              <w:instrText xml:space="preserve"> PAGEREF _Toc92540621 \h </w:instrText>
+              <w:instrText xml:space="preserve"> PAGEREF _Toc92782158 \h </w:instrText>
             </w:r>
             <w:r>
               <w:rPr>
@@ -1249,7 +1249,7 @@
                 <w:noProof/>
                 <w:webHidden/>
               </w:rPr>
-              <w:t>2</w:t>
+              <w:t>3</w:t>
             </w:r>
             <w:r>
               <w:rPr>
@@ -1262,7 +1262,7 @@
         </w:p>
         <w:p>
           <w:pPr>
-            <w:pStyle w:val="TOC2"/>
+            <w:pStyle w:val="Verzeichnis2"/>
             <w:rPr>
               <w:rFonts w:asciiTheme="minorHAnsi" w:eastAsiaTheme="minorEastAsia" w:hAnsiTheme="minorHAnsi" w:cstheme="minorBidi"/>
               <w:bCs w:val="0"/>
@@ -1271,10 +1271,9 @@
               <w:spacing w:val="0"/>
               <w:kern w:val="0"/>
               <w:sz w:val="22"/>
-              <w:lang w:val="en-CH" w:eastAsia="en-CH"/>
             </w:rPr>
           </w:pPr>
-          <w:hyperlink w:anchor="_Toc92540622" w:history="1">
+          <w:hyperlink w:anchor="_Toc92782159" w:history="1">
             <w:r>
               <w:rPr>
                 <w:rStyle w:val="Hyperlink"/>
@@ -1292,7 +1291,6 @@
                 <w:spacing w:val="0"/>
                 <w:kern w:val="0"/>
                 <w:sz w:val="22"/>
-                <w:lang w:val="en-CH" w:eastAsia="en-CH"/>
               </w:rPr>
               <w:tab/>
             </w:r>
@@ -1322,7 +1320,7 @@
                 <w:noProof/>
                 <w:webHidden/>
               </w:rPr>
-              <w:instrText xml:space="preserve"> PAGEREF _Toc92540622 \h </w:instrText>
+              <w:instrText xml:space="preserve"> PAGEREF _Toc92782159 \h </w:instrText>
             </w:r>
             <w:r>
               <w:rPr>
@@ -1355,7 +1353,7 @@
         </w:p>
         <w:p>
           <w:pPr>
-            <w:pStyle w:val="TOC3"/>
+            <w:pStyle w:val="Verzeichnis3"/>
             <w:rPr>
               <w:rFonts w:asciiTheme="minorHAnsi" w:eastAsiaTheme="minorEastAsia" w:hAnsiTheme="minorHAnsi" w:cstheme="minorBidi"/>
               <w:bCs w:val="0"/>
@@ -1363,10 +1361,9 @@
               <w:noProof/>
               <w:spacing w:val="0"/>
               <w:sz w:val="22"/>
-              <w:lang w:val="en-CH" w:eastAsia="en-CH"/>
             </w:rPr>
           </w:pPr>
-          <w:hyperlink w:anchor="_Toc92540623" w:history="1">
+          <w:hyperlink w:anchor="_Toc92782160" w:history="1">
             <w:r>
               <w:rPr>
                 <w:rStyle w:val="Hyperlink"/>
@@ -1382,7 +1379,6 @@
                 <w:noProof/>
                 <w:spacing w:val="0"/>
                 <w:sz w:val="22"/>
-                <w:lang w:val="en-CH" w:eastAsia="en-CH"/>
               </w:rPr>
               <w:tab/>
             </w:r>
@@ -1412,7 +1408,7 @@
                 <w:noProof/>
                 <w:webHidden/>
               </w:rPr>
-              <w:instrText xml:space="preserve"> PAGEREF _Toc92540623 \h </w:instrText>
+              <w:instrText xml:space="preserve"> PAGEREF _Toc92782160 \h </w:instrText>
             </w:r>
             <w:r>
               <w:rPr>
@@ -1432,7 +1428,7 @@
                 <w:noProof/>
                 <w:webHidden/>
               </w:rPr>
-              <w:t>3</w:t>
+              <w:t>4</w:t>
             </w:r>
             <w:r>
               <w:rPr>
@@ -1445,7 +1441,7 @@
         </w:p>
         <w:p>
           <w:pPr>
-            <w:pStyle w:val="TOC2"/>
+            <w:pStyle w:val="Verzeichnis2"/>
             <w:rPr>
               <w:rFonts w:asciiTheme="minorHAnsi" w:eastAsiaTheme="minorEastAsia" w:hAnsiTheme="minorHAnsi" w:cstheme="minorBidi"/>
               <w:bCs w:val="0"/>
@@ -1454,10 +1450,9 @@
               <w:spacing w:val="0"/>
               <w:kern w:val="0"/>
               <w:sz w:val="22"/>
-              <w:lang w:val="en-CH" w:eastAsia="en-CH"/>
             </w:rPr>
           </w:pPr>
-          <w:hyperlink w:anchor="_Toc92540624" w:history="1">
+          <w:hyperlink w:anchor="_Toc92782161" w:history="1">
             <w:r>
               <w:rPr>
                 <w:rStyle w:val="Hyperlink"/>
@@ -1475,7 +1470,6 @@
                 <w:spacing w:val="0"/>
                 <w:kern w:val="0"/>
                 <w:sz w:val="22"/>
-                <w:lang w:val="en-CH" w:eastAsia="en-CH"/>
               </w:rPr>
               <w:tab/>
             </w:r>
@@ -1505,7 +1499,7 @@
                 <w:noProof/>
                 <w:webHidden/>
               </w:rPr>
-              <w:instrText xml:space="preserve"> PAGEREF _Toc92540624 \h </w:instrText>
+              <w:instrText xml:space="preserve"> PAGEREF _Toc92782161 \h </w:instrText>
             </w:r>
             <w:r>
               <w:rPr>
@@ -1525,7 +1519,7 @@
                 <w:noProof/>
                 <w:webHidden/>
               </w:rPr>
-              <w:t>3</w:t>
+              <w:t>4</w:t>
             </w:r>
             <w:r>
               <w:rPr>
@@ -1538,7 +1532,7 @@
         </w:p>
         <w:p>
           <w:pPr>
-            <w:pStyle w:val="TOC3"/>
+            <w:pStyle w:val="Verzeichnis3"/>
             <w:rPr>
               <w:rFonts w:asciiTheme="minorHAnsi" w:eastAsiaTheme="minorEastAsia" w:hAnsiTheme="minorHAnsi" w:cstheme="minorBidi"/>
               <w:bCs w:val="0"/>
@@ -1546,10 +1540,9 @@
               <w:noProof/>
               <w:spacing w:val="0"/>
               <w:sz w:val="22"/>
-              <w:lang w:val="en-CH" w:eastAsia="en-CH"/>
             </w:rPr>
           </w:pPr>
-          <w:hyperlink w:anchor="_Toc92540625" w:history="1">
+          <w:hyperlink w:anchor="_Toc92782162" w:history="1">
             <w:r>
               <w:rPr>
                 <w:rStyle w:val="Hyperlink"/>
@@ -1565,7 +1558,6 @@
                 <w:noProof/>
                 <w:spacing w:val="0"/>
                 <w:sz w:val="22"/>
-                <w:lang w:val="en-CH" w:eastAsia="en-CH"/>
               </w:rPr>
               <w:tab/>
             </w:r>
@@ -1595,7 +1587,7 @@
                 <w:noProof/>
                 <w:webHidden/>
               </w:rPr>
-              <w:instrText xml:space="preserve"> PAGEREF _Toc92540625 \h </w:instrText>
+              <w:instrText xml:space="preserve"> PAGEREF _Toc92782162 \h </w:instrText>
             </w:r>
             <w:r>
               <w:rPr>
@@ -1615,7 +1607,7 @@
                 <w:noProof/>
                 <w:webHidden/>
               </w:rPr>
-              <w:t>3</w:t>
+              <w:t>4</w:t>
             </w:r>
             <w:r>
               <w:rPr>
@@ -1628,7 +1620,7 @@
         </w:p>
         <w:p>
           <w:pPr>
-            <w:pStyle w:val="TOC2"/>
+            <w:pStyle w:val="Verzeichnis2"/>
             <w:rPr>
               <w:rFonts w:asciiTheme="minorHAnsi" w:eastAsiaTheme="minorEastAsia" w:hAnsiTheme="minorHAnsi" w:cstheme="minorBidi"/>
               <w:bCs w:val="0"/>
@@ -1637,10 +1629,9 @@
               <w:spacing w:val="0"/>
               <w:kern w:val="0"/>
               <w:sz w:val="22"/>
-              <w:lang w:val="en-CH" w:eastAsia="en-CH"/>
             </w:rPr>
           </w:pPr>
-          <w:hyperlink w:anchor="_Toc92540626" w:history="1">
+          <w:hyperlink w:anchor="_Toc92782163" w:history="1">
             <w:r>
               <w:rPr>
                 <w:rStyle w:val="Hyperlink"/>
@@ -1658,7 +1649,6 @@
                 <w:spacing w:val="0"/>
                 <w:kern w:val="0"/>
                 <w:sz w:val="22"/>
-                <w:lang w:val="en-CH" w:eastAsia="en-CH"/>
               </w:rPr>
               <w:tab/>
             </w:r>
@@ -1688,7 +1678,7 @@
                 <w:noProof/>
                 <w:webHidden/>
               </w:rPr>
-              <w:instrText xml:space="preserve"> PAGEREF _Toc92540626 \h </w:instrText>
+              <w:instrText xml:space="preserve"> PAGEREF _Toc92782163 \h </w:instrText>
             </w:r>
             <w:r>
               <w:rPr>
@@ -1708,7 +1698,7 @@
                 <w:noProof/>
                 <w:webHidden/>
               </w:rPr>
-              <w:t>3</w:t>
+              <w:t>5</w:t>
             </w:r>
             <w:r>
               <w:rPr>
@@ -1721,7 +1711,7 @@
         </w:p>
         <w:p>
           <w:pPr>
-            <w:pStyle w:val="TOC2"/>
+            <w:pStyle w:val="Verzeichnis2"/>
             <w:rPr>
               <w:rFonts w:asciiTheme="minorHAnsi" w:eastAsiaTheme="minorEastAsia" w:hAnsiTheme="minorHAnsi" w:cstheme="minorBidi"/>
               <w:bCs w:val="0"/>
@@ -1730,10 +1720,9 @@
               <w:spacing w:val="0"/>
               <w:kern w:val="0"/>
               <w:sz w:val="22"/>
-              <w:lang w:val="en-CH" w:eastAsia="en-CH"/>
             </w:rPr>
           </w:pPr>
-          <w:hyperlink w:anchor="_Toc92540627" w:history="1">
+          <w:hyperlink w:anchor="_Toc92782164" w:history="1">
             <w:r>
               <w:rPr>
                 <w:rStyle w:val="Hyperlink"/>
@@ -1751,7 +1740,6 @@
                 <w:spacing w:val="0"/>
                 <w:kern w:val="0"/>
                 <w:sz w:val="22"/>
-                <w:lang w:val="en-CH" w:eastAsia="en-CH"/>
               </w:rPr>
               <w:tab/>
             </w:r>
@@ -1781,7 +1769,7 @@
                 <w:noProof/>
                 <w:webHidden/>
               </w:rPr>
-              <w:instrText xml:space="preserve"> PAGEREF _Toc92540627 \h </w:instrText>
+              <w:instrText xml:space="preserve"> PAGEREF _Toc92782164 \h </w:instrText>
             </w:r>
             <w:r>
               <w:rPr>
@@ -1801,7 +1789,7 @@
                 <w:noProof/>
                 <w:webHidden/>
               </w:rPr>
-              <w:t>3</w:t>
+              <w:t>5</w:t>
             </w:r>
             <w:r>
               <w:rPr>
@@ -1814,7 +1802,7 @@
         </w:p>
         <w:p>
           <w:pPr>
-            <w:pStyle w:val="TOC2"/>
+            <w:pStyle w:val="Verzeichnis2"/>
             <w:rPr>
               <w:rFonts w:asciiTheme="minorHAnsi" w:eastAsiaTheme="minorEastAsia" w:hAnsiTheme="minorHAnsi" w:cstheme="minorBidi"/>
               <w:bCs w:val="0"/>
@@ -1823,10 +1811,9 @@
               <w:spacing w:val="0"/>
               <w:kern w:val="0"/>
               <w:sz w:val="22"/>
-              <w:lang w:val="en-CH" w:eastAsia="en-CH"/>
             </w:rPr>
           </w:pPr>
-          <w:hyperlink w:anchor="_Toc92540628" w:history="1">
+          <w:hyperlink w:anchor="_Toc92782165" w:history="1">
             <w:r>
               <w:rPr>
                 <w:rStyle w:val="Hyperlink"/>
@@ -1844,7 +1831,6 @@
                 <w:spacing w:val="0"/>
                 <w:kern w:val="0"/>
                 <w:sz w:val="22"/>
-                <w:lang w:val="en-CH" w:eastAsia="en-CH"/>
               </w:rPr>
               <w:tab/>
             </w:r>
@@ -1874,7 +1860,7 @@
                 <w:noProof/>
                 <w:webHidden/>
               </w:rPr>
-              <w:instrText xml:space="preserve"> PAGEREF _Toc92540628 \h </w:instrText>
+              <w:instrText xml:space="preserve"> PAGEREF _Toc92782165 \h </w:instrText>
             </w:r>
             <w:r>
               <w:rPr>
@@ -1894,7 +1880,7 @@
                 <w:noProof/>
                 <w:webHidden/>
               </w:rPr>
-              <w:t>4</w:t>
+              <w:t>6</w:t>
             </w:r>
             <w:r>
               <w:rPr>
@@ -1907,7 +1893,7 @@
         </w:p>
         <w:p>
           <w:pPr>
-            <w:pStyle w:val="TOC2"/>
+            <w:pStyle w:val="Verzeichnis2"/>
             <w:rPr>
               <w:rFonts w:asciiTheme="minorHAnsi" w:eastAsiaTheme="minorEastAsia" w:hAnsiTheme="minorHAnsi" w:cstheme="minorBidi"/>
               <w:bCs w:val="0"/>
@@ -1916,10 +1902,9 @@
               <w:spacing w:val="0"/>
               <w:kern w:val="0"/>
               <w:sz w:val="22"/>
-              <w:lang w:val="en-CH" w:eastAsia="en-CH"/>
             </w:rPr>
           </w:pPr>
-          <w:hyperlink w:anchor="_Toc92540629" w:history="1">
+          <w:hyperlink w:anchor="_Toc92782166" w:history="1">
             <w:r>
               <w:rPr>
                 <w:rStyle w:val="Hyperlink"/>
@@ -1937,7 +1922,6 @@
                 <w:spacing w:val="0"/>
                 <w:kern w:val="0"/>
                 <w:sz w:val="22"/>
-                <w:lang w:val="en-CH" w:eastAsia="en-CH"/>
               </w:rPr>
               <w:tab/>
             </w:r>
@@ -1967,7 +1951,7 @@
                 <w:noProof/>
                 <w:webHidden/>
               </w:rPr>
-              <w:instrText xml:space="preserve"> PAGEREF _Toc92540629 \h </w:instrText>
+              <w:instrText xml:space="preserve"> PAGEREF _Toc92782166 \h </w:instrText>
             </w:r>
             <w:r>
               <w:rPr>
@@ -1987,7 +1971,7 @@
                 <w:noProof/>
                 <w:webHidden/>
               </w:rPr>
-              <w:t>4</w:t>
+              <w:t>6</w:t>
             </w:r>
             <w:r>
               <w:rPr>
@@ -2000,7 +1984,7 @@
         </w:p>
         <w:p>
           <w:pPr>
-            <w:pStyle w:val="TOC2"/>
+            <w:pStyle w:val="Verzeichnis2"/>
             <w:rPr>
               <w:rFonts w:asciiTheme="minorHAnsi" w:eastAsiaTheme="minorEastAsia" w:hAnsiTheme="minorHAnsi" w:cstheme="minorBidi"/>
               <w:bCs w:val="0"/>
@@ -2009,10 +1993,9 @@
               <w:spacing w:val="0"/>
               <w:kern w:val="0"/>
               <w:sz w:val="22"/>
-              <w:lang w:val="en-CH" w:eastAsia="en-CH"/>
             </w:rPr>
           </w:pPr>
-          <w:hyperlink w:anchor="_Toc92540630" w:history="1">
+          <w:hyperlink w:anchor="_Toc92782167" w:history="1">
             <w:r>
               <w:rPr>
                 <w:rStyle w:val="Hyperlink"/>
@@ -2029,7 +2012,6 @@
                 <w:spacing w:val="0"/>
                 <w:kern w:val="0"/>
                 <w:sz w:val="22"/>
-                <w:lang w:val="en-CH" w:eastAsia="en-CH"/>
               </w:rPr>
               <w:tab/>
             </w:r>
@@ -2059,7 +2041,7 @@
                 <w:noProof/>
                 <w:webHidden/>
               </w:rPr>
-              <w:instrText xml:space="preserve"> PAGEREF _Toc92540630 \h </w:instrText>
+              <w:instrText xml:space="preserve"> PAGEREF _Toc92782167 \h </w:instrText>
             </w:r>
             <w:r>
               <w:rPr>
@@ -2079,7 +2061,7 @@
                 <w:noProof/>
                 <w:webHidden/>
               </w:rPr>
-              <w:t>4</w:t>
+              <w:t>6</w:t>
             </w:r>
             <w:r>
               <w:rPr>
@@ -2092,7 +2074,7 @@
         </w:p>
         <w:p>
           <w:pPr>
-            <w:pStyle w:val="TOC1"/>
+            <w:pStyle w:val="Verzeichnis1"/>
             <w:rPr>
               <w:rFonts w:asciiTheme="minorHAnsi" w:eastAsiaTheme="minorEastAsia" w:hAnsiTheme="minorHAnsi" w:cstheme="minorBidi"/>
               <w:b w:val="0"/>
@@ -2101,10 +2083,9 @@
               <w:spacing w:val="0"/>
               <w:kern w:val="0"/>
               <w:sz w:val="22"/>
-              <w:lang w:val="en-CH" w:eastAsia="en-CH"/>
             </w:rPr>
           </w:pPr>
-          <w:hyperlink w:anchor="_Toc92540631" w:history="1">
+          <w:hyperlink w:anchor="_Toc92782168" w:history="1">
             <w:r>
               <w:rPr>
                 <w:rStyle w:val="Hyperlink"/>
@@ -2120,7 +2101,6 @@
                 <w:spacing w:val="0"/>
                 <w:kern w:val="0"/>
                 <w:sz w:val="22"/>
-                <w:lang w:val="en-CH" w:eastAsia="en-CH"/>
               </w:rPr>
               <w:tab/>
             </w:r>
@@ -2146,7 +2126,7 @@
               <w:rPr>
                 <w:webHidden/>
               </w:rPr>
-              <w:instrText xml:space="preserve"> PAGEREF _Toc92540631 \h </w:instrText>
+              <w:instrText xml:space="preserve"> PAGEREF _Toc92782168 \h </w:instrText>
             </w:r>
             <w:r>
               <w:rPr>
@@ -2163,7 +2143,7 @@
               <w:rPr>
                 <w:webHidden/>
               </w:rPr>
-              <w:t>5</w:t>
+              <w:t>7</w:t>
             </w:r>
             <w:r>
               <w:rPr>
@@ -2175,7 +2155,7 @@
         </w:p>
         <w:p>
           <w:pPr>
-            <w:pStyle w:val="TOC1"/>
+            <w:pStyle w:val="Verzeichnis1"/>
             <w:rPr>
               <w:rFonts w:asciiTheme="minorHAnsi" w:eastAsiaTheme="minorEastAsia" w:hAnsiTheme="minorHAnsi" w:cstheme="minorBidi"/>
               <w:b w:val="0"/>
@@ -2184,10 +2164,9 @@
               <w:spacing w:val="0"/>
               <w:kern w:val="0"/>
               <w:sz w:val="22"/>
-              <w:lang w:val="en-CH" w:eastAsia="en-CH"/>
             </w:rPr>
           </w:pPr>
-          <w:hyperlink w:anchor="_Toc92540632" w:history="1">
+          <w:hyperlink w:anchor="_Toc92782169" w:history="1">
             <w:r>
               <w:rPr>
                 <w:rStyle w:val="Hyperlink"/>
@@ -2203,7 +2182,6 @@
                 <w:spacing w:val="0"/>
                 <w:kern w:val="0"/>
                 <w:sz w:val="22"/>
-                <w:lang w:val="en-CH" w:eastAsia="en-CH"/>
               </w:rPr>
               <w:tab/>
             </w:r>
@@ -2229,7 +2207,7 @@
               <w:rPr>
                 <w:webHidden/>
               </w:rPr>
-              <w:instrText xml:space="preserve"> PAGEREF _Toc92540632 \h </w:instrText>
+              <w:instrText xml:space="preserve"> PAGEREF _Toc92782169 \h </w:instrText>
             </w:r>
             <w:r>
               <w:rPr>
@@ -2246,7 +2224,7 @@
               <w:rPr>
                 <w:webHidden/>
               </w:rPr>
-              <w:t>5</w:t>
+              <w:t>7</w:t>
             </w:r>
             <w:r>
               <w:rPr>
@@ -2258,7 +2236,7 @@
         </w:p>
         <w:p>
           <w:pPr>
-            <w:pStyle w:val="TOC2"/>
+            <w:pStyle w:val="Verzeichnis2"/>
             <w:rPr>
               <w:rFonts w:asciiTheme="minorHAnsi" w:eastAsiaTheme="minorEastAsia" w:hAnsiTheme="minorHAnsi" w:cstheme="minorBidi"/>
               <w:bCs w:val="0"/>
@@ -2267,10 +2245,9 @@
               <w:spacing w:val="0"/>
               <w:kern w:val="0"/>
               <w:sz w:val="22"/>
-              <w:lang w:val="en-CH" w:eastAsia="en-CH"/>
             </w:rPr>
           </w:pPr>
-          <w:hyperlink w:anchor="_Toc92540633" w:history="1">
+          <w:hyperlink w:anchor="_Toc92782170" w:history="1">
             <w:r>
               <w:rPr>
                 <w:rStyle w:val="Hyperlink"/>
@@ -2287,7 +2264,6 @@
                 <w:spacing w:val="0"/>
                 <w:kern w:val="0"/>
                 <w:sz w:val="22"/>
-                <w:lang w:val="en-CH" w:eastAsia="en-CH"/>
               </w:rPr>
               <w:tab/>
             </w:r>
@@ -2317,7 +2293,7 @@
                 <w:noProof/>
                 <w:webHidden/>
               </w:rPr>
-              <w:instrText xml:space="preserve"> PAGEREF _Toc92540633 \h </w:instrText>
+              <w:instrText xml:space="preserve"> PAGEREF _Toc92782170 \h </w:instrText>
             </w:r>
             <w:r>
               <w:rPr>
@@ -2337,7 +2313,7 @@
                 <w:noProof/>
                 <w:webHidden/>
               </w:rPr>
-              <w:t>5</w:t>
+              <w:t>7</w:t>
             </w:r>
             <w:r>
               <w:rPr>
@@ -2350,7 +2326,7 @@
         </w:p>
         <w:p>
           <w:pPr>
-            <w:pStyle w:val="TOC2"/>
+            <w:pStyle w:val="Verzeichnis2"/>
             <w:rPr>
               <w:rFonts w:asciiTheme="minorHAnsi" w:eastAsiaTheme="minorEastAsia" w:hAnsiTheme="minorHAnsi" w:cstheme="minorBidi"/>
               <w:bCs w:val="0"/>
@@ -2359,10 +2335,9 @@
               <w:spacing w:val="0"/>
               <w:kern w:val="0"/>
               <w:sz w:val="22"/>
-              <w:lang w:val="en-CH" w:eastAsia="en-CH"/>
             </w:rPr>
           </w:pPr>
-          <w:hyperlink w:anchor="_Toc92540634" w:history="1">
+          <w:hyperlink w:anchor="_Toc92782171" w:history="1">
             <w:r>
               <w:rPr>
                 <w:rStyle w:val="Hyperlink"/>
@@ -2379,7 +2354,6 @@
                 <w:spacing w:val="0"/>
                 <w:kern w:val="0"/>
                 <w:sz w:val="22"/>
-                <w:lang w:val="en-CH" w:eastAsia="en-CH"/>
               </w:rPr>
               <w:tab/>
             </w:r>
@@ -2409,7 +2383,7 @@
                 <w:noProof/>
                 <w:webHidden/>
               </w:rPr>
-              <w:instrText xml:space="preserve"> PAGEREF _Toc92540634 \h </w:instrText>
+              <w:instrText xml:space="preserve"> PAGEREF _Toc92782171 \h </w:instrText>
             </w:r>
             <w:r>
               <w:rPr>
@@ -2429,7 +2403,7 @@
                 <w:noProof/>
                 <w:webHidden/>
               </w:rPr>
-              <w:t>5</w:t>
+              <w:t>7</w:t>
             </w:r>
             <w:r>
               <w:rPr>
@@ -2442,7 +2416,7 @@
         </w:p>
         <w:p>
           <w:pPr>
-            <w:pStyle w:val="TOC1"/>
+            <w:pStyle w:val="Verzeichnis1"/>
             <w:rPr>
               <w:rFonts w:asciiTheme="minorHAnsi" w:eastAsiaTheme="minorEastAsia" w:hAnsiTheme="minorHAnsi" w:cstheme="minorBidi"/>
               <w:b w:val="0"/>
@@ -2451,10 +2425,9 @@
               <w:spacing w:val="0"/>
               <w:kern w:val="0"/>
               <w:sz w:val="22"/>
-              <w:lang w:val="en-CH" w:eastAsia="en-CH"/>
             </w:rPr>
           </w:pPr>
-          <w:hyperlink w:anchor="_Toc92540635" w:history="1">
+          <w:hyperlink w:anchor="_Toc92782172" w:history="1">
             <w:r>
               <w:rPr>
                 <w:rStyle w:val="Hyperlink"/>
@@ -2470,7 +2443,6 @@
                 <w:spacing w:val="0"/>
                 <w:kern w:val="0"/>
                 <w:sz w:val="22"/>
-                <w:lang w:val="en-CH" w:eastAsia="en-CH"/>
               </w:rPr>
               <w:tab/>
             </w:r>
@@ -2496,7 +2468,7 @@
               <w:rPr>
                 <w:webHidden/>
               </w:rPr>
-              <w:instrText xml:space="preserve"> PAGEREF _Toc92540635 \h </w:instrText>
+              <w:instrText xml:space="preserve"> PAGEREF _Toc92782172 \h </w:instrText>
             </w:r>
             <w:r>
               <w:rPr>
@@ -2513,7 +2485,7 @@
               <w:rPr>
                 <w:webHidden/>
               </w:rPr>
-              <w:t>5</w:t>
+              <w:t>7</w:t>
             </w:r>
             <w:r>
               <w:rPr>
@@ -2559,9 +2531,9 @@
     </w:p>
     <w:p>
       <w:pPr>
-        <w:pStyle w:val="Heading1"/>
-      </w:pPr>
-      <w:bookmarkStart w:id="0" w:name="_Toc92540615"/>
+        <w:pStyle w:val="berschrift1"/>
+      </w:pPr>
+      <w:bookmarkStart w:id="0" w:name="_Toc92782152"/>
       <w:r>
         <w:lastRenderedPageBreak/>
         <w:t>Einleitung</w:t>
@@ -2604,7 +2576,31 @@
         <w:rPr>
           <w:lang w:val="de-CH" w:eastAsia="de-CH"/>
         </w:rPr>
-        <w:t xml:space="preserve">eine Desktop-App wünscht welche innen die möglichen ÖV-verbindungen anzeigt. Den wegen vorgefallener Industriespionage dürfen die besagten Aussendienstmitarbeiter weder mit dem Auto zum Kunden noch dürfen sie ein Smartphone dabeihaben. Das </w:t>
+        <w:t>eine Desktop-App wünscht</w:t>
+      </w:r>
+      <w:r>
+        <w:rPr>
+          <w:lang w:val="de-CH" w:eastAsia="de-CH"/>
+        </w:rPr>
+        <w:t xml:space="preserve"> welche ih</w:t>
+      </w:r>
+      <w:r>
+        <w:rPr>
+          <w:lang w:val="de-CH" w:eastAsia="de-CH"/>
+        </w:rPr>
+        <w:t>nen die möglichen ÖV-V</w:t>
+      </w:r>
+      <w:r>
+        <w:rPr>
+          <w:lang w:val="de-CH" w:eastAsia="de-CH"/>
+        </w:rPr>
+        <w:t>erbindungen und andere Infos zur Navigation anzeigt, damit die Aussendienstmitarbeiter ihren Weg gut finden können.</w:t>
+      </w:r>
+      <w:r>
+        <w:rPr>
+          <w:lang w:val="de-CH" w:eastAsia="de-CH"/>
+        </w:rPr>
+        <w:t xml:space="preserve"> Den wegen vorgefallener Industriespionage dürfen die besagten Aussendienstmitarbeiter weder mit dem Auto zum Kunden noch dürfen sie ein Smartphone dabeihaben. Das </w:t>
       </w:r>
       <w:r>
         <w:rPr>
@@ -2643,16 +2639,18 @@
         </w:rPr>
         <w:t xml:space="preserve"> welches kein Internetbrowser installiert hat. </w:t>
       </w:r>
-    </w:p>
-    <w:p>
-      <w:pPr>
-        <w:pStyle w:val="Heading2"/>
-      </w:pPr>
-      <w:bookmarkStart w:id="1" w:name="_Toc92540616"/>
+      <w:bookmarkStart w:id="1" w:name="_GoBack"/>
+      <w:bookmarkEnd w:id="1"/>
+    </w:p>
+    <w:p>
+      <w:pPr>
+        <w:pStyle w:val="berschrift2"/>
+      </w:pPr>
+      <w:bookmarkStart w:id="2" w:name="_Toc92782153"/>
       <w:r>
         <w:t>Zweck des Dokuments</w:t>
       </w:r>
-      <w:bookmarkEnd w:id="1"/>
+      <w:bookmarkEnd w:id="2"/>
     </w:p>
     <w:p>
       <w:pPr>
@@ -2718,47 +2716,45 @@
         <w:rPr>
           <w:lang w:val="de-CH" w:eastAsia="de-CH"/>
         </w:rPr>
-        <w:t xml:space="preserve">diesem </w:t>
-      </w:r>
-      <w:proofErr w:type="spellStart"/>
-      <w:r>
-        <w:rPr>
-          <w:lang w:val="de-CH" w:eastAsia="de-CH"/>
-        </w:rPr>
-        <w:t>Projket</w:t>
-      </w:r>
-      <w:proofErr w:type="spellEnd"/>
-      <w:r>
-        <w:rPr>
-          <w:lang w:val="de-CH" w:eastAsia="de-CH"/>
-        </w:rPr>
-        <w:t xml:space="preserve"> gemacht habe.</w:t>
-      </w:r>
-    </w:p>
-    <w:p>
-      <w:pPr>
-        <w:pStyle w:val="Heading1"/>
-      </w:pPr>
-      <w:bookmarkStart w:id="2" w:name="_Toc92540617"/>
+        <w:t>diesem Proj</w:t>
+      </w:r>
+      <w:r>
+        <w:rPr>
+          <w:lang w:val="de-CH" w:eastAsia="de-CH"/>
+        </w:rPr>
+        <w:t>e</w:t>
+      </w:r>
+      <w:r>
+        <w:rPr>
+          <w:lang w:val="de-CH" w:eastAsia="de-CH"/>
+        </w:rPr>
+        <w:t>kt gemacht habe.</w:t>
+      </w:r>
+    </w:p>
+    <w:p>
+      <w:pPr>
+        <w:pStyle w:val="berschrift1"/>
+      </w:pPr>
+      <w:bookmarkStart w:id="3" w:name="_Toc92782154"/>
       <w:r>
         <w:t>User Stories</w:t>
       </w:r>
-      <w:bookmarkEnd w:id="2"/>
-    </w:p>
-    <w:p>
-      <w:pPr>
-        <w:pStyle w:val="Heading2"/>
+      <w:bookmarkEnd w:id="3"/>
+    </w:p>
+    <w:p>
+      <w:pPr>
+        <w:pStyle w:val="berschrift2"/>
         <w:rPr>
           <w:rFonts w:ascii="Times New Roman" w:hAnsi="Times New Roman" w:cs="Times New Roman"/>
           <w:sz w:val="24"/>
           <w:szCs w:val="24"/>
         </w:rPr>
       </w:pPr>
-      <w:bookmarkStart w:id="3" w:name="_Toc92540618"/>
+      <w:bookmarkStart w:id="4" w:name="_Toc92782155"/>
       <w:r>
         <w:t>#001 Stationen eingeben</w:t>
       </w:r>
-      <w:bookmarkEnd w:id="3"/>
+      <w:bookmarkEnd w:id="4"/>
     </w:p>
     <w:p>
       <w:pPr>
@@ -2948,13 +2944,13 @@
     </w:p>
     <w:p>
       <w:pPr>
-        <w:pStyle w:val="Heading3"/>
-      </w:pPr>
-      <w:bookmarkStart w:id="4" w:name="_Toc92540619"/>
+        <w:pStyle w:val="berschrift3"/>
+      </w:pPr>
+      <w:bookmarkStart w:id="5" w:name="_Toc92782156"/>
       <w:r>
         <w:t>Mockup</w:t>
       </w:r>
-      <w:bookmarkEnd w:id="4"/>
+      <w:bookmarkEnd w:id="5"/>
     </w:p>
     <w:p>
       <w:pPr>
@@ -2991,7 +2987,7 @@
             <wp:docPr id="1" name="Picture 1" descr="&#10;">
               <a:extLst xmlns:a="http://schemas.openxmlformats.org/drawingml/2006/main">
                 <a:ext uri="{C183D7F6-B498-43B3-948B-1728B52AA6E4}">
-                  <adec:decorative xmlns:adec="http://schemas.microsoft.com/office/drawing/2017/decorative" val="0"/>
+                  <adec:decorative xmlns:adec="http://schemas.microsoft.com/office/drawing/2017/decorative" xmlns:w16="http://schemas.microsoft.com/office/word/2018/wordml" xmlns:w16cid="http://schemas.microsoft.com/office/word/2016/wordml/cid" xmlns:w16cex="http://schemas.microsoft.com/office/word/2018/wordml/cex" xmlns:w="http://schemas.openxmlformats.org/wordprocessingml/2006/main" xmlns:w10="urn:schemas-microsoft-com:office:word" xmlns:v="urn:schemas-microsoft-com:vml" xmlns:o="urn:schemas-microsoft-com:office:office" xmlns:am3d="http://schemas.microsoft.com/office/drawing/2017/model3d" xmlns:aink="http://schemas.microsoft.com/office/drawing/2016/ink" xmlns:cx8="http://schemas.microsoft.com/office/drawing/2016/5/14/chartex" xmlns:cx7="http://schemas.microsoft.com/office/drawing/2016/5/13/chartex" xmlns:cx6="http://schemas.microsoft.com/office/drawing/2016/5/12/chartex" xmlns:cx5="http://schemas.microsoft.com/office/drawing/2016/5/11/chartex" xmlns:cx4="http://schemas.microsoft.com/office/drawing/2016/5/10/chartex" xmlns:cx3="http://schemas.microsoft.com/office/drawing/2016/5/9/chartex" xmlns:cx2="http://schemas.microsoft.com/office/drawing/2015/10/21/chartex" xmlns="" val="0"/>
                 </a:ext>
               </a:extLst>
             </wp:docPr>
@@ -3005,7 +3001,7 @@
                     <pic:cNvPr id="1" name="Picture 1" descr="&#10;">
                       <a:extLst>
                         <a:ext uri="{C183D7F6-B498-43B3-948B-1728B52AA6E4}">
-                          <adec:decorative xmlns:adec="http://schemas.microsoft.com/office/drawing/2017/decorative" val="0"/>
+                          <adec:decorative xmlns:adec="http://schemas.microsoft.com/office/drawing/2017/decorative" xmlns:w16="http://schemas.microsoft.com/office/word/2018/wordml" xmlns:w16cid="http://schemas.microsoft.com/office/word/2016/wordml/cid" xmlns:w16cex="http://schemas.microsoft.com/office/word/2018/wordml/cex" xmlns:w="http://schemas.openxmlformats.org/wordprocessingml/2006/main" xmlns:w10="urn:schemas-microsoft-com:office:word" xmlns:v="urn:schemas-microsoft-com:vml" xmlns:o="urn:schemas-microsoft-com:office:office" xmlns:am3d="http://schemas.microsoft.com/office/drawing/2017/model3d" xmlns:aink="http://schemas.microsoft.com/office/drawing/2016/ink" xmlns:cx8="http://schemas.microsoft.com/office/drawing/2016/5/14/chartex" xmlns:cx7="http://schemas.microsoft.com/office/drawing/2016/5/13/chartex" xmlns:cx6="http://schemas.microsoft.com/office/drawing/2016/5/12/chartex" xmlns:cx5="http://schemas.microsoft.com/office/drawing/2016/5/11/chartex" xmlns:cx4="http://schemas.microsoft.com/office/drawing/2016/5/10/chartex" xmlns:cx3="http://schemas.microsoft.com/office/drawing/2016/5/9/chartex" xmlns:cx2="http://schemas.microsoft.com/office/drawing/2015/10/21/chartex" xmlns="" val="0"/>
                         </a:ext>
                       </a:extLst>
                     </pic:cNvPr>
@@ -3213,13 +3209,13 @@
     </w:p>
     <w:p>
       <w:pPr>
-        <w:pStyle w:val="Heading3"/>
-      </w:pPr>
-      <w:bookmarkStart w:id="5" w:name="_Toc92540620"/>
+        <w:pStyle w:val="berschrift3"/>
+      </w:pPr>
+      <w:bookmarkStart w:id="6" w:name="_Toc92782157"/>
       <w:r>
         <w:t>Aktivitätendiagramm</w:t>
       </w:r>
-      <w:bookmarkEnd w:id="5"/>
+      <w:bookmarkEnd w:id="6"/>
     </w:p>
     <w:p>
       <w:pPr>
@@ -3290,18 +3286,18 @@
     </w:p>
     <w:p>
       <w:pPr>
-        <w:pStyle w:val="Heading2"/>
+        <w:pStyle w:val="berschrift2"/>
         <w:rPr>
           <w:rFonts w:ascii="Times New Roman" w:hAnsi="Times New Roman" w:cs="Times New Roman"/>
           <w:sz w:val="24"/>
           <w:szCs w:val="24"/>
         </w:rPr>
       </w:pPr>
-      <w:bookmarkStart w:id="6" w:name="_Toc92540621"/>
+      <w:bookmarkStart w:id="7" w:name="_Toc92782158"/>
       <w:r>
         <w:t>#002 Vorschlagsdropdown</w:t>
       </w:r>
-      <w:bookmarkEnd w:id="6"/>
+      <w:bookmarkEnd w:id="7"/>
     </w:p>
     <w:p>
       <w:pPr>
@@ -3510,14 +3506,14 @@
     </w:p>
     <w:p>
       <w:pPr>
-        <w:pStyle w:val="Heading2"/>
+        <w:pStyle w:val="berschrift2"/>
         <w:rPr>
           <w:rFonts w:ascii="Times New Roman" w:hAnsi="Times New Roman" w:cs="Times New Roman"/>
           <w:sz w:val="24"/>
           <w:szCs w:val="24"/>
         </w:rPr>
       </w:pPr>
-      <w:bookmarkStart w:id="7" w:name="_Toc92540622"/>
+      <w:bookmarkStart w:id="8" w:name="_Toc92782159"/>
       <w:r>
         <w:t xml:space="preserve">#003 </w:t>
       </w:r>
@@ -3525,7 +3521,7 @@
       <w:r>
         <w:t>Autocomplete</w:t>
       </w:r>
-      <w:bookmarkEnd w:id="7"/>
+      <w:bookmarkEnd w:id="8"/>
       <w:proofErr w:type="spellEnd"/>
     </w:p>
     <w:p>
@@ -3699,13 +3695,13 @@
     </w:p>
     <w:p>
       <w:pPr>
-        <w:pStyle w:val="Heading3"/>
-      </w:pPr>
-      <w:bookmarkStart w:id="8" w:name="_Toc92540623"/>
+        <w:pStyle w:val="berschrift3"/>
+      </w:pPr>
+      <w:bookmarkStart w:id="9" w:name="_Toc92782160"/>
       <w:r>
         <w:t>Mockup</w:t>
       </w:r>
-      <w:bookmarkEnd w:id="8"/>
+      <w:bookmarkEnd w:id="9"/>
     </w:p>
     <w:p>
       <w:pPr>
@@ -3741,7 +3737,7 @@
             <wp:docPr id="3" name="Picture 3" descr="&#10;">
               <a:extLst xmlns:a="http://schemas.openxmlformats.org/drawingml/2006/main">
                 <a:ext uri="{C183D7F6-B498-43B3-948B-1728B52AA6E4}">
-                  <adec:decorative xmlns:adec="http://schemas.microsoft.com/office/drawing/2017/decorative" val="0"/>
+                  <adec:decorative xmlns:adec="http://schemas.microsoft.com/office/drawing/2017/decorative" xmlns:w16="http://schemas.microsoft.com/office/word/2018/wordml" xmlns:w16cid="http://schemas.microsoft.com/office/word/2016/wordml/cid" xmlns:w16cex="http://schemas.microsoft.com/office/word/2018/wordml/cex" xmlns:w="http://schemas.openxmlformats.org/wordprocessingml/2006/main" xmlns:w10="urn:schemas-microsoft-com:office:word" xmlns:v="urn:schemas-microsoft-com:vml" xmlns:o="urn:schemas-microsoft-com:office:office" xmlns:am3d="http://schemas.microsoft.com/office/drawing/2017/model3d" xmlns:aink="http://schemas.microsoft.com/office/drawing/2016/ink" xmlns:cx8="http://schemas.microsoft.com/office/drawing/2016/5/14/chartex" xmlns:cx7="http://schemas.microsoft.com/office/drawing/2016/5/13/chartex" xmlns:cx6="http://schemas.microsoft.com/office/drawing/2016/5/12/chartex" xmlns:cx5="http://schemas.microsoft.com/office/drawing/2016/5/11/chartex" xmlns:cx4="http://schemas.microsoft.com/office/drawing/2016/5/10/chartex" xmlns:cx3="http://schemas.microsoft.com/office/drawing/2016/5/9/chartex" xmlns:cx2="http://schemas.microsoft.com/office/drawing/2015/10/21/chartex" xmlns="" val="0"/>
                 </a:ext>
               </a:extLst>
             </wp:docPr>
@@ -3755,7 +3751,7 @@
                     <pic:cNvPr id="1" name="Picture 1" descr="&#10;">
                       <a:extLst>
                         <a:ext uri="{C183D7F6-B498-43B3-948B-1728B52AA6E4}">
-                          <adec:decorative xmlns:adec="http://schemas.microsoft.com/office/drawing/2017/decorative" val="0"/>
+                          <adec:decorative xmlns:adec="http://schemas.microsoft.com/office/drawing/2017/decorative" xmlns:w16="http://schemas.microsoft.com/office/word/2018/wordml" xmlns:w16cid="http://schemas.microsoft.com/office/word/2016/wordml/cid" xmlns:w16cex="http://schemas.microsoft.com/office/word/2018/wordml/cex" xmlns:w="http://schemas.openxmlformats.org/wordprocessingml/2006/main" xmlns:w10="urn:schemas-microsoft-com:office:word" xmlns:v="urn:schemas-microsoft-com:vml" xmlns:o="urn:schemas-microsoft-com:office:office" xmlns:am3d="http://schemas.microsoft.com/office/drawing/2017/model3d" xmlns:aink="http://schemas.microsoft.com/office/drawing/2016/ink" xmlns:cx8="http://schemas.microsoft.com/office/drawing/2016/5/14/chartex" xmlns:cx7="http://schemas.microsoft.com/office/drawing/2016/5/13/chartex" xmlns:cx6="http://schemas.microsoft.com/office/drawing/2016/5/12/chartex" xmlns:cx5="http://schemas.microsoft.com/office/drawing/2016/5/11/chartex" xmlns:cx4="http://schemas.microsoft.com/office/drawing/2016/5/10/chartex" xmlns:cx3="http://schemas.microsoft.com/office/drawing/2016/5/9/chartex" xmlns:cx2="http://schemas.microsoft.com/office/drawing/2015/10/21/chartex" xmlns="" val="0"/>
                         </a:ext>
                       </a:extLst>
                     </pic:cNvPr>
@@ -3873,14 +3869,14 @@
     </w:p>
     <w:p>
       <w:pPr>
-        <w:pStyle w:val="Heading2"/>
+        <w:pStyle w:val="berschrift2"/>
         <w:rPr>
           <w:rFonts w:ascii="Times New Roman" w:hAnsi="Times New Roman" w:cs="Times New Roman"/>
           <w:sz w:val="24"/>
           <w:szCs w:val="24"/>
         </w:rPr>
       </w:pPr>
-      <w:bookmarkStart w:id="9" w:name="_Toc92540624"/>
+      <w:bookmarkStart w:id="10" w:name="_Toc92782161"/>
       <w:r>
         <w:t xml:space="preserve">#004 </w:t>
       </w:r>
@@ -3888,7 +3884,7 @@
       <w:r>
         <w:t>Abfartstafel</w:t>
       </w:r>
-      <w:bookmarkEnd w:id="9"/>
+      <w:bookmarkEnd w:id="10"/>
       <w:proofErr w:type="spellEnd"/>
     </w:p>
     <w:p>
@@ -4175,13 +4171,13 @@
     </w:p>
     <w:p>
       <w:pPr>
-        <w:pStyle w:val="Heading3"/>
-      </w:pPr>
-      <w:bookmarkStart w:id="10" w:name="_Toc92540625"/>
+        <w:pStyle w:val="berschrift3"/>
+      </w:pPr>
+      <w:bookmarkStart w:id="11" w:name="_Toc92782162"/>
       <w:r>
         <w:t>Mockup</w:t>
       </w:r>
-      <w:bookmarkEnd w:id="10"/>
+      <w:bookmarkEnd w:id="11"/>
     </w:p>
     <w:p>
       <w:pPr>
@@ -4274,18 +4270,18 @@
     </w:p>
     <w:p>
       <w:pPr>
-        <w:pStyle w:val="Heading2"/>
+        <w:pStyle w:val="berschrift2"/>
         <w:rPr>
           <w:rFonts w:ascii="Times New Roman" w:hAnsi="Times New Roman" w:cs="Times New Roman"/>
           <w:sz w:val="24"/>
           <w:szCs w:val="24"/>
         </w:rPr>
       </w:pPr>
-      <w:bookmarkStart w:id="11" w:name="_Toc92540626"/>
+      <w:bookmarkStart w:id="12" w:name="_Toc92782163"/>
       <w:r>
         <w:t>#005 Zeitabschnitte</w:t>
       </w:r>
-      <w:bookmarkEnd w:id="11"/>
+      <w:bookmarkEnd w:id="12"/>
     </w:p>
     <w:p>
       <w:pPr>
@@ -4450,14 +4446,14 @@
     </w:p>
     <w:p>
       <w:pPr>
-        <w:pStyle w:val="Heading2"/>
+        <w:pStyle w:val="berschrift2"/>
         <w:rPr>
           <w:rFonts w:ascii="Times New Roman" w:hAnsi="Times New Roman" w:cs="Times New Roman"/>
           <w:sz w:val="24"/>
           <w:szCs w:val="24"/>
         </w:rPr>
       </w:pPr>
-      <w:bookmarkStart w:id="12" w:name="_Toc92540627"/>
+      <w:bookmarkStart w:id="13" w:name="_Toc92782164"/>
       <w:r>
         <w:t xml:space="preserve">#006 </w:t>
       </w:r>
@@ -4469,7 +4465,7 @@
       <w:r>
         <w:t xml:space="preserve"> der Stationen</w:t>
       </w:r>
-      <w:bookmarkEnd w:id="12"/>
+      <w:bookmarkEnd w:id="13"/>
     </w:p>
     <w:p>
       <w:pPr>
@@ -4667,14 +4663,14 @@
     </w:p>
     <w:p>
       <w:pPr>
-        <w:pStyle w:val="Heading2"/>
+        <w:pStyle w:val="berschrift2"/>
         <w:rPr>
           <w:rFonts w:ascii="Times New Roman" w:hAnsi="Times New Roman" w:cs="Times New Roman"/>
           <w:sz w:val="24"/>
           <w:szCs w:val="24"/>
         </w:rPr>
       </w:pPr>
-      <w:bookmarkStart w:id="13" w:name="_Toc92540628"/>
+      <w:bookmarkStart w:id="14" w:name="_Toc92782165"/>
       <w:r>
         <w:lastRenderedPageBreak/>
         <w:t xml:space="preserve">#007 </w:t>
@@ -4687,7 +4683,7 @@
       <w:r>
         <w:t xml:space="preserve"> mit dem Aktuellen Standort</w:t>
       </w:r>
-      <w:bookmarkEnd w:id="13"/>
+      <w:bookmarkEnd w:id="14"/>
     </w:p>
     <w:p>
       <w:pPr>
@@ -4928,21 +4924,21 @@
     </w:p>
     <w:p>
       <w:pPr>
-        <w:pStyle w:val="Heading2"/>
+        <w:pStyle w:val="berschrift2"/>
         <w:rPr>
           <w:rFonts w:ascii="Times New Roman" w:hAnsi="Times New Roman" w:cs="Times New Roman"/>
           <w:sz w:val="24"/>
           <w:szCs w:val="24"/>
         </w:rPr>
       </w:pPr>
-      <w:bookmarkStart w:id="14" w:name="_Toc92540629"/>
+      <w:bookmarkStart w:id="15" w:name="_Toc92782166"/>
       <w:r>
         <w:t xml:space="preserve">#008 </w:t>
       </w:r>
       <w:r>
         <w:t>E-Mail-anbindung</w:t>
       </w:r>
-      <w:bookmarkEnd w:id="14"/>
+      <w:bookmarkEnd w:id="15"/>
     </w:p>
     <w:p>
       <w:pPr>
@@ -5157,7 +5153,29 @@
           <w:sz w:val="22"/>
           <w:lang w:val="de-CH" w:eastAsia="de-CH"/>
         </w:rPr>
-        <w:t xml:space="preserve"> zu Outlook(Neues Mail Fenster) weitergeleitet wo die </w:t>
+        <w:t xml:space="preserve"> zu </w:t>
+      </w:r>
+      <w:proofErr w:type="gramStart"/>
+      <w:r>
+        <w:rPr>
+          <w:rFonts w:eastAsia="Times New Roman" w:cs="Arial"/>
+          <w:color w:val="000000"/>
+          <w:spacing w:val="0"/>
+          <w:sz w:val="22"/>
+          <w:lang w:val="de-CH" w:eastAsia="de-CH"/>
+        </w:rPr>
+        <w:t>Outlook(</w:t>
+      </w:r>
+      <w:proofErr w:type="gramEnd"/>
+      <w:r>
+        <w:rPr>
+          <w:rFonts w:eastAsia="Times New Roman" w:cs="Arial"/>
+          <w:color w:val="000000"/>
+          <w:spacing w:val="0"/>
+          <w:sz w:val="22"/>
+          <w:lang w:val="de-CH" w:eastAsia="de-CH"/>
+        </w:rPr>
+        <w:t xml:space="preserve">Neues Mail Fenster) weitergeleitet wo die </w:t>
       </w:r>
       <w:proofErr w:type="spellStart"/>
       <w:r>
@@ -5196,13 +5214,13 @@
     </w:p>
     <w:p>
       <w:pPr>
-        <w:pStyle w:val="Heading2"/>
-      </w:pPr>
-      <w:bookmarkStart w:id="15" w:name="_Toc92540630"/>
+        <w:pStyle w:val="berschrift2"/>
+      </w:pPr>
+      <w:bookmarkStart w:id="16" w:name="_Toc92782167"/>
       <w:r>
         <w:t>#009 Mehr Details</w:t>
       </w:r>
-      <w:bookmarkEnd w:id="15"/>
+      <w:bookmarkEnd w:id="16"/>
     </w:p>
     <w:p>
       <w:pPr>
@@ -5330,7 +5348,7 @@
     </w:p>
     <w:p>
       <w:pPr>
-        <w:pStyle w:val="ListParagraph"/>
+        <w:pStyle w:val="Listenabsatz"/>
         <w:numPr>
           <w:ilvl w:val="0"/>
           <w:numId w:val="42"/>
@@ -5389,7 +5407,7 @@
     </w:p>
     <w:p>
       <w:pPr>
-        <w:pStyle w:val="ListParagraph"/>
+        <w:pStyle w:val="Listenabsatz"/>
         <w:numPr>
           <w:ilvl w:val="0"/>
           <w:numId w:val="42"/>
@@ -5416,7 +5434,7 @@
     </w:p>
     <w:p>
       <w:pPr>
-        <w:pStyle w:val="ListParagraph"/>
+        <w:pStyle w:val="Listenabsatz"/>
         <w:numPr>
           <w:ilvl w:val="1"/>
           <w:numId w:val="42"/>
@@ -5465,7 +5483,7 @@
     </w:p>
     <w:p>
       <w:pPr>
-        <w:pStyle w:val="ListParagraph"/>
+        <w:pStyle w:val="Listenabsatz"/>
         <w:numPr>
           <w:ilvl w:val="1"/>
           <w:numId w:val="42"/>
@@ -5512,7 +5530,7 @@
     </w:p>
     <w:p>
       <w:pPr>
-        <w:pStyle w:val="ListParagraph"/>
+        <w:pStyle w:val="Listenabsatz"/>
         <w:numPr>
           <w:ilvl w:val="1"/>
           <w:numId w:val="42"/>
@@ -5539,7 +5557,7 @@
     </w:p>
     <w:p>
       <w:pPr>
-        <w:pStyle w:val="ListParagraph"/>
+        <w:pStyle w:val="Listenabsatz"/>
         <w:numPr>
           <w:ilvl w:val="0"/>
           <w:numId w:val="42"/>
@@ -5566,59 +5584,409 @@
     </w:p>
     <w:p>
       <w:pPr>
-        <w:pStyle w:val="Heading1"/>
-      </w:pPr>
-      <w:bookmarkStart w:id="16" w:name="_Toc92540631"/>
+        <w:pStyle w:val="berschrift1"/>
+      </w:pPr>
+      <w:bookmarkStart w:id="17" w:name="_Toc92782168"/>
       <w:r>
         <w:lastRenderedPageBreak/>
         <w:t>Teilweise umgesetzte Funktionen</w:t>
       </w:r>
-      <w:bookmarkEnd w:id="16"/>
-    </w:p>
-    <w:p>
-      <w:pPr>
-        <w:pStyle w:val="Heading1"/>
-      </w:pPr>
-      <w:bookmarkStart w:id="17" w:name="_Toc92540632"/>
+      <w:bookmarkEnd w:id="17"/>
+    </w:p>
+    <w:p>
+      <w:pPr>
+        <w:pStyle w:val="berschrift1"/>
+      </w:pPr>
+      <w:bookmarkStart w:id="18" w:name="_Toc92782169"/>
       <w:proofErr w:type="spellStart"/>
       <w:r>
         <w:t>Testing</w:t>
       </w:r>
-      <w:bookmarkEnd w:id="17"/>
+      <w:bookmarkEnd w:id="18"/>
       <w:proofErr w:type="spellEnd"/>
     </w:p>
     <w:p>
       <w:pPr>
-        <w:pStyle w:val="Heading2"/>
-      </w:pPr>
-      <w:bookmarkStart w:id="18" w:name="_Toc92540633"/>
-      <w:r>
-        <w:t>Testfälle</w:t>
-      </w:r>
-      <w:bookmarkEnd w:id="18"/>
-    </w:p>
-    <w:p>
-      <w:pPr>
-        <w:pStyle w:val="Heading2"/>
-      </w:pPr>
-      <w:bookmarkStart w:id="19" w:name="_Toc92540634"/>
+        <w:pStyle w:val="berschrift2"/>
+      </w:pPr>
+      <w:bookmarkStart w:id="19" w:name="_Toc92782170"/>
+      <w:r>
+        <w:t>Test</w:t>
+      </w:r>
+      <w:bookmarkEnd w:id="19"/>
+      <w:r>
+        <w:t>plan</w:t>
+      </w:r>
+    </w:p>
+    <w:p>
       <w:proofErr w:type="spellStart"/>
       <w:r>
+        <w:t>Vorbedingungen</w:t>
+      </w:r>
+      <w:proofErr w:type="spellEnd"/>
+      <w:r>
+        <w:t>:</w:t>
+      </w:r>
+    </w:p>
+    <w:p>
+      <w:pPr>
+        <w:pStyle w:val="Listenabsatz"/>
+        <w:numPr>
+          <w:ilvl w:val="0"/>
+          <w:numId w:val="43"/>
+        </w:numPr>
+        <w:rPr>
+          <w:lang w:val="de-CH" w:eastAsia="de-CH"/>
+        </w:rPr>
+      </w:pPr>
+      <w:r>
+        <w:t xml:space="preserve">Software </w:t>
+      </w:r>
+      <w:proofErr w:type="spellStart"/>
+      <w:r>
+        <w:t>ist</w:t>
+      </w:r>
+      <w:proofErr w:type="spellEnd"/>
+      <w:r>
+        <w:t xml:space="preserve"> </w:t>
+      </w:r>
+      <w:proofErr w:type="spellStart"/>
+      <w:r>
+        <w:t>installiert</w:t>
+      </w:r>
+      <w:proofErr w:type="spellEnd"/>
+      <w:r>
+        <w:t xml:space="preserve"> </w:t>
+      </w:r>
+    </w:p>
+    <w:p>
+      <w:pPr>
+        <w:pStyle w:val="Listenabsatz"/>
+        <w:numPr>
+          <w:ilvl w:val="0"/>
+          <w:numId w:val="43"/>
+        </w:numPr>
+        <w:rPr>
+          <w:lang w:val="de-CH" w:eastAsia="de-CH"/>
+        </w:rPr>
+      </w:pPr>
+      <w:proofErr w:type="spellStart"/>
+      <w:r>
+        <w:t>Funktionirende</w:t>
+      </w:r>
+      <w:proofErr w:type="spellEnd"/>
+      <w:r>
+        <w:t xml:space="preserve"> </w:t>
+      </w:r>
+      <w:proofErr w:type="spellStart"/>
+      <w:r>
+        <w:t>Internetverbindung</w:t>
+      </w:r>
+      <w:proofErr w:type="spellEnd"/>
+    </w:p>
+    <w:p>
+      <w:pPr>
+        <w:rPr>
+          <w:lang w:val="de-CH" w:eastAsia="de-CH"/>
+        </w:rPr>
+      </w:pPr>
+    </w:p>
+    <w:p>
+      <w:pPr>
+        <w:rPr>
+          <w:lang w:val="de-CH" w:eastAsia="de-CH"/>
+        </w:rPr>
+      </w:pPr>
+    </w:p>
+    <w:tbl>
+      <w:tblPr>
+        <w:tblStyle w:val="Gitternetztabelle1hell"/>
+        <w:tblW w:w="9209" w:type="dxa"/>
+        <w:tblLook w:val="04A0" w:firstRow="1" w:lastRow="0" w:firstColumn="1" w:lastColumn="0" w:noHBand="0" w:noVBand="1"/>
+      </w:tblPr>
+      <w:tblGrid>
+        <w:gridCol w:w="879"/>
+        <w:gridCol w:w="2258"/>
+        <w:gridCol w:w="2540"/>
+        <w:gridCol w:w="2400"/>
+        <w:gridCol w:w="1132"/>
+      </w:tblGrid>
+      <w:tr>
+        <w:trPr>
+          <w:cnfStyle w:val="100000000000" w:firstRow="1" w:lastRow="0" w:firstColumn="0" w:lastColumn="0" w:oddVBand="0" w:evenVBand="0" w:oddHBand="0" w:evenHBand="0" w:firstRowFirstColumn="0" w:firstRowLastColumn="0" w:lastRowFirstColumn="0" w:lastRowLastColumn="0"/>
+        </w:trPr>
+        <w:tc>
+          <w:tcPr>
+            <w:cnfStyle w:val="001000000000" w:firstRow="0" w:lastRow="0" w:firstColumn="1" w:lastColumn="0" w:oddVBand="0" w:evenVBand="0" w:oddHBand="0" w:evenHBand="0" w:firstRowFirstColumn="0" w:firstRowLastColumn="0" w:lastRowFirstColumn="0" w:lastRowLastColumn="0"/>
+            <w:tcW w:w="879" w:type="dxa"/>
+          </w:tcPr>
+          <w:p>
+            <w:pPr>
+              <w:rPr>
+                <w:lang w:val="de-CH" w:eastAsia="de-CH"/>
+              </w:rPr>
+            </w:pPr>
+            <w:r>
+              <w:rPr>
+                <w:lang w:val="de-CH" w:eastAsia="de-CH"/>
+              </w:rPr>
+              <w:t>Schritt</w:t>
+            </w:r>
+          </w:p>
+        </w:tc>
+        <w:tc>
+          <w:tcPr>
+            <w:tcW w:w="2258" w:type="dxa"/>
+          </w:tcPr>
+          <w:p>
+            <w:pPr>
+              <w:cnfStyle w:val="100000000000" w:firstRow="1" w:lastRow="0" w:firstColumn="0" w:lastColumn="0" w:oddVBand="0" w:evenVBand="0" w:oddHBand="0" w:evenHBand="0" w:firstRowFirstColumn="0" w:firstRowLastColumn="0" w:lastRowFirstColumn="0" w:lastRowLastColumn="0"/>
+              <w:rPr>
+                <w:lang w:val="de-CH" w:eastAsia="de-CH"/>
+              </w:rPr>
+            </w:pPr>
+            <w:r>
+              <w:rPr>
+                <w:lang w:val="de-CH" w:eastAsia="de-CH"/>
+              </w:rPr>
+              <w:t>Aktivität</w:t>
+            </w:r>
+          </w:p>
+        </w:tc>
+        <w:tc>
+          <w:tcPr>
+            <w:tcW w:w="2540" w:type="dxa"/>
+          </w:tcPr>
+          <w:p>
+            <w:pPr>
+              <w:cnfStyle w:val="100000000000" w:firstRow="1" w:lastRow="0" w:firstColumn="0" w:lastColumn="0" w:oddVBand="0" w:evenVBand="0" w:oddHBand="0" w:evenHBand="0" w:firstRowFirstColumn="0" w:firstRowLastColumn="0" w:lastRowFirstColumn="0" w:lastRowLastColumn="0"/>
+              <w:rPr>
+                <w:lang w:val="de-CH" w:eastAsia="de-CH"/>
+              </w:rPr>
+            </w:pPr>
+            <w:r>
+              <w:rPr>
+                <w:lang w:val="de-CH" w:eastAsia="de-CH"/>
+              </w:rPr>
+              <w:t>Erwartetes Resultat</w:t>
+            </w:r>
+          </w:p>
+        </w:tc>
+        <w:tc>
+          <w:tcPr>
+            <w:tcW w:w="2400" w:type="dxa"/>
+          </w:tcPr>
+          <w:p>
+            <w:pPr>
+              <w:cnfStyle w:val="100000000000" w:firstRow="1" w:lastRow="0" w:firstColumn="0" w:lastColumn="0" w:oddVBand="0" w:evenVBand="0" w:oddHBand="0" w:evenHBand="0" w:firstRowFirstColumn="0" w:firstRowLastColumn="0" w:lastRowFirstColumn="0" w:lastRowLastColumn="0"/>
+              <w:rPr>
+                <w:lang w:val="de-CH" w:eastAsia="de-CH"/>
+              </w:rPr>
+            </w:pPr>
+            <w:r>
+              <w:rPr>
+                <w:lang w:val="de-CH" w:eastAsia="de-CH"/>
+              </w:rPr>
+              <w:t>Abw. Resultat</w:t>
+            </w:r>
+          </w:p>
+        </w:tc>
+        <w:tc>
+          <w:tcPr>
+            <w:tcW w:w="1132" w:type="dxa"/>
+          </w:tcPr>
+          <w:p>
+            <w:pPr>
+              <w:cnfStyle w:val="100000000000" w:firstRow="1" w:lastRow="0" w:firstColumn="0" w:lastColumn="0" w:oddVBand="0" w:evenVBand="0" w:oddHBand="0" w:evenHBand="0" w:firstRowFirstColumn="0" w:firstRowLastColumn="0" w:lastRowFirstColumn="0" w:lastRowLastColumn="0"/>
+              <w:rPr>
+                <w:lang w:val="de-CH" w:eastAsia="de-CH"/>
+              </w:rPr>
+            </w:pPr>
+            <w:r>
+              <w:rPr>
+                <w:lang w:val="de-CH" w:eastAsia="de-CH"/>
+              </w:rPr>
+              <w:t>Erledigt</w:t>
+            </w:r>
+          </w:p>
+        </w:tc>
+      </w:tr>
+      <w:tr>
+        <w:tc>
+          <w:tcPr>
+            <w:cnfStyle w:val="001000000000" w:firstRow="0" w:lastRow="0" w:firstColumn="1" w:lastColumn="0" w:oddVBand="0" w:evenVBand="0" w:oddHBand="0" w:evenHBand="0" w:firstRowFirstColumn="0" w:firstRowLastColumn="0" w:lastRowFirstColumn="0" w:lastRowLastColumn="0"/>
+            <w:tcW w:w="879" w:type="dxa"/>
+          </w:tcPr>
+          <w:p>
+            <w:pPr>
+              <w:rPr>
+                <w:lang w:val="de-CH" w:eastAsia="de-CH"/>
+              </w:rPr>
+            </w:pPr>
+            <w:r>
+              <w:rPr>
+                <w:lang w:val="de-CH" w:eastAsia="de-CH"/>
+              </w:rPr>
+              <w:t>1</w:t>
+            </w:r>
+          </w:p>
+        </w:tc>
+        <w:tc>
+          <w:tcPr>
+            <w:tcW w:w="2258" w:type="dxa"/>
+          </w:tcPr>
+          <w:p>
+            <w:pPr>
+              <w:cnfStyle w:val="000000000000" w:firstRow="0" w:lastRow="0" w:firstColumn="0" w:lastColumn="0" w:oddVBand="0" w:evenVBand="0" w:oddHBand="0" w:evenHBand="0" w:firstRowFirstColumn="0" w:firstRowLastColumn="0" w:lastRowFirstColumn="0" w:lastRowLastColumn="0"/>
+              <w:rPr>
+                <w:lang w:val="de-CH" w:eastAsia="de-CH"/>
+              </w:rPr>
+            </w:pPr>
+          </w:p>
+        </w:tc>
+        <w:tc>
+          <w:tcPr>
+            <w:tcW w:w="2540" w:type="dxa"/>
+          </w:tcPr>
+          <w:p>
+            <w:pPr>
+              <w:cnfStyle w:val="000000000000" w:firstRow="0" w:lastRow="0" w:firstColumn="0" w:lastColumn="0" w:oddVBand="0" w:evenVBand="0" w:oddHBand="0" w:evenHBand="0" w:firstRowFirstColumn="0" w:firstRowLastColumn="0" w:lastRowFirstColumn="0" w:lastRowLastColumn="0"/>
+              <w:rPr>
+                <w:lang w:val="de-CH" w:eastAsia="de-CH"/>
+              </w:rPr>
+            </w:pPr>
+          </w:p>
+        </w:tc>
+        <w:tc>
+          <w:tcPr>
+            <w:tcW w:w="2400" w:type="dxa"/>
+          </w:tcPr>
+          <w:p>
+            <w:pPr>
+              <w:cnfStyle w:val="000000000000" w:firstRow="0" w:lastRow="0" w:firstColumn="0" w:lastColumn="0" w:oddVBand="0" w:evenVBand="0" w:oddHBand="0" w:evenHBand="0" w:firstRowFirstColumn="0" w:firstRowLastColumn="0" w:lastRowFirstColumn="0" w:lastRowLastColumn="0"/>
+              <w:rPr>
+                <w:lang w:val="de-CH" w:eastAsia="de-CH"/>
+              </w:rPr>
+            </w:pPr>
+          </w:p>
+        </w:tc>
+        <w:tc>
+          <w:tcPr>
+            <w:tcW w:w="1132" w:type="dxa"/>
+          </w:tcPr>
+          <w:p>
+            <w:pPr>
+              <w:cnfStyle w:val="000000000000" w:firstRow="0" w:lastRow="0" w:firstColumn="0" w:lastColumn="0" w:oddVBand="0" w:evenVBand="0" w:oddHBand="0" w:evenHBand="0" w:firstRowFirstColumn="0" w:firstRowLastColumn="0" w:lastRowFirstColumn="0" w:lastRowLastColumn="0"/>
+              <w:rPr>
+                <w:lang w:val="de-CH" w:eastAsia="de-CH"/>
+              </w:rPr>
+            </w:pPr>
+          </w:p>
+        </w:tc>
+      </w:tr>
+      <w:tr>
+        <w:tc>
+          <w:tcPr>
+            <w:cnfStyle w:val="001000000000" w:firstRow="0" w:lastRow="0" w:firstColumn="1" w:lastColumn="0" w:oddVBand="0" w:evenVBand="0" w:oddHBand="0" w:evenHBand="0" w:firstRowFirstColumn="0" w:firstRowLastColumn="0" w:lastRowFirstColumn="0" w:lastRowLastColumn="0"/>
+            <w:tcW w:w="879" w:type="dxa"/>
+          </w:tcPr>
+          <w:p>
+            <w:pPr>
+              <w:rPr>
+                <w:lang w:val="de-CH" w:eastAsia="de-CH"/>
+              </w:rPr>
+            </w:pPr>
+          </w:p>
+        </w:tc>
+        <w:tc>
+          <w:tcPr>
+            <w:tcW w:w="2258" w:type="dxa"/>
+          </w:tcPr>
+          <w:p>
+            <w:pPr>
+              <w:cnfStyle w:val="000000000000" w:firstRow="0" w:lastRow="0" w:firstColumn="0" w:lastColumn="0" w:oddVBand="0" w:evenVBand="0" w:oddHBand="0" w:evenHBand="0" w:firstRowFirstColumn="0" w:firstRowLastColumn="0" w:lastRowFirstColumn="0" w:lastRowLastColumn="0"/>
+              <w:rPr>
+                <w:lang w:val="de-CH" w:eastAsia="de-CH"/>
+              </w:rPr>
+            </w:pPr>
+          </w:p>
+        </w:tc>
+        <w:tc>
+          <w:tcPr>
+            <w:tcW w:w="2540" w:type="dxa"/>
+          </w:tcPr>
+          <w:p>
+            <w:pPr>
+              <w:cnfStyle w:val="000000000000" w:firstRow="0" w:lastRow="0" w:firstColumn="0" w:lastColumn="0" w:oddVBand="0" w:evenVBand="0" w:oddHBand="0" w:evenHBand="0" w:firstRowFirstColumn="0" w:firstRowLastColumn="0" w:lastRowFirstColumn="0" w:lastRowLastColumn="0"/>
+              <w:rPr>
+                <w:lang w:val="de-CH" w:eastAsia="de-CH"/>
+              </w:rPr>
+            </w:pPr>
+          </w:p>
+        </w:tc>
+        <w:tc>
+          <w:tcPr>
+            <w:tcW w:w="2400" w:type="dxa"/>
+          </w:tcPr>
+          <w:p>
+            <w:pPr>
+              <w:cnfStyle w:val="000000000000" w:firstRow="0" w:lastRow="0" w:firstColumn="0" w:lastColumn="0" w:oddVBand="0" w:evenVBand="0" w:oddHBand="0" w:evenHBand="0" w:firstRowFirstColumn="0" w:firstRowLastColumn="0" w:lastRowFirstColumn="0" w:lastRowLastColumn="0"/>
+              <w:rPr>
+                <w:lang w:val="de-CH" w:eastAsia="de-CH"/>
+              </w:rPr>
+            </w:pPr>
+          </w:p>
+        </w:tc>
+        <w:tc>
+          <w:tcPr>
+            <w:tcW w:w="1132" w:type="dxa"/>
+          </w:tcPr>
+          <w:p>
+            <w:pPr>
+              <w:cnfStyle w:val="000000000000" w:firstRow="0" w:lastRow="0" w:firstColumn="0" w:lastColumn="0" w:oddVBand="0" w:evenVBand="0" w:oddHBand="0" w:evenHBand="0" w:firstRowFirstColumn="0" w:firstRowLastColumn="0" w:lastRowFirstColumn="0" w:lastRowLastColumn="0"/>
+              <w:rPr>
+                <w:lang w:val="de-CH" w:eastAsia="de-CH"/>
+              </w:rPr>
+            </w:pPr>
+          </w:p>
+        </w:tc>
+      </w:tr>
+    </w:tbl>
+    <w:p>
+      <w:pPr>
+        <w:rPr>
+          <w:lang w:val="de-CH" w:eastAsia="de-CH"/>
+        </w:rPr>
+      </w:pPr>
+    </w:p>
+    <w:p>
+      <w:pPr>
+        <w:pStyle w:val="berschrift2"/>
+      </w:pPr>
+      <w:bookmarkStart w:id="20" w:name="_Toc92782171"/>
+      <w:proofErr w:type="spellStart"/>
+      <w:r>
         <w:t>Testprotokol</w:t>
       </w:r>
-      <w:bookmarkEnd w:id="19"/>
+      <w:bookmarkEnd w:id="20"/>
       <w:proofErr w:type="spellEnd"/>
     </w:p>
     <w:p>
       <w:pPr>
-        <w:pStyle w:val="Heading1"/>
-      </w:pPr>
-      <w:bookmarkStart w:id="20" w:name="_Toc92540635"/>
+        <w:pStyle w:val="berschrift1"/>
+      </w:pPr>
+      <w:bookmarkStart w:id="21" w:name="_Toc92782172"/>
       <w:proofErr w:type="spellStart"/>
       <w:r>
-        <w:t>Instaltionsanleitung</w:t>
-      </w:r>
-      <w:bookmarkEnd w:id="20"/>
+        <w:t>Instal</w:t>
+      </w:r>
+      <w:r>
+        <w:t>l</w:t>
+      </w:r>
+      <w:r>
+        <w:t>tionsanleitung</w:t>
+      </w:r>
+      <w:bookmarkEnd w:id="21"/>
       <w:proofErr w:type="spellEnd"/>
     </w:p>
     <w:p>
@@ -5657,7 +6025,7 @@
 </file>
 
 <file path=word/endnotes.xml><?xml version="1.0" encoding="utf-8"?>
-<w:endnotes xmlns:wpc="http://schemas.microsoft.com/office/word/2010/wordprocessingCanvas" xmlns:cx="http://schemas.microsoft.com/office/drawing/2014/chartex" xmlns:cx1="http://schemas.microsoft.com/office/drawing/2015/9/8/chartex" xmlns:cx2="http://schemas.microsoft.com/office/drawing/2015/10/21/chartex" xmlns:cx3="http://schemas.microsoft.com/office/drawing/2016/5/9/chartex" xmlns:cx4="http://schemas.microsoft.com/office/drawing/2016/5/10/chartex" xmlns:cx5="http://schemas.microsoft.com/office/drawing/2016/5/11/chartex" xmlns:cx6="http://schemas.microsoft.com/office/drawing/2016/5/12/chartex" xmlns:cx7="http://schemas.microsoft.com/office/drawing/2016/5/13/chartex" xmlns:cx8="http://schemas.microsoft.com/office/drawing/2016/5/14/chartex" xmlns:mc="http://schemas.openxmlformats.org/markup-compatibility/2006" xmlns:aink="http://schemas.microsoft.com/office/drawing/2016/ink" xmlns:am3d="http://schemas.microsoft.com/office/drawing/2017/model3d" xmlns:o="urn:schemas-microsoft-com:office:office" xmlns:r="http://schemas.openxmlformats.org/officeDocument/2006/relationships" xmlns:m="http://schemas.openxmlformats.org/officeDocument/2006/math" xmlns:v="urn:schemas-microsoft-com:vml" xmlns:wp14="http://schemas.microsoft.com/office/word/2010/wordprocessingDrawing" xmlns:wp="http://schemas.openxmlformats.org/drawingml/2006/wordprocessingDrawing" xmlns:w10="urn:schemas-microsoft-com:office:word" xmlns:w="http://schemas.openxmlformats.org/wordprocessingml/2006/main" xmlns:w14="http://schemas.microsoft.com/office/word/2010/wordml" xmlns:w15="http://schemas.microsoft.com/office/word/2012/wordml" xmlns:w16cex="http://schemas.microsoft.com/office/word/2018/wordml/cex" xmlns:w16cid="http://schemas.microsoft.com/office/word/2016/wordml/cid" xmlns:w16="http://schemas.microsoft.com/office/word/2018/wordml" xmlns:w16se="http://schemas.microsoft.com/office/word/2015/wordml/symex" xmlns:wpg="http://schemas.microsoft.com/office/word/2010/wordprocessingGroup" xmlns:wpi="http://schemas.microsoft.com/office/word/2010/wordprocessingInk" xmlns:wne="http://schemas.microsoft.com/office/word/2006/wordml" xmlns:wps="http://schemas.microsoft.com/office/word/2010/wordprocessingShape" mc:Ignorable="w14 w15 w16se w16cid w16 w16cex wp14">
+<w:endnotes xmlns:wpc="http://schemas.microsoft.com/office/word/2010/wordprocessingCanvas" xmlns:cx="http://schemas.microsoft.com/office/drawing/2014/chartex" xmlns:cx1="http://schemas.microsoft.com/office/drawing/2015/9/8/chartex" xmlns:mc="http://schemas.openxmlformats.org/markup-compatibility/2006" xmlns:o="urn:schemas-microsoft-com:office:office" xmlns:r="http://schemas.openxmlformats.org/officeDocument/2006/relationships" xmlns:m="http://schemas.openxmlformats.org/officeDocument/2006/math" xmlns:v="urn:schemas-microsoft-com:vml" xmlns:wp14="http://schemas.microsoft.com/office/word/2010/wordprocessingDrawing" xmlns:wp="http://schemas.openxmlformats.org/drawingml/2006/wordprocessingDrawing" xmlns:w10="urn:schemas-microsoft-com:office:word" xmlns:w="http://schemas.openxmlformats.org/wordprocessingml/2006/main" xmlns:w14="http://schemas.microsoft.com/office/word/2010/wordml" xmlns:w15="http://schemas.microsoft.com/office/word/2012/wordml" xmlns:w16se="http://schemas.microsoft.com/office/word/2015/wordml/symex" xmlns:wpg="http://schemas.microsoft.com/office/word/2010/wordprocessingGroup" xmlns:wpi="http://schemas.microsoft.com/office/word/2010/wordprocessingInk" xmlns:wne="http://schemas.microsoft.com/office/word/2006/wordml" xmlns:wps="http://schemas.microsoft.com/office/word/2010/wordprocessingShape" mc:Ignorable="w14 w15 w16se wp14">
   <w:endnote w:type="separator" w:id="-1">
     <w:p>
       <w:r>
@@ -5676,7 +6044,7 @@
 </file>
 
 <file path=word/footer1.xml><?xml version="1.0" encoding="utf-8"?>
-<w:ftr xmlns:wpc="http://schemas.microsoft.com/office/word/2010/wordprocessingCanvas" xmlns:cx="http://schemas.microsoft.com/office/drawing/2014/chartex" xmlns:cx1="http://schemas.microsoft.com/office/drawing/2015/9/8/chartex" xmlns:cx2="http://schemas.microsoft.com/office/drawing/2015/10/21/chartex" xmlns:cx3="http://schemas.microsoft.com/office/drawing/2016/5/9/chartex" xmlns:cx4="http://schemas.microsoft.com/office/drawing/2016/5/10/chartex" xmlns:cx5="http://schemas.microsoft.com/office/drawing/2016/5/11/chartex" xmlns:cx6="http://schemas.microsoft.com/office/drawing/2016/5/12/chartex" xmlns:cx7="http://schemas.microsoft.com/office/drawing/2016/5/13/chartex" xmlns:cx8="http://schemas.microsoft.com/office/drawing/2016/5/14/chartex" xmlns:mc="http://schemas.openxmlformats.org/markup-compatibility/2006" xmlns:aink="http://schemas.microsoft.com/office/drawing/2016/ink" xmlns:am3d="http://schemas.microsoft.com/office/drawing/2017/model3d" xmlns:o="urn:schemas-microsoft-com:office:office" xmlns:r="http://schemas.openxmlformats.org/officeDocument/2006/relationships" xmlns:m="http://schemas.openxmlformats.org/officeDocument/2006/math" xmlns:v="urn:schemas-microsoft-com:vml" xmlns:wp14="http://schemas.microsoft.com/office/word/2010/wordprocessingDrawing" xmlns:wp="http://schemas.openxmlformats.org/drawingml/2006/wordprocessingDrawing" xmlns:w10="urn:schemas-microsoft-com:office:word" xmlns:w="http://schemas.openxmlformats.org/wordprocessingml/2006/main" xmlns:w14="http://schemas.microsoft.com/office/word/2010/wordml" xmlns:w15="http://schemas.microsoft.com/office/word/2012/wordml" xmlns:w16cex="http://schemas.microsoft.com/office/word/2018/wordml/cex" xmlns:w16cid="http://schemas.microsoft.com/office/word/2016/wordml/cid" xmlns:w16="http://schemas.microsoft.com/office/word/2018/wordml" xmlns:w16se="http://schemas.microsoft.com/office/word/2015/wordml/symex" xmlns:wpg="http://schemas.microsoft.com/office/word/2010/wordprocessingGroup" xmlns:wpi="http://schemas.microsoft.com/office/word/2010/wordprocessingInk" xmlns:wne="http://schemas.microsoft.com/office/word/2006/wordml" xmlns:wps="http://schemas.microsoft.com/office/word/2010/wordprocessingShape" mc:Ignorable="w14 w15 w16se w16cid w16 w16cex wp14">
+<w:ftr xmlns:wpc="http://schemas.microsoft.com/office/word/2010/wordprocessingCanvas" xmlns:cx="http://schemas.microsoft.com/office/drawing/2014/chartex" xmlns:cx1="http://schemas.microsoft.com/office/drawing/2015/9/8/chartex" xmlns:mc="http://schemas.openxmlformats.org/markup-compatibility/2006" xmlns:o="urn:schemas-microsoft-com:office:office" xmlns:r="http://schemas.openxmlformats.org/officeDocument/2006/relationships" xmlns:m="http://schemas.openxmlformats.org/officeDocument/2006/math" xmlns:v="urn:schemas-microsoft-com:vml" xmlns:wp14="http://schemas.microsoft.com/office/word/2010/wordprocessingDrawing" xmlns:wp="http://schemas.openxmlformats.org/drawingml/2006/wordprocessingDrawing" xmlns:w10="urn:schemas-microsoft-com:office:word" xmlns:w="http://schemas.openxmlformats.org/wordprocessingml/2006/main" xmlns:w14="http://schemas.microsoft.com/office/word/2010/wordml" xmlns:w15="http://schemas.microsoft.com/office/word/2012/wordml" xmlns:w16se="http://schemas.microsoft.com/office/word/2015/wordml/symex" xmlns:wpg="http://schemas.microsoft.com/office/word/2010/wordprocessingGroup" xmlns:wpi="http://schemas.microsoft.com/office/word/2010/wordprocessingInk" xmlns:wne="http://schemas.microsoft.com/office/word/2006/wordml" xmlns:wps="http://schemas.microsoft.com/office/word/2010/wordprocessingShape" mc:Ignorable="w14 w15 w16se wp14">
   <w:sdt>
     <w:sdtPr>
       <w:id w:val="-1539050259"/>
@@ -5693,7 +6061,7 @@
     <w:sdtContent>
       <w:p>
         <w:pPr>
-          <w:pStyle w:val="Footer"/>
+          <w:pStyle w:val="Fuzeile"/>
           <w:jc w:val="right"/>
         </w:pPr>
         <w:r>
@@ -5709,7 +6077,7 @@
           <w:rPr>
             <w:noProof/>
           </w:rPr>
-          <w:t>2</w:t>
+          <w:t>7</w:t>
         </w:r>
         <w:r>
           <w:rPr>
@@ -5722,7 +6090,7 @@
   </w:sdt>
   <w:p>
     <w:pPr>
-      <w:pStyle w:val="Footer"/>
+      <w:pStyle w:val="Fuzeile"/>
     </w:pPr>
     <w:r>
       <w:t>Transport App</w:t>
@@ -5732,7 +6100,7 @@
 </file>
 
 <file path=word/footnotes.xml><?xml version="1.0" encoding="utf-8"?>
-<w:footnotes xmlns:wpc="http://schemas.microsoft.com/office/word/2010/wordprocessingCanvas" xmlns:cx="http://schemas.microsoft.com/office/drawing/2014/chartex" xmlns:cx1="http://schemas.microsoft.com/office/drawing/2015/9/8/chartex" xmlns:cx2="http://schemas.microsoft.com/office/drawing/2015/10/21/chartex" xmlns:cx3="http://schemas.microsoft.com/office/drawing/2016/5/9/chartex" xmlns:cx4="http://schemas.microsoft.com/office/drawing/2016/5/10/chartex" xmlns:cx5="http://schemas.microsoft.com/office/drawing/2016/5/11/chartex" xmlns:cx6="http://schemas.microsoft.com/office/drawing/2016/5/12/chartex" xmlns:cx7="http://schemas.microsoft.com/office/drawing/2016/5/13/chartex" xmlns:cx8="http://schemas.microsoft.com/office/drawing/2016/5/14/chartex" xmlns:mc="http://schemas.openxmlformats.org/markup-compatibility/2006" xmlns:aink="http://schemas.microsoft.com/office/drawing/2016/ink" xmlns:am3d="http://schemas.microsoft.com/office/drawing/2017/model3d" xmlns:o="urn:schemas-microsoft-com:office:office" xmlns:r="http://schemas.openxmlformats.org/officeDocument/2006/relationships" xmlns:m="http://schemas.openxmlformats.org/officeDocument/2006/math" xmlns:v="urn:schemas-microsoft-com:vml" xmlns:wp14="http://schemas.microsoft.com/office/word/2010/wordprocessingDrawing" xmlns:wp="http://schemas.openxmlformats.org/drawingml/2006/wordprocessingDrawing" xmlns:w10="urn:schemas-microsoft-com:office:word" xmlns:w="http://schemas.openxmlformats.org/wordprocessingml/2006/main" xmlns:w14="http://schemas.microsoft.com/office/word/2010/wordml" xmlns:w15="http://schemas.microsoft.com/office/word/2012/wordml" xmlns:w16cex="http://schemas.microsoft.com/office/word/2018/wordml/cex" xmlns:w16cid="http://schemas.microsoft.com/office/word/2016/wordml/cid" xmlns:w16="http://schemas.microsoft.com/office/word/2018/wordml" xmlns:w16se="http://schemas.microsoft.com/office/word/2015/wordml/symex" xmlns:wpg="http://schemas.microsoft.com/office/word/2010/wordprocessingGroup" xmlns:wpi="http://schemas.microsoft.com/office/word/2010/wordprocessingInk" xmlns:wne="http://schemas.microsoft.com/office/word/2006/wordml" xmlns:wps="http://schemas.microsoft.com/office/word/2010/wordprocessingShape" mc:Ignorable="w14 w15 w16se w16cid w16 w16cex wp14">
+<w:footnotes xmlns:wpc="http://schemas.microsoft.com/office/word/2010/wordprocessingCanvas" xmlns:cx="http://schemas.microsoft.com/office/drawing/2014/chartex" xmlns:cx1="http://schemas.microsoft.com/office/drawing/2015/9/8/chartex" xmlns:mc="http://schemas.openxmlformats.org/markup-compatibility/2006" xmlns:o="urn:schemas-microsoft-com:office:office" xmlns:r="http://schemas.openxmlformats.org/officeDocument/2006/relationships" xmlns:m="http://schemas.openxmlformats.org/officeDocument/2006/math" xmlns:v="urn:schemas-microsoft-com:vml" xmlns:wp14="http://schemas.microsoft.com/office/word/2010/wordprocessingDrawing" xmlns:wp="http://schemas.openxmlformats.org/drawingml/2006/wordprocessingDrawing" xmlns:w10="urn:schemas-microsoft-com:office:word" xmlns:w="http://schemas.openxmlformats.org/wordprocessingml/2006/main" xmlns:w14="http://schemas.microsoft.com/office/word/2010/wordml" xmlns:w15="http://schemas.microsoft.com/office/word/2012/wordml" xmlns:w16se="http://schemas.microsoft.com/office/word/2015/wordml/symex" xmlns:wpg="http://schemas.microsoft.com/office/word/2010/wordprocessingGroup" xmlns:wpi="http://schemas.microsoft.com/office/word/2010/wordprocessingInk" xmlns:wne="http://schemas.microsoft.com/office/word/2006/wordml" xmlns:wps="http://schemas.microsoft.com/office/word/2010/wordprocessingShape" mc:Ignorable="w14 w15 w16se wp14">
   <w:footnote w:type="separator" w:id="-1">
     <w:p>
       <w:r>
@@ -5751,10 +6119,10 @@
 </file>
 
 <file path=word/header1.xml><?xml version="1.0" encoding="utf-8"?>
-<w:hdr xmlns:wpc="http://schemas.microsoft.com/office/word/2010/wordprocessingCanvas" xmlns:cx="http://schemas.microsoft.com/office/drawing/2014/chartex" xmlns:cx1="http://schemas.microsoft.com/office/drawing/2015/9/8/chartex" xmlns:cx2="http://schemas.microsoft.com/office/drawing/2015/10/21/chartex" xmlns:cx3="http://schemas.microsoft.com/office/drawing/2016/5/9/chartex" xmlns:cx4="http://schemas.microsoft.com/office/drawing/2016/5/10/chartex" xmlns:cx5="http://schemas.microsoft.com/office/drawing/2016/5/11/chartex" xmlns:cx6="http://schemas.microsoft.com/office/drawing/2016/5/12/chartex" xmlns:cx7="http://schemas.microsoft.com/office/drawing/2016/5/13/chartex" xmlns:cx8="http://schemas.microsoft.com/office/drawing/2016/5/14/chartex" xmlns:mc="http://schemas.openxmlformats.org/markup-compatibility/2006" xmlns:aink="http://schemas.microsoft.com/office/drawing/2016/ink" xmlns:am3d="http://schemas.microsoft.com/office/drawing/2017/model3d" xmlns:o="urn:schemas-microsoft-com:office:office" xmlns:r="http://schemas.openxmlformats.org/officeDocument/2006/relationships" xmlns:m="http://schemas.openxmlformats.org/officeDocument/2006/math" xmlns:v="urn:schemas-microsoft-com:vml" xmlns:wp14="http://schemas.microsoft.com/office/word/2010/wordprocessingDrawing" xmlns:wp="http://schemas.openxmlformats.org/drawingml/2006/wordprocessingDrawing" xmlns:w10="urn:schemas-microsoft-com:office:word" xmlns:w="http://schemas.openxmlformats.org/wordprocessingml/2006/main" xmlns:w14="http://schemas.microsoft.com/office/word/2010/wordml" xmlns:w15="http://schemas.microsoft.com/office/word/2012/wordml" xmlns:w16cex="http://schemas.microsoft.com/office/word/2018/wordml/cex" xmlns:w16cid="http://schemas.microsoft.com/office/word/2016/wordml/cid" xmlns:w16="http://schemas.microsoft.com/office/word/2018/wordml" xmlns:w16se="http://schemas.microsoft.com/office/word/2015/wordml/symex" xmlns:wpg="http://schemas.microsoft.com/office/word/2010/wordprocessingGroup" xmlns:wpi="http://schemas.microsoft.com/office/word/2010/wordprocessingInk" xmlns:wne="http://schemas.microsoft.com/office/word/2006/wordml" xmlns:wps="http://schemas.microsoft.com/office/word/2010/wordprocessingShape" mc:Ignorable="w14 w15 w16se w16cid w16 w16cex wp14">
+<w:hdr xmlns:wpc="http://schemas.microsoft.com/office/word/2010/wordprocessingCanvas" xmlns:cx="http://schemas.microsoft.com/office/drawing/2014/chartex" xmlns:cx1="http://schemas.microsoft.com/office/drawing/2015/9/8/chartex" xmlns:mc="http://schemas.openxmlformats.org/markup-compatibility/2006" xmlns:o="urn:schemas-microsoft-com:office:office" xmlns:r="http://schemas.openxmlformats.org/officeDocument/2006/relationships" xmlns:m="http://schemas.openxmlformats.org/officeDocument/2006/math" xmlns:v="urn:schemas-microsoft-com:vml" xmlns:wp14="http://schemas.microsoft.com/office/word/2010/wordprocessingDrawing" xmlns:wp="http://schemas.openxmlformats.org/drawingml/2006/wordprocessingDrawing" xmlns:w10="urn:schemas-microsoft-com:office:word" xmlns:w="http://schemas.openxmlformats.org/wordprocessingml/2006/main" xmlns:w14="http://schemas.microsoft.com/office/word/2010/wordml" xmlns:w15="http://schemas.microsoft.com/office/word/2012/wordml" xmlns:w16se="http://schemas.microsoft.com/office/word/2015/wordml/symex" xmlns:wpg="http://schemas.microsoft.com/office/word/2010/wordprocessingGroup" xmlns:wpi="http://schemas.microsoft.com/office/word/2010/wordprocessingInk" xmlns:wne="http://schemas.microsoft.com/office/word/2006/wordml" xmlns:wps="http://schemas.microsoft.com/office/word/2010/wordprocessingShape" mc:Ignorable="w14 w15 w16se wp14">
   <w:p>
     <w:pPr>
-      <w:pStyle w:val="Header"/>
+      <w:pStyle w:val="Kopfzeile"/>
     </w:pPr>
     <w:r>
       <w:t>04.-12.01.2022</w:t>
@@ -5769,19 +6137,14 @@
       <w:ptab w:relativeTo="margin" w:alignment="right" w:leader="none"/>
     </w:r>
     <w:r>
-      <w:t xml:space="preserve">Ben </w:t>
+      <w:t>Ben Stadelmann</w:t>
     </w:r>
-    <w:proofErr w:type="spellStart"/>
-    <w:r>
-      <w:t>Stadelmann</w:t>
-    </w:r>
-    <w:proofErr w:type="spellEnd"/>
   </w:p>
 </w:hdr>
 </file>
 
 <file path=word/numbering.xml><?xml version="1.0" encoding="utf-8"?>
-<w:numbering xmlns:wpc="http://schemas.microsoft.com/office/word/2010/wordprocessingCanvas" xmlns:cx="http://schemas.microsoft.com/office/drawing/2014/chartex" xmlns:cx1="http://schemas.microsoft.com/office/drawing/2015/9/8/chartex" xmlns:cx2="http://schemas.microsoft.com/office/drawing/2015/10/21/chartex" xmlns:cx3="http://schemas.microsoft.com/office/drawing/2016/5/9/chartex" xmlns:cx4="http://schemas.microsoft.com/office/drawing/2016/5/10/chartex" xmlns:cx5="http://schemas.microsoft.com/office/drawing/2016/5/11/chartex" xmlns:cx6="http://schemas.microsoft.com/office/drawing/2016/5/12/chartex" xmlns:cx7="http://schemas.microsoft.com/office/drawing/2016/5/13/chartex" xmlns:cx8="http://schemas.microsoft.com/office/drawing/2016/5/14/chartex" xmlns:mc="http://schemas.openxmlformats.org/markup-compatibility/2006" xmlns:aink="http://schemas.microsoft.com/office/drawing/2016/ink" xmlns:am3d="http://schemas.microsoft.com/office/drawing/2017/model3d" xmlns:o="urn:schemas-microsoft-com:office:office" xmlns:r="http://schemas.openxmlformats.org/officeDocument/2006/relationships" xmlns:m="http://schemas.openxmlformats.org/officeDocument/2006/math" xmlns:v="urn:schemas-microsoft-com:vml" xmlns:wp14="http://schemas.microsoft.com/office/word/2010/wordprocessingDrawing" xmlns:wp="http://schemas.openxmlformats.org/drawingml/2006/wordprocessingDrawing" xmlns:w10="urn:schemas-microsoft-com:office:word" xmlns:w="http://schemas.openxmlformats.org/wordprocessingml/2006/main" xmlns:w14="http://schemas.microsoft.com/office/word/2010/wordml" xmlns:w15="http://schemas.microsoft.com/office/word/2012/wordml" xmlns:w16cex="http://schemas.microsoft.com/office/word/2018/wordml/cex" xmlns:w16cid="http://schemas.microsoft.com/office/word/2016/wordml/cid" xmlns:w16="http://schemas.microsoft.com/office/word/2018/wordml" xmlns:w16se="http://schemas.microsoft.com/office/word/2015/wordml/symex" xmlns:wpg="http://schemas.microsoft.com/office/word/2010/wordprocessingGroup" xmlns:wpi="http://schemas.microsoft.com/office/word/2010/wordprocessingInk" xmlns:wne="http://schemas.microsoft.com/office/word/2006/wordml" xmlns:wps="http://schemas.microsoft.com/office/word/2010/wordprocessingShape" mc:Ignorable="w14 w15 w16se w16cid w16 w16cex wp14">
+<w:numbering xmlns:wpc="http://schemas.microsoft.com/office/word/2010/wordprocessingCanvas" xmlns:cx="http://schemas.microsoft.com/office/drawing/2014/chartex" xmlns:cx1="http://schemas.microsoft.com/office/drawing/2015/9/8/chartex" xmlns:mc="http://schemas.openxmlformats.org/markup-compatibility/2006" xmlns:o="urn:schemas-microsoft-com:office:office" xmlns:r="http://schemas.openxmlformats.org/officeDocument/2006/relationships" xmlns:m="http://schemas.openxmlformats.org/officeDocument/2006/math" xmlns:v="urn:schemas-microsoft-com:vml" xmlns:wp14="http://schemas.microsoft.com/office/word/2010/wordprocessingDrawing" xmlns:wp="http://schemas.openxmlformats.org/drawingml/2006/wordprocessingDrawing" xmlns:w10="urn:schemas-microsoft-com:office:word" xmlns:w="http://schemas.openxmlformats.org/wordprocessingml/2006/main" xmlns:w14="http://schemas.microsoft.com/office/word/2010/wordml" xmlns:w15="http://schemas.microsoft.com/office/word/2012/wordml" xmlns:w16se="http://schemas.microsoft.com/office/word/2015/wordml/symex" xmlns:wpg="http://schemas.microsoft.com/office/word/2010/wordprocessingGroup" xmlns:wpi="http://schemas.microsoft.com/office/word/2010/wordprocessingInk" xmlns:wne="http://schemas.microsoft.com/office/word/2006/wordml" xmlns:wps="http://schemas.microsoft.com/office/word/2010/wordprocessingShape" mc:Ignorable="w14 w15 w16se wp14">
   <w:abstractNum w:abstractNumId="0" w15:restartNumberingAfterBreak="0">
     <w:nsid w:val="FFFFFF7C"/>
     <w:multiLevelType w:val="singleLevel"/>
@@ -5857,7 +6220,7 @@
     <w:lvl w:ilvl="0">
       <w:start w:val="1"/>
       <w:numFmt w:val="bullet"/>
-      <w:pStyle w:val="ListBullet5"/>
+      <w:pStyle w:val="Aufzhlungszeichen5"/>
       <w:lvlText w:val=""/>
       <w:lvlJc w:val="left"/>
       <w:pPr>
@@ -5878,7 +6241,7 @@
     <w:lvl w:ilvl="0">
       <w:start w:val="1"/>
       <w:numFmt w:val="bullet"/>
-      <w:pStyle w:val="ListBullet4"/>
+      <w:pStyle w:val="Aufzhlungszeichen4"/>
       <w:lvlText w:val=""/>
       <w:lvlJc w:val="left"/>
       <w:pPr>
@@ -5899,7 +6262,7 @@
     <w:lvl w:ilvl="0">
       <w:start w:val="1"/>
       <w:numFmt w:val="bullet"/>
-      <w:pStyle w:val="ListBullet3"/>
+      <w:pStyle w:val="Aufzhlungszeichen3"/>
       <w:lvlText w:val=""/>
       <w:lvlJc w:val="left"/>
       <w:pPr>
@@ -5920,7 +6283,7 @@
     <w:lvl w:ilvl="0">
       <w:start w:val="1"/>
       <w:numFmt w:val="bullet"/>
-      <w:pStyle w:val="ListBullet2"/>
+      <w:pStyle w:val="Aufzhlungszeichen2"/>
       <w:lvlText w:val=""/>
       <w:lvlJc w:val="left"/>
       <w:pPr>
@@ -5941,7 +6304,7 @@
     <w:lvl w:ilvl="0">
       <w:start w:val="1"/>
       <w:numFmt w:val="decimal"/>
-      <w:pStyle w:val="ListNumber"/>
+      <w:pStyle w:val="Listennummer"/>
       <w:lvlText w:val="%1."/>
       <w:lvlJc w:val="left"/>
       <w:pPr>
@@ -5959,7 +6322,7 @@
     <w:lvl w:ilvl="0">
       <w:start w:val="1"/>
       <w:numFmt w:val="bullet"/>
-      <w:pStyle w:val="ListBullet"/>
+      <w:pStyle w:val="Aufzhlungszeichen"/>
       <w:lvlText w:val=""/>
       <w:lvlJc w:val="left"/>
       <w:pPr>
@@ -6286,6 +6649,119 @@
     </w:lvl>
   </w:abstractNum>
   <w:abstractNum w:abstractNumId="13" w15:restartNumberingAfterBreak="0">
+    <w:nsid w:val="081E1355"/>
+    <w:multiLevelType w:val="hybridMultilevel"/>
+    <w:tmpl w:val="180AB8FA"/>
+    <w:lvl w:ilvl="0" w:tplc="CE506B84">
+      <w:start w:val="4"/>
+      <w:numFmt w:val="bullet"/>
+      <w:lvlText w:val="-"/>
+      <w:lvlJc w:val="left"/>
+      <w:pPr>
+        <w:ind w:left="720" w:hanging="360"/>
+      </w:pPr>
+      <w:rPr>
+        <w:rFonts w:ascii="Arial" w:eastAsiaTheme="minorHAnsi" w:hAnsi="Arial" w:cs="Arial" w:hint="default"/>
+      </w:rPr>
+    </w:lvl>
+    <w:lvl w:ilvl="1" w:tplc="08070003" w:tentative="1">
+      <w:start w:val="1"/>
+      <w:numFmt w:val="bullet"/>
+      <w:lvlText w:val="o"/>
+      <w:lvlJc w:val="left"/>
+      <w:pPr>
+        <w:ind w:left="1440" w:hanging="360"/>
+      </w:pPr>
+      <w:rPr>
+        <w:rFonts w:ascii="Courier New" w:hAnsi="Courier New" w:cs="Courier New" w:hint="default"/>
+      </w:rPr>
+    </w:lvl>
+    <w:lvl w:ilvl="2" w:tplc="08070005" w:tentative="1">
+      <w:start w:val="1"/>
+      <w:numFmt w:val="bullet"/>
+      <w:lvlText w:val=""/>
+      <w:lvlJc w:val="left"/>
+      <w:pPr>
+        <w:ind w:left="2160" w:hanging="360"/>
+      </w:pPr>
+      <w:rPr>
+        <w:rFonts w:ascii="Wingdings" w:hAnsi="Wingdings" w:hint="default"/>
+      </w:rPr>
+    </w:lvl>
+    <w:lvl w:ilvl="3" w:tplc="08070001" w:tentative="1">
+      <w:start w:val="1"/>
+      <w:numFmt w:val="bullet"/>
+      <w:lvlText w:val=""/>
+      <w:lvlJc w:val="left"/>
+      <w:pPr>
+        <w:ind w:left="2880" w:hanging="360"/>
+      </w:pPr>
+      <w:rPr>
+        <w:rFonts w:ascii="Symbol" w:hAnsi="Symbol" w:hint="default"/>
+      </w:rPr>
+    </w:lvl>
+    <w:lvl w:ilvl="4" w:tplc="08070003" w:tentative="1">
+      <w:start w:val="1"/>
+      <w:numFmt w:val="bullet"/>
+      <w:lvlText w:val="o"/>
+      <w:lvlJc w:val="left"/>
+      <w:pPr>
+        <w:ind w:left="3600" w:hanging="360"/>
+      </w:pPr>
+      <w:rPr>
+        <w:rFonts w:ascii="Courier New" w:hAnsi="Courier New" w:cs="Courier New" w:hint="default"/>
+      </w:rPr>
+    </w:lvl>
+    <w:lvl w:ilvl="5" w:tplc="08070005" w:tentative="1">
+      <w:start w:val="1"/>
+      <w:numFmt w:val="bullet"/>
+      <w:lvlText w:val=""/>
+      <w:lvlJc w:val="left"/>
+      <w:pPr>
+        <w:ind w:left="4320" w:hanging="360"/>
+      </w:pPr>
+      <w:rPr>
+        <w:rFonts w:ascii="Wingdings" w:hAnsi="Wingdings" w:hint="default"/>
+      </w:rPr>
+    </w:lvl>
+    <w:lvl w:ilvl="6" w:tplc="08070001" w:tentative="1">
+      <w:start w:val="1"/>
+      <w:numFmt w:val="bullet"/>
+      <w:lvlText w:val=""/>
+      <w:lvlJc w:val="left"/>
+      <w:pPr>
+        <w:ind w:left="5040" w:hanging="360"/>
+      </w:pPr>
+      <w:rPr>
+        <w:rFonts w:ascii="Symbol" w:hAnsi="Symbol" w:hint="default"/>
+      </w:rPr>
+    </w:lvl>
+    <w:lvl w:ilvl="7" w:tplc="08070003" w:tentative="1">
+      <w:start w:val="1"/>
+      <w:numFmt w:val="bullet"/>
+      <w:lvlText w:val="o"/>
+      <w:lvlJc w:val="left"/>
+      <w:pPr>
+        <w:ind w:left="5760" w:hanging="360"/>
+      </w:pPr>
+      <w:rPr>
+        <w:rFonts w:ascii="Courier New" w:hAnsi="Courier New" w:cs="Courier New" w:hint="default"/>
+      </w:rPr>
+    </w:lvl>
+    <w:lvl w:ilvl="8" w:tplc="08070005" w:tentative="1">
+      <w:start w:val="1"/>
+      <w:numFmt w:val="bullet"/>
+      <w:lvlText w:val=""/>
+      <w:lvlJc w:val="left"/>
+      <w:pPr>
+        <w:ind w:left="6480" w:hanging="360"/>
+      </w:pPr>
+      <w:rPr>
+        <w:rFonts w:ascii="Wingdings" w:hAnsi="Wingdings" w:hint="default"/>
+      </w:rPr>
+    </w:lvl>
+  </w:abstractNum>
+  <w:abstractNum w:abstractNumId="14" w15:restartNumberingAfterBreak="0">
     <w:nsid w:val="0F4611B1"/>
     <w:multiLevelType w:val="multilevel"/>
     <w:tmpl w:val="8FE83C40"/>
@@ -6328,7 +6804,7 @@
     <w:lvl w:ilvl="4">
       <w:start w:val="1"/>
       <w:numFmt w:val="decimal"/>
-      <w:pStyle w:val="Heading5"/>
+      <w:pStyle w:val="berschrift5"/>
       <w:lvlText w:val="%1.%2.%3.%4.%5"/>
       <w:lvlJc w:val="left"/>
       <w:pPr>
@@ -6338,7 +6814,7 @@
     <w:lvl w:ilvl="5">
       <w:start w:val="1"/>
       <w:numFmt w:val="decimal"/>
-      <w:pStyle w:val="Heading6"/>
+      <w:pStyle w:val="berschrift6"/>
       <w:lvlText w:val="%1.%2.%3.%4.%5.%6"/>
       <w:lvlJc w:val="left"/>
       <w:pPr>
@@ -6348,7 +6824,7 @@
     <w:lvl w:ilvl="6">
       <w:start w:val="1"/>
       <w:numFmt w:val="decimal"/>
-      <w:pStyle w:val="Heading7"/>
+      <w:pStyle w:val="berschrift7"/>
       <w:lvlText w:val="%1.%2.%3.%4.%5.%6.%7"/>
       <w:lvlJc w:val="left"/>
       <w:pPr>
@@ -6358,7 +6834,7 @@
     <w:lvl w:ilvl="7">
       <w:start w:val="1"/>
       <w:numFmt w:val="decimal"/>
-      <w:pStyle w:val="Heading8"/>
+      <w:pStyle w:val="berschrift8"/>
       <w:lvlText w:val="%1.%2.%3.%4.%5.%6.%7.%8"/>
       <w:lvlJc w:val="left"/>
       <w:pPr>
@@ -6368,7 +6844,7 @@
     <w:lvl w:ilvl="8">
       <w:start w:val="1"/>
       <w:numFmt w:val="decimal"/>
-      <w:pStyle w:val="Heading9"/>
+      <w:pStyle w:val="berschrift9"/>
       <w:lvlText w:val="%1.%2.%3.%4.%5.%6.%7.%8.%9"/>
       <w:lvlJc w:val="left"/>
       <w:pPr>
@@ -6376,7 +6852,7 @@
       </w:pPr>
     </w:lvl>
   </w:abstractNum>
-  <w:abstractNum w:abstractNumId="14" w15:restartNumberingAfterBreak="0">
+  <w:abstractNum w:abstractNumId="15" w15:restartNumberingAfterBreak="0">
     <w:nsid w:val="24E51713"/>
     <w:multiLevelType w:val="multilevel"/>
     <w:tmpl w:val="BD6A44E6"/>
@@ -6489,14 +6965,14 @@
       </w:pPr>
     </w:lvl>
   </w:abstractNum>
-  <w:abstractNum w:abstractNumId="15" w15:restartNumberingAfterBreak="0">
+  <w:abstractNum w:abstractNumId="16" w15:restartNumberingAfterBreak="0">
     <w:nsid w:val="2FBF7EC1"/>
     <w:multiLevelType w:val="multilevel"/>
     <w:tmpl w:val="2B92F0F8"/>
     <w:lvl w:ilvl="0">
       <w:start w:val="1"/>
       <w:numFmt w:val="decimal"/>
-      <w:pStyle w:val="Heading1"/>
+      <w:pStyle w:val="berschrift1"/>
       <w:lvlText w:val="%1"/>
       <w:lvlJc w:val="left"/>
       <w:pPr>
@@ -6512,7 +6988,7 @@
     <w:lvl w:ilvl="1">
       <w:start w:val="1"/>
       <w:numFmt w:val="decimal"/>
-      <w:pStyle w:val="Heading2"/>
+      <w:pStyle w:val="berschrift2"/>
       <w:lvlText w:val="%1.%2"/>
       <w:lvlJc w:val="left"/>
       <w:pPr>
@@ -6528,7 +7004,7 @@
     <w:lvl w:ilvl="2">
       <w:start w:val="1"/>
       <w:numFmt w:val="decimal"/>
-      <w:pStyle w:val="Heading3"/>
+      <w:pStyle w:val="berschrift3"/>
       <w:lvlText w:val="%1.%2.%3"/>
       <w:lvlJc w:val="left"/>
       <w:pPr>
@@ -6544,7 +7020,7 @@
     <w:lvl w:ilvl="3">
       <w:start w:val="1"/>
       <w:numFmt w:val="decimal"/>
-      <w:pStyle w:val="Heading4"/>
+      <w:pStyle w:val="berschrift4"/>
       <w:lvlText w:val="%1.%2.%3.%4"/>
       <w:lvlJc w:val="left"/>
       <w:pPr>
@@ -6633,7 +7109,7 @@
       </w:rPr>
     </w:lvl>
   </w:abstractNum>
-  <w:abstractNum w:abstractNumId="16" w15:restartNumberingAfterBreak="0">
+  <w:abstractNum w:abstractNumId="17" w15:restartNumberingAfterBreak="0">
     <w:nsid w:val="317E6011"/>
     <w:multiLevelType w:val="hybridMultilevel"/>
     <w:tmpl w:val="569045A8"/>
@@ -6719,7 +7195,7 @@
       </w:pPr>
     </w:lvl>
   </w:abstractNum>
-  <w:abstractNum w:abstractNumId="17" w15:restartNumberingAfterBreak="0">
+  <w:abstractNum w:abstractNumId="18" w15:restartNumberingAfterBreak="0">
     <w:nsid w:val="347F2C0F"/>
     <w:multiLevelType w:val="hybridMultilevel"/>
     <w:tmpl w:val="69F41B6A"/>
@@ -6808,7 +7284,7 @@
       </w:pPr>
     </w:lvl>
   </w:abstractNum>
-  <w:abstractNum w:abstractNumId="18" w15:restartNumberingAfterBreak="0">
+  <w:abstractNum w:abstractNumId="19" w15:restartNumberingAfterBreak="0">
     <w:nsid w:val="359A198A"/>
     <w:multiLevelType w:val="multilevel"/>
     <w:tmpl w:val="0B74DA40"/>
@@ -6921,7 +7397,7 @@
       </w:pPr>
     </w:lvl>
   </w:abstractNum>
-  <w:abstractNum w:abstractNumId="19" w15:restartNumberingAfterBreak="0">
+  <w:abstractNum w:abstractNumId="20" w15:restartNumberingAfterBreak="0">
     <w:nsid w:val="36312160"/>
     <w:multiLevelType w:val="multilevel"/>
     <w:tmpl w:val="559C946C"/>
@@ -7034,7 +7510,7 @@
       </w:pPr>
     </w:lvl>
   </w:abstractNum>
-  <w:abstractNum w:abstractNumId="20" w15:restartNumberingAfterBreak="0">
+  <w:abstractNum w:abstractNumId="21" w15:restartNumberingAfterBreak="0">
     <w:nsid w:val="37237624"/>
     <w:multiLevelType w:val="hybridMultilevel"/>
     <w:tmpl w:val="4350DA62"/>
@@ -7120,7 +7596,7 @@
       </w:pPr>
     </w:lvl>
   </w:abstractNum>
-  <w:abstractNum w:abstractNumId="21" w15:restartNumberingAfterBreak="0">
+  <w:abstractNum w:abstractNumId="22" w15:restartNumberingAfterBreak="0">
     <w:nsid w:val="3E340F0B"/>
     <w:multiLevelType w:val="multilevel"/>
     <w:tmpl w:val="819E1666"/>
@@ -7233,7 +7709,7 @@
       </w:pPr>
     </w:lvl>
   </w:abstractNum>
-  <w:abstractNum w:abstractNumId="22" w15:restartNumberingAfterBreak="0">
+  <w:abstractNum w:abstractNumId="23" w15:restartNumberingAfterBreak="0">
     <w:nsid w:val="3F74027C"/>
     <w:multiLevelType w:val="hybridMultilevel"/>
     <w:tmpl w:val="02C48E62"/>
@@ -7322,7 +7798,7 @@
       </w:pPr>
     </w:lvl>
   </w:abstractNum>
-  <w:abstractNum w:abstractNumId="23" w15:restartNumberingAfterBreak="0">
+  <w:abstractNum w:abstractNumId="24" w15:restartNumberingAfterBreak="0">
     <w:nsid w:val="429E707D"/>
     <w:multiLevelType w:val="multilevel"/>
     <w:tmpl w:val="739CA856"/>
@@ -7435,7 +7911,7 @@
       </w:pPr>
     </w:lvl>
   </w:abstractNum>
-  <w:abstractNum w:abstractNumId="24" w15:restartNumberingAfterBreak="0">
+  <w:abstractNum w:abstractNumId="25" w15:restartNumberingAfterBreak="0">
     <w:nsid w:val="439C0942"/>
     <w:multiLevelType w:val="multilevel"/>
     <w:tmpl w:val="C5D4F3E0"/>
@@ -7548,7 +8024,7 @@
       </w:pPr>
     </w:lvl>
   </w:abstractNum>
-  <w:abstractNum w:abstractNumId="25" w15:restartNumberingAfterBreak="0">
+  <w:abstractNum w:abstractNumId="26" w15:restartNumberingAfterBreak="0">
     <w:nsid w:val="47A968C9"/>
     <w:multiLevelType w:val="multilevel"/>
     <w:tmpl w:val="83E4504A"/>
@@ -7661,7 +8137,7 @@
       </w:pPr>
     </w:lvl>
   </w:abstractNum>
-  <w:abstractNum w:abstractNumId="26" w15:restartNumberingAfterBreak="0">
+  <w:abstractNum w:abstractNumId="27" w15:restartNumberingAfterBreak="0">
     <w:nsid w:val="4B455398"/>
     <w:multiLevelType w:val="hybridMultilevel"/>
     <w:tmpl w:val="5DDAF99C"/>
@@ -7774,7 +8250,7 @@
       </w:rPr>
     </w:lvl>
   </w:abstractNum>
-  <w:abstractNum w:abstractNumId="27" w15:restartNumberingAfterBreak="0">
+  <w:abstractNum w:abstractNumId="28" w15:restartNumberingAfterBreak="0">
     <w:nsid w:val="4C0B1769"/>
     <w:multiLevelType w:val="multilevel"/>
     <w:tmpl w:val="B3345DD2"/>
@@ -7887,7 +8363,7 @@
       </w:pPr>
     </w:lvl>
   </w:abstractNum>
-  <w:abstractNum w:abstractNumId="28" w15:restartNumberingAfterBreak="0">
+  <w:abstractNum w:abstractNumId="29" w15:restartNumberingAfterBreak="0">
     <w:nsid w:val="4EC35971"/>
     <w:multiLevelType w:val="multilevel"/>
     <w:tmpl w:val="16D42578"/>
@@ -8000,7 +8476,7 @@
       </w:pPr>
     </w:lvl>
   </w:abstractNum>
-  <w:abstractNum w:abstractNumId="29" w15:restartNumberingAfterBreak="0">
+  <w:abstractNum w:abstractNumId="30" w15:restartNumberingAfterBreak="0">
     <w:nsid w:val="5EC3375E"/>
     <w:multiLevelType w:val="hybridMultilevel"/>
     <w:tmpl w:val="4642DE1A"/>
@@ -8089,7 +8565,7 @@
       </w:pPr>
     </w:lvl>
   </w:abstractNum>
-  <w:abstractNum w:abstractNumId="30" w15:restartNumberingAfterBreak="0">
+  <w:abstractNum w:abstractNumId="31" w15:restartNumberingAfterBreak="0">
     <w:nsid w:val="5F5345AB"/>
     <w:multiLevelType w:val="multilevel"/>
     <w:tmpl w:val="D972761E"/>
@@ -8202,7 +8678,7 @@
       </w:pPr>
     </w:lvl>
   </w:abstractNum>
-  <w:abstractNum w:abstractNumId="31" w15:restartNumberingAfterBreak="0">
+  <w:abstractNum w:abstractNumId="32" w15:restartNumberingAfterBreak="0">
     <w:nsid w:val="61FD6324"/>
     <w:multiLevelType w:val="hybridMultilevel"/>
     <w:tmpl w:val="8D046ED8"/>
@@ -8291,7 +8767,7 @@
       </w:pPr>
     </w:lvl>
   </w:abstractNum>
-  <w:abstractNum w:abstractNumId="32" w15:restartNumberingAfterBreak="0">
+  <w:abstractNum w:abstractNumId="33" w15:restartNumberingAfterBreak="0">
     <w:nsid w:val="62AC2721"/>
     <w:multiLevelType w:val="multilevel"/>
     <w:tmpl w:val="436E46F6"/>
@@ -8377,7 +8853,7 @@
       </w:pPr>
     </w:lvl>
   </w:abstractNum>
-  <w:abstractNum w:abstractNumId="33" w15:restartNumberingAfterBreak="0">
+  <w:abstractNum w:abstractNumId="34" w15:restartNumberingAfterBreak="0">
     <w:nsid w:val="6BC23D67"/>
     <w:multiLevelType w:val="multilevel"/>
     <w:tmpl w:val="3F4C9202"/>
@@ -8463,7 +8939,7 @@
       </w:pPr>
     </w:lvl>
   </w:abstractNum>
-  <w:abstractNum w:abstractNumId="34" w15:restartNumberingAfterBreak="0">
+  <w:abstractNum w:abstractNumId="35" w15:restartNumberingAfterBreak="0">
     <w:nsid w:val="6F2411FC"/>
     <w:multiLevelType w:val="multilevel"/>
     <w:tmpl w:val="4B1A73D4"/>
@@ -8576,7 +9052,7 @@
       </w:pPr>
     </w:lvl>
   </w:abstractNum>
-  <w:abstractNum w:abstractNumId="35" w15:restartNumberingAfterBreak="0">
+  <w:abstractNum w:abstractNumId="36" w15:restartNumberingAfterBreak="0">
     <w:nsid w:val="756F64BE"/>
     <w:multiLevelType w:val="multilevel"/>
     <w:tmpl w:val="10FABA8E"/>
@@ -8689,7 +9165,7 @@
       </w:pPr>
     </w:lvl>
   </w:abstractNum>
-  <w:abstractNum w:abstractNumId="36" w15:restartNumberingAfterBreak="0">
+  <w:abstractNum w:abstractNumId="37" w15:restartNumberingAfterBreak="0">
     <w:nsid w:val="79976D63"/>
     <w:multiLevelType w:val="multilevel"/>
     <w:tmpl w:val="8BEEC5A0"/>
@@ -8802,7 +9278,7 @@
       </w:pPr>
     </w:lvl>
   </w:abstractNum>
-  <w:abstractNum w:abstractNumId="37" w15:restartNumberingAfterBreak="0">
+  <w:abstractNum w:abstractNumId="38" w15:restartNumberingAfterBreak="0">
     <w:nsid w:val="7D771F01"/>
     <w:multiLevelType w:val="multilevel"/>
     <w:tmpl w:val="3F201C78"/>
@@ -8915,7 +9391,7 @@
       </w:pPr>
     </w:lvl>
   </w:abstractNum>
-  <w:abstractNum w:abstractNumId="38" w15:restartNumberingAfterBreak="0">
+  <w:abstractNum w:abstractNumId="39" w15:restartNumberingAfterBreak="0">
     <w:nsid w:val="7E5841AE"/>
     <w:multiLevelType w:val="multilevel"/>
     <w:tmpl w:val="F012A87A"/>
@@ -9059,106 +9535,109 @@
     <w:abstractNumId w:val="0"/>
   </w:num>
   <w:num w:numId="11">
-    <w:abstractNumId w:val="22"/>
+    <w:abstractNumId w:val="23"/>
   </w:num>
   <w:num w:numId="12">
-    <w:abstractNumId w:val="31"/>
+    <w:abstractNumId w:val="32"/>
   </w:num>
   <w:num w:numId="13">
-    <w:abstractNumId w:val="29"/>
+    <w:abstractNumId w:val="30"/>
   </w:num>
   <w:num w:numId="14">
+    <w:abstractNumId w:val="34"/>
+  </w:num>
+  <w:num w:numId="15">
     <w:abstractNumId w:val="33"/>
   </w:num>
-  <w:num w:numId="15">
-    <w:abstractNumId w:val="32"/>
-  </w:num>
   <w:num w:numId="16">
-    <w:abstractNumId w:val="13"/>
+    <w:abstractNumId w:val="14"/>
   </w:num>
   <w:num w:numId="17">
-    <w:abstractNumId w:val="15"/>
+    <w:abstractNumId w:val="16"/>
   </w:num>
   <w:num w:numId="18">
-    <w:abstractNumId w:val="15"/>
+    <w:abstractNumId w:val="16"/>
   </w:num>
   <w:num w:numId="19">
-    <w:abstractNumId w:val="15"/>
+    <w:abstractNumId w:val="16"/>
   </w:num>
   <w:num w:numId="20">
-    <w:abstractNumId w:val="15"/>
+    <w:abstractNumId w:val="16"/>
   </w:num>
   <w:num w:numId="21">
     <w:abstractNumId w:val="12"/>
   </w:num>
   <w:num w:numId="22">
-    <w:abstractNumId w:val="16"/>
+    <w:abstractNumId w:val="17"/>
   </w:num>
   <w:num w:numId="23">
     <w:abstractNumId w:val="11"/>
   </w:num>
   <w:num w:numId="24">
-    <w:abstractNumId w:val="20"/>
+    <w:abstractNumId w:val="21"/>
   </w:num>
   <w:num w:numId="25">
-    <w:abstractNumId w:val="26"/>
+    <w:abstractNumId w:val="27"/>
   </w:num>
   <w:num w:numId="26">
-    <w:abstractNumId w:val="28"/>
+    <w:abstractNumId w:val="29"/>
   </w:num>
   <w:num w:numId="27">
-    <w:abstractNumId w:val="36"/>
+    <w:abstractNumId w:val="37"/>
   </w:num>
   <w:num w:numId="28">
     <w:abstractNumId w:val="10"/>
   </w:num>
   <w:num w:numId="29">
-    <w:abstractNumId w:val="14"/>
+    <w:abstractNumId w:val="15"/>
   </w:num>
   <w:num w:numId="30">
+    <w:abstractNumId w:val="26"/>
+  </w:num>
+  <w:num w:numId="31">
+    <w:abstractNumId w:val="24"/>
+  </w:num>
+  <w:num w:numId="32">
     <w:abstractNumId w:val="25"/>
   </w:num>
-  <w:num w:numId="31">
-    <w:abstractNumId w:val="23"/>
+  <w:num w:numId="33">
+    <w:abstractNumId w:val="19"/>
   </w:num>
-  <w:num w:numId="32">
-    <w:abstractNumId w:val="24"/>
+  <w:num w:numId="34">
+    <w:abstractNumId w:val="39"/>
   </w:num>
-  <w:num w:numId="33">
+  <w:num w:numId="35">
+    <w:abstractNumId w:val="38"/>
+  </w:num>
+  <w:num w:numId="36">
+    <w:abstractNumId w:val="20"/>
+  </w:num>
+  <w:num w:numId="37">
+    <w:abstractNumId w:val="28"/>
+  </w:num>
+  <w:num w:numId="38">
+    <w:abstractNumId w:val="35"/>
+  </w:num>
+  <w:num w:numId="39">
+    <w:abstractNumId w:val="36"/>
+  </w:num>
+  <w:num w:numId="40">
+    <w:abstractNumId w:val="22"/>
+  </w:num>
+  <w:num w:numId="41">
+    <w:abstractNumId w:val="31"/>
+  </w:num>
+  <w:num w:numId="42">
     <w:abstractNumId w:val="18"/>
   </w:num>
-  <w:num w:numId="34">
-    <w:abstractNumId w:val="38"/>
-  </w:num>
-  <w:num w:numId="35">
-    <w:abstractNumId w:val="37"/>
-  </w:num>
-  <w:num w:numId="36">
-    <w:abstractNumId w:val="19"/>
-  </w:num>
-  <w:num w:numId="37">
-    <w:abstractNumId w:val="27"/>
-  </w:num>
-  <w:num w:numId="38">
-    <w:abstractNumId w:val="34"/>
-  </w:num>
-  <w:num w:numId="39">
-    <w:abstractNumId w:val="35"/>
-  </w:num>
-  <w:num w:numId="40">
-    <w:abstractNumId w:val="21"/>
-  </w:num>
-  <w:num w:numId="41">
-    <w:abstractNumId w:val="30"/>
-  </w:num>
-  <w:num w:numId="42">
-    <w:abstractNumId w:val="17"/>
+  <w:num w:numId="43">
+    <w:abstractNumId w:val="13"/>
   </w:num>
 </w:numbering>
 </file>
 
 <file path=word/styles.xml><?xml version="1.0" encoding="utf-8"?>
-<w:styles xmlns:mc="http://schemas.openxmlformats.org/markup-compatibility/2006" xmlns:r="http://schemas.openxmlformats.org/officeDocument/2006/relationships" xmlns:w="http://schemas.openxmlformats.org/wordprocessingml/2006/main" xmlns:w14="http://schemas.microsoft.com/office/word/2010/wordml" xmlns:w15="http://schemas.microsoft.com/office/word/2012/wordml" xmlns:w16cex="http://schemas.microsoft.com/office/word/2018/wordml/cex" xmlns:w16cid="http://schemas.microsoft.com/office/word/2016/wordml/cid" xmlns:w16="http://schemas.microsoft.com/office/word/2018/wordml" xmlns:w16se="http://schemas.microsoft.com/office/word/2015/wordml/symex" mc:Ignorable="w14 w15 w16se w16cid w16 w16cex">
+<w:styles xmlns:mc="http://schemas.openxmlformats.org/markup-compatibility/2006" xmlns:r="http://schemas.openxmlformats.org/officeDocument/2006/relationships" xmlns:w="http://schemas.openxmlformats.org/wordprocessingml/2006/main" xmlns:w14="http://schemas.microsoft.com/office/word/2010/wordml" xmlns:w15="http://schemas.microsoft.com/office/word/2012/wordml" xmlns:w16se="http://schemas.microsoft.com/office/word/2015/wordml/symex" mc:Ignorable="w14 w15 w16se">
   <w:docDefaults>
     <w:rPrDefault>
       <w:rPr>
@@ -9174,7 +9653,7 @@
       </w:pPr>
     </w:pPrDefault>
   </w:docDefaults>
-  <w:latentStyles w:defLockedState="0" w:defUIPriority="99" w:defSemiHidden="0" w:defUnhideWhenUsed="0" w:defQFormat="0" w:count="376">
+  <w:latentStyles w:defLockedState="0" w:defUIPriority="99" w:defSemiHidden="0" w:defUnhideWhenUsed="0" w:defQFormat="0" w:count="371">
     <w:lsdException w:name="Normal" w:uiPriority="0" w:qFormat="1"/>
     <w:lsdException w:name="heading 1" w:uiPriority="0" w:qFormat="1"/>
     <w:lsdException w:name="heading 2" w:semiHidden="1" w:uiPriority="0" w:unhideWhenUsed="1" w:qFormat="1"/>
@@ -9280,6 +9759,7 @@
     <w:lsdException w:name="HTML Sample" w:semiHidden="1" w:unhideWhenUsed="1"/>
     <w:lsdException w:name="HTML Typewriter" w:semiHidden="1" w:unhideWhenUsed="1"/>
     <w:lsdException w:name="HTML Variable" w:semiHidden="1" w:unhideWhenUsed="1"/>
+    <w:lsdException w:name="Normal Table" w:semiHidden="1" w:unhideWhenUsed="1"/>
     <w:lsdException w:name="annotation subject" w:semiHidden="1" w:unhideWhenUsed="1"/>
     <w:lsdException w:name="No List" w:semiHidden="1" w:unhideWhenUsed="1"/>
     <w:lsdException w:name="Outline List 1" w:semiHidden="1" w:unhideWhenUsed="1"/>
@@ -9322,8 +9802,11 @@
     <w:lsdException w:name="Table Contemporary" w:semiHidden="1" w:unhideWhenUsed="1"/>
     <w:lsdException w:name="Table Elegant" w:semiHidden="1" w:unhideWhenUsed="1"/>
     <w:lsdException w:name="Table Professional" w:semiHidden="1" w:unhideWhenUsed="1"/>
+    <w:lsdException w:name="Table Subtle 1" w:semiHidden="1" w:unhideWhenUsed="1"/>
     <w:lsdException w:name="Table Subtle 2" w:semiHidden="1" w:unhideWhenUsed="1"/>
     <w:lsdException w:name="Table Web 1" w:semiHidden="1" w:unhideWhenUsed="1"/>
+    <w:lsdException w:name="Table Web 2" w:semiHidden="1" w:unhideWhenUsed="1"/>
+    <w:lsdException w:name="Table Web 3" w:semiHidden="1" w:unhideWhenUsed="1"/>
     <w:lsdException w:name="Balloon Text" w:semiHidden="1" w:unhideWhenUsed="1"/>
     <w:lsdException w:name="Table Grid" w:uiPriority="39"/>
     <w:lsdException w:name="Table Theme" w:semiHidden="1" w:unhideWhenUsed="1"/>
@@ -9542,13 +10025,8 @@
     <w:lsdException w:name="List Table 5 Dark Accent 6" w:uiPriority="50"/>
     <w:lsdException w:name="List Table 6 Colorful Accent 6" w:uiPriority="51"/>
     <w:lsdException w:name="List Table 7 Colorful Accent 6" w:uiPriority="52"/>
-    <w:lsdException w:name="Mention" w:semiHidden="1" w:unhideWhenUsed="1"/>
-    <w:lsdException w:name="Smart Hyperlink" w:semiHidden="1" w:unhideWhenUsed="1"/>
-    <w:lsdException w:name="Hashtag" w:semiHidden="1" w:unhideWhenUsed="1"/>
-    <w:lsdException w:name="Unresolved Mention" w:semiHidden="1" w:unhideWhenUsed="1"/>
-    <w:lsdException w:name="Smart Link" w:semiHidden="1" w:unhideWhenUsed="1"/>
   </w:latentStyles>
-  <w:style w:type="paragraph" w:default="1" w:styleId="Normal">
+  <w:style w:type="paragraph" w:default="1" w:styleId="Standard">
     <w:name w:val="Normal"/>
     <w:aliases w:val="Text"/>
     <w:qFormat/>
@@ -9562,10 +10040,10 @@
       <w:sz w:val="20"/>
     </w:rPr>
   </w:style>
-  <w:style w:type="paragraph" w:styleId="Heading1">
+  <w:style w:type="paragraph" w:styleId="berschrift1">
     <w:name w:val="heading 1"/>
-    <w:next w:val="Normal"/>
-    <w:link w:val="Heading1Char"/>
+    <w:next w:val="Standard"/>
+    <w:link w:val="berschrift1Zchn"/>
     <w:qFormat/>
     <w:rsid w:val="00824869"/>
     <w:pPr>
@@ -9592,10 +10070,10 @@
       <w:lang w:val="de-CH" w:eastAsia="de-CH"/>
     </w:rPr>
   </w:style>
-  <w:style w:type="paragraph" w:styleId="Heading2">
+  <w:style w:type="paragraph" w:styleId="berschrift2">
     <w:name w:val="heading 2"/>
-    <w:next w:val="Normal"/>
-    <w:link w:val="Heading2Char"/>
+    <w:next w:val="Standard"/>
+    <w:link w:val="berschrift2Zchn"/>
     <w:qFormat/>
     <w:rsid w:val="00581521"/>
     <w:pPr>
@@ -9622,10 +10100,10 @@
       <w:lang w:val="de-CH" w:eastAsia="de-CH"/>
     </w:rPr>
   </w:style>
-  <w:style w:type="paragraph" w:styleId="Heading3">
+  <w:style w:type="paragraph" w:styleId="berschrift3">
     <w:name w:val="heading 3"/>
-    <w:next w:val="Normal"/>
-    <w:link w:val="Heading3Char"/>
+    <w:next w:val="Standard"/>
+    <w:link w:val="berschrift3Zchn"/>
     <w:qFormat/>
     <w:rsid w:val="00824869"/>
     <w:pPr>
@@ -9652,11 +10130,11 @@
       <w:lang w:val="de-CH" w:eastAsia="de-CH"/>
     </w:rPr>
   </w:style>
-  <w:style w:type="paragraph" w:styleId="Heading4">
+  <w:style w:type="paragraph" w:styleId="berschrift4">
     <w:name w:val="heading 4"/>
-    <w:basedOn w:val="Heading3"/>
-    <w:next w:val="Normal"/>
-    <w:link w:val="Heading4Char"/>
+    <w:basedOn w:val="berschrift3"/>
+    <w:next w:val="Standard"/>
+    <w:link w:val="berschrift4Zchn"/>
     <w:qFormat/>
     <w:rsid w:val="00FA085D"/>
     <w:pPr>
@@ -9676,11 +10154,11 @@
       <w:szCs w:val="28"/>
     </w:rPr>
   </w:style>
-  <w:style w:type="paragraph" w:styleId="Heading5">
+  <w:style w:type="paragraph" w:styleId="berschrift5">
     <w:name w:val="heading 5"/>
-    <w:basedOn w:val="Normal"/>
-    <w:next w:val="Normal"/>
-    <w:link w:val="Heading5Char"/>
+    <w:basedOn w:val="Standard"/>
+    <w:next w:val="Standard"/>
+    <w:link w:val="berschrift5Zchn"/>
     <w:uiPriority w:val="9"/>
     <w:unhideWhenUsed/>
     <w:rsid w:val="001B5B03"/>
@@ -9698,11 +10176,11 @@
       <w:rFonts w:eastAsiaTheme="majorEastAsia" w:cstheme="majorBidi"/>
     </w:rPr>
   </w:style>
-  <w:style w:type="paragraph" w:styleId="Heading6">
+  <w:style w:type="paragraph" w:styleId="berschrift6">
     <w:name w:val="heading 6"/>
-    <w:basedOn w:val="Normal"/>
-    <w:next w:val="Normal"/>
-    <w:link w:val="Heading6Char"/>
+    <w:basedOn w:val="Standard"/>
+    <w:next w:val="Standard"/>
+    <w:link w:val="berschrift6Zchn"/>
     <w:uiPriority w:val="9"/>
     <w:semiHidden/>
     <w:unhideWhenUsed/>
@@ -9721,11 +10199,11 @@
       <w:rFonts w:eastAsiaTheme="majorEastAsia" w:cstheme="majorBidi"/>
     </w:rPr>
   </w:style>
-  <w:style w:type="paragraph" w:styleId="Heading7">
+  <w:style w:type="paragraph" w:styleId="berschrift7">
     <w:name w:val="heading 7"/>
-    <w:basedOn w:val="Normal"/>
-    <w:next w:val="Normal"/>
-    <w:link w:val="Heading7Char"/>
+    <w:basedOn w:val="Standard"/>
+    <w:next w:val="Standard"/>
+    <w:link w:val="berschrift7Zchn"/>
     <w:uiPriority w:val="9"/>
     <w:semiHidden/>
     <w:unhideWhenUsed/>
@@ -9746,11 +10224,11 @@
       <w:iCs/>
     </w:rPr>
   </w:style>
-  <w:style w:type="paragraph" w:styleId="Heading8">
+  <w:style w:type="paragraph" w:styleId="berschrift8">
     <w:name w:val="heading 8"/>
-    <w:basedOn w:val="Normal"/>
-    <w:next w:val="Normal"/>
-    <w:link w:val="Heading8Char"/>
+    <w:basedOn w:val="Standard"/>
+    <w:next w:val="Standard"/>
+    <w:link w:val="berschrift8Zchn"/>
     <w:uiPriority w:val="9"/>
     <w:semiHidden/>
     <w:unhideWhenUsed/>
@@ -9772,11 +10250,11 @@
       <w:szCs w:val="21"/>
     </w:rPr>
   </w:style>
-  <w:style w:type="paragraph" w:styleId="Heading9">
+  <w:style w:type="paragraph" w:styleId="berschrift9">
     <w:name w:val="heading 9"/>
-    <w:basedOn w:val="Normal"/>
-    <w:next w:val="Normal"/>
-    <w:link w:val="Heading9Char"/>
+    <w:basedOn w:val="Standard"/>
+    <w:next w:val="Standard"/>
+    <w:link w:val="berschrift9Zchn"/>
     <w:uiPriority w:val="9"/>
     <w:semiHidden/>
     <w:unhideWhenUsed/>
@@ -9801,13 +10279,13 @@
       <w:szCs w:val="21"/>
     </w:rPr>
   </w:style>
-  <w:style w:type="character" w:default="1" w:styleId="DefaultParagraphFont">
+  <w:style w:type="character" w:default="1" w:styleId="Absatz-Standardschriftart">
     <w:name w:val="Default Paragraph Font"/>
     <w:uiPriority w:val="1"/>
     <w:semiHidden/>
     <w:unhideWhenUsed/>
   </w:style>
-  <w:style w:type="table" w:default="1" w:styleId="TableNormal">
+  <w:style w:type="table" w:default="1" w:styleId="NormaleTabelle">
     <w:name w:val="Normal Table"/>
     <w:uiPriority w:val="99"/>
     <w:semiHidden/>
@@ -9822,16 +10300,16 @@
       </w:tblCellMar>
     </w:tblPr>
   </w:style>
-  <w:style w:type="numbering" w:default="1" w:styleId="NoList">
+  <w:style w:type="numbering" w:default="1" w:styleId="KeineListe">
     <w:name w:val="No List"/>
     <w:uiPriority w:val="99"/>
     <w:semiHidden/>
     <w:unhideWhenUsed/>
   </w:style>
-  <w:style w:type="character" w:customStyle="1" w:styleId="Heading1Char">
-    <w:name w:val="Heading 1 Char"/>
-    <w:basedOn w:val="DefaultParagraphFont"/>
-    <w:link w:val="Heading1"/>
+  <w:style w:type="character" w:customStyle="1" w:styleId="berschrift1Zchn">
+    <w:name w:val="Überschrift 1 Zchn"/>
+    <w:basedOn w:val="Absatz-Standardschriftart"/>
+    <w:link w:val="berschrift1"/>
     <w:rsid w:val="00824869"/>
     <w:rPr>
       <w:rFonts w:ascii="Arial Black" w:eastAsia="Times New Roman" w:hAnsi="Arial Black" w:cs="Arial"/>
@@ -9845,10 +10323,10 @@
       <w:lang w:val="de-CH" w:eastAsia="de-CH"/>
     </w:rPr>
   </w:style>
-  <w:style w:type="character" w:customStyle="1" w:styleId="Heading2Char">
-    <w:name w:val="Heading 2 Char"/>
-    <w:basedOn w:val="DefaultParagraphFont"/>
-    <w:link w:val="Heading2"/>
+  <w:style w:type="character" w:customStyle="1" w:styleId="berschrift2Zchn">
+    <w:name w:val="Überschrift 2 Zchn"/>
+    <w:basedOn w:val="Absatz-Standardschriftart"/>
+    <w:link w:val="berschrift2"/>
     <w:rsid w:val="00581521"/>
     <w:rPr>
       <w:rFonts w:ascii="Arial" w:eastAsia="Times New Roman" w:hAnsi="Arial" w:cs="Arial"/>
@@ -9862,10 +10340,10 @@
       <w:lang w:val="de-CH" w:eastAsia="de-CH"/>
     </w:rPr>
   </w:style>
-  <w:style w:type="character" w:customStyle="1" w:styleId="Heading3Char">
-    <w:name w:val="Heading 3 Char"/>
-    <w:basedOn w:val="DefaultParagraphFont"/>
-    <w:link w:val="Heading3"/>
+  <w:style w:type="character" w:customStyle="1" w:styleId="berschrift3Zchn">
+    <w:name w:val="Überschrift 3 Zchn"/>
+    <w:basedOn w:val="Absatz-Standardschriftart"/>
+    <w:link w:val="berschrift3"/>
     <w:rsid w:val="00824869"/>
     <w:rPr>
       <w:rFonts w:ascii="Arial" w:eastAsia="Times New Roman" w:hAnsi="Arial" w:cs="Arial"/>
@@ -9879,10 +10357,10 @@
       <w:lang w:val="de-CH" w:eastAsia="de-CH"/>
     </w:rPr>
   </w:style>
-  <w:style w:type="paragraph" w:styleId="TOC5">
+  <w:style w:type="paragraph" w:styleId="Verzeichnis5">
     <w:name w:val="toc 5"/>
-    <w:basedOn w:val="Normal"/>
-    <w:next w:val="Normal"/>
+    <w:basedOn w:val="Standard"/>
+    <w:next w:val="Standard"/>
     <w:autoRedefine/>
     <w:uiPriority w:val="39"/>
     <w:unhideWhenUsed/>
@@ -9898,20 +10376,20 @@
       <w:lang w:val="de-CH" w:eastAsia="de-CH"/>
     </w:rPr>
   </w:style>
-  <w:style w:type="character" w:customStyle="1" w:styleId="Heading5Char">
-    <w:name w:val="Heading 5 Char"/>
-    <w:basedOn w:val="DefaultParagraphFont"/>
-    <w:link w:val="Heading5"/>
+  <w:style w:type="character" w:customStyle="1" w:styleId="berschrift5Zchn">
+    <w:name w:val="Überschrift 5 Zchn"/>
+    <w:basedOn w:val="Absatz-Standardschriftart"/>
+    <w:link w:val="berschrift5"/>
     <w:uiPriority w:val="9"/>
     <w:rsid w:val="001B5B03"/>
     <w:rPr>
       <w:rFonts w:ascii="Arial" w:eastAsiaTheme="majorEastAsia" w:hAnsi="Arial" w:cstheme="majorBidi"/>
     </w:rPr>
   </w:style>
-  <w:style w:type="character" w:customStyle="1" w:styleId="Heading6Char">
-    <w:name w:val="Heading 6 Char"/>
-    <w:basedOn w:val="DefaultParagraphFont"/>
-    <w:link w:val="Heading6"/>
+  <w:style w:type="character" w:customStyle="1" w:styleId="berschrift6Zchn">
+    <w:name w:val="Überschrift 6 Zchn"/>
+    <w:basedOn w:val="Absatz-Standardschriftart"/>
+    <w:link w:val="berschrift6"/>
     <w:uiPriority w:val="9"/>
     <w:semiHidden/>
     <w:rsid w:val="00621B8C"/>
@@ -9919,10 +10397,10 @@
       <w:rFonts w:ascii="Arial" w:eastAsiaTheme="majorEastAsia" w:hAnsi="Arial" w:cstheme="majorBidi"/>
     </w:rPr>
   </w:style>
-  <w:style w:type="character" w:customStyle="1" w:styleId="Heading7Char">
-    <w:name w:val="Heading 7 Char"/>
-    <w:basedOn w:val="DefaultParagraphFont"/>
-    <w:link w:val="Heading7"/>
+  <w:style w:type="character" w:customStyle="1" w:styleId="berschrift7Zchn">
+    <w:name w:val="Überschrift 7 Zchn"/>
+    <w:basedOn w:val="Absatz-Standardschriftart"/>
+    <w:link w:val="berschrift7"/>
     <w:uiPriority w:val="9"/>
     <w:semiHidden/>
     <w:rsid w:val="00621B8C"/>
@@ -9932,10 +10410,10 @@
       <w:iCs/>
     </w:rPr>
   </w:style>
-  <w:style w:type="character" w:customStyle="1" w:styleId="Heading8Char">
-    <w:name w:val="Heading 8 Char"/>
-    <w:basedOn w:val="DefaultParagraphFont"/>
-    <w:link w:val="Heading8"/>
+  <w:style w:type="character" w:customStyle="1" w:styleId="berschrift8Zchn">
+    <w:name w:val="Überschrift 8 Zchn"/>
+    <w:basedOn w:val="Absatz-Standardschriftart"/>
+    <w:link w:val="berschrift8"/>
     <w:uiPriority w:val="9"/>
     <w:semiHidden/>
     <w:rsid w:val="00621B8C"/>
@@ -9946,10 +10424,10 @@
       <w:szCs w:val="21"/>
     </w:rPr>
   </w:style>
-  <w:style w:type="character" w:customStyle="1" w:styleId="Heading9Char">
-    <w:name w:val="Heading 9 Char"/>
-    <w:basedOn w:val="DefaultParagraphFont"/>
-    <w:link w:val="Heading9"/>
+  <w:style w:type="character" w:customStyle="1" w:styleId="berschrift9Zchn">
+    <w:name w:val="Überschrift 9 Zchn"/>
+    <w:basedOn w:val="Absatz-Standardschriftart"/>
+    <w:link w:val="berschrift9"/>
     <w:uiPriority w:val="9"/>
     <w:semiHidden/>
     <w:rsid w:val="001B5B03"/>
@@ -9962,10 +10440,10 @@
       <w:szCs w:val="21"/>
     </w:rPr>
   </w:style>
-  <w:style w:type="paragraph" w:styleId="Title">
+  <w:style w:type="paragraph" w:styleId="Titel">
     <w:name w:val="Title"/>
-    <w:next w:val="Normal"/>
-    <w:link w:val="TitleChar"/>
+    <w:next w:val="Standard"/>
+    <w:link w:val="TitelZchn"/>
     <w:uiPriority w:val="10"/>
     <w:qFormat/>
     <w:rsid w:val="00F50481"/>
@@ -9983,10 +10461,10 @@
       <w:szCs w:val="56"/>
     </w:rPr>
   </w:style>
-  <w:style w:type="character" w:customStyle="1" w:styleId="TitleChar">
-    <w:name w:val="Title Char"/>
-    <w:basedOn w:val="DefaultParagraphFont"/>
-    <w:link w:val="Title"/>
+  <w:style w:type="character" w:customStyle="1" w:styleId="TitelZchn">
+    <w:name w:val="Titel Zchn"/>
+    <w:basedOn w:val="Absatz-Standardschriftart"/>
+    <w:link w:val="Titel"/>
     <w:uiPriority w:val="10"/>
     <w:rsid w:val="00F50481"/>
     <w:rPr>
@@ -9999,10 +10477,10 @@
       <w:szCs w:val="56"/>
     </w:rPr>
   </w:style>
-  <w:style w:type="paragraph" w:styleId="MessageHeader">
+  <w:style w:type="paragraph" w:styleId="Nachrichtenkopf">
     <w:name w:val="Message Header"/>
-    <w:basedOn w:val="Normal"/>
-    <w:link w:val="MessageHeaderChar"/>
+    <w:basedOn w:val="Standard"/>
+    <w:link w:val="NachrichtenkopfZchn"/>
     <w:uiPriority w:val="99"/>
     <w:semiHidden/>
     <w:unhideWhenUsed/>
@@ -10023,10 +10501,10 @@
       <w:szCs w:val="24"/>
     </w:rPr>
   </w:style>
-  <w:style w:type="character" w:customStyle="1" w:styleId="MessageHeaderChar">
-    <w:name w:val="Message Header Char"/>
-    <w:basedOn w:val="DefaultParagraphFont"/>
-    <w:link w:val="MessageHeader"/>
+  <w:style w:type="character" w:customStyle="1" w:styleId="NachrichtenkopfZchn">
+    <w:name w:val="Nachrichtenkopf Zchn"/>
+    <w:basedOn w:val="Absatz-Standardschriftart"/>
+    <w:link w:val="Nachrichtenkopf"/>
     <w:uiPriority w:val="99"/>
     <w:semiHidden/>
     <w:rsid w:val="001B5B03"/>
@@ -10037,9 +10515,9 @@
       <w:shd w:val="pct20" w:color="auto" w:fill="auto"/>
     </w:rPr>
   </w:style>
-  <w:style w:type="paragraph" w:styleId="EnvelopeReturn">
+  <w:style w:type="paragraph" w:styleId="Umschlagabsenderadresse">
     <w:name w:val="envelope return"/>
-    <w:basedOn w:val="Normal"/>
+    <w:basedOn w:val="Standard"/>
     <w:uiPriority w:val="99"/>
     <w:semiHidden/>
     <w:unhideWhenUsed/>
@@ -10049,9 +10527,9 @@
       <w:szCs w:val="20"/>
     </w:rPr>
   </w:style>
-  <w:style w:type="paragraph" w:styleId="EnvelopeAddress">
+  <w:style w:type="paragraph" w:styleId="Umschlagadresse">
     <w:name w:val="envelope address"/>
-    <w:basedOn w:val="Normal"/>
+    <w:basedOn w:val="Standard"/>
     <w:uiPriority w:val="99"/>
     <w:semiHidden/>
     <w:unhideWhenUsed/>
@@ -10068,8 +10546,8 @@
   </w:style>
   <w:style w:type="paragraph" w:styleId="Index1">
     <w:name w:val="index 1"/>
-    <w:basedOn w:val="Normal"/>
-    <w:next w:val="Normal"/>
+    <w:basedOn w:val="Standard"/>
+    <w:next w:val="Standard"/>
     <w:autoRedefine/>
     <w:uiPriority w:val="99"/>
     <w:semiHidden/>
@@ -10079,9 +10557,9 @@
       <w:ind w:left="220" w:hanging="220"/>
     </w:pPr>
   </w:style>
-  <w:style w:type="paragraph" w:styleId="IndexHeading">
+  <w:style w:type="paragraph" w:styleId="Indexberschrift">
     <w:name w:val="index heading"/>
-    <w:basedOn w:val="Normal"/>
+    <w:basedOn w:val="Standard"/>
     <w:next w:val="Index1"/>
     <w:uiPriority w:val="99"/>
     <w:semiHidden/>
@@ -10093,10 +10571,10 @@
       <w:bCs/>
     </w:rPr>
   </w:style>
-  <w:style w:type="paragraph" w:styleId="TOCHeading">
+  <w:style w:type="paragraph" w:styleId="Inhaltsverzeichnisberschrift">
     <w:name w:val="TOC Heading"/>
-    <w:basedOn w:val="Heading1"/>
-    <w:next w:val="Normal"/>
+    <w:basedOn w:val="berschrift1"/>
+    <w:next w:val="Standard"/>
     <w:uiPriority w:val="39"/>
     <w:unhideWhenUsed/>
     <w:qFormat/>
@@ -10108,11 +10586,11 @@
       <w:rFonts w:ascii="Times New Roman" w:hAnsi="Times New Roman"/>
     </w:rPr>
   </w:style>
-  <w:style w:type="paragraph" w:styleId="Subtitle">
+  <w:style w:type="paragraph" w:styleId="Untertitel">
     <w:name w:val="Subtitle"/>
-    <w:basedOn w:val="Normal"/>
-    <w:next w:val="Normal"/>
-    <w:link w:val="SubtitleChar"/>
+    <w:basedOn w:val="Standard"/>
+    <w:next w:val="Standard"/>
+    <w:link w:val="UntertitelZchn"/>
     <w:uiPriority w:val="11"/>
     <w:qFormat/>
     <w:rsid w:val="00BB5CAE"/>
@@ -10127,10 +10605,10 @@
       <w:spacing w:val="15"/>
     </w:rPr>
   </w:style>
-  <w:style w:type="character" w:customStyle="1" w:styleId="SubtitleChar">
-    <w:name w:val="Subtitle Char"/>
-    <w:basedOn w:val="DefaultParagraphFont"/>
-    <w:link w:val="Subtitle"/>
+  <w:style w:type="character" w:customStyle="1" w:styleId="UntertitelZchn">
+    <w:name w:val="Untertitel Zchn"/>
+    <w:basedOn w:val="Absatz-Standardschriftart"/>
+    <w:link w:val="Untertitel"/>
     <w:uiPriority w:val="11"/>
     <w:rsid w:val="00BB5CAE"/>
     <w:rPr>
@@ -10140,9 +10618,9 @@
       <w:sz w:val="20"/>
     </w:rPr>
   </w:style>
-  <w:style w:type="paragraph" w:styleId="BlockText">
+  <w:style w:type="paragraph" w:styleId="Blocktext">
     <w:name w:val="Block Text"/>
-    <w:basedOn w:val="Normal"/>
+    <w:basedOn w:val="Standard"/>
     <w:uiPriority w:val="99"/>
     <w:semiHidden/>
     <w:unhideWhenUsed/>
@@ -10162,10 +10640,10 @@
       <w:iCs/>
     </w:rPr>
   </w:style>
-  <w:style w:type="paragraph" w:styleId="TOAHeading">
+  <w:style w:type="paragraph" w:styleId="RGV-berschrift">
     <w:name w:val="toa heading"/>
-    <w:basedOn w:val="Normal"/>
-    <w:next w:val="Normal"/>
+    <w:basedOn w:val="Standard"/>
+    <w:next w:val="Standard"/>
     <w:uiPriority w:val="99"/>
     <w:semiHidden/>
     <w:unhideWhenUsed/>
@@ -10181,11 +10659,11 @@
       <w:szCs w:val="24"/>
     </w:rPr>
   </w:style>
-  <w:style w:type="paragraph" w:styleId="IntenseQuote">
+  <w:style w:type="paragraph" w:styleId="IntensivesZitat">
     <w:name w:val="Intense Quote"/>
-    <w:basedOn w:val="Normal"/>
-    <w:next w:val="Normal"/>
-    <w:link w:val="IntenseQuoteChar"/>
+    <w:basedOn w:val="Standard"/>
+    <w:next w:val="Standard"/>
+    <w:link w:val="IntensivesZitatZchn"/>
     <w:uiPriority w:val="30"/>
     <w:rsid w:val="00414C4E"/>
     <w:pPr>
@@ -10203,10 +10681,10 @@
       <w:color w:val="0062AC"/>
     </w:rPr>
   </w:style>
-  <w:style w:type="character" w:customStyle="1" w:styleId="IntenseQuoteChar">
-    <w:name w:val="Intense Quote Char"/>
-    <w:basedOn w:val="DefaultParagraphFont"/>
-    <w:link w:val="IntenseQuote"/>
+  <w:style w:type="character" w:customStyle="1" w:styleId="IntensivesZitatZchn">
+    <w:name w:val="Intensives Zitat Zchn"/>
+    <w:basedOn w:val="Absatz-Standardschriftart"/>
+    <w:link w:val="IntensivesZitat"/>
     <w:uiPriority w:val="30"/>
     <w:rsid w:val="00414C4E"/>
     <w:rPr>
@@ -10216,9 +10694,9 @@
       <w:color w:val="0062AC"/>
     </w:rPr>
   </w:style>
-  <w:style w:type="character" w:styleId="IntenseReference">
+  <w:style w:type="character" w:styleId="IntensiverVerweis">
     <w:name w:val="Intense Reference"/>
-    <w:basedOn w:val="DefaultParagraphFont"/>
+    <w:basedOn w:val="Absatz-Standardschriftart"/>
     <w:uiPriority w:val="32"/>
     <w:rsid w:val="00414C4E"/>
     <w:rPr>
@@ -10229,9 +10707,9 @@
       <w:spacing w:val="5"/>
     </w:rPr>
   </w:style>
-  <w:style w:type="character" w:styleId="IntenseEmphasis">
+  <w:style w:type="character" w:styleId="IntensiveHervorhebung">
     <w:name w:val="Intense Emphasis"/>
-    <w:basedOn w:val="DefaultParagraphFont"/>
+    <w:basedOn w:val="Absatz-Standardschriftart"/>
     <w:uiPriority w:val="21"/>
     <w:rsid w:val="00414C4E"/>
     <w:rPr>
@@ -10240,10 +10718,10 @@
       <w:color w:val="0062AC"/>
     </w:rPr>
   </w:style>
-  <w:style w:type="paragraph" w:styleId="BalloonText">
+  <w:style w:type="paragraph" w:styleId="Sprechblasentext">
     <w:name w:val="Balloon Text"/>
-    <w:basedOn w:val="Normal"/>
-    <w:link w:val="BalloonTextChar"/>
+    <w:basedOn w:val="Standard"/>
+    <w:link w:val="SprechblasentextZchn"/>
     <w:uiPriority w:val="99"/>
     <w:semiHidden/>
     <w:unhideWhenUsed/>
@@ -10254,10 +10732,10 @@
       <w:szCs w:val="18"/>
     </w:rPr>
   </w:style>
-  <w:style w:type="character" w:customStyle="1" w:styleId="BalloonTextChar">
-    <w:name w:val="Balloon Text Char"/>
-    <w:basedOn w:val="DefaultParagraphFont"/>
-    <w:link w:val="BalloonText"/>
+  <w:style w:type="character" w:customStyle="1" w:styleId="SprechblasentextZchn">
+    <w:name w:val="Sprechblasentext Zchn"/>
+    <w:basedOn w:val="Absatz-Standardschriftart"/>
+    <w:link w:val="Sprechblasentext"/>
     <w:uiPriority w:val="99"/>
     <w:semiHidden/>
     <w:rsid w:val="009B0825"/>
@@ -10269,8 +10747,8 @@
   </w:style>
   <w:style w:type="paragraph" w:customStyle="1" w:styleId="berschrift5b">
     <w:name w:val="Überschrift 5b"/>
-    <w:basedOn w:val="Normal"/>
-    <w:next w:val="Normal"/>
+    <w:basedOn w:val="Standard"/>
+    <w:next w:val="Standard"/>
     <w:qFormat/>
     <w:rsid w:val="00E242E4"/>
     <w:rPr>
@@ -10284,9 +10762,9 @@
       <w:lang w:val="de-CH"/>
     </w:rPr>
   </w:style>
-  <w:style w:type="paragraph" w:styleId="ListBullet">
+  <w:style w:type="paragraph" w:styleId="Aufzhlungszeichen">
     <w:name w:val="List Bullet"/>
-    <w:basedOn w:val="Normal"/>
+    <w:basedOn w:val="Standard"/>
     <w:uiPriority w:val="99"/>
     <w:unhideWhenUsed/>
     <w:rsid w:val="005A4874"/>
@@ -10297,9 +10775,9 @@
       <w:contextualSpacing/>
     </w:pPr>
   </w:style>
-  <w:style w:type="paragraph" w:styleId="ListBullet2">
+  <w:style w:type="paragraph" w:styleId="Aufzhlungszeichen2">
     <w:name w:val="List Bullet 2"/>
-    <w:basedOn w:val="Normal"/>
+    <w:basedOn w:val="Standard"/>
     <w:uiPriority w:val="99"/>
     <w:unhideWhenUsed/>
     <w:rsid w:val="005A4874"/>
@@ -10310,9 +10788,9 @@
       <w:contextualSpacing/>
     </w:pPr>
   </w:style>
-  <w:style w:type="paragraph" w:styleId="ListBullet3">
+  <w:style w:type="paragraph" w:styleId="Aufzhlungszeichen3">
     <w:name w:val="List Bullet 3"/>
-    <w:basedOn w:val="Normal"/>
+    <w:basedOn w:val="Standard"/>
     <w:uiPriority w:val="99"/>
     <w:unhideWhenUsed/>
     <w:rsid w:val="005A4874"/>
@@ -10323,9 +10801,9 @@
       <w:contextualSpacing/>
     </w:pPr>
   </w:style>
-  <w:style w:type="paragraph" w:styleId="ListBullet4">
+  <w:style w:type="paragraph" w:styleId="Aufzhlungszeichen4">
     <w:name w:val="List Bullet 4"/>
-    <w:basedOn w:val="Normal"/>
+    <w:basedOn w:val="Standard"/>
     <w:uiPriority w:val="99"/>
     <w:unhideWhenUsed/>
     <w:rsid w:val="005A4874"/>
@@ -10336,9 +10814,9 @@
       <w:contextualSpacing/>
     </w:pPr>
   </w:style>
-  <w:style w:type="paragraph" w:styleId="ListBullet5">
+  <w:style w:type="paragraph" w:styleId="Aufzhlungszeichen5">
     <w:name w:val="List Bullet 5"/>
-    <w:basedOn w:val="Normal"/>
+    <w:basedOn w:val="Standard"/>
     <w:uiPriority w:val="99"/>
     <w:unhideWhenUsed/>
     <w:rsid w:val="005A4874"/>
@@ -10349,10 +10827,10 @@
       <w:contextualSpacing/>
     </w:pPr>
   </w:style>
-  <w:style w:type="paragraph" w:styleId="CommentText">
+  <w:style w:type="paragraph" w:styleId="Kommentartext">
     <w:name w:val="annotation text"/>
-    <w:basedOn w:val="Normal"/>
-    <w:link w:val="CommentTextChar"/>
+    <w:basedOn w:val="Standard"/>
+    <w:link w:val="KommentartextZchn"/>
     <w:uiPriority w:val="99"/>
     <w:unhideWhenUsed/>
     <w:rsid w:val="001E5277"/>
@@ -10360,10 +10838,10 @@
       <w:szCs w:val="20"/>
     </w:rPr>
   </w:style>
-  <w:style w:type="character" w:customStyle="1" w:styleId="CommentTextChar">
-    <w:name w:val="Comment Text Char"/>
-    <w:basedOn w:val="DefaultParagraphFont"/>
-    <w:link w:val="CommentText"/>
+  <w:style w:type="character" w:customStyle="1" w:styleId="KommentartextZchn">
+    <w:name w:val="Kommentartext Zchn"/>
+    <w:basedOn w:val="Absatz-Standardschriftart"/>
+    <w:link w:val="Kommentartext"/>
     <w:uiPriority w:val="99"/>
     <w:rsid w:val="001E5277"/>
     <w:rPr>
@@ -10373,11 +10851,11 @@
       <w:szCs w:val="20"/>
     </w:rPr>
   </w:style>
-  <w:style w:type="paragraph" w:styleId="CommentSubject">
+  <w:style w:type="paragraph" w:styleId="Kommentarthema">
     <w:name w:val="annotation subject"/>
-    <w:basedOn w:val="CommentText"/>
-    <w:next w:val="CommentText"/>
-    <w:link w:val="CommentSubjectChar"/>
+    <w:basedOn w:val="Kommentartext"/>
+    <w:next w:val="Kommentartext"/>
+    <w:link w:val="KommentarthemaZchn"/>
     <w:uiPriority w:val="99"/>
     <w:unhideWhenUsed/>
     <w:rsid w:val="001E5277"/>
@@ -10386,10 +10864,10 @@
       <w:bCs/>
     </w:rPr>
   </w:style>
-  <w:style w:type="character" w:customStyle="1" w:styleId="CommentSubjectChar">
-    <w:name w:val="Comment Subject Char"/>
-    <w:basedOn w:val="CommentTextChar"/>
-    <w:link w:val="CommentSubject"/>
+  <w:style w:type="character" w:customStyle="1" w:styleId="KommentarthemaZchn">
+    <w:name w:val="Kommentarthema Zchn"/>
+    <w:basedOn w:val="KommentartextZchn"/>
+    <w:link w:val="Kommentarthema"/>
     <w:uiPriority w:val="99"/>
     <w:rsid w:val="001E5277"/>
     <w:rPr>
@@ -10401,9 +10879,9 @@
       <w:szCs w:val="20"/>
     </w:rPr>
   </w:style>
-  <w:style w:type="character" w:styleId="CommentReference">
+  <w:style w:type="character" w:styleId="Kommentarzeichen">
     <w:name w:val="annotation reference"/>
-    <w:basedOn w:val="DefaultParagraphFont"/>
+    <w:basedOn w:val="Absatz-Standardschriftart"/>
     <w:uiPriority w:val="99"/>
     <w:unhideWhenUsed/>
     <w:rsid w:val="001E5277"/>
@@ -10412,17 +10890,17 @@
       <w:szCs w:val="16"/>
     </w:rPr>
   </w:style>
-  <w:style w:type="paragraph" w:styleId="NoSpacing">
+  <w:style w:type="paragraph" w:styleId="KeinLeerraum">
     <w:name w:val="No Spacing"/>
-    <w:basedOn w:val="Normal"/>
-    <w:link w:val="NoSpacingChar"/>
+    <w:basedOn w:val="Standard"/>
+    <w:link w:val="KeinLeerraumZchn"/>
     <w:uiPriority w:val="1"/>
     <w:qFormat/>
     <w:rsid w:val="001E5277"/>
   </w:style>
   <w:style w:type="paragraph" w:customStyle="1" w:styleId="kommentarintern">
     <w:name w:val="kommentar intern"/>
-    <w:basedOn w:val="Normal"/>
+    <w:basedOn w:val="Standard"/>
     <w:autoRedefine/>
     <w:qFormat/>
     <w:rsid w:val="00AF35CD"/>
@@ -10440,9 +10918,9 @@
       <w:lang w:val="de-CH"/>
     </w:rPr>
   </w:style>
-  <w:style w:type="paragraph" w:styleId="TOC1">
+  <w:style w:type="paragraph" w:styleId="Verzeichnis1">
     <w:name w:val="toc 1"/>
-    <w:next w:val="Normal"/>
+    <w:next w:val="Standard"/>
     <w:uiPriority w:val="39"/>
     <w:rsid w:val="00BA48E2"/>
     <w:pPr>
@@ -10465,9 +10943,9 @@
       <w:lang w:val="de-CH" w:eastAsia="de-CH"/>
     </w:rPr>
   </w:style>
-  <w:style w:type="paragraph" w:styleId="TOC2">
+  <w:style w:type="paragraph" w:styleId="Verzeichnis2">
     <w:name w:val="toc 2"/>
-    <w:next w:val="Normal"/>
+    <w:next w:val="Standard"/>
     <w:uiPriority w:val="39"/>
     <w:rsid w:val="00BA48E2"/>
     <w:pPr>
@@ -10488,9 +10966,9 @@
       <w:lang w:val="de-CH" w:eastAsia="de-CH"/>
     </w:rPr>
   </w:style>
-  <w:style w:type="paragraph" w:styleId="TOC3">
+  <w:style w:type="paragraph" w:styleId="Verzeichnis3">
     <w:name w:val="toc 3"/>
-    <w:next w:val="Normal"/>
+    <w:next w:val="Standard"/>
     <w:uiPriority w:val="39"/>
     <w:rsid w:val="00B93581"/>
     <w:pPr>
@@ -10512,7 +10990,7 @@
   </w:style>
   <w:style w:type="character" w:styleId="Hyperlink">
     <w:name w:val="Hyperlink"/>
-    <w:basedOn w:val="DefaultParagraphFont"/>
+    <w:basedOn w:val="Absatz-Standardschriftart"/>
     <w:uiPriority w:val="99"/>
     <w:unhideWhenUsed/>
     <w:rsid w:val="00E426A9"/>
@@ -10521,10 +10999,10 @@
       <w:u w:val="single"/>
     </w:rPr>
   </w:style>
-  <w:style w:type="paragraph" w:styleId="TOC4">
+  <w:style w:type="paragraph" w:styleId="Verzeichnis4">
     <w:name w:val="toc 4"/>
-    <w:basedOn w:val="TOC3"/>
-    <w:next w:val="Normal"/>
+    <w:basedOn w:val="Verzeichnis3"/>
+    <w:next w:val="Standard"/>
     <w:uiPriority w:val="39"/>
     <w:rsid w:val="00645283"/>
     <w:pPr>
@@ -10543,9 +11021,9 @@
       <w:sz w:val="15"/>
     </w:rPr>
   </w:style>
-  <w:style w:type="character" w:styleId="SubtleReference">
+  <w:style w:type="character" w:styleId="SchwacherVerweis">
     <w:name w:val="Subtle Reference"/>
-    <w:basedOn w:val="DefaultParagraphFont"/>
+    <w:basedOn w:val="Absatz-Standardschriftart"/>
     <w:uiPriority w:val="31"/>
     <w:rsid w:val="00BB5CAE"/>
     <w:rPr>
@@ -10553,9 +11031,9 @@
       <w:color w:val="5A5A5A" w:themeColor="text1" w:themeTint="A5"/>
     </w:rPr>
   </w:style>
-  <w:style w:type="character" w:styleId="SubtleEmphasis">
+  <w:style w:type="character" w:styleId="SchwacheHervorhebung">
     <w:name w:val="Subtle Emphasis"/>
-    <w:basedOn w:val="DefaultParagraphFont"/>
+    <w:basedOn w:val="Absatz-Standardschriftart"/>
     <w:uiPriority w:val="19"/>
     <w:rsid w:val="00BB5CAE"/>
     <w:rPr>
@@ -10564,10 +11042,10 @@
       <w:color w:val="404040" w:themeColor="text1" w:themeTint="BF"/>
     </w:rPr>
   </w:style>
-  <w:style w:type="paragraph" w:styleId="TOC6">
+  <w:style w:type="paragraph" w:styleId="Verzeichnis6">
     <w:name w:val="toc 6"/>
-    <w:basedOn w:val="Normal"/>
-    <w:next w:val="Normal"/>
+    <w:basedOn w:val="Standard"/>
+    <w:next w:val="Standard"/>
     <w:autoRedefine/>
     <w:uiPriority w:val="39"/>
     <w:unhideWhenUsed/>
@@ -10583,10 +11061,10 @@
       <w:lang w:val="de-CH" w:eastAsia="de-CH"/>
     </w:rPr>
   </w:style>
-  <w:style w:type="paragraph" w:styleId="TOC7">
+  <w:style w:type="paragraph" w:styleId="Verzeichnis7">
     <w:name w:val="toc 7"/>
-    <w:basedOn w:val="Normal"/>
-    <w:next w:val="Normal"/>
+    <w:basedOn w:val="Standard"/>
+    <w:next w:val="Standard"/>
     <w:autoRedefine/>
     <w:uiPriority w:val="39"/>
     <w:unhideWhenUsed/>
@@ -10602,10 +11080,10 @@
       <w:lang w:val="de-CH" w:eastAsia="de-CH"/>
     </w:rPr>
   </w:style>
-  <w:style w:type="paragraph" w:styleId="TOC8">
+  <w:style w:type="paragraph" w:styleId="Verzeichnis8">
     <w:name w:val="toc 8"/>
-    <w:basedOn w:val="Normal"/>
-    <w:next w:val="Normal"/>
+    <w:basedOn w:val="Standard"/>
+    <w:next w:val="Standard"/>
     <w:autoRedefine/>
     <w:uiPriority w:val="39"/>
     <w:unhideWhenUsed/>
@@ -10621,10 +11099,10 @@
       <w:lang w:val="de-CH" w:eastAsia="de-CH"/>
     </w:rPr>
   </w:style>
-  <w:style w:type="paragraph" w:styleId="TOC9">
+  <w:style w:type="paragraph" w:styleId="Verzeichnis9">
     <w:name w:val="toc 9"/>
-    <w:basedOn w:val="Normal"/>
-    <w:next w:val="Normal"/>
+    <w:basedOn w:val="Standard"/>
+    <w:next w:val="Standard"/>
     <w:autoRedefine/>
     <w:uiPriority w:val="39"/>
     <w:unhideWhenUsed/>
@@ -10640,10 +11118,10 @@
       <w:lang w:val="de-CH" w:eastAsia="de-CH"/>
     </w:rPr>
   </w:style>
-  <w:style w:type="character" w:customStyle="1" w:styleId="Heading4Char">
-    <w:name w:val="Heading 4 Char"/>
-    <w:basedOn w:val="Heading3Char"/>
-    <w:link w:val="Heading4"/>
+  <w:style w:type="character" w:customStyle="1" w:styleId="berschrift4Zchn">
+    <w:name w:val="Überschrift 4 Zchn"/>
+    <w:basedOn w:val="berschrift3Zchn"/>
+    <w:link w:val="berschrift4"/>
     <w:rsid w:val="00FA085D"/>
     <w:rPr>
       <w:rFonts w:ascii="Arial" w:eastAsia="Times New Roman" w:hAnsi="Arial" w:cs="Times New Roman"/>
@@ -10658,18 +11136,18 @@
       <w:lang w:val="de-CH" w:eastAsia="de-CH"/>
     </w:rPr>
   </w:style>
-  <w:style w:type="paragraph" w:styleId="ListParagraph">
+  <w:style w:type="paragraph" w:styleId="Listenabsatz">
     <w:name w:val="List Paragraph"/>
-    <w:basedOn w:val="Normal"/>
+    <w:basedOn w:val="Standard"/>
     <w:uiPriority w:val="34"/>
     <w:rsid w:val="007B45AE"/>
     <w:pPr>
       <w:contextualSpacing/>
     </w:pPr>
   </w:style>
-  <w:style w:type="paragraph" w:styleId="ListNumber">
+  <w:style w:type="paragraph" w:styleId="Listennummer">
     <w:name w:val="List Number"/>
-    <w:basedOn w:val="Normal"/>
+    <w:basedOn w:val="Standard"/>
     <w:uiPriority w:val="99"/>
     <w:unhideWhenUsed/>
     <w:rsid w:val="007B45AE"/>
@@ -10680,9 +11158,9 @@
       <w:contextualSpacing/>
     </w:pPr>
   </w:style>
-  <w:style w:type="paragraph" w:styleId="NormalWeb">
+  <w:style w:type="paragraph" w:styleId="StandardWeb">
     <w:name w:val="Normal (Web)"/>
-    <w:basedOn w:val="Normal"/>
+    <w:basedOn w:val="Standard"/>
     <w:uiPriority w:val="99"/>
     <w:semiHidden/>
     <w:unhideWhenUsed/>
@@ -10698,10 +11176,10 @@
       <w:lang w:val="de-CH" w:eastAsia="de-CH"/>
     </w:rPr>
   </w:style>
-  <w:style w:type="character" w:customStyle="1" w:styleId="NoSpacingChar">
-    <w:name w:val="No Spacing Char"/>
-    <w:basedOn w:val="DefaultParagraphFont"/>
-    <w:link w:val="NoSpacing"/>
+  <w:style w:type="character" w:customStyle="1" w:styleId="KeinLeerraumZchn">
+    <w:name w:val="Kein Leerraum Zchn"/>
+    <w:basedOn w:val="Absatz-Standardschriftart"/>
+    <w:link w:val="KeinLeerraum"/>
     <w:uiPriority w:val="1"/>
     <w:rsid w:val="000025A7"/>
     <w:rPr>
@@ -10710,10 +11188,10 @@
       <w:sz w:val="20"/>
     </w:rPr>
   </w:style>
-  <w:style w:type="paragraph" w:styleId="Header">
+  <w:style w:type="paragraph" w:styleId="Kopfzeile">
     <w:name w:val="header"/>
-    <w:basedOn w:val="Normal"/>
-    <w:link w:val="HeaderChar"/>
+    <w:basedOn w:val="Standard"/>
+    <w:link w:val="KopfzeileZchn"/>
     <w:uiPriority w:val="99"/>
     <w:unhideWhenUsed/>
     <w:rsid w:val="000025A7"/>
@@ -10724,10 +11202,10 @@
       </w:tabs>
     </w:pPr>
   </w:style>
-  <w:style w:type="character" w:customStyle="1" w:styleId="HeaderChar">
-    <w:name w:val="Header Char"/>
-    <w:basedOn w:val="DefaultParagraphFont"/>
-    <w:link w:val="Header"/>
+  <w:style w:type="character" w:customStyle="1" w:styleId="KopfzeileZchn">
+    <w:name w:val="Kopfzeile Zchn"/>
+    <w:basedOn w:val="Absatz-Standardschriftart"/>
+    <w:link w:val="Kopfzeile"/>
     <w:uiPriority w:val="99"/>
     <w:rsid w:val="000025A7"/>
     <w:rPr>
@@ -10736,10 +11214,10 @@
       <w:sz w:val="20"/>
     </w:rPr>
   </w:style>
-  <w:style w:type="paragraph" w:styleId="Footer">
+  <w:style w:type="paragraph" w:styleId="Fuzeile">
     <w:name w:val="footer"/>
-    <w:basedOn w:val="Normal"/>
-    <w:link w:val="FooterChar"/>
+    <w:basedOn w:val="Standard"/>
+    <w:link w:val="FuzeileZchn"/>
     <w:uiPriority w:val="99"/>
     <w:unhideWhenUsed/>
     <w:rsid w:val="000025A7"/>
@@ -10750,10 +11228,10 @@
       </w:tabs>
     </w:pPr>
   </w:style>
-  <w:style w:type="character" w:customStyle="1" w:styleId="FooterChar">
-    <w:name w:val="Footer Char"/>
-    <w:basedOn w:val="DefaultParagraphFont"/>
-    <w:link w:val="Footer"/>
+  <w:style w:type="character" w:customStyle="1" w:styleId="FuzeileZchn">
+    <w:name w:val="Fußzeile Zchn"/>
+    <w:basedOn w:val="Absatz-Standardschriftart"/>
+    <w:link w:val="Fuzeile"/>
     <w:uiPriority w:val="99"/>
     <w:rsid w:val="000025A7"/>
     <w:rPr>
@@ -10762,11 +11240,87 @@
       <w:sz w:val="20"/>
     </w:rPr>
   </w:style>
+  <w:style w:type="table" w:styleId="Tabellenraster">
+    <w:name w:val="Table Grid"/>
+    <w:basedOn w:val="NormaleTabelle"/>
+    <w:uiPriority w:val="39"/>
+    <w:rsid w:val="0063234D"/>
+    <w:pPr>
+      <w:spacing w:after="0" w:line="240" w:lineRule="auto"/>
+    </w:pPr>
+    <w:tblPr>
+      <w:tblBorders>
+        <w:top w:val="single" w:sz="4" w:space="0" w:color="auto"/>
+        <w:left w:val="single" w:sz="4" w:space="0" w:color="auto"/>
+        <w:bottom w:val="single" w:sz="4" w:space="0" w:color="auto"/>
+        <w:right w:val="single" w:sz="4" w:space="0" w:color="auto"/>
+        <w:insideH w:val="single" w:sz="4" w:space="0" w:color="auto"/>
+        <w:insideV w:val="single" w:sz="4" w:space="0" w:color="auto"/>
+      </w:tblBorders>
+    </w:tblPr>
+  </w:style>
+  <w:style w:type="table" w:styleId="Gitternetztabelle1hell">
+    <w:name w:val="Grid Table 1 Light"/>
+    <w:basedOn w:val="NormaleTabelle"/>
+    <w:uiPriority w:val="46"/>
+    <w:rsid w:val="00361DCD"/>
+    <w:pPr>
+      <w:spacing w:after="0" w:line="240" w:lineRule="auto"/>
+    </w:pPr>
+    <w:tblPr>
+      <w:tblStyleRowBandSize w:val="1"/>
+      <w:tblStyleColBandSize w:val="1"/>
+      <w:tblBorders>
+        <w:top w:val="single" w:sz="4" w:space="0" w:color="999999" w:themeColor="text1" w:themeTint="66"/>
+        <w:left w:val="single" w:sz="4" w:space="0" w:color="999999" w:themeColor="text1" w:themeTint="66"/>
+        <w:bottom w:val="single" w:sz="4" w:space="0" w:color="999999" w:themeColor="text1" w:themeTint="66"/>
+        <w:right w:val="single" w:sz="4" w:space="0" w:color="999999" w:themeColor="text1" w:themeTint="66"/>
+        <w:insideH w:val="single" w:sz="4" w:space="0" w:color="999999" w:themeColor="text1" w:themeTint="66"/>
+        <w:insideV w:val="single" w:sz="4" w:space="0" w:color="999999" w:themeColor="text1" w:themeTint="66"/>
+      </w:tblBorders>
+    </w:tblPr>
+    <w:tblStylePr w:type="firstRow">
+      <w:rPr>
+        <w:b/>
+        <w:bCs/>
+      </w:rPr>
+      <w:tblPr/>
+      <w:tcPr>
+        <w:tcBorders>
+          <w:bottom w:val="single" w:sz="12" w:space="0" w:color="666666" w:themeColor="text1" w:themeTint="99"/>
+        </w:tcBorders>
+      </w:tcPr>
+    </w:tblStylePr>
+    <w:tblStylePr w:type="lastRow">
+      <w:rPr>
+        <w:b/>
+        <w:bCs/>
+      </w:rPr>
+      <w:tblPr/>
+      <w:tcPr>
+        <w:tcBorders>
+          <w:top w:val="double" w:sz="2" w:space="0" w:color="666666" w:themeColor="text1" w:themeTint="99"/>
+        </w:tcBorders>
+      </w:tcPr>
+    </w:tblStylePr>
+    <w:tblStylePr w:type="firstCol">
+      <w:rPr>
+        <w:b/>
+        <w:bCs/>
+      </w:rPr>
+    </w:tblStylePr>
+    <w:tblStylePr w:type="lastCol">
+      <w:rPr>
+        <w:b/>
+        <w:bCs/>
+      </w:rPr>
+    </w:tblStylePr>
+  </w:style>
 </w:styles>
 </file>
 
 <file path=word/glossary/document.xml><?xml version="1.0" encoding="utf-8"?>
-<w:glossaryDocument xmlns:wpc="http://schemas.microsoft.com/office/word/2010/wordprocessingCanvas" xmlns:cx="http://schemas.microsoft.com/office/drawing/2014/chartex" xmlns:cx1="http://schemas.microsoft.com/office/drawing/2015/9/8/chartex" xmlns:cx2="http://schemas.microsoft.com/office/drawing/2015/10/21/chartex" xmlns:cx3="http://schemas.microsoft.com/office/drawing/2016/5/9/chartex" xmlns:cx4="http://schemas.microsoft.com/office/drawing/2016/5/10/chartex" xmlns:cx5="http://schemas.microsoft.com/office/drawing/2016/5/11/chartex" xmlns:cx6="http://schemas.microsoft.com/office/drawing/2016/5/12/chartex" xmlns:cx7="http://schemas.microsoft.com/office/drawing/2016/5/13/chartex" xmlns:cx8="http://schemas.microsoft.com/office/drawing/2016/5/14/chartex" xmlns:mc="http://schemas.openxmlformats.org/markup-compatibility/2006" xmlns:aink="http://schemas.microsoft.com/office/drawing/2016/ink" xmlns:am3d="http://schemas.microsoft.com/office/drawing/2017/model3d" xmlns:o="urn:schemas-microsoft-com:office:office" xmlns:r="http://schemas.openxmlformats.org/officeDocument/2006/relationships" xmlns:m="http://schemas.openxmlformats.org/officeDocument/2006/math" xmlns:v="urn:schemas-microsoft-com:vml" xmlns:wp14="http://schemas.microsoft.com/office/word/2010/wordprocessingDrawing" xmlns:wp="http://schemas.openxmlformats.org/drawingml/2006/wordprocessingDrawing" xmlns:w10="urn:schemas-microsoft-com:office:word" xmlns:w="http://schemas.openxmlformats.org/wordprocessingml/2006/main" xmlns:w14="http://schemas.microsoft.com/office/word/2010/wordml" xmlns:w15="http://schemas.microsoft.com/office/word/2012/wordml" xmlns:w16cex="http://schemas.microsoft.com/office/word/2018/wordml/cex" xmlns:w16cid="http://schemas.microsoft.com/office/word/2016/wordml/cid" xmlns:w16="http://schemas.microsoft.com/office/word/2018/wordml" xmlns:w16se="http://schemas.microsoft.com/office/word/2015/wordml/symex" xmlns:wpg="http://schemas.microsoft.com/office/word/2010/wordprocessingGroup" xmlns:wpi="http://schemas.microsoft.com/office/word/2010/wordprocessingInk" xmlns:wne="http://schemas.microsoft.com/office/word/2006/wordml" xmlns:wps="http://schemas.microsoft.com/office/word/2010/wordprocessingShape" mc:Ignorable="w14 w15 w16se w16cid w16 w16cex wp14">
+<w:glossaryDocument xmlns:wpc="http://schemas.microsoft.com/office/word/2010/wordprocessingCanvas" xmlns:cx="http://schemas.microsoft.com/office/drawing/2014/chartex" xmlns:cx1="http://schemas.microsoft.com/office/drawing/2015/9/8/chartex" xmlns:mc="http://schemas.openxmlformats.org/markup-compatibility/2006" xmlns:o="urn:schemas-microsoft-com:office:office" xmlns:r="http://schemas.openxmlformats.org/officeDocument/2006/relationships" xmlns:m="http://schemas.openxmlformats.org/officeDocument/2006/math" xmlns:v="urn:schemas-microsoft-com:vml" xmlns:wp14="http://schemas.microsoft.com/office/word/2010/wordprocessingDrawing" xmlns:wp="http://schemas.openxmlformats.org/drawingml/2006/wordprocessingDrawing" xmlns:w10="urn:schemas-microsoft-com:office:word" xmlns:w="http://schemas.openxmlformats.org/wordprocessingml/2006/main" xmlns:w14="http://schemas.microsoft.com/office/word/2010/wordml" xmlns:w15="http://schemas.microsoft.com/office/word/2012/wordml" xmlns:w16se="http://schemas.microsoft.com/office/word/2015/wordml/symex" xmlns:wpg="http://schemas.microsoft.com/office/word/2010/wordprocessingGroup" xmlns:wpi="http://schemas.microsoft.com/office/word/2010/wordprocessingInk" xmlns:wne="http://schemas.microsoft.com/office/word/2006/wordml" xmlns:wps="http://schemas.microsoft.com/office/word/2010/wordprocessingShape" mc:Ignorable="w14 w15 w16se wp14">
   <w:docParts>
     <w:docPart>
       <w:docPartPr>
@@ -10792,7 +11346,7 @@
             <w:rPr>
               <w:rFonts w:asciiTheme="majorHAnsi" w:eastAsiaTheme="majorEastAsia" w:hAnsiTheme="majorHAnsi" w:cstheme="majorBidi"/>
               <w:caps/>
-              <w:color w:val="4472C4" w:themeColor="accent1"/>
+              <w:color w:val="5B9BD5" w:themeColor="accent1"/>
               <w:sz w:val="80"/>
               <w:szCs w:val="80"/>
             </w:rPr>
@@ -10823,7 +11377,7 @@
           </w:pPr>
           <w:r>
             <w:rPr>
-              <w:color w:val="4472C4" w:themeColor="accent1"/>
+              <w:color w:val="5B9BD5" w:themeColor="accent1"/>
               <w:sz w:val="28"/>
               <w:szCs w:val="28"/>
             </w:rPr>
@@ -10837,7 +11391,7 @@
 </file>
 
 <file path=word/glossary/fontTable.xml><?xml version="1.0" encoding="utf-8"?>
-<w:fonts xmlns:mc="http://schemas.openxmlformats.org/markup-compatibility/2006" xmlns:r="http://schemas.openxmlformats.org/officeDocument/2006/relationships" xmlns:w="http://schemas.openxmlformats.org/wordprocessingml/2006/main" xmlns:w14="http://schemas.microsoft.com/office/word/2010/wordml" xmlns:w15="http://schemas.microsoft.com/office/word/2012/wordml" xmlns:w16cex="http://schemas.microsoft.com/office/word/2018/wordml/cex" xmlns:w16cid="http://schemas.microsoft.com/office/word/2016/wordml/cid" xmlns:w16="http://schemas.microsoft.com/office/word/2018/wordml" xmlns:w16se="http://schemas.microsoft.com/office/word/2015/wordml/symex" mc:Ignorable="w14 w15 w16se w16cid w16 w16cex">
+<w:fonts xmlns:mc="http://schemas.openxmlformats.org/markup-compatibility/2006" xmlns:r="http://schemas.openxmlformats.org/officeDocument/2006/relationships" xmlns:w="http://schemas.openxmlformats.org/wordprocessingml/2006/main" xmlns:w14="http://schemas.microsoft.com/office/word/2010/wordml" xmlns:w15="http://schemas.microsoft.com/office/word/2012/wordml" xmlns:w16se="http://schemas.microsoft.com/office/word/2015/wordml/symex" mc:Ignorable="w14 w15 w16se">
   <w:font w:name="Symbol">
     <w:panose1 w:val="05050102010706020507"/>
     <w:charset w:val="02"/>
@@ -10866,19 +11420,19 @@
     <w:pitch w:val="variable"/>
     <w:sig w:usb0="00000000" w:usb1="10000000" w:usb2="00000000" w:usb3="00000000" w:csb0="80000000" w:csb1="00000000"/>
   </w:font>
+  <w:font w:name="Arial">
+    <w:panose1 w:val="020B0604020202020204"/>
+    <w:charset w:val="00"/>
+    <w:family w:val="swiss"/>
+    <w:pitch w:val="variable"/>
+    <w:sig w:usb0="E0002EFF" w:usb1="C000785B" w:usb2="00000009" w:usb3="00000000" w:csb0="000001FF" w:csb1="00000000"/>
+  </w:font>
   <w:font w:name="Calibri">
     <w:panose1 w:val="020F0502020204030204"/>
     <w:charset w:val="00"/>
     <w:family w:val="swiss"/>
     <w:pitch w:val="variable"/>
     <w:sig w:usb0="E4002EFF" w:usb1="C000247B" w:usb2="00000009" w:usb3="00000000" w:csb0="000001FF" w:csb1="00000000"/>
-  </w:font>
-  <w:font w:name="Arial">
-    <w:panose1 w:val="020B0604020202020204"/>
-    <w:charset w:val="00"/>
-    <w:family w:val="swiss"/>
-    <w:pitch w:val="variable"/>
-    <w:sig w:usb0="E0002EFF" w:usb1="C000785B" w:usb2="00000009" w:usb3="00000000" w:csb0="000001FF" w:csb1="00000000"/>
   </w:font>
   <w:font w:name="Arial Black">
     <w:panose1 w:val="020B0A04020102020204"/>
@@ -10912,9 +11466,10 @@
 </file>
 
 <file path=word/glossary/settings.xml><?xml version="1.0" encoding="utf-8"?>
-<w:settings xmlns:mc="http://schemas.openxmlformats.org/markup-compatibility/2006" xmlns:o="urn:schemas-microsoft-com:office:office" xmlns:r="http://schemas.openxmlformats.org/officeDocument/2006/relationships" xmlns:m="http://schemas.openxmlformats.org/officeDocument/2006/math" xmlns:v="urn:schemas-microsoft-com:vml" xmlns:w10="urn:schemas-microsoft-com:office:word" xmlns:w="http://schemas.openxmlformats.org/wordprocessingml/2006/main" xmlns:w14="http://schemas.microsoft.com/office/word/2010/wordml" xmlns:w15="http://schemas.microsoft.com/office/word/2012/wordml" xmlns:w16cex="http://schemas.microsoft.com/office/word/2018/wordml/cex" xmlns:w16cid="http://schemas.microsoft.com/office/word/2016/wordml/cid" xmlns:w16="http://schemas.microsoft.com/office/word/2018/wordml" xmlns:w16se="http://schemas.microsoft.com/office/word/2015/wordml/symex" xmlns:sl="http://schemas.openxmlformats.org/schemaLibrary/2006/main" mc:Ignorable="w14 w15 w16se w16cid w16 w16cex">
+<w:settings xmlns:mc="http://schemas.openxmlformats.org/markup-compatibility/2006" xmlns:o="urn:schemas-microsoft-com:office:office" xmlns:r="http://schemas.openxmlformats.org/officeDocument/2006/relationships" xmlns:m="http://schemas.openxmlformats.org/officeDocument/2006/math" xmlns:v="urn:schemas-microsoft-com:vml" xmlns:w10="urn:schemas-microsoft-com:office:word" xmlns:w="http://schemas.openxmlformats.org/wordprocessingml/2006/main" xmlns:w14="http://schemas.microsoft.com/office/word/2010/wordml" xmlns:w15="http://schemas.microsoft.com/office/word/2012/wordml" xmlns:w16se="http://schemas.microsoft.com/office/word/2015/wordml/symex" xmlns:sl="http://schemas.openxmlformats.org/schemaLibrary/2006/main" mc:Ignorable="w14 w15 w16se">
   <w:view w:val="normal"/>
   <w:defaultTabStop w:val="720"/>
+  <w:hyphenationZone w:val="425"/>
   <w:characterSpacingControl w:val="doNotCompress"/>
   <w:compat>
     <w:useFELayout/>
@@ -10923,10 +11478,11 @@
     <w:compatSetting w:name="enableOpenTypeFeatures" w:uri="http://schemas.microsoft.com/office/word" w:val="1"/>
     <w:compatSetting w:name="doNotFlipMirrorIndents" w:uri="http://schemas.microsoft.com/office/word" w:val="1"/>
     <w:compatSetting w:name="differentiateMultirowTableHeaders" w:uri="http://schemas.microsoft.com/office/word" w:val="1"/>
-    <w:compatSetting w:name="useWord2013TrackBottomHyphenation" w:uri="http://schemas.microsoft.com/office/word" w:val="0"/>
   </w:compat>
   <w:rsids>
     <w:rsidRoot w:val="00EE422C"/>
+    <w:rsid w:val="007122E1"/>
+    <w:rsid w:val="00D956CB"/>
     <w:rsid w:val="00EE422C"/>
     <w:rsid w:val="00FA55C2"/>
   </w:rsids>
@@ -10943,23 +11499,23 @@
     <m:intLim m:val="subSup"/>
     <m:naryLim m:val="undOvr"/>
   </m:mathPr>
-  <w:themeFontLang w:val="en-CH"/>
+  <w:themeFontLang/>
   <w:clrSchemeMapping w:bg1="light1" w:t1="dark1" w:bg2="light2" w:t2="dark2" w:accent1="accent1" w:accent2="accent2" w:accent3="accent3" w:accent4="accent4" w:accent5="accent5" w:accent6="accent6" w:hyperlink="hyperlink" w:followedHyperlink="followedHyperlink"/>
   <w:decimalSymbol w:val="."/>
-  <w:listSeparator w:val=","/>
+  <w:listSeparator w:val=";"/>
   <w15:chartTrackingRefBased/>
 </w:settings>
 </file>
 
 <file path=word/glossary/styles.xml><?xml version="1.0" encoding="utf-8"?>
-<w:styles xmlns:mc="http://schemas.openxmlformats.org/markup-compatibility/2006" xmlns:r="http://schemas.openxmlformats.org/officeDocument/2006/relationships" xmlns:w="http://schemas.openxmlformats.org/wordprocessingml/2006/main" xmlns:w14="http://schemas.microsoft.com/office/word/2010/wordml" xmlns:w15="http://schemas.microsoft.com/office/word/2012/wordml" xmlns:w16cex="http://schemas.microsoft.com/office/word/2018/wordml/cex" xmlns:w16cid="http://schemas.microsoft.com/office/word/2016/wordml/cid" xmlns:w16="http://schemas.microsoft.com/office/word/2018/wordml" xmlns:w16se="http://schemas.microsoft.com/office/word/2015/wordml/symex" mc:Ignorable="w14 w15 w16se w16cid w16 w16cex">
+<w:styles xmlns:mc="http://schemas.openxmlformats.org/markup-compatibility/2006" xmlns:r="http://schemas.openxmlformats.org/officeDocument/2006/relationships" xmlns:w="http://schemas.openxmlformats.org/wordprocessingml/2006/main" xmlns:w14="http://schemas.microsoft.com/office/word/2010/wordml" xmlns:w15="http://schemas.microsoft.com/office/word/2012/wordml" xmlns:w16se="http://schemas.microsoft.com/office/word/2015/wordml/symex" mc:Ignorable="w14 w15 w16se">
   <w:docDefaults>
     <w:rPrDefault>
       <w:rPr>
         <w:rFonts w:asciiTheme="minorHAnsi" w:eastAsiaTheme="minorEastAsia" w:hAnsiTheme="minorHAnsi" w:cstheme="minorBidi"/>
         <w:sz w:val="22"/>
         <w:szCs w:val="22"/>
-        <w:lang w:val="en-CH" w:eastAsia="en-CH" w:bidi="ar-SA"/>
+        <w:lang w:bidi="ar-SA"/>
       </w:rPr>
     </w:rPrDefault>
     <w:pPrDefault>
@@ -10968,7 +11524,7 @@
       </w:pPr>
     </w:pPrDefault>
   </w:docDefaults>
-  <w:latentStyles w:defLockedState="0" w:defUIPriority="99" w:defSemiHidden="0" w:defUnhideWhenUsed="0" w:defQFormat="0" w:count="376">
+  <w:latentStyles w:defLockedState="0" w:defUIPriority="99" w:defSemiHidden="0" w:defUnhideWhenUsed="0" w:defQFormat="0" w:count="371">
     <w:lsdException w:name="Normal" w:uiPriority="0" w:qFormat="1"/>
     <w:lsdException w:name="heading 1" w:uiPriority="9" w:qFormat="1"/>
     <w:lsdException w:name="heading 2" w:semiHidden="1" w:uiPriority="9" w:unhideWhenUsed="1" w:qFormat="1"/>
@@ -11340,23 +11896,18 @@
     <w:lsdException w:name="List Table 5 Dark Accent 6" w:uiPriority="50"/>
     <w:lsdException w:name="List Table 6 Colorful Accent 6" w:uiPriority="51"/>
     <w:lsdException w:name="List Table 7 Colorful Accent 6" w:uiPriority="52"/>
-    <w:lsdException w:name="Mention" w:semiHidden="1" w:unhideWhenUsed="1"/>
-    <w:lsdException w:name="Smart Hyperlink" w:semiHidden="1" w:unhideWhenUsed="1"/>
-    <w:lsdException w:name="Hashtag" w:semiHidden="1" w:unhideWhenUsed="1"/>
-    <w:lsdException w:name="Unresolved Mention" w:semiHidden="1" w:unhideWhenUsed="1"/>
-    <w:lsdException w:name="Smart Link" w:semiHidden="1" w:unhideWhenUsed="1"/>
   </w:latentStyles>
-  <w:style w:type="paragraph" w:default="1" w:styleId="Normal">
+  <w:style w:type="paragraph" w:default="1" w:styleId="Standard">
     <w:name w:val="Normal"/>
     <w:qFormat/>
   </w:style>
-  <w:style w:type="character" w:default="1" w:styleId="DefaultParagraphFont">
+  <w:style w:type="character" w:default="1" w:styleId="Absatz-Standardschriftart">
     <w:name w:val="Default Paragraph Font"/>
     <w:uiPriority w:val="1"/>
     <w:semiHidden/>
     <w:unhideWhenUsed/>
   </w:style>
-  <w:style w:type="table" w:default="1" w:styleId="TableNormal">
+  <w:style w:type="table" w:default="1" w:styleId="NormaleTabelle">
     <w:name w:val="Normal Table"/>
     <w:uiPriority w:val="99"/>
     <w:semiHidden/>
@@ -11371,7 +11922,7 @@
       </w:tblCellMar>
     </w:tblPr>
   </w:style>
-  <w:style w:type="numbering" w:default="1" w:styleId="NoList">
+  <w:style w:type="numbering" w:default="1" w:styleId="KeineListe">
     <w:name w:val="No List"/>
     <w:uiPriority w:val="99"/>
     <w:semiHidden/>
@@ -11393,7 +11944,7 @@
 </file>
 
 <file path=word/glossary/webSettings.xml><?xml version="1.0" encoding="utf-8"?>
-<w:webSettings xmlns:mc="http://schemas.openxmlformats.org/markup-compatibility/2006" xmlns:r="http://schemas.openxmlformats.org/officeDocument/2006/relationships" xmlns:w="http://schemas.openxmlformats.org/wordprocessingml/2006/main" xmlns:w14="http://schemas.microsoft.com/office/word/2010/wordml" xmlns:w15="http://schemas.microsoft.com/office/word/2012/wordml" xmlns:w16cex="http://schemas.microsoft.com/office/word/2018/wordml/cex" xmlns:w16cid="http://schemas.microsoft.com/office/word/2016/wordml/cid" xmlns:w16="http://schemas.microsoft.com/office/word/2018/wordml" xmlns:w16se="http://schemas.microsoft.com/office/word/2015/wordml/symex" mc:Ignorable="w14 w15 w16se w16cid w16 w16cex">
+<w:webSettings xmlns:mc="http://schemas.openxmlformats.org/markup-compatibility/2006" xmlns:r="http://schemas.openxmlformats.org/officeDocument/2006/relationships" xmlns:w="http://schemas.openxmlformats.org/wordprocessingml/2006/main" xmlns:w14="http://schemas.microsoft.com/office/word/2010/wordml" xmlns:w15="http://schemas.microsoft.com/office/word/2012/wordml" xmlns:w16se="http://schemas.microsoft.com/office/word/2015/wordml/symex" mc:Ignorable="w14 w15 w16se">
   <w:optimizeForBrowser/>
   <w:allowPNG/>
 </w:webSettings>
@@ -11684,7 +12235,7 @@
 </file>
 
 <file path=customXml/itemProps2.xml><?xml version="1.0" encoding="utf-8"?>
-<ds:datastoreItem xmlns:ds="http://schemas.openxmlformats.org/officeDocument/2006/customXml" ds:itemID="{9D8C7B93-131B-4652-A956-178AE102C5E4}">
+<ds:datastoreItem xmlns:ds="http://schemas.openxmlformats.org/officeDocument/2006/customXml" ds:itemID="{7688A598-9766-4496-A765-CBA6B720C432}">
   <ds:schemaRefs>
     <ds:schemaRef ds:uri="http://schemas.openxmlformats.org/officeDocument/2006/bibliography"/>
   </ds:schemaRefs>

--- a/doc/Dokumentation.docx
+++ b/doc/Dokumentation.docx
@@ -167,7 +167,6 @@
             <w:dataBinding w:prefixMappings="xmlns:ns0='http://purl.org/dc/elements/1.1/' xmlns:ns1='http://schemas.openxmlformats.org/package/2006/metadata/core-properties' " w:xpath="/ns1:coreProperties[1]/ns0:subject[1]" w:storeItemID="{6C3C8BC8-F283-45AE-878A-BAB7291924A1}"/>
             <w:text/>
           </w:sdtPr>
-          <w:sdtEndPr/>
           <w:sdtContent>
             <w:p>
               <w:pPr>
@@ -294,7 +293,6 @@
                                     <w:calendar w:val="gregorian"/>
                                   </w:date>
                                 </w:sdtPr>
-                                <w:sdtEndPr/>
                                 <w:sdtContent>
                                   <w:p>
                                     <w:pPr>
@@ -315,7 +313,7 @@
                                         <w:sz w:val="28"/>
                                         <w:szCs w:val="28"/>
                                       </w:rPr>
-                                      <w:t>04.-12.01.2022</w:t>
+                                      <w:t>January 12, 2022</w:t>
                                     </w:r>
                                   </w:p>
                                 </w:sdtContent>
@@ -340,7 +338,6 @@
                                     <w:dataBinding w:prefixMappings="xmlns:ns0='http://schemas.openxmlformats.org/officeDocument/2006/extended-properties' " w:xpath="/ns0:Properties[1]/ns0:Company[1]" w:storeItemID="{6668398D-A668-4E3E-A5EB-62B293D839F1}"/>
                                     <w:text/>
                                   </w:sdtPr>
-                                  <w:sdtEndPr/>
                                   <w:sdtContent>
                                     <w:r>
                                       <w:rPr>
@@ -372,7 +369,6 @@
                                     <w:dataBinding w:prefixMappings="xmlns:ns0='http://schemas.microsoft.com/office/2006/coverPageProps' " w:xpath="/ns0:CoverPageProperties[1]/ns0:CompanyAddress[1]" w:storeItemID="{55AF091B-3C7A-41E3-B477-F2FDAA23CFDA}"/>
                                     <w:text/>
                                   </w:sdtPr>
-                                  <w:sdtEndPr/>
                                   <w:sdtContent>
                                     <w:r>
                                       <w:rPr>
@@ -431,7 +427,6 @@
                               <w:calendar w:val="gregorian"/>
                             </w:date>
                           </w:sdtPr>
-                          <w:sdtEndPr/>
                           <w:sdtContent>
                             <w:p>
                               <w:pPr>
@@ -452,7 +447,7 @@
                                   <w:sz w:val="28"/>
                                   <w:szCs w:val="28"/>
                                 </w:rPr>
-                                <w:t>04.-12.01.2022</w:t>
+                                <w:t>January 12, 2022</w:t>
                               </w:r>
                             </w:p>
                           </w:sdtContent>
@@ -477,7 +472,6 @@
                               <w:dataBinding w:prefixMappings="xmlns:ns0='http://schemas.openxmlformats.org/officeDocument/2006/extended-properties' " w:xpath="/ns0:Properties[1]/ns0:Company[1]" w:storeItemID="{6668398D-A668-4E3E-A5EB-62B293D839F1}"/>
                               <w:text/>
                             </w:sdtPr>
-                            <w:sdtEndPr/>
                             <w:sdtContent>
                               <w:r>
                                 <w:rPr>
@@ -509,7 +503,6 @@
                               <w:dataBinding w:prefixMappings="xmlns:ns0='http://schemas.microsoft.com/office/2006/coverPageProps' " w:xpath="/ns0:CoverPageProperties[1]/ns0:CompanyAddress[1]" w:storeItemID="{55AF091B-3C7A-41E3-B477-F2FDAA23CFDA}"/>
                               <w:text/>
                             </w:sdtPr>
-                            <w:sdtEndPr/>
                             <w:sdtContent>
                               <w:r>
                                 <w:rPr>
@@ -2639,110 +2632,108 @@
         </w:rPr>
         <w:t xml:space="preserve"> welches kein Internetbrowser installiert hat. </w:t>
       </w:r>
-      <w:bookmarkStart w:id="1" w:name="_GoBack"/>
+    </w:p>
+    <w:p>
+      <w:pPr>
+        <w:pStyle w:val="berschrift2"/>
+      </w:pPr>
+      <w:bookmarkStart w:id="1" w:name="_Toc92782153"/>
+      <w:r>
+        <w:t>Zweck des Dokuments</w:t>
+      </w:r>
       <w:bookmarkEnd w:id="1"/>
     </w:p>
     <w:p>
       <w:pPr>
-        <w:pStyle w:val="berschrift2"/>
-      </w:pPr>
-      <w:bookmarkStart w:id="2" w:name="_Toc92782153"/>
-      <w:r>
-        <w:t>Zweck des Dokuments</w:t>
+        <w:rPr>
+          <w:lang w:val="de-CH" w:eastAsia="de-CH"/>
+        </w:rPr>
+      </w:pPr>
+      <w:r>
+        <w:rPr>
+          <w:lang w:val="de-CH" w:eastAsia="de-CH"/>
+        </w:rPr>
+        <w:t xml:space="preserve">Dieses Dokument soll zeigen was ich mir bei dem Projekt vorgenommen habe, wie ich </w:t>
+      </w:r>
+    </w:p>
+    <w:p>
+      <w:pPr>
+        <w:rPr>
+          <w:lang w:val="de-CH" w:eastAsia="de-CH"/>
+        </w:rPr>
+      </w:pPr>
+      <w:r>
+        <w:rPr>
+          <w:lang w:val="de-CH" w:eastAsia="de-CH"/>
+        </w:rPr>
+        <w:t xml:space="preserve">die </w:t>
+      </w:r>
+      <w:proofErr w:type="spellStart"/>
+      <w:r>
+        <w:rPr>
+          <w:lang w:val="de-CH" w:eastAsia="de-CH"/>
+        </w:rPr>
+        <w:t>Umsetztung</w:t>
+      </w:r>
+      <w:proofErr w:type="spellEnd"/>
+      <w:r>
+        <w:rPr>
+          <w:lang w:val="de-CH" w:eastAsia="de-CH"/>
+        </w:rPr>
+        <w:t xml:space="preserve"> </w:t>
+      </w:r>
+      <w:proofErr w:type="spellStart"/>
+      <w:r>
+        <w:rPr>
+          <w:lang w:val="de-CH" w:eastAsia="de-CH"/>
+        </w:rPr>
+        <w:t>geplannt</w:t>
+      </w:r>
+      <w:proofErr w:type="spellEnd"/>
+      <w:r>
+        <w:rPr>
+          <w:lang w:val="de-CH" w:eastAsia="de-CH"/>
+        </w:rPr>
+        <w:t xml:space="preserve"> habe, wie weit ich gekommen bin &amp; was für Gedanken ich mir bei </w:t>
+      </w:r>
+    </w:p>
+    <w:p>
+      <w:pPr>
+        <w:rPr>
+          <w:lang w:val="de-CH" w:eastAsia="de-CH"/>
+        </w:rPr>
+      </w:pPr>
+      <w:r>
+        <w:rPr>
+          <w:lang w:val="de-CH" w:eastAsia="de-CH"/>
+        </w:rPr>
+        <w:t>diesem Proj</w:t>
+      </w:r>
+      <w:r>
+        <w:rPr>
+          <w:lang w:val="de-CH" w:eastAsia="de-CH"/>
+        </w:rPr>
+        <w:t>e</w:t>
+      </w:r>
+      <w:r>
+        <w:rPr>
+          <w:lang w:val="de-CH" w:eastAsia="de-CH"/>
+        </w:rPr>
+        <w:t>kt gemacht habe.</w:t>
+      </w:r>
+    </w:p>
+    <w:p>
+      <w:pPr>
+        <w:pStyle w:val="berschrift1"/>
+      </w:pPr>
+      <w:bookmarkStart w:id="2" w:name="_Toc92782154"/>
+      <w:r>
+        <w:t>User Stories</w:t>
       </w:r>
       <w:bookmarkEnd w:id="2"/>
     </w:p>
     <w:p>
       <w:pPr>
-        <w:rPr>
-          <w:lang w:val="de-CH" w:eastAsia="de-CH"/>
-        </w:rPr>
-      </w:pPr>
-      <w:r>
-        <w:rPr>
-          <w:lang w:val="de-CH" w:eastAsia="de-CH"/>
-        </w:rPr>
-        <w:t xml:space="preserve">Dieses Dokument soll zeigen was ich mir bei dem Projekt vorgenommen habe, wie ich </w:t>
-      </w:r>
-    </w:p>
-    <w:p>
-      <w:pPr>
-        <w:rPr>
-          <w:lang w:val="de-CH" w:eastAsia="de-CH"/>
-        </w:rPr>
-      </w:pPr>
-      <w:r>
-        <w:rPr>
-          <w:lang w:val="de-CH" w:eastAsia="de-CH"/>
-        </w:rPr>
-        <w:t xml:space="preserve">die </w:t>
-      </w:r>
-      <w:proofErr w:type="spellStart"/>
-      <w:r>
-        <w:rPr>
-          <w:lang w:val="de-CH" w:eastAsia="de-CH"/>
-        </w:rPr>
-        <w:t>Umsetztung</w:t>
-      </w:r>
-      <w:proofErr w:type="spellEnd"/>
-      <w:r>
-        <w:rPr>
-          <w:lang w:val="de-CH" w:eastAsia="de-CH"/>
-        </w:rPr>
-        <w:t xml:space="preserve"> </w:t>
-      </w:r>
-      <w:proofErr w:type="spellStart"/>
-      <w:r>
-        <w:rPr>
-          <w:lang w:val="de-CH" w:eastAsia="de-CH"/>
-        </w:rPr>
-        <w:t>geplannt</w:t>
-      </w:r>
-      <w:proofErr w:type="spellEnd"/>
-      <w:r>
-        <w:rPr>
-          <w:lang w:val="de-CH" w:eastAsia="de-CH"/>
-        </w:rPr>
-        <w:t xml:space="preserve"> habe, wie weit ich gekommen bin &amp; was für Gedanken ich mir bei </w:t>
-      </w:r>
-    </w:p>
-    <w:p>
-      <w:pPr>
-        <w:rPr>
-          <w:lang w:val="de-CH" w:eastAsia="de-CH"/>
-        </w:rPr>
-      </w:pPr>
-      <w:r>
-        <w:rPr>
-          <w:lang w:val="de-CH" w:eastAsia="de-CH"/>
-        </w:rPr>
-        <w:t>diesem Proj</w:t>
-      </w:r>
-      <w:r>
-        <w:rPr>
-          <w:lang w:val="de-CH" w:eastAsia="de-CH"/>
-        </w:rPr>
-        <w:t>e</w:t>
-      </w:r>
-      <w:r>
-        <w:rPr>
-          <w:lang w:val="de-CH" w:eastAsia="de-CH"/>
-        </w:rPr>
-        <w:t>kt gemacht habe.</w:t>
-      </w:r>
-    </w:p>
-    <w:p>
-      <w:pPr>
-        <w:pStyle w:val="berschrift1"/>
-      </w:pPr>
-      <w:bookmarkStart w:id="3" w:name="_Toc92782154"/>
-      <w:r>
-        <w:t>User Stories</w:t>
-      </w:r>
-      <w:bookmarkEnd w:id="3"/>
-    </w:p>
-    <w:p>
-      <w:pPr>
         <w:pStyle w:val="berschrift2"/>
         <w:rPr>
           <w:rFonts w:ascii="Times New Roman" w:hAnsi="Times New Roman" w:cs="Times New Roman"/>
@@ -2750,11 +2741,11 @@
           <w:szCs w:val="24"/>
         </w:rPr>
       </w:pPr>
-      <w:bookmarkStart w:id="4" w:name="_Toc92782155"/>
+      <w:bookmarkStart w:id="3" w:name="_Toc92782155"/>
       <w:r>
         <w:t>#001 Stationen eingeben</w:t>
       </w:r>
-      <w:bookmarkEnd w:id="4"/>
+      <w:bookmarkEnd w:id="3"/>
     </w:p>
     <w:p>
       <w:pPr>
@@ -2946,11 +2937,11 @@
       <w:pPr>
         <w:pStyle w:val="berschrift3"/>
       </w:pPr>
-      <w:bookmarkStart w:id="5" w:name="_Toc92782156"/>
+      <w:bookmarkStart w:id="4" w:name="_Toc92782156"/>
       <w:r>
         <w:t>Mockup</w:t>
       </w:r>
-      <w:bookmarkEnd w:id="5"/>
+      <w:bookmarkEnd w:id="4"/>
     </w:p>
     <w:p>
       <w:pPr>
@@ -2987,7 +2978,7 @@
             <wp:docPr id="1" name="Picture 1" descr="&#10;">
               <a:extLst xmlns:a="http://schemas.openxmlformats.org/drawingml/2006/main">
                 <a:ext uri="{C183D7F6-B498-43B3-948B-1728B52AA6E4}">
-                  <adec:decorative xmlns:adec="http://schemas.microsoft.com/office/drawing/2017/decorative" xmlns:w16="http://schemas.microsoft.com/office/word/2018/wordml" xmlns:w16cid="http://schemas.microsoft.com/office/word/2016/wordml/cid" xmlns:w16cex="http://schemas.microsoft.com/office/word/2018/wordml/cex" xmlns:w="http://schemas.openxmlformats.org/wordprocessingml/2006/main" xmlns:w10="urn:schemas-microsoft-com:office:word" xmlns:v="urn:schemas-microsoft-com:vml" xmlns:o="urn:schemas-microsoft-com:office:office" xmlns:am3d="http://schemas.microsoft.com/office/drawing/2017/model3d" xmlns:aink="http://schemas.microsoft.com/office/drawing/2016/ink" xmlns:cx8="http://schemas.microsoft.com/office/drawing/2016/5/14/chartex" xmlns:cx7="http://schemas.microsoft.com/office/drawing/2016/5/13/chartex" xmlns:cx6="http://schemas.microsoft.com/office/drawing/2016/5/12/chartex" xmlns:cx5="http://schemas.microsoft.com/office/drawing/2016/5/11/chartex" xmlns:cx4="http://schemas.microsoft.com/office/drawing/2016/5/10/chartex" xmlns:cx3="http://schemas.microsoft.com/office/drawing/2016/5/9/chartex" xmlns:cx2="http://schemas.microsoft.com/office/drawing/2015/10/21/chartex" xmlns="" val="0"/>
+                  <adec:decorative xmlns="" xmlns:cx2="http://schemas.microsoft.com/office/drawing/2015/10/21/chartex" xmlns:cx3="http://schemas.microsoft.com/office/drawing/2016/5/9/chartex" xmlns:cx4="http://schemas.microsoft.com/office/drawing/2016/5/10/chartex" xmlns:cx5="http://schemas.microsoft.com/office/drawing/2016/5/11/chartex" xmlns:cx6="http://schemas.microsoft.com/office/drawing/2016/5/12/chartex" xmlns:cx7="http://schemas.microsoft.com/office/drawing/2016/5/13/chartex" xmlns:cx8="http://schemas.microsoft.com/office/drawing/2016/5/14/chartex" xmlns:aink="http://schemas.microsoft.com/office/drawing/2016/ink" xmlns:am3d="http://schemas.microsoft.com/office/drawing/2017/model3d" xmlns:o="urn:schemas-microsoft-com:office:office" xmlns:v="urn:schemas-microsoft-com:vml" xmlns:w10="urn:schemas-microsoft-com:office:word" xmlns:w="http://schemas.openxmlformats.org/wordprocessingml/2006/main" xmlns:w16cex="http://schemas.microsoft.com/office/word/2018/wordml/cex" xmlns:w16cid="http://schemas.microsoft.com/office/word/2016/wordml/cid" xmlns:w16="http://schemas.microsoft.com/office/word/2018/wordml" xmlns:adec="http://schemas.microsoft.com/office/drawing/2017/decorative" val="0"/>
                 </a:ext>
               </a:extLst>
             </wp:docPr>
@@ -3001,7 +2992,7 @@
                     <pic:cNvPr id="1" name="Picture 1" descr="&#10;">
                       <a:extLst>
                         <a:ext uri="{C183D7F6-B498-43B3-948B-1728B52AA6E4}">
-                          <adec:decorative xmlns:adec="http://schemas.microsoft.com/office/drawing/2017/decorative" xmlns:w16="http://schemas.microsoft.com/office/word/2018/wordml" xmlns:w16cid="http://schemas.microsoft.com/office/word/2016/wordml/cid" xmlns:w16cex="http://schemas.microsoft.com/office/word/2018/wordml/cex" xmlns:w="http://schemas.openxmlformats.org/wordprocessingml/2006/main" xmlns:w10="urn:schemas-microsoft-com:office:word" xmlns:v="urn:schemas-microsoft-com:vml" xmlns:o="urn:schemas-microsoft-com:office:office" xmlns:am3d="http://schemas.microsoft.com/office/drawing/2017/model3d" xmlns:aink="http://schemas.microsoft.com/office/drawing/2016/ink" xmlns:cx8="http://schemas.microsoft.com/office/drawing/2016/5/14/chartex" xmlns:cx7="http://schemas.microsoft.com/office/drawing/2016/5/13/chartex" xmlns:cx6="http://schemas.microsoft.com/office/drawing/2016/5/12/chartex" xmlns:cx5="http://schemas.microsoft.com/office/drawing/2016/5/11/chartex" xmlns:cx4="http://schemas.microsoft.com/office/drawing/2016/5/10/chartex" xmlns:cx3="http://schemas.microsoft.com/office/drawing/2016/5/9/chartex" xmlns:cx2="http://schemas.microsoft.com/office/drawing/2015/10/21/chartex" xmlns="" val="0"/>
+                          <adec:decorative xmlns="" xmlns:cx2="http://schemas.microsoft.com/office/drawing/2015/10/21/chartex" xmlns:cx3="http://schemas.microsoft.com/office/drawing/2016/5/9/chartex" xmlns:cx4="http://schemas.microsoft.com/office/drawing/2016/5/10/chartex" xmlns:cx5="http://schemas.microsoft.com/office/drawing/2016/5/11/chartex" xmlns:cx6="http://schemas.microsoft.com/office/drawing/2016/5/12/chartex" xmlns:cx7="http://schemas.microsoft.com/office/drawing/2016/5/13/chartex" xmlns:cx8="http://schemas.microsoft.com/office/drawing/2016/5/14/chartex" xmlns:aink="http://schemas.microsoft.com/office/drawing/2016/ink" xmlns:am3d="http://schemas.microsoft.com/office/drawing/2017/model3d" xmlns:o="urn:schemas-microsoft-com:office:office" xmlns:v="urn:schemas-microsoft-com:vml" xmlns:w10="urn:schemas-microsoft-com:office:word" xmlns:w="http://schemas.openxmlformats.org/wordprocessingml/2006/main" xmlns:w16cex="http://schemas.microsoft.com/office/word/2018/wordml/cex" xmlns:w16cid="http://schemas.microsoft.com/office/word/2016/wordml/cid" xmlns:w16="http://schemas.microsoft.com/office/word/2018/wordml" xmlns:adec="http://schemas.microsoft.com/office/drawing/2017/decorative" val="0"/>
                         </a:ext>
                       </a:extLst>
                     </pic:cNvPr>
@@ -3211,11 +3202,11 @@
       <w:pPr>
         <w:pStyle w:val="berschrift3"/>
       </w:pPr>
-      <w:bookmarkStart w:id="6" w:name="_Toc92782157"/>
+      <w:bookmarkStart w:id="5" w:name="_Toc92782157"/>
       <w:r>
         <w:t>Aktivitätendiagramm</w:t>
       </w:r>
-      <w:bookmarkEnd w:id="6"/>
+      <w:bookmarkEnd w:id="5"/>
     </w:p>
     <w:p>
       <w:pPr>
@@ -3293,11 +3284,11 @@
           <w:szCs w:val="24"/>
         </w:rPr>
       </w:pPr>
-      <w:bookmarkStart w:id="7" w:name="_Toc92782158"/>
+      <w:bookmarkStart w:id="6" w:name="_Toc92782158"/>
       <w:r>
         <w:t>#002 Vorschlagsdropdown</w:t>
       </w:r>
-      <w:bookmarkEnd w:id="7"/>
+      <w:bookmarkEnd w:id="6"/>
     </w:p>
     <w:p>
       <w:pPr>
@@ -3513,7 +3504,7 @@
           <w:szCs w:val="24"/>
         </w:rPr>
       </w:pPr>
-      <w:bookmarkStart w:id="8" w:name="_Toc92782159"/>
+      <w:bookmarkStart w:id="7" w:name="_Toc92782159"/>
       <w:r>
         <w:t xml:space="preserve">#003 </w:t>
       </w:r>
@@ -3521,7 +3512,7 @@
       <w:r>
         <w:t>Autocomplete</w:t>
       </w:r>
-      <w:bookmarkEnd w:id="8"/>
+      <w:bookmarkEnd w:id="7"/>
       <w:proofErr w:type="spellEnd"/>
     </w:p>
     <w:p>
@@ -3697,11 +3688,11 @@
       <w:pPr>
         <w:pStyle w:val="berschrift3"/>
       </w:pPr>
-      <w:bookmarkStart w:id="9" w:name="_Toc92782160"/>
+      <w:bookmarkStart w:id="8" w:name="_Toc92782160"/>
       <w:r>
         <w:t>Mockup</w:t>
       </w:r>
-      <w:bookmarkEnd w:id="9"/>
+      <w:bookmarkEnd w:id="8"/>
     </w:p>
     <w:p>
       <w:pPr>
@@ -3737,7 +3728,7 @@
             <wp:docPr id="3" name="Picture 3" descr="&#10;">
               <a:extLst xmlns:a="http://schemas.openxmlformats.org/drawingml/2006/main">
                 <a:ext uri="{C183D7F6-B498-43B3-948B-1728B52AA6E4}">
-                  <adec:decorative xmlns:adec="http://schemas.microsoft.com/office/drawing/2017/decorative" xmlns:w16="http://schemas.microsoft.com/office/word/2018/wordml" xmlns:w16cid="http://schemas.microsoft.com/office/word/2016/wordml/cid" xmlns:w16cex="http://schemas.microsoft.com/office/word/2018/wordml/cex" xmlns:w="http://schemas.openxmlformats.org/wordprocessingml/2006/main" xmlns:w10="urn:schemas-microsoft-com:office:word" xmlns:v="urn:schemas-microsoft-com:vml" xmlns:o="urn:schemas-microsoft-com:office:office" xmlns:am3d="http://schemas.microsoft.com/office/drawing/2017/model3d" xmlns:aink="http://schemas.microsoft.com/office/drawing/2016/ink" xmlns:cx8="http://schemas.microsoft.com/office/drawing/2016/5/14/chartex" xmlns:cx7="http://schemas.microsoft.com/office/drawing/2016/5/13/chartex" xmlns:cx6="http://schemas.microsoft.com/office/drawing/2016/5/12/chartex" xmlns:cx5="http://schemas.microsoft.com/office/drawing/2016/5/11/chartex" xmlns:cx4="http://schemas.microsoft.com/office/drawing/2016/5/10/chartex" xmlns:cx3="http://schemas.microsoft.com/office/drawing/2016/5/9/chartex" xmlns:cx2="http://schemas.microsoft.com/office/drawing/2015/10/21/chartex" xmlns="" val="0"/>
+                  <adec:decorative xmlns="" xmlns:cx2="http://schemas.microsoft.com/office/drawing/2015/10/21/chartex" xmlns:cx3="http://schemas.microsoft.com/office/drawing/2016/5/9/chartex" xmlns:cx4="http://schemas.microsoft.com/office/drawing/2016/5/10/chartex" xmlns:cx5="http://schemas.microsoft.com/office/drawing/2016/5/11/chartex" xmlns:cx6="http://schemas.microsoft.com/office/drawing/2016/5/12/chartex" xmlns:cx7="http://schemas.microsoft.com/office/drawing/2016/5/13/chartex" xmlns:cx8="http://schemas.microsoft.com/office/drawing/2016/5/14/chartex" xmlns:aink="http://schemas.microsoft.com/office/drawing/2016/ink" xmlns:am3d="http://schemas.microsoft.com/office/drawing/2017/model3d" xmlns:o="urn:schemas-microsoft-com:office:office" xmlns:v="urn:schemas-microsoft-com:vml" xmlns:w10="urn:schemas-microsoft-com:office:word" xmlns:w="http://schemas.openxmlformats.org/wordprocessingml/2006/main" xmlns:w16cex="http://schemas.microsoft.com/office/word/2018/wordml/cex" xmlns:w16cid="http://schemas.microsoft.com/office/word/2016/wordml/cid" xmlns:w16="http://schemas.microsoft.com/office/word/2018/wordml" xmlns:adec="http://schemas.microsoft.com/office/drawing/2017/decorative" val="0"/>
                 </a:ext>
               </a:extLst>
             </wp:docPr>
@@ -3751,7 +3742,7 @@
                     <pic:cNvPr id="1" name="Picture 1" descr="&#10;">
                       <a:extLst>
                         <a:ext uri="{C183D7F6-B498-43B3-948B-1728B52AA6E4}">
-                          <adec:decorative xmlns:adec="http://schemas.microsoft.com/office/drawing/2017/decorative" xmlns:w16="http://schemas.microsoft.com/office/word/2018/wordml" xmlns:w16cid="http://schemas.microsoft.com/office/word/2016/wordml/cid" xmlns:w16cex="http://schemas.microsoft.com/office/word/2018/wordml/cex" xmlns:w="http://schemas.openxmlformats.org/wordprocessingml/2006/main" xmlns:w10="urn:schemas-microsoft-com:office:word" xmlns:v="urn:schemas-microsoft-com:vml" xmlns:o="urn:schemas-microsoft-com:office:office" xmlns:am3d="http://schemas.microsoft.com/office/drawing/2017/model3d" xmlns:aink="http://schemas.microsoft.com/office/drawing/2016/ink" xmlns:cx8="http://schemas.microsoft.com/office/drawing/2016/5/14/chartex" xmlns:cx7="http://schemas.microsoft.com/office/drawing/2016/5/13/chartex" xmlns:cx6="http://schemas.microsoft.com/office/drawing/2016/5/12/chartex" xmlns:cx5="http://schemas.microsoft.com/office/drawing/2016/5/11/chartex" xmlns:cx4="http://schemas.microsoft.com/office/drawing/2016/5/10/chartex" xmlns:cx3="http://schemas.microsoft.com/office/drawing/2016/5/9/chartex" xmlns:cx2="http://schemas.microsoft.com/office/drawing/2015/10/21/chartex" xmlns="" val="0"/>
+                          <adec:decorative xmlns="" xmlns:cx2="http://schemas.microsoft.com/office/drawing/2015/10/21/chartex" xmlns:cx3="http://schemas.microsoft.com/office/drawing/2016/5/9/chartex" xmlns:cx4="http://schemas.microsoft.com/office/drawing/2016/5/10/chartex" xmlns:cx5="http://schemas.microsoft.com/office/drawing/2016/5/11/chartex" xmlns:cx6="http://schemas.microsoft.com/office/drawing/2016/5/12/chartex" xmlns:cx7="http://schemas.microsoft.com/office/drawing/2016/5/13/chartex" xmlns:cx8="http://schemas.microsoft.com/office/drawing/2016/5/14/chartex" xmlns:aink="http://schemas.microsoft.com/office/drawing/2016/ink" xmlns:am3d="http://schemas.microsoft.com/office/drawing/2017/model3d" xmlns:o="urn:schemas-microsoft-com:office:office" xmlns:v="urn:schemas-microsoft-com:vml" xmlns:w10="urn:schemas-microsoft-com:office:word" xmlns:w="http://schemas.openxmlformats.org/wordprocessingml/2006/main" xmlns:w16cex="http://schemas.microsoft.com/office/word/2018/wordml/cex" xmlns:w16cid="http://schemas.microsoft.com/office/word/2016/wordml/cid" xmlns:w16="http://schemas.microsoft.com/office/word/2018/wordml" xmlns:adec="http://schemas.microsoft.com/office/drawing/2017/decorative" val="0"/>
                         </a:ext>
                       </a:extLst>
                     </pic:cNvPr>
@@ -3876,7 +3867,7 @@
           <w:szCs w:val="24"/>
         </w:rPr>
       </w:pPr>
-      <w:bookmarkStart w:id="10" w:name="_Toc92782161"/>
+      <w:bookmarkStart w:id="9" w:name="_Toc92782161"/>
       <w:r>
         <w:t xml:space="preserve">#004 </w:t>
       </w:r>
@@ -3884,7 +3875,7 @@
       <w:r>
         <w:t>Abfartstafel</w:t>
       </w:r>
-      <w:bookmarkEnd w:id="10"/>
+      <w:bookmarkEnd w:id="9"/>
       <w:proofErr w:type="spellEnd"/>
     </w:p>
     <w:p>
@@ -4173,11 +4164,11 @@
       <w:pPr>
         <w:pStyle w:val="berschrift3"/>
       </w:pPr>
-      <w:bookmarkStart w:id="11" w:name="_Toc92782162"/>
+      <w:bookmarkStart w:id="10" w:name="_Toc92782162"/>
       <w:r>
         <w:t>Mockup</w:t>
       </w:r>
-      <w:bookmarkEnd w:id="11"/>
+      <w:bookmarkEnd w:id="10"/>
     </w:p>
     <w:p>
       <w:pPr>
@@ -4277,11 +4268,11 @@
           <w:szCs w:val="24"/>
         </w:rPr>
       </w:pPr>
-      <w:bookmarkStart w:id="12" w:name="_Toc92782163"/>
+      <w:bookmarkStart w:id="11" w:name="_Toc92782163"/>
       <w:r>
         <w:t>#005 Zeitabschnitte</w:t>
       </w:r>
-      <w:bookmarkEnd w:id="12"/>
+      <w:bookmarkEnd w:id="11"/>
     </w:p>
     <w:p>
       <w:pPr>
@@ -4453,7 +4444,7 @@
           <w:szCs w:val="24"/>
         </w:rPr>
       </w:pPr>
-      <w:bookmarkStart w:id="13" w:name="_Toc92782164"/>
+      <w:bookmarkStart w:id="12" w:name="_Toc92782164"/>
       <w:r>
         <w:t xml:space="preserve">#006 </w:t>
       </w:r>
@@ -4465,7 +4456,7 @@
       <w:r>
         <w:t xml:space="preserve"> der Stationen</w:t>
       </w:r>
-      <w:bookmarkEnd w:id="13"/>
+      <w:bookmarkEnd w:id="12"/>
     </w:p>
     <w:p>
       <w:pPr>
@@ -4670,7 +4661,7 @@
           <w:szCs w:val="24"/>
         </w:rPr>
       </w:pPr>
-      <w:bookmarkStart w:id="14" w:name="_Toc92782165"/>
+      <w:bookmarkStart w:id="13" w:name="_Toc92782165"/>
       <w:r>
         <w:lastRenderedPageBreak/>
         <w:t xml:space="preserve">#007 </w:t>
@@ -4683,7 +4674,7 @@
       <w:r>
         <w:t xml:space="preserve"> mit dem Aktuellen Standort</w:t>
       </w:r>
-      <w:bookmarkEnd w:id="14"/>
+      <w:bookmarkEnd w:id="13"/>
     </w:p>
     <w:p>
       <w:pPr>
@@ -4931,14 +4922,14 @@
           <w:szCs w:val="24"/>
         </w:rPr>
       </w:pPr>
-      <w:bookmarkStart w:id="15" w:name="_Toc92782166"/>
+      <w:bookmarkStart w:id="14" w:name="_Toc92782166"/>
       <w:r>
         <w:t xml:space="preserve">#008 </w:t>
       </w:r>
       <w:r>
         <w:t>E-Mail-anbindung</w:t>
       </w:r>
-      <w:bookmarkEnd w:id="15"/>
+      <w:bookmarkEnd w:id="14"/>
     </w:p>
     <w:p>
       <w:pPr>
@@ -5216,11 +5207,11 @@
       <w:pPr>
         <w:pStyle w:val="berschrift2"/>
       </w:pPr>
-      <w:bookmarkStart w:id="16" w:name="_Toc92782167"/>
+      <w:bookmarkStart w:id="15" w:name="_Toc92782167"/>
       <w:r>
         <w:t>#009 Mehr Details</w:t>
       </w:r>
-      <w:bookmarkEnd w:id="16"/>
+      <w:bookmarkEnd w:id="15"/>
     </w:p>
     <w:p>
       <w:pPr>
@@ -5586,34 +5577,34 @@
       <w:pPr>
         <w:pStyle w:val="berschrift1"/>
       </w:pPr>
-      <w:bookmarkStart w:id="17" w:name="_Toc92782168"/>
+      <w:bookmarkStart w:id="16" w:name="_Toc92782168"/>
       <w:r>
         <w:lastRenderedPageBreak/>
         <w:t>Teilweise umgesetzte Funktionen</w:t>
       </w:r>
-      <w:bookmarkEnd w:id="17"/>
+      <w:bookmarkEnd w:id="16"/>
     </w:p>
     <w:p>
       <w:pPr>
         <w:pStyle w:val="berschrift1"/>
       </w:pPr>
-      <w:bookmarkStart w:id="18" w:name="_Toc92782169"/>
+      <w:bookmarkStart w:id="17" w:name="_Toc92782169"/>
       <w:proofErr w:type="spellStart"/>
       <w:r>
         <w:t>Testing</w:t>
       </w:r>
-      <w:bookmarkEnd w:id="18"/>
+      <w:bookmarkEnd w:id="17"/>
       <w:proofErr w:type="spellEnd"/>
     </w:p>
     <w:p>
       <w:pPr>
         <w:pStyle w:val="berschrift2"/>
       </w:pPr>
-      <w:bookmarkStart w:id="19" w:name="_Toc92782170"/>
+      <w:bookmarkStart w:id="18" w:name="_Toc92782170"/>
       <w:r>
         <w:t>Test</w:t>
       </w:r>
-      <w:bookmarkEnd w:id="19"/>
+      <w:bookmarkEnd w:id="18"/>
       <w:r>
         <w:t>plan</w:t>
       </w:r>
@@ -5658,6 +5649,14 @@
       <w:r>
         <w:t xml:space="preserve"> </w:t>
       </w:r>
+      <w:r>
+        <w:t xml:space="preserve">&amp; </w:t>
+      </w:r>
+      <w:proofErr w:type="spellStart"/>
+      <w:r>
+        <w:t>gestartet</w:t>
+      </w:r>
+      <w:proofErr w:type="spellEnd"/>
     </w:p>
     <w:p>
       <w:pPr>
@@ -5672,7 +5671,13 @@
       </w:pPr>
       <w:proofErr w:type="spellStart"/>
       <w:r>
-        <w:t>Funktionirende</w:t>
+        <w:t>Funktioni</w:t>
+      </w:r>
+      <w:r>
+        <w:t>e</w:t>
+      </w:r>
+      <w:r>
+        <w:t>rende</w:t>
       </w:r>
       <w:proofErr w:type="spellEnd"/>
       <w:r>
@@ -5842,6 +5847,12 @@
                 <w:lang w:val="de-CH" w:eastAsia="de-CH"/>
               </w:rPr>
             </w:pPr>
+            <w:r>
+              <w:rPr>
+                <w:lang w:val="de-CH" w:eastAsia="de-CH"/>
+              </w:rPr>
+              <w:t>Gebe als Startstation «Sursee» an</w:t>
+            </w:r>
           </w:p>
         </w:tc>
         <w:tc>
@@ -5855,6 +5866,12 @@
                 <w:lang w:val="de-CH" w:eastAsia="de-CH"/>
               </w:rPr>
             </w:pPr>
+            <w:r>
+              <w:rPr>
+                <w:lang w:val="de-CH" w:eastAsia="de-CH"/>
+              </w:rPr>
+              <w:t>Nichts passiert</w:t>
+            </w:r>
           </w:p>
         </w:tc>
         <w:tc>
@@ -5896,6 +5913,12 @@
                 <w:lang w:val="de-CH" w:eastAsia="de-CH"/>
               </w:rPr>
             </w:pPr>
+            <w:r>
+              <w:rPr>
+                <w:lang w:val="de-CH" w:eastAsia="de-CH"/>
+              </w:rPr>
+              <w:t>2</w:t>
+            </w:r>
           </w:p>
         </w:tc>
         <w:tc>
@@ -5909,6 +5932,12 @@
                 <w:lang w:val="de-CH" w:eastAsia="de-CH"/>
               </w:rPr>
             </w:pPr>
+            <w:r>
+              <w:rPr>
+                <w:lang w:val="de-CH" w:eastAsia="de-CH"/>
+              </w:rPr>
+              <w:t>Drücke auf «Suchen»</w:t>
+            </w:r>
           </w:p>
         </w:tc>
         <w:tc>
@@ -5922,6 +5951,1407 @@
                 <w:lang w:val="de-CH" w:eastAsia="de-CH"/>
               </w:rPr>
             </w:pPr>
+            <w:r>
+              <w:rPr>
+                <w:lang w:val="de-CH" w:eastAsia="de-CH"/>
+              </w:rPr>
+              <w:t xml:space="preserve">Die nächsten </w:t>
+            </w:r>
+            <w:r>
+              <w:rPr>
+                <w:lang w:val="de-CH" w:eastAsia="de-CH"/>
+              </w:rPr>
+              <w:t xml:space="preserve">Verbindungen von Sursee werden angezeigt ohne Gl. und </w:t>
+            </w:r>
+            <w:proofErr w:type="spellStart"/>
+            <w:r>
+              <w:rPr>
+                <w:lang w:val="de-CH" w:eastAsia="de-CH"/>
+              </w:rPr>
+              <w:t>Ankuftszeit</w:t>
+            </w:r>
+            <w:proofErr w:type="spellEnd"/>
+          </w:p>
+        </w:tc>
+        <w:tc>
+          <w:tcPr>
+            <w:tcW w:w="2400" w:type="dxa"/>
+          </w:tcPr>
+          <w:p>
+            <w:pPr>
+              <w:cnfStyle w:val="000000000000" w:firstRow="0" w:lastRow="0" w:firstColumn="0" w:lastColumn="0" w:oddVBand="0" w:evenVBand="0" w:oddHBand="0" w:evenHBand="0" w:firstRowFirstColumn="0" w:firstRowLastColumn="0" w:lastRowFirstColumn="0" w:lastRowLastColumn="0"/>
+              <w:rPr>
+                <w:lang w:val="de-CH" w:eastAsia="de-CH"/>
+              </w:rPr>
+            </w:pPr>
+          </w:p>
+        </w:tc>
+        <w:tc>
+          <w:tcPr>
+            <w:tcW w:w="1132" w:type="dxa"/>
+          </w:tcPr>
+          <w:p>
+            <w:pPr>
+              <w:cnfStyle w:val="000000000000" w:firstRow="0" w:lastRow="0" w:firstColumn="0" w:lastColumn="0" w:oddVBand="0" w:evenVBand="0" w:oddHBand="0" w:evenHBand="0" w:firstRowFirstColumn="0" w:firstRowLastColumn="0" w:lastRowFirstColumn="0" w:lastRowLastColumn="0"/>
+              <w:rPr>
+                <w:lang w:val="de-CH" w:eastAsia="de-CH"/>
+              </w:rPr>
+            </w:pPr>
+          </w:p>
+        </w:tc>
+      </w:tr>
+      <w:tr>
+        <w:tc>
+          <w:tcPr>
+            <w:cnfStyle w:val="001000000000" w:firstRow="0" w:lastRow="0" w:firstColumn="1" w:lastColumn="0" w:oddVBand="0" w:evenVBand="0" w:oddHBand="0" w:evenHBand="0" w:firstRowFirstColumn="0" w:firstRowLastColumn="0" w:lastRowFirstColumn="0" w:lastRowLastColumn="0"/>
+            <w:tcW w:w="879" w:type="dxa"/>
+          </w:tcPr>
+          <w:p>
+            <w:pPr>
+              <w:rPr>
+                <w:lang w:val="de-CH" w:eastAsia="de-CH"/>
+              </w:rPr>
+            </w:pPr>
+            <w:r>
+              <w:rPr>
+                <w:lang w:val="de-CH" w:eastAsia="de-CH"/>
+              </w:rPr>
+              <w:t>3</w:t>
+            </w:r>
+          </w:p>
+        </w:tc>
+        <w:tc>
+          <w:tcPr>
+            <w:tcW w:w="2258" w:type="dxa"/>
+          </w:tcPr>
+          <w:p>
+            <w:pPr>
+              <w:cnfStyle w:val="000000000000" w:firstRow="0" w:lastRow="0" w:firstColumn="0" w:lastColumn="0" w:oddVBand="0" w:evenVBand="0" w:oddHBand="0" w:evenHBand="0" w:firstRowFirstColumn="0" w:firstRowLastColumn="0" w:lastRowFirstColumn="0" w:lastRowLastColumn="0"/>
+              <w:rPr>
+                <w:lang w:val="de-CH" w:eastAsia="de-CH"/>
+              </w:rPr>
+            </w:pPr>
+            <w:r>
+              <w:rPr>
+                <w:lang w:val="de-CH" w:eastAsia="de-CH"/>
+              </w:rPr>
+              <w:t>Gebe als Endstation «Luzern»</w:t>
+            </w:r>
+          </w:p>
+        </w:tc>
+        <w:tc>
+          <w:tcPr>
+            <w:tcW w:w="2540" w:type="dxa"/>
+          </w:tcPr>
+          <w:p>
+            <w:pPr>
+              <w:cnfStyle w:val="000000000000" w:firstRow="0" w:lastRow="0" w:firstColumn="0" w:lastColumn="0" w:oddVBand="0" w:evenVBand="0" w:oddHBand="0" w:evenHBand="0" w:firstRowFirstColumn="0" w:firstRowLastColumn="0" w:lastRowFirstColumn="0" w:lastRowLastColumn="0"/>
+              <w:rPr>
+                <w:lang w:val="de-CH" w:eastAsia="de-CH"/>
+              </w:rPr>
+            </w:pPr>
+            <w:r>
+              <w:rPr>
+                <w:lang w:val="de-CH" w:eastAsia="de-CH"/>
+              </w:rPr>
+              <w:t>Nichts passiert</w:t>
+            </w:r>
+          </w:p>
+        </w:tc>
+        <w:tc>
+          <w:tcPr>
+            <w:tcW w:w="2400" w:type="dxa"/>
+          </w:tcPr>
+          <w:p>
+            <w:pPr>
+              <w:cnfStyle w:val="000000000000" w:firstRow="0" w:lastRow="0" w:firstColumn="0" w:lastColumn="0" w:oddVBand="0" w:evenVBand="0" w:oddHBand="0" w:evenHBand="0" w:firstRowFirstColumn="0" w:firstRowLastColumn="0" w:lastRowFirstColumn="0" w:lastRowLastColumn="0"/>
+              <w:rPr>
+                <w:lang w:val="de-CH" w:eastAsia="de-CH"/>
+              </w:rPr>
+            </w:pPr>
+          </w:p>
+        </w:tc>
+        <w:tc>
+          <w:tcPr>
+            <w:tcW w:w="1132" w:type="dxa"/>
+          </w:tcPr>
+          <w:p>
+            <w:pPr>
+              <w:cnfStyle w:val="000000000000" w:firstRow="0" w:lastRow="0" w:firstColumn="0" w:lastColumn="0" w:oddVBand="0" w:evenVBand="0" w:oddHBand="0" w:evenHBand="0" w:firstRowFirstColumn="0" w:firstRowLastColumn="0" w:lastRowFirstColumn="0" w:lastRowLastColumn="0"/>
+              <w:rPr>
+                <w:lang w:val="de-CH" w:eastAsia="de-CH"/>
+              </w:rPr>
+            </w:pPr>
+          </w:p>
+        </w:tc>
+      </w:tr>
+      <w:tr>
+        <w:tc>
+          <w:tcPr>
+            <w:cnfStyle w:val="001000000000" w:firstRow="0" w:lastRow="0" w:firstColumn="1" w:lastColumn="0" w:oddVBand="0" w:evenVBand="0" w:oddHBand="0" w:evenHBand="0" w:firstRowFirstColumn="0" w:firstRowLastColumn="0" w:lastRowFirstColumn="0" w:lastRowLastColumn="0"/>
+            <w:tcW w:w="879" w:type="dxa"/>
+          </w:tcPr>
+          <w:p>
+            <w:pPr>
+              <w:rPr>
+                <w:lang w:val="de-CH" w:eastAsia="de-CH"/>
+              </w:rPr>
+            </w:pPr>
+            <w:r>
+              <w:rPr>
+                <w:lang w:val="de-CH" w:eastAsia="de-CH"/>
+              </w:rPr>
+              <w:t>4</w:t>
+            </w:r>
+          </w:p>
+        </w:tc>
+        <w:tc>
+          <w:tcPr>
+            <w:tcW w:w="2258" w:type="dxa"/>
+          </w:tcPr>
+          <w:p>
+            <w:pPr>
+              <w:cnfStyle w:val="000000000000" w:firstRow="0" w:lastRow="0" w:firstColumn="0" w:lastColumn="0" w:oddVBand="0" w:evenVBand="0" w:oddHBand="0" w:evenHBand="0" w:firstRowFirstColumn="0" w:firstRowLastColumn="0" w:lastRowFirstColumn="0" w:lastRowLastColumn="0"/>
+              <w:rPr>
+                <w:lang w:val="de-CH" w:eastAsia="de-CH"/>
+              </w:rPr>
+            </w:pPr>
+            <w:r>
+              <w:rPr>
+                <w:lang w:val="de-CH" w:eastAsia="de-CH"/>
+              </w:rPr>
+              <w:t>Drücke auf «Suchen»</w:t>
+            </w:r>
+          </w:p>
+        </w:tc>
+        <w:tc>
+          <w:tcPr>
+            <w:tcW w:w="2540" w:type="dxa"/>
+          </w:tcPr>
+          <w:p>
+            <w:pPr>
+              <w:cnfStyle w:val="000000000000" w:firstRow="0" w:lastRow="0" w:firstColumn="0" w:lastColumn="0" w:oddVBand="0" w:evenVBand="0" w:oddHBand="0" w:evenHBand="0" w:firstRowFirstColumn="0" w:firstRowLastColumn="0" w:lastRowFirstColumn="0" w:lastRowLastColumn="0"/>
+              <w:rPr>
+                <w:lang w:val="de-CH" w:eastAsia="de-CH"/>
+              </w:rPr>
+            </w:pPr>
+            <w:r>
+              <w:rPr>
+                <w:lang w:val="de-CH" w:eastAsia="de-CH"/>
+              </w:rPr>
+              <w:t xml:space="preserve">Die nächsten vier </w:t>
+            </w:r>
+            <w:r>
+              <w:rPr>
+                <w:lang w:val="de-CH" w:eastAsia="de-CH"/>
+              </w:rPr>
+              <w:t>Verbindungen von Sursee nach Luzern werden angezeigt mit jeder Spalte abgefühlt</w:t>
+            </w:r>
+          </w:p>
+        </w:tc>
+        <w:tc>
+          <w:tcPr>
+            <w:tcW w:w="2400" w:type="dxa"/>
+          </w:tcPr>
+          <w:p>
+            <w:pPr>
+              <w:cnfStyle w:val="000000000000" w:firstRow="0" w:lastRow="0" w:firstColumn="0" w:lastColumn="0" w:oddVBand="0" w:evenVBand="0" w:oddHBand="0" w:evenHBand="0" w:firstRowFirstColumn="0" w:firstRowLastColumn="0" w:lastRowFirstColumn="0" w:lastRowLastColumn="0"/>
+              <w:rPr>
+                <w:lang w:val="de-CH" w:eastAsia="de-CH"/>
+              </w:rPr>
+            </w:pPr>
+          </w:p>
+        </w:tc>
+        <w:tc>
+          <w:tcPr>
+            <w:tcW w:w="1132" w:type="dxa"/>
+          </w:tcPr>
+          <w:p>
+            <w:pPr>
+              <w:cnfStyle w:val="000000000000" w:firstRow="0" w:lastRow="0" w:firstColumn="0" w:lastColumn="0" w:oddVBand="0" w:evenVBand="0" w:oddHBand="0" w:evenHBand="0" w:firstRowFirstColumn="0" w:firstRowLastColumn="0" w:lastRowFirstColumn="0" w:lastRowLastColumn="0"/>
+              <w:rPr>
+                <w:lang w:val="de-CH" w:eastAsia="de-CH"/>
+              </w:rPr>
+            </w:pPr>
+          </w:p>
+        </w:tc>
+      </w:tr>
+      <w:tr>
+        <w:tc>
+          <w:tcPr>
+            <w:cnfStyle w:val="001000000000" w:firstRow="0" w:lastRow="0" w:firstColumn="1" w:lastColumn="0" w:oddVBand="0" w:evenVBand="0" w:oddHBand="0" w:evenHBand="0" w:firstRowFirstColumn="0" w:firstRowLastColumn="0" w:lastRowFirstColumn="0" w:lastRowLastColumn="0"/>
+            <w:tcW w:w="879" w:type="dxa"/>
+          </w:tcPr>
+          <w:p>
+            <w:pPr>
+              <w:rPr>
+                <w:lang w:val="de-CH" w:eastAsia="de-CH"/>
+              </w:rPr>
+            </w:pPr>
+            <w:r>
+              <w:rPr>
+                <w:lang w:val="de-CH" w:eastAsia="de-CH"/>
+              </w:rPr>
+              <w:t>5</w:t>
+            </w:r>
+          </w:p>
+        </w:tc>
+        <w:tc>
+          <w:tcPr>
+            <w:tcW w:w="2258" w:type="dxa"/>
+          </w:tcPr>
+          <w:p>
+            <w:pPr>
+              <w:cnfStyle w:val="000000000000" w:firstRow="0" w:lastRow="0" w:firstColumn="0" w:lastColumn="0" w:oddVBand="0" w:evenVBand="0" w:oddHBand="0" w:evenHBand="0" w:firstRowFirstColumn="0" w:firstRowLastColumn="0" w:lastRowFirstColumn="0" w:lastRowLastColumn="0"/>
+              <w:rPr>
+                <w:lang w:val="de-CH" w:eastAsia="de-CH"/>
+              </w:rPr>
+            </w:pPr>
+            <w:r>
+              <w:rPr>
+                <w:lang w:val="de-CH" w:eastAsia="de-CH"/>
+              </w:rPr>
+              <w:t xml:space="preserve">Drücke auf das Dropdown von der Startstation und wähle «Sursee, </w:t>
+            </w:r>
+            <w:proofErr w:type="spellStart"/>
+            <w:r>
+              <w:rPr>
+                <w:lang w:val="de-CH" w:eastAsia="de-CH"/>
+              </w:rPr>
+              <w:t>Holzacherstrasse</w:t>
+            </w:r>
+            <w:proofErr w:type="spellEnd"/>
+            <w:r>
+              <w:rPr>
+                <w:lang w:val="de-CH" w:eastAsia="de-CH"/>
+              </w:rPr>
+              <w:t>»</w:t>
+            </w:r>
+          </w:p>
+        </w:tc>
+        <w:tc>
+          <w:tcPr>
+            <w:tcW w:w="2540" w:type="dxa"/>
+          </w:tcPr>
+          <w:p>
+            <w:pPr>
+              <w:cnfStyle w:val="000000000000" w:firstRow="0" w:lastRow="0" w:firstColumn="0" w:lastColumn="0" w:oddVBand="0" w:evenVBand="0" w:oddHBand="0" w:evenHBand="0" w:firstRowFirstColumn="0" w:firstRowLastColumn="0" w:lastRowFirstColumn="0" w:lastRowLastColumn="0"/>
+              <w:rPr>
+                <w:lang w:val="de-CH" w:eastAsia="de-CH"/>
+              </w:rPr>
+            </w:pPr>
+            <w:r>
+              <w:rPr>
+                <w:lang w:val="de-CH" w:eastAsia="de-CH"/>
+              </w:rPr>
+              <w:t>Dies wird im Startstationsfeld abgefühlt</w:t>
+            </w:r>
+          </w:p>
+        </w:tc>
+        <w:tc>
+          <w:tcPr>
+            <w:tcW w:w="2400" w:type="dxa"/>
+          </w:tcPr>
+          <w:p>
+            <w:pPr>
+              <w:cnfStyle w:val="000000000000" w:firstRow="0" w:lastRow="0" w:firstColumn="0" w:lastColumn="0" w:oddVBand="0" w:evenVBand="0" w:oddHBand="0" w:evenHBand="0" w:firstRowFirstColumn="0" w:firstRowLastColumn="0" w:lastRowFirstColumn="0" w:lastRowLastColumn="0"/>
+              <w:rPr>
+                <w:lang w:val="de-CH" w:eastAsia="de-CH"/>
+              </w:rPr>
+            </w:pPr>
+          </w:p>
+        </w:tc>
+        <w:tc>
+          <w:tcPr>
+            <w:tcW w:w="1132" w:type="dxa"/>
+          </w:tcPr>
+          <w:p>
+            <w:pPr>
+              <w:cnfStyle w:val="000000000000" w:firstRow="0" w:lastRow="0" w:firstColumn="0" w:lastColumn="0" w:oddVBand="0" w:evenVBand="0" w:oddHBand="0" w:evenHBand="0" w:firstRowFirstColumn="0" w:firstRowLastColumn="0" w:lastRowFirstColumn="0" w:lastRowLastColumn="0"/>
+              <w:rPr>
+                <w:lang w:val="de-CH" w:eastAsia="de-CH"/>
+              </w:rPr>
+            </w:pPr>
+          </w:p>
+        </w:tc>
+      </w:tr>
+      <w:tr>
+        <w:tc>
+          <w:tcPr>
+            <w:cnfStyle w:val="001000000000" w:firstRow="0" w:lastRow="0" w:firstColumn="1" w:lastColumn="0" w:oddVBand="0" w:evenVBand="0" w:oddHBand="0" w:evenHBand="0" w:firstRowFirstColumn="0" w:firstRowLastColumn="0" w:lastRowFirstColumn="0" w:lastRowLastColumn="0"/>
+            <w:tcW w:w="879" w:type="dxa"/>
+          </w:tcPr>
+          <w:p>
+            <w:pPr>
+              <w:rPr>
+                <w:lang w:val="de-CH" w:eastAsia="de-CH"/>
+              </w:rPr>
+            </w:pPr>
+            <w:r>
+              <w:rPr>
+                <w:lang w:val="de-CH" w:eastAsia="de-CH"/>
+              </w:rPr>
+              <w:t>6</w:t>
+            </w:r>
+          </w:p>
+        </w:tc>
+        <w:tc>
+          <w:tcPr>
+            <w:tcW w:w="2258" w:type="dxa"/>
+          </w:tcPr>
+          <w:p>
+            <w:pPr>
+              <w:cnfStyle w:val="000000000000" w:firstRow="0" w:lastRow="0" w:firstColumn="0" w:lastColumn="0" w:oddVBand="0" w:evenVBand="0" w:oddHBand="0" w:evenHBand="0" w:firstRowFirstColumn="0" w:firstRowLastColumn="0" w:lastRowFirstColumn="0" w:lastRowLastColumn="0"/>
+              <w:rPr>
+                <w:lang w:val="de-CH" w:eastAsia="de-CH"/>
+              </w:rPr>
+            </w:pPr>
+            <w:r>
+              <w:rPr>
+                <w:lang w:val="de-CH" w:eastAsia="de-CH"/>
+              </w:rPr>
+              <w:t>Drücke auf «Suchen»</w:t>
+            </w:r>
+          </w:p>
+        </w:tc>
+        <w:tc>
+          <w:tcPr>
+            <w:tcW w:w="2540" w:type="dxa"/>
+          </w:tcPr>
+          <w:p>
+            <w:pPr>
+              <w:cnfStyle w:val="000000000000" w:firstRow="0" w:lastRow="0" w:firstColumn="0" w:lastColumn="0" w:oddVBand="0" w:evenVBand="0" w:oddHBand="0" w:evenHBand="0" w:firstRowFirstColumn="0" w:firstRowLastColumn="0" w:lastRowFirstColumn="0" w:lastRowLastColumn="0"/>
+              <w:rPr>
+                <w:lang w:val="de-CH" w:eastAsia="de-CH"/>
+              </w:rPr>
+            </w:pPr>
+            <w:r>
+              <w:rPr>
+                <w:lang w:val="de-CH" w:eastAsia="de-CH"/>
+              </w:rPr>
+              <w:t xml:space="preserve">Die nächsten vier Verbindungen von Sursee, </w:t>
+            </w:r>
+            <w:proofErr w:type="spellStart"/>
+            <w:r>
+              <w:rPr>
+                <w:lang w:val="de-CH" w:eastAsia="de-CH"/>
+              </w:rPr>
+              <w:t>Holzacherstrasse</w:t>
+            </w:r>
+            <w:proofErr w:type="spellEnd"/>
+            <w:r>
+              <w:rPr>
+                <w:lang w:val="de-CH" w:eastAsia="de-CH"/>
+              </w:rPr>
+              <w:t xml:space="preserve"> nach Luzern werden angezeigt mit jeder Spalte abgefühlt</w:t>
+            </w:r>
+          </w:p>
+        </w:tc>
+        <w:tc>
+          <w:tcPr>
+            <w:tcW w:w="2400" w:type="dxa"/>
+          </w:tcPr>
+          <w:p>
+            <w:pPr>
+              <w:cnfStyle w:val="000000000000" w:firstRow="0" w:lastRow="0" w:firstColumn="0" w:lastColumn="0" w:oddVBand="0" w:evenVBand="0" w:oddHBand="0" w:evenHBand="0" w:firstRowFirstColumn="0" w:firstRowLastColumn="0" w:lastRowFirstColumn="0" w:lastRowLastColumn="0"/>
+              <w:rPr>
+                <w:lang w:val="de-CH" w:eastAsia="de-CH"/>
+              </w:rPr>
+            </w:pPr>
+          </w:p>
+        </w:tc>
+        <w:tc>
+          <w:tcPr>
+            <w:tcW w:w="1132" w:type="dxa"/>
+          </w:tcPr>
+          <w:p>
+            <w:pPr>
+              <w:cnfStyle w:val="000000000000" w:firstRow="0" w:lastRow="0" w:firstColumn="0" w:lastColumn="0" w:oddVBand="0" w:evenVBand="0" w:oddHBand="0" w:evenHBand="0" w:firstRowFirstColumn="0" w:firstRowLastColumn="0" w:lastRowFirstColumn="0" w:lastRowLastColumn="0"/>
+              <w:rPr>
+                <w:lang w:val="de-CH" w:eastAsia="de-CH"/>
+              </w:rPr>
+            </w:pPr>
+          </w:p>
+        </w:tc>
+      </w:tr>
+      <w:tr>
+        <w:tc>
+          <w:tcPr>
+            <w:cnfStyle w:val="001000000000" w:firstRow="0" w:lastRow="0" w:firstColumn="1" w:lastColumn="0" w:oddVBand="0" w:evenVBand="0" w:oddHBand="0" w:evenHBand="0" w:firstRowFirstColumn="0" w:firstRowLastColumn="0" w:lastRowFirstColumn="0" w:lastRowLastColumn="0"/>
+            <w:tcW w:w="879" w:type="dxa"/>
+          </w:tcPr>
+          <w:p>
+            <w:pPr>
+              <w:rPr>
+                <w:lang w:val="de-CH" w:eastAsia="de-CH"/>
+              </w:rPr>
+            </w:pPr>
+            <w:r>
+              <w:rPr>
+                <w:lang w:val="de-CH" w:eastAsia="de-CH"/>
+              </w:rPr>
+              <w:t>7</w:t>
+            </w:r>
+          </w:p>
+        </w:tc>
+        <w:tc>
+          <w:tcPr>
+            <w:tcW w:w="2258" w:type="dxa"/>
+          </w:tcPr>
+          <w:p>
+            <w:pPr>
+              <w:cnfStyle w:val="000000000000" w:firstRow="0" w:lastRow="0" w:firstColumn="0" w:lastColumn="0" w:oddVBand="0" w:evenVBand="0" w:oddHBand="0" w:evenHBand="0" w:firstRowFirstColumn="0" w:firstRowLastColumn="0" w:lastRowFirstColumn="0" w:lastRowLastColumn="0"/>
+              <w:rPr>
+                <w:lang w:val="de-CH" w:eastAsia="de-CH"/>
+              </w:rPr>
+            </w:pPr>
+            <w:r>
+              <w:rPr>
+                <w:lang w:val="de-CH" w:eastAsia="de-CH"/>
+              </w:rPr>
+              <w:t xml:space="preserve">Drücke auf das Dropdown von der Endstation und wähle «Luzern, </w:t>
+            </w:r>
+            <w:proofErr w:type="spellStart"/>
+            <w:r>
+              <w:rPr>
+                <w:lang w:val="de-CH" w:eastAsia="de-CH"/>
+              </w:rPr>
+              <w:t>Luzernerhof</w:t>
+            </w:r>
+            <w:proofErr w:type="spellEnd"/>
+            <w:r>
+              <w:rPr>
+                <w:lang w:val="de-CH" w:eastAsia="de-CH"/>
+              </w:rPr>
+              <w:t>»</w:t>
+            </w:r>
+          </w:p>
+        </w:tc>
+        <w:tc>
+          <w:tcPr>
+            <w:tcW w:w="2540" w:type="dxa"/>
+          </w:tcPr>
+          <w:p>
+            <w:pPr>
+              <w:cnfStyle w:val="000000000000" w:firstRow="0" w:lastRow="0" w:firstColumn="0" w:lastColumn="0" w:oddVBand="0" w:evenVBand="0" w:oddHBand="0" w:evenHBand="0" w:firstRowFirstColumn="0" w:firstRowLastColumn="0" w:lastRowFirstColumn="0" w:lastRowLastColumn="0"/>
+              <w:rPr>
+                <w:lang w:val="de-CH" w:eastAsia="de-CH"/>
+              </w:rPr>
+            </w:pPr>
+            <w:r>
+              <w:rPr>
+                <w:lang w:val="de-CH" w:eastAsia="de-CH"/>
+              </w:rPr>
+              <w:t>Dies wird im Endstationsfeld abgefühlt</w:t>
+            </w:r>
+          </w:p>
+        </w:tc>
+        <w:tc>
+          <w:tcPr>
+            <w:tcW w:w="2400" w:type="dxa"/>
+          </w:tcPr>
+          <w:p>
+            <w:pPr>
+              <w:cnfStyle w:val="000000000000" w:firstRow="0" w:lastRow="0" w:firstColumn="0" w:lastColumn="0" w:oddVBand="0" w:evenVBand="0" w:oddHBand="0" w:evenHBand="0" w:firstRowFirstColumn="0" w:firstRowLastColumn="0" w:lastRowFirstColumn="0" w:lastRowLastColumn="0"/>
+              <w:rPr>
+                <w:lang w:val="de-CH" w:eastAsia="de-CH"/>
+              </w:rPr>
+            </w:pPr>
+          </w:p>
+        </w:tc>
+        <w:tc>
+          <w:tcPr>
+            <w:tcW w:w="1132" w:type="dxa"/>
+          </w:tcPr>
+          <w:p>
+            <w:pPr>
+              <w:cnfStyle w:val="000000000000" w:firstRow="0" w:lastRow="0" w:firstColumn="0" w:lastColumn="0" w:oddVBand="0" w:evenVBand="0" w:oddHBand="0" w:evenHBand="0" w:firstRowFirstColumn="0" w:firstRowLastColumn="0" w:lastRowFirstColumn="0" w:lastRowLastColumn="0"/>
+              <w:rPr>
+                <w:lang w:val="de-CH" w:eastAsia="de-CH"/>
+              </w:rPr>
+            </w:pPr>
+          </w:p>
+        </w:tc>
+      </w:tr>
+      <w:tr>
+        <w:tc>
+          <w:tcPr>
+            <w:cnfStyle w:val="001000000000" w:firstRow="0" w:lastRow="0" w:firstColumn="1" w:lastColumn="0" w:oddVBand="0" w:evenVBand="0" w:oddHBand="0" w:evenHBand="0" w:firstRowFirstColumn="0" w:firstRowLastColumn="0" w:lastRowFirstColumn="0" w:lastRowLastColumn="0"/>
+            <w:tcW w:w="879" w:type="dxa"/>
+          </w:tcPr>
+          <w:p>
+            <w:pPr>
+              <w:rPr>
+                <w:lang w:val="de-CH" w:eastAsia="de-CH"/>
+              </w:rPr>
+            </w:pPr>
+            <w:r>
+              <w:rPr>
+                <w:lang w:val="de-CH" w:eastAsia="de-CH"/>
+              </w:rPr>
+              <w:t>8</w:t>
+            </w:r>
+          </w:p>
+        </w:tc>
+        <w:tc>
+          <w:tcPr>
+            <w:tcW w:w="2258" w:type="dxa"/>
+          </w:tcPr>
+          <w:p>
+            <w:pPr>
+              <w:cnfStyle w:val="000000000000" w:firstRow="0" w:lastRow="0" w:firstColumn="0" w:lastColumn="0" w:oddVBand="0" w:evenVBand="0" w:oddHBand="0" w:evenHBand="0" w:firstRowFirstColumn="0" w:firstRowLastColumn="0" w:lastRowFirstColumn="0" w:lastRowLastColumn="0"/>
+              <w:rPr>
+                <w:lang w:val="de-CH" w:eastAsia="de-CH"/>
+              </w:rPr>
+            </w:pPr>
+            <w:r>
+              <w:rPr>
+                <w:lang w:val="de-CH" w:eastAsia="de-CH"/>
+              </w:rPr>
+              <w:t>Drücke auf «Suchen»</w:t>
+            </w:r>
+          </w:p>
+        </w:tc>
+        <w:tc>
+          <w:tcPr>
+            <w:tcW w:w="2540" w:type="dxa"/>
+          </w:tcPr>
+          <w:p>
+            <w:pPr>
+              <w:cnfStyle w:val="000000000000" w:firstRow="0" w:lastRow="0" w:firstColumn="0" w:lastColumn="0" w:oddVBand="0" w:evenVBand="0" w:oddHBand="0" w:evenHBand="0" w:firstRowFirstColumn="0" w:firstRowLastColumn="0" w:lastRowFirstColumn="0" w:lastRowLastColumn="0"/>
+              <w:rPr>
+                <w:lang w:val="de-CH" w:eastAsia="de-CH"/>
+              </w:rPr>
+            </w:pPr>
+            <w:r>
+              <w:rPr>
+                <w:lang w:val="de-CH" w:eastAsia="de-CH"/>
+              </w:rPr>
+              <w:t xml:space="preserve">Die nächsten vier Verbindungen von Sursee, </w:t>
+            </w:r>
+            <w:proofErr w:type="spellStart"/>
+            <w:r>
+              <w:rPr>
+                <w:lang w:val="de-CH" w:eastAsia="de-CH"/>
+              </w:rPr>
+              <w:t>Holzacherstrasse</w:t>
+            </w:r>
+            <w:proofErr w:type="spellEnd"/>
+            <w:r>
+              <w:rPr>
+                <w:lang w:val="de-CH" w:eastAsia="de-CH"/>
+              </w:rPr>
+              <w:t xml:space="preserve"> nach Luzern, </w:t>
+            </w:r>
+            <w:proofErr w:type="spellStart"/>
+            <w:r>
+              <w:rPr>
+                <w:lang w:val="de-CH" w:eastAsia="de-CH"/>
+              </w:rPr>
+              <w:t>Luzernerhof</w:t>
+            </w:r>
+            <w:proofErr w:type="spellEnd"/>
+            <w:r>
+              <w:rPr>
+                <w:lang w:val="de-CH" w:eastAsia="de-CH"/>
+              </w:rPr>
+              <w:t xml:space="preserve"> werden angezeigt mit jeder Spalte abgefühlt</w:t>
+            </w:r>
+          </w:p>
+        </w:tc>
+        <w:tc>
+          <w:tcPr>
+            <w:tcW w:w="2400" w:type="dxa"/>
+          </w:tcPr>
+          <w:p>
+            <w:pPr>
+              <w:cnfStyle w:val="000000000000" w:firstRow="0" w:lastRow="0" w:firstColumn="0" w:lastColumn="0" w:oddVBand="0" w:evenVBand="0" w:oddHBand="0" w:evenHBand="0" w:firstRowFirstColumn="0" w:firstRowLastColumn="0" w:lastRowFirstColumn="0" w:lastRowLastColumn="0"/>
+              <w:rPr>
+                <w:lang w:val="de-CH" w:eastAsia="de-CH"/>
+              </w:rPr>
+            </w:pPr>
+          </w:p>
+        </w:tc>
+        <w:tc>
+          <w:tcPr>
+            <w:tcW w:w="1132" w:type="dxa"/>
+          </w:tcPr>
+          <w:p>
+            <w:pPr>
+              <w:cnfStyle w:val="000000000000" w:firstRow="0" w:lastRow="0" w:firstColumn="0" w:lastColumn="0" w:oddVBand="0" w:evenVBand="0" w:oddHBand="0" w:evenHBand="0" w:firstRowFirstColumn="0" w:firstRowLastColumn="0" w:lastRowFirstColumn="0" w:lastRowLastColumn="0"/>
+              <w:rPr>
+                <w:lang w:val="de-CH" w:eastAsia="de-CH"/>
+              </w:rPr>
+            </w:pPr>
+          </w:p>
+        </w:tc>
+      </w:tr>
+      <w:tr>
+        <w:tc>
+          <w:tcPr>
+            <w:cnfStyle w:val="001000000000" w:firstRow="0" w:lastRow="0" w:firstColumn="1" w:lastColumn="0" w:oddVBand="0" w:evenVBand="0" w:oddHBand="0" w:evenHBand="0" w:firstRowFirstColumn="0" w:firstRowLastColumn="0" w:lastRowFirstColumn="0" w:lastRowLastColumn="0"/>
+            <w:tcW w:w="879" w:type="dxa"/>
+          </w:tcPr>
+          <w:p>
+            <w:pPr>
+              <w:rPr>
+                <w:lang w:val="de-CH" w:eastAsia="de-CH"/>
+              </w:rPr>
+            </w:pPr>
+            <w:r>
+              <w:rPr>
+                <w:lang w:val="de-CH" w:eastAsia="de-CH"/>
+              </w:rPr>
+              <w:t>9</w:t>
+            </w:r>
+          </w:p>
+        </w:tc>
+        <w:tc>
+          <w:tcPr>
+            <w:tcW w:w="2258" w:type="dxa"/>
+          </w:tcPr>
+          <w:p>
+            <w:pPr>
+              <w:cnfStyle w:val="000000000000" w:firstRow="0" w:lastRow="0" w:firstColumn="0" w:lastColumn="0" w:oddVBand="0" w:evenVBand="0" w:oddHBand="0" w:evenHBand="0" w:firstRowFirstColumn="0" w:firstRowLastColumn="0" w:lastRowFirstColumn="0" w:lastRowLastColumn="0"/>
+              <w:rPr>
+                <w:lang w:val="de-CH" w:eastAsia="de-CH"/>
+              </w:rPr>
+            </w:pPr>
+            <w:r>
+              <w:rPr>
+                <w:lang w:val="de-CH" w:eastAsia="de-CH"/>
+              </w:rPr>
+              <w:t>Lösche den Wert im Startstationsfeld</w:t>
+            </w:r>
+          </w:p>
+        </w:tc>
+        <w:tc>
+          <w:tcPr>
+            <w:tcW w:w="2540" w:type="dxa"/>
+          </w:tcPr>
+          <w:p>
+            <w:pPr>
+              <w:cnfStyle w:val="000000000000" w:firstRow="0" w:lastRow="0" w:firstColumn="0" w:lastColumn="0" w:oddVBand="0" w:evenVBand="0" w:oddHBand="0" w:evenHBand="0" w:firstRowFirstColumn="0" w:firstRowLastColumn="0" w:lastRowFirstColumn="0" w:lastRowLastColumn="0"/>
+              <w:rPr>
+                <w:lang w:val="de-CH" w:eastAsia="de-CH"/>
+              </w:rPr>
+            </w:pPr>
+            <w:r>
+              <w:rPr>
+                <w:lang w:val="de-CH" w:eastAsia="de-CH"/>
+              </w:rPr>
+              <w:t>Nichts passiert</w:t>
+            </w:r>
+          </w:p>
+        </w:tc>
+        <w:tc>
+          <w:tcPr>
+            <w:tcW w:w="2400" w:type="dxa"/>
+          </w:tcPr>
+          <w:p>
+            <w:pPr>
+              <w:cnfStyle w:val="000000000000" w:firstRow="0" w:lastRow="0" w:firstColumn="0" w:lastColumn="0" w:oddVBand="0" w:evenVBand="0" w:oddHBand="0" w:evenHBand="0" w:firstRowFirstColumn="0" w:firstRowLastColumn="0" w:lastRowFirstColumn="0" w:lastRowLastColumn="0"/>
+              <w:rPr>
+                <w:lang w:val="de-CH" w:eastAsia="de-CH"/>
+              </w:rPr>
+            </w:pPr>
+          </w:p>
+        </w:tc>
+        <w:tc>
+          <w:tcPr>
+            <w:tcW w:w="1132" w:type="dxa"/>
+          </w:tcPr>
+          <w:p>
+            <w:pPr>
+              <w:cnfStyle w:val="000000000000" w:firstRow="0" w:lastRow="0" w:firstColumn="0" w:lastColumn="0" w:oddVBand="0" w:evenVBand="0" w:oddHBand="0" w:evenHBand="0" w:firstRowFirstColumn="0" w:firstRowLastColumn="0" w:lastRowFirstColumn="0" w:lastRowLastColumn="0"/>
+              <w:rPr>
+                <w:lang w:val="de-CH" w:eastAsia="de-CH"/>
+              </w:rPr>
+            </w:pPr>
+          </w:p>
+        </w:tc>
+      </w:tr>
+      <w:tr>
+        <w:tc>
+          <w:tcPr>
+            <w:cnfStyle w:val="001000000000" w:firstRow="0" w:lastRow="0" w:firstColumn="1" w:lastColumn="0" w:oddVBand="0" w:evenVBand="0" w:oddHBand="0" w:evenHBand="0" w:firstRowFirstColumn="0" w:firstRowLastColumn="0" w:lastRowFirstColumn="0" w:lastRowLastColumn="0"/>
+            <w:tcW w:w="879" w:type="dxa"/>
+          </w:tcPr>
+          <w:p>
+            <w:pPr>
+              <w:rPr>
+                <w:lang w:val="de-CH" w:eastAsia="de-CH"/>
+              </w:rPr>
+            </w:pPr>
+            <w:r>
+              <w:rPr>
+                <w:lang w:val="de-CH" w:eastAsia="de-CH"/>
+              </w:rPr>
+              <w:t>10</w:t>
+            </w:r>
+          </w:p>
+        </w:tc>
+        <w:tc>
+          <w:tcPr>
+            <w:tcW w:w="2258" w:type="dxa"/>
+          </w:tcPr>
+          <w:p>
+            <w:pPr>
+              <w:cnfStyle w:val="000000000000" w:firstRow="0" w:lastRow="0" w:firstColumn="0" w:lastColumn="0" w:oddVBand="0" w:evenVBand="0" w:oddHBand="0" w:evenHBand="0" w:firstRowFirstColumn="0" w:firstRowLastColumn="0" w:lastRowFirstColumn="0" w:lastRowLastColumn="0"/>
+              <w:rPr>
+                <w:lang w:val="de-CH" w:eastAsia="de-CH"/>
+              </w:rPr>
+            </w:pPr>
+            <w:r>
+              <w:rPr>
+                <w:lang w:val="de-CH" w:eastAsia="de-CH"/>
+              </w:rPr>
+              <w:t>Drücke auf «Suchen»</w:t>
+            </w:r>
+          </w:p>
+        </w:tc>
+        <w:tc>
+          <w:tcPr>
+            <w:tcW w:w="2540" w:type="dxa"/>
+          </w:tcPr>
+          <w:p>
+            <w:pPr>
+              <w:cnfStyle w:val="000000000000" w:firstRow="0" w:lastRow="0" w:firstColumn="0" w:lastColumn="0" w:oddVBand="0" w:evenVBand="0" w:oddHBand="0" w:evenHBand="0" w:firstRowFirstColumn="0" w:firstRowLastColumn="0" w:lastRowFirstColumn="0" w:lastRowLastColumn="0"/>
+              <w:rPr>
+                <w:lang w:val="de-CH" w:eastAsia="de-CH"/>
+              </w:rPr>
+            </w:pPr>
+            <w:r>
+              <w:rPr>
+                <w:lang w:val="de-CH" w:eastAsia="de-CH"/>
+              </w:rPr>
+              <w:t xml:space="preserve">Eine </w:t>
+            </w:r>
+            <w:proofErr w:type="spellStart"/>
+            <w:r>
+              <w:rPr>
+                <w:szCs w:val="20"/>
+                <w:lang w:val="de-CH" w:eastAsia="de-CH"/>
+              </w:rPr>
+              <w:t>Messagebox</w:t>
+            </w:r>
+            <w:proofErr w:type="spellEnd"/>
+            <w:r>
+              <w:rPr>
+                <w:szCs w:val="20"/>
+                <w:lang w:val="de-CH" w:eastAsia="de-CH"/>
+              </w:rPr>
+              <w:t xml:space="preserve"> erscheint </w:t>
+            </w:r>
+            <w:r>
+              <w:rPr>
+                <w:rFonts w:cs="Arial"/>
+                <w:szCs w:val="20"/>
+                <w:lang w:val="de-CH" w:eastAsia="de-CH"/>
+              </w:rPr>
+              <w:t>«</w:t>
+            </w:r>
+            <w:r>
+              <w:rPr>
+                <w:rFonts w:cs="Arial"/>
+                <w:spacing w:val="0"/>
+                <w:szCs w:val="20"/>
+                <w:lang w:val="de-CH"/>
+              </w:rPr>
+              <w:t>Geben sie eine Startstation an!!»</w:t>
+            </w:r>
+          </w:p>
+        </w:tc>
+        <w:tc>
+          <w:tcPr>
+            <w:tcW w:w="2400" w:type="dxa"/>
+          </w:tcPr>
+          <w:p>
+            <w:pPr>
+              <w:cnfStyle w:val="000000000000" w:firstRow="0" w:lastRow="0" w:firstColumn="0" w:lastColumn="0" w:oddVBand="0" w:evenVBand="0" w:oddHBand="0" w:evenHBand="0" w:firstRowFirstColumn="0" w:firstRowLastColumn="0" w:lastRowFirstColumn="0" w:lastRowLastColumn="0"/>
+              <w:rPr>
+                <w:lang w:val="de-CH" w:eastAsia="de-CH"/>
+              </w:rPr>
+            </w:pPr>
+          </w:p>
+        </w:tc>
+        <w:tc>
+          <w:tcPr>
+            <w:tcW w:w="1132" w:type="dxa"/>
+          </w:tcPr>
+          <w:p>
+            <w:pPr>
+              <w:cnfStyle w:val="000000000000" w:firstRow="0" w:lastRow="0" w:firstColumn="0" w:lastColumn="0" w:oddVBand="0" w:evenVBand="0" w:oddHBand="0" w:evenHBand="0" w:firstRowFirstColumn="0" w:firstRowLastColumn="0" w:lastRowFirstColumn="0" w:lastRowLastColumn="0"/>
+              <w:rPr>
+                <w:lang w:val="de-CH" w:eastAsia="de-CH"/>
+              </w:rPr>
+            </w:pPr>
+          </w:p>
+        </w:tc>
+      </w:tr>
+      <w:tr>
+        <w:tc>
+          <w:tcPr>
+            <w:cnfStyle w:val="001000000000" w:firstRow="0" w:lastRow="0" w:firstColumn="1" w:lastColumn="0" w:oddVBand="0" w:evenVBand="0" w:oddHBand="0" w:evenHBand="0" w:firstRowFirstColumn="0" w:firstRowLastColumn="0" w:lastRowFirstColumn="0" w:lastRowLastColumn="0"/>
+            <w:tcW w:w="879" w:type="dxa"/>
+          </w:tcPr>
+          <w:p>
+            <w:pPr>
+              <w:rPr>
+                <w:lang w:val="de-CH" w:eastAsia="de-CH"/>
+              </w:rPr>
+            </w:pPr>
+            <w:r>
+              <w:rPr>
+                <w:lang w:val="de-CH" w:eastAsia="de-CH"/>
+              </w:rPr>
+              <w:lastRenderedPageBreak/>
+              <w:t>11</w:t>
+            </w:r>
+          </w:p>
+        </w:tc>
+        <w:tc>
+          <w:tcPr>
+            <w:tcW w:w="2258" w:type="dxa"/>
+          </w:tcPr>
+          <w:p>
+            <w:pPr>
+              <w:cnfStyle w:val="000000000000" w:firstRow="0" w:lastRow="0" w:firstColumn="0" w:lastColumn="0" w:oddVBand="0" w:evenVBand="0" w:oddHBand="0" w:evenHBand="0" w:firstRowFirstColumn="0" w:firstRowLastColumn="0" w:lastRowFirstColumn="0" w:lastRowLastColumn="0"/>
+              <w:rPr>
+                <w:lang w:val="de-CH" w:eastAsia="de-CH"/>
+              </w:rPr>
+            </w:pPr>
+            <w:r>
+              <w:rPr>
+                <w:lang w:val="de-CH" w:eastAsia="de-CH"/>
+              </w:rPr>
+              <w:t xml:space="preserve">Lösche den Wert im </w:t>
+            </w:r>
+            <w:r>
+              <w:rPr>
+                <w:lang w:val="de-CH" w:eastAsia="de-CH"/>
+              </w:rPr>
+              <w:t>End</w:t>
+            </w:r>
+            <w:r>
+              <w:rPr>
+                <w:lang w:val="de-CH" w:eastAsia="de-CH"/>
+              </w:rPr>
+              <w:t>stationsfeld</w:t>
+            </w:r>
+          </w:p>
+        </w:tc>
+        <w:tc>
+          <w:tcPr>
+            <w:tcW w:w="2540" w:type="dxa"/>
+          </w:tcPr>
+          <w:p>
+            <w:pPr>
+              <w:cnfStyle w:val="000000000000" w:firstRow="0" w:lastRow="0" w:firstColumn="0" w:lastColumn="0" w:oddVBand="0" w:evenVBand="0" w:oddHBand="0" w:evenHBand="0" w:firstRowFirstColumn="0" w:firstRowLastColumn="0" w:lastRowFirstColumn="0" w:lastRowLastColumn="0"/>
+              <w:rPr>
+                <w:lang w:val="de-CH" w:eastAsia="de-CH"/>
+              </w:rPr>
+            </w:pPr>
+            <w:r>
+              <w:rPr>
+                <w:lang w:val="de-CH" w:eastAsia="de-CH"/>
+              </w:rPr>
+              <w:t>Nichts passiert</w:t>
+            </w:r>
+          </w:p>
+        </w:tc>
+        <w:tc>
+          <w:tcPr>
+            <w:tcW w:w="2400" w:type="dxa"/>
+          </w:tcPr>
+          <w:p>
+            <w:pPr>
+              <w:cnfStyle w:val="000000000000" w:firstRow="0" w:lastRow="0" w:firstColumn="0" w:lastColumn="0" w:oddVBand="0" w:evenVBand="0" w:oddHBand="0" w:evenHBand="0" w:firstRowFirstColumn="0" w:firstRowLastColumn="0" w:lastRowFirstColumn="0" w:lastRowLastColumn="0"/>
+              <w:rPr>
+                <w:lang w:val="de-CH" w:eastAsia="de-CH"/>
+              </w:rPr>
+            </w:pPr>
+          </w:p>
+        </w:tc>
+        <w:tc>
+          <w:tcPr>
+            <w:tcW w:w="1132" w:type="dxa"/>
+          </w:tcPr>
+          <w:p>
+            <w:pPr>
+              <w:cnfStyle w:val="000000000000" w:firstRow="0" w:lastRow="0" w:firstColumn="0" w:lastColumn="0" w:oddVBand="0" w:evenVBand="0" w:oddHBand="0" w:evenHBand="0" w:firstRowFirstColumn="0" w:firstRowLastColumn="0" w:lastRowFirstColumn="0" w:lastRowLastColumn="0"/>
+              <w:rPr>
+                <w:lang w:val="de-CH" w:eastAsia="de-CH"/>
+              </w:rPr>
+            </w:pPr>
+          </w:p>
+        </w:tc>
+      </w:tr>
+      <w:tr>
+        <w:tc>
+          <w:tcPr>
+            <w:cnfStyle w:val="001000000000" w:firstRow="0" w:lastRow="0" w:firstColumn="1" w:lastColumn="0" w:oddVBand="0" w:evenVBand="0" w:oddHBand="0" w:evenHBand="0" w:firstRowFirstColumn="0" w:firstRowLastColumn="0" w:lastRowFirstColumn="0" w:lastRowLastColumn="0"/>
+            <w:tcW w:w="879" w:type="dxa"/>
+          </w:tcPr>
+          <w:p>
+            <w:pPr>
+              <w:rPr>
+                <w:lang w:val="de-CH" w:eastAsia="de-CH"/>
+              </w:rPr>
+            </w:pPr>
+            <w:r>
+              <w:rPr>
+                <w:lang w:val="de-CH" w:eastAsia="de-CH"/>
+              </w:rPr>
+              <w:t>12</w:t>
+            </w:r>
+          </w:p>
+        </w:tc>
+        <w:tc>
+          <w:tcPr>
+            <w:tcW w:w="2258" w:type="dxa"/>
+          </w:tcPr>
+          <w:p>
+            <w:pPr>
+              <w:cnfStyle w:val="000000000000" w:firstRow="0" w:lastRow="0" w:firstColumn="0" w:lastColumn="0" w:oddVBand="0" w:evenVBand="0" w:oddHBand="0" w:evenHBand="0" w:firstRowFirstColumn="0" w:firstRowLastColumn="0" w:lastRowFirstColumn="0" w:lastRowLastColumn="0"/>
+              <w:rPr>
+                <w:lang w:val="de-CH" w:eastAsia="de-CH"/>
+              </w:rPr>
+            </w:pPr>
+            <w:r>
+              <w:rPr>
+                <w:lang w:val="de-CH" w:eastAsia="de-CH"/>
+              </w:rPr>
+              <w:t>Drücke auf «Suchen»</w:t>
+            </w:r>
+          </w:p>
+        </w:tc>
+        <w:tc>
+          <w:tcPr>
+            <w:tcW w:w="2540" w:type="dxa"/>
+          </w:tcPr>
+          <w:p>
+            <w:pPr>
+              <w:cnfStyle w:val="000000000000" w:firstRow="0" w:lastRow="0" w:firstColumn="0" w:lastColumn="0" w:oddVBand="0" w:evenVBand="0" w:oddHBand="0" w:evenHBand="0" w:firstRowFirstColumn="0" w:firstRowLastColumn="0" w:lastRowFirstColumn="0" w:lastRowLastColumn="0"/>
+              <w:rPr>
+                <w:lang w:val="de-CH" w:eastAsia="de-CH"/>
+              </w:rPr>
+            </w:pPr>
+            <w:r>
+              <w:rPr>
+                <w:lang w:val="de-CH" w:eastAsia="de-CH"/>
+              </w:rPr>
+              <w:t xml:space="preserve">Eine </w:t>
+            </w:r>
+            <w:proofErr w:type="spellStart"/>
+            <w:r>
+              <w:rPr>
+                <w:szCs w:val="20"/>
+                <w:lang w:val="de-CH" w:eastAsia="de-CH"/>
+              </w:rPr>
+              <w:t>Messagebox</w:t>
+            </w:r>
+            <w:proofErr w:type="spellEnd"/>
+            <w:r>
+              <w:rPr>
+                <w:szCs w:val="20"/>
+                <w:lang w:val="de-CH" w:eastAsia="de-CH"/>
+              </w:rPr>
+              <w:t xml:space="preserve"> erscheint </w:t>
+            </w:r>
+            <w:r>
+              <w:rPr>
+                <w:rFonts w:cs="Arial"/>
+                <w:szCs w:val="20"/>
+                <w:lang w:val="de-CH" w:eastAsia="de-CH"/>
+              </w:rPr>
+              <w:t>«</w:t>
+            </w:r>
+            <w:r>
+              <w:rPr>
+                <w:rFonts w:cs="Arial"/>
+                <w:spacing w:val="0"/>
+                <w:szCs w:val="20"/>
+                <w:lang w:val="de-CH"/>
+              </w:rPr>
+              <w:t>Geben sie eine Startstation an!!»</w:t>
+            </w:r>
+          </w:p>
+        </w:tc>
+        <w:tc>
+          <w:tcPr>
+            <w:tcW w:w="2400" w:type="dxa"/>
+          </w:tcPr>
+          <w:p>
+            <w:pPr>
+              <w:cnfStyle w:val="000000000000" w:firstRow="0" w:lastRow="0" w:firstColumn="0" w:lastColumn="0" w:oddVBand="0" w:evenVBand="0" w:oddHBand="0" w:evenHBand="0" w:firstRowFirstColumn="0" w:firstRowLastColumn="0" w:lastRowFirstColumn="0" w:lastRowLastColumn="0"/>
+              <w:rPr>
+                <w:lang w:val="de-CH" w:eastAsia="de-CH"/>
+              </w:rPr>
+            </w:pPr>
+          </w:p>
+        </w:tc>
+        <w:tc>
+          <w:tcPr>
+            <w:tcW w:w="1132" w:type="dxa"/>
+          </w:tcPr>
+          <w:p>
+            <w:pPr>
+              <w:cnfStyle w:val="000000000000" w:firstRow="0" w:lastRow="0" w:firstColumn="0" w:lastColumn="0" w:oddVBand="0" w:evenVBand="0" w:oddHBand="0" w:evenHBand="0" w:firstRowFirstColumn="0" w:firstRowLastColumn="0" w:lastRowFirstColumn="0" w:lastRowLastColumn="0"/>
+              <w:rPr>
+                <w:lang w:val="de-CH" w:eastAsia="de-CH"/>
+              </w:rPr>
+            </w:pPr>
+          </w:p>
+        </w:tc>
+      </w:tr>
+      <w:tr>
+        <w:tc>
+          <w:tcPr>
+            <w:cnfStyle w:val="001000000000" w:firstRow="0" w:lastRow="0" w:firstColumn="1" w:lastColumn="0" w:oddVBand="0" w:evenVBand="0" w:oddHBand="0" w:evenHBand="0" w:firstRowFirstColumn="0" w:firstRowLastColumn="0" w:lastRowFirstColumn="0" w:lastRowLastColumn="0"/>
+            <w:tcW w:w="879" w:type="dxa"/>
+          </w:tcPr>
+          <w:p>
+            <w:pPr>
+              <w:rPr>
+                <w:lang w:val="de-CH" w:eastAsia="de-CH"/>
+              </w:rPr>
+            </w:pPr>
+            <w:r>
+              <w:rPr>
+                <w:lang w:val="de-CH" w:eastAsia="de-CH"/>
+              </w:rPr>
+              <w:t>13</w:t>
+            </w:r>
+          </w:p>
+        </w:tc>
+        <w:tc>
+          <w:tcPr>
+            <w:tcW w:w="2258" w:type="dxa"/>
+          </w:tcPr>
+          <w:p>
+            <w:pPr>
+              <w:cnfStyle w:val="000000000000" w:firstRow="0" w:lastRow="0" w:firstColumn="0" w:lastColumn="0" w:oddVBand="0" w:evenVBand="0" w:oddHBand="0" w:evenHBand="0" w:firstRowFirstColumn="0" w:firstRowLastColumn="0" w:lastRowFirstColumn="0" w:lastRowLastColumn="0"/>
+              <w:rPr>
+                <w:lang w:val="de-CH" w:eastAsia="de-CH"/>
+              </w:rPr>
+            </w:pPr>
+            <w:r>
+              <w:rPr>
+                <w:lang w:val="de-CH" w:eastAsia="de-CH"/>
+              </w:rPr>
+              <w:t>Gib «</w:t>
+            </w:r>
+            <w:proofErr w:type="spellStart"/>
+            <w:r>
+              <w:rPr>
+                <w:lang w:val="de-CH" w:eastAsia="de-CH"/>
+              </w:rPr>
+              <w:t>Surse</w:t>
+            </w:r>
+            <w:proofErr w:type="spellEnd"/>
+            <w:r>
+              <w:rPr>
+                <w:lang w:val="de-CH" w:eastAsia="de-CH"/>
+              </w:rPr>
+              <w:t>» im Startstationsfeld an</w:t>
+            </w:r>
+          </w:p>
+        </w:tc>
+        <w:tc>
+          <w:tcPr>
+            <w:tcW w:w="2540" w:type="dxa"/>
+          </w:tcPr>
+          <w:p>
+            <w:pPr>
+              <w:cnfStyle w:val="000000000000" w:firstRow="0" w:lastRow="0" w:firstColumn="0" w:lastColumn="0" w:oddVBand="0" w:evenVBand="0" w:oddHBand="0" w:evenHBand="0" w:firstRowFirstColumn="0" w:firstRowLastColumn="0" w:lastRowFirstColumn="0" w:lastRowLastColumn="0"/>
+              <w:rPr>
+                <w:lang w:val="de-CH" w:eastAsia="de-CH"/>
+              </w:rPr>
+            </w:pPr>
+            <w:r>
+              <w:rPr>
+                <w:lang w:val="de-CH" w:eastAsia="de-CH"/>
+              </w:rPr>
+              <w:t>Es wird durch Sursee ersetzt</w:t>
+            </w:r>
+          </w:p>
+        </w:tc>
+        <w:tc>
+          <w:tcPr>
+            <w:tcW w:w="2400" w:type="dxa"/>
+          </w:tcPr>
+          <w:p>
+            <w:pPr>
+              <w:cnfStyle w:val="000000000000" w:firstRow="0" w:lastRow="0" w:firstColumn="0" w:lastColumn="0" w:oddVBand="0" w:evenVBand="0" w:oddHBand="0" w:evenHBand="0" w:firstRowFirstColumn="0" w:firstRowLastColumn="0" w:lastRowFirstColumn="0" w:lastRowLastColumn="0"/>
+              <w:rPr>
+                <w:lang w:val="de-CH" w:eastAsia="de-CH"/>
+              </w:rPr>
+            </w:pPr>
+          </w:p>
+        </w:tc>
+        <w:tc>
+          <w:tcPr>
+            <w:tcW w:w="1132" w:type="dxa"/>
+          </w:tcPr>
+          <w:p>
+            <w:pPr>
+              <w:cnfStyle w:val="000000000000" w:firstRow="0" w:lastRow="0" w:firstColumn="0" w:lastColumn="0" w:oddVBand="0" w:evenVBand="0" w:oddHBand="0" w:evenHBand="0" w:firstRowFirstColumn="0" w:firstRowLastColumn="0" w:lastRowFirstColumn="0" w:lastRowLastColumn="0"/>
+              <w:rPr>
+                <w:lang w:val="de-CH" w:eastAsia="de-CH"/>
+              </w:rPr>
+            </w:pPr>
+          </w:p>
+        </w:tc>
+      </w:tr>
+      <w:tr>
+        <w:tc>
+          <w:tcPr>
+            <w:cnfStyle w:val="001000000000" w:firstRow="0" w:lastRow="0" w:firstColumn="1" w:lastColumn="0" w:oddVBand="0" w:evenVBand="0" w:oddHBand="0" w:evenHBand="0" w:firstRowFirstColumn="0" w:firstRowLastColumn="0" w:lastRowFirstColumn="0" w:lastRowLastColumn="0"/>
+            <w:tcW w:w="879" w:type="dxa"/>
+          </w:tcPr>
+          <w:p>
+            <w:pPr>
+              <w:rPr>
+                <w:lang w:val="de-CH" w:eastAsia="de-CH"/>
+              </w:rPr>
+            </w:pPr>
+            <w:r>
+              <w:rPr>
+                <w:lang w:val="de-CH" w:eastAsia="de-CH"/>
+              </w:rPr>
+              <w:t>14</w:t>
+            </w:r>
+          </w:p>
+        </w:tc>
+        <w:tc>
+          <w:tcPr>
+            <w:tcW w:w="2258" w:type="dxa"/>
+          </w:tcPr>
+          <w:p>
+            <w:pPr>
+              <w:cnfStyle w:val="000000000000" w:firstRow="0" w:lastRow="0" w:firstColumn="0" w:lastColumn="0" w:oddVBand="0" w:evenVBand="0" w:oddHBand="0" w:evenHBand="0" w:firstRowFirstColumn="0" w:firstRowLastColumn="0" w:lastRowFirstColumn="0" w:lastRowLastColumn="0"/>
+              <w:rPr>
+                <w:lang w:val="de-CH" w:eastAsia="de-CH"/>
+              </w:rPr>
+            </w:pPr>
+            <w:r>
+              <w:rPr>
+                <w:lang w:val="de-CH" w:eastAsia="de-CH"/>
+              </w:rPr>
+              <w:t>Drücke auf «Suchen»</w:t>
+            </w:r>
+          </w:p>
+        </w:tc>
+        <w:tc>
+          <w:tcPr>
+            <w:tcW w:w="2540" w:type="dxa"/>
+          </w:tcPr>
+          <w:p>
+            <w:pPr>
+              <w:cnfStyle w:val="000000000000" w:firstRow="0" w:lastRow="0" w:firstColumn="0" w:lastColumn="0" w:oddVBand="0" w:evenVBand="0" w:oddHBand="0" w:evenHBand="0" w:firstRowFirstColumn="0" w:firstRowLastColumn="0" w:lastRowFirstColumn="0" w:lastRowLastColumn="0"/>
+              <w:rPr>
+                <w:lang w:val="de-CH" w:eastAsia="de-CH"/>
+              </w:rPr>
+            </w:pPr>
+            <w:r>
+              <w:rPr>
+                <w:lang w:val="de-CH" w:eastAsia="de-CH"/>
+              </w:rPr>
+              <w:t xml:space="preserve">Die nächsten Verbindungen von Sursee werden angezeigt ohne Gl. und </w:t>
+            </w:r>
+            <w:proofErr w:type="spellStart"/>
+            <w:r>
+              <w:rPr>
+                <w:lang w:val="de-CH" w:eastAsia="de-CH"/>
+              </w:rPr>
+              <w:t>Ankuftszeit</w:t>
+            </w:r>
+            <w:proofErr w:type="spellEnd"/>
+          </w:p>
+        </w:tc>
+        <w:tc>
+          <w:tcPr>
+            <w:tcW w:w="2400" w:type="dxa"/>
+          </w:tcPr>
+          <w:p>
+            <w:pPr>
+              <w:cnfStyle w:val="000000000000" w:firstRow="0" w:lastRow="0" w:firstColumn="0" w:lastColumn="0" w:oddVBand="0" w:evenVBand="0" w:oddHBand="0" w:evenHBand="0" w:firstRowFirstColumn="0" w:firstRowLastColumn="0" w:lastRowFirstColumn="0" w:lastRowLastColumn="0"/>
+              <w:rPr>
+                <w:lang w:val="de-CH" w:eastAsia="de-CH"/>
+              </w:rPr>
+            </w:pPr>
+          </w:p>
+        </w:tc>
+        <w:tc>
+          <w:tcPr>
+            <w:tcW w:w="1132" w:type="dxa"/>
+          </w:tcPr>
+          <w:p>
+            <w:pPr>
+              <w:cnfStyle w:val="000000000000" w:firstRow="0" w:lastRow="0" w:firstColumn="0" w:lastColumn="0" w:oddVBand="0" w:evenVBand="0" w:oddHBand="0" w:evenHBand="0" w:firstRowFirstColumn="0" w:firstRowLastColumn="0" w:lastRowFirstColumn="0" w:lastRowLastColumn="0"/>
+              <w:rPr>
+                <w:lang w:val="de-CH" w:eastAsia="de-CH"/>
+              </w:rPr>
+            </w:pPr>
+          </w:p>
+        </w:tc>
+      </w:tr>
+      <w:tr>
+        <w:tc>
+          <w:tcPr>
+            <w:cnfStyle w:val="001000000000" w:firstRow="0" w:lastRow="0" w:firstColumn="1" w:lastColumn="0" w:oddVBand="0" w:evenVBand="0" w:oddHBand="0" w:evenHBand="0" w:firstRowFirstColumn="0" w:firstRowLastColumn="0" w:lastRowFirstColumn="0" w:lastRowLastColumn="0"/>
+            <w:tcW w:w="879" w:type="dxa"/>
+          </w:tcPr>
+          <w:p>
+            <w:pPr>
+              <w:rPr>
+                <w:lang w:val="de-CH" w:eastAsia="de-CH"/>
+              </w:rPr>
+            </w:pPr>
+            <w:r>
+              <w:rPr>
+                <w:lang w:val="de-CH" w:eastAsia="de-CH"/>
+              </w:rPr>
+              <w:t>15</w:t>
+            </w:r>
+          </w:p>
+        </w:tc>
+        <w:tc>
+          <w:tcPr>
+            <w:tcW w:w="2258" w:type="dxa"/>
+          </w:tcPr>
+          <w:p>
+            <w:pPr>
+              <w:cnfStyle w:val="000000000000" w:firstRow="0" w:lastRow="0" w:firstColumn="0" w:lastColumn="0" w:oddVBand="0" w:evenVBand="0" w:oddHBand="0" w:evenHBand="0" w:firstRowFirstColumn="0" w:firstRowLastColumn="0" w:lastRowFirstColumn="0" w:lastRowLastColumn="0"/>
+              <w:rPr>
+                <w:lang w:val="de-CH" w:eastAsia="de-CH"/>
+              </w:rPr>
+            </w:pPr>
+            <w:r>
+              <w:rPr>
+                <w:lang w:val="de-CH" w:eastAsia="de-CH"/>
+              </w:rPr>
+              <w:t>Gib «</w:t>
+            </w:r>
+            <w:proofErr w:type="spellStart"/>
+            <w:r>
+              <w:rPr>
+                <w:lang w:val="de-CH" w:eastAsia="de-CH"/>
+              </w:rPr>
+              <w:t>Luzer</w:t>
+            </w:r>
+            <w:proofErr w:type="spellEnd"/>
+            <w:r>
+              <w:rPr>
+                <w:lang w:val="de-CH" w:eastAsia="de-CH"/>
+              </w:rPr>
+              <w:t>» im Endstationsfeld an</w:t>
+            </w:r>
+          </w:p>
+        </w:tc>
+        <w:tc>
+          <w:tcPr>
+            <w:tcW w:w="2540" w:type="dxa"/>
+          </w:tcPr>
+          <w:p>
+            <w:pPr>
+              <w:cnfStyle w:val="000000000000" w:firstRow="0" w:lastRow="0" w:firstColumn="0" w:lastColumn="0" w:oddVBand="0" w:evenVBand="0" w:oddHBand="0" w:evenHBand="0" w:firstRowFirstColumn="0" w:firstRowLastColumn="0" w:lastRowFirstColumn="0" w:lastRowLastColumn="0"/>
+              <w:rPr>
+                <w:lang w:val="de-CH" w:eastAsia="de-CH"/>
+              </w:rPr>
+            </w:pPr>
+            <w:r>
+              <w:rPr>
+                <w:lang w:val="de-CH" w:eastAsia="de-CH"/>
+              </w:rPr>
+              <w:t>Es wird durch Luzern ersetzt</w:t>
+            </w:r>
+          </w:p>
+        </w:tc>
+        <w:tc>
+          <w:tcPr>
+            <w:tcW w:w="2400" w:type="dxa"/>
+          </w:tcPr>
+          <w:p>
+            <w:pPr>
+              <w:cnfStyle w:val="000000000000" w:firstRow="0" w:lastRow="0" w:firstColumn="0" w:lastColumn="0" w:oddVBand="0" w:evenVBand="0" w:oddHBand="0" w:evenHBand="0" w:firstRowFirstColumn="0" w:firstRowLastColumn="0" w:lastRowFirstColumn="0" w:lastRowLastColumn="0"/>
+              <w:rPr>
+                <w:lang w:val="de-CH" w:eastAsia="de-CH"/>
+              </w:rPr>
+            </w:pPr>
+          </w:p>
+        </w:tc>
+        <w:tc>
+          <w:tcPr>
+            <w:tcW w:w="1132" w:type="dxa"/>
+          </w:tcPr>
+          <w:p>
+            <w:pPr>
+              <w:cnfStyle w:val="000000000000" w:firstRow="0" w:lastRow="0" w:firstColumn="0" w:lastColumn="0" w:oddVBand="0" w:evenVBand="0" w:oddHBand="0" w:evenHBand="0" w:firstRowFirstColumn="0" w:firstRowLastColumn="0" w:lastRowFirstColumn="0" w:lastRowLastColumn="0"/>
+              <w:rPr>
+                <w:lang w:val="de-CH" w:eastAsia="de-CH"/>
+              </w:rPr>
+            </w:pPr>
+          </w:p>
+        </w:tc>
+      </w:tr>
+      <w:tr>
+        <w:tc>
+          <w:tcPr>
+            <w:cnfStyle w:val="001000000000" w:firstRow="0" w:lastRow="0" w:firstColumn="1" w:lastColumn="0" w:oddVBand="0" w:evenVBand="0" w:oddHBand="0" w:evenHBand="0" w:firstRowFirstColumn="0" w:firstRowLastColumn="0" w:lastRowFirstColumn="0" w:lastRowLastColumn="0"/>
+            <w:tcW w:w="879" w:type="dxa"/>
+          </w:tcPr>
+          <w:p>
+            <w:pPr>
+              <w:rPr>
+                <w:lang w:val="de-CH" w:eastAsia="de-CH"/>
+              </w:rPr>
+            </w:pPr>
+            <w:r>
+              <w:rPr>
+                <w:lang w:val="de-CH" w:eastAsia="de-CH"/>
+              </w:rPr>
+              <w:t>16</w:t>
+            </w:r>
+          </w:p>
+        </w:tc>
+        <w:tc>
+          <w:tcPr>
+            <w:tcW w:w="2258" w:type="dxa"/>
+          </w:tcPr>
+          <w:p>
+            <w:pPr>
+              <w:cnfStyle w:val="000000000000" w:firstRow="0" w:lastRow="0" w:firstColumn="0" w:lastColumn="0" w:oddVBand="0" w:evenVBand="0" w:oddHBand="0" w:evenHBand="0" w:firstRowFirstColumn="0" w:firstRowLastColumn="0" w:lastRowFirstColumn="0" w:lastRowLastColumn="0"/>
+              <w:rPr>
+                <w:lang w:val="de-CH" w:eastAsia="de-CH"/>
+              </w:rPr>
+            </w:pPr>
+            <w:r>
+              <w:rPr>
+                <w:lang w:val="de-CH" w:eastAsia="de-CH"/>
+              </w:rPr>
+              <w:t>Drücke auf «Suchen»</w:t>
+            </w:r>
+          </w:p>
+        </w:tc>
+        <w:tc>
+          <w:tcPr>
+            <w:tcW w:w="2540" w:type="dxa"/>
+          </w:tcPr>
+          <w:p>
+            <w:pPr>
+              <w:cnfStyle w:val="000000000000" w:firstRow="0" w:lastRow="0" w:firstColumn="0" w:lastColumn="0" w:oddVBand="0" w:evenVBand="0" w:oddHBand="0" w:evenHBand="0" w:firstRowFirstColumn="0" w:firstRowLastColumn="0" w:lastRowFirstColumn="0" w:lastRowLastColumn="0"/>
+              <w:rPr>
+                <w:lang w:val="de-CH" w:eastAsia="de-CH"/>
+              </w:rPr>
+            </w:pPr>
+            <w:r>
+              <w:rPr>
+                <w:lang w:val="de-CH" w:eastAsia="de-CH"/>
+              </w:rPr>
+              <w:t>Die nächsten vier Verbindungen von Sursee nach Luzern werden angezeigt mit jeder Spalte abgefühlt</w:t>
+            </w:r>
           </w:p>
         </w:tc>
         <w:tc>
@@ -5963,31 +7393,1740 @@
       <w:pPr>
         <w:pStyle w:val="berschrift2"/>
       </w:pPr>
-      <w:bookmarkStart w:id="20" w:name="_Toc92782171"/>
+      <w:bookmarkStart w:id="19" w:name="_Toc92782171"/>
       <w:proofErr w:type="spellStart"/>
       <w:r>
         <w:t>Testprotokol</w:t>
+      </w:r>
+      <w:bookmarkEnd w:id="19"/>
+      <w:proofErr w:type="spellEnd"/>
+    </w:p>
+    <w:p>
+      <w:pPr>
+        <w:pStyle w:val="berschrift3"/>
+      </w:pPr>
+      <w:r>
+        <w:t>Test 1</w:t>
+      </w:r>
+    </w:p>
+    <w:p>
+      <w:proofErr w:type="spellStart"/>
+      <w:r>
+        <w:t>Getested</w:t>
+      </w:r>
+      <w:proofErr w:type="spellEnd"/>
+      <w:r>
+        <w:t xml:space="preserve"> am 12.01.2022 09.30-10.00</w:t>
+      </w:r>
+    </w:p>
+    <w:p>
+      <w:proofErr w:type="spellStart"/>
+      <w:r>
+        <w:t>Vorbedingungen</w:t>
+      </w:r>
+      <w:proofErr w:type="spellEnd"/>
+      <w:r>
+        <w:t>:</w:t>
+      </w:r>
+    </w:p>
+    <w:p>
+      <w:pPr>
+        <w:pStyle w:val="Listenabsatz"/>
+        <w:numPr>
+          <w:ilvl w:val="0"/>
+          <w:numId w:val="43"/>
+        </w:numPr>
+        <w:rPr>
+          <w:lang w:val="de-CH" w:eastAsia="de-CH"/>
+        </w:rPr>
+      </w:pPr>
+      <w:r>
+        <w:t xml:space="preserve">Software </w:t>
+      </w:r>
+      <w:proofErr w:type="spellStart"/>
+      <w:r>
+        <w:t>ist</w:t>
+      </w:r>
+      <w:proofErr w:type="spellEnd"/>
+      <w:r>
+        <w:t xml:space="preserve"> </w:t>
+      </w:r>
+      <w:proofErr w:type="spellStart"/>
+      <w:r>
+        <w:t>installiert</w:t>
+      </w:r>
+      <w:proofErr w:type="spellEnd"/>
+      <w:r>
+        <w:t xml:space="preserve"> &amp; </w:t>
+      </w:r>
+      <w:proofErr w:type="spellStart"/>
+      <w:r>
+        <w:t>gestartet</w:t>
+      </w:r>
+      <w:proofErr w:type="spellEnd"/>
+    </w:p>
+    <w:p>
+      <w:pPr>
+        <w:pStyle w:val="Listenabsatz"/>
+        <w:numPr>
+          <w:ilvl w:val="0"/>
+          <w:numId w:val="43"/>
+        </w:numPr>
+        <w:rPr>
+          <w:lang w:val="de-CH" w:eastAsia="de-CH"/>
+        </w:rPr>
+      </w:pPr>
+      <w:proofErr w:type="spellStart"/>
+      <w:r>
+        <w:t>Funktioni</w:t>
+      </w:r>
+      <w:r>
+        <w:t>e</w:t>
+      </w:r>
+      <w:r>
+        <w:t>rende</w:t>
+      </w:r>
+      <w:proofErr w:type="spellEnd"/>
+      <w:r>
+        <w:t xml:space="preserve"> </w:t>
+      </w:r>
+      <w:proofErr w:type="spellStart"/>
+      <w:r>
+        <w:t>Internetverbindung</w:t>
+      </w:r>
+      <w:proofErr w:type="spellEnd"/>
+    </w:p>
+    <w:p>
+      <w:pPr>
+        <w:rPr>
+          <w:lang w:val="de-CH" w:eastAsia="de-CH"/>
+        </w:rPr>
+      </w:pPr>
+    </w:p>
+    <w:p>
+      <w:pPr>
+        <w:rPr>
+          <w:lang w:val="de-CH" w:eastAsia="de-CH"/>
+        </w:rPr>
+      </w:pPr>
+    </w:p>
+    <w:tbl>
+      <w:tblPr>
+        <w:tblStyle w:val="Gitternetztabelle1hell"/>
+        <w:tblW w:w="9209" w:type="dxa"/>
+        <w:tblLook w:val="04A0" w:firstRow="1" w:lastRow="0" w:firstColumn="1" w:lastColumn="0" w:noHBand="0" w:noVBand="1"/>
+      </w:tblPr>
+      <w:tblGrid>
+        <w:gridCol w:w="879"/>
+        <w:gridCol w:w="2258"/>
+        <w:gridCol w:w="2540"/>
+        <w:gridCol w:w="2400"/>
+        <w:gridCol w:w="1132"/>
+      </w:tblGrid>
+      <w:tr>
+        <w:trPr>
+          <w:cnfStyle w:val="100000000000" w:firstRow="1" w:lastRow="0" w:firstColumn="0" w:lastColumn="0" w:oddVBand="0" w:evenVBand="0" w:oddHBand="0" w:evenHBand="0" w:firstRowFirstColumn="0" w:firstRowLastColumn="0" w:lastRowFirstColumn="0" w:lastRowLastColumn="0"/>
+        </w:trPr>
+        <w:tc>
+          <w:tcPr>
+            <w:cnfStyle w:val="001000000000" w:firstRow="0" w:lastRow="0" w:firstColumn="1" w:lastColumn="0" w:oddVBand="0" w:evenVBand="0" w:oddHBand="0" w:evenHBand="0" w:firstRowFirstColumn="0" w:firstRowLastColumn="0" w:lastRowFirstColumn="0" w:lastRowLastColumn="0"/>
+            <w:tcW w:w="879" w:type="dxa"/>
+          </w:tcPr>
+          <w:p>
+            <w:pPr>
+              <w:rPr>
+                <w:lang w:val="de-CH" w:eastAsia="de-CH"/>
+              </w:rPr>
+            </w:pPr>
+            <w:r>
+              <w:rPr>
+                <w:lang w:val="de-CH" w:eastAsia="de-CH"/>
+              </w:rPr>
+              <w:t>Schritt</w:t>
+            </w:r>
+          </w:p>
+        </w:tc>
+        <w:tc>
+          <w:tcPr>
+            <w:tcW w:w="2258" w:type="dxa"/>
+          </w:tcPr>
+          <w:p>
+            <w:pPr>
+              <w:cnfStyle w:val="100000000000" w:firstRow="1" w:lastRow="0" w:firstColumn="0" w:lastColumn="0" w:oddVBand="0" w:evenVBand="0" w:oddHBand="0" w:evenHBand="0" w:firstRowFirstColumn="0" w:firstRowLastColumn="0" w:lastRowFirstColumn="0" w:lastRowLastColumn="0"/>
+              <w:rPr>
+                <w:lang w:val="de-CH" w:eastAsia="de-CH"/>
+              </w:rPr>
+            </w:pPr>
+            <w:r>
+              <w:rPr>
+                <w:lang w:val="de-CH" w:eastAsia="de-CH"/>
+              </w:rPr>
+              <w:t>Aktivität</w:t>
+            </w:r>
+          </w:p>
+        </w:tc>
+        <w:tc>
+          <w:tcPr>
+            <w:tcW w:w="2540" w:type="dxa"/>
+          </w:tcPr>
+          <w:p>
+            <w:pPr>
+              <w:cnfStyle w:val="100000000000" w:firstRow="1" w:lastRow="0" w:firstColumn="0" w:lastColumn="0" w:oddVBand="0" w:evenVBand="0" w:oddHBand="0" w:evenHBand="0" w:firstRowFirstColumn="0" w:firstRowLastColumn="0" w:lastRowFirstColumn="0" w:lastRowLastColumn="0"/>
+              <w:rPr>
+                <w:lang w:val="de-CH" w:eastAsia="de-CH"/>
+              </w:rPr>
+            </w:pPr>
+            <w:r>
+              <w:rPr>
+                <w:lang w:val="de-CH" w:eastAsia="de-CH"/>
+              </w:rPr>
+              <w:t>Erwartetes Resultat</w:t>
+            </w:r>
+          </w:p>
+        </w:tc>
+        <w:tc>
+          <w:tcPr>
+            <w:tcW w:w="2400" w:type="dxa"/>
+          </w:tcPr>
+          <w:p>
+            <w:pPr>
+              <w:cnfStyle w:val="100000000000" w:firstRow="1" w:lastRow="0" w:firstColumn="0" w:lastColumn="0" w:oddVBand="0" w:evenVBand="0" w:oddHBand="0" w:evenHBand="0" w:firstRowFirstColumn="0" w:firstRowLastColumn="0" w:lastRowFirstColumn="0" w:lastRowLastColumn="0"/>
+              <w:rPr>
+                <w:lang w:val="de-CH" w:eastAsia="de-CH"/>
+              </w:rPr>
+            </w:pPr>
+            <w:r>
+              <w:rPr>
+                <w:lang w:val="de-CH" w:eastAsia="de-CH"/>
+              </w:rPr>
+              <w:t>Abw. Resultat</w:t>
+            </w:r>
+          </w:p>
+        </w:tc>
+        <w:tc>
+          <w:tcPr>
+            <w:tcW w:w="1132" w:type="dxa"/>
+          </w:tcPr>
+          <w:p>
+            <w:pPr>
+              <w:cnfStyle w:val="100000000000" w:firstRow="1" w:lastRow="0" w:firstColumn="0" w:lastColumn="0" w:oddVBand="0" w:evenVBand="0" w:oddHBand="0" w:evenHBand="0" w:firstRowFirstColumn="0" w:firstRowLastColumn="0" w:lastRowFirstColumn="0" w:lastRowLastColumn="0"/>
+              <w:rPr>
+                <w:lang w:val="de-CH" w:eastAsia="de-CH"/>
+              </w:rPr>
+            </w:pPr>
+            <w:r>
+              <w:rPr>
+                <w:lang w:val="de-CH" w:eastAsia="de-CH"/>
+              </w:rPr>
+              <w:t>Erledigt</w:t>
+            </w:r>
+          </w:p>
+        </w:tc>
+      </w:tr>
+      <w:tr>
+        <w:tc>
+          <w:tcPr>
+            <w:cnfStyle w:val="001000000000" w:firstRow="0" w:lastRow="0" w:firstColumn="1" w:lastColumn="0" w:oddVBand="0" w:evenVBand="0" w:oddHBand="0" w:evenHBand="0" w:firstRowFirstColumn="0" w:firstRowLastColumn="0" w:lastRowFirstColumn="0" w:lastRowLastColumn="0"/>
+            <w:tcW w:w="879" w:type="dxa"/>
+          </w:tcPr>
+          <w:p>
+            <w:pPr>
+              <w:rPr>
+                <w:lang w:val="de-CH" w:eastAsia="de-CH"/>
+              </w:rPr>
+            </w:pPr>
+            <w:r>
+              <w:rPr>
+                <w:lang w:val="de-CH" w:eastAsia="de-CH"/>
+              </w:rPr>
+              <w:t>1</w:t>
+            </w:r>
+          </w:p>
+        </w:tc>
+        <w:tc>
+          <w:tcPr>
+            <w:tcW w:w="2258" w:type="dxa"/>
+          </w:tcPr>
+          <w:p>
+            <w:pPr>
+              <w:cnfStyle w:val="000000000000" w:firstRow="0" w:lastRow="0" w:firstColumn="0" w:lastColumn="0" w:oddVBand="0" w:evenVBand="0" w:oddHBand="0" w:evenHBand="0" w:firstRowFirstColumn="0" w:firstRowLastColumn="0" w:lastRowFirstColumn="0" w:lastRowLastColumn="0"/>
+              <w:rPr>
+                <w:lang w:val="de-CH" w:eastAsia="de-CH"/>
+              </w:rPr>
+            </w:pPr>
+            <w:r>
+              <w:rPr>
+                <w:lang w:val="de-CH" w:eastAsia="de-CH"/>
+              </w:rPr>
+              <w:t>Gebe als Startstation «Sursee» an</w:t>
+            </w:r>
+          </w:p>
+        </w:tc>
+        <w:tc>
+          <w:tcPr>
+            <w:tcW w:w="2540" w:type="dxa"/>
+          </w:tcPr>
+          <w:p>
+            <w:pPr>
+              <w:cnfStyle w:val="000000000000" w:firstRow="0" w:lastRow="0" w:firstColumn="0" w:lastColumn="0" w:oddVBand="0" w:evenVBand="0" w:oddHBand="0" w:evenHBand="0" w:firstRowFirstColumn="0" w:firstRowLastColumn="0" w:lastRowFirstColumn="0" w:lastRowLastColumn="0"/>
+              <w:rPr>
+                <w:lang w:val="de-CH" w:eastAsia="de-CH"/>
+              </w:rPr>
+            </w:pPr>
+            <w:r>
+              <w:rPr>
+                <w:lang w:val="de-CH" w:eastAsia="de-CH"/>
+              </w:rPr>
+              <w:t>Nichts passiert</w:t>
+            </w:r>
+          </w:p>
+        </w:tc>
+        <w:tc>
+          <w:tcPr>
+            <w:tcW w:w="2400" w:type="dxa"/>
+          </w:tcPr>
+          <w:p>
+            <w:pPr>
+              <w:cnfStyle w:val="000000000000" w:firstRow="0" w:lastRow="0" w:firstColumn="0" w:lastColumn="0" w:oddVBand="0" w:evenVBand="0" w:oddHBand="0" w:evenHBand="0" w:firstRowFirstColumn="0" w:firstRowLastColumn="0" w:lastRowFirstColumn="0" w:lastRowLastColumn="0"/>
+              <w:rPr>
+                <w:lang w:val="de-CH" w:eastAsia="de-CH"/>
+              </w:rPr>
+            </w:pPr>
+          </w:p>
+        </w:tc>
+        <w:tc>
+          <w:tcPr>
+            <w:tcW w:w="1132" w:type="dxa"/>
+          </w:tcPr>
+          <w:p>
+            <w:pPr>
+              <w:cnfStyle w:val="000000000000" w:firstRow="0" w:lastRow="0" w:firstColumn="0" w:lastColumn="0" w:oddVBand="0" w:evenVBand="0" w:oddHBand="0" w:evenHBand="0" w:firstRowFirstColumn="0" w:firstRowLastColumn="0" w:lastRowFirstColumn="0" w:lastRowLastColumn="0"/>
+              <w:rPr>
+                <w:lang w:val="de-CH" w:eastAsia="de-CH"/>
+              </w:rPr>
+            </w:pPr>
+            <w:r>
+              <w:rPr>
+                <w:lang w:val="de-CH" w:eastAsia="de-CH"/>
+              </w:rPr>
+              <w:t>Ja</w:t>
+            </w:r>
+          </w:p>
+        </w:tc>
+      </w:tr>
+      <w:tr>
+        <w:tc>
+          <w:tcPr>
+            <w:cnfStyle w:val="001000000000" w:firstRow="0" w:lastRow="0" w:firstColumn="1" w:lastColumn="0" w:oddVBand="0" w:evenVBand="0" w:oddHBand="0" w:evenHBand="0" w:firstRowFirstColumn="0" w:firstRowLastColumn="0" w:lastRowFirstColumn="0" w:lastRowLastColumn="0"/>
+            <w:tcW w:w="879" w:type="dxa"/>
+          </w:tcPr>
+          <w:p>
+            <w:pPr>
+              <w:rPr>
+                <w:lang w:val="de-CH" w:eastAsia="de-CH"/>
+              </w:rPr>
+            </w:pPr>
+            <w:r>
+              <w:rPr>
+                <w:lang w:val="de-CH" w:eastAsia="de-CH"/>
+              </w:rPr>
+              <w:t>2</w:t>
+            </w:r>
+          </w:p>
+        </w:tc>
+        <w:tc>
+          <w:tcPr>
+            <w:tcW w:w="2258" w:type="dxa"/>
+          </w:tcPr>
+          <w:p>
+            <w:pPr>
+              <w:cnfStyle w:val="000000000000" w:firstRow="0" w:lastRow="0" w:firstColumn="0" w:lastColumn="0" w:oddVBand="0" w:evenVBand="0" w:oddHBand="0" w:evenHBand="0" w:firstRowFirstColumn="0" w:firstRowLastColumn="0" w:lastRowFirstColumn="0" w:lastRowLastColumn="0"/>
+              <w:rPr>
+                <w:lang w:val="de-CH" w:eastAsia="de-CH"/>
+              </w:rPr>
+            </w:pPr>
+            <w:r>
+              <w:rPr>
+                <w:lang w:val="de-CH" w:eastAsia="de-CH"/>
+              </w:rPr>
+              <w:t>Drücke auf «Suchen»</w:t>
+            </w:r>
+          </w:p>
+        </w:tc>
+        <w:tc>
+          <w:tcPr>
+            <w:tcW w:w="2540" w:type="dxa"/>
+          </w:tcPr>
+          <w:p>
+            <w:pPr>
+              <w:cnfStyle w:val="000000000000" w:firstRow="0" w:lastRow="0" w:firstColumn="0" w:lastColumn="0" w:oddVBand="0" w:evenVBand="0" w:oddHBand="0" w:evenHBand="0" w:firstRowFirstColumn="0" w:firstRowLastColumn="0" w:lastRowFirstColumn="0" w:lastRowLastColumn="0"/>
+              <w:rPr>
+                <w:lang w:val="de-CH" w:eastAsia="de-CH"/>
+              </w:rPr>
+            </w:pPr>
+            <w:r>
+              <w:rPr>
+                <w:lang w:val="de-CH" w:eastAsia="de-CH"/>
+              </w:rPr>
+              <w:t xml:space="preserve">Die nächsten </w:t>
+            </w:r>
+            <w:r>
+              <w:rPr>
+                <w:lang w:val="de-CH" w:eastAsia="de-CH"/>
+              </w:rPr>
+              <w:t xml:space="preserve">Verbindungen von Sursee werden angezeigt ohne Gl. und </w:t>
+            </w:r>
+            <w:proofErr w:type="spellStart"/>
+            <w:r>
+              <w:rPr>
+                <w:lang w:val="de-CH" w:eastAsia="de-CH"/>
+              </w:rPr>
+              <w:t>Ankuftszeit</w:t>
+            </w:r>
+            <w:proofErr w:type="spellEnd"/>
+          </w:p>
+        </w:tc>
+        <w:tc>
+          <w:tcPr>
+            <w:tcW w:w="2400" w:type="dxa"/>
+          </w:tcPr>
+          <w:p>
+            <w:pPr>
+              <w:cnfStyle w:val="000000000000" w:firstRow="0" w:lastRow="0" w:firstColumn="0" w:lastColumn="0" w:oddVBand="0" w:evenVBand="0" w:oddHBand="0" w:evenHBand="0" w:firstRowFirstColumn="0" w:firstRowLastColumn="0" w:lastRowFirstColumn="0" w:lastRowLastColumn="0"/>
+              <w:rPr>
+                <w:lang w:val="de-CH" w:eastAsia="de-CH"/>
+              </w:rPr>
+            </w:pPr>
+          </w:p>
+        </w:tc>
+        <w:tc>
+          <w:tcPr>
+            <w:tcW w:w="1132" w:type="dxa"/>
+          </w:tcPr>
+          <w:p>
+            <w:pPr>
+              <w:cnfStyle w:val="000000000000" w:firstRow="0" w:lastRow="0" w:firstColumn="0" w:lastColumn="0" w:oddVBand="0" w:evenVBand="0" w:oddHBand="0" w:evenHBand="0" w:firstRowFirstColumn="0" w:firstRowLastColumn="0" w:lastRowFirstColumn="0" w:lastRowLastColumn="0"/>
+              <w:rPr>
+                <w:lang w:val="de-CH" w:eastAsia="de-CH"/>
+              </w:rPr>
+            </w:pPr>
+            <w:r>
+              <w:rPr>
+                <w:lang w:val="de-CH" w:eastAsia="de-CH"/>
+              </w:rPr>
+              <w:t>Ja</w:t>
+            </w:r>
+          </w:p>
+        </w:tc>
+      </w:tr>
+      <w:tr>
+        <w:tc>
+          <w:tcPr>
+            <w:cnfStyle w:val="001000000000" w:firstRow="0" w:lastRow="0" w:firstColumn="1" w:lastColumn="0" w:oddVBand="0" w:evenVBand="0" w:oddHBand="0" w:evenHBand="0" w:firstRowFirstColumn="0" w:firstRowLastColumn="0" w:lastRowFirstColumn="0" w:lastRowLastColumn="0"/>
+            <w:tcW w:w="879" w:type="dxa"/>
+          </w:tcPr>
+          <w:p>
+            <w:pPr>
+              <w:rPr>
+                <w:lang w:val="de-CH" w:eastAsia="de-CH"/>
+              </w:rPr>
+            </w:pPr>
+            <w:r>
+              <w:rPr>
+                <w:lang w:val="de-CH" w:eastAsia="de-CH"/>
+              </w:rPr>
+              <w:t>3</w:t>
+            </w:r>
+          </w:p>
+        </w:tc>
+        <w:tc>
+          <w:tcPr>
+            <w:tcW w:w="2258" w:type="dxa"/>
+          </w:tcPr>
+          <w:p>
+            <w:pPr>
+              <w:cnfStyle w:val="000000000000" w:firstRow="0" w:lastRow="0" w:firstColumn="0" w:lastColumn="0" w:oddVBand="0" w:evenVBand="0" w:oddHBand="0" w:evenHBand="0" w:firstRowFirstColumn="0" w:firstRowLastColumn="0" w:lastRowFirstColumn="0" w:lastRowLastColumn="0"/>
+              <w:rPr>
+                <w:lang w:val="de-CH" w:eastAsia="de-CH"/>
+              </w:rPr>
+            </w:pPr>
+            <w:r>
+              <w:rPr>
+                <w:lang w:val="de-CH" w:eastAsia="de-CH"/>
+              </w:rPr>
+              <w:t>Gebe als Endstation «Luzern»</w:t>
+            </w:r>
+          </w:p>
+        </w:tc>
+        <w:tc>
+          <w:tcPr>
+            <w:tcW w:w="2540" w:type="dxa"/>
+          </w:tcPr>
+          <w:p>
+            <w:pPr>
+              <w:cnfStyle w:val="000000000000" w:firstRow="0" w:lastRow="0" w:firstColumn="0" w:lastColumn="0" w:oddVBand="0" w:evenVBand="0" w:oddHBand="0" w:evenHBand="0" w:firstRowFirstColumn="0" w:firstRowLastColumn="0" w:lastRowFirstColumn="0" w:lastRowLastColumn="0"/>
+              <w:rPr>
+                <w:lang w:val="de-CH" w:eastAsia="de-CH"/>
+              </w:rPr>
+            </w:pPr>
+            <w:r>
+              <w:rPr>
+                <w:lang w:val="de-CH" w:eastAsia="de-CH"/>
+              </w:rPr>
+              <w:t>Nichts passiert</w:t>
+            </w:r>
+          </w:p>
+        </w:tc>
+        <w:tc>
+          <w:tcPr>
+            <w:tcW w:w="2400" w:type="dxa"/>
+          </w:tcPr>
+          <w:p>
+            <w:pPr>
+              <w:cnfStyle w:val="000000000000" w:firstRow="0" w:lastRow="0" w:firstColumn="0" w:lastColumn="0" w:oddVBand="0" w:evenVBand="0" w:oddHBand="0" w:evenHBand="0" w:firstRowFirstColumn="0" w:firstRowLastColumn="0" w:lastRowFirstColumn="0" w:lastRowLastColumn="0"/>
+              <w:rPr>
+                <w:lang w:val="de-CH" w:eastAsia="de-CH"/>
+              </w:rPr>
+            </w:pPr>
+          </w:p>
+        </w:tc>
+        <w:tc>
+          <w:tcPr>
+            <w:tcW w:w="1132" w:type="dxa"/>
+          </w:tcPr>
+          <w:p>
+            <w:pPr>
+              <w:cnfStyle w:val="000000000000" w:firstRow="0" w:lastRow="0" w:firstColumn="0" w:lastColumn="0" w:oddVBand="0" w:evenVBand="0" w:oddHBand="0" w:evenHBand="0" w:firstRowFirstColumn="0" w:firstRowLastColumn="0" w:lastRowFirstColumn="0" w:lastRowLastColumn="0"/>
+              <w:rPr>
+                <w:lang w:val="de-CH" w:eastAsia="de-CH"/>
+              </w:rPr>
+            </w:pPr>
+            <w:r>
+              <w:rPr>
+                <w:lang w:val="de-CH" w:eastAsia="de-CH"/>
+              </w:rPr>
+              <w:t>Ja</w:t>
+            </w:r>
+          </w:p>
+        </w:tc>
+      </w:tr>
+      <w:tr>
+        <w:tc>
+          <w:tcPr>
+            <w:cnfStyle w:val="001000000000" w:firstRow="0" w:lastRow="0" w:firstColumn="1" w:lastColumn="0" w:oddVBand="0" w:evenVBand="0" w:oddHBand="0" w:evenHBand="0" w:firstRowFirstColumn="0" w:firstRowLastColumn="0" w:lastRowFirstColumn="0" w:lastRowLastColumn="0"/>
+            <w:tcW w:w="879" w:type="dxa"/>
+          </w:tcPr>
+          <w:p>
+            <w:pPr>
+              <w:rPr>
+                <w:lang w:val="de-CH" w:eastAsia="de-CH"/>
+              </w:rPr>
+            </w:pPr>
+            <w:r>
+              <w:rPr>
+                <w:lang w:val="de-CH" w:eastAsia="de-CH"/>
+              </w:rPr>
+              <w:t>4</w:t>
+            </w:r>
+          </w:p>
+        </w:tc>
+        <w:tc>
+          <w:tcPr>
+            <w:tcW w:w="2258" w:type="dxa"/>
+          </w:tcPr>
+          <w:p>
+            <w:pPr>
+              <w:cnfStyle w:val="000000000000" w:firstRow="0" w:lastRow="0" w:firstColumn="0" w:lastColumn="0" w:oddVBand="0" w:evenVBand="0" w:oddHBand="0" w:evenHBand="0" w:firstRowFirstColumn="0" w:firstRowLastColumn="0" w:lastRowFirstColumn="0" w:lastRowLastColumn="0"/>
+              <w:rPr>
+                <w:lang w:val="de-CH" w:eastAsia="de-CH"/>
+              </w:rPr>
+            </w:pPr>
+            <w:r>
+              <w:rPr>
+                <w:lang w:val="de-CH" w:eastAsia="de-CH"/>
+              </w:rPr>
+              <w:t>Drücke auf «Suchen»</w:t>
+            </w:r>
+          </w:p>
+        </w:tc>
+        <w:tc>
+          <w:tcPr>
+            <w:tcW w:w="2540" w:type="dxa"/>
+          </w:tcPr>
+          <w:p>
+            <w:pPr>
+              <w:cnfStyle w:val="000000000000" w:firstRow="0" w:lastRow="0" w:firstColumn="0" w:lastColumn="0" w:oddVBand="0" w:evenVBand="0" w:oddHBand="0" w:evenHBand="0" w:firstRowFirstColumn="0" w:firstRowLastColumn="0" w:lastRowFirstColumn="0" w:lastRowLastColumn="0"/>
+              <w:rPr>
+                <w:lang w:val="de-CH" w:eastAsia="de-CH"/>
+              </w:rPr>
+            </w:pPr>
+            <w:r>
+              <w:rPr>
+                <w:lang w:val="de-CH" w:eastAsia="de-CH"/>
+              </w:rPr>
+              <w:t>Die nächsten vier Verbindungen von Sursee nach Luzern werden angezeigt mit jeder Spalte abgefühlt</w:t>
+            </w:r>
+          </w:p>
+        </w:tc>
+        <w:tc>
+          <w:tcPr>
+            <w:tcW w:w="2400" w:type="dxa"/>
+          </w:tcPr>
+          <w:p>
+            <w:pPr>
+              <w:cnfStyle w:val="000000000000" w:firstRow="0" w:lastRow="0" w:firstColumn="0" w:lastColumn="0" w:oddVBand="0" w:evenVBand="0" w:oddHBand="0" w:evenHBand="0" w:firstRowFirstColumn="0" w:firstRowLastColumn="0" w:lastRowFirstColumn="0" w:lastRowLastColumn="0"/>
+              <w:rPr>
+                <w:lang w:val="de-CH" w:eastAsia="de-CH"/>
+              </w:rPr>
+            </w:pPr>
+          </w:p>
+        </w:tc>
+        <w:tc>
+          <w:tcPr>
+            <w:tcW w:w="1132" w:type="dxa"/>
+          </w:tcPr>
+          <w:p>
+            <w:pPr>
+              <w:cnfStyle w:val="000000000000" w:firstRow="0" w:lastRow="0" w:firstColumn="0" w:lastColumn="0" w:oddVBand="0" w:evenVBand="0" w:oddHBand="0" w:evenHBand="0" w:firstRowFirstColumn="0" w:firstRowLastColumn="0" w:lastRowFirstColumn="0" w:lastRowLastColumn="0"/>
+              <w:rPr>
+                <w:lang w:val="de-CH" w:eastAsia="de-CH"/>
+              </w:rPr>
+            </w:pPr>
+            <w:r>
+              <w:rPr>
+                <w:lang w:val="de-CH" w:eastAsia="de-CH"/>
+              </w:rPr>
+              <w:t>Ja</w:t>
+            </w:r>
+          </w:p>
+        </w:tc>
+      </w:tr>
+      <w:tr>
+        <w:tc>
+          <w:tcPr>
+            <w:cnfStyle w:val="001000000000" w:firstRow="0" w:lastRow="0" w:firstColumn="1" w:lastColumn="0" w:oddVBand="0" w:evenVBand="0" w:oddHBand="0" w:evenHBand="0" w:firstRowFirstColumn="0" w:firstRowLastColumn="0" w:lastRowFirstColumn="0" w:lastRowLastColumn="0"/>
+            <w:tcW w:w="879" w:type="dxa"/>
+          </w:tcPr>
+          <w:p>
+            <w:pPr>
+              <w:rPr>
+                <w:lang w:val="de-CH" w:eastAsia="de-CH"/>
+              </w:rPr>
+            </w:pPr>
+            <w:r>
+              <w:rPr>
+                <w:lang w:val="de-CH" w:eastAsia="de-CH"/>
+              </w:rPr>
+              <w:t>5</w:t>
+            </w:r>
+          </w:p>
+        </w:tc>
+        <w:tc>
+          <w:tcPr>
+            <w:tcW w:w="2258" w:type="dxa"/>
+          </w:tcPr>
+          <w:p>
+            <w:pPr>
+              <w:cnfStyle w:val="000000000000" w:firstRow="0" w:lastRow="0" w:firstColumn="0" w:lastColumn="0" w:oddVBand="0" w:evenVBand="0" w:oddHBand="0" w:evenHBand="0" w:firstRowFirstColumn="0" w:firstRowLastColumn="0" w:lastRowFirstColumn="0" w:lastRowLastColumn="0"/>
+              <w:rPr>
+                <w:lang w:val="de-CH" w:eastAsia="de-CH"/>
+              </w:rPr>
+            </w:pPr>
+            <w:r>
+              <w:rPr>
+                <w:lang w:val="de-CH" w:eastAsia="de-CH"/>
+              </w:rPr>
+              <w:t xml:space="preserve">Drücke auf das Dropdown von der Startstation und wähle «Sursee, </w:t>
+            </w:r>
+            <w:proofErr w:type="spellStart"/>
+            <w:r>
+              <w:rPr>
+                <w:lang w:val="de-CH" w:eastAsia="de-CH"/>
+              </w:rPr>
+              <w:t>Holzacherstrasse</w:t>
+            </w:r>
+            <w:proofErr w:type="spellEnd"/>
+            <w:r>
+              <w:rPr>
+                <w:lang w:val="de-CH" w:eastAsia="de-CH"/>
+              </w:rPr>
+              <w:t>»</w:t>
+            </w:r>
+          </w:p>
+        </w:tc>
+        <w:tc>
+          <w:tcPr>
+            <w:tcW w:w="2540" w:type="dxa"/>
+          </w:tcPr>
+          <w:p>
+            <w:pPr>
+              <w:cnfStyle w:val="000000000000" w:firstRow="0" w:lastRow="0" w:firstColumn="0" w:lastColumn="0" w:oddVBand="0" w:evenVBand="0" w:oddHBand="0" w:evenHBand="0" w:firstRowFirstColumn="0" w:firstRowLastColumn="0" w:lastRowFirstColumn="0" w:lastRowLastColumn="0"/>
+              <w:rPr>
+                <w:lang w:val="de-CH" w:eastAsia="de-CH"/>
+              </w:rPr>
+            </w:pPr>
+            <w:r>
+              <w:rPr>
+                <w:lang w:val="de-CH" w:eastAsia="de-CH"/>
+              </w:rPr>
+              <w:t>Dies wird im Startstationsfeld abgefühlt</w:t>
+            </w:r>
+          </w:p>
+        </w:tc>
+        <w:tc>
+          <w:tcPr>
+            <w:tcW w:w="2400" w:type="dxa"/>
+          </w:tcPr>
+          <w:p>
+            <w:pPr>
+              <w:cnfStyle w:val="000000000000" w:firstRow="0" w:lastRow="0" w:firstColumn="0" w:lastColumn="0" w:oddVBand="0" w:evenVBand="0" w:oddHBand="0" w:evenHBand="0" w:firstRowFirstColumn="0" w:firstRowLastColumn="0" w:lastRowFirstColumn="0" w:lastRowLastColumn="0"/>
+              <w:rPr>
+                <w:lang w:val="de-CH" w:eastAsia="de-CH"/>
+              </w:rPr>
+            </w:pPr>
+          </w:p>
+        </w:tc>
+        <w:tc>
+          <w:tcPr>
+            <w:tcW w:w="1132" w:type="dxa"/>
+          </w:tcPr>
+          <w:p>
+            <w:pPr>
+              <w:cnfStyle w:val="000000000000" w:firstRow="0" w:lastRow="0" w:firstColumn="0" w:lastColumn="0" w:oddVBand="0" w:evenVBand="0" w:oddHBand="0" w:evenHBand="0" w:firstRowFirstColumn="0" w:firstRowLastColumn="0" w:lastRowFirstColumn="0" w:lastRowLastColumn="0"/>
+              <w:rPr>
+                <w:lang w:val="de-CH" w:eastAsia="de-CH"/>
+              </w:rPr>
+            </w:pPr>
+            <w:r>
+              <w:rPr>
+                <w:lang w:val="de-CH" w:eastAsia="de-CH"/>
+              </w:rPr>
+              <w:t>Ja</w:t>
+            </w:r>
+          </w:p>
+        </w:tc>
+      </w:tr>
+      <w:tr>
+        <w:tc>
+          <w:tcPr>
+            <w:cnfStyle w:val="001000000000" w:firstRow="0" w:lastRow="0" w:firstColumn="1" w:lastColumn="0" w:oddVBand="0" w:evenVBand="0" w:oddHBand="0" w:evenHBand="0" w:firstRowFirstColumn="0" w:firstRowLastColumn="0" w:lastRowFirstColumn="0" w:lastRowLastColumn="0"/>
+            <w:tcW w:w="879" w:type="dxa"/>
+          </w:tcPr>
+          <w:p>
+            <w:pPr>
+              <w:rPr>
+                <w:lang w:val="de-CH" w:eastAsia="de-CH"/>
+              </w:rPr>
+            </w:pPr>
+            <w:r>
+              <w:rPr>
+                <w:lang w:val="de-CH" w:eastAsia="de-CH"/>
+              </w:rPr>
+              <w:t>6</w:t>
+            </w:r>
+          </w:p>
+        </w:tc>
+        <w:tc>
+          <w:tcPr>
+            <w:tcW w:w="2258" w:type="dxa"/>
+          </w:tcPr>
+          <w:p>
+            <w:pPr>
+              <w:cnfStyle w:val="000000000000" w:firstRow="0" w:lastRow="0" w:firstColumn="0" w:lastColumn="0" w:oddVBand="0" w:evenVBand="0" w:oddHBand="0" w:evenHBand="0" w:firstRowFirstColumn="0" w:firstRowLastColumn="0" w:lastRowFirstColumn="0" w:lastRowLastColumn="0"/>
+              <w:rPr>
+                <w:lang w:val="de-CH" w:eastAsia="de-CH"/>
+              </w:rPr>
+            </w:pPr>
+            <w:r>
+              <w:rPr>
+                <w:lang w:val="de-CH" w:eastAsia="de-CH"/>
+              </w:rPr>
+              <w:t>Drücke auf «Suchen»</w:t>
+            </w:r>
+          </w:p>
+        </w:tc>
+        <w:tc>
+          <w:tcPr>
+            <w:tcW w:w="2540" w:type="dxa"/>
+          </w:tcPr>
+          <w:p>
+            <w:pPr>
+              <w:cnfStyle w:val="000000000000" w:firstRow="0" w:lastRow="0" w:firstColumn="0" w:lastColumn="0" w:oddVBand="0" w:evenVBand="0" w:oddHBand="0" w:evenHBand="0" w:firstRowFirstColumn="0" w:firstRowLastColumn="0" w:lastRowFirstColumn="0" w:lastRowLastColumn="0"/>
+              <w:rPr>
+                <w:lang w:val="de-CH" w:eastAsia="de-CH"/>
+              </w:rPr>
+            </w:pPr>
+            <w:r>
+              <w:rPr>
+                <w:lang w:val="de-CH" w:eastAsia="de-CH"/>
+              </w:rPr>
+              <w:t xml:space="preserve">Die nächsten vier Verbindungen von Sursee, </w:t>
+            </w:r>
+            <w:proofErr w:type="spellStart"/>
+            <w:r>
+              <w:rPr>
+                <w:lang w:val="de-CH" w:eastAsia="de-CH"/>
+              </w:rPr>
+              <w:t>Holzacherstrasse</w:t>
+            </w:r>
+            <w:proofErr w:type="spellEnd"/>
+            <w:r>
+              <w:rPr>
+                <w:lang w:val="de-CH" w:eastAsia="de-CH"/>
+              </w:rPr>
+              <w:t xml:space="preserve"> nach Luzern werden angezeigt mit jeder Spalte abgefühlt</w:t>
+            </w:r>
+          </w:p>
+        </w:tc>
+        <w:tc>
+          <w:tcPr>
+            <w:tcW w:w="2400" w:type="dxa"/>
+          </w:tcPr>
+          <w:p>
+            <w:pPr>
+              <w:cnfStyle w:val="000000000000" w:firstRow="0" w:lastRow="0" w:firstColumn="0" w:lastColumn="0" w:oddVBand="0" w:evenVBand="0" w:oddHBand="0" w:evenHBand="0" w:firstRowFirstColumn="0" w:firstRowLastColumn="0" w:lastRowFirstColumn="0" w:lastRowLastColumn="0"/>
+              <w:rPr>
+                <w:lang w:val="de-CH" w:eastAsia="de-CH"/>
+              </w:rPr>
+            </w:pPr>
+          </w:p>
+        </w:tc>
+        <w:tc>
+          <w:tcPr>
+            <w:tcW w:w="1132" w:type="dxa"/>
+          </w:tcPr>
+          <w:p>
+            <w:pPr>
+              <w:cnfStyle w:val="000000000000" w:firstRow="0" w:lastRow="0" w:firstColumn="0" w:lastColumn="0" w:oddVBand="0" w:evenVBand="0" w:oddHBand="0" w:evenHBand="0" w:firstRowFirstColumn="0" w:firstRowLastColumn="0" w:lastRowFirstColumn="0" w:lastRowLastColumn="0"/>
+              <w:rPr>
+                <w:lang w:val="de-CH" w:eastAsia="de-CH"/>
+              </w:rPr>
+            </w:pPr>
+            <w:r>
+              <w:rPr>
+                <w:lang w:val="de-CH" w:eastAsia="de-CH"/>
+              </w:rPr>
+              <w:t>Ja</w:t>
+            </w:r>
+          </w:p>
+        </w:tc>
+      </w:tr>
+      <w:tr>
+        <w:tc>
+          <w:tcPr>
+            <w:cnfStyle w:val="001000000000" w:firstRow="0" w:lastRow="0" w:firstColumn="1" w:lastColumn="0" w:oddVBand="0" w:evenVBand="0" w:oddHBand="0" w:evenHBand="0" w:firstRowFirstColumn="0" w:firstRowLastColumn="0" w:lastRowFirstColumn="0" w:lastRowLastColumn="0"/>
+            <w:tcW w:w="879" w:type="dxa"/>
+          </w:tcPr>
+          <w:p>
+            <w:pPr>
+              <w:rPr>
+                <w:lang w:val="de-CH" w:eastAsia="de-CH"/>
+              </w:rPr>
+            </w:pPr>
+            <w:r>
+              <w:rPr>
+                <w:lang w:val="de-CH" w:eastAsia="de-CH"/>
+              </w:rPr>
+              <w:t>7</w:t>
+            </w:r>
+          </w:p>
+        </w:tc>
+        <w:tc>
+          <w:tcPr>
+            <w:tcW w:w="2258" w:type="dxa"/>
+          </w:tcPr>
+          <w:p>
+            <w:pPr>
+              <w:cnfStyle w:val="000000000000" w:firstRow="0" w:lastRow="0" w:firstColumn="0" w:lastColumn="0" w:oddVBand="0" w:evenVBand="0" w:oddHBand="0" w:evenHBand="0" w:firstRowFirstColumn="0" w:firstRowLastColumn="0" w:lastRowFirstColumn="0" w:lastRowLastColumn="0"/>
+              <w:rPr>
+                <w:lang w:val="de-CH" w:eastAsia="de-CH"/>
+              </w:rPr>
+            </w:pPr>
+            <w:r>
+              <w:rPr>
+                <w:lang w:val="de-CH" w:eastAsia="de-CH"/>
+              </w:rPr>
+              <w:t xml:space="preserve">Drücke auf das Dropdown von der </w:t>
+            </w:r>
+            <w:r>
+              <w:rPr>
+                <w:lang w:val="de-CH" w:eastAsia="de-CH"/>
+              </w:rPr>
+              <w:lastRenderedPageBreak/>
+              <w:t xml:space="preserve">Endstation und wähle «Luzern, </w:t>
+            </w:r>
+            <w:proofErr w:type="spellStart"/>
+            <w:r>
+              <w:rPr>
+                <w:lang w:val="de-CH" w:eastAsia="de-CH"/>
+              </w:rPr>
+              <w:t>Luzernerhof</w:t>
+            </w:r>
+            <w:proofErr w:type="spellEnd"/>
+            <w:r>
+              <w:rPr>
+                <w:lang w:val="de-CH" w:eastAsia="de-CH"/>
+              </w:rPr>
+              <w:t>»</w:t>
+            </w:r>
+          </w:p>
+        </w:tc>
+        <w:tc>
+          <w:tcPr>
+            <w:tcW w:w="2540" w:type="dxa"/>
+          </w:tcPr>
+          <w:p>
+            <w:pPr>
+              <w:cnfStyle w:val="000000000000" w:firstRow="0" w:lastRow="0" w:firstColumn="0" w:lastColumn="0" w:oddVBand="0" w:evenVBand="0" w:oddHBand="0" w:evenHBand="0" w:firstRowFirstColumn="0" w:firstRowLastColumn="0" w:lastRowFirstColumn="0" w:lastRowLastColumn="0"/>
+              <w:rPr>
+                <w:lang w:val="de-CH" w:eastAsia="de-CH"/>
+              </w:rPr>
+            </w:pPr>
+            <w:r>
+              <w:rPr>
+                <w:lang w:val="de-CH" w:eastAsia="de-CH"/>
+              </w:rPr>
+              <w:lastRenderedPageBreak/>
+              <w:t>Dies wird im Endstationsfeld abgefühlt</w:t>
+            </w:r>
+          </w:p>
+        </w:tc>
+        <w:tc>
+          <w:tcPr>
+            <w:tcW w:w="2400" w:type="dxa"/>
+          </w:tcPr>
+          <w:p>
+            <w:pPr>
+              <w:cnfStyle w:val="000000000000" w:firstRow="0" w:lastRow="0" w:firstColumn="0" w:lastColumn="0" w:oddVBand="0" w:evenVBand="0" w:oddHBand="0" w:evenHBand="0" w:firstRowFirstColumn="0" w:firstRowLastColumn="0" w:lastRowFirstColumn="0" w:lastRowLastColumn="0"/>
+              <w:rPr>
+                <w:lang w:val="de-CH" w:eastAsia="de-CH"/>
+              </w:rPr>
+            </w:pPr>
+          </w:p>
+        </w:tc>
+        <w:tc>
+          <w:tcPr>
+            <w:tcW w:w="1132" w:type="dxa"/>
+          </w:tcPr>
+          <w:p>
+            <w:pPr>
+              <w:cnfStyle w:val="000000000000" w:firstRow="0" w:lastRow="0" w:firstColumn="0" w:lastColumn="0" w:oddVBand="0" w:evenVBand="0" w:oddHBand="0" w:evenHBand="0" w:firstRowFirstColumn="0" w:firstRowLastColumn="0" w:lastRowFirstColumn="0" w:lastRowLastColumn="0"/>
+              <w:rPr>
+                <w:lang w:val="de-CH" w:eastAsia="de-CH"/>
+              </w:rPr>
+            </w:pPr>
+            <w:r>
+              <w:rPr>
+                <w:lang w:val="de-CH" w:eastAsia="de-CH"/>
+              </w:rPr>
+              <w:t>Ja</w:t>
+            </w:r>
+          </w:p>
+        </w:tc>
+      </w:tr>
+      <w:tr>
+        <w:tc>
+          <w:tcPr>
+            <w:cnfStyle w:val="001000000000" w:firstRow="0" w:lastRow="0" w:firstColumn="1" w:lastColumn="0" w:oddVBand="0" w:evenVBand="0" w:oddHBand="0" w:evenHBand="0" w:firstRowFirstColumn="0" w:firstRowLastColumn="0" w:lastRowFirstColumn="0" w:lastRowLastColumn="0"/>
+            <w:tcW w:w="879" w:type="dxa"/>
+          </w:tcPr>
+          <w:p>
+            <w:pPr>
+              <w:rPr>
+                <w:lang w:val="de-CH" w:eastAsia="de-CH"/>
+              </w:rPr>
+            </w:pPr>
+            <w:r>
+              <w:rPr>
+                <w:lang w:val="de-CH" w:eastAsia="de-CH"/>
+              </w:rPr>
+              <w:t>8</w:t>
+            </w:r>
+          </w:p>
+        </w:tc>
+        <w:tc>
+          <w:tcPr>
+            <w:tcW w:w="2258" w:type="dxa"/>
+          </w:tcPr>
+          <w:p>
+            <w:pPr>
+              <w:cnfStyle w:val="000000000000" w:firstRow="0" w:lastRow="0" w:firstColumn="0" w:lastColumn="0" w:oddVBand="0" w:evenVBand="0" w:oddHBand="0" w:evenHBand="0" w:firstRowFirstColumn="0" w:firstRowLastColumn="0" w:lastRowFirstColumn="0" w:lastRowLastColumn="0"/>
+              <w:rPr>
+                <w:lang w:val="de-CH" w:eastAsia="de-CH"/>
+              </w:rPr>
+            </w:pPr>
+            <w:r>
+              <w:rPr>
+                <w:lang w:val="de-CH" w:eastAsia="de-CH"/>
+              </w:rPr>
+              <w:t>Drücke auf «Suchen»</w:t>
+            </w:r>
+          </w:p>
+        </w:tc>
+        <w:tc>
+          <w:tcPr>
+            <w:tcW w:w="2540" w:type="dxa"/>
+          </w:tcPr>
+          <w:p>
+            <w:pPr>
+              <w:cnfStyle w:val="000000000000" w:firstRow="0" w:lastRow="0" w:firstColumn="0" w:lastColumn="0" w:oddVBand="0" w:evenVBand="0" w:oddHBand="0" w:evenHBand="0" w:firstRowFirstColumn="0" w:firstRowLastColumn="0" w:lastRowFirstColumn="0" w:lastRowLastColumn="0"/>
+              <w:rPr>
+                <w:lang w:val="de-CH" w:eastAsia="de-CH"/>
+              </w:rPr>
+            </w:pPr>
+            <w:r>
+              <w:rPr>
+                <w:lang w:val="de-CH" w:eastAsia="de-CH"/>
+              </w:rPr>
+              <w:t xml:space="preserve">Die nächsten vier Verbindungen von Sursee, </w:t>
+            </w:r>
+            <w:proofErr w:type="spellStart"/>
+            <w:r>
+              <w:rPr>
+                <w:lang w:val="de-CH" w:eastAsia="de-CH"/>
+              </w:rPr>
+              <w:t>Holzacherstrasse</w:t>
+            </w:r>
+            <w:proofErr w:type="spellEnd"/>
+            <w:r>
+              <w:rPr>
+                <w:lang w:val="de-CH" w:eastAsia="de-CH"/>
+              </w:rPr>
+              <w:t xml:space="preserve"> nach Luzern, </w:t>
+            </w:r>
+            <w:proofErr w:type="spellStart"/>
+            <w:r>
+              <w:rPr>
+                <w:lang w:val="de-CH" w:eastAsia="de-CH"/>
+              </w:rPr>
+              <w:t>Luzernerhof</w:t>
+            </w:r>
+            <w:proofErr w:type="spellEnd"/>
+            <w:r>
+              <w:rPr>
+                <w:lang w:val="de-CH" w:eastAsia="de-CH"/>
+              </w:rPr>
+              <w:t xml:space="preserve"> werden angezeigt mit jeder Spalte abgefühlt</w:t>
+            </w:r>
+          </w:p>
+        </w:tc>
+        <w:tc>
+          <w:tcPr>
+            <w:tcW w:w="2400" w:type="dxa"/>
+          </w:tcPr>
+          <w:p>
+            <w:pPr>
+              <w:cnfStyle w:val="000000000000" w:firstRow="0" w:lastRow="0" w:firstColumn="0" w:lastColumn="0" w:oddVBand="0" w:evenVBand="0" w:oddHBand="0" w:evenHBand="0" w:firstRowFirstColumn="0" w:firstRowLastColumn="0" w:lastRowFirstColumn="0" w:lastRowLastColumn="0"/>
+              <w:rPr>
+                <w:lang w:val="de-CH" w:eastAsia="de-CH"/>
+              </w:rPr>
+            </w:pPr>
+          </w:p>
+        </w:tc>
+        <w:tc>
+          <w:tcPr>
+            <w:tcW w:w="1132" w:type="dxa"/>
+          </w:tcPr>
+          <w:p>
+            <w:pPr>
+              <w:cnfStyle w:val="000000000000" w:firstRow="0" w:lastRow="0" w:firstColumn="0" w:lastColumn="0" w:oddVBand="0" w:evenVBand="0" w:oddHBand="0" w:evenHBand="0" w:firstRowFirstColumn="0" w:firstRowLastColumn="0" w:lastRowFirstColumn="0" w:lastRowLastColumn="0"/>
+              <w:rPr>
+                <w:lang w:val="de-CH" w:eastAsia="de-CH"/>
+              </w:rPr>
+            </w:pPr>
+            <w:r>
+              <w:rPr>
+                <w:lang w:val="de-CH" w:eastAsia="de-CH"/>
+              </w:rPr>
+              <w:t>Ja</w:t>
+            </w:r>
+          </w:p>
+        </w:tc>
+      </w:tr>
+      <w:tr>
+        <w:tc>
+          <w:tcPr>
+            <w:cnfStyle w:val="001000000000" w:firstRow="0" w:lastRow="0" w:firstColumn="1" w:lastColumn="0" w:oddVBand="0" w:evenVBand="0" w:oddHBand="0" w:evenHBand="0" w:firstRowFirstColumn="0" w:firstRowLastColumn="0" w:lastRowFirstColumn="0" w:lastRowLastColumn="0"/>
+            <w:tcW w:w="879" w:type="dxa"/>
+          </w:tcPr>
+          <w:p>
+            <w:pPr>
+              <w:rPr>
+                <w:lang w:val="de-CH" w:eastAsia="de-CH"/>
+              </w:rPr>
+            </w:pPr>
+            <w:r>
+              <w:rPr>
+                <w:lang w:val="de-CH" w:eastAsia="de-CH"/>
+              </w:rPr>
+              <w:t>9</w:t>
+            </w:r>
+          </w:p>
+        </w:tc>
+        <w:tc>
+          <w:tcPr>
+            <w:tcW w:w="2258" w:type="dxa"/>
+          </w:tcPr>
+          <w:p>
+            <w:pPr>
+              <w:cnfStyle w:val="000000000000" w:firstRow="0" w:lastRow="0" w:firstColumn="0" w:lastColumn="0" w:oddVBand="0" w:evenVBand="0" w:oddHBand="0" w:evenHBand="0" w:firstRowFirstColumn="0" w:firstRowLastColumn="0" w:lastRowFirstColumn="0" w:lastRowLastColumn="0"/>
+              <w:rPr>
+                <w:lang w:val="de-CH" w:eastAsia="de-CH"/>
+              </w:rPr>
+            </w:pPr>
+            <w:r>
+              <w:rPr>
+                <w:lang w:val="de-CH" w:eastAsia="de-CH"/>
+              </w:rPr>
+              <w:t>Lösche den Wert im Startstationsfeld</w:t>
+            </w:r>
+          </w:p>
+        </w:tc>
+        <w:tc>
+          <w:tcPr>
+            <w:tcW w:w="2540" w:type="dxa"/>
+          </w:tcPr>
+          <w:p>
+            <w:pPr>
+              <w:cnfStyle w:val="000000000000" w:firstRow="0" w:lastRow="0" w:firstColumn="0" w:lastColumn="0" w:oddVBand="0" w:evenVBand="0" w:oddHBand="0" w:evenHBand="0" w:firstRowFirstColumn="0" w:firstRowLastColumn="0" w:lastRowFirstColumn="0" w:lastRowLastColumn="0"/>
+              <w:rPr>
+                <w:lang w:val="de-CH" w:eastAsia="de-CH"/>
+              </w:rPr>
+            </w:pPr>
+            <w:r>
+              <w:rPr>
+                <w:lang w:val="de-CH" w:eastAsia="de-CH"/>
+              </w:rPr>
+              <w:t>Nichts passiert</w:t>
+            </w:r>
+          </w:p>
+        </w:tc>
+        <w:tc>
+          <w:tcPr>
+            <w:tcW w:w="2400" w:type="dxa"/>
+          </w:tcPr>
+          <w:p>
+            <w:pPr>
+              <w:cnfStyle w:val="000000000000" w:firstRow="0" w:lastRow="0" w:firstColumn="0" w:lastColumn="0" w:oddVBand="0" w:evenVBand="0" w:oddHBand="0" w:evenHBand="0" w:firstRowFirstColumn="0" w:firstRowLastColumn="0" w:lastRowFirstColumn="0" w:lastRowLastColumn="0"/>
+              <w:rPr>
+                <w:lang w:val="de-CH" w:eastAsia="de-CH"/>
+              </w:rPr>
+            </w:pPr>
+          </w:p>
+        </w:tc>
+        <w:tc>
+          <w:tcPr>
+            <w:tcW w:w="1132" w:type="dxa"/>
+          </w:tcPr>
+          <w:p>
+            <w:pPr>
+              <w:cnfStyle w:val="000000000000" w:firstRow="0" w:lastRow="0" w:firstColumn="0" w:lastColumn="0" w:oddVBand="0" w:evenVBand="0" w:oddHBand="0" w:evenHBand="0" w:firstRowFirstColumn="0" w:firstRowLastColumn="0" w:lastRowFirstColumn="0" w:lastRowLastColumn="0"/>
+              <w:rPr>
+                <w:lang w:val="de-CH" w:eastAsia="de-CH"/>
+              </w:rPr>
+            </w:pPr>
+            <w:r>
+              <w:rPr>
+                <w:lang w:val="de-CH" w:eastAsia="de-CH"/>
+              </w:rPr>
+              <w:t>Ja</w:t>
+            </w:r>
+          </w:p>
+        </w:tc>
+      </w:tr>
+      <w:tr>
+        <w:tc>
+          <w:tcPr>
+            <w:cnfStyle w:val="001000000000" w:firstRow="0" w:lastRow="0" w:firstColumn="1" w:lastColumn="0" w:oddVBand="0" w:evenVBand="0" w:oddHBand="0" w:evenHBand="0" w:firstRowFirstColumn="0" w:firstRowLastColumn="0" w:lastRowFirstColumn="0" w:lastRowLastColumn="0"/>
+            <w:tcW w:w="879" w:type="dxa"/>
+          </w:tcPr>
+          <w:p>
+            <w:pPr>
+              <w:rPr>
+                <w:lang w:val="de-CH" w:eastAsia="de-CH"/>
+              </w:rPr>
+            </w:pPr>
+            <w:r>
+              <w:rPr>
+                <w:lang w:val="de-CH" w:eastAsia="de-CH"/>
+              </w:rPr>
+              <w:t>10</w:t>
+            </w:r>
+          </w:p>
+        </w:tc>
+        <w:tc>
+          <w:tcPr>
+            <w:tcW w:w="2258" w:type="dxa"/>
+          </w:tcPr>
+          <w:p>
+            <w:pPr>
+              <w:cnfStyle w:val="000000000000" w:firstRow="0" w:lastRow="0" w:firstColumn="0" w:lastColumn="0" w:oddVBand="0" w:evenVBand="0" w:oddHBand="0" w:evenHBand="0" w:firstRowFirstColumn="0" w:firstRowLastColumn="0" w:lastRowFirstColumn="0" w:lastRowLastColumn="0"/>
+              <w:rPr>
+                <w:lang w:val="de-CH" w:eastAsia="de-CH"/>
+              </w:rPr>
+            </w:pPr>
+            <w:r>
+              <w:rPr>
+                <w:lang w:val="de-CH" w:eastAsia="de-CH"/>
+              </w:rPr>
+              <w:t>Drücke auf «Suchen»</w:t>
+            </w:r>
+          </w:p>
+        </w:tc>
+        <w:tc>
+          <w:tcPr>
+            <w:tcW w:w="2540" w:type="dxa"/>
+          </w:tcPr>
+          <w:p>
+            <w:pPr>
+              <w:cnfStyle w:val="000000000000" w:firstRow="0" w:lastRow="0" w:firstColumn="0" w:lastColumn="0" w:oddVBand="0" w:evenVBand="0" w:oddHBand="0" w:evenHBand="0" w:firstRowFirstColumn="0" w:firstRowLastColumn="0" w:lastRowFirstColumn="0" w:lastRowLastColumn="0"/>
+              <w:rPr>
+                <w:lang w:val="de-CH" w:eastAsia="de-CH"/>
+              </w:rPr>
+            </w:pPr>
+            <w:r>
+              <w:rPr>
+                <w:lang w:val="de-CH" w:eastAsia="de-CH"/>
+              </w:rPr>
+              <w:t xml:space="preserve">Eine </w:t>
+            </w:r>
+            <w:proofErr w:type="spellStart"/>
+            <w:r>
+              <w:rPr>
+                <w:szCs w:val="20"/>
+                <w:lang w:val="de-CH" w:eastAsia="de-CH"/>
+              </w:rPr>
+              <w:t>Messagebox</w:t>
+            </w:r>
+            <w:proofErr w:type="spellEnd"/>
+            <w:r>
+              <w:rPr>
+                <w:szCs w:val="20"/>
+                <w:lang w:val="de-CH" w:eastAsia="de-CH"/>
+              </w:rPr>
+              <w:t xml:space="preserve"> erscheint </w:t>
+            </w:r>
+            <w:r>
+              <w:rPr>
+                <w:rFonts w:cs="Arial"/>
+                <w:szCs w:val="20"/>
+                <w:lang w:val="de-CH" w:eastAsia="de-CH"/>
+              </w:rPr>
+              <w:t>«</w:t>
+            </w:r>
+            <w:r>
+              <w:rPr>
+                <w:rFonts w:cs="Arial"/>
+                <w:spacing w:val="0"/>
+                <w:szCs w:val="20"/>
+                <w:lang w:val="de-CH"/>
+              </w:rPr>
+              <w:t>Geben sie eine Startstation an!!»</w:t>
+            </w:r>
+          </w:p>
+        </w:tc>
+        <w:tc>
+          <w:tcPr>
+            <w:tcW w:w="2400" w:type="dxa"/>
+          </w:tcPr>
+          <w:p>
+            <w:pPr>
+              <w:cnfStyle w:val="000000000000" w:firstRow="0" w:lastRow="0" w:firstColumn="0" w:lastColumn="0" w:oddVBand="0" w:evenVBand="0" w:oddHBand="0" w:evenHBand="0" w:firstRowFirstColumn="0" w:firstRowLastColumn="0" w:lastRowFirstColumn="0" w:lastRowLastColumn="0"/>
+              <w:rPr>
+                <w:lang w:val="de-CH" w:eastAsia="de-CH"/>
+              </w:rPr>
+            </w:pPr>
+          </w:p>
+        </w:tc>
+        <w:tc>
+          <w:tcPr>
+            <w:tcW w:w="1132" w:type="dxa"/>
+          </w:tcPr>
+          <w:p>
+            <w:pPr>
+              <w:cnfStyle w:val="000000000000" w:firstRow="0" w:lastRow="0" w:firstColumn="0" w:lastColumn="0" w:oddVBand="0" w:evenVBand="0" w:oddHBand="0" w:evenHBand="0" w:firstRowFirstColumn="0" w:firstRowLastColumn="0" w:lastRowFirstColumn="0" w:lastRowLastColumn="0"/>
+              <w:rPr>
+                <w:lang w:val="de-CH" w:eastAsia="de-CH"/>
+              </w:rPr>
+            </w:pPr>
+            <w:r>
+              <w:rPr>
+                <w:lang w:val="de-CH" w:eastAsia="de-CH"/>
+              </w:rPr>
+              <w:t>Ja</w:t>
+            </w:r>
+          </w:p>
+        </w:tc>
+      </w:tr>
+      <w:tr>
+        <w:tc>
+          <w:tcPr>
+            <w:cnfStyle w:val="001000000000" w:firstRow="0" w:lastRow="0" w:firstColumn="1" w:lastColumn="0" w:oddVBand="0" w:evenVBand="0" w:oddHBand="0" w:evenHBand="0" w:firstRowFirstColumn="0" w:firstRowLastColumn="0" w:lastRowFirstColumn="0" w:lastRowLastColumn="0"/>
+            <w:tcW w:w="879" w:type="dxa"/>
+          </w:tcPr>
+          <w:p>
+            <w:pPr>
+              <w:rPr>
+                <w:lang w:val="de-CH" w:eastAsia="de-CH"/>
+              </w:rPr>
+            </w:pPr>
+            <w:r>
+              <w:rPr>
+                <w:lang w:val="de-CH" w:eastAsia="de-CH"/>
+              </w:rPr>
+              <w:t>11</w:t>
+            </w:r>
+          </w:p>
+        </w:tc>
+        <w:tc>
+          <w:tcPr>
+            <w:tcW w:w="2258" w:type="dxa"/>
+          </w:tcPr>
+          <w:p>
+            <w:pPr>
+              <w:cnfStyle w:val="000000000000" w:firstRow="0" w:lastRow="0" w:firstColumn="0" w:lastColumn="0" w:oddVBand="0" w:evenVBand="0" w:oddHBand="0" w:evenHBand="0" w:firstRowFirstColumn="0" w:firstRowLastColumn="0" w:lastRowFirstColumn="0" w:lastRowLastColumn="0"/>
+              <w:rPr>
+                <w:lang w:val="de-CH" w:eastAsia="de-CH"/>
+              </w:rPr>
+            </w:pPr>
+            <w:r>
+              <w:rPr>
+                <w:lang w:val="de-CH" w:eastAsia="de-CH"/>
+              </w:rPr>
+              <w:t>Lösche den Wert im Endstationsfeld</w:t>
+            </w:r>
+          </w:p>
+        </w:tc>
+        <w:tc>
+          <w:tcPr>
+            <w:tcW w:w="2540" w:type="dxa"/>
+          </w:tcPr>
+          <w:p>
+            <w:pPr>
+              <w:cnfStyle w:val="000000000000" w:firstRow="0" w:lastRow="0" w:firstColumn="0" w:lastColumn="0" w:oddVBand="0" w:evenVBand="0" w:oddHBand="0" w:evenHBand="0" w:firstRowFirstColumn="0" w:firstRowLastColumn="0" w:lastRowFirstColumn="0" w:lastRowLastColumn="0"/>
+              <w:rPr>
+                <w:lang w:val="de-CH" w:eastAsia="de-CH"/>
+              </w:rPr>
+            </w:pPr>
+            <w:r>
+              <w:rPr>
+                <w:lang w:val="de-CH" w:eastAsia="de-CH"/>
+              </w:rPr>
+              <w:t>Nichts passiert</w:t>
+            </w:r>
+          </w:p>
+        </w:tc>
+        <w:tc>
+          <w:tcPr>
+            <w:tcW w:w="2400" w:type="dxa"/>
+          </w:tcPr>
+          <w:p>
+            <w:pPr>
+              <w:cnfStyle w:val="000000000000" w:firstRow="0" w:lastRow="0" w:firstColumn="0" w:lastColumn="0" w:oddVBand="0" w:evenVBand="0" w:oddHBand="0" w:evenHBand="0" w:firstRowFirstColumn="0" w:firstRowLastColumn="0" w:lastRowFirstColumn="0" w:lastRowLastColumn="0"/>
+              <w:rPr>
+                <w:lang w:val="de-CH" w:eastAsia="de-CH"/>
+              </w:rPr>
+            </w:pPr>
+          </w:p>
+        </w:tc>
+        <w:tc>
+          <w:tcPr>
+            <w:tcW w:w="1132" w:type="dxa"/>
+          </w:tcPr>
+          <w:p>
+            <w:pPr>
+              <w:cnfStyle w:val="000000000000" w:firstRow="0" w:lastRow="0" w:firstColumn="0" w:lastColumn="0" w:oddVBand="0" w:evenVBand="0" w:oddHBand="0" w:evenHBand="0" w:firstRowFirstColumn="0" w:firstRowLastColumn="0" w:lastRowFirstColumn="0" w:lastRowLastColumn="0"/>
+              <w:rPr>
+                <w:lang w:val="de-CH" w:eastAsia="de-CH"/>
+              </w:rPr>
+            </w:pPr>
+            <w:r>
+              <w:rPr>
+                <w:lang w:val="de-CH" w:eastAsia="de-CH"/>
+              </w:rPr>
+              <w:t>Ja</w:t>
+            </w:r>
+          </w:p>
+        </w:tc>
+      </w:tr>
+      <w:tr>
+        <w:tc>
+          <w:tcPr>
+            <w:cnfStyle w:val="001000000000" w:firstRow="0" w:lastRow="0" w:firstColumn="1" w:lastColumn="0" w:oddVBand="0" w:evenVBand="0" w:oddHBand="0" w:evenHBand="0" w:firstRowFirstColumn="0" w:firstRowLastColumn="0" w:lastRowFirstColumn="0" w:lastRowLastColumn="0"/>
+            <w:tcW w:w="879" w:type="dxa"/>
+          </w:tcPr>
+          <w:p>
+            <w:pPr>
+              <w:rPr>
+                <w:lang w:val="de-CH" w:eastAsia="de-CH"/>
+              </w:rPr>
+            </w:pPr>
+            <w:r>
+              <w:rPr>
+                <w:lang w:val="de-CH" w:eastAsia="de-CH"/>
+              </w:rPr>
+              <w:t>12</w:t>
+            </w:r>
+          </w:p>
+        </w:tc>
+        <w:tc>
+          <w:tcPr>
+            <w:tcW w:w="2258" w:type="dxa"/>
+          </w:tcPr>
+          <w:p>
+            <w:pPr>
+              <w:cnfStyle w:val="000000000000" w:firstRow="0" w:lastRow="0" w:firstColumn="0" w:lastColumn="0" w:oddVBand="0" w:evenVBand="0" w:oddHBand="0" w:evenHBand="0" w:firstRowFirstColumn="0" w:firstRowLastColumn="0" w:lastRowFirstColumn="0" w:lastRowLastColumn="0"/>
+              <w:rPr>
+                <w:lang w:val="de-CH" w:eastAsia="de-CH"/>
+              </w:rPr>
+            </w:pPr>
+            <w:r>
+              <w:rPr>
+                <w:lang w:val="de-CH" w:eastAsia="de-CH"/>
+              </w:rPr>
+              <w:t>Drücke auf «Suchen»</w:t>
+            </w:r>
+          </w:p>
+        </w:tc>
+        <w:tc>
+          <w:tcPr>
+            <w:tcW w:w="2540" w:type="dxa"/>
+          </w:tcPr>
+          <w:p>
+            <w:pPr>
+              <w:cnfStyle w:val="000000000000" w:firstRow="0" w:lastRow="0" w:firstColumn="0" w:lastColumn="0" w:oddVBand="0" w:evenVBand="0" w:oddHBand="0" w:evenHBand="0" w:firstRowFirstColumn="0" w:firstRowLastColumn="0" w:lastRowFirstColumn="0" w:lastRowLastColumn="0"/>
+              <w:rPr>
+                <w:lang w:val="de-CH" w:eastAsia="de-CH"/>
+              </w:rPr>
+            </w:pPr>
+            <w:r>
+              <w:rPr>
+                <w:lang w:val="de-CH" w:eastAsia="de-CH"/>
+              </w:rPr>
+              <w:t xml:space="preserve">Eine </w:t>
+            </w:r>
+            <w:proofErr w:type="spellStart"/>
+            <w:r>
+              <w:rPr>
+                <w:szCs w:val="20"/>
+                <w:lang w:val="de-CH" w:eastAsia="de-CH"/>
+              </w:rPr>
+              <w:t>Messagebox</w:t>
+            </w:r>
+            <w:proofErr w:type="spellEnd"/>
+            <w:r>
+              <w:rPr>
+                <w:szCs w:val="20"/>
+                <w:lang w:val="de-CH" w:eastAsia="de-CH"/>
+              </w:rPr>
+              <w:t xml:space="preserve"> erscheint </w:t>
+            </w:r>
+            <w:r>
+              <w:rPr>
+                <w:rFonts w:cs="Arial"/>
+                <w:szCs w:val="20"/>
+                <w:lang w:val="de-CH" w:eastAsia="de-CH"/>
+              </w:rPr>
+              <w:t>«</w:t>
+            </w:r>
+            <w:r>
+              <w:rPr>
+                <w:rFonts w:cs="Arial"/>
+                <w:spacing w:val="0"/>
+                <w:szCs w:val="20"/>
+                <w:lang w:val="de-CH"/>
+              </w:rPr>
+              <w:t>Geben sie eine Startstation an!!»</w:t>
+            </w:r>
+          </w:p>
+        </w:tc>
+        <w:tc>
+          <w:tcPr>
+            <w:tcW w:w="2400" w:type="dxa"/>
+          </w:tcPr>
+          <w:p>
+            <w:pPr>
+              <w:cnfStyle w:val="000000000000" w:firstRow="0" w:lastRow="0" w:firstColumn="0" w:lastColumn="0" w:oddVBand="0" w:evenVBand="0" w:oddHBand="0" w:evenHBand="0" w:firstRowFirstColumn="0" w:firstRowLastColumn="0" w:lastRowFirstColumn="0" w:lastRowLastColumn="0"/>
+              <w:rPr>
+                <w:lang w:val="de-CH" w:eastAsia="de-CH"/>
+              </w:rPr>
+            </w:pPr>
+          </w:p>
+        </w:tc>
+        <w:tc>
+          <w:tcPr>
+            <w:tcW w:w="1132" w:type="dxa"/>
+          </w:tcPr>
+          <w:p>
+            <w:pPr>
+              <w:cnfStyle w:val="000000000000" w:firstRow="0" w:lastRow="0" w:firstColumn="0" w:lastColumn="0" w:oddVBand="0" w:evenVBand="0" w:oddHBand="0" w:evenHBand="0" w:firstRowFirstColumn="0" w:firstRowLastColumn="0" w:lastRowFirstColumn="0" w:lastRowLastColumn="0"/>
+              <w:rPr>
+                <w:lang w:val="de-CH" w:eastAsia="de-CH"/>
+              </w:rPr>
+            </w:pPr>
+            <w:r>
+              <w:rPr>
+                <w:lang w:val="de-CH" w:eastAsia="de-CH"/>
+              </w:rPr>
+              <w:t>Ja</w:t>
+            </w:r>
+          </w:p>
+        </w:tc>
+      </w:tr>
+      <w:tr>
+        <w:tc>
+          <w:tcPr>
+            <w:cnfStyle w:val="001000000000" w:firstRow="0" w:lastRow="0" w:firstColumn="1" w:lastColumn="0" w:oddVBand="0" w:evenVBand="0" w:oddHBand="0" w:evenHBand="0" w:firstRowFirstColumn="0" w:firstRowLastColumn="0" w:lastRowFirstColumn="0" w:lastRowLastColumn="0"/>
+            <w:tcW w:w="879" w:type="dxa"/>
+          </w:tcPr>
+          <w:p>
+            <w:pPr>
+              <w:rPr>
+                <w:lang w:val="de-CH" w:eastAsia="de-CH"/>
+              </w:rPr>
+            </w:pPr>
+            <w:r>
+              <w:rPr>
+                <w:lang w:val="de-CH" w:eastAsia="de-CH"/>
+              </w:rPr>
+              <w:t>13</w:t>
+            </w:r>
+          </w:p>
+        </w:tc>
+        <w:tc>
+          <w:tcPr>
+            <w:tcW w:w="2258" w:type="dxa"/>
+          </w:tcPr>
+          <w:p>
+            <w:pPr>
+              <w:cnfStyle w:val="000000000000" w:firstRow="0" w:lastRow="0" w:firstColumn="0" w:lastColumn="0" w:oddVBand="0" w:evenVBand="0" w:oddHBand="0" w:evenHBand="0" w:firstRowFirstColumn="0" w:firstRowLastColumn="0" w:lastRowFirstColumn="0" w:lastRowLastColumn="0"/>
+              <w:rPr>
+                <w:lang w:val="de-CH" w:eastAsia="de-CH"/>
+              </w:rPr>
+            </w:pPr>
+            <w:r>
+              <w:rPr>
+                <w:lang w:val="de-CH" w:eastAsia="de-CH"/>
+              </w:rPr>
+              <w:t>Gib «</w:t>
+            </w:r>
+            <w:proofErr w:type="spellStart"/>
+            <w:r>
+              <w:rPr>
+                <w:lang w:val="de-CH" w:eastAsia="de-CH"/>
+              </w:rPr>
+              <w:t>Surse</w:t>
+            </w:r>
+            <w:proofErr w:type="spellEnd"/>
+            <w:r>
+              <w:rPr>
+                <w:lang w:val="de-CH" w:eastAsia="de-CH"/>
+              </w:rPr>
+              <w:t>» im Startstationsfeld an</w:t>
+            </w:r>
+          </w:p>
+        </w:tc>
+        <w:tc>
+          <w:tcPr>
+            <w:tcW w:w="2540" w:type="dxa"/>
+          </w:tcPr>
+          <w:p>
+            <w:pPr>
+              <w:cnfStyle w:val="000000000000" w:firstRow="0" w:lastRow="0" w:firstColumn="0" w:lastColumn="0" w:oddVBand="0" w:evenVBand="0" w:oddHBand="0" w:evenHBand="0" w:firstRowFirstColumn="0" w:firstRowLastColumn="0" w:lastRowFirstColumn="0" w:lastRowLastColumn="0"/>
+              <w:rPr>
+                <w:lang w:val="de-CH" w:eastAsia="de-CH"/>
+              </w:rPr>
+            </w:pPr>
+            <w:r>
+              <w:rPr>
+                <w:lang w:val="de-CH" w:eastAsia="de-CH"/>
+              </w:rPr>
+              <w:t>Es wird durch Sursee ersetzt</w:t>
+            </w:r>
+          </w:p>
+        </w:tc>
+        <w:tc>
+          <w:tcPr>
+            <w:tcW w:w="2400" w:type="dxa"/>
+          </w:tcPr>
+          <w:p>
+            <w:pPr>
+              <w:cnfStyle w:val="000000000000" w:firstRow="0" w:lastRow="0" w:firstColumn="0" w:lastColumn="0" w:oddVBand="0" w:evenVBand="0" w:oddHBand="0" w:evenHBand="0" w:firstRowFirstColumn="0" w:firstRowLastColumn="0" w:lastRowFirstColumn="0" w:lastRowLastColumn="0"/>
+              <w:rPr>
+                <w:lang w:val="de-CH" w:eastAsia="de-CH"/>
+              </w:rPr>
+            </w:pPr>
+            <w:r>
+              <w:rPr>
+                <w:lang w:val="de-CH" w:eastAsia="de-CH"/>
+              </w:rPr>
+              <w:t>Es wird nicht ersetzt</w:t>
+            </w:r>
+          </w:p>
+        </w:tc>
+        <w:tc>
+          <w:tcPr>
+            <w:tcW w:w="1132" w:type="dxa"/>
+          </w:tcPr>
+          <w:p>
+            <w:pPr>
+              <w:cnfStyle w:val="000000000000" w:firstRow="0" w:lastRow="0" w:firstColumn="0" w:lastColumn="0" w:oddVBand="0" w:evenVBand="0" w:oddHBand="0" w:evenHBand="0" w:firstRowFirstColumn="0" w:firstRowLastColumn="0" w:lastRowFirstColumn="0" w:lastRowLastColumn="0"/>
+              <w:rPr>
+                <w:lang w:val="de-CH" w:eastAsia="de-CH"/>
+              </w:rPr>
+            </w:pPr>
+            <w:r>
+              <w:rPr>
+                <w:lang w:val="de-CH" w:eastAsia="de-CH"/>
+              </w:rPr>
+              <w:t>Nein</w:t>
+            </w:r>
+          </w:p>
+        </w:tc>
+      </w:tr>
+      <w:tr>
+        <w:tc>
+          <w:tcPr>
+            <w:cnfStyle w:val="001000000000" w:firstRow="0" w:lastRow="0" w:firstColumn="1" w:lastColumn="0" w:oddVBand="0" w:evenVBand="0" w:oddHBand="0" w:evenHBand="0" w:firstRowFirstColumn="0" w:firstRowLastColumn="0" w:lastRowFirstColumn="0" w:lastRowLastColumn="0"/>
+            <w:tcW w:w="879" w:type="dxa"/>
+          </w:tcPr>
+          <w:p>
+            <w:pPr>
+              <w:rPr>
+                <w:lang w:val="de-CH" w:eastAsia="de-CH"/>
+              </w:rPr>
+            </w:pPr>
+            <w:r>
+              <w:rPr>
+                <w:lang w:val="de-CH" w:eastAsia="de-CH"/>
+              </w:rPr>
+              <w:t>14</w:t>
+            </w:r>
+          </w:p>
+        </w:tc>
+        <w:tc>
+          <w:tcPr>
+            <w:tcW w:w="2258" w:type="dxa"/>
+          </w:tcPr>
+          <w:p>
+            <w:pPr>
+              <w:cnfStyle w:val="000000000000" w:firstRow="0" w:lastRow="0" w:firstColumn="0" w:lastColumn="0" w:oddVBand="0" w:evenVBand="0" w:oddHBand="0" w:evenHBand="0" w:firstRowFirstColumn="0" w:firstRowLastColumn="0" w:lastRowFirstColumn="0" w:lastRowLastColumn="0"/>
+              <w:rPr>
+                <w:lang w:val="de-CH" w:eastAsia="de-CH"/>
+              </w:rPr>
+            </w:pPr>
+            <w:r>
+              <w:rPr>
+                <w:lang w:val="de-CH" w:eastAsia="de-CH"/>
+              </w:rPr>
+              <w:t>Gib «</w:t>
+            </w:r>
+            <w:proofErr w:type="spellStart"/>
+            <w:r>
+              <w:rPr>
+                <w:lang w:val="de-CH" w:eastAsia="de-CH"/>
+              </w:rPr>
+              <w:t>Luzer</w:t>
+            </w:r>
+            <w:proofErr w:type="spellEnd"/>
+            <w:r>
+              <w:rPr>
+                <w:lang w:val="de-CH" w:eastAsia="de-CH"/>
+              </w:rPr>
+              <w:t>» im Endstationsfeld an</w:t>
+            </w:r>
+          </w:p>
+        </w:tc>
+        <w:tc>
+          <w:tcPr>
+            <w:tcW w:w="2540" w:type="dxa"/>
+          </w:tcPr>
+          <w:p>
+            <w:pPr>
+              <w:cnfStyle w:val="000000000000" w:firstRow="0" w:lastRow="0" w:firstColumn="0" w:lastColumn="0" w:oddVBand="0" w:evenVBand="0" w:oddHBand="0" w:evenHBand="0" w:firstRowFirstColumn="0" w:firstRowLastColumn="0" w:lastRowFirstColumn="0" w:lastRowLastColumn="0"/>
+              <w:rPr>
+                <w:lang w:val="de-CH" w:eastAsia="de-CH"/>
+              </w:rPr>
+            </w:pPr>
+            <w:r>
+              <w:rPr>
+                <w:lang w:val="de-CH" w:eastAsia="de-CH"/>
+              </w:rPr>
+              <w:t>Es wird durch Luzern ersetzt</w:t>
+            </w:r>
+          </w:p>
+        </w:tc>
+        <w:tc>
+          <w:tcPr>
+            <w:tcW w:w="2400" w:type="dxa"/>
+          </w:tcPr>
+          <w:p>
+            <w:pPr>
+              <w:cnfStyle w:val="000000000000" w:firstRow="0" w:lastRow="0" w:firstColumn="0" w:lastColumn="0" w:oddVBand="0" w:evenVBand="0" w:oddHBand="0" w:evenHBand="0" w:firstRowFirstColumn="0" w:firstRowLastColumn="0" w:lastRowFirstColumn="0" w:lastRowLastColumn="0"/>
+              <w:rPr>
+                <w:lang w:val="de-CH" w:eastAsia="de-CH"/>
+              </w:rPr>
+            </w:pPr>
+            <w:r>
+              <w:rPr>
+                <w:lang w:val="de-CH" w:eastAsia="de-CH"/>
+              </w:rPr>
+              <w:t>Es wird nicht ersetzt</w:t>
+            </w:r>
+          </w:p>
+        </w:tc>
+        <w:tc>
+          <w:tcPr>
+            <w:tcW w:w="1132" w:type="dxa"/>
+          </w:tcPr>
+          <w:p>
+            <w:pPr>
+              <w:cnfStyle w:val="000000000000" w:firstRow="0" w:lastRow="0" w:firstColumn="0" w:lastColumn="0" w:oddVBand="0" w:evenVBand="0" w:oddHBand="0" w:evenHBand="0" w:firstRowFirstColumn="0" w:firstRowLastColumn="0" w:lastRowFirstColumn="0" w:lastRowLastColumn="0"/>
+              <w:rPr>
+                <w:lang w:val="de-CH" w:eastAsia="de-CH"/>
+              </w:rPr>
+            </w:pPr>
+            <w:r>
+              <w:rPr>
+                <w:lang w:val="de-CH" w:eastAsia="de-CH"/>
+              </w:rPr>
+              <w:t>Nein</w:t>
+            </w:r>
+          </w:p>
+        </w:tc>
+      </w:tr>
+    </w:tbl>
+    <w:p>
+      <w:pPr>
+        <w:rPr>
+          <w:lang w:val="de-CH" w:eastAsia="de-CH"/>
+        </w:rPr>
+      </w:pPr>
+    </w:p>
+    <w:p>
+      <w:pPr>
+        <w:pStyle w:val="berschrift1"/>
+      </w:pPr>
+      <w:bookmarkStart w:id="20" w:name="_Toc92782172"/>
+      <w:proofErr w:type="spellStart"/>
+      <w:r>
+        <w:t>Instal</w:t>
+      </w:r>
+      <w:r>
+        <w:t>l</w:t>
+      </w:r>
+      <w:r>
+        <w:t>tionsanleitung</w:t>
       </w:r>
       <w:bookmarkEnd w:id="20"/>
       <w:proofErr w:type="spellEnd"/>
     </w:p>
     <w:p>
       <w:pPr>
-        <w:pStyle w:val="berschrift1"/>
-      </w:pPr>
-      <w:bookmarkStart w:id="21" w:name="_Toc92782172"/>
-      <w:proofErr w:type="spellStart"/>
-      <w:r>
-        <w:t>Instal</w:t>
-      </w:r>
-      <w:r>
-        <w:t>l</w:t>
-      </w:r>
-      <w:r>
-        <w:t>tionsanleitung</w:t>
-      </w:r>
-      <w:bookmarkEnd w:id="21"/>
-      <w:proofErr w:type="spellEnd"/>
+        <w:rPr>
+          <w:lang w:val="de-CH" w:eastAsia="de-CH"/>
+        </w:rPr>
+      </w:pPr>
     </w:p>
     <w:p>
       <w:pPr>
@@ -5999,16 +9138,11 @@
     <w:p>
       <w:pPr>
         <w:rPr>
-          <w:lang w:val="de-CH" w:eastAsia="de-CH"/>
-        </w:rPr>
-      </w:pPr>
-    </w:p>
-    <w:p>
-      <w:pPr>
-        <w:rPr>
           <w:lang w:val="de-CH"/>
         </w:rPr>
       </w:pPr>
+      <w:bookmarkStart w:id="21" w:name="_GoBack"/>
+      <w:bookmarkEnd w:id="21"/>
     </w:p>
     <w:sectPr>
       <w:headerReference w:type="default" r:id="rId14"/>
@@ -6077,7 +9211,7 @@
           <w:rPr>
             <w:noProof/>
           </w:rPr>
-          <w:t>7</w:t>
+          <w:t>9</w:t>
         </w:r>
         <w:r>
           <w:rPr>
@@ -11482,6 +14616,7 @@
   <w:rsids>
     <w:rsidRoot w:val="00EE422C"/>
     <w:rsid w:val="007122E1"/>
+    <w:rsid w:val="00C62801"/>
     <w:rsid w:val="00D956CB"/>
     <w:rsid w:val="00EE422C"/>
     <w:rsid w:val="00FA55C2"/>
@@ -11499,7 +14634,7 @@
     <m:intLim m:val="subSup"/>
     <m:naryLim m:val="undOvr"/>
   </m:mathPr>
-  <w:themeFontLang/>
+  <w:themeFontLang w:val="de-CH"/>
   <w:clrSchemeMapping w:bg1="light1" w:t1="dark1" w:bg2="light2" w:t2="dark2" w:accent1="accent1" w:accent2="accent2" w:accent3="accent3" w:accent4="accent4" w:accent5="accent5" w:accent6="accent6" w:hyperlink="hyperlink" w:followedHyperlink="followedHyperlink"/>
   <w:decimalSymbol w:val="."/>
   <w:listSeparator w:val=";"/>
@@ -11515,7 +14650,7 @@
         <w:rFonts w:asciiTheme="minorHAnsi" w:eastAsiaTheme="minorEastAsia" w:hAnsiTheme="minorHAnsi" w:cstheme="minorBidi"/>
         <w:sz w:val="22"/>
         <w:szCs w:val="22"/>
-        <w:lang w:bidi="ar-SA"/>
+        <w:lang w:val="de-CH" w:eastAsia="de-CH" w:bidi="ar-SA"/>
       </w:rPr>
     </w:rPrDefault>
     <w:pPrDefault>
@@ -12235,7 +15370,7 @@
 </file>
 
 <file path=customXml/itemProps2.xml><?xml version="1.0" encoding="utf-8"?>
-<ds:datastoreItem xmlns:ds="http://schemas.openxmlformats.org/officeDocument/2006/customXml" ds:itemID="{7688A598-9766-4496-A765-CBA6B720C432}">
+<ds:datastoreItem xmlns:ds="http://schemas.openxmlformats.org/officeDocument/2006/customXml" ds:itemID="{FAA528D2-1CE4-46D5-B1DB-202108427648}">
   <ds:schemaRefs>
     <ds:schemaRef ds:uri="http://schemas.openxmlformats.org/officeDocument/2006/bibliography"/>
   </ds:schemaRefs>

--- a/doc/Dokumentation.docx
+++ b/doc/Dokumentation.docx
@@ -7418,6 +7418,15 @@
       <w:r>
         <w:t xml:space="preserve"> am 12.01.2022 09.30-10.00</w:t>
       </w:r>
+      <w:r>
+        <w:t xml:space="preserve"> (Commit: </w:t>
+      </w:r>
+      <w:r>
+        <w:t>4f37d63</w:t>
+      </w:r>
+      <w:r>
+        <w:t>)</w:t>
+      </w:r>
     </w:p>
     <w:p>
       <w:proofErr w:type="spellStart"/>
@@ -9091,6 +9100,1885 @@
                 <w:lang w:val="de-CH" w:eastAsia="de-CH"/>
               </w:rPr>
               <w:t>Nein</w:t>
+            </w:r>
+          </w:p>
+        </w:tc>
+      </w:tr>
+    </w:tbl>
+    <w:p>
+      <w:pPr>
+        <w:rPr>
+          <w:lang w:val="de-CH" w:eastAsia="de-CH"/>
+        </w:rPr>
+      </w:pPr>
+    </w:p>
+    <w:p>
+      <w:pPr>
+        <w:pStyle w:val="berschrift3"/>
+      </w:pPr>
+      <w:r>
+        <w:t>Test 2</w:t>
+      </w:r>
+    </w:p>
+    <w:p>
+      <w:proofErr w:type="spellStart"/>
+      <w:r>
+        <w:t>G</w:t>
+      </w:r>
+      <w:r>
+        <w:t>etested</w:t>
+      </w:r>
+      <w:proofErr w:type="spellEnd"/>
+      <w:r>
+        <w:t xml:space="preserve"> am 12.01.2022 10.4</w:t>
+      </w:r>
+      <w:r>
+        <w:t>0-10.</w:t>
+      </w:r>
+      <w:r>
+        <w:t>45</w:t>
+      </w:r>
+      <w:r>
+        <w:t xml:space="preserve"> (Commit: </w:t>
+      </w:r>
+      <w:r>
+        <w:t>1765f06</w:t>
+      </w:r>
+      <w:r>
+        <w:t>)</w:t>
+      </w:r>
+    </w:p>
+    <w:p>
+      <w:proofErr w:type="spellStart"/>
+      <w:r>
+        <w:t>Vorbedingungen</w:t>
+      </w:r>
+      <w:proofErr w:type="spellEnd"/>
+      <w:r>
+        <w:t>:</w:t>
+      </w:r>
+    </w:p>
+    <w:p>
+      <w:pPr>
+        <w:pStyle w:val="Listenabsatz"/>
+        <w:numPr>
+          <w:ilvl w:val="0"/>
+          <w:numId w:val="43"/>
+        </w:numPr>
+        <w:rPr>
+          <w:lang w:val="de-CH" w:eastAsia="de-CH"/>
+        </w:rPr>
+      </w:pPr>
+      <w:r>
+        <w:t xml:space="preserve">Software </w:t>
+      </w:r>
+      <w:proofErr w:type="spellStart"/>
+      <w:r>
+        <w:t>ist</w:t>
+      </w:r>
+      <w:proofErr w:type="spellEnd"/>
+      <w:r>
+        <w:t xml:space="preserve"> </w:t>
+      </w:r>
+      <w:proofErr w:type="spellStart"/>
+      <w:r>
+        <w:t>installiert</w:t>
+      </w:r>
+      <w:proofErr w:type="spellEnd"/>
+      <w:r>
+        <w:t xml:space="preserve"> &amp; </w:t>
+      </w:r>
+      <w:proofErr w:type="spellStart"/>
+      <w:r>
+        <w:t>gestartet</w:t>
+      </w:r>
+      <w:proofErr w:type="spellEnd"/>
+    </w:p>
+    <w:p>
+      <w:pPr>
+        <w:pStyle w:val="Listenabsatz"/>
+        <w:numPr>
+          <w:ilvl w:val="0"/>
+          <w:numId w:val="43"/>
+        </w:numPr>
+        <w:rPr>
+          <w:lang w:val="de-CH" w:eastAsia="de-CH"/>
+        </w:rPr>
+      </w:pPr>
+      <w:proofErr w:type="spellStart"/>
+      <w:r>
+        <w:t>Funktionierende</w:t>
+      </w:r>
+      <w:proofErr w:type="spellEnd"/>
+      <w:r>
+        <w:t xml:space="preserve"> </w:t>
+      </w:r>
+      <w:proofErr w:type="spellStart"/>
+      <w:r>
+        <w:t>Internetverbindung</w:t>
+      </w:r>
+      <w:proofErr w:type="spellEnd"/>
+    </w:p>
+    <w:p>
+      <w:pPr>
+        <w:rPr>
+          <w:lang w:val="de-CH" w:eastAsia="de-CH"/>
+        </w:rPr>
+      </w:pPr>
+    </w:p>
+    <w:p>
+      <w:pPr>
+        <w:rPr>
+          <w:lang w:val="de-CH" w:eastAsia="de-CH"/>
+        </w:rPr>
+      </w:pPr>
+    </w:p>
+    <w:tbl>
+      <w:tblPr>
+        <w:tblStyle w:val="Gitternetztabelle1hell"/>
+        <w:tblW w:w="9209" w:type="dxa"/>
+        <w:tblLook w:val="04A0" w:firstRow="1" w:lastRow="0" w:firstColumn="1" w:lastColumn="0" w:noHBand="0" w:noVBand="1"/>
+      </w:tblPr>
+      <w:tblGrid>
+        <w:gridCol w:w="879"/>
+        <w:gridCol w:w="2258"/>
+        <w:gridCol w:w="2540"/>
+        <w:gridCol w:w="2400"/>
+        <w:gridCol w:w="1132"/>
+      </w:tblGrid>
+      <w:tr>
+        <w:trPr>
+          <w:cnfStyle w:val="100000000000" w:firstRow="1" w:lastRow="0" w:firstColumn="0" w:lastColumn="0" w:oddVBand="0" w:evenVBand="0" w:oddHBand="0" w:evenHBand="0" w:firstRowFirstColumn="0" w:firstRowLastColumn="0" w:lastRowFirstColumn="0" w:lastRowLastColumn="0"/>
+        </w:trPr>
+        <w:tc>
+          <w:tcPr>
+            <w:cnfStyle w:val="001000000000" w:firstRow="0" w:lastRow="0" w:firstColumn="1" w:lastColumn="0" w:oddVBand="0" w:evenVBand="0" w:oddHBand="0" w:evenHBand="0" w:firstRowFirstColumn="0" w:firstRowLastColumn="0" w:lastRowFirstColumn="0" w:lastRowLastColumn="0"/>
+            <w:tcW w:w="879" w:type="dxa"/>
+          </w:tcPr>
+          <w:p>
+            <w:pPr>
+              <w:rPr>
+                <w:lang w:val="de-CH" w:eastAsia="de-CH"/>
+              </w:rPr>
+            </w:pPr>
+            <w:r>
+              <w:rPr>
+                <w:lang w:val="de-CH" w:eastAsia="de-CH"/>
+              </w:rPr>
+              <w:t>Schritt</w:t>
+            </w:r>
+          </w:p>
+        </w:tc>
+        <w:tc>
+          <w:tcPr>
+            <w:tcW w:w="2258" w:type="dxa"/>
+          </w:tcPr>
+          <w:p>
+            <w:pPr>
+              <w:cnfStyle w:val="100000000000" w:firstRow="1" w:lastRow="0" w:firstColumn="0" w:lastColumn="0" w:oddVBand="0" w:evenVBand="0" w:oddHBand="0" w:evenHBand="0" w:firstRowFirstColumn="0" w:firstRowLastColumn="0" w:lastRowFirstColumn="0" w:lastRowLastColumn="0"/>
+              <w:rPr>
+                <w:lang w:val="de-CH" w:eastAsia="de-CH"/>
+              </w:rPr>
+            </w:pPr>
+            <w:r>
+              <w:rPr>
+                <w:lang w:val="de-CH" w:eastAsia="de-CH"/>
+              </w:rPr>
+              <w:t>Aktivität</w:t>
+            </w:r>
+          </w:p>
+        </w:tc>
+        <w:tc>
+          <w:tcPr>
+            <w:tcW w:w="2540" w:type="dxa"/>
+          </w:tcPr>
+          <w:p>
+            <w:pPr>
+              <w:cnfStyle w:val="100000000000" w:firstRow="1" w:lastRow="0" w:firstColumn="0" w:lastColumn="0" w:oddVBand="0" w:evenVBand="0" w:oddHBand="0" w:evenHBand="0" w:firstRowFirstColumn="0" w:firstRowLastColumn="0" w:lastRowFirstColumn="0" w:lastRowLastColumn="0"/>
+              <w:rPr>
+                <w:lang w:val="de-CH" w:eastAsia="de-CH"/>
+              </w:rPr>
+            </w:pPr>
+            <w:r>
+              <w:rPr>
+                <w:lang w:val="de-CH" w:eastAsia="de-CH"/>
+              </w:rPr>
+              <w:t>Erwartetes Resultat</w:t>
+            </w:r>
+          </w:p>
+        </w:tc>
+        <w:tc>
+          <w:tcPr>
+            <w:tcW w:w="2400" w:type="dxa"/>
+          </w:tcPr>
+          <w:p>
+            <w:pPr>
+              <w:cnfStyle w:val="100000000000" w:firstRow="1" w:lastRow="0" w:firstColumn="0" w:lastColumn="0" w:oddVBand="0" w:evenVBand="0" w:oddHBand="0" w:evenHBand="0" w:firstRowFirstColumn="0" w:firstRowLastColumn="0" w:lastRowFirstColumn="0" w:lastRowLastColumn="0"/>
+              <w:rPr>
+                <w:lang w:val="de-CH" w:eastAsia="de-CH"/>
+              </w:rPr>
+            </w:pPr>
+            <w:r>
+              <w:rPr>
+                <w:lang w:val="de-CH" w:eastAsia="de-CH"/>
+              </w:rPr>
+              <w:t>Abw. Resultat</w:t>
+            </w:r>
+          </w:p>
+        </w:tc>
+        <w:tc>
+          <w:tcPr>
+            <w:tcW w:w="1132" w:type="dxa"/>
+          </w:tcPr>
+          <w:p>
+            <w:pPr>
+              <w:cnfStyle w:val="100000000000" w:firstRow="1" w:lastRow="0" w:firstColumn="0" w:lastColumn="0" w:oddVBand="0" w:evenVBand="0" w:oddHBand="0" w:evenHBand="0" w:firstRowFirstColumn="0" w:firstRowLastColumn="0" w:lastRowFirstColumn="0" w:lastRowLastColumn="0"/>
+              <w:rPr>
+                <w:lang w:val="de-CH" w:eastAsia="de-CH"/>
+              </w:rPr>
+            </w:pPr>
+            <w:r>
+              <w:rPr>
+                <w:lang w:val="de-CH" w:eastAsia="de-CH"/>
+              </w:rPr>
+              <w:t>Erledigt</w:t>
+            </w:r>
+          </w:p>
+        </w:tc>
+      </w:tr>
+      <w:tr>
+        <w:tc>
+          <w:tcPr>
+            <w:cnfStyle w:val="001000000000" w:firstRow="0" w:lastRow="0" w:firstColumn="1" w:lastColumn="0" w:oddVBand="0" w:evenVBand="0" w:oddHBand="0" w:evenHBand="0" w:firstRowFirstColumn="0" w:firstRowLastColumn="0" w:lastRowFirstColumn="0" w:lastRowLastColumn="0"/>
+            <w:tcW w:w="879" w:type="dxa"/>
+          </w:tcPr>
+          <w:p>
+            <w:pPr>
+              <w:rPr>
+                <w:lang w:val="de-CH" w:eastAsia="de-CH"/>
+              </w:rPr>
+            </w:pPr>
+            <w:r>
+              <w:rPr>
+                <w:lang w:val="de-CH" w:eastAsia="de-CH"/>
+              </w:rPr>
+              <w:t>1</w:t>
+            </w:r>
+          </w:p>
+        </w:tc>
+        <w:tc>
+          <w:tcPr>
+            <w:tcW w:w="2258" w:type="dxa"/>
+          </w:tcPr>
+          <w:p>
+            <w:pPr>
+              <w:cnfStyle w:val="000000000000" w:firstRow="0" w:lastRow="0" w:firstColumn="0" w:lastColumn="0" w:oddVBand="0" w:evenVBand="0" w:oddHBand="0" w:evenHBand="0" w:firstRowFirstColumn="0" w:firstRowLastColumn="0" w:lastRowFirstColumn="0" w:lastRowLastColumn="0"/>
+              <w:rPr>
+                <w:lang w:val="de-CH" w:eastAsia="de-CH"/>
+              </w:rPr>
+            </w:pPr>
+            <w:r>
+              <w:rPr>
+                <w:lang w:val="de-CH" w:eastAsia="de-CH"/>
+              </w:rPr>
+              <w:t>Gebe als Startstation «Sursee» an</w:t>
+            </w:r>
+          </w:p>
+        </w:tc>
+        <w:tc>
+          <w:tcPr>
+            <w:tcW w:w="2540" w:type="dxa"/>
+          </w:tcPr>
+          <w:p>
+            <w:pPr>
+              <w:cnfStyle w:val="000000000000" w:firstRow="0" w:lastRow="0" w:firstColumn="0" w:lastColumn="0" w:oddVBand="0" w:evenVBand="0" w:oddHBand="0" w:evenHBand="0" w:firstRowFirstColumn="0" w:firstRowLastColumn="0" w:lastRowFirstColumn="0" w:lastRowLastColumn="0"/>
+              <w:rPr>
+                <w:lang w:val="de-CH" w:eastAsia="de-CH"/>
+              </w:rPr>
+            </w:pPr>
+            <w:r>
+              <w:rPr>
+                <w:lang w:val="de-CH" w:eastAsia="de-CH"/>
+              </w:rPr>
+              <w:t>Nichts passiert</w:t>
+            </w:r>
+          </w:p>
+        </w:tc>
+        <w:tc>
+          <w:tcPr>
+            <w:tcW w:w="2400" w:type="dxa"/>
+          </w:tcPr>
+          <w:p>
+            <w:pPr>
+              <w:cnfStyle w:val="000000000000" w:firstRow="0" w:lastRow="0" w:firstColumn="0" w:lastColumn="0" w:oddVBand="0" w:evenVBand="0" w:oddHBand="0" w:evenHBand="0" w:firstRowFirstColumn="0" w:firstRowLastColumn="0" w:lastRowFirstColumn="0" w:lastRowLastColumn="0"/>
+              <w:rPr>
+                <w:lang w:val="de-CH" w:eastAsia="de-CH"/>
+              </w:rPr>
+            </w:pPr>
+          </w:p>
+        </w:tc>
+        <w:tc>
+          <w:tcPr>
+            <w:tcW w:w="1132" w:type="dxa"/>
+          </w:tcPr>
+          <w:p>
+            <w:pPr>
+              <w:cnfStyle w:val="000000000000" w:firstRow="0" w:lastRow="0" w:firstColumn="0" w:lastColumn="0" w:oddVBand="0" w:evenVBand="0" w:oddHBand="0" w:evenHBand="0" w:firstRowFirstColumn="0" w:firstRowLastColumn="0" w:lastRowFirstColumn="0" w:lastRowLastColumn="0"/>
+              <w:rPr>
+                <w:lang w:val="de-CH" w:eastAsia="de-CH"/>
+              </w:rPr>
+            </w:pPr>
+            <w:r>
+              <w:rPr>
+                <w:lang w:val="de-CH" w:eastAsia="de-CH"/>
+              </w:rPr>
+              <w:t>Ja</w:t>
+            </w:r>
+          </w:p>
+        </w:tc>
+      </w:tr>
+      <w:tr>
+        <w:tc>
+          <w:tcPr>
+            <w:cnfStyle w:val="001000000000" w:firstRow="0" w:lastRow="0" w:firstColumn="1" w:lastColumn="0" w:oddVBand="0" w:evenVBand="0" w:oddHBand="0" w:evenHBand="0" w:firstRowFirstColumn="0" w:firstRowLastColumn="0" w:lastRowFirstColumn="0" w:lastRowLastColumn="0"/>
+            <w:tcW w:w="879" w:type="dxa"/>
+          </w:tcPr>
+          <w:p>
+            <w:pPr>
+              <w:rPr>
+                <w:lang w:val="de-CH" w:eastAsia="de-CH"/>
+              </w:rPr>
+            </w:pPr>
+            <w:r>
+              <w:rPr>
+                <w:lang w:val="de-CH" w:eastAsia="de-CH"/>
+              </w:rPr>
+              <w:t>2</w:t>
+            </w:r>
+          </w:p>
+        </w:tc>
+        <w:tc>
+          <w:tcPr>
+            <w:tcW w:w="2258" w:type="dxa"/>
+          </w:tcPr>
+          <w:p>
+            <w:pPr>
+              <w:cnfStyle w:val="000000000000" w:firstRow="0" w:lastRow="0" w:firstColumn="0" w:lastColumn="0" w:oddVBand="0" w:evenVBand="0" w:oddHBand="0" w:evenHBand="0" w:firstRowFirstColumn="0" w:firstRowLastColumn="0" w:lastRowFirstColumn="0" w:lastRowLastColumn="0"/>
+              <w:rPr>
+                <w:lang w:val="de-CH" w:eastAsia="de-CH"/>
+              </w:rPr>
+            </w:pPr>
+            <w:r>
+              <w:rPr>
+                <w:lang w:val="de-CH" w:eastAsia="de-CH"/>
+              </w:rPr>
+              <w:t>Drücke auf «Suchen»</w:t>
+            </w:r>
+          </w:p>
+        </w:tc>
+        <w:tc>
+          <w:tcPr>
+            <w:tcW w:w="2540" w:type="dxa"/>
+          </w:tcPr>
+          <w:p>
+            <w:pPr>
+              <w:cnfStyle w:val="000000000000" w:firstRow="0" w:lastRow="0" w:firstColumn="0" w:lastColumn="0" w:oddVBand="0" w:evenVBand="0" w:oddHBand="0" w:evenHBand="0" w:firstRowFirstColumn="0" w:firstRowLastColumn="0" w:lastRowFirstColumn="0" w:lastRowLastColumn="0"/>
+              <w:rPr>
+                <w:lang w:val="de-CH" w:eastAsia="de-CH"/>
+              </w:rPr>
+            </w:pPr>
+            <w:r>
+              <w:rPr>
+                <w:lang w:val="de-CH" w:eastAsia="de-CH"/>
+              </w:rPr>
+              <w:t xml:space="preserve">Die nächsten Verbindungen von Sursee werden angezeigt ohne Gl. und </w:t>
+            </w:r>
+            <w:proofErr w:type="spellStart"/>
+            <w:r>
+              <w:rPr>
+                <w:lang w:val="de-CH" w:eastAsia="de-CH"/>
+              </w:rPr>
+              <w:t>Ankuftszeit</w:t>
+            </w:r>
+            <w:proofErr w:type="spellEnd"/>
+          </w:p>
+        </w:tc>
+        <w:tc>
+          <w:tcPr>
+            <w:tcW w:w="2400" w:type="dxa"/>
+          </w:tcPr>
+          <w:p>
+            <w:pPr>
+              <w:cnfStyle w:val="000000000000" w:firstRow="0" w:lastRow="0" w:firstColumn="0" w:lastColumn="0" w:oddVBand="0" w:evenVBand="0" w:oddHBand="0" w:evenHBand="0" w:firstRowFirstColumn="0" w:firstRowLastColumn="0" w:lastRowFirstColumn="0" w:lastRowLastColumn="0"/>
+              <w:rPr>
+                <w:lang w:val="de-CH" w:eastAsia="de-CH"/>
+              </w:rPr>
+            </w:pPr>
+          </w:p>
+        </w:tc>
+        <w:tc>
+          <w:tcPr>
+            <w:tcW w:w="1132" w:type="dxa"/>
+          </w:tcPr>
+          <w:p>
+            <w:pPr>
+              <w:cnfStyle w:val="000000000000" w:firstRow="0" w:lastRow="0" w:firstColumn="0" w:lastColumn="0" w:oddVBand="0" w:evenVBand="0" w:oddHBand="0" w:evenHBand="0" w:firstRowFirstColumn="0" w:firstRowLastColumn="0" w:lastRowFirstColumn="0" w:lastRowLastColumn="0"/>
+              <w:rPr>
+                <w:lang w:val="de-CH" w:eastAsia="de-CH"/>
+              </w:rPr>
+            </w:pPr>
+            <w:r>
+              <w:rPr>
+                <w:lang w:val="de-CH" w:eastAsia="de-CH"/>
+              </w:rPr>
+              <w:t>Ja</w:t>
+            </w:r>
+          </w:p>
+        </w:tc>
+      </w:tr>
+      <w:tr>
+        <w:tc>
+          <w:tcPr>
+            <w:cnfStyle w:val="001000000000" w:firstRow="0" w:lastRow="0" w:firstColumn="1" w:lastColumn="0" w:oddVBand="0" w:evenVBand="0" w:oddHBand="0" w:evenHBand="0" w:firstRowFirstColumn="0" w:firstRowLastColumn="0" w:lastRowFirstColumn="0" w:lastRowLastColumn="0"/>
+            <w:tcW w:w="879" w:type="dxa"/>
+          </w:tcPr>
+          <w:p>
+            <w:pPr>
+              <w:rPr>
+                <w:lang w:val="de-CH" w:eastAsia="de-CH"/>
+              </w:rPr>
+            </w:pPr>
+            <w:r>
+              <w:rPr>
+                <w:lang w:val="de-CH" w:eastAsia="de-CH"/>
+              </w:rPr>
+              <w:t>3</w:t>
+            </w:r>
+          </w:p>
+        </w:tc>
+        <w:tc>
+          <w:tcPr>
+            <w:tcW w:w="2258" w:type="dxa"/>
+          </w:tcPr>
+          <w:p>
+            <w:pPr>
+              <w:cnfStyle w:val="000000000000" w:firstRow="0" w:lastRow="0" w:firstColumn="0" w:lastColumn="0" w:oddVBand="0" w:evenVBand="0" w:oddHBand="0" w:evenHBand="0" w:firstRowFirstColumn="0" w:firstRowLastColumn="0" w:lastRowFirstColumn="0" w:lastRowLastColumn="0"/>
+              <w:rPr>
+                <w:lang w:val="de-CH" w:eastAsia="de-CH"/>
+              </w:rPr>
+            </w:pPr>
+            <w:r>
+              <w:rPr>
+                <w:lang w:val="de-CH" w:eastAsia="de-CH"/>
+              </w:rPr>
+              <w:t>Gebe als Endstation «Luzern»</w:t>
+            </w:r>
+          </w:p>
+        </w:tc>
+        <w:tc>
+          <w:tcPr>
+            <w:tcW w:w="2540" w:type="dxa"/>
+          </w:tcPr>
+          <w:p>
+            <w:pPr>
+              <w:cnfStyle w:val="000000000000" w:firstRow="0" w:lastRow="0" w:firstColumn="0" w:lastColumn="0" w:oddVBand="0" w:evenVBand="0" w:oddHBand="0" w:evenHBand="0" w:firstRowFirstColumn="0" w:firstRowLastColumn="0" w:lastRowFirstColumn="0" w:lastRowLastColumn="0"/>
+              <w:rPr>
+                <w:lang w:val="de-CH" w:eastAsia="de-CH"/>
+              </w:rPr>
+            </w:pPr>
+            <w:r>
+              <w:rPr>
+                <w:lang w:val="de-CH" w:eastAsia="de-CH"/>
+              </w:rPr>
+              <w:t>Nichts passiert</w:t>
+            </w:r>
+          </w:p>
+        </w:tc>
+        <w:tc>
+          <w:tcPr>
+            <w:tcW w:w="2400" w:type="dxa"/>
+          </w:tcPr>
+          <w:p>
+            <w:pPr>
+              <w:cnfStyle w:val="000000000000" w:firstRow="0" w:lastRow="0" w:firstColumn="0" w:lastColumn="0" w:oddVBand="0" w:evenVBand="0" w:oddHBand="0" w:evenHBand="0" w:firstRowFirstColumn="0" w:firstRowLastColumn="0" w:lastRowFirstColumn="0" w:lastRowLastColumn="0"/>
+              <w:rPr>
+                <w:lang w:val="de-CH" w:eastAsia="de-CH"/>
+              </w:rPr>
+            </w:pPr>
+          </w:p>
+        </w:tc>
+        <w:tc>
+          <w:tcPr>
+            <w:tcW w:w="1132" w:type="dxa"/>
+          </w:tcPr>
+          <w:p>
+            <w:pPr>
+              <w:cnfStyle w:val="000000000000" w:firstRow="0" w:lastRow="0" w:firstColumn="0" w:lastColumn="0" w:oddVBand="0" w:evenVBand="0" w:oddHBand="0" w:evenHBand="0" w:firstRowFirstColumn="0" w:firstRowLastColumn="0" w:lastRowFirstColumn="0" w:lastRowLastColumn="0"/>
+              <w:rPr>
+                <w:lang w:val="de-CH" w:eastAsia="de-CH"/>
+              </w:rPr>
+            </w:pPr>
+            <w:r>
+              <w:rPr>
+                <w:lang w:val="de-CH" w:eastAsia="de-CH"/>
+              </w:rPr>
+              <w:t>Ja</w:t>
+            </w:r>
+          </w:p>
+        </w:tc>
+      </w:tr>
+      <w:tr>
+        <w:tc>
+          <w:tcPr>
+            <w:cnfStyle w:val="001000000000" w:firstRow="0" w:lastRow="0" w:firstColumn="1" w:lastColumn="0" w:oddVBand="0" w:evenVBand="0" w:oddHBand="0" w:evenHBand="0" w:firstRowFirstColumn="0" w:firstRowLastColumn="0" w:lastRowFirstColumn="0" w:lastRowLastColumn="0"/>
+            <w:tcW w:w="879" w:type="dxa"/>
+          </w:tcPr>
+          <w:p>
+            <w:pPr>
+              <w:rPr>
+                <w:lang w:val="de-CH" w:eastAsia="de-CH"/>
+              </w:rPr>
+            </w:pPr>
+            <w:r>
+              <w:rPr>
+                <w:lang w:val="de-CH" w:eastAsia="de-CH"/>
+              </w:rPr>
+              <w:t>4</w:t>
+            </w:r>
+          </w:p>
+        </w:tc>
+        <w:tc>
+          <w:tcPr>
+            <w:tcW w:w="2258" w:type="dxa"/>
+          </w:tcPr>
+          <w:p>
+            <w:pPr>
+              <w:cnfStyle w:val="000000000000" w:firstRow="0" w:lastRow="0" w:firstColumn="0" w:lastColumn="0" w:oddVBand="0" w:evenVBand="0" w:oddHBand="0" w:evenHBand="0" w:firstRowFirstColumn="0" w:firstRowLastColumn="0" w:lastRowFirstColumn="0" w:lastRowLastColumn="0"/>
+              <w:rPr>
+                <w:lang w:val="de-CH" w:eastAsia="de-CH"/>
+              </w:rPr>
+            </w:pPr>
+            <w:r>
+              <w:rPr>
+                <w:lang w:val="de-CH" w:eastAsia="de-CH"/>
+              </w:rPr>
+              <w:t>Drücke auf «Suchen»</w:t>
+            </w:r>
+          </w:p>
+        </w:tc>
+        <w:tc>
+          <w:tcPr>
+            <w:tcW w:w="2540" w:type="dxa"/>
+          </w:tcPr>
+          <w:p>
+            <w:pPr>
+              <w:cnfStyle w:val="000000000000" w:firstRow="0" w:lastRow="0" w:firstColumn="0" w:lastColumn="0" w:oddVBand="0" w:evenVBand="0" w:oddHBand="0" w:evenHBand="0" w:firstRowFirstColumn="0" w:firstRowLastColumn="0" w:lastRowFirstColumn="0" w:lastRowLastColumn="0"/>
+              <w:rPr>
+                <w:lang w:val="de-CH" w:eastAsia="de-CH"/>
+              </w:rPr>
+            </w:pPr>
+            <w:r>
+              <w:rPr>
+                <w:lang w:val="de-CH" w:eastAsia="de-CH"/>
+              </w:rPr>
+              <w:t>Die nächsten vier Verbindungen von Sursee nach Luzern werden angezeigt mit jeder Spalte abgefühlt</w:t>
+            </w:r>
+          </w:p>
+        </w:tc>
+        <w:tc>
+          <w:tcPr>
+            <w:tcW w:w="2400" w:type="dxa"/>
+          </w:tcPr>
+          <w:p>
+            <w:pPr>
+              <w:cnfStyle w:val="000000000000" w:firstRow="0" w:lastRow="0" w:firstColumn="0" w:lastColumn="0" w:oddVBand="0" w:evenVBand="0" w:oddHBand="0" w:evenHBand="0" w:firstRowFirstColumn="0" w:firstRowLastColumn="0" w:lastRowFirstColumn="0" w:lastRowLastColumn="0"/>
+              <w:rPr>
+                <w:lang w:val="de-CH" w:eastAsia="de-CH"/>
+              </w:rPr>
+            </w:pPr>
+          </w:p>
+        </w:tc>
+        <w:tc>
+          <w:tcPr>
+            <w:tcW w:w="1132" w:type="dxa"/>
+          </w:tcPr>
+          <w:p>
+            <w:pPr>
+              <w:cnfStyle w:val="000000000000" w:firstRow="0" w:lastRow="0" w:firstColumn="0" w:lastColumn="0" w:oddVBand="0" w:evenVBand="0" w:oddHBand="0" w:evenHBand="0" w:firstRowFirstColumn="0" w:firstRowLastColumn="0" w:lastRowFirstColumn="0" w:lastRowLastColumn="0"/>
+              <w:rPr>
+                <w:lang w:val="de-CH" w:eastAsia="de-CH"/>
+              </w:rPr>
+            </w:pPr>
+            <w:r>
+              <w:rPr>
+                <w:lang w:val="de-CH" w:eastAsia="de-CH"/>
+              </w:rPr>
+              <w:t>Ja</w:t>
+            </w:r>
+          </w:p>
+        </w:tc>
+      </w:tr>
+      <w:tr>
+        <w:tc>
+          <w:tcPr>
+            <w:cnfStyle w:val="001000000000" w:firstRow="0" w:lastRow="0" w:firstColumn="1" w:lastColumn="0" w:oddVBand="0" w:evenVBand="0" w:oddHBand="0" w:evenHBand="0" w:firstRowFirstColumn="0" w:firstRowLastColumn="0" w:lastRowFirstColumn="0" w:lastRowLastColumn="0"/>
+            <w:tcW w:w="879" w:type="dxa"/>
+          </w:tcPr>
+          <w:p>
+            <w:pPr>
+              <w:rPr>
+                <w:lang w:val="de-CH" w:eastAsia="de-CH"/>
+              </w:rPr>
+            </w:pPr>
+            <w:r>
+              <w:rPr>
+                <w:lang w:val="de-CH" w:eastAsia="de-CH"/>
+              </w:rPr>
+              <w:t>5</w:t>
+            </w:r>
+          </w:p>
+        </w:tc>
+        <w:tc>
+          <w:tcPr>
+            <w:tcW w:w="2258" w:type="dxa"/>
+          </w:tcPr>
+          <w:p>
+            <w:pPr>
+              <w:cnfStyle w:val="000000000000" w:firstRow="0" w:lastRow="0" w:firstColumn="0" w:lastColumn="0" w:oddVBand="0" w:evenVBand="0" w:oddHBand="0" w:evenHBand="0" w:firstRowFirstColumn="0" w:firstRowLastColumn="0" w:lastRowFirstColumn="0" w:lastRowLastColumn="0"/>
+              <w:rPr>
+                <w:lang w:val="de-CH" w:eastAsia="de-CH"/>
+              </w:rPr>
+            </w:pPr>
+            <w:r>
+              <w:rPr>
+                <w:lang w:val="de-CH" w:eastAsia="de-CH"/>
+              </w:rPr>
+              <w:t xml:space="preserve">Drücke auf das Dropdown von der Startstation und wähle «Sursee, </w:t>
+            </w:r>
+            <w:proofErr w:type="spellStart"/>
+            <w:r>
+              <w:rPr>
+                <w:lang w:val="de-CH" w:eastAsia="de-CH"/>
+              </w:rPr>
+              <w:t>Holzacherstrasse</w:t>
+            </w:r>
+            <w:proofErr w:type="spellEnd"/>
+            <w:r>
+              <w:rPr>
+                <w:lang w:val="de-CH" w:eastAsia="de-CH"/>
+              </w:rPr>
+              <w:t>»</w:t>
+            </w:r>
+          </w:p>
+        </w:tc>
+        <w:tc>
+          <w:tcPr>
+            <w:tcW w:w="2540" w:type="dxa"/>
+          </w:tcPr>
+          <w:p>
+            <w:pPr>
+              <w:cnfStyle w:val="000000000000" w:firstRow="0" w:lastRow="0" w:firstColumn="0" w:lastColumn="0" w:oddVBand="0" w:evenVBand="0" w:oddHBand="0" w:evenHBand="0" w:firstRowFirstColumn="0" w:firstRowLastColumn="0" w:lastRowFirstColumn="0" w:lastRowLastColumn="0"/>
+              <w:rPr>
+                <w:lang w:val="de-CH" w:eastAsia="de-CH"/>
+              </w:rPr>
+            </w:pPr>
+            <w:r>
+              <w:rPr>
+                <w:lang w:val="de-CH" w:eastAsia="de-CH"/>
+              </w:rPr>
+              <w:t>Dies wird im Startstationsfeld abgefühlt</w:t>
+            </w:r>
+          </w:p>
+        </w:tc>
+        <w:tc>
+          <w:tcPr>
+            <w:tcW w:w="2400" w:type="dxa"/>
+          </w:tcPr>
+          <w:p>
+            <w:pPr>
+              <w:cnfStyle w:val="000000000000" w:firstRow="0" w:lastRow="0" w:firstColumn="0" w:lastColumn="0" w:oddVBand="0" w:evenVBand="0" w:oddHBand="0" w:evenHBand="0" w:firstRowFirstColumn="0" w:firstRowLastColumn="0" w:lastRowFirstColumn="0" w:lastRowLastColumn="0"/>
+              <w:rPr>
+                <w:lang w:val="de-CH" w:eastAsia="de-CH"/>
+              </w:rPr>
+            </w:pPr>
+          </w:p>
+        </w:tc>
+        <w:tc>
+          <w:tcPr>
+            <w:tcW w:w="1132" w:type="dxa"/>
+          </w:tcPr>
+          <w:p>
+            <w:pPr>
+              <w:cnfStyle w:val="000000000000" w:firstRow="0" w:lastRow="0" w:firstColumn="0" w:lastColumn="0" w:oddVBand="0" w:evenVBand="0" w:oddHBand="0" w:evenHBand="0" w:firstRowFirstColumn="0" w:firstRowLastColumn="0" w:lastRowFirstColumn="0" w:lastRowLastColumn="0"/>
+              <w:rPr>
+                <w:lang w:val="de-CH" w:eastAsia="de-CH"/>
+              </w:rPr>
+            </w:pPr>
+            <w:r>
+              <w:rPr>
+                <w:lang w:val="de-CH" w:eastAsia="de-CH"/>
+              </w:rPr>
+              <w:t>Ja</w:t>
+            </w:r>
+          </w:p>
+        </w:tc>
+      </w:tr>
+      <w:tr>
+        <w:tc>
+          <w:tcPr>
+            <w:cnfStyle w:val="001000000000" w:firstRow="0" w:lastRow="0" w:firstColumn="1" w:lastColumn="0" w:oddVBand="0" w:evenVBand="0" w:oddHBand="0" w:evenHBand="0" w:firstRowFirstColumn="0" w:firstRowLastColumn="0" w:lastRowFirstColumn="0" w:lastRowLastColumn="0"/>
+            <w:tcW w:w="879" w:type="dxa"/>
+          </w:tcPr>
+          <w:p>
+            <w:pPr>
+              <w:rPr>
+                <w:lang w:val="de-CH" w:eastAsia="de-CH"/>
+              </w:rPr>
+            </w:pPr>
+            <w:r>
+              <w:rPr>
+                <w:lang w:val="de-CH" w:eastAsia="de-CH"/>
+              </w:rPr>
+              <w:t>6</w:t>
+            </w:r>
+          </w:p>
+        </w:tc>
+        <w:tc>
+          <w:tcPr>
+            <w:tcW w:w="2258" w:type="dxa"/>
+          </w:tcPr>
+          <w:p>
+            <w:pPr>
+              <w:cnfStyle w:val="000000000000" w:firstRow="0" w:lastRow="0" w:firstColumn="0" w:lastColumn="0" w:oddVBand="0" w:evenVBand="0" w:oddHBand="0" w:evenHBand="0" w:firstRowFirstColumn="0" w:firstRowLastColumn="0" w:lastRowFirstColumn="0" w:lastRowLastColumn="0"/>
+              <w:rPr>
+                <w:lang w:val="de-CH" w:eastAsia="de-CH"/>
+              </w:rPr>
+            </w:pPr>
+            <w:r>
+              <w:rPr>
+                <w:lang w:val="de-CH" w:eastAsia="de-CH"/>
+              </w:rPr>
+              <w:t>Drücke auf «Suchen»</w:t>
+            </w:r>
+          </w:p>
+        </w:tc>
+        <w:tc>
+          <w:tcPr>
+            <w:tcW w:w="2540" w:type="dxa"/>
+          </w:tcPr>
+          <w:p>
+            <w:pPr>
+              <w:cnfStyle w:val="000000000000" w:firstRow="0" w:lastRow="0" w:firstColumn="0" w:lastColumn="0" w:oddVBand="0" w:evenVBand="0" w:oddHBand="0" w:evenHBand="0" w:firstRowFirstColumn="0" w:firstRowLastColumn="0" w:lastRowFirstColumn="0" w:lastRowLastColumn="0"/>
+              <w:rPr>
+                <w:lang w:val="de-CH" w:eastAsia="de-CH"/>
+              </w:rPr>
+            </w:pPr>
+            <w:r>
+              <w:rPr>
+                <w:lang w:val="de-CH" w:eastAsia="de-CH"/>
+              </w:rPr>
+              <w:t xml:space="preserve">Die nächsten vier Verbindungen von Sursee, </w:t>
+            </w:r>
+            <w:proofErr w:type="spellStart"/>
+            <w:r>
+              <w:rPr>
+                <w:lang w:val="de-CH" w:eastAsia="de-CH"/>
+              </w:rPr>
+              <w:t>Holzacherstrasse</w:t>
+            </w:r>
+            <w:proofErr w:type="spellEnd"/>
+            <w:r>
+              <w:rPr>
+                <w:lang w:val="de-CH" w:eastAsia="de-CH"/>
+              </w:rPr>
+              <w:t xml:space="preserve"> nach Luzern werden angezeigt mit jeder Spalte abgefühlt</w:t>
+            </w:r>
+          </w:p>
+        </w:tc>
+        <w:tc>
+          <w:tcPr>
+            <w:tcW w:w="2400" w:type="dxa"/>
+          </w:tcPr>
+          <w:p>
+            <w:pPr>
+              <w:cnfStyle w:val="000000000000" w:firstRow="0" w:lastRow="0" w:firstColumn="0" w:lastColumn="0" w:oddVBand="0" w:evenVBand="0" w:oddHBand="0" w:evenHBand="0" w:firstRowFirstColumn="0" w:firstRowLastColumn="0" w:lastRowFirstColumn="0" w:lastRowLastColumn="0"/>
+              <w:rPr>
+                <w:lang w:val="de-CH" w:eastAsia="de-CH"/>
+              </w:rPr>
+            </w:pPr>
+          </w:p>
+        </w:tc>
+        <w:tc>
+          <w:tcPr>
+            <w:tcW w:w="1132" w:type="dxa"/>
+          </w:tcPr>
+          <w:p>
+            <w:pPr>
+              <w:cnfStyle w:val="000000000000" w:firstRow="0" w:lastRow="0" w:firstColumn="0" w:lastColumn="0" w:oddVBand="0" w:evenVBand="0" w:oddHBand="0" w:evenHBand="0" w:firstRowFirstColumn="0" w:firstRowLastColumn="0" w:lastRowFirstColumn="0" w:lastRowLastColumn="0"/>
+              <w:rPr>
+                <w:lang w:val="de-CH" w:eastAsia="de-CH"/>
+              </w:rPr>
+            </w:pPr>
+            <w:r>
+              <w:rPr>
+                <w:lang w:val="de-CH" w:eastAsia="de-CH"/>
+              </w:rPr>
+              <w:t>Ja</w:t>
+            </w:r>
+          </w:p>
+        </w:tc>
+      </w:tr>
+      <w:tr>
+        <w:tc>
+          <w:tcPr>
+            <w:cnfStyle w:val="001000000000" w:firstRow="0" w:lastRow="0" w:firstColumn="1" w:lastColumn="0" w:oddVBand="0" w:evenVBand="0" w:oddHBand="0" w:evenHBand="0" w:firstRowFirstColumn="0" w:firstRowLastColumn="0" w:lastRowFirstColumn="0" w:lastRowLastColumn="0"/>
+            <w:tcW w:w="879" w:type="dxa"/>
+          </w:tcPr>
+          <w:p>
+            <w:pPr>
+              <w:rPr>
+                <w:lang w:val="de-CH" w:eastAsia="de-CH"/>
+              </w:rPr>
+            </w:pPr>
+            <w:r>
+              <w:rPr>
+                <w:lang w:val="de-CH" w:eastAsia="de-CH"/>
+              </w:rPr>
+              <w:lastRenderedPageBreak/>
+              <w:t>7</w:t>
+            </w:r>
+          </w:p>
+        </w:tc>
+        <w:tc>
+          <w:tcPr>
+            <w:tcW w:w="2258" w:type="dxa"/>
+          </w:tcPr>
+          <w:p>
+            <w:pPr>
+              <w:cnfStyle w:val="000000000000" w:firstRow="0" w:lastRow="0" w:firstColumn="0" w:lastColumn="0" w:oddVBand="0" w:evenVBand="0" w:oddHBand="0" w:evenHBand="0" w:firstRowFirstColumn="0" w:firstRowLastColumn="0" w:lastRowFirstColumn="0" w:lastRowLastColumn="0"/>
+              <w:rPr>
+                <w:lang w:val="de-CH" w:eastAsia="de-CH"/>
+              </w:rPr>
+            </w:pPr>
+            <w:r>
+              <w:rPr>
+                <w:lang w:val="de-CH" w:eastAsia="de-CH"/>
+              </w:rPr>
+              <w:t xml:space="preserve">Drücke auf das Dropdown von der Endstation und wähle «Luzern, </w:t>
+            </w:r>
+            <w:proofErr w:type="spellStart"/>
+            <w:r>
+              <w:rPr>
+                <w:lang w:val="de-CH" w:eastAsia="de-CH"/>
+              </w:rPr>
+              <w:t>Luzernerhof</w:t>
+            </w:r>
+            <w:proofErr w:type="spellEnd"/>
+            <w:r>
+              <w:rPr>
+                <w:lang w:val="de-CH" w:eastAsia="de-CH"/>
+              </w:rPr>
+              <w:t>»</w:t>
+            </w:r>
+          </w:p>
+        </w:tc>
+        <w:tc>
+          <w:tcPr>
+            <w:tcW w:w="2540" w:type="dxa"/>
+          </w:tcPr>
+          <w:p>
+            <w:pPr>
+              <w:cnfStyle w:val="000000000000" w:firstRow="0" w:lastRow="0" w:firstColumn="0" w:lastColumn="0" w:oddVBand="0" w:evenVBand="0" w:oddHBand="0" w:evenHBand="0" w:firstRowFirstColumn="0" w:firstRowLastColumn="0" w:lastRowFirstColumn="0" w:lastRowLastColumn="0"/>
+              <w:rPr>
+                <w:lang w:val="de-CH" w:eastAsia="de-CH"/>
+              </w:rPr>
+            </w:pPr>
+            <w:r>
+              <w:rPr>
+                <w:lang w:val="de-CH" w:eastAsia="de-CH"/>
+              </w:rPr>
+              <w:t>Dies wird im Endstationsfeld abgefühlt</w:t>
+            </w:r>
+          </w:p>
+        </w:tc>
+        <w:tc>
+          <w:tcPr>
+            <w:tcW w:w="2400" w:type="dxa"/>
+          </w:tcPr>
+          <w:p>
+            <w:pPr>
+              <w:cnfStyle w:val="000000000000" w:firstRow="0" w:lastRow="0" w:firstColumn="0" w:lastColumn="0" w:oddVBand="0" w:evenVBand="0" w:oddHBand="0" w:evenHBand="0" w:firstRowFirstColumn="0" w:firstRowLastColumn="0" w:lastRowFirstColumn="0" w:lastRowLastColumn="0"/>
+              <w:rPr>
+                <w:lang w:val="de-CH" w:eastAsia="de-CH"/>
+              </w:rPr>
+            </w:pPr>
+          </w:p>
+        </w:tc>
+        <w:tc>
+          <w:tcPr>
+            <w:tcW w:w="1132" w:type="dxa"/>
+          </w:tcPr>
+          <w:p>
+            <w:pPr>
+              <w:cnfStyle w:val="000000000000" w:firstRow="0" w:lastRow="0" w:firstColumn="0" w:lastColumn="0" w:oddVBand="0" w:evenVBand="0" w:oddHBand="0" w:evenHBand="0" w:firstRowFirstColumn="0" w:firstRowLastColumn="0" w:lastRowFirstColumn="0" w:lastRowLastColumn="0"/>
+              <w:rPr>
+                <w:lang w:val="de-CH" w:eastAsia="de-CH"/>
+              </w:rPr>
+            </w:pPr>
+            <w:r>
+              <w:rPr>
+                <w:lang w:val="de-CH" w:eastAsia="de-CH"/>
+              </w:rPr>
+              <w:t>Ja</w:t>
+            </w:r>
+          </w:p>
+        </w:tc>
+      </w:tr>
+      <w:tr>
+        <w:tc>
+          <w:tcPr>
+            <w:cnfStyle w:val="001000000000" w:firstRow="0" w:lastRow="0" w:firstColumn="1" w:lastColumn="0" w:oddVBand="0" w:evenVBand="0" w:oddHBand="0" w:evenHBand="0" w:firstRowFirstColumn="0" w:firstRowLastColumn="0" w:lastRowFirstColumn="0" w:lastRowLastColumn="0"/>
+            <w:tcW w:w="879" w:type="dxa"/>
+          </w:tcPr>
+          <w:p>
+            <w:pPr>
+              <w:rPr>
+                <w:lang w:val="de-CH" w:eastAsia="de-CH"/>
+              </w:rPr>
+            </w:pPr>
+            <w:r>
+              <w:rPr>
+                <w:lang w:val="de-CH" w:eastAsia="de-CH"/>
+              </w:rPr>
+              <w:t>8</w:t>
+            </w:r>
+          </w:p>
+        </w:tc>
+        <w:tc>
+          <w:tcPr>
+            <w:tcW w:w="2258" w:type="dxa"/>
+          </w:tcPr>
+          <w:p>
+            <w:pPr>
+              <w:cnfStyle w:val="000000000000" w:firstRow="0" w:lastRow="0" w:firstColumn="0" w:lastColumn="0" w:oddVBand="0" w:evenVBand="0" w:oddHBand="0" w:evenHBand="0" w:firstRowFirstColumn="0" w:firstRowLastColumn="0" w:lastRowFirstColumn="0" w:lastRowLastColumn="0"/>
+              <w:rPr>
+                <w:lang w:val="de-CH" w:eastAsia="de-CH"/>
+              </w:rPr>
+            </w:pPr>
+            <w:r>
+              <w:rPr>
+                <w:lang w:val="de-CH" w:eastAsia="de-CH"/>
+              </w:rPr>
+              <w:t>Drücke auf «Suchen»</w:t>
+            </w:r>
+          </w:p>
+        </w:tc>
+        <w:tc>
+          <w:tcPr>
+            <w:tcW w:w="2540" w:type="dxa"/>
+          </w:tcPr>
+          <w:p>
+            <w:pPr>
+              <w:cnfStyle w:val="000000000000" w:firstRow="0" w:lastRow="0" w:firstColumn="0" w:lastColumn="0" w:oddVBand="0" w:evenVBand="0" w:oddHBand="0" w:evenHBand="0" w:firstRowFirstColumn="0" w:firstRowLastColumn="0" w:lastRowFirstColumn="0" w:lastRowLastColumn="0"/>
+              <w:rPr>
+                <w:lang w:val="de-CH" w:eastAsia="de-CH"/>
+              </w:rPr>
+            </w:pPr>
+            <w:r>
+              <w:rPr>
+                <w:lang w:val="de-CH" w:eastAsia="de-CH"/>
+              </w:rPr>
+              <w:t xml:space="preserve">Die nächsten vier Verbindungen von Sursee, </w:t>
+            </w:r>
+            <w:proofErr w:type="spellStart"/>
+            <w:r>
+              <w:rPr>
+                <w:lang w:val="de-CH" w:eastAsia="de-CH"/>
+              </w:rPr>
+              <w:t>Holzacherstrasse</w:t>
+            </w:r>
+            <w:proofErr w:type="spellEnd"/>
+            <w:r>
+              <w:rPr>
+                <w:lang w:val="de-CH" w:eastAsia="de-CH"/>
+              </w:rPr>
+              <w:t xml:space="preserve"> nach Luzern, </w:t>
+            </w:r>
+            <w:proofErr w:type="spellStart"/>
+            <w:r>
+              <w:rPr>
+                <w:lang w:val="de-CH" w:eastAsia="de-CH"/>
+              </w:rPr>
+              <w:t>Luzernerhof</w:t>
+            </w:r>
+            <w:proofErr w:type="spellEnd"/>
+            <w:r>
+              <w:rPr>
+                <w:lang w:val="de-CH" w:eastAsia="de-CH"/>
+              </w:rPr>
+              <w:t xml:space="preserve"> werden angezeigt mit jeder Spalte abgefühlt</w:t>
+            </w:r>
+          </w:p>
+        </w:tc>
+        <w:tc>
+          <w:tcPr>
+            <w:tcW w:w="2400" w:type="dxa"/>
+          </w:tcPr>
+          <w:p>
+            <w:pPr>
+              <w:cnfStyle w:val="000000000000" w:firstRow="0" w:lastRow="0" w:firstColumn="0" w:lastColumn="0" w:oddVBand="0" w:evenVBand="0" w:oddHBand="0" w:evenHBand="0" w:firstRowFirstColumn="0" w:firstRowLastColumn="0" w:lastRowFirstColumn="0" w:lastRowLastColumn="0"/>
+              <w:rPr>
+                <w:lang w:val="de-CH" w:eastAsia="de-CH"/>
+              </w:rPr>
+            </w:pPr>
+          </w:p>
+        </w:tc>
+        <w:tc>
+          <w:tcPr>
+            <w:tcW w:w="1132" w:type="dxa"/>
+          </w:tcPr>
+          <w:p>
+            <w:pPr>
+              <w:cnfStyle w:val="000000000000" w:firstRow="0" w:lastRow="0" w:firstColumn="0" w:lastColumn="0" w:oddVBand="0" w:evenVBand="0" w:oddHBand="0" w:evenHBand="0" w:firstRowFirstColumn="0" w:firstRowLastColumn="0" w:lastRowFirstColumn="0" w:lastRowLastColumn="0"/>
+              <w:rPr>
+                <w:lang w:val="de-CH" w:eastAsia="de-CH"/>
+              </w:rPr>
+            </w:pPr>
+            <w:r>
+              <w:rPr>
+                <w:lang w:val="de-CH" w:eastAsia="de-CH"/>
+              </w:rPr>
+              <w:t>Ja</w:t>
+            </w:r>
+          </w:p>
+        </w:tc>
+      </w:tr>
+      <w:tr>
+        <w:tc>
+          <w:tcPr>
+            <w:cnfStyle w:val="001000000000" w:firstRow="0" w:lastRow="0" w:firstColumn="1" w:lastColumn="0" w:oddVBand="0" w:evenVBand="0" w:oddHBand="0" w:evenHBand="0" w:firstRowFirstColumn="0" w:firstRowLastColumn="0" w:lastRowFirstColumn="0" w:lastRowLastColumn="0"/>
+            <w:tcW w:w="879" w:type="dxa"/>
+          </w:tcPr>
+          <w:p>
+            <w:pPr>
+              <w:rPr>
+                <w:lang w:val="de-CH" w:eastAsia="de-CH"/>
+              </w:rPr>
+            </w:pPr>
+            <w:r>
+              <w:rPr>
+                <w:lang w:val="de-CH" w:eastAsia="de-CH"/>
+              </w:rPr>
+              <w:t>9</w:t>
+            </w:r>
+          </w:p>
+        </w:tc>
+        <w:tc>
+          <w:tcPr>
+            <w:tcW w:w="2258" w:type="dxa"/>
+          </w:tcPr>
+          <w:p>
+            <w:pPr>
+              <w:cnfStyle w:val="000000000000" w:firstRow="0" w:lastRow="0" w:firstColumn="0" w:lastColumn="0" w:oddVBand="0" w:evenVBand="0" w:oddHBand="0" w:evenHBand="0" w:firstRowFirstColumn="0" w:firstRowLastColumn="0" w:lastRowFirstColumn="0" w:lastRowLastColumn="0"/>
+              <w:rPr>
+                <w:lang w:val="de-CH" w:eastAsia="de-CH"/>
+              </w:rPr>
+            </w:pPr>
+            <w:r>
+              <w:rPr>
+                <w:lang w:val="de-CH" w:eastAsia="de-CH"/>
+              </w:rPr>
+              <w:t>Lösche den Wert im Startstationsfeld</w:t>
+            </w:r>
+          </w:p>
+        </w:tc>
+        <w:tc>
+          <w:tcPr>
+            <w:tcW w:w="2540" w:type="dxa"/>
+          </w:tcPr>
+          <w:p>
+            <w:pPr>
+              <w:cnfStyle w:val="000000000000" w:firstRow="0" w:lastRow="0" w:firstColumn="0" w:lastColumn="0" w:oddVBand="0" w:evenVBand="0" w:oddHBand="0" w:evenHBand="0" w:firstRowFirstColumn="0" w:firstRowLastColumn="0" w:lastRowFirstColumn="0" w:lastRowLastColumn="0"/>
+              <w:rPr>
+                <w:lang w:val="de-CH" w:eastAsia="de-CH"/>
+              </w:rPr>
+            </w:pPr>
+            <w:r>
+              <w:rPr>
+                <w:lang w:val="de-CH" w:eastAsia="de-CH"/>
+              </w:rPr>
+              <w:t>Nichts passiert</w:t>
+            </w:r>
+          </w:p>
+        </w:tc>
+        <w:tc>
+          <w:tcPr>
+            <w:tcW w:w="2400" w:type="dxa"/>
+          </w:tcPr>
+          <w:p>
+            <w:pPr>
+              <w:cnfStyle w:val="000000000000" w:firstRow="0" w:lastRow="0" w:firstColumn="0" w:lastColumn="0" w:oddVBand="0" w:evenVBand="0" w:oddHBand="0" w:evenHBand="0" w:firstRowFirstColumn="0" w:firstRowLastColumn="0" w:lastRowFirstColumn="0" w:lastRowLastColumn="0"/>
+              <w:rPr>
+                <w:lang w:val="de-CH" w:eastAsia="de-CH"/>
+              </w:rPr>
+            </w:pPr>
+          </w:p>
+        </w:tc>
+        <w:tc>
+          <w:tcPr>
+            <w:tcW w:w="1132" w:type="dxa"/>
+          </w:tcPr>
+          <w:p>
+            <w:pPr>
+              <w:cnfStyle w:val="000000000000" w:firstRow="0" w:lastRow="0" w:firstColumn="0" w:lastColumn="0" w:oddVBand="0" w:evenVBand="0" w:oddHBand="0" w:evenHBand="0" w:firstRowFirstColumn="0" w:firstRowLastColumn="0" w:lastRowFirstColumn="0" w:lastRowLastColumn="0"/>
+              <w:rPr>
+                <w:lang w:val="de-CH" w:eastAsia="de-CH"/>
+              </w:rPr>
+            </w:pPr>
+            <w:r>
+              <w:rPr>
+                <w:lang w:val="de-CH" w:eastAsia="de-CH"/>
+              </w:rPr>
+              <w:t>Ja</w:t>
+            </w:r>
+          </w:p>
+        </w:tc>
+      </w:tr>
+      <w:tr>
+        <w:tc>
+          <w:tcPr>
+            <w:cnfStyle w:val="001000000000" w:firstRow="0" w:lastRow="0" w:firstColumn="1" w:lastColumn="0" w:oddVBand="0" w:evenVBand="0" w:oddHBand="0" w:evenHBand="0" w:firstRowFirstColumn="0" w:firstRowLastColumn="0" w:lastRowFirstColumn="0" w:lastRowLastColumn="0"/>
+            <w:tcW w:w="879" w:type="dxa"/>
+          </w:tcPr>
+          <w:p>
+            <w:pPr>
+              <w:rPr>
+                <w:lang w:val="de-CH" w:eastAsia="de-CH"/>
+              </w:rPr>
+            </w:pPr>
+            <w:r>
+              <w:rPr>
+                <w:lang w:val="de-CH" w:eastAsia="de-CH"/>
+              </w:rPr>
+              <w:t>10</w:t>
+            </w:r>
+          </w:p>
+        </w:tc>
+        <w:tc>
+          <w:tcPr>
+            <w:tcW w:w="2258" w:type="dxa"/>
+          </w:tcPr>
+          <w:p>
+            <w:pPr>
+              <w:cnfStyle w:val="000000000000" w:firstRow="0" w:lastRow="0" w:firstColumn="0" w:lastColumn="0" w:oddVBand="0" w:evenVBand="0" w:oddHBand="0" w:evenHBand="0" w:firstRowFirstColumn="0" w:firstRowLastColumn="0" w:lastRowFirstColumn="0" w:lastRowLastColumn="0"/>
+              <w:rPr>
+                <w:lang w:val="de-CH" w:eastAsia="de-CH"/>
+              </w:rPr>
+            </w:pPr>
+            <w:r>
+              <w:rPr>
+                <w:lang w:val="de-CH" w:eastAsia="de-CH"/>
+              </w:rPr>
+              <w:t>Drücke auf «Suchen»</w:t>
+            </w:r>
+          </w:p>
+        </w:tc>
+        <w:tc>
+          <w:tcPr>
+            <w:tcW w:w="2540" w:type="dxa"/>
+          </w:tcPr>
+          <w:p>
+            <w:pPr>
+              <w:cnfStyle w:val="000000000000" w:firstRow="0" w:lastRow="0" w:firstColumn="0" w:lastColumn="0" w:oddVBand="0" w:evenVBand="0" w:oddHBand="0" w:evenHBand="0" w:firstRowFirstColumn="0" w:firstRowLastColumn="0" w:lastRowFirstColumn="0" w:lastRowLastColumn="0"/>
+              <w:rPr>
+                <w:lang w:val="de-CH" w:eastAsia="de-CH"/>
+              </w:rPr>
+            </w:pPr>
+            <w:r>
+              <w:rPr>
+                <w:lang w:val="de-CH" w:eastAsia="de-CH"/>
+              </w:rPr>
+              <w:t xml:space="preserve">Eine </w:t>
+            </w:r>
+            <w:proofErr w:type="spellStart"/>
+            <w:r>
+              <w:rPr>
+                <w:szCs w:val="20"/>
+                <w:lang w:val="de-CH" w:eastAsia="de-CH"/>
+              </w:rPr>
+              <w:t>Messagebox</w:t>
+            </w:r>
+            <w:proofErr w:type="spellEnd"/>
+            <w:r>
+              <w:rPr>
+                <w:szCs w:val="20"/>
+                <w:lang w:val="de-CH" w:eastAsia="de-CH"/>
+              </w:rPr>
+              <w:t xml:space="preserve"> erscheint </w:t>
+            </w:r>
+            <w:r>
+              <w:rPr>
+                <w:rFonts w:cs="Arial"/>
+                <w:szCs w:val="20"/>
+                <w:lang w:val="de-CH" w:eastAsia="de-CH"/>
+              </w:rPr>
+              <w:t>«</w:t>
+            </w:r>
+            <w:r>
+              <w:rPr>
+                <w:rFonts w:cs="Arial"/>
+                <w:spacing w:val="0"/>
+                <w:szCs w:val="20"/>
+                <w:lang w:val="de-CH"/>
+              </w:rPr>
+              <w:t>Geben sie eine Startstation an!!»</w:t>
+            </w:r>
+          </w:p>
+        </w:tc>
+        <w:tc>
+          <w:tcPr>
+            <w:tcW w:w="2400" w:type="dxa"/>
+          </w:tcPr>
+          <w:p>
+            <w:pPr>
+              <w:cnfStyle w:val="000000000000" w:firstRow="0" w:lastRow="0" w:firstColumn="0" w:lastColumn="0" w:oddVBand="0" w:evenVBand="0" w:oddHBand="0" w:evenHBand="0" w:firstRowFirstColumn="0" w:firstRowLastColumn="0" w:lastRowFirstColumn="0" w:lastRowLastColumn="0"/>
+              <w:rPr>
+                <w:lang w:val="de-CH" w:eastAsia="de-CH"/>
+              </w:rPr>
+            </w:pPr>
+          </w:p>
+        </w:tc>
+        <w:tc>
+          <w:tcPr>
+            <w:tcW w:w="1132" w:type="dxa"/>
+          </w:tcPr>
+          <w:p>
+            <w:pPr>
+              <w:cnfStyle w:val="000000000000" w:firstRow="0" w:lastRow="0" w:firstColumn="0" w:lastColumn="0" w:oddVBand="0" w:evenVBand="0" w:oddHBand="0" w:evenHBand="0" w:firstRowFirstColumn="0" w:firstRowLastColumn="0" w:lastRowFirstColumn="0" w:lastRowLastColumn="0"/>
+              <w:rPr>
+                <w:lang w:val="de-CH" w:eastAsia="de-CH"/>
+              </w:rPr>
+            </w:pPr>
+            <w:r>
+              <w:rPr>
+                <w:lang w:val="de-CH" w:eastAsia="de-CH"/>
+              </w:rPr>
+              <w:t>Ja</w:t>
+            </w:r>
+          </w:p>
+        </w:tc>
+      </w:tr>
+      <w:tr>
+        <w:tc>
+          <w:tcPr>
+            <w:cnfStyle w:val="001000000000" w:firstRow="0" w:lastRow="0" w:firstColumn="1" w:lastColumn="0" w:oddVBand="0" w:evenVBand="0" w:oddHBand="0" w:evenHBand="0" w:firstRowFirstColumn="0" w:firstRowLastColumn="0" w:lastRowFirstColumn="0" w:lastRowLastColumn="0"/>
+            <w:tcW w:w="879" w:type="dxa"/>
+          </w:tcPr>
+          <w:p>
+            <w:pPr>
+              <w:rPr>
+                <w:lang w:val="de-CH" w:eastAsia="de-CH"/>
+              </w:rPr>
+            </w:pPr>
+            <w:r>
+              <w:rPr>
+                <w:lang w:val="de-CH" w:eastAsia="de-CH"/>
+              </w:rPr>
+              <w:t>11</w:t>
+            </w:r>
+          </w:p>
+        </w:tc>
+        <w:tc>
+          <w:tcPr>
+            <w:tcW w:w="2258" w:type="dxa"/>
+          </w:tcPr>
+          <w:p>
+            <w:pPr>
+              <w:cnfStyle w:val="000000000000" w:firstRow="0" w:lastRow="0" w:firstColumn="0" w:lastColumn="0" w:oddVBand="0" w:evenVBand="0" w:oddHBand="0" w:evenHBand="0" w:firstRowFirstColumn="0" w:firstRowLastColumn="0" w:lastRowFirstColumn="0" w:lastRowLastColumn="0"/>
+              <w:rPr>
+                <w:lang w:val="de-CH" w:eastAsia="de-CH"/>
+              </w:rPr>
+            </w:pPr>
+            <w:r>
+              <w:rPr>
+                <w:lang w:val="de-CH" w:eastAsia="de-CH"/>
+              </w:rPr>
+              <w:t>Lösche den Wert im Endstationsfeld</w:t>
+            </w:r>
+          </w:p>
+        </w:tc>
+        <w:tc>
+          <w:tcPr>
+            <w:tcW w:w="2540" w:type="dxa"/>
+          </w:tcPr>
+          <w:p>
+            <w:pPr>
+              <w:cnfStyle w:val="000000000000" w:firstRow="0" w:lastRow="0" w:firstColumn="0" w:lastColumn="0" w:oddVBand="0" w:evenVBand="0" w:oddHBand="0" w:evenHBand="0" w:firstRowFirstColumn="0" w:firstRowLastColumn="0" w:lastRowFirstColumn="0" w:lastRowLastColumn="0"/>
+              <w:rPr>
+                <w:lang w:val="de-CH" w:eastAsia="de-CH"/>
+              </w:rPr>
+            </w:pPr>
+            <w:r>
+              <w:rPr>
+                <w:lang w:val="de-CH" w:eastAsia="de-CH"/>
+              </w:rPr>
+              <w:t>Nichts passiert</w:t>
+            </w:r>
+          </w:p>
+        </w:tc>
+        <w:tc>
+          <w:tcPr>
+            <w:tcW w:w="2400" w:type="dxa"/>
+          </w:tcPr>
+          <w:p>
+            <w:pPr>
+              <w:cnfStyle w:val="000000000000" w:firstRow="0" w:lastRow="0" w:firstColumn="0" w:lastColumn="0" w:oddVBand="0" w:evenVBand="0" w:oddHBand="0" w:evenHBand="0" w:firstRowFirstColumn="0" w:firstRowLastColumn="0" w:lastRowFirstColumn="0" w:lastRowLastColumn="0"/>
+              <w:rPr>
+                <w:lang w:val="de-CH" w:eastAsia="de-CH"/>
+              </w:rPr>
+            </w:pPr>
+          </w:p>
+        </w:tc>
+        <w:tc>
+          <w:tcPr>
+            <w:tcW w:w="1132" w:type="dxa"/>
+          </w:tcPr>
+          <w:p>
+            <w:pPr>
+              <w:cnfStyle w:val="000000000000" w:firstRow="0" w:lastRow="0" w:firstColumn="0" w:lastColumn="0" w:oddVBand="0" w:evenVBand="0" w:oddHBand="0" w:evenHBand="0" w:firstRowFirstColumn="0" w:firstRowLastColumn="0" w:lastRowFirstColumn="0" w:lastRowLastColumn="0"/>
+              <w:rPr>
+                <w:lang w:val="de-CH" w:eastAsia="de-CH"/>
+              </w:rPr>
+            </w:pPr>
+            <w:r>
+              <w:rPr>
+                <w:lang w:val="de-CH" w:eastAsia="de-CH"/>
+              </w:rPr>
+              <w:t>Ja</w:t>
+            </w:r>
+          </w:p>
+        </w:tc>
+      </w:tr>
+      <w:tr>
+        <w:tc>
+          <w:tcPr>
+            <w:cnfStyle w:val="001000000000" w:firstRow="0" w:lastRow="0" w:firstColumn="1" w:lastColumn="0" w:oddVBand="0" w:evenVBand="0" w:oddHBand="0" w:evenHBand="0" w:firstRowFirstColumn="0" w:firstRowLastColumn="0" w:lastRowFirstColumn="0" w:lastRowLastColumn="0"/>
+            <w:tcW w:w="879" w:type="dxa"/>
+          </w:tcPr>
+          <w:p>
+            <w:pPr>
+              <w:rPr>
+                <w:lang w:val="de-CH" w:eastAsia="de-CH"/>
+              </w:rPr>
+            </w:pPr>
+            <w:r>
+              <w:rPr>
+                <w:lang w:val="de-CH" w:eastAsia="de-CH"/>
+              </w:rPr>
+              <w:t>12</w:t>
+            </w:r>
+          </w:p>
+        </w:tc>
+        <w:tc>
+          <w:tcPr>
+            <w:tcW w:w="2258" w:type="dxa"/>
+          </w:tcPr>
+          <w:p>
+            <w:pPr>
+              <w:cnfStyle w:val="000000000000" w:firstRow="0" w:lastRow="0" w:firstColumn="0" w:lastColumn="0" w:oddVBand="0" w:evenVBand="0" w:oddHBand="0" w:evenHBand="0" w:firstRowFirstColumn="0" w:firstRowLastColumn="0" w:lastRowFirstColumn="0" w:lastRowLastColumn="0"/>
+              <w:rPr>
+                <w:lang w:val="de-CH" w:eastAsia="de-CH"/>
+              </w:rPr>
+            </w:pPr>
+            <w:r>
+              <w:rPr>
+                <w:lang w:val="de-CH" w:eastAsia="de-CH"/>
+              </w:rPr>
+              <w:t>Drücke auf «Suchen»</w:t>
+            </w:r>
+          </w:p>
+        </w:tc>
+        <w:tc>
+          <w:tcPr>
+            <w:tcW w:w="2540" w:type="dxa"/>
+          </w:tcPr>
+          <w:p>
+            <w:pPr>
+              <w:cnfStyle w:val="000000000000" w:firstRow="0" w:lastRow="0" w:firstColumn="0" w:lastColumn="0" w:oddVBand="0" w:evenVBand="0" w:oddHBand="0" w:evenHBand="0" w:firstRowFirstColumn="0" w:firstRowLastColumn="0" w:lastRowFirstColumn="0" w:lastRowLastColumn="0"/>
+              <w:rPr>
+                <w:lang w:val="de-CH" w:eastAsia="de-CH"/>
+              </w:rPr>
+            </w:pPr>
+            <w:r>
+              <w:rPr>
+                <w:lang w:val="de-CH" w:eastAsia="de-CH"/>
+              </w:rPr>
+              <w:t xml:space="preserve">Eine </w:t>
+            </w:r>
+            <w:proofErr w:type="spellStart"/>
+            <w:r>
+              <w:rPr>
+                <w:szCs w:val="20"/>
+                <w:lang w:val="de-CH" w:eastAsia="de-CH"/>
+              </w:rPr>
+              <w:t>Messagebox</w:t>
+            </w:r>
+            <w:proofErr w:type="spellEnd"/>
+            <w:r>
+              <w:rPr>
+                <w:szCs w:val="20"/>
+                <w:lang w:val="de-CH" w:eastAsia="de-CH"/>
+              </w:rPr>
+              <w:t xml:space="preserve"> erscheint </w:t>
+            </w:r>
+            <w:r>
+              <w:rPr>
+                <w:rFonts w:cs="Arial"/>
+                <w:szCs w:val="20"/>
+                <w:lang w:val="de-CH" w:eastAsia="de-CH"/>
+              </w:rPr>
+              <w:t>«</w:t>
+            </w:r>
+            <w:r>
+              <w:rPr>
+                <w:rFonts w:cs="Arial"/>
+                <w:spacing w:val="0"/>
+                <w:szCs w:val="20"/>
+                <w:lang w:val="de-CH"/>
+              </w:rPr>
+              <w:t>Geben sie eine Startstation an!!»</w:t>
+            </w:r>
+          </w:p>
+        </w:tc>
+        <w:tc>
+          <w:tcPr>
+            <w:tcW w:w="2400" w:type="dxa"/>
+          </w:tcPr>
+          <w:p>
+            <w:pPr>
+              <w:cnfStyle w:val="000000000000" w:firstRow="0" w:lastRow="0" w:firstColumn="0" w:lastColumn="0" w:oddVBand="0" w:evenVBand="0" w:oddHBand="0" w:evenHBand="0" w:firstRowFirstColumn="0" w:firstRowLastColumn="0" w:lastRowFirstColumn="0" w:lastRowLastColumn="0"/>
+              <w:rPr>
+                <w:lang w:val="de-CH" w:eastAsia="de-CH"/>
+              </w:rPr>
+            </w:pPr>
+          </w:p>
+        </w:tc>
+        <w:tc>
+          <w:tcPr>
+            <w:tcW w:w="1132" w:type="dxa"/>
+          </w:tcPr>
+          <w:p>
+            <w:pPr>
+              <w:cnfStyle w:val="000000000000" w:firstRow="0" w:lastRow="0" w:firstColumn="0" w:lastColumn="0" w:oddVBand="0" w:evenVBand="0" w:oddHBand="0" w:evenHBand="0" w:firstRowFirstColumn="0" w:firstRowLastColumn="0" w:lastRowFirstColumn="0" w:lastRowLastColumn="0"/>
+              <w:rPr>
+                <w:lang w:val="de-CH" w:eastAsia="de-CH"/>
+              </w:rPr>
+            </w:pPr>
+            <w:r>
+              <w:rPr>
+                <w:lang w:val="de-CH" w:eastAsia="de-CH"/>
+              </w:rPr>
+              <w:t>Ja</w:t>
+            </w:r>
+          </w:p>
+        </w:tc>
+      </w:tr>
+      <w:tr>
+        <w:tc>
+          <w:tcPr>
+            <w:cnfStyle w:val="001000000000" w:firstRow="0" w:lastRow="0" w:firstColumn="1" w:lastColumn="0" w:oddVBand="0" w:evenVBand="0" w:oddHBand="0" w:evenHBand="0" w:firstRowFirstColumn="0" w:firstRowLastColumn="0" w:lastRowFirstColumn="0" w:lastRowLastColumn="0"/>
+            <w:tcW w:w="879" w:type="dxa"/>
+          </w:tcPr>
+          <w:p>
+            <w:pPr>
+              <w:rPr>
+                <w:lang w:val="de-CH" w:eastAsia="de-CH"/>
+              </w:rPr>
+            </w:pPr>
+            <w:r>
+              <w:rPr>
+                <w:lang w:val="de-CH" w:eastAsia="de-CH"/>
+              </w:rPr>
+              <w:t>13</w:t>
+            </w:r>
+          </w:p>
+        </w:tc>
+        <w:tc>
+          <w:tcPr>
+            <w:tcW w:w="2258" w:type="dxa"/>
+          </w:tcPr>
+          <w:p>
+            <w:pPr>
+              <w:cnfStyle w:val="000000000000" w:firstRow="0" w:lastRow="0" w:firstColumn="0" w:lastColumn="0" w:oddVBand="0" w:evenVBand="0" w:oddHBand="0" w:evenHBand="0" w:firstRowFirstColumn="0" w:firstRowLastColumn="0" w:lastRowFirstColumn="0" w:lastRowLastColumn="0"/>
+              <w:rPr>
+                <w:lang w:val="de-CH" w:eastAsia="de-CH"/>
+              </w:rPr>
+            </w:pPr>
+            <w:r>
+              <w:rPr>
+                <w:lang w:val="de-CH" w:eastAsia="de-CH"/>
+              </w:rPr>
+              <w:t>Gib «</w:t>
+            </w:r>
+            <w:proofErr w:type="spellStart"/>
+            <w:r>
+              <w:rPr>
+                <w:lang w:val="de-CH" w:eastAsia="de-CH"/>
+              </w:rPr>
+              <w:t>Surse</w:t>
+            </w:r>
+            <w:proofErr w:type="spellEnd"/>
+            <w:r>
+              <w:rPr>
+                <w:lang w:val="de-CH" w:eastAsia="de-CH"/>
+              </w:rPr>
+              <w:t>» im Startstationsfeld an</w:t>
+            </w:r>
+          </w:p>
+        </w:tc>
+        <w:tc>
+          <w:tcPr>
+            <w:tcW w:w="2540" w:type="dxa"/>
+          </w:tcPr>
+          <w:p>
+            <w:pPr>
+              <w:cnfStyle w:val="000000000000" w:firstRow="0" w:lastRow="0" w:firstColumn="0" w:lastColumn="0" w:oddVBand="0" w:evenVBand="0" w:oddHBand="0" w:evenHBand="0" w:firstRowFirstColumn="0" w:firstRowLastColumn="0" w:lastRowFirstColumn="0" w:lastRowLastColumn="0"/>
+              <w:rPr>
+                <w:lang w:val="de-CH" w:eastAsia="de-CH"/>
+              </w:rPr>
+            </w:pPr>
+            <w:r>
+              <w:rPr>
+                <w:lang w:val="de-CH" w:eastAsia="de-CH"/>
+              </w:rPr>
+              <w:t>Es wird durch Sursee ersetzt</w:t>
+            </w:r>
+          </w:p>
+        </w:tc>
+        <w:tc>
+          <w:tcPr>
+            <w:tcW w:w="2400" w:type="dxa"/>
+          </w:tcPr>
+          <w:p>
+            <w:pPr>
+              <w:cnfStyle w:val="000000000000" w:firstRow="0" w:lastRow="0" w:firstColumn="0" w:lastColumn="0" w:oddVBand="0" w:evenVBand="0" w:oddHBand="0" w:evenHBand="0" w:firstRowFirstColumn="0" w:firstRowLastColumn="0" w:lastRowFirstColumn="0" w:lastRowLastColumn="0"/>
+              <w:rPr>
+                <w:lang w:val="de-CH" w:eastAsia="de-CH"/>
+              </w:rPr>
+            </w:pPr>
+          </w:p>
+        </w:tc>
+        <w:tc>
+          <w:tcPr>
+            <w:tcW w:w="1132" w:type="dxa"/>
+          </w:tcPr>
+          <w:p>
+            <w:pPr>
+              <w:cnfStyle w:val="000000000000" w:firstRow="0" w:lastRow="0" w:firstColumn="0" w:lastColumn="0" w:oddVBand="0" w:evenVBand="0" w:oddHBand="0" w:evenHBand="0" w:firstRowFirstColumn="0" w:firstRowLastColumn="0" w:lastRowFirstColumn="0" w:lastRowLastColumn="0"/>
+              <w:rPr>
+                <w:lang w:val="de-CH" w:eastAsia="de-CH"/>
+              </w:rPr>
+            </w:pPr>
+            <w:r>
+              <w:rPr>
+                <w:lang w:val="de-CH" w:eastAsia="de-CH"/>
+              </w:rPr>
+              <w:t>Ja</w:t>
+            </w:r>
+          </w:p>
+        </w:tc>
+      </w:tr>
+      <w:tr>
+        <w:tc>
+          <w:tcPr>
+            <w:cnfStyle w:val="001000000000" w:firstRow="0" w:lastRow="0" w:firstColumn="1" w:lastColumn="0" w:oddVBand="0" w:evenVBand="0" w:oddHBand="0" w:evenHBand="0" w:firstRowFirstColumn="0" w:firstRowLastColumn="0" w:lastRowFirstColumn="0" w:lastRowLastColumn="0"/>
+            <w:tcW w:w="879" w:type="dxa"/>
+          </w:tcPr>
+          <w:p>
+            <w:pPr>
+              <w:rPr>
+                <w:lang w:val="de-CH" w:eastAsia="de-CH"/>
+              </w:rPr>
+            </w:pPr>
+            <w:r>
+              <w:rPr>
+                <w:lang w:val="de-CH" w:eastAsia="de-CH"/>
+              </w:rPr>
+              <w:t>14</w:t>
+            </w:r>
+          </w:p>
+        </w:tc>
+        <w:tc>
+          <w:tcPr>
+            <w:tcW w:w="2258" w:type="dxa"/>
+          </w:tcPr>
+          <w:p>
+            <w:pPr>
+              <w:cnfStyle w:val="000000000000" w:firstRow="0" w:lastRow="0" w:firstColumn="0" w:lastColumn="0" w:oddVBand="0" w:evenVBand="0" w:oddHBand="0" w:evenHBand="0" w:firstRowFirstColumn="0" w:firstRowLastColumn="0" w:lastRowFirstColumn="0" w:lastRowLastColumn="0"/>
+              <w:rPr>
+                <w:lang w:val="de-CH" w:eastAsia="de-CH"/>
+              </w:rPr>
+            </w:pPr>
+            <w:r>
+              <w:rPr>
+                <w:lang w:val="de-CH" w:eastAsia="de-CH"/>
+              </w:rPr>
+              <w:t>Drücke auf «Suchen»</w:t>
+            </w:r>
+          </w:p>
+        </w:tc>
+        <w:tc>
+          <w:tcPr>
+            <w:tcW w:w="2540" w:type="dxa"/>
+          </w:tcPr>
+          <w:p>
+            <w:pPr>
+              <w:cnfStyle w:val="000000000000" w:firstRow="0" w:lastRow="0" w:firstColumn="0" w:lastColumn="0" w:oddVBand="0" w:evenVBand="0" w:oddHBand="0" w:evenHBand="0" w:firstRowFirstColumn="0" w:firstRowLastColumn="0" w:lastRowFirstColumn="0" w:lastRowLastColumn="0"/>
+              <w:rPr>
+                <w:lang w:val="de-CH" w:eastAsia="de-CH"/>
+              </w:rPr>
+            </w:pPr>
+            <w:r>
+              <w:rPr>
+                <w:lang w:val="de-CH" w:eastAsia="de-CH"/>
+              </w:rPr>
+              <w:t xml:space="preserve">Die nächsten Verbindungen von Sursee werden angezeigt ohne Gl. und </w:t>
+            </w:r>
+            <w:proofErr w:type="spellStart"/>
+            <w:r>
+              <w:rPr>
+                <w:lang w:val="de-CH" w:eastAsia="de-CH"/>
+              </w:rPr>
+              <w:t>Ankuftszeit</w:t>
+            </w:r>
+            <w:proofErr w:type="spellEnd"/>
+          </w:p>
+        </w:tc>
+        <w:tc>
+          <w:tcPr>
+            <w:tcW w:w="2400" w:type="dxa"/>
+          </w:tcPr>
+          <w:p>
+            <w:pPr>
+              <w:cnfStyle w:val="000000000000" w:firstRow="0" w:lastRow="0" w:firstColumn="0" w:lastColumn="0" w:oddVBand="0" w:evenVBand="0" w:oddHBand="0" w:evenHBand="0" w:firstRowFirstColumn="0" w:firstRowLastColumn="0" w:lastRowFirstColumn="0" w:lastRowLastColumn="0"/>
+              <w:rPr>
+                <w:lang w:val="de-CH" w:eastAsia="de-CH"/>
+              </w:rPr>
+            </w:pPr>
+          </w:p>
+        </w:tc>
+        <w:tc>
+          <w:tcPr>
+            <w:tcW w:w="1132" w:type="dxa"/>
+          </w:tcPr>
+          <w:p>
+            <w:pPr>
+              <w:cnfStyle w:val="000000000000" w:firstRow="0" w:lastRow="0" w:firstColumn="0" w:lastColumn="0" w:oddVBand="0" w:evenVBand="0" w:oddHBand="0" w:evenHBand="0" w:firstRowFirstColumn="0" w:firstRowLastColumn="0" w:lastRowFirstColumn="0" w:lastRowLastColumn="0"/>
+              <w:rPr>
+                <w:lang w:val="de-CH" w:eastAsia="de-CH"/>
+              </w:rPr>
+            </w:pPr>
+            <w:r>
+              <w:rPr>
+                <w:lang w:val="de-CH" w:eastAsia="de-CH"/>
+              </w:rPr>
+              <w:t>Ja</w:t>
+            </w:r>
+          </w:p>
+        </w:tc>
+      </w:tr>
+      <w:tr>
+        <w:tc>
+          <w:tcPr>
+            <w:cnfStyle w:val="001000000000" w:firstRow="0" w:lastRow="0" w:firstColumn="1" w:lastColumn="0" w:oddVBand="0" w:evenVBand="0" w:oddHBand="0" w:evenHBand="0" w:firstRowFirstColumn="0" w:firstRowLastColumn="0" w:lastRowFirstColumn="0" w:lastRowLastColumn="0"/>
+            <w:tcW w:w="879" w:type="dxa"/>
+          </w:tcPr>
+          <w:p>
+            <w:pPr>
+              <w:rPr>
+                <w:lang w:val="de-CH" w:eastAsia="de-CH"/>
+              </w:rPr>
+            </w:pPr>
+            <w:r>
+              <w:rPr>
+                <w:lang w:val="de-CH" w:eastAsia="de-CH"/>
+              </w:rPr>
+              <w:t>15</w:t>
+            </w:r>
+          </w:p>
+        </w:tc>
+        <w:tc>
+          <w:tcPr>
+            <w:tcW w:w="2258" w:type="dxa"/>
+          </w:tcPr>
+          <w:p>
+            <w:pPr>
+              <w:cnfStyle w:val="000000000000" w:firstRow="0" w:lastRow="0" w:firstColumn="0" w:lastColumn="0" w:oddVBand="0" w:evenVBand="0" w:oddHBand="0" w:evenHBand="0" w:firstRowFirstColumn="0" w:firstRowLastColumn="0" w:lastRowFirstColumn="0" w:lastRowLastColumn="0"/>
+              <w:rPr>
+                <w:lang w:val="de-CH" w:eastAsia="de-CH"/>
+              </w:rPr>
+            </w:pPr>
+            <w:r>
+              <w:rPr>
+                <w:lang w:val="de-CH" w:eastAsia="de-CH"/>
+              </w:rPr>
+              <w:t>Gib «</w:t>
+            </w:r>
+            <w:proofErr w:type="spellStart"/>
+            <w:r>
+              <w:rPr>
+                <w:lang w:val="de-CH" w:eastAsia="de-CH"/>
+              </w:rPr>
+              <w:t>Luzer</w:t>
+            </w:r>
+            <w:proofErr w:type="spellEnd"/>
+            <w:r>
+              <w:rPr>
+                <w:lang w:val="de-CH" w:eastAsia="de-CH"/>
+              </w:rPr>
+              <w:t>» im Endstationsfeld an</w:t>
+            </w:r>
+          </w:p>
+        </w:tc>
+        <w:tc>
+          <w:tcPr>
+            <w:tcW w:w="2540" w:type="dxa"/>
+          </w:tcPr>
+          <w:p>
+            <w:pPr>
+              <w:cnfStyle w:val="000000000000" w:firstRow="0" w:lastRow="0" w:firstColumn="0" w:lastColumn="0" w:oddVBand="0" w:evenVBand="0" w:oddHBand="0" w:evenHBand="0" w:firstRowFirstColumn="0" w:firstRowLastColumn="0" w:lastRowFirstColumn="0" w:lastRowLastColumn="0"/>
+              <w:rPr>
+                <w:lang w:val="de-CH" w:eastAsia="de-CH"/>
+              </w:rPr>
+            </w:pPr>
+            <w:r>
+              <w:rPr>
+                <w:lang w:val="de-CH" w:eastAsia="de-CH"/>
+              </w:rPr>
+              <w:t>Es wird durch Luzern ersetzt</w:t>
+            </w:r>
+          </w:p>
+        </w:tc>
+        <w:tc>
+          <w:tcPr>
+            <w:tcW w:w="2400" w:type="dxa"/>
+          </w:tcPr>
+          <w:p>
+            <w:pPr>
+              <w:cnfStyle w:val="000000000000" w:firstRow="0" w:lastRow="0" w:firstColumn="0" w:lastColumn="0" w:oddVBand="0" w:evenVBand="0" w:oddHBand="0" w:evenHBand="0" w:firstRowFirstColumn="0" w:firstRowLastColumn="0" w:lastRowFirstColumn="0" w:lastRowLastColumn="0"/>
+              <w:rPr>
+                <w:lang w:val="de-CH" w:eastAsia="de-CH"/>
+              </w:rPr>
+            </w:pPr>
+          </w:p>
+        </w:tc>
+        <w:tc>
+          <w:tcPr>
+            <w:tcW w:w="1132" w:type="dxa"/>
+          </w:tcPr>
+          <w:p>
+            <w:pPr>
+              <w:cnfStyle w:val="000000000000" w:firstRow="0" w:lastRow="0" w:firstColumn="0" w:lastColumn="0" w:oddVBand="0" w:evenVBand="0" w:oddHBand="0" w:evenHBand="0" w:firstRowFirstColumn="0" w:firstRowLastColumn="0" w:lastRowFirstColumn="0" w:lastRowLastColumn="0"/>
+              <w:rPr>
+                <w:lang w:val="de-CH" w:eastAsia="de-CH"/>
+              </w:rPr>
+            </w:pPr>
+            <w:r>
+              <w:rPr>
+                <w:lang w:val="de-CH" w:eastAsia="de-CH"/>
+              </w:rPr>
+              <w:t>Ja</w:t>
+            </w:r>
+          </w:p>
+        </w:tc>
+      </w:tr>
+      <w:tr>
+        <w:tc>
+          <w:tcPr>
+            <w:cnfStyle w:val="001000000000" w:firstRow="0" w:lastRow="0" w:firstColumn="1" w:lastColumn="0" w:oddVBand="0" w:evenVBand="0" w:oddHBand="0" w:evenHBand="0" w:firstRowFirstColumn="0" w:firstRowLastColumn="0" w:lastRowFirstColumn="0" w:lastRowLastColumn="0"/>
+            <w:tcW w:w="879" w:type="dxa"/>
+          </w:tcPr>
+          <w:p>
+            <w:pPr>
+              <w:rPr>
+                <w:lang w:val="de-CH" w:eastAsia="de-CH"/>
+              </w:rPr>
+            </w:pPr>
+            <w:r>
+              <w:rPr>
+                <w:lang w:val="de-CH" w:eastAsia="de-CH"/>
+              </w:rPr>
+              <w:t>16</w:t>
+            </w:r>
+          </w:p>
+        </w:tc>
+        <w:tc>
+          <w:tcPr>
+            <w:tcW w:w="2258" w:type="dxa"/>
+          </w:tcPr>
+          <w:p>
+            <w:pPr>
+              <w:cnfStyle w:val="000000000000" w:firstRow="0" w:lastRow="0" w:firstColumn="0" w:lastColumn="0" w:oddVBand="0" w:evenVBand="0" w:oddHBand="0" w:evenHBand="0" w:firstRowFirstColumn="0" w:firstRowLastColumn="0" w:lastRowFirstColumn="0" w:lastRowLastColumn="0"/>
+              <w:rPr>
+                <w:lang w:val="de-CH" w:eastAsia="de-CH"/>
+              </w:rPr>
+            </w:pPr>
+            <w:r>
+              <w:rPr>
+                <w:lang w:val="de-CH" w:eastAsia="de-CH"/>
+              </w:rPr>
+              <w:t>Drücke auf «Suchen»</w:t>
+            </w:r>
+          </w:p>
+        </w:tc>
+        <w:tc>
+          <w:tcPr>
+            <w:tcW w:w="2540" w:type="dxa"/>
+          </w:tcPr>
+          <w:p>
+            <w:pPr>
+              <w:cnfStyle w:val="000000000000" w:firstRow="0" w:lastRow="0" w:firstColumn="0" w:lastColumn="0" w:oddVBand="0" w:evenVBand="0" w:oddHBand="0" w:evenHBand="0" w:firstRowFirstColumn="0" w:firstRowLastColumn="0" w:lastRowFirstColumn="0" w:lastRowLastColumn="0"/>
+              <w:rPr>
+                <w:lang w:val="de-CH" w:eastAsia="de-CH"/>
+              </w:rPr>
+            </w:pPr>
+            <w:r>
+              <w:rPr>
+                <w:lang w:val="de-CH" w:eastAsia="de-CH"/>
+              </w:rPr>
+              <w:t>Die nächsten vier Verbindungen von Sursee nach Luzern werden angezeigt mit jeder Spalte abgefühlt</w:t>
+            </w:r>
+          </w:p>
+        </w:tc>
+        <w:tc>
+          <w:tcPr>
+            <w:tcW w:w="2400" w:type="dxa"/>
+          </w:tcPr>
+          <w:p>
+            <w:pPr>
+              <w:cnfStyle w:val="000000000000" w:firstRow="0" w:lastRow="0" w:firstColumn="0" w:lastColumn="0" w:oddVBand="0" w:evenVBand="0" w:oddHBand="0" w:evenHBand="0" w:firstRowFirstColumn="0" w:firstRowLastColumn="0" w:lastRowFirstColumn="0" w:lastRowLastColumn="0"/>
+              <w:rPr>
+                <w:lang w:val="de-CH" w:eastAsia="de-CH"/>
+              </w:rPr>
+            </w:pPr>
+          </w:p>
+        </w:tc>
+        <w:tc>
+          <w:tcPr>
+            <w:tcW w:w="1132" w:type="dxa"/>
+          </w:tcPr>
+          <w:p>
+            <w:pPr>
+              <w:cnfStyle w:val="000000000000" w:firstRow="0" w:lastRow="0" w:firstColumn="0" w:lastColumn="0" w:oddVBand="0" w:evenVBand="0" w:oddHBand="0" w:evenHBand="0" w:firstRowFirstColumn="0" w:firstRowLastColumn="0" w:lastRowFirstColumn="0" w:lastRowLastColumn="0"/>
+              <w:rPr>
+                <w:lang w:val="de-CH" w:eastAsia="de-CH"/>
+              </w:rPr>
+            </w:pPr>
+            <w:r>
+              <w:rPr>
+                <w:lang w:val="de-CH" w:eastAsia="de-CH"/>
+              </w:rPr>
+              <w:t>Ja</w:t>
             </w:r>
           </w:p>
         </w:tc>
@@ -9211,7 +11099,7 @@
           <w:rPr>
             <w:noProof/>
           </w:rPr>
-          <w:t>9</w:t>
+          <w:t>10</w:t>
         </w:r>
         <w:r>
           <w:rPr>
@@ -15370,7 +17258,7 @@
 </file>
 
 <file path=customXml/itemProps2.xml><?xml version="1.0" encoding="utf-8"?>
-<ds:datastoreItem xmlns:ds="http://schemas.openxmlformats.org/officeDocument/2006/customXml" ds:itemID="{FAA528D2-1CE4-46D5-B1DB-202108427648}">
+<ds:datastoreItem xmlns:ds="http://schemas.openxmlformats.org/officeDocument/2006/customXml" ds:itemID="{2B3950C8-F156-4FE4-9068-1A00E124A2D1}">
   <ds:schemaRefs>
     <ds:schemaRef ds:uri="http://schemas.openxmlformats.org/officeDocument/2006/bibliography"/>
   </ds:schemaRefs>

--- a/doc/Dokumentation.docx
+++ b/doc/Dokumentation.docx
@@ -656,7 +656,7 @@
           <w:r>
             <w:fldChar w:fldCharType="separate"/>
           </w:r>
-          <w:hyperlink w:anchor="_Toc92782152" w:history="1">
+          <w:hyperlink w:anchor="_Toc92888969" w:history="1">
             <w:r>
               <w:rPr>
                 <w:rStyle w:val="Hyperlink"/>
@@ -697,7 +697,7 @@
               <w:rPr>
                 <w:webHidden/>
               </w:rPr>
-              <w:instrText xml:space="preserve"> PAGEREF _Toc92782152 \h </w:instrText>
+              <w:instrText xml:space="preserve"> PAGEREF _Toc92888969 \h </w:instrText>
             </w:r>
             <w:r>
               <w:rPr>
@@ -737,7 +737,7 @@
               <w:sz w:val="22"/>
             </w:rPr>
           </w:pPr>
-          <w:hyperlink w:anchor="_Toc92782153" w:history="1">
+          <w:hyperlink w:anchor="_Toc92888970" w:history="1">
             <w:r>
               <w:rPr>
                 <w:rStyle w:val="Hyperlink"/>
@@ -783,7 +783,7 @@
                 <w:noProof/>
                 <w:webHidden/>
               </w:rPr>
-              <w:instrText xml:space="preserve"> PAGEREF _Toc92782153 \h </w:instrText>
+              <w:instrText xml:space="preserve"> PAGEREF _Toc92888970 \h </w:instrText>
             </w:r>
             <w:r>
               <w:rPr>
@@ -827,7 +827,7 @@
               <w:sz w:val="22"/>
             </w:rPr>
           </w:pPr>
-          <w:hyperlink w:anchor="_Toc92782154" w:history="1">
+          <w:hyperlink w:anchor="_Toc92888971" w:history="1">
             <w:r>
               <w:rPr>
                 <w:rStyle w:val="Hyperlink"/>
@@ -868,7 +868,7 @@
               <w:rPr>
                 <w:webHidden/>
               </w:rPr>
-              <w:instrText xml:space="preserve"> PAGEREF _Toc92782154 \h </w:instrText>
+              <w:instrText xml:space="preserve"> PAGEREF _Toc92888971 \h </w:instrText>
             </w:r>
             <w:r>
               <w:rPr>
@@ -885,7 +885,7 @@
               <w:rPr>
                 <w:webHidden/>
               </w:rPr>
-              <w:t>2</w:t>
+              <w:t>3</w:t>
             </w:r>
             <w:r>
               <w:rPr>
@@ -908,7 +908,7 @@
               <w:sz w:val="22"/>
             </w:rPr>
           </w:pPr>
-          <w:hyperlink w:anchor="_Toc92782155" w:history="1">
+          <w:hyperlink w:anchor="_Toc92888972" w:history="1">
             <w:r>
               <w:rPr>
                 <w:rStyle w:val="Hyperlink"/>
@@ -955,7 +955,7 @@
                 <w:noProof/>
                 <w:webHidden/>
               </w:rPr>
-              <w:instrText xml:space="preserve"> PAGEREF _Toc92782155 \h </w:instrText>
+              <w:instrText xml:space="preserve"> PAGEREF _Toc92888972 \h </w:instrText>
             </w:r>
             <w:r>
               <w:rPr>
@@ -975,7 +975,7 @@
                 <w:noProof/>
                 <w:webHidden/>
               </w:rPr>
-              <w:t>2</w:t>
+              <w:t>3</w:t>
             </w:r>
             <w:r>
               <w:rPr>
@@ -998,7 +998,7 @@
               <w:sz w:val="22"/>
             </w:rPr>
           </w:pPr>
-          <w:hyperlink w:anchor="_Toc92782156" w:history="1">
+          <w:hyperlink w:anchor="_Toc92888973" w:history="1">
             <w:r>
               <w:rPr>
                 <w:rStyle w:val="Hyperlink"/>
@@ -1043,7 +1043,7 @@
                 <w:noProof/>
                 <w:webHidden/>
               </w:rPr>
-              <w:instrText xml:space="preserve"> PAGEREF _Toc92782156 \h </w:instrText>
+              <w:instrText xml:space="preserve"> PAGEREF _Toc92888973 \h </w:instrText>
             </w:r>
             <w:r>
               <w:rPr>
@@ -1063,7 +1063,7 @@
                 <w:noProof/>
                 <w:webHidden/>
               </w:rPr>
-              <w:t>2</w:t>
+              <w:t>3</w:t>
             </w:r>
             <w:r>
               <w:rPr>
@@ -1086,7 +1086,7 @@
               <w:sz w:val="22"/>
             </w:rPr>
           </w:pPr>
-          <w:hyperlink w:anchor="_Toc92782157" w:history="1">
+          <w:hyperlink w:anchor="_Toc92888974" w:history="1">
             <w:r>
               <w:rPr>
                 <w:rStyle w:val="Hyperlink"/>
@@ -1131,7 +1131,7 @@
                 <w:noProof/>
                 <w:webHidden/>
               </w:rPr>
-              <w:instrText xml:space="preserve"> PAGEREF _Toc92782157 \h </w:instrText>
+              <w:instrText xml:space="preserve"> PAGEREF _Toc92888974 \h </w:instrText>
             </w:r>
             <w:r>
               <w:rPr>
@@ -1175,7 +1175,7 @@
               <w:sz w:val="22"/>
             </w:rPr>
           </w:pPr>
-          <w:hyperlink w:anchor="_Toc92782158" w:history="1">
+          <w:hyperlink w:anchor="_Toc92888975" w:history="1">
             <w:r>
               <w:rPr>
                 <w:rStyle w:val="Hyperlink"/>
@@ -1222,7 +1222,7 @@
                 <w:noProof/>
                 <w:webHidden/>
               </w:rPr>
-              <w:instrText xml:space="preserve"> PAGEREF _Toc92782158 \h </w:instrText>
+              <w:instrText xml:space="preserve"> PAGEREF _Toc92888975 \h </w:instrText>
             </w:r>
             <w:r>
               <w:rPr>
@@ -1242,7 +1242,7 @@
                 <w:noProof/>
                 <w:webHidden/>
               </w:rPr>
-              <w:t>3</w:t>
+              <w:t>4</w:t>
             </w:r>
             <w:r>
               <w:rPr>
@@ -1266,7 +1266,7 @@
               <w:sz w:val="22"/>
             </w:rPr>
           </w:pPr>
-          <w:hyperlink w:anchor="_Toc92782159" w:history="1">
+          <w:hyperlink w:anchor="_Toc92888976" w:history="1">
             <w:r>
               <w:rPr>
                 <w:rStyle w:val="Hyperlink"/>
@@ -1313,7 +1313,7 @@
                 <w:noProof/>
                 <w:webHidden/>
               </w:rPr>
-              <w:instrText xml:space="preserve"> PAGEREF _Toc92782159 \h </w:instrText>
+              <w:instrText xml:space="preserve"> PAGEREF _Toc92888976 \h </w:instrText>
             </w:r>
             <w:r>
               <w:rPr>
@@ -1333,7 +1333,7 @@
                 <w:noProof/>
                 <w:webHidden/>
               </w:rPr>
-              <w:t>3</w:t>
+              <w:t>4</w:t>
             </w:r>
             <w:r>
               <w:rPr>
@@ -1356,7 +1356,7 @@
               <w:sz w:val="22"/>
             </w:rPr>
           </w:pPr>
-          <w:hyperlink w:anchor="_Toc92782160" w:history="1">
+          <w:hyperlink w:anchor="_Toc92888977" w:history="1">
             <w:r>
               <w:rPr>
                 <w:rStyle w:val="Hyperlink"/>
@@ -1401,7 +1401,7 @@
                 <w:noProof/>
                 <w:webHidden/>
               </w:rPr>
-              <w:instrText xml:space="preserve"> PAGEREF _Toc92782160 \h </w:instrText>
+              <w:instrText xml:space="preserve"> PAGEREF _Toc92888977 \h </w:instrText>
             </w:r>
             <w:r>
               <w:rPr>
@@ -1445,7 +1445,7 @@
               <w:sz w:val="22"/>
             </w:rPr>
           </w:pPr>
-          <w:hyperlink w:anchor="_Toc92782161" w:history="1">
+          <w:hyperlink w:anchor="_Toc92888978" w:history="1">
             <w:r>
               <w:rPr>
                 <w:rStyle w:val="Hyperlink"/>
@@ -1492,7 +1492,7 @@
                 <w:noProof/>
                 <w:webHidden/>
               </w:rPr>
-              <w:instrText xml:space="preserve"> PAGEREF _Toc92782161 \h </w:instrText>
+              <w:instrText xml:space="preserve"> PAGEREF _Toc92888978 \h </w:instrText>
             </w:r>
             <w:r>
               <w:rPr>
@@ -1512,7 +1512,7 @@
                 <w:noProof/>
                 <w:webHidden/>
               </w:rPr>
-              <w:t>4</w:t>
+              <w:t>5</w:t>
             </w:r>
             <w:r>
               <w:rPr>
@@ -1535,7 +1535,7 @@
               <w:sz w:val="22"/>
             </w:rPr>
           </w:pPr>
-          <w:hyperlink w:anchor="_Toc92782162" w:history="1">
+          <w:hyperlink w:anchor="_Toc92888979" w:history="1">
             <w:r>
               <w:rPr>
                 <w:rStyle w:val="Hyperlink"/>
@@ -1580,7 +1580,7 @@
                 <w:noProof/>
                 <w:webHidden/>
               </w:rPr>
-              <w:instrText xml:space="preserve"> PAGEREF _Toc92782162 \h </w:instrText>
+              <w:instrText xml:space="preserve"> PAGEREF _Toc92888979 \h </w:instrText>
             </w:r>
             <w:r>
               <w:rPr>
@@ -1600,7 +1600,7 @@
                 <w:noProof/>
                 <w:webHidden/>
               </w:rPr>
-              <w:t>4</w:t>
+              <w:t>5</w:t>
             </w:r>
             <w:r>
               <w:rPr>
@@ -1624,7 +1624,7 @@
               <w:sz w:val="22"/>
             </w:rPr>
           </w:pPr>
-          <w:hyperlink w:anchor="_Toc92782163" w:history="1">
+          <w:hyperlink w:anchor="_Toc92888980" w:history="1">
             <w:r>
               <w:rPr>
                 <w:rStyle w:val="Hyperlink"/>
@@ -1671,7 +1671,7 @@
                 <w:noProof/>
                 <w:webHidden/>
               </w:rPr>
-              <w:instrText xml:space="preserve"> PAGEREF _Toc92782163 \h </w:instrText>
+              <w:instrText xml:space="preserve"> PAGEREF _Toc92888980 \h </w:instrText>
             </w:r>
             <w:r>
               <w:rPr>
@@ -1715,7 +1715,7 @@
               <w:sz w:val="22"/>
             </w:rPr>
           </w:pPr>
-          <w:hyperlink w:anchor="_Toc92782164" w:history="1">
+          <w:hyperlink w:anchor="_Toc92888981" w:history="1">
             <w:r>
               <w:rPr>
                 <w:rStyle w:val="Hyperlink"/>
@@ -1762,7 +1762,7 @@
                 <w:noProof/>
                 <w:webHidden/>
               </w:rPr>
-              <w:instrText xml:space="preserve"> PAGEREF _Toc92782164 \h </w:instrText>
+              <w:instrText xml:space="preserve"> PAGEREF _Toc92888981 \h </w:instrText>
             </w:r>
             <w:r>
               <w:rPr>
@@ -1782,7 +1782,7 @@
                 <w:noProof/>
                 <w:webHidden/>
               </w:rPr>
-              <w:t>5</w:t>
+              <w:t>6</w:t>
             </w:r>
             <w:r>
               <w:rPr>
@@ -1806,7 +1806,7 @@
               <w:sz w:val="22"/>
             </w:rPr>
           </w:pPr>
-          <w:hyperlink w:anchor="_Toc92782165" w:history="1">
+          <w:hyperlink w:anchor="_Toc92888982" w:history="1">
             <w:r>
               <w:rPr>
                 <w:rStyle w:val="Hyperlink"/>
@@ -1853,7 +1853,7 @@
                 <w:noProof/>
                 <w:webHidden/>
               </w:rPr>
-              <w:instrText xml:space="preserve"> PAGEREF _Toc92782165 \h </w:instrText>
+              <w:instrText xml:space="preserve"> PAGEREF _Toc92888982 \h </w:instrText>
             </w:r>
             <w:r>
               <w:rPr>
@@ -1897,7 +1897,7 @@
               <w:sz w:val="22"/>
             </w:rPr>
           </w:pPr>
-          <w:hyperlink w:anchor="_Toc92782166" w:history="1">
+          <w:hyperlink w:anchor="_Toc92888983" w:history="1">
             <w:r>
               <w:rPr>
                 <w:rStyle w:val="Hyperlink"/>
@@ -1944,7 +1944,7 @@
                 <w:noProof/>
                 <w:webHidden/>
               </w:rPr>
-              <w:instrText xml:space="preserve"> PAGEREF _Toc92782166 \h </w:instrText>
+              <w:instrText xml:space="preserve"> PAGEREF _Toc92888983 \h </w:instrText>
             </w:r>
             <w:r>
               <w:rPr>
@@ -1988,7 +1988,7 @@
               <w:sz w:val="22"/>
             </w:rPr>
           </w:pPr>
-          <w:hyperlink w:anchor="_Toc92782167" w:history="1">
+          <w:hyperlink w:anchor="_Toc92888984" w:history="1">
             <w:r>
               <w:rPr>
                 <w:rStyle w:val="Hyperlink"/>
@@ -2013,7 +2013,7 @@
                 <w:rStyle w:val="Hyperlink"/>
                 <w:noProof/>
               </w:rPr>
-              <w:t>#009 Mehr Details</w:t>
+              <w:t>#009 Ankunftszeit</w:t>
             </w:r>
             <w:r>
               <w:rPr>
@@ -2034,7 +2034,7 @@
                 <w:noProof/>
                 <w:webHidden/>
               </w:rPr>
-              <w:instrText xml:space="preserve"> PAGEREF _Toc92782167 \h </w:instrText>
+              <w:instrText xml:space="preserve"> PAGEREF _Toc92888984 \h </w:instrText>
             </w:r>
             <w:r>
               <w:rPr>
@@ -2078,7 +2078,7 @@
               <w:sz w:val="22"/>
             </w:rPr>
           </w:pPr>
-          <w:hyperlink w:anchor="_Toc92782168" w:history="1">
+          <w:hyperlink w:anchor="_Toc92888985" w:history="1">
             <w:r>
               <w:rPr>
                 <w:rStyle w:val="Hyperlink"/>
@@ -2119,7 +2119,7 @@
               <w:rPr>
                 <w:webHidden/>
               </w:rPr>
-              <w:instrText xml:space="preserve"> PAGEREF _Toc92782168 \h </w:instrText>
+              <w:instrText xml:space="preserve"> PAGEREF _Toc92888985 \h </w:instrText>
             </w:r>
             <w:r>
               <w:rPr>
@@ -2159,7 +2159,7 @@
               <w:sz w:val="22"/>
             </w:rPr>
           </w:pPr>
-          <w:hyperlink w:anchor="_Toc92782169" w:history="1">
+          <w:hyperlink w:anchor="_Toc92888986" w:history="1">
             <w:r>
               <w:rPr>
                 <w:rStyle w:val="Hyperlink"/>
@@ -2200,7 +2200,7 @@
               <w:rPr>
                 <w:webHidden/>
               </w:rPr>
-              <w:instrText xml:space="preserve"> PAGEREF _Toc92782169 \h </w:instrText>
+              <w:instrText xml:space="preserve"> PAGEREF _Toc92888986 \h </w:instrText>
             </w:r>
             <w:r>
               <w:rPr>
@@ -2240,7 +2240,7 @@
               <w:sz w:val="22"/>
             </w:rPr>
           </w:pPr>
-          <w:hyperlink w:anchor="_Toc92782170" w:history="1">
+          <w:hyperlink w:anchor="_Toc92888987" w:history="1">
             <w:r>
               <w:rPr>
                 <w:rStyle w:val="Hyperlink"/>
@@ -2265,7 +2265,7 @@
                 <w:rStyle w:val="Hyperlink"/>
                 <w:noProof/>
               </w:rPr>
-              <w:t>Testfälle</w:t>
+              <w:t>Testplan</w:t>
             </w:r>
             <w:r>
               <w:rPr>
@@ -2286,7 +2286,7 @@
                 <w:noProof/>
                 <w:webHidden/>
               </w:rPr>
-              <w:instrText xml:space="preserve"> PAGEREF _Toc92782170 \h </w:instrText>
+              <w:instrText xml:space="preserve"> PAGEREF _Toc92888987 \h </w:instrText>
             </w:r>
             <w:r>
               <w:rPr>
@@ -2330,7 +2330,7 @@
               <w:sz w:val="22"/>
             </w:rPr>
           </w:pPr>
-          <w:hyperlink w:anchor="_Toc92782171" w:history="1">
+          <w:hyperlink w:anchor="_Toc92888988" w:history="1">
             <w:r>
               <w:rPr>
                 <w:rStyle w:val="Hyperlink"/>
@@ -2376,7 +2376,7 @@
                 <w:noProof/>
                 <w:webHidden/>
               </w:rPr>
-              <w:instrText xml:space="preserve"> PAGEREF _Toc92782171 \h </w:instrText>
+              <w:instrText xml:space="preserve"> PAGEREF _Toc92888988 \h </w:instrText>
             </w:r>
             <w:r>
               <w:rPr>
@@ -2396,7 +2396,271 @@
                 <w:noProof/>
                 <w:webHidden/>
               </w:rPr>
-              <w:t>7</w:t>
+              <w:t>9</w:t>
+            </w:r>
+            <w:r>
+              <w:rPr>
+                <w:noProof/>
+                <w:webHidden/>
+              </w:rPr>
+              <w:fldChar w:fldCharType="end"/>
+            </w:r>
+          </w:hyperlink>
+        </w:p>
+        <w:p>
+          <w:pPr>
+            <w:pStyle w:val="Verzeichnis3"/>
+            <w:rPr>
+              <w:rFonts w:asciiTheme="minorHAnsi" w:eastAsiaTheme="minorEastAsia" w:hAnsiTheme="minorHAnsi" w:cstheme="minorBidi"/>
+              <w:bCs w:val="0"/>
+              <w:iCs w:val="0"/>
+              <w:noProof/>
+              <w:spacing w:val="0"/>
+              <w:sz w:val="22"/>
+            </w:rPr>
+          </w:pPr>
+          <w:hyperlink w:anchor="_Toc92888989" w:history="1">
+            <w:r>
+              <w:rPr>
+                <w:rStyle w:val="Hyperlink"/>
+                <w:noProof/>
+              </w:rPr>
+              <w:t>5.2.1</w:t>
+            </w:r>
+            <w:r>
+              <w:rPr>
+                <w:rFonts w:asciiTheme="minorHAnsi" w:eastAsiaTheme="minorEastAsia" w:hAnsiTheme="minorHAnsi" w:cstheme="minorBidi"/>
+                <w:bCs w:val="0"/>
+                <w:iCs w:val="0"/>
+                <w:noProof/>
+                <w:spacing w:val="0"/>
+                <w:sz w:val="22"/>
+              </w:rPr>
+              <w:tab/>
+            </w:r>
+            <w:r>
+              <w:rPr>
+                <w:rStyle w:val="Hyperlink"/>
+                <w:noProof/>
+              </w:rPr>
+              <w:t>Test 1</w:t>
+            </w:r>
+            <w:r>
+              <w:rPr>
+                <w:noProof/>
+                <w:webHidden/>
+              </w:rPr>
+              <w:tab/>
+            </w:r>
+            <w:r>
+              <w:rPr>
+                <w:noProof/>
+                <w:webHidden/>
+              </w:rPr>
+              <w:fldChar w:fldCharType="begin"/>
+            </w:r>
+            <w:r>
+              <w:rPr>
+                <w:noProof/>
+                <w:webHidden/>
+              </w:rPr>
+              <w:instrText xml:space="preserve"> PAGEREF _Toc92888989 \h </w:instrText>
+            </w:r>
+            <w:r>
+              <w:rPr>
+                <w:noProof/>
+                <w:webHidden/>
+              </w:rPr>
+            </w:r>
+            <w:r>
+              <w:rPr>
+                <w:noProof/>
+                <w:webHidden/>
+              </w:rPr>
+              <w:fldChar w:fldCharType="separate"/>
+            </w:r>
+            <w:r>
+              <w:rPr>
+                <w:noProof/>
+                <w:webHidden/>
+              </w:rPr>
+              <w:t>9</w:t>
+            </w:r>
+            <w:r>
+              <w:rPr>
+                <w:noProof/>
+                <w:webHidden/>
+              </w:rPr>
+              <w:fldChar w:fldCharType="end"/>
+            </w:r>
+          </w:hyperlink>
+        </w:p>
+        <w:p>
+          <w:pPr>
+            <w:pStyle w:val="Verzeichnis3"/>
+            <w:rPr>
+              <w:rFonts w:asciiTheme="minorHAnsi" w:eastAsiaTheme="minorEastAsia" w:hAnsiTheme="minorHAnsi" w:cstheme="minorBidi"/>
+              <w:bCs w:val="0"/>
+              <w:iCs w:val="0"/>
+              <w:noProof/>
+              <w:spacing w:val="0"/>
+              <w:sz w:val="22"/>
+            </w:rPr>
+          </w:pPr>
+          <w:hyperlink w:anchor="_Toc92888990" w:history="1">
+            <w:r>
+              <w:rPr>
+                <w:rStyle w:val="Hyperlink"/>
+                <w:noProof/>
+              </w:rPr>
+              <w:t>5.2.2</w:t>
+            </w:r>
+            <w:r>
+              <w:rPr>
+                <w:rFonts w:asciiTheme="minorHAnsi" w:eastAsiaTheme="minorEastAsia" w:hAnsiTheme="minorHAnsi" w:cstheme="minorBidi"/>
+                <w:bCs w:val="0"/>
+                <w:iCs w:val="0"/>
+                <w:noProof/>
+                <w:spacing w:val="0"/>
+                <w:sz w:val="22"/>
+              </w:rPr>
+              <w:tab/>
+            </w:r>
+            <w:r>
+              <w:rPr>
+                <w:rStyle w:val="Hyperlink"/>
+                <w:noProof/>
+              </w:rPr>
+              <w:t>Test 2</w:t>
+            </w:r>
+            <w:r>
+              <w:rPr>
+                <w:noProof/>
+                <w:webHidden/>
+              </w:rPr>
+              <w:tab/>
+            </w:r>
+            <w:r>
+              <w:rPr>
+                <w:noProof/>
+                <w:webHidden/>
+              </w:rPr>
+              <w:fldChar w:fldCharType="begin"/>
+            </w:r>
+            <w:r>
+              <w:rPr>
+                <w:noProof/>
+                <w:webHidden/>
+              </w:rPr>
+              <w:instrText xml:space="preserve"> PAGEREF _Toc92888990 \h </w:instrText>
+            </w:r>
+            <w:r>
+              <w:rPr>
+                <w:noProof/>
+                <w:webHidden/>
+              </w:rPr>
+            </w:r>
+            <w:r>
+              <w:rPr>
+                <w:noProof/>
+                <w:webHidden/>
+              </w:rPr>
+              <w:fldChar w:fldCharType="separate"/>
+            </w:r>
+            <w:r>
+              <w:rPr>
+                <w:noProof/>
+                <w:webHidden/>
+              </w:rPr>
+              <w:t>11</w:t>
+            </w:r>
+            <w:r>
+              <w:rPr>
+                <w:noProof/>
+                <w:webHidden/>
+              </w:rPr>
+              <w:fldChar w:fldCharType="end"/>
+            </w:r>
+          </w:hyperlink>
+        </w:p>
+        <w:p>
+          <w:pPr>
+            <w:pStyle w:val="Verzeichnis3"/>
+            <w:rPr>
+              <w:rFonts w:asciiTheme="minorHAnsi" w:eastAsiaTheme="minorEastAsia" w:hAnsiTheme="minorHAnsi" w:cstheme="minorBidi"/>
+              <w:bCs w:val="0"/>
+              <w:iCs w:val="0"/>
+              <w:noProof/>
+              <w:spacing w:val="0"/>
+              <w:sz w:val="22"/>
+            </w:rPr>
+          </w:pPr>
+          <w:hyperlink w:anchor="_Toc92888991" w:history="1">
+            <w:r>
+              <w:rPr>
+                <w:rStyle w:val="Hyperlink"/>
+                <w:noProof/>
+              </w:rPr>
+              <w:t>5.2.3</w:t>
+            </w:r>
+            <w:r>
+              <w:rPr>
+                <w:rFonts w:asciiTheme="minorHAnsi" w:eastAsiaTheme="minorEastAsia" w:hAnsiTheme="minorHAnsi" w:cstheme="minorBidi"/>
+                <w:bCs w:val="0"/>
+                <w:iCs w:val="0"/>
+                <w:noProof/>
+                <w:spacing w:val="0"/>
+                <w:sz w:val="22"/>
+              </w:rPr>
+              <w:tab/>
+            </w:r>
+            <w:r>
+              <w:rPr>
+                <w:rStyle w:val="Hyperlink"/>
+                <w:noProof/>
+              </w:rPr>
+              <w:t>Test 3</w:t>
+            </w:r>
+            <w:r>
+              <w:rPr>
+                <w:noProof/>
+                <w:webHidden/>
+              </w:rPr>
+              <w:tab/>
+            </w:r>
+            <w:r>
+              <w:rPr>
+                <w:noProof/>
+                <w:webHidden/>
+              </w:rPr>
+              <w:fldChar w:fldCharType="begin"/>
+            </w:r>
+            <w:r>
+              <w:rPr>
+                <w:noProof/>
+                <w:webHidden/>
+              </w:rPr>
+              <w:instrText xml:space="preserve"> PAGEREF _Toc92888991 \h </w:instrText>
+            </w:r>
+            <w:r>
+              <w:rPr>
+                <w:noProof/>
+                <w:webHidden/>
+              </w:rPr>
+            </w:r>
+            <w:r>
+              <w:rPr>
+                <w:noProof/>
+                <w:webHidden/>
+              </w:rPr>
+              <w:fldChar w:fldCharType="separate"/>
+            </w:r>
+            <w:r>
+              <w:rPr>
+                <w:noProof/>
+                <w:webHidden/>
+              </w:rPr>
+              <w:t>13</w:t>
             </w:r>
             <w:r>
               <w:rPr>
@@ -2420,7 +2684,7 @@
               <w:sz w:val="22"/>
             </w:rPr>
           </w:pPr>
-          <w:hyperlink w:anchor="_Toc92782172" w:history="1">
+          <w:hyperlink w:anchor="_Toc92888992" w:history="1">
             <w:r>
               <w:rPr>
                 <w:rStyle w:val="Hyperlink"/>
@@ -2443,7 +2707,7 @@
               <w:rPr>
                 <w:rStyle w:val="Hyperlink"/>
               </w:rPr>
-              <w:t>Instaltionsanleitung</w:t>
+              <w:t>Installtionsanleitung</w:t>
             </w:r>
             <w:r>
               <w:rPr>
@@ -2461,7 +2725,7 @@
               <w:rPr>
                 <w:webHidden/>
               </w:rPr>
-              <w:instrText xml:space="preserve"> PAGEREF _Toc92782172 \h </w:instrText>
+              <w:instrText xml:space="preserve"> PAGEREF _Toc92888992 \h </w:instrText>
             </w:r>
             <w:r>
               <w:rPr>
@@ -2478,7 +2742,7 @@
               <w:rPr>
                 <w:webHidden/>
               </w:rPr>
-              <w:t>7</w:t>
+              <w:t>14</w:t>
             </w:r>
             <w:r>
               <w:rPr>
@@ -2521,17 +2785,19 @@
         </w:rPr>
         <w:br w:type="page"/>
       </w:r>
+      <w:bookmarkStart w:id="0" w:name="_GoBack"/>
+      <w:bookmarkEnd w:id="0"/>
     </w:p>
     <w:p>
       <w:pPr>
         <w:pStyle w:val="berschrift1"/>
       </w:pPr>
-      <w:bookmarkStart w:id="0" w:name="_Toc92782152"/>
+      <w:bookmarkStart w:id="1" w:name="_Toc92888969"/>
       <w:r>
         <w:lastRenderedPageBreak/>
         <w:t>Einleitung</w:t>
       </w:r>
-      <w:bookmarkEnd w:id="0"/>
+      <w:bookmarkEnd w:id="1"/>
     </w:p>
     <w:p>
       <w:pPr>
@@ -2637,11 +2903,11 @@
       <w:pPr>
         <w:pStyle w:val="berschrift2"/>
       </w:pPr>
-      <w:bookmarkStart w:id="1" w:name="_Toc92782153"/>
+      <w:bookmarkStart w:id="2" w:name="_Toc92888970"/>
       <w:r>
         <w:t>Zweck des Dokuments</w:t>
       </w:r>
-      <w:bookmarkEnd w:id="1"/>
+      <w:bookmarkEnd w:id="2"/>
     </w:p>
     <w:p>
       <w:pPr>
@@ -2666,35 +2932,7 @@
         <w:rPr>
           <w:lang w:val="de-CH" w:eastAsia="de-CH"/>
         </w:rPr>
-        <w:t xml:space="preserve">die </w:t>
-      </w:r>
-      <w:proofErr w:type="spellStart"/>
-      <w:r>
-        <w:rPr>
-          <w:lang w:val="de-CH" w:eastAsia="de-CH"/>
-        </w:rPr>
-        <w:t>Umsetztung</w:t>
-      </w:r>
-      <w:proofErr w:type="spellEnd"/>
-      <w:r>
-        <w:rPr>
-          <w:lang w:val="de-CH" w:eastAsia="de-CH"/>
-        </w:rPr>
-        <w:t xml:space="preserve"> </w:t>
-      </w:r>
-      <w:proofErr w:type="spellStart"/>
-      <w:r>
-        <w:rPr>
-          <w:lang w:val="de-CH" w:eastAsia="de-CH"/>
-        </w:rPr>
-        <w:t>geplannt</w:t>
-      </w:r>
-      <w:proofErr w:type="spellEnd"/>
-      <w:r>
-        <w:rPr>
-          <w:lang w:val="de-CH" w:eastAsia="de-CH"/>
-        </w:rPr>
-        <w:t xml:space="preserve"> habe, wie weit ich gekommen bin &amp; was für Gedanken ich mir bei </w:t>
+        <w:t xml:space="preserve">die Umsetztung geplannt habe, wie weit ich gekommen bin &amp; was für Gedanken ich mir bei </w:t>
       </w:r>
     </w:p>
     <w:p>
@@ -2724,31 +2962,74 @@
     </w:p>
     <w:p>
       <w:pPr>
-        <w:pStyle w:val="berschrift1"/>
-      </w:pPr>
-      <w:bookmarkStart w:id="2" w:name="_Toc92782154"/>
+        <w:spacing w:after="160" w:line="259" w:lineRule="auto"/>
+        <w:rPr>
+          <w:rFonts w:ascii="Arial Black" w:eastAsia="Times New Roman" w:hAnsi="Arial Black" w:cs="Arial"/>
+          <w:b/>
+          <w:bCs/>
+          <w:color w:val="000000" w:themeColor="text1" w:themeShade="80"/>
+          <w:spacing w:val="10"/>
+          <w:kern w:val="32"/>
+          <w:sz w:val="26"/>
+          <w:szCs w:val="32"/>
+          <w:lang w:val="de-CH" w:eastAsia="de-CH"/>
+        </w:rPr>
+      </w:pPr>
       <w:r>
-        <w:t>User Stories</w:t>
+        <w:br w:type="page"/>
       </w:r>
-      <w:bookmarkEnd w:id="2"/>
     </w:p>
     <w:p>
       <w:pPr>
-        <w:pStyle w:val="berschrift2"/>
-        <w:rPr>
-          <w:rFonts w:ascii="Times New Roman" w:hAnsi="Times New Roman" w:cs="Times New Roman"/>
-          <w:sz w:val="24"/>
-          <w:szCs w:val="24"/>
-        </w:rPr>
-      </w:pPr>
-      <w:bookmarkStart w:id="3" w:name="_Toc92782155"/>
+        <w:pStyle w:val="berschrift1"/>
+      </w:pPr>
+      <w:bookmarkStart w:id="3" w:name="_Toc92888971"/>
       <w:r>
-        <w:t>#001 Stationen eingeben</w:t>
+        <w:lastRenderedPageBreak/>
+        <w:t>User Stories</w:t>
       </w:r>
       <w:bookmarkEnd w:id="3"/>
     </w:p>
     <w:p>
       <w:pPr>
+        <w:pStyle w:val="berschrift2"/>
+        <w:rPr>
+          <w:rFonts w:ascii="Times New Roman" w:hAnsi="Times New Roman" w:cs="Times New Roman"/>
+          <w:sz w:val="24"/>
+          <w:szCs w:val="24"/>
+        </w:rPr>
+      </w:pPr>
+      <w:bookmarkStart w:id="4" w:name="_Toc92888972"/>
+      <w:r>
+        <w:t>#001 Stationen eingeben</w:t>
+      </w:r>
+      <w:bookmarkEnd w:id="4"/>
+    </w:p>
+    <w:p>
+      <w:pPr>
+        <w:rPr>
+          <w:rFonts w:eastAsia="Times New Roman" w:cs="Arial"/>
+          <w:b/>
+          <w:color w:val="000000"/>
+          <w:spacing w:val="0"/>
+          <w:sz w:val="22"/>
+          <w:lang w:val="de-CH" w:eastAsia="de-CH"/>
+        </w:rPr>
+      </w:pPr>
+      <w:r>
+        <w:rPr>
+          <w:rFonts w:eastAsia="Times New Roman" w:cs="Arial"/>
+          <w:b/>
+          <w:color w:val="000000"/>
+          <w:spacing w:val="0"/>
+          <w:sz w:val="22"/>
+          <w:lang w:val="de-CH" w:eastAsia="de-CH"/>
+        </w:rPr>
+        <w:t>Umgesetzt</w:t>
+      </w:r>
+    </w:p>
+    <w:p>
+      <w:pPr>
         <w:rPr>
           <w:rFonts w:eastAsia="Times New Roman" w:cs="Arial"/>
           <w:color w:val="000000"/>
@@ -2757,7 +3038,6 @@
           <w:lang w:val="de-CH" w:eastAsia="de-CH"/>
         </w:rPr>
       </w:pPr>
-      <w:proofErr w:type="spellStart"/>
       <w:r>
         <w:rPr>
           <w:rFonts w:eastAsia="Times New Roman" w:cs="Arial"/>
@@ -2766,9 +3046,8 @@
           <w:sz w:val="22"/>
           <w:lang w:val="de-CH" w:eastAsia="de-CH"/>
         </w:rPr>
-        <w:t>priorität</w:t>
+        <w:t>priorität 1</w:t>
       </w:r>
-      <w:proofErr w:type="spellEnd"/>
       <w:r>
         <w:rPr>
           <w:rFonts w:eastAsia="Times New Roman" w:cs="Arial"/>
@@ -2777,7 +3056,7 @@
           <w:sz w:val="22"/>
           <w:lang w:val="de-CH" w:eastAsia="de-CH"/>
         </w:rPr>
-        <w:t xml:space="preserve"> 1</w:t>
+        <w:t xml:space="preserve"> </w:t>
       </w:r>
     </w:p>
     <w:p>
@@ -2809,29 +3088,7 @@
           <w:sz w:val="22"/>
           <w:lang w:val="de-CH" w:eastAsia="de-CH"/>
         </w:rPr>
-        <w:t xml:space="preserve">Ich als User </w:t>
-      </w:r>
-      <w:proofErr w:type="spellStart"/>
-      <w:r>
-        <w:rPr>
-          <w:rFonts w:eastAsia="Times New Roman" w:cs="Arial"/>
-          <w:color w:val="000000"/>
-          <w:spacing w:val="0"/>
-          <w:sz w:val="22"/>
-          <w:lang w:val="de-CH" w:eastAsia="de-CH"/>
-        </w:rPr>
-        <w:t>User</w:t>
-      </w:r>
-      <w:proofErr w:type="spellEnd"/>
-      <w:r>
-        <w:rPr>
-          <w:rFonts w:eastAsia="Times New Roman" w:cs="Arial"/>
-          <w:color w:val="000000"/>
-          <w:spacing w:val="0"/>
-          <w:sz w:val="22"/>
-          <w:lang w:val="de-CH" w:eastAsia="de-CH"/>
-        </w:rPr>
-        <w:t xml:space="preserve"> will </w:t>
+        <w:t>Ich als User User will </w:t>
       </w:r>
       <w:r>
         <w:rPr>
@@ -2937,11 +3194,11 @@
       <w:pPr>
         <w:pStyle w:val="berschrift3"/>
       </w:pPr>
-      <w:bookmarkStart w:id="4" w:name="_Toc92782156"/>
+      <w:bookmarkStart w:id="5" w:name="_Toc92888973"/>
       <w:r>
         <w:t>Mockup</w:t>
       </w:r>
-      <w:bookmarkEnd w:id="4"/>
+      <w:bookmarkEnd w:id="5"/>
     </w:p>
     <w:p>
       <w:pPr>
@@ -2954,7 +3211,6 @@
           <w:noProof/>
           <w:lang w:val="de-CH" w:eastAsia="de-CH"/>
         </w:rPr>
-        <w:lastRenderedPageBreak/>
         <w:drawing>
           <wp:anchor distT="0" distB="0" distL="114300" distR="114300" simplePos="0" relativeHeight="251660288" behindDoc="1" locked="0" layoutInCell="1" allowOverlap="1" wp14:anchorId="216C1C6C" wp14:editId="5842AEF8">
             <wp:simplePos x="0" y="0"/>
@@ -3104,21 +3360,7 @@
         <w:rPr>
           <w:lang w:val="de-CH" w:eastAsia="de-CH"/>
         </w:rPr>
-        <w:t xml:space="preserve">aussehen soll, wenn man nach einer </w:t>
-      </w:r>
-      <w:proofErr w:type="spellStart"/>
-      <w:r>
-        <w:rPr>
-          <w:lang w:val="de-CH" w:eastAsia="de-CH"/>
-        </w:rPr>
-        <w:t>verbindung</w:t>
-      </w:r>
-      <w:proofErr w:type="spellEnd"/>
-      <w:r>
-        <w:rPr>
-          <w:lang w:val="de-CH" w:eastAsia="de-CH"/>
-        </w:rPr>
-        <w:t xml:space="preserve"> gesucht hat.</w:t>
+        <w:t xml:space="preserve">aussehen soll, wenn man nach </w:t>
       </w:r>
     </w:p>
     <w:p>
@@ -3127,6 +3369,12 @@
           <w:lang w:val="de-CH" w:eastAsia="de-CH"/>
         </w:rPr>
       </w:pPr>
+      <w:r>
+        <w:rPr>
+          <w:lang w:val="de-CH" w:eastAsia="de-CH"/>
+        </w:rPr>
+        <w:t>einer verbindung gesucht hat.</w:t>
+      </w:r>
     </w:p>
     <w:p>
       <w:pPr>
@@ -3200,13 +3448,20 @@
     </w:p>
     <w:p>
       <w:pPr>
+        <w:rPr>
+          <w:lang w:val="de-CH" w:eastAsia="de-CH"/>
+        </w:rPr>
+      </w:pPr>
+    </w:p>
+    <w:p>
+      <w:pPr>
         <w:pStyle w:val="berschrift3"/>
       </w:pPr>
-      <w:bookmarkStart w:id="5" w:name="_Toc92782157"/>
+      <w:bookmarkStart w:id="6" w:name="_Toc92888974"/>
       <w:r>
         <w:t>Aktivitätendiagramm</w:t>
       </w:r>
-      <w:bookmarkEnd w:id="5"/>
+      <w:bookmarkEnd w:id="6"/>
     </w:p>
     <w:p>
       <w:pPr>
@@ -3284,11 +3539,35 @@
           <w:szCs w:val="24"/>
         </w:rPr>
       </w:pPr>
-      <w:bookmarkStart w:id="6" w:name="_Toc92782158"/>
+      <w:bookmarkStart w:id="7" w:name="_Toc92888975"/>
       <w:r>
+        <w:lastRenderedPageBreak/>
         <w:t>#002 Vorschlagsdropdown</w:t>
       </w:r>
-      <w:bookmarkEnd w:id="6"/>
+      <w:bookmarkEnd w:id="7"/>
+    </w:p>
+    <w:p>
+      <w:pPr>
+        <w:rPr>
+          <w:rFonts w:eastAsia="Times New Roman" w:cs="Arial"/>
+          <w:b/>
+          <w:color w:val="000000"/>
+          <w:spacing w:val="0"/>
+          <w:sz w:val="22"/>
+          <w:lang w:val="de-CH" w:eastAsia="de-CH"/>
+        </w:rPr>
+      </w:pPr>
+      <w:r>
+        <w:rPr>
+          <w:rFonts w:eastAsia="Times New Roman" w:cs="Arial"/>
+          <w:b/>
+          <w:color w:val="000000"/>
+          <w:spacing w:val="0"/>
+          <w:sz w:val="22"/>
+          <w:lang w:val="de-CH" w:eastAsia="de-CH"/>
+        </w:rPr>
+        <w:t>Umgesetzt</w:t>
+      </w:r>
     </w:p>
     <w:p>
       <w:pPr>
@@ -3300,7 +3579,6 @@
           <w:lang w:val="de-CH" w:eastAsia="de-CH"/>
         </w:rPr>
       </w:pPr>
-      <w:proofErr w:type="spellStart"/>
       <w:r>
         <w:rPr>
           <w:rFonts w:eastAsia="Times New Roman" w:cs="Arial"/>
@@ -3309,10 +3587,22 @@
           <w:sz w:val="22"/>
           <w:lang w:val="de-CH" w:eastAsia="de-CH"/>
         </w:rPr>
-        <w:t>priorität</w:t>
+        <w:t>priorität 2</w:t>
       </w:r>
-      <w:proofErr w:type="spellEnd"/>
-      <w:r>
+    </w:p>
+    <w:p>
+      <w:pPr>
+        <w:rPr>
+          <w:rFonts w:ascii="Times New Roman" w:eastAsia="Times New Roman" w:hAnsi="Times New Roman" w:cs="Times New Roman"/>
+          <w:spacing w:val="0"/>
+          <w:sz w:val="24"/>
+          <w:szCs w:val="24"/>
+          <w:lang w:val="de-CH" w:eastAsia="de-CH"/>
+        </w:rPr>
+      </w:pPr>
+    </w:p>
+    <w:p>
+      <w:pPr>
         <w:rPr>
           <w:rFonts w:eastAsia="Times New Roman" w:cs="Arial"/>
           <w:color w:val="000000"/>
@@ -3320,22 +3610,8 @@
           <w:sz w:val="22"/>
           <w:lang w:val="de-CH" w:eastAsia="de-CH"/>
         </w:rPr>
-        <w:t xml:space="preserve"> 2</w:t>
-      </w:r>
-    </w:p>
-    <w:p>
-      <w:pPr>
-        <w:rPr>
-          <w:rFonts w:ascii="Times New Roman" w:eastAsia="Times New Roman" w:hAnsi="Times New Roman" w:cs="Times New Roman"/>
-          <w:spacing w:val="0"/>
-          <w:sz w:val="24"/>
-          <w:szCs w:val="24"/>
-          <w:lang w:val="de-CH" w:eastAsia="de-CH"/>
-        </w:rPr>
-      </w:pPr>
-    </w:p>
-    <w:p>
-      <w:pPr>
+      </w:pPr>
+      <w:r>
         <w:rPr>
           <w:rFonts w:eastAsia="Times New Roman" w:cs="Arial"/>
           <w:color w:val="000000"/>
@@ -3343,38 +3619,7 @@
           <w:sz w:val="22"/>
           <w:lang w:val="de-CH" w:eastAsia="de-CH"/>
         </w:rPr>
-      </w:pPr>
-      <w:r>
-        <w:rPr>
-          <w:rFonts w:eastAsia="Times New Roman" w:cs="Arial"/>
-          <w:color w:val="000000"/>
-          <w:spacing w:val="0"/>
-          <w:sz w:val="22"/>
-          <w:lang w:val="de-CH" w:eastAsia="de-CH"/>
-        </w:rPr>
-        <w:t xml:space="preserve">Ich als User will das bei Teileingaben, </w:t>
-      </w:r>
-      <w:proofErr w:type="spellStart"/>
-      <w:r>
-        <w:rPr>
-          <w:rFonts w:eastAsia="Times New Roman" w:cs="Arial"/>
-          <w:color w:val="000000"/>
-          <w:spacing w:val="0"/>
-          <w:sz w:val="22"/>
-          <w:lang w:val="de-CH" w:eastAsia="de-CH"/>
-        </w:rPr>
-        <w:t>vorschläge</w:t>
-      </w:r>
-      <w:proofErr w:type="spellEnd"/>
-      <w:r>
-        <w:rPr>
-          <w:rFonts w:eastAsia="Times New Roman" w:cs="Arial"/>
-          <w:color w:val="000000"/>
-          <w:spacing w:val="0"/>
-          <w:sz w:val="22"/>
-          <w:lang w:val="de-CH" w:eastAsia="de-CH"/>
-        </w:rPr>
-        <w:t xml:space="preserve"> für mögliche Stationen gegeben werden, um nicht den ganzen Namen kennen zu müssen.</w:t>
+        <w:t>Ich als User will das bei Teileingaben, vorschläge für mögliche Stationen gegeben werden, um nicht den ganzen Namen kennen zu müssen.</w:t>
       </w:r>
     </w:p>
     <w:p>
@@ -3411,29 +3656,7 @@
           <w:sz w:val="22"/>
           <w:lang w:val="de-CH" w:eastAsia="de-CH"/>
         </w:rPr>
-        <w:t xml:space="preserve">Es sollte ab dem ersten Buchstaben </w:t>
-      </w:r>
-      <w:proofErr w:type="spellStart"/>
-      <w:r>
-        <w:rPr>
-          <w:rFonts w:eastAsia="Times New Roman" w:cs="Arial"/>
-          <w:color w:val="000000"/>
-          <w:spacing w:val="0"/>
-          <w:sz w:val="22"/>
-          <w:lang w:val="de-CH" w:eastAsia="de-CH"/>
-        </w:rPr>
-        <w:t>möglichkeiten</w:t>
-      </w:r>
-      <w:proofErr w:type="spellEnd"/>
-      <w:r>
-        <w:rPr>
-          <w:rFonts w:eastAsia="Times New Roman" w:cs="Arial"/>
-          <w:color w:val="000000"/>
-          <w:spacing w:val="0"/>
-          <w:sz w:val="22"/>
-          <w:lang w:val="de-CH" w:eastAsia="de-CH"/>
-        </w:rPr>
-        <w:t xml:space="preserve"> anzeigen.</w:t>
+        <w:t>Es sollte ab dem ersten Buchstaben möglichkeiten anzeigen.</w:t>
       </w:r>
     </w:p>
     <w:p>
@@ -3459,10 +3682,60 @@
           <w:sz w:val="22"/>
           <w:lang w:val="de-CH" w:eastAsia="de-CH"/>
         </w:rPr>
-        <w:t xml:space="preserve">Die </w:t>
+        <w:t>Die möglichkeiten sollten Alphabetisch geordnet sein.</w:t>
       </w:r>
-      <w:proofErr w:type="spellStart"/>
+    </w:p>
+    <w:p>
+      <w:pPr>
+        <w:rPr>
+          <w:rFonts w:ascii="Times New Roman" w:eastAsia="Times New Roman" w:hAnsi="Times New Roman" w:cs="Times New Roman"/>
+          <w:spacing w:val="0"/>
+          <w:sz w:val="24"/>
+          <w:szCs w:val="24"/>
+          <w:lang w:val="de-CH" w:eastAsia="de-CH"/>
+        </w:rPr>
+      </w:pPr>
+    </w:p>
+    <w:p>
+      <w:pPr>
+        <w:pStyle w:val="berschrift2"/>
+        <w:rPr>
+          <w:rFonts w:ascii="Times New Roman" w:hAnsi="Times New Roman" w:cs="Times New Roman"/>
+          <w:sz w:val="24"/>
+          <w:szCs w:val="24"/>
+        </w:rPr>
+      </w:pPr>
+      <w:bookmarkStart w:id="8" w:name="_Toc92888976"/>
       <w:r>
+        <w:t>#003 Autocomplete</w:t>
+      </w:r>
+      <w:bookmarkEnd w:id="8"/>
+    </w:p>
+    <w:p>
+      <w:pPr>
+        <w:rPr>
+          <w:rFonts w:eastAsia="Times New Roman" w:cs="Arial"/>
+          <w:b/>
+          <w:color w:val="000000"/>
+          <w:spacing w:val="0"/>
+          <w:sz w:val="22"/>
+          <w:lang w:val="de-CH" w:eastAsia="de-CH"/>
+        </w:rPr>
+      </w:pPr>
+      <w:r>
+        <w:rPr>
+          <w:rFonts w:eastAsia="Times New Roman" w:cs="Arial"/>
+          <w:b/>
+          <w:color w:val="000000"/>
+          <w:spacing w:val="0"/>
+          <w:sz w:val="22"/>
+          <w:lang w:val="de-CH" w:eastAsia="de-CH"/>
+        </w:rPr>
+        <w:t>Umgesetzt</w:t>
+      </w:r>
+    </w:p>
+    <w:p>
+      <w:pPr>
         <w:rPr>
           <w:rFonts w:eastAsia="Times New Roman" w:cs="Arial"/>
           <w:color w:val="000000"/>
@@ -3470,9 +3743,7 @@
           <w:sz w:val="22"/>
           <w:lang w:val="de-CH" w:eastAsia="de-CH"/>
         </w:rPr>
-        <w:t>möglichkeiten</w:t>
-      </w:r>
-      <w:proofErr w:type="spellEnd"/>
+      </w:pPr>
       <w:r>
         <w:rPr>
           <w:rFonts w:eastAsia="Times New Roman" w:cs="Arial"/>
@@ -3481,7 +3752,7 @@
           <w:sz w:val="22"/>
           <w:lang w:val="de-CH" w:eastAsia="de-CH"/>
         </w:rPr>
-        <w:t xml:space="preserve"> sollten Alphabetisch geordnet sein.</w:t>
+        <w:t>priorität 1</w:t>
       </w:r>
     </w:p>
     <w:p>
@@ -3497,26 +3768,6 @@
     </w:p>
     <w:p>
       <w:pPr>
-        <w:pStyle w:val="berschrift2"/>
-        <w:rPr>
-          <w:rFonts w:ascii="Times New Roman" w:hAnsi="Times New Roman" w:cs="Times New Roman"/>
-          <w:sz w:val="24"/>
-          <w:szCs w:val="24"/>
-        </w:rPr>
-      </w:pPr>
-      <w:bookmarkStart w:id="7" w:name="_Toc92782159"/>
-      <w:r>
-        <w:t xml:space="preserve">#003 </w:t>
-      </w:r>
-      <w:proofErr w:type="spellStart"/>
-      <w:r>
-        <w:t>Autocomplete</w:t>
-      </w:r>
-      <w:bookmarkEnd w:id="7"/>
-      <w:proofErr w:type="spellEnd"/>
-    </w:p>
-    <w:p>
-      <w:pPr>
         <w:rPr>
           <w:rFonts w:eastAsia="Times New Roman" w:cs="Arial"/>
           <w:color w:val="000000"/>
@@ -3525,7 +3776,6 @@
           <w:lang w:val="de-CH" w:eastAsia="de-CH"/>
         </w:rPr>
       </w:pPr>
-      <w:proofErr w:type="spellStart"/>
       <w:r>
         <w:rPr>
           <w:rFonts w:eastAsia="Times New Roman" w:cs="Arial"/>
@@ -3534,95 +3784,7 @@
           <w:sz w:val="22"/>
           <w:lang w:val="de-CH" w:eastAsia="de-CH"/>
         </w:rPr>
-        <w:lastRenderedPageBreak/>
-        <w:t>priorität</w:t>
-      </w:r>
-      <w:proofErr w:type="spellEnd"/>
-      <w:r>
-        <w:rPr>
-          <w:rFonts w:eastAsia="Times New Roman" w:cs="Arial"/>
-          <w:color w:val="000000"/>
-          <w:spacing w:val="0"/>
-          <w:sz w:val="22"/>
-          <w:lang w:val="de-CH" w:eastAsia="de-CH"/>
-        </w:rPr>
-        <w:t xml:space="preserve"> 1</w:t>
-      </w:r>
-    </w:p>
-    <w:p>
-      <w:pPr>
-        <w:rPr>
-          <w:rFonts w:ascii="Times New Roman" w:eastAsia="Times New Roman" w:hAnsi="Times New Roman" w:cs="Times New Roman"/>
-          <w:spacing w:val="0"/>
-          <w:sz w:val="24"/>
-          <w:szCs w:val="24"/>
-          <w:lang w:val="de-CH" w:eastAsia="de-CH"/>
-        </w:rPr>
-      </w:pPr>
-    </w:p>
-    <w:p>
-      <w:pPr>
-        <w:rPr>
-          <w:rFonts w:eastAsia="Times New Roman" w:cs="Arial"/>
-          <w:color w:val="000000"/>
-          <w:spacing w:val="0"/>
-          <w:sz w:val="22"/>
-          <w:lang w:val="de-CH" w:eastAsia="de-CH"/>
-        </w:rPr>
-      </w:pPr>
-      <w:r>
-        <w:rPr>
-          <w:rFonts w:eastAsia="Times New Roman" w:cs="Arial"/>
-          <w:color w:val="000000"/>
-          <w:spacing w:val="0"/>
-          <w:sz w:val="22"/>
-          <w:lang w:val="de-CH" w:eastAsia="de-CH"/>
-        </w:rPr>
-        <w:t xml:space="preserve">Ich als User will das bei der Suchfunktion eine </w:t>
-      </w:r>
-      <w:proofErr w:type="spellStart"/>
-      <w:r>
-        <w:rPr>
-          <w:rFonts w:eastAsia="Times New Roman" w:cs="Arial"/>
-          <w:color w:val="000000"/>
-          <w:spacing w:val="0"/>
-          <w:sz w:val="22"/>
-          <w:lang w:val="de-CH" w:eastAsia="de-CH"/>
-        </w:rPr>
-        <w:t>autocomplete</w:t>
-      </w:r>
-      <w:proofErr w:type="spellEnd"/>
-      <w:r>
-        <w:rPr>
-          <w:rFonts w:eastAsia="Times New Roman" w:cs="Arial"/>
-          <w:color w:val="000000"/>
-          <w:spacing w:val="0"/>
-          <w:sz w:val="22"/>
-          <w:lang w:val="de-CH" w:eastAsia="de-CH"/>
-        </w:rPr>
-        <w:t xml:space="preserve"> </w:t>
-      </w:r>
-      <w:proofErr w:type="spellStart"/>
-      <w:r>
-        <w:rPr>
-          <w:rFonts w:eastAsia="Times New Roman" w:cs="Arial"/>
-          <w:color w:val="000000"/>
-          <w:spacing w:val="0"/>
-          <w:sz w:val="22"/>
-          <w:lang w:val="de-CH" w:eastAsia="de-CH"/>
-        </w:rPr>
-        <w:t>funktion</w:t>
-      </w:r>
-      <w:proofErr w:type="spellEnd"/>
-      <w:r>
-        <w:rPr>
-          <w:rFonts w:eastAsia="Times New Roman" w:cs="Arial"/>
-          <w:color w:val="000000"/>
-          <w:spacing w:val="0"/>
-          <w:sz w:val="22"/>
-          <w:lang w:val="de-CH" w:eastAsia="de-CH"/>
-        </w:rPr>
-        <w:t xml:space="preserve"> integriert wird, damit bei falscheingaben immer noch die richtige Station angezeigt werden kann.</w:t>
+        <w:t>Ich als User will das bei der Suchfunktion eine autocomplete funktion integriert wird, damit bei falscheingaben immer noch die richtige Station angezeigt werden kann.</w:t>
       </w:r>
     </w:p>
     <w:p>
@@ -3659,40 +3821,18 @@
           <w:sz w:val="22"/>
           <w:lang w:val="de-CH" w:eastAsia="de-CH"/>
         </w:rPr>
-        <w:t xml:space="preserve">Bei einem nicht existenten </w:t>
-      </w:r>
-      <w:proofErr w:type="spellStart"/>
-      <w:r>
-        <w:rPr>
-          <w:rFonts w:eastAsia="Times New Roman" w:cs="Arial"/>
-          <w:color w:val="000000"/>
-          <w:spacing w:val="0"/>
-          <w:sz w:val="22"/>
-          <w:lang w:val="de-CH" w:eastAsia="de-CH"/>
-        </w:rPr>
-        <w:t>wert</w:t>
-      </w:r>
-      <w:proofErr w:type="spellEnd"/>
-      <w:r>
-        <w:rPr>
-          <w:rFonts w:eastAsia="Times New Roman" w:cs="Arial"/>
-          <w:color w:val="000000"/>
-          <w:spacing w:val="0"/>
-          <w:sz w:val="22"/>
-          <w:lang w:val="de-CH" w:eastAsia="de-CH"/>
-        </w:rPr>
-        <w:t xml:space="preserve"> wird der nächstmögliche angezeigt.</w:t>
+        <w:t>Bei einem nicht existenten wert wird der nächstmögliche angezeigt.</w:t>
       </w:r>
     </w:p>
     <w:p>
       <w:pPr>
         <w:pStyle w:val="berschrift3"/>
       </w:pPr>
-      <w:bookmarkStart w:id="8" w:name="_Toc92782160"/>
+      <w:bookmarkStart w:id="9" w:name="_Toc92888977"/>
       <w:r>
         <w:t>Mockup</w:t>
       </w:r>
-      <w:bookmarkEnd w:id="8"/>
+      <w:bookmarkEnd w:id="9"/>
     </w:p>
     <w:p>
       <w:pPr>
@@ -3841,25 +3981,30 @@
         <w:rPr>
           <w:lang w:val="de-CH" w:eastAsia="de-CH"/>
         </w:rPr>
-        <w:t>Wenn man «</w:t>
-      </w:r>
-      <w:proofErr w:type="spellStart"/>
-      <w:r>
-        <w:rPr>
-          <w:lang w:val="de-CH" w:eastAsia="de-CH"/>
-        </w:rPr>
-        <w:t>Luzer</w:t>
-      </w:r>
-      <w:proofErr w:type="spellEnd"/>
-      <w:r>
-        <w:rPr>
-          <w:lang w:val="de-CH" w:eastAsia="de-CH"/>
-        </w:rPr>
-        <w:t>» eingibt und dann aus dem Feld sich entfernt wird dies mit «Luzern» ersetzt.</w:t>
+        <w:t>Wenn man «Luzer» eingibt und dann aus dem Feld sich entfernt wird dies mit «Luzern» ersetzt.</w:t>
       </w:r>
     </w:p>
     <w:p>
       <w:pPr>
+        <w:spacing w:after="160" w:line="259" w:lineRule="auto"/>
+        <w:rPr>
+          <w:rFonts w:eastAsia="Times New Roman" w:cs="Arial"/>
+          <w:b/>
+          <w:iCs/>
+          <w:color w:val="000000" w:themeColor="text1" w:themeShade="80"/>
+          <w:spacing w:val="12"/>
+          <w:kern w:val="32"/>
+          <w:sz w:val="23"/>
+          <w:szCs w:val="28"/>
+          <w:lang w:val="de-CH" w:eastAsia="de-CH"/>
+        </w:rPr>
+      </w:pPr>
+      <w:r>
+        <w:br w:type="page"/>
+      </w:r>
+    </w:p>
+    <w:p>
+      <w:pPr>
         <w:pStyle w:val="berschrift2"/>
         <w:rPr>
           <w:rFonts w:ascii="Times New Roman" w:hAnsi="Times New Roman" w:cs="Times New Roman"/>
@@ -3867,16 +4012,35 @@
           <w:szCs w:val="24"/>
         </w:rPr>
       </w:pPr>
-      <w:bookmarkStart w:id="9" w:name="_Toc92782161"/>
+      <w:bookmarkStart w:id="10" w:name="_Toc92888978"/>
       <w:r>
-        <w:t xml:space="preserve">#004 </w:t>
+        <w:lastRenderedPageBreak/>
+        <w:t>#004 Abfartstafel</w:t>
       </w:r>
-      <w:proofErr w:type="spellStart"/>
+      <w:bookmarkEnd w:id="10"/>
+    </w:p>
+    <w:p>
+      <w:pPr>
+        <w:rPr>
+          <w:rFonts w:eastAsia="Times New Roman" w:cs="Arial"/>
+          <w:b/>
+          <w:color w:val="000000"/>
+          <w:spacing w:val="0"/>
+          <w:sz w:val="22"/>
+          <w:lang w:val="de-CH" w:eastAsia="de-CH"/>
+        </w:rPr>
+      </w:pPr>
       <w:r>
-        <w:t>Abfartstafel</w:t>
+        <w:rPr>
+          <w:rFonts w:eastAsia="Times New Roman" w:cs="Arial"/>
+          <w:b/>
+          <w:color w:val="000000"/>
+          <w:spacing w:val="0"/>
+          <w:sz w:val="22"/>
+          <w:lang w:val="de-CH" w:eastAsia="de-CH"/>
+        </w:rPr>
+        <w:t>Umgesetzt</w:t>
       </w:r>
-      <w:bookmarkEnd w:id="9"/>
-      <w:proofErr w:type="spellEnd"/>
     </w:p>
     <w:p>
       <w:pPr>
@@ -3888,7 +4052,6 @@
           <w:lang w:val="de-CH" w:eastAsia="de-CH"/>
         </w:rPr>
       </w:pPr>
-      <w:proofErr w:type="spellStart"/>
       <w:r>
         <w:rPr>
           <w:rFonts w:eastAsia="Times New Roman" w:cs="Arial"/>
@@ -3897,10 +4060,22 @@
           <w:sz w:val="22"/>
           <w:lang w:val="de-CH" w:eastAsia="de-CH"/>
         </w:rPr>
-        <w:t>priorität</w:t>
+        <w:t>priorität 1</w:t>
       </w:r>
-      <w:proofErr w:type="spellEnd"/>
-      <w:r>
+    </w:p>
+    <w:p>
+      <w:pPr>
+        <w:rPr>
+          <w:rFonts w:ascii="Times New Roman" w:eastAsia="Times New Roman" w:hAnsi="Times New Roman" w:cs="Times New Roman"/>
+          <w:spacing w:val="0"/>
+          <w:sz w:val="24"/>
+          <w:szCs w:val="24"/>
+          <w:lang w:val="de-CH" w:eastAsia="de-CH"/>
+        </w:rPr>
+      </w:pPr>
+    </w:p>
+    <w:p>
+      <w:pPr>
         <w:rPr>
           <w:rFonts w:eastAsia="Times New Roman" w:cs="Arial"/>
           <w:color w:val="000000"/>
@@ -3908,22 +4083,8 @@
           <w:sz w:val="22"/>
           <w:lang w:val="de-CH" w:eastAsia="de-CH"/>
         </w:rPr>
-        <w:t xml:space="preserve"> 1</w:t>
-      </w:r>
-    </w:p>
-    <w:p>
-      <w:pPr>
-        <w:rPr>
-          <w:rFonts w:ascii="Times New Roman" w:eastAsia="Times New Roman" w:hAnsi="Times New Roman" w:cs="Times New Roman"/>
-          <w:spacing w:val="0"/>
-          <w:sz w:val="24"/>
-          <w:szCs w:val="24"/>
-          <w:lang w:val="de-CH" w:eastAsia="de-CH"/>
-        </w:rPr>
-      </w:pPr>
-    </w:p>
-    <w:p>
-      <w:pPr>
+      </w:pPr>
+      <w:r>
         <w:rPr>
           <w:rFonts w:eastAsia="Times New Roman" w:cs="Arial"/>
           <w:color w:val="000000"/>
@@ -3931,60 +4092,7 @@
           <w:sz w:val="22"/>
           <w:lang w:val="de-CH" w:eastAsia="de-CH"/>
         </w:rPr>
-      </w:pPr>
-      <w:r>
-        <w:rPr>
-          <w:rFonts w:eastAsia="Times New Roman" w:cs="Arial"/>
-          <w:color w:val="000000"/>
-          <w:spacing w:val="0"/>
-          <w:sz w:val="22"/>
-          <w:lang w:val="de-CH" w:eastAsia="de-CH"/>
-        </w:rPr>
-        <w:t xml:space="preserve">Ich als User möchte eine Abfahrtstafel um alle </w:t>
-      </w:r>
-      <w:proofErr w:type="spellStart"/>
-      <w:r>
-        <w:rPr>
-          <w:rFonts w:eastAsia="Times New Roman" w:cs="Arial"/>
-          <w:color w:val="000000"/>
-          <w:spacing w:val="0"/>
-          <w:sz w:val="22"/>
-          <w:lang w:val="de-CH" w:eastAsia="de-CH"/>
-        </w:rPr>
-        <w:t>verbindungen</w:t>
-      </w:r>
-      <w:proofErr w:type="spellEnd"/>
-      <w:r>
-        <w:rPr>
-          <w:rFonts w:eastAsia="Times New Roman" w:cs="Arial"/>
-          <w:color w:val="000000"/>
-          <w:spacing w:val="0"/>
-          <w:sz w:val="22"/>
-          <w:lang w:val="de-CH" w:eastAsia="de-CH"/>
-        </w:rPr>
-        <w:t xml:space="preserve"> einer </w:t>
-      </w:r>
-      <w:proofErr w:type="spellStart"/>
-      <w:r>
-        <w:rPr>
-          <w:rFonts w:eastAsia="Times New Roman" w:cs="Arial"/>
-          <w:color w:val="000000"/>
-          <w:spacing w:val="0"/>
-          <w:sz w:val="22"/>
-          <w:lang w:val="de-CH" w:eastAsia="de-CH"/>
-        </w:rPr>
-        <w:t>station</w:t>
-      </w:r>
-      <w:proofErr w:type="spellEnd"/>
-      <w:r>
-        <w:rPr>
-          <w:rFonts w:eastAsia="Times New Roman" w:cs="Arial"/>
-          <w:color w:val="000000"/>
-          <w:spacing w:val="0"/>
-          <w:sz w:val="22"/>
-          <w:lang w:val="de-CH" w:eastAsia="de-CH"/>
-        </w:rPr>
-        <w:t xml:space="preserve"> sehen zu können</w:t>
+        <w:t>Ich als User möchte eine Abfahrtstafel um alle verbindungen einer station sehen zu können</w:t>
       </w:r>
       <w:r>
         <w:rPr>
@@ -4083,29 +4191,7 @@
           <w:sz w:val="22"/>
           <w:lang w:val="de-CH" w:eastAsia="de-CH"/>
         </w:rPr>
-        <w:t xml:space="preserve">Es sollte die </w:t>
-      </w:r>
-      <w:proofErr w:type="spellStart"/>
-      <w:r>
-        <w:rPr>
-          <w:rFonts w:eastAsia="Times New Roman" w:cs="Arial"/>
-          <w:color w:val="000000"/>
-          <w:spacing w:val="0"/>
-          <w:sz w:val="22"/>
-          <w:lang w:val="de-CH" w:eastAsia="de-CH"/>
-        </w:rPr>
-        <w:t>Abfarts</w:t>
-      </w:r>
-      <w:proofErr w:type="spellEnd"/>
-      <w:r>
-        <w:rPr>
-          <w:rFonts w:eastAsia="Times New Roman" w:cs="Arial"/>
-          <w:color w:val="000000"/>
-          <w:spacing w:val="0"/>
-          <w:sz w:val="22"/>
-          <w:lang w:val="de-CH" w:eastAsia="de-CH"/>
-        </w:rPr>
-        <w:t>- &amp; Ankunftszeit angezeigt werden.</w:t>
+        <w:t>Es sollte die Abfarts- &amp; Ankunftszeit angezeigt werden.</w:t>
       </w:r>
     </w:p>
     <w:p>
@@ -4164,11 +4250,11 @@
       <w:pPr>
         <w:pStyle w:val="berschrift3"/>
       </w:pPr>
-      <w:bookmarkStart w:id="10" w:name="_Toc92782162"/>
+      <w:bookmarkStart w:id="11" w:name="_Toc92888979"/>
       <w:r>
         <w:t>Mockup</w:t>
       </w:r>
-      <w:bookmarkEnd w:id="10"/>
+      <w:bookmarkEnd w:id="11"/>
     </w:p>
     <w:p>
       <w:pPr>
@@ -4191,7 +4277,6 @@
           <w:szCs w:val="24"/>
           <w:lang w:val="de-CH" w:eastAsia="de-CH"/>
         </w:rPr>
-        <w:lastRenderedPageBreak/>
         <w:tab/>
       </w:r>
       <w:r>
@@ -4268,11 +4353,34 @@
           <w:szCs w:val="24"/>
         </w:rPr>
       </w:pPr>
-      <w:bookmarkStart w:id="11" w:name="_Toc92782163"/>
+      <w:bookmarkStart w:id="12" w:name="_Toc92888980"/>
       <w:r>
         <w:t>#005 Zeitabschnitte</w:t>
       </w:r>
-      <w:bookmarkEnd w:id="11"/>
+      <w:bookmarkEnd w:id="12"/>
+    </w:p>
+    <w:p>
+      <w:pPr>
+        <w:rPr>
+          <w:rFonts w:eastAsia="Times New Roman" w:cs="Arial"/>
+          <w:b/>
+          <w:color w:val="000000"/>
+          <w:spacing w:val="0"/>
+          <w:sz w:val="22"/>
+          <w:lang w:val="de-CH" w:eastAsia="de-CH"/>
+        </w:rPr>
+      </w:pPr>
+      <w:r>
+        <w:rPr>
+          <w:rFonts w:eastAsia="Times New Roman" w:cs="Arial"/>
+          <w:b/>
+          <w:color w:val="000000"/>
+          <w:spacing w:val="0"/>
+          <w:sz w:val="22"/>
+          <w:lang w:val="de-CH" w:eastAsia="de-CH"/>
+        </w:rPr>
+        <w:t>Umgesetzt</w:t>
+      </w:r>
     </w:p>
     <w:p>
       <w:pPr>
@@ -4284,7 +4392,6 @@
           <w:lang w:val="de-CH" w:eastAsia="de-CH"/>
         </w:rPr>
       </w:pPr>
-      <w:proofErr w:type="spellStart"/>
       <w:r>
         <w:rPr>
           <w:rFonts w:eastAsia="Times New Roman" w:cs="Arial"/>
@@ -4293,10 +4400,22 @@
           <w:sz w:val="22"/>
           <w:lang w:val="de-CH" w:eastAsia="de-CH"/>
         </w:rPr>
-        <w:t>priorität</w:t>
+        <w:t>priorität 2</w:t>
       </w:r>
-      <w:proofErr w:type="spellEnd"/>
-      <w:r>
+    </w:p>
+    <w:p>
+      <w:pPr>
+        <w:rPr>
+          <w:rFonts w:ascii="Times New Roman" w:eastAsia="Times New Roman" w:hAnsi="Times New Roman" w:cs="Times New Roman"/>
+          <w:spacing w:val="0"/>
+          <w:sz w:val="24"/>
+          <w:szCs w:val="24"/>
+          <w:lang w:val="de-CH" w:eastAsia="de-CH"/>
+        </w:rPr>
+      </w:pPr>
+    </w:p>
+    <w:p>
+      <w:pPr>
         <w:rPr>
           <w:rFonts w:eastAsia="Times New Roman" w:cs="Arial"/>
           <w:color w:val="000000"/>
@@ -4304,22 +4423,8 @@
           <w:sz w:val="22"/>
           <w:lang w:val="de-CH" w:eastAsia="de-CH"/>
         </w:rPr>
-        <w:t xml:space="preserve"> 2</w:t>
-      </w:r>
-    </w:p>
-    <w:p>
-      <w:pPr>
-        <w:rPr>
-          <w:rFonts w:ascii="Times New Roman" w:eastAsia="Times New Roman" w:hAnsi="Times New Roman" w:cs="Times New Roman"/>
-          <w:spacing w:val="0"/>
-          <w:sz w:val="24"/>
-          <w:szCs w:val="24"/>
-          <w:lang w:val="de-CH" w:eastAsia="de-CH"/>
-        </w:rPr>
-      </w:pPr>
-    </w:p>
-    <w:p>
-      <w:pPr>
+      </w:pPr>
+      <w:r>
         <w:rPr>
           <w:rFonts w:eastAsia="Times New Roman" w:cs="Arial"/>
           <w:color w:val="000000"/>
@@ -4327,38 +4432,7 @@
           <w:sz w:val="22"/>
           <w:lang w:val="de-CH" w:eastAsia="de-CH"/>
         </w:rPr>
-      </w:pPr>
-      <w:r>
-        <w:rPr>
-          <w:rFonts w:eastAsia="Times New Roman" w:cs="Arial"/>
-          <w:color w:val="000000"/>
-          <w:spacing w:val="0"/>
-          <w:sz w:val="22"/>
-          <w:lang w:val="de-CH" w:eastAsia="de-CH"/>
-        </w:rPr>
-        <w:t xml:space="preserve">Ich als User möchte die Zeitabschnitte einstellen können um auch zukünftige </w:t>
-      </w:r>
-      <w:proofErr w:type="spellStart"/>
-      <w:r>
-        <w:rPr>
-          <w:rFonts w:eastAsia="Times New Roman" w:cs="Arial"/>
-          <w:color w:val="000000"/>
-          <w:spacing w:val="0"/>
-          <w:sz w:val="22"/>
-          <w:lang w:val="de-CH" w:eastAsia="de-CH"/>
-        </w:rPr>
-        <w:t>abfahrten</w:t>
-      </w:r>
-      <w:proofErr w:type="spellEnd"/>
-      <w:r>
-        <w:rPr>
-          <w:rFonts w:eastAsia="Times New Roman" w:cs="Arial"/>
-          <w:color w:val="000000"/>
-          <w:spacing w:val="0"/>
-          <w:sz w:val="22"/>
-          <w:lang w:val="de-CH" w:eastAsia="de-CH"/>
-        </w:rPr>
-        <w:t xml:space="preserve"> zu sehen.</w:t>
+        <w:t>Ich als User möchte die Zeitabschnitte einstellen können um auch zukünftige abfahrten zu sehen.</w:t>
       </w:r>
     </w:p>
     <w:p>
@@ -4426,6 +4500,43 @@
     </w:p>
     <w:p>
       <w:pPr>
+        <w:pStyle w:val="berschrift2"/>
+        <w:rPr>
+          <w:rFonts w:ascii="Times New Roman" w:hAnsi="Times New Roman" w:cs="Times New Roman"/>
+          <w:sz w:val="24"/>
+          <w:szCs w:val="24"/>
+        </w:rPr>
+      </w:pPr>
+      <w:bookmarkStart w:id="13" w:name="_Toc92888981"/>
+      <w:r>
+        <w:lastRenderedPageBreak/>
+        <w:t>#006 Map der Stationen</w:t>
+      </w:r>
+      <w:bookmarkEnd w:id="13"/>
+    </w:p>
+    <w:p>
+      <w:pPr>
+        <w:rPr>
+          <w:rFonts w:eastAsia="Times New Roman" w:cs="Arial"/>
+          <w:color w:val="000000"/>
+          <w:spacing w:val="0"/>
+          <w:sz w:val="22"/>
+          <w:lang w:val="de-CH" w:eastAsia="de-CH"/>
+        </w:rPr>
+      </w:pPr>
+      <w:r>
+        <w:rPr>
+          <w:rFonts w:eastAsia="Times New Roman" w:cs="Arial"/>
+          <w:color w:val="000000"/>
+          <w:spacing w:val="0"/>
+          <w:sz w:val="22"/>
+          <w:lang w:val="de-CH" w:eastAsia="de-CH"/>
+        </w:rPr>
+        <w:t>priorität 3</w:t>
+      </w:r>
+    </w:p>
+    <w:p>
+      <w:pPr>
         <w:rPr>
           <w:rFonts w:ascii="Times New Roman" w:eastAsia="Times New Roman" w:hAnsi="Times New Roman" w:cs="Times New Roman"/>
           <w:spacing w:val="0"/>
@@ -4437,29 +4548,6 @@
     </w:p>
     <w:p>
       <w:pPr>
-        <w:pStyle w:val="berschrift2"/>
-        <w:rPr>
-          <w:rFonts w:ascii="Times New Roman" w:hAnsi="Times New Roman" w:cs="Times New Roman"/>
-          <w:sz w:val="24"/>
-          <w:szCs w:val="24"/>
-        </w:rPr>
-      </w:pPr>
-      <w:bookmarkStart w:id="12" w:name="_Toc92782164"/>
-      <w:r>
-        <w:t xml:space="preserve">#006 </w:t>
-      </w:r>
-      <w:proofErr w:type="spellStart"/>
-      <w:r>
-        <w:t>Map</w:t>
-      </w:r>
-      <w:proofErr w:type="spellEnd"/>
-      <w:r>
-        <w:t xml:space="preserve"> der Stationen</w:t>
-      </w:r>
-      <w:bookmarkEnd w:id="12"/>
-    </w:p>
-    <w:p>
-      <w:pPr>
         <w:rPr>
           <w:rFonts w:eastAsia="Times New Roman" w:cs="Arial"/>
           <w:color w:val="000000"/>
@@ -4468,7 +4556,6 @@
           <w:lang w:val="de-CH" w:eastAsia="de-CH"/>
         </w:rPr>
       </w:pPr>
-      <w:proofErr w:type="spellStart"/>
       <w:r>
         <w:rPr>
           <w:rFonts w:eastAsia="Times New Roman" w:cs="Arial"/>
@@ -4477,94 +4564,7 @@
           <w:sz w:val="22"/>
           <w:lang w:val="de-CH" w:eastAsia="de-CH"/>
         </w:rPr>
-        <w:t>priorität</w:t>
-      </w:r>
-      <w:proofErr w:type="spellEnd"/>
-      <w:r>
-        <w:rPr>
-          <w:rFonts w:eastAsia="Times New Roman" w:cs="Arial"/>
-          <w:color w:val="000000"/>
-          <w:spacing w:val="0"/>
-          <w:sz w:val="22"/>
-          <w:lang w:val="de-CH" w:eastAsia="de-CH"/>
-        </w:rPr>
-        <w:t xml:space="preserve"> 3</w:t>
-      </w:r>
-    </w:p>
-    <w:p>
-      <w:pPr>
-        <w:rPr>
-          <w:rFonts w:ascii="Times New Roman" w:eastAsia="Times New Roman" w:hAnsi="Times New Roman" w:cs="Times New Roman"/>
-          <w:spacing w:val="0"/>
-          <w:sz w:val="24"/>
-          <w:szCs w:val="24"/>
-          <w:lang w:val="de-CH" w:eastAsia="de-CH"/>
-        </w:rPr>
-      </w:pPr>
-    </w:p>
-    <w:p>
-      <w:pPr>
-        <w:rPr>
-          <w:rFonts w:eastAsia="Times New Roman" w:cs="Arial"/>
-          <w:color w:val="000000"/>
-          <w:spacing w:val="0"/>
-          <w:sz w:val="22"/>
-          <w:lang w:val="de-CH" w:eastAsia="de-CH"/>
-        </w:rPr>
-      </w:pPr>
-      <w:r>
-        <w:rPr>
-          <w:rFonts w:eastAsia="Times New Roman" w:cs="Arial"/>
-          <w:color w:val="000000"/>
-          <w:spacing w:val="0"/>
-          <w:sz w:val="22"/>
-          <w:lang w:val="de-CH" w:eastAsia="de-CH"/>
-        </w:rPr>
-        <w:t xml:space="preserve">Ich als User möchte eine </w:t>
-      </w:r>
-      <w:proofErr w:type="spellStart"/>
-      <w:r>
-        <w:rPr>
-          <w:rFonts w:eastAsia="Times New Roman" w:cs="Arial"/>
-          <w:color w:val="000000"/>
-          <w:spacing w:val="0"/>
-          <w:sz w:val="22"/>
-          <w:lang w:val="de-CH" w:eastAsia="de-CH"/>
-        </w:rPr>
-        <w:t>Map</w:t>
-      </w:r>
-      <w:proofErr w:type="spellEnd"/>
-      <w:r>
-        <w:rPr>
-          <w:rFonts w:eastAsia="Times New Roman" w:cs="Arial"/>
-          <w:color w:val="000000"/>
-          <w:spacing w:val="0"/>
-          <w:sz w:val="22"/>
-          <w:lang w:val="de-CH" w:eastAsia="de-CH"/>
-        </w:rPr>
-        <w:t xml:space="preserve"> </w:t>
-      </w:r>
-      <w:proofErr w:type="spellStart"/>
-      <w:r>
-        <w:rPr>
-          <w:rFonts w:eastAsia="Times New Roman" w:cs="Arial"/>
-          <w:color w:val="000000"/>
-          <w:spacing w:val="0"/>
-          <w:sz w:val="22"/>
-          <w:lang w:val="de-CH" w:eastAsia="de-CH"/>
-        </w:rPr>
-        <w:t>funktion</w:t>
-      </w:r>
-      <w:proofErr w:type="spellEnd"/>
-      <w:r>
-        <w:rPr>
-          <w:rFonts w:eastAsia="Times New Roman" w:cs="Arial"/>
-          <w:color w:val="000000"/>
-          <w:spacing w:val="0"/>
-          <w:sz w:val="22"/>
-          <w:lang w:val="de-CH" w:eastAsia="de-CH"/>
-        </w:rPr>
-        <w:t xml:space="preserve"> um zwischen den Stationen Navigieren zu können</w:t>
+        <w:t>Ich als User möchte eine Map funktion um zwischen den Stationen Navigieren zu können</w:t>
       </w:r>
       <w:r>
         <w:rPr>
@@ -4661,20 +4661,11 @@
           <w:szCs w:val="24"/>
         </w:rPr>
       </w:pPr>
-      <w:bookmarkStart w:id="13" w:name="_Toc92782165"/>
+      <w:bookmarkStart w:id="14" w:name="_Toc92888982"/>
       <w:r>
-        <w:lastRenderedPageBreak/>
-        <w:t xml:space="preserve">#007 </w:t>
+        <w:t>#007 Map mit dem Aktuellen Standort</w:t>
       </w:r>
-      <w:proofErr w:type="spellStart"/>
-      <w:r>
-        <w:t>Map</w:t>
-      </w:r>
-      <w:proofErr w:type="spellEnd"/>
-      <w:r>
-        <w:t xml:space="preserve"> mit dem Aktuellen Standort</w:t>
-      </w:r>
-      <w:bookmarkEnd w:id="13"/>
+      <w:bookmarkEnd w:id="14"/>
     </w:p>
     <w:p>
       <w:pPr>
@@ -4686,7 +4677,6 @@
           <w:lang w:val="de-CH" w:eastAsia="de-CH"/>
         </w:rPr>
       </w:pPr>
-      <w:proofErr w:type="spellStart"/>
       <w:r>
         <w:rPr>
           <w:rFonts w:eastAsia="Times New Roman" w:cs="Arial"/>
@@ -4695,10 +4685,22 @@
           <w:sz w:val="22"/>
           <w:lang w:val="de-CH" w:eastAsia="de-CH"/>
         </w:rPr>
-        <w:t>priorität</w:t>
+        <w:t>priorität 3</w:t>
       </w:r>
-      <w:proofErr w:type="spellEnd"/>
-      <w:r>
+    </w:p>
+    <w:p>
+      <w:pPr>
+        <w:rPr>
+          <w:rFonts w:ascii="Times New Roman" w:eastAsia="Times New Roman" w:hAnsi="Times New Roman" w:cs="Times New Roman"/>
+          <w:spacing w:val="0"/>
+          <w:sz w:val="24"/>
+          <w:szCs w:val="24"/>
+          <w:lang w:val="de-CH" w:eastAsia="de-CH"/>
+        </w:rPr>
+      </w:pPr>
+    </w:p>
+    <w:p>
+      <w:pPr>
         <w:rPr>
           <w:rFonts w:eastAsia="Times New Roman" w:cs="Arial"/>
           <w:color w:val="000000"/>
@@ -4706,22 +4708,8 @@
           <w:sz w:val="22"/>
           <w:lang w:val="de-CH" w:eastAsia="de-CH"/>
         </w:rPr>
-        <w:t xml:space="preserve"> 3</w:t>
-      </w:r>
-    </w:p>
-    <w:p>
-      <w:pPr>
-        <w:rPr>
-          <w:rFonts w:ascii="Times New Roman" w:eastAsia="Times New Roman" w:hAnsi="Times New Roman" w:cs="Times New Roman"/>
-          <w:spacing w:val="0"/>
-          <w:sz w:val="24"/>
-          <w:szCs w:val="24"/>
-          <w:lang w:val="de-CH" w:eastAsia="de-CH"/>
-        </w:rPr>
-      </w:pPr>
-    </w:p>
-    <w:p>
-      <w:pPr>
+      </w:pPr>
+      <w:r>
         <w:rPr>
           <w:rFonts w:eastAsia="Times New Roman" w:cs="Arial"/>
           <w:color w:val="000000"/>
@@ -4729,60 +4717,7 @@
           <w:sz w:val="22"/>
           <w:lang w:val="de-CH" w:eastAsia="de-CH"/>
         </w:rPr>
-      </w:pPr>
-      <w:r>
-        <w:rPr>
-          <w:rFonts w:eastAsia="Times New Roman" w:cs="Arial"/>
-          <w:color w:val="000000"/>
-          <w:spacing w:val="0"/>
-          <w:sz w:val="22"/>
-          <w:lang w:val="de-CH" w:eastAsia="de-CH"/>
-        </w:rPr>
-        <w:t xml:space="preserve">Ich als User will das ihm die nächste </w:t>
-      </w:r>
-      <w:proofErr w:type="spellStart"/>
-      <w:r>
-        <w:rPr>
-          <w:rFonts w:eastAsia="Times New Roman" w:cs="Arial"/>
-          <w:color w:val="000000"/>
-          <w:spacing w:val="0"/>
-          <w:sz w:val="22"/>
-          <w:lang w:val="de-CH" w:eastAsia="de-CH"/>
-        </w:rPr>
-        <w:t>station</w:t>
-      </w:r>
-      <w:proofErr w:type="spellEnd"/>
-      <w:r>
-        <w:rPr>
-          <w:rFonts w:eastAsia="Times New Roman" w:cs="Arial"/>
-          <w:color w:val="000000"/>
-          <w:spacing w:val="0"/>
-          <w:sz w:val="22"/>
-          <w:lang w:val="de-CH" w:eastAsia="de-CH"/>
-        </w:rPr>
-        <w:t xml:space="preserve"> immer angezeigt, damit man immer die nächste </w:t>
-      </w:r>
-      <w:proofErr w:type="spellStart"/>
-      <w:r>
-        <w:rPr>
-          <w:rFonts w:eastAsia="Times New Roman" w:cs="Arial"/>
-          <w:color w:val="000000"/>
-          <w:spacing w:val="0"/>
-          <w:sz w:val="22"/>
-          <w:lang w:val="de-CH" w:eastAsia="de-CH"/>
-        </w:rPr>
-        <w:t>station</w:t>
-      </w:r>
-      <w:proofErr w:type="spellEnd"/>
-      <w:r>
-        <w:rPr>
-          <w:rFonts w:eastAsia="Times New Roman" w:cs="Arial"/>
-          <w:color w:val="000000"/>
-          <w:spacing w:val="0"/>
-          <w:sz w:val="22"/>
-          <w:lang w:val="de-CH" w:eastAsia="de-CH"/>
-        </w:rPr>
-        <w:t xml:space="preserve"> finden kann.</w:t>
+        <w:t>Ich als User will das ihm die nächste station immer angezeigt, damit man immer die nächste station finden kann.</w:t>
       </w:r>
     </w:p>
     <w:p>
@@ -4819,29 +4754,7 @@
           <w:sz w:val="22"/>
           <w:lang w:val="de-CH" w:eastAsia="de-CH"/>
         </w:rPr>
-        <w:t xml:space="preserve">man sollte eine Markierung haben für den aktuellen </w:t>
-      </w:r>
-      <w:proofErr w:type="spellStart"/>
-      <w:r>
-        <w:rPr>
-          <w:rFonts w:eastAsia="Times New Roman" w:cs="Arial"/>
-          <w:color w:val="000000"/>
-          <w:spacing w:val="0"/>
-          <w:sz w:val="22"/>
-          <w:lang w:val="de-CH" w:eastAsia="de-CH"/>
-        </w:rPr>
-        <w:t>standort</w:t>
-      </w:r>
-      <w:proofErr w:type="spellEnd"/>
-      <w:r>
-        <w:rPr>
-          <w:rFonts w:eastAsia="Times New Roman" w:cs="Arial"/>
-          <w:color w:val="000000"/>
-          <w:spacing w:val="0"/>
-          <w:sz w:val="22"/>
-          <w:lang w:val="de-CH" w:eastAsia="de-CH"/>
-        </w:rPr>
-        <w:t>.</w:t>
+        <w:t>man sollte eine Markierung haben für den aktuellen standort.</w:t>
       </w:r>
     </w:p>
     <w:p>
@@ -4867,9 +4780,8 @@
           <w:sz w:val="22"/>
           <w:lang w:val="de-CH" w:eastAsia="de-CH"/>
         </w:rPr>
-        <w:t xml:space="preserve">Die nächste </w:t>
+        <w:t>Die nächste stati</w:t>
       </w:r>
-      <w:proofErr w:type="spellStart"/>
       <w:r>
         <w:rPr>
           <w:rFonts w:eastAsia="Times New Roman" w:cs="Arial"/>
@@ -4878,28 +4790,7 @@
           <w:sz w:val="22"/>
           <w:lang w:val="de-CH" w:eastAsia="de-CH"/>
         </w:rPr>
-        <w:t>stati</w:t>
-      </w:r>
-      <w:r>
-        <w:rPr>
-          <w:rFonts w:eastAsia="Times New Roman" w:cs="Arial"/>
-          <w:color w:val="000000"/>
-          <w:spacing w:val="0"/>
-          <w:sz w:val="22"/>
-          <w:lang w:val="de-CH" w:eastAsia="de-CH"/>
-        </w:rPr>
-        <w:t>on</w:t>
-      </w:r>
-      <w:proofErr w:type="spellEnd"/>
-      <w:r>
-        <w:rPr>
-          <w:rFonts w:eastAsia="Times New Roman" w:cs="Arial"/>
-          <w:color w:val="000000"/>
-          <w:spacing w:val="0"/>
-          <w:sz w:val="22"/>
-          <w:lang w:val="de-CH" w:eastAsia="de-CH"/>
-        </w:rPr>
-        <w:t xml:space="preserve"> sollte hervorgehoben werden.</w:t>
+        <w:t>on sollte hervorgehoben werden.</w:t>
       </w:r>
     </w:p>
     <w:p>
@@ -4922,14 +4813,14 @@
           <w:szCs w:val="24"/>
         </w:rPr>
       </w:pPr>
-      <w:bookmarkStart w:id="14" w:name="_Toc92782166"/>
+      <w:bookmarkStart w:id="15" w:name="_Toc92888983"/>
       <w:r>
         <w:t xml:space="preserve">#008 </w:t>
       </w:r>
       <w:r>
         <w:t>E-Mail-anbindung</w:t>
       </w:r>
-      <w:bookmarkEnd w:id="14"/>
+      <w:bookmarkEnd w:id="15"/>
     </w:p>
     <w:p>
       <w:pPr>
@@ -4941,7 +4832,6 @@
           <w:lang w:val="de-CH" w:eastAsia="de-CH"/>
         </w:rPr>
       </w:pPr>
-      <w:proofErr w:type="spellStart"/>
       <w:r>
         <w:rPr>
           <w:rFonts w:eastAsia="Times New Roman" w:cs="Arial"/>
@@ -4950,18 +4840,7 @@
           <w:sz w:val="22"/>
           <w:lang w:val="de-CH" w:eastAsia="de-CH"/>
         </w:rPr>
-        <w:t>priorität</w:t>
-      </w:r>
-      <w:proofErr w:type="spellEnd"/>
-      <w:r>
-        <w:rPr>
-          <w:rFonts w:eastAsia="Times New Roman" w:cs="Arial"/>
-          <w:color w:val="000000"/>
-          <w:spacing w:val="0"/>
-          <w:sz w:val="22"/>
-          <w:lang w:val="de-CH" w:eastAsia="de-CH"/>
-        </w:rPr>
-        <w:t xml:space="preserve"> 3</w:t>
+        <w:t>priorität 3</w:t>
       </w:r>
     </w:p>
     <w:p>
@@ -5122,10 +5001,12 @@
           <w:sz w:val="22"/>
           <w:lang w:val="de-CH" w:eastAsia="de-CH"/>
         </w:rPr>
-        <w:t xml:space="preserve">Durch einen Knopf werde ich </w:t>
+        <w:t>Durch einen Knopf werde ich dannnach zu Outlook(Neues Mail Fenster) weitergeleitet wo die verbindungen schon angefügt sind.</w:t>
       </w:r>
-      <w:proofErr w:type="spellStart"/>
-      <w:r>
+    </w:p>
+    <w:p>
+      <w:pPr>
+        <w:textAlignment w:val="baseline"/>
         <w:rPr>
           <w:rFonts w:eastAsia="Times New Roman" w:cs="Arial"/>
           <w:color w:val="000000"/>
@@ -5133,10 +5014,47 @@
           <w:sz w:val="22"/>
           <w:lang w:val="de-CH" w:eastAsia="de-CH"/>
         </w:rPr>
-        <w:t>dannnach</w:t>
+      </w:pPr>
+    </w:p>
+    <w:p>
+      <w:pPr>
+        <w:pStyle w:val="berschrift2"/>
+      </w:pPr>
+      <w:bookmarkStart w:id="16" w:name="_Toc92888984"/>
+      <w:r>
+        <w:t xml:space="preserve">#009 </w:t>
       </w:r>
-      <w:proofErr w:type="spellEnd"/>
       <w:r>
+        <w:t>Ankunftszeit</w:t>
+      </w:r>
+      <w:bookmarkEnd w:id="16"/>
+    </w:p>
+    <w:p>
+      <w:pPr>
+        <w:rPr>
+          <w:rFonts w:eastAsia="Times New Roman" w:cs="Arial"/>
+          <w:b/>
+          <w:color w:val="000000"/>
+          <w:spacing w:val="0"/>
+          <w:sz w:val="22"/>
+          <w:lang w:val="de-CH" w:eastAsia="de-CH"/>
+        </w:rPr>
+      </w:pPr>
+      <w:r>
+        <w:rPr>
+          <w:rFonts w:eastAsia="Times New Roman" w:cs="Arial"/>
+          <w:b/>
+          <w:color w:val="000000"/>
+          <w:spacing w:val="0"/>
+          <w:sz w:val="22"/>
+          <w:lang w:val="de-CH" w:eastAsia="de-CH"/>
+        </w:rPr>
+        <w:t>Umgesetzt</w:t>
+      </w:r>
+    </w:p>
+    <w:p>
+      <w:pPr>
+        <w:textAlignment w:val="baseline"/>
         <w:rPr>
           <w:rFonts w:eastAsia="Times New Roman" w:cs="Arial"/>
           <w:color w:val="000000"/>
@@ -5144,9 +5062,7 @@
           <w:sz w:val="22"/>
           <w:lang w:val="de-CH" w:eastAsia="de-CH"/>
         </w:rPr>
-        <w:t xml:space="preserve"> zu </w:t>
-      </w:r>
-      <w:proofErr w:type="gramStart"/>
+      </w:pPr>
       <w:r>
         <w:rPr>
           <w:rFonts w:eastAsia="Times New Roman" w:cs="Arial"/>
@@ -5155,10 +5071,12 @@
           <w:sz w:val="22"/>
           <w:lang w:val="de-CH" w:eastAsia="de-CH"/>
         </w:rPr>
-        <w:t>Outlook(</w:t>
+        <w:t>priorität 3</w:t>
       </w:r>
-      <w:proofErr w:type="gramEnd"/>
-      <w:r>
+    </w:p>
+    <w:p>
+      <w:pPr>
+        <w:textAlignment w:val="baseline"/>
         <w:rPr>
           <w:rFonts w:eastAsia="Times New Roman" w:cs="Arial"/>
           <w:color w:val="000000"/>
@@ -5166,10 +5084,11 @@
           <w:sz w:val="22"/>
           <w:lang w:val="de-CH" w:eastAsia="de-CH"/>
         </w:rPr>
-        <w:t xml:space="preserve">Neues Mail Fenster) weitergeleitet wo die </w:t>
-      </w:r>
-      <w:proofErr w:type="spellStart"/>
-      <w:r>
+      </w:pPr>
+    </w:p>
+    <w:p>
+      <w:pPr>
+        <w:textAlignment w:val="baseline"/>
         <w:rPr>
           <w:rFonts w:eastAsia="Times New Roman" w:cs="Arial"/>
           <w:color w:val="000000"/>
@@ -5177,9 +5096,7 @@
           <w:sz w:val="22"/>
           <w:lang w:val="de-CH" w:eastAsia="de-CH"/>
         </w:rPr>
-        <w:t>verbindungen</w:t>
-      </w:r>
-      <w:proofErr w:type="spellEnd"/>
+      </w:pPr>
       <w:r>
         <w:rPr>
           <w:rFonts w:eastAsia="Times New Roman" w:cs="Arial"/>
@@ -5188,12 +5105,9 @@
           <w:sz w:val="22"/>
           <w:lang w:val="de-CH" w:eastAsia="de-CH"/>
         </w:rPr>
-        <w:t xml:space="preserve"> schon angefügt sind.</w:t>
+        <w:t xml:space="preserve">Ich als User möchte </w:t>
       </w:r>
-    </w:p>
-    <w:p>
-      <w:pPr>
-        <w:textAlignment w:val="baseline"/>
+      <w:r>
         <w:rPr>
           <w:rFonts w:eastAsia="Times New Roman" w:cs="Arial"/>
           <w:color w:val="000000"/>
@@ -5201,21 +5115,9 @@
           <w:sz w:val="22"/>
           <w:lang w:val="de-CH" w:eastAsia="de-CH"/>
         </w:rPr>
-      </w:pPr>
-    </w:p>
-    <w:p>
-      <w:pPr>
-        <w:pStyle w:val="berschrift2"/>
-      </w:pPr>
-      <w:bookmarkStart w:id="15" w:name="_Toc92782167"/>
+        <w:t>einen Button womit ich festlegen kann ob die gegebene Zeit sich auf die Ankunft bezieht</w:t>
+      </w:r>
       <w:r>
-        <w:t>#009 Mehr Details</w:t>
-      </w:r>
-      <w:bookmarkEnd w:id="15"/>
-    </w:p>
-    <w:p>
-      <w:pPr>
-        <w:textAlignment w:val="baseline"/>
         <w:rPr>
           <w:rFonts w:eastAsia="Times New Roman" w:cs="Arial"/>
           <w:color w:val="000000"/>
@@ -5223,8 +5125,8 @@
           <w:sz w:val="22"/>
           <w:lang w:val="de-CH" w:eastAsia="de-CH"/>
         </w:rPr>
-      </w:pPr>
-      <w:proofErr w:type="spellStart"/>
+        <w:t xml:space="preserve">, um zu erfahren </w:t>
+      </w:r>
       <w:r>
         <w:rPr>
           <w:rFonts w:eastAsia="Times New Roman" w:cs="Arial"/>
@@ -5233,9 +5135,8 @@
           <w:sz w:val="22"/>
           <w:lang w:val="de-CH" w:eastAsia="de-CH"/>
         </w:rPr>
-        <w:t>priorität</w:t>
+        <w:t>wann ich abfahren muss um pünktlich beim Kunden zu sein</w:t>
       </w:r>
-      <w:proofErr w:type="spellEnd"/>
       <w:r>
         <w:rPr>
           <w:rFonts w:eastAsia="Times New Roman" w:cs="Arial"/>
@@ -5244,85 +5145,7 @@
           <w:sz w:val="22"/>
           <w:lang w:val="de-CH" w:eastAsia="de-CH"/>
         </w:rPr>
-        <w:t xml:space="preserve"> 3</w:t>
-      </w:r>
-    </w:p>
-    <w:p>
-      <w:pPr>
-        <w:textAlignment w:val="baseline"/>
-        <w:rPr>
-          <w:rFonts w:eastAsia="Times New Roman" w:cs="Arial"/>
-          <w:color w:val="000000"/>
-          <w:spacing w:val="0"/>
-          <w:sz w:val="22"/>
-          <w:lang w:val="de-CH" w:eastAsia="de-CH"/>
-        </w:rPr>
-      </w:pPr>
-    </w:p>
-    <w:p>
-      <w:pPr>
-        <w:textAlignment w:val="baseline"/>
-        <w:rPr>
-          <w:rFonts w:eastAsia="Times New Roman" w:cs="Arial"/>
-          <w:color w:val="000000"/>
-          <w:spacing w:val="0"/>
-          <w:sz w:val="22"/>
-          <w:lang w:val="de-CH" w:eastAsia="de-CH"/>
-        </w:rPr>
-      </w:pPr>
-      <w:r>
-        <w:rPr>
-          <w:rFonts w:eastAsia="Times New Roman" w:cs="Arial"/>
-          <w:color w:val="000000"/>
-          <w:spacing w:val="0"/>
-          <w:sz w:val="22"/>
-          <w:lang w:val="de-CH" w:eastAsia="de-CH"/>
-        </w:rPr>
-        <w:t xml:space="preserve">Ich als User möchte mir alle </w:t>
-      </w:r>
-      <w:proofErr w:type="spellStart"/>
-      <w:r>
-        <w:rPr>
-          <w:rFonts w:eastAsia="Times New Roman" w:cs="Arial"/>
-          <w:color w:val="000000"/>
-          <w:spacing w:val="0"/>
-          <w:sz w:val="22"/>
-          <w:lang w:val="de-CH" w:eastAsia="de-CH"/>
-        </w:rPr>
-        <w:t>stationen</w:t>
-      </w:r>
-      <w:proofErr w:type="spellEnd"/>
-      <w:r>
-        <w:rPr>
-          <w:rFonts w:eastAsia="Times New Roman" w:cs="Arial"/>
-          <w:color w:val="000000"/>
-          <w:spacing w:val="0"/>
-          <w:sz w:val="22"/>
-          <w:lang w:val="de-CH" w:eastAsia="de-CH"/>
-        </w:rPr>
-        <w:t xml:space="preserve"> Anzeigen können die der Zug/ </w:t>
-      </w:r>
-      <w:proofErr w:type="spellStart"/>
-      <w:r>
-        <w:rPr>
-          <w:rFonts w:eastAsia="Times New Roman" w:cs="Arial"/>
-          <w:color w:val="000000"/>
-          <w:spacing w:val="0"/>
-          <w:sz w:val="22"/>
-          <w:lang w:val="de-CH" w:eastAsia="de-CH"/>
-        </w:rPr>
-        <w:t>Buss</w:t>
-      </w:r>
-      <w:proofErr w:type="spellEnd"/>
-      <w:r>
-        <w:rPr>
-          <w:rFonts w:eastAsia="Times New Roman" w:cs="Arial"/>
-          <w:color w:val="000000"/>
-          <w:spacing w:val="0"/>
-          <w:sz w:val="22"/>
-          <w:lang w:val="de-CH" w:eastAsia="de-CH"/>
-        </w:rPr>
-        <w:t xml:space="preserve"> anfährt, um zu erfahren wie viele Stationen ich fahren muss.</w:t>
+        <w:t>.</w:t>
       </w:r>
     </w:p>
     <w:p>
@@ -5361,9 +5184,8 @@
           <w:sz w:val="22"/>
           <w:lang w:val="de-CH" w:eastAsia="de-CH"/>
         </w:rPr>
-        <w:t xml:space="preserve">Wenn ich eine Zug </w:t>
+        <w:t>Wenn ich die Checkbox aktiviert habe kommen nur die Verbindungen mit denen ich noch pünkltich beim Kunden bin</w:t>
       </w:r>
-      <w:proofErr w:type="spellStart"/>
       <w:r>
         <w:rPr>
           <w:rFonts w:eastAsia="Times New Roman" w:cs="Arial"/>
@@ -5372,251 +5194,65 @@
           <w:sz w:val="22"/>
           <w:lang w:val="de-CH" w:eastAsia="de-CH"/>
         </w:rPr>
-        <w:t>verbindung</w:t>
-      </w:r>
-      <w:proofErr w:type="spellEnd"/>
-      <w:r>
-        <w:rPr>
-          <w:rFonts w:eastAsia="Times New Roman" w:cs="Arial"/>
-          <w:color w:val="000000"/>
-          <w:spacing w:val="0"/>
-          <w:sz w:val="22"/>
-          <w:lang w:val="de-CH" w:eastAsia="de-CH"/>
-        </w:rPr>
-        <w:t xml:space="preserve"> </w:t>
-      </w:r>
-      <w:r>
-        <w:rPr>
-          <w:rFonts w:eastAsia="Times New Roman" w:cs="Arial"/>
-          <w:color w:val="000000"/>
-          <w:spacing w:val="0"/>
-          <w:sz w:val="22"/>
-          <w:lang w:val="de-CH" w:eastAsia="de-CH"/>
-        </w:rPr>
-        <w:t>doppelklicke erscheint ein Fenster.</w:t>
+        <w:t>.</w:t>
       </w:r>
     </w:p>
     <w:p>
       <w:pPr>
-        <w:pStyle w:val="Listenabsatz"/>
-        <w:numPr>
-          <w:ilvl w:val="0"/>
-          <w:numId w:val="42"/>
-        </w:numPr>
-        <w:textAlignment w:val="baseline"/>
-        <w:rPr>
-          <w:rFonts w:eastAsia="Times New Roman" w:cs="Arial"/>
-          <w:color w:val="000000"/>
-          <w:spacing w:val="0"/>
-          <w:sz w:val="22"/>
-          <w:lang w:val="de-CH" w:eastAsia="de-CH"/>
-        </w:rPr>
-      </w:pPr>
-      <w:r>
-        <w:rPr>
-          <w:rFonts w:eastAsia="Times New Roman" w:cs="Arial"/>
-          <w:color w:val="000000"/>
-          <w:spacing w:val="0"/>
-          <w:sz w:val="22"/>
-          <w:lang w:val="de-CH" w:eastAsia="de-CH"/>
-        </w:rPr>
-        <w:t>Auf dem Fenster steht:</w:t>
-      </w:r>
-    </w:p>
-    <w:p>
-      <w:pPr>
-        <w:pStyle w:val="Listenabsatz"/>
-        <w:numPr>
-          <w:ilvl w:val="1"/>
-          <w:numId w:val="42"/>
-        </w:numPr>
-        <w:textAlignment w:val="baseline"/>
-        <w:rPr>
-          <w:rFonts w:eastAsia="Times New Roman" w:cs="Arial"/>
-          <w:color w:val="000000"/>
-          <w:spacing w:val="0"/>
-          <w:sz w:val="22"/>
-          <w:lang w:val="de-CH" w:eastAsia="de-CH"/>
-        </w:rPr>
-      </w:pPr>
-      <w:r>
-        <w:rPr>
-          <w:rFonts w:eastAsia="Times New Roman" w:cs="Arial"/>
-          <w:color w:val="000000"/>
-          <w:spacing w:val="0"/>
-          <w:sz w:val="22"/>
-          <w:lang w:val="de-CH" w:eastAsia="de-CH"/>
-        </w:rPr>
-        <w:t>welcher Zug/</w:t>
-      </w:r>
-      <w:proofErr w:type="spellStart"/>
-      <w:r>
-        <w:rPr>
-          <w:rFonts w:eastAsia="Times New Roman" w:cs="Arial"/>
-          <w:color w:val="000000"/>
-          <w:spacing w:val="0"/>
-          <w:sz w:val="22"/>
-          <w:lang w:val="de-CH" w:eastAsia="de-CH"/>
-        </w:rPr>
-        <w:t>Buss</w:t>
-      </w:r>
-      <w:proofErr w:type="spellEnd"/>
-      <w:r>
-        <w:rPr>
-          <w:rFonts w:eastAsia="Times New Roman" w:cs="Arial"/>
-          <w:color w:val="000000"/>
-          <w:spacing w:val="0"/>
-          <w:sz w:val="22"/>
-          <w:lang w:val="de-CH" w:eastAsia="de-CH"/>
-        </w:rPr>
-        <w:t xml:space="preserve"> (Header)</w:t>
-      </w:r>
-    </w:p>
-    <w:p>
-      <w:pPr>
-        <w:pStyle w:val="Listenabsatz"/>
-        <w:numPr>
-          <w:ilvl w:val="1"/>
-          <w:numId w:val="42"/>
-        </w:numPr>
-        <w:textAlignment w:val="baseline"/>
-        <w:rPr>
-          <w:rFonts w:eastAsia="Times New Roman" w:cs="Arial"/>
-          <w:color w:val="000000"/>
-          <w:spacing w:val="0"/>
-          <w:sz w:val="22"/>
-          <w:lang w:val="de-CH" w:eastAsia="de-CH"/>
-        </w:rPr>
-      </w:pPr>
-      <w:r>
-        <w:rPr>
-          <w:rFonts w:eastAsia="Times New Roman" w:cs="Arial"/>
-          <w:color w:val="000000"/>
-          <w:spacing w:val="0"/>
-          <w:sz w:val="22"/>
-          <w:lang w:val="de-CH" w:eastAsia="de-CH"/>
-        </w:rPr>
-        <w:t xml:space="preserve">von wo bis wo ich </w:t>
-      </w:r>
-      <w:r>
-        <w:rPr>
-          <w:rFonts w:eastAsia="Times New Roman" w:cs="Arial"/>
-          <w:color w:val="000000"/>
-          <w:spacing w:val="0"/>
-          <w:sz w:val="22"/>
-          <w:lang w:val="de-CH" w:eastAsia="de-CH"/>
-        </w:rPr>
-        <w:t xml:space="preserve">will </w:t>
-      </w:r>
-      <w:r>
-        <w:rPr>
-          <w:rFonts w:eastAsia="Times New Roman" w:cs="Arial"/>
-          <w:color w:val="000000"/>
-          <w:spacing w:val="0"/>
-          <w:sz w:val="22"/>
-          <w:lang w:val="de-CH" w:eastAsia="de-CH"/>
-        </w:rPr>
-        <w:t>(Header)</w:t>
-      </w:r>
-    </w:p>
-    <w:p>
-      <w:pPr>
-        <w:pStyle w:val="Listenabsatz"/>
-        <w:numPr>
-          <w:ilvl w:val="1"/>
-          <w:numId w:val="42"/>
-        </w:numPr>
-        <w:textAlignment w:val="baseline"/>
-        <w:rPr>
-          <w:rFonts w:eastAsia="Times New Roman" w:cs="Arial"/>
-          <w:color w:val="000000"/>
-          <w:spacing w:val="0"/>
-          <w:sz w:val="22"/>
-          <w:lang w:val="de-CH" w:eastAsia="de-CH"/>
-        </w:rPr>
-      </w:pPr>
-      <w:r>
-        <w:rPr>
-          <w:rFonts w:eastAsia="Times New Roman" w:cs="Arial"/>
-          <w:color w:val="000000"/>
-          <w:spacing w:val="0"/>
-          <w:sz w:val="22"/>
-          <w:lang w:val="de-CH" w:eastAsia="de-CH"/>
-        </w:rPr>
-        <w:t>Alle Stationen die der Zug anfährt (Tabelle)</w:t>
-      </w:r>
-    </w:p>
-    <w:p>
-      <w:pPr>
-        <w:pStyle w:val="Listenabsatz"/>
-        <w:numPr>
-          <w:ilvl w:val="0"/>
-          <w:numId w:val="42"/>
-        </w:numPr>
-        <w:textAlignment w:val="baseline"/>
-        <w:rPr>
-          <w:rFonts w:eastAsia="Times New Roman" w:cs="Arial"/>
-          <w:color w:val="000000"/>
-          <w:spacing w:val="0"/>
-          <w:sz w:val="22"/>
-          <w:lang w:val="de-CH" w:eastAsia="de-CH"/>
-        </w:rPr>
-      </w:pPr>
-      <w:r>
-        <w:rPr>
-          <w:rFonts w:eastAsia="Times New Roman" w:cs="Arial"/>
-          <w:color w:val="000000"/>
-          <w:spacing w:val="0"/>
-          <w:sz w:val="22"/>
-          <w:lang w:val="de-CH" w:eastAsia="de-CH"/>
-        </w:rPr>
-        <w:t>Durch ein «Zurück»-Knopf kommt man zurück.</w:t>
-      </w:r>
-    </w:p>
-    <w:p>
-      <w:pPr>
         <w:pStyle w:val="berschrift1"/>
       </w:pPr>
-      <w:bookmarkStart w:id="16" w:name="_Toc92782168"/>
+      <w:bookmarkStart w:id="17" w:name="_Toc92888985"/>
       <w:r>
         <w:lastRenderedPageBreak/>
         <w:t>Teilweise umgesetzte Funktionen</w:t>
       </w:r>
-      <w:bookmarkEnd w:id="16"/>
+      <w:bookmarkEnd w:id="17"/>
     </w:p>
     <w:p>
       <w:pPr>
+        <w:rPr>
+          <w:lang w:val="de-CH" w:eastAsia="de-CH"/>
+        </w:rPr>
+      </w:pPr>
+      <w:r>
+        <w:rPr>
+          <w:lang w:val="de-CH" w:eastAsia="de-CH"/>
+        </w:rPr>
+        <w:t xml:space="preserve">Ich habe die User Stories die ich gemacht habe vollständig gemacht das einzige was ich hier erwähnen könnte das ich mir bei der Planung nicht angeschaut habe </w:t>
+      </w:r>
+      <w:r>
+        <w:rPr>
+          <w:lang w:val="de-CH" w:eastAsia="de-CH"/>
+        </w:rPr>
+        <w:t>wie Daten aufgebaut sind und was für Daten ich habe dadurch habe ich viele Daten die ich anzeigen wollte nicht anzeigen können.</w:t>
+      </w:r>
+    </w:p>
+    <w:p>
+      <w:pPr>
         <w:pStyle w:val="berschrift1"/>
       </w:pPr>
-      <w:bookmarkStart w:id="17" w:name="_Toc92782169"/>
-      <w:proofErr w:type="spellStart"/>
+      <w:bookmarkStart w:id="18" w:name="_Toc92888986"/>
       <w:r>
         <w:t>Testing</w:t>
       </w:r>
-      <w:bookmarkEnd w:id="17"/>
-      <w:proofErr w:type="spellEnd"/>
+      <w:bookmarkEnd w:id="18"/>
     </w:p>
     <w:p>
       <w:pPr>
         <w:pStyle w:val="berschrift2"/>
       </w:pPr>
-      <w:bookmarkStart w:id="18" w:name="_Toc92782170"/>
+      <w:bookmarkStart w:id="19" w:name="_Toc92888987"/>
       <w:r>
         <w:t>Test</w:t>
       </w:r>
-      <w:bookmarkEnd w:id="18"/>
       <w:r>
         <w:t>plan</w:t>
       </w:r>
+      <w:bookmarkEnd w:id="19"/>
     </w:p>
     <w:p>
-      <w:proofErr w:type="spellStart"/>
       <w:r>
-        <w:t>Vorbedingungen</w:t>
-      </w:r>
-      <w:proofErr w:type="spellEnd"/>
-      <w:r>
-        <w:t>:</w:t>
+        <w:t>Vorbedingungen:</w:t>
       </w:r>
     </w:p>
     <w:p>
@@ -5631,32 +5267,11 @@
         </w:rPr>
       </w:pPr>
       <w:r>
-        <w:t xml:space="preserve">Software </w:t>
-      </w:r>
-      <w:proofErr w:type="spellStart"/>
-      <w:r>
-        <w:t>ist</w:t>
-      </w:r>
-      <w:proofErr w:type="spellEnd"/>
-      <w:r>
-        <w:t xml:space="preserve"> </w:t>
-      </w:r>
-      <w:proofErr w:type="spellStart"/>
-      <w:r>
-        <w:t>installiert</w:t>
-      </w:r>
-      <w:proofErr w:type="spellEnd"/>
-      <w:r>
-        <w:t xml:space="preserve"> </w:t>
+        <w:t xml:space="preserve">Software ist installiert </w:t>
       </w:r>
       <w:r>
-        <w:t xml:space="preserve">&amp; </w:t>
+        <w:t>&amp; gestartet</w:t>
       </w:r>
-      <w:proofErr w:type="spellStart"/>
-      <w:r>
-        <w:t>gestartet</w:t>
-      </w:r>
-      <w:proofErr w:type="spellEnd"/>
     </w:p>
     <w:p>
       <w:pPr>
@@ -5669,7 +5284,6 @@
           <w:lang w:val="de-CH" w:eastAsia="de-CH"/>
         </w:rPr>
       </w:pPr>
-      <w:proofErr w:type="spellStart"/>
       <w:r>
         <w:t>Funktioni</w:t>
       </w:r>
@@ -5677,17 +5291,8 @@
         <w:t>e</w:t>
       </w:r>
       <w:r>
-        <w:t>rende</w:t>
+        <w:t>rende Internetverbindung</w:t>
       </w:r>
-      <w:proofErr w:type="spellEnd"/>
-      <w:r>
-        <w:t xml:space="preserve"> </w:t>
-      </w:r>
-      <w:proofErr w:type="spellStart"/>
-      <w:r>
-        <w:t>Internetverbindung</w:t>
-      </w:r>
-      <w:proofErr w:type="spellEnd"/>
     </w:p>
     <w:p>
       <w:pPr>
@@ -5811,7 +5416,13 @@
               <w:rPr>
                 <w:lang w:val="de-CH" w:eastAsia="de-CH"/>
               </w:rPr>
-              <w:t>Erledigt</w:t>
+              <w:t>Er</w:t>
+            </w:r>
+            <w:r>
+              <w:rPr>
+                <w:lang w:val="de-CH" w:eastAsia="de-CH"/>
+              </w:rPr>
+              <w:t>füllt</w:t>
             </w:r>
           </w:p>
         </w:tc>
@@ -5961,16 +5572,8 @@
               <w:rPr>
                 <w:lang w:val="de-CH" w:eastAsia="de-CH"/>
               </w:rPr>
-              <w:t xml:space="preserve">Verbindungen von Sursee werden angezeigt ohne Gl. und </w:t>
-            </w:r>
-            <w:proofErr w:type="spellStart"/>
-            <w:r>
-              <w:rPr>
-                <w:lang w:val="de-CH" w:eastAsia="de-CH"/>
-              </w:rPr>
-              <w:t>Ankuftszeit</w:t>
-            </w:r>
-            <w:proofErr w:type="spellEnd"/>
+              <w:t>Verbindungen von Sursee werden angezeigt ohne Gl. und Ankuftszeit</w:t>
+            </w:r>
           </w:p>
         </w:tc>
         <w:tc>
@@ -6211,21 +5814,7 @@
               <w:rPr>
                 <w:lang w:val="de-CH" w:eastAsia="de-CH"/>
               </w:rPr>
-              <w:t xml:space="preserve">Drücke auf das Dropdown von der Startstation und wähle «Sursee, </w:t>
-            </w:r>
-            <w:proofErr w:type="spellStart"/>
-            <w:r>
-              <w:rPr>
-                <w:lang w:val="de-CH" w:eastAsia="de-CH"/>
-              </w:rPr>
-              <w:t>Holzacherstrasse</w:t>
-            </w:r>
-            <w:proofErr w:type="spellEnd"/>
-            <w:r>
-              <w:rPr>
-                <w:lang w:val="de-CH" w:eastAsia="de-CH"/>
-              </w:rPr>
-              <w:t>»</w:t>
+              <w:t>Drücke auf das Dropdown von der Startstation und wähle «Sursee, Holzacherstrasse»</w:t>
             </w:r>
           </w:p>
         </w:tc>
@@ -6329,21 +5918,7 @@
               <w:rPr>
                 <w:lang w:val="de-CH" w:eastAsia="de-CH"/>
               </w:rPr>
-              <w:t xml:space="preserve">Die nächsten vier Verbindungen von Sursee, </w:t>
-            </w:r>
-            <w:proofErr w:type="spellStart"/>
-            <w:r>
-              <w:rPr>
-                <w:lang w:val="de-CH" w:eastAsia="de-CH"/>
-              </w:rPr>
-              <w:t>Holzacherstrasse</w:t>
-            </w:r>
-            <w:proofErr w:type="spellEnd"/>
-            <w:r>
-              <w:rPr>
-                <w:lang w:val="de-CH" w:eastAsia="de-CH"/>
-              </w:rPr>
-              <w:t xml:space="preserve"> nach Luzern werden angezeigt mit jeder Spalte abgefühlt</w:t>
+              <w:t>Die nächsten vier Verbindungen von Sursee, Holzacherstrasse nach Luzern werden angezeigt mit jeder Spalte abgefühlt</w:t>
             </w:r>
           </w:p>
         </w:tc>
@@ -6409,21 +5984,7 @@
               <w:rPr>
                 <w:lang w:val="de-CH" w:eastAsia="de-CH"/>
               </w:rPr>
-              <w:t xml:space="preserve">Drücke auf das Dropdown von der Endstation und wähle «Luzern, </w:t>
-            </w:r>
-            <w:proofErr w:type="spellStart"/>
-            <w:r>
-              <w:rPr>
-                <w:lang w:val="de-CH" w:eastAsia="de-CH"/>
-              </w:rPr>
-              <w:t>Luzernerhof</w:t>
-            </w:r>
-            <w:proofErr w:type="spellEnd"/>
-            <w:r>
-              <w:rPr>
-                <w:lang w:val="de-CH" w:eastAsia="de-CH"/>
-              </w:rPr>
-              <w:t>»</w:t>
+              <w:t>Drücke auf das Dropdown von der Endstation und wähle «Luzern, Luzernerhof»</w:t>
             </w:r>
           </w:p>
         </w:tc>
@@ -6527,35 +6088,14 @@
               <w:rPr>
                 <w:lang w:val="de-CH" w:eastAsia="de-CH"/>
               </w:rPr>
-              <w:t xml:space="preserve">Die nächsten vier Verbindungen von Sursee, </w:t>
-            </w:r>
-            <w:proofErr w:type="spellStart"/>
-            <w:r>
-              <w:rPr>
-                <w:lang w:val="de-CH" w:eastAsia="de-CH"/>
-              </w:rPr>
-              <w:t>Holzacherstrasse</w:t>
-            </w:r>
-            <w:proofErr w:type="spellEnd"/>
-            <w:r>
-              <w:rPr>
-                <w:lang w:val="de-CH" w:eastAsia="de-CH"/>
-              </w:rPr>
-              <w:t xml:space="preserve"> nach Luzern, </w:t>
-            </w:r>
-            <w:proofErr w:type="spellStart"/>
-            <w:r>
-              <w:rPr>
-                <w:lang w:val="de-CH" w:eastAsia="de-CH"/>
-              </w:rPr>
-              <w:t>Luzernerhof</w:t>
-            </w:r>
-            <w:proofErr w:type="spellEnd"/>
-            <w:r>
-              <w:rPr>
-                <w:lang w:val="de-CH" w:eastAsia="de-CH"/>
-              </w:rPr>
-              <w:t xml:space="preserve"> werden angezeigt mit jeder Spalte abgefühlt</w:t>
+              <w:t xml:space="preserve">Die nächsten vier Verbindungen von Sursee, Holzacherstrasse nach Luzern, Luzernerhof </w:t>
+            </w:r>
+            <w:r>
+              <w:rPr>
+                <w:lang w:val="de-CH" w:eastAsia="de-CH"/>
+              </w:rPr>
+              <w:lastRenderedPageBreak/>
+              <w:t>werden angezeigt mit jeder Spalte abgefühlt</w:t>
             </w:r>
           </w:p>
         </w:tc>
@@ -6727,21 +6267,12 @@
               </w:rPr>
               <w:t xml:space="preserve">Eine </w:t>
             </w:r>
-            <w:proofErr w:type="spellStart"/>
             <w:r>
               <w:rPr>
                 <w:szCs w:val="20"/>
                 <w:lang w:val="de-CH" w:eastAsia="de-CH"/>
               </w:rPr>
-              <w:t>Messagebox</w:t>
-            </w:r>
-            <w:proofErr w:type="spellEnd"/>
-            <w:r>
-              <w:rPr>
-                <w:szCs w:val="20"/>
-                <w:lang w:val="de-CH" w:eastAsia="de-CH"/>
-              </w:rPr>
-              <w:t xml:space="preserve"> erscheint </w:t>
+              <w:t xml:space="preserve">Messagebox erscheint </w:t>
             </w:r>
             <w:r>
               <w:rPr>
@@ -6805,7 +6336,6 @@
               <w:rPr>
                 <w:lang w:val="de-CH" w:eastAsia="de-CH"/>
               </w:rPr>
-              <w:lastRenderedPageBreak/>
               <w:t>11</w:t>
             </w:r>
           </w:p>
@@ -6943,21 +6473,12 @@
               </w:rPr>
               <w:t xml:space="preserve">Eine </w:t>
             </w:r>
-            <w:proofErr w:type="spellStart"/>
             <w:r>
               <w:rPr>
                 <w:szCs w:val="20"/>
                 <w:lang w:val="de-CH" w:eastAsia="de-CH"/>
               </w:rPr>
-              <w:t>Messagebox</w:t>
-            </w:r>
-            <w:proofErr w:type="spellEnd"/>
-            <w:r>
-              <w:rPr>
-                <w:szCs w:val="20"/>
-                <w:lang w:val="de-CH" w:eastAsia="de-CH"/>
-              </w:rPr>
-              <w:t xml:space="preserve"> erscheint </w:t>
+              <w:t xml:space="preserve">Messagebox erscheint </w:t>
             </w:r>
             <w:r>
               <w:rPr>
@@ -7040,21 +6561,7 @@
               <w:rPr>
                 <w:lang w:val="de-CH" w:eastAsia="de-CH"/>
               </w:rPr>
-              <w:t>Gib «</w:t>
-            </w:r>
-            <w:proofErr w:type="spellStart"/>
-            <w:r>
-              <w:rPr>
-                <w:lang w:val="de-CH" w:eastAsia="de-CH"/>
-              </w:rPr>
-              <w:t>Surse</w:t>
-            </w:r>
-            <w:proofErr w:type="spellEnd"/>
-            <w:r>
-              <w:rPr>
-                <w:lang w:val="de-CH" w:eastAsia="de-CH"/>
-              </w:rPr>
-              <w:t>» im Startstationsfeld an</w:t>
+              <w:t>Gib «Surse» im Startstationsfeld an</w:t>
             </w:r>
           </w:p>
         </w:tc>
@@ -7158,16 +6665,8 @@
               <w:rPr>
                 <w:lang w:val="de-CH" w:eastAsia="de-CH"/>
               </w:rPr>
-              <w:t xml:space="preserve">Die nächsten Verbindungen von Sursee werden angezeigt ohne Gl. und </w:t>
-            </w:r>
-            <w:proofErr w:type="spellStart"/>
-            <w:r>
-              <w:rPr>
-                <w:lang w:val="de-CH" w:eastAsia="de-CH"/>
-              </w:rPr>
-              <w:t>Ankuftszeit</w:t>
-            </w:r>
-            <w:proofErr w:type="spellEnd"/>
+              <w:t>Die nächsten Verbindungen von Sursee werden angezeigt ohne Gl. und Ankuftszeit</w:t>
+            </w:r>
           </w:p>
         </w:tc>
         <w:tc>
@@ -7232,21 +6731,7 @@
               <w:rPr>
                 <w:lang w:val="de-CH" w:eastAsia="de-CH"/>
               </w:rPr>
-              <w:t>Gib «</w:t>
-            </w:r>
-            <w:proofErr w:type="spellStart"/>
-            <w:r>
-              <w:rPr>
-                <w:lang w:val="de-CH" w:eastAsia="de-CH"/>
-              </w:rPr>
-              <w:t>Luzer</w:t>
-            </w:r>
-            <w:proofErr w:type="spellEnd"/>
-            <w:r>
-              <w:rPr>
-                <w:lang w:val="de-CH" w:eastAsia="de-CH"/>
-              </w:rPr>
-              <w:t>» im Endstationsfeld an</w:t>
+              <w:t>Gib «Luzer» im Endstationsfeld an</w:t>
             </w:r>
           </w:p>
         </w:tc>
@@ -7351,6 +6836,430 @@
                 <w:lang w:val="de-CH" w:eastAsia="de-CH"/>
               </w:rPr>
               <w:t>Die nächsten vier Verbindungen von Sursee nach Luzern werden angezeigt mit jeder Spalte abgefühlt</w:t>
+            </w:r>
+          </w:p>
+        </w:tc>
+        <w:tc>
+          <w:tcPr>
+            <w:tcW w:w="2400" w:type="dxa"/>
+          </w:tcPr>
+          <w:p>
+            <w:pPr>
+              <w:cnfStyle w:val="000000000000" w:firstRow="0" w:lastRow="0" w:firstColumn="0" w:lastColumn="0" w:oddVBand="0" w:evenVBand="0" w:oddHBand="0" w:evenHBand="0" w:firstRowFirstColumn="0" w:firstRowLastColumn="0" w:lastRowFirstColumn="0" w:lastRowLastColumn="0"/>
+              <w:rPr>
+                <w:lang w:val="de-CH" w:eastAsia="de-CH"/>
+              </w:rPr>
+            </w:pPr>
+          </w:p>
+        </w:tc>
+        <w:tc>
+          <w:tcPr>
+            <w:tcW w:w="1132" w:type="dxa"/>
+          </w:tcPr>
+          <w:p>
+            <w:pPr>
+              <w:cnfStyle w:val="000000000000" w:firstRow="0" w:lastRow="0" w:firstColumn="0" w:lastColumn="0" w:oddVBand="0" w:evenVBand="0" w:oddHBand="0" w:evenHBand="0" w:firstRowFirstColumn="0" w:firstRowLastColumn="0" w:lastRowFirstColumn="0" w:lastRowLastColumn="0"/>
+              <w:rPr>
+                <w:lang w:val="de-CH" w:eastAsia="de-CH"/>
+              </w:rPr>
+            </w:pPr>
+          </w:p>
+        </w:tc>
+      </w:tr>
+      <w:tr>
+        <w:tc>
+          <w:tcPr>
+            <w:cnfStyle w:val="001000000000" w:firstRow="0" w:lastRow="0" w:firstColumn="1" w:lastColumn="0" w:oddVBand="0" w:evenVBand="0" w:oddHBand="0" w:evenHBand="0" w:firstRowFirstColumn="0" w:firstRowLastColumn="0" w:lastRowFirstColumn="0" w:lastRowLastColumn="0"/>
+            <w:tcW w:w="879" w:type="dxa"/>
+          </w:tcPr>
+          <w:p>
+            <w:pPr>
+              <w:rPr>
+                <w:lang w:val="de-CH" w:eastAsia="de-CH"/>
+              </w:rPr>
+            </w:pPr>
+            <w:r>
+              <w:rPr>
+                <w:lang w:val="de-CH" w:eastAsia="de-CH"/>
+              </w:rPr>
+              <w:t>17</w:t>
+            </w:r>
+          </w:p>
+        </w:tc>
+        <w:tc>
+          <w:tcPr>
+            <w:tcW w:w="2258" w:type="dxa"/>
+          </w:tcPr>
+          <w:p>
+            <w:pPr>
+              <w:cnfStyle w:val="000000000000" w:firstRow="0" w:lastRow="0" w:firstColumn="0" w:lastColumn="0" w:oddVBand="0" w:evenVBand="0" w:oddHBand="0" w:evenHBand="0" w:firstRowFirstColumn="0" w:firstRowLastColumn="0" w:lastRowFirstColumn="0" w:lastRowLastColumn="0"/>
+              <w:rPr>
+                <w:lang w:val="de-CH" w:eastAsia="de-CH"/>
+              </w:rPr>
+            </w:pPr>
+            <w:r>
+              <w:rPr>
+                <w:lang w:val="de-CH" w:eastAsia="de-CH"/>
+              </w:rPr>
+              <w:t>Gib «12.01.22 16:30» im Zeitfenster an</w:t>
+            </w:r>
+          </w:p>
+        </w:tc>
+        <w:tc>
+          <w:tcPr>
+            <w:tcW w:w="2540" w:type="dxa"/>
+          </w:tcPr>
+          <w:p>
+            <w:pPr>
+              <w:cnfStyle w:val="000000000000" w:firstRow="0" w:lastRow="0" w:firstColumn="0" w:lastColumn="0" w:oddVBand="0" w:evenVBand="0" w:oddHBand="0" w:evenHBand="0" w:firstRowFirstColumn="0" w:firstRowLastColumn="0" w:lastRowFirstColumn="0" w:lastRowLastColumn="0"/>
+              <w:rPr>
+                <w:lang w:val="de-CH" w:eastAsia="de-CH"/>
+              </w:rPr>
+            </w:pPr>
+            <w:r>
+              <w:rPr>
+                <w:lang w:val="de-CH" w:eastAsia="de-CH"/>
+              </w:rPr>
+              <w:t>Nichts passiert</w:t>
+            </w:r>
+          </w:p>
+        </w:tc>
+        <w:tc>
+          <w:tcPr>
+            <w:tcW w:w="2400" w:type="dxa"/>
+          </w:tcPr>
+          <w:p>
+            <w:pPr>
+              <w:cnfStyle w:val="000000000000" w:firstRow="0" w:lastRow="0" w:firstColumn="0" w:lastColumn="0" w:oddVBand="0" w:evenVBand="0" w:oddHBand="0" w:evenHBand="0" w:firstRowFirstColumn="0" w:firstRowLastColumn="0" w:lastRowFirstColumn="0" w:lastRowLastColumn="0"/>
+              <w:rPr>
+                <w:lang w:val="de-CH" w:eastAsia="de-CH"/>
+              </w:rPr>
+            </w:pPr>
+          </w:p>
+        </w:tc>
+        <w:tc>
+          <w:tcPr>
+            <w:tcW w:w="1132" w:type="dxa"/>
+          </w:tcPr>
+          <w:p>
+            <w:pPr>
+              <w:cnfStyle w:val="000000000000" w:firstRow="0" w:lastRow="0" w:firstColumn="0" w:lastColumn="0" w:oddVBand="0" w:evenVBand="0" w:oddHBand="0" w:evenHBand="0" w:firstRowFirstColumn="0" w:firstRowLastColumn="0" w:lastRowFirstColumn="0" w:lastRowLastColumn="0"/>
+              <w:rPr>
+                <w:lang w:val="de-CH" w:eastAsia="de-CH"/>
+              </w:rPr>
+            </w:pPr>
+          </w:p>
+        </w:tc>
+      </w:tr>
+      <w:tr>
+        <w:tc>
+          <w:tcPr>
+            <w:cnfStyle w:val="001000000000" w:firstRow="0" w:lastRow="0" w:firstColumn="1" w:lastColumn="0" w:oddVBand="0" w:evenVBand="0" w:oddHBand="0" w:evenHBand="0" w:firstRowFirstColumn="0" w:firstRowLastColumn="0" w:lastRowFirstColumn="0" w:lastRowLastColumn="0"/>
+            <w:tcW w:w="879" w:type="dxa"/>
+          </w:tcPr>
+          <w:p>
+            <w:pPr>
+              <w:rPr>
+                <w:lang w:val="de-CH" w:eastAsia="de-CH"/>
+              </w:rPr>
+            </w:pPr>
+            <w:r>
+              <w:rPr>
+                <w:lang w:val="de-CH" w:eastAsia="de-CH"/>
+              </w:rPr>
+              <w:t>18</w:t>
+            </w:r>
+          </w:p>
+        </w:tc>
+        <w:tc>
+          <w:tcPr>
+            <w:tcW w:w="2258" w:type="dxa"/>
+          </w:tcPr>
+          <w:p>
+            <w:pPr>
+              <w:cnfStyle w:val="000000000000" w:firstRow="0" w:lastRow="0" w:firstColumn="0" w:lastColumn="0" w:oddVBand="0" w:evenVBand="0" w:oddHBand="0" w:evenHBand="0" w:firstRowFirstColumn="0" w:firstRowLastColumn="0" w:lastRowFirstColumn="0" w:lastRowLastColumn="0"/>
+              <w:rPr>
+                <w:lang w:val="de-CH" w:eastAsia="de-CH"/>
+              </w:rPr>
+            </w:pPr>
+            <w:r>
+              <w:rPr>
+                <w:lang w:val="de-CH" w:eastAsia="de-CH"/>
+              </w:rPr>
+              <w:t>Drücke auf «Suchen»</w:t>
+            </w:r>
+          </w:p>
+        </w:tc>
+        <w:tc>
+          <w:tcPr>
+            <w:tcW w:w="2540" w:type="dxa"/>
+          </w:tcPr>
+          <w:p>
+            <w:pPr>
+              <w:cnfStyle w:val="000000000000" w:firstRow="0" w:lastRow="0" w:firstColumn="0" w:lastColumn="0" w:oddVBand="0" w:evenVBand="0" w:oddHBand="0" w:evenHBand="0" w:firstRowFirstColumn="0" w:firstRowLastColumn="0" w:lastRowFirstColumn="0" w:lastRowLastColumn="0"/>
+              <w:rPr>
+                <w:lang w:val="de-CH" w:eastAsia="de-CH"/>
+              </w:rPr>
+            </w:pPr>
+            <w:r>
+              <w:rPr>
+                <w:lang w:val="de-CH" w:eastAsia="de-CH"/>
+              </w:rPr>
+              <w:t>Die nächsten vier Verbindungen</w:t>
+            </w:r>
+            <w:r>
+              <w:rPr>
+                <w:lang w:val="de-CH" w:eastAsia="de-CH"/>
+              </w:rPr>
+              <w:t>,</w:t>
+            </w:r>
+            <w:r>
+              <w:rPr>
+                <w:lang w:val="de-CH" w:eastAsia="de-CH"/>
+              </w:rPr>
+              <w:t xml:space="preserve"> </w:t>
+            </w:r>
+            <w:r>
+              <w:rPr>
+                <w:lang w:val="de-CH" w:eastAsia="de-CH"/>
+              </w:rPr>
+              <w:t>ab</w:t>
+            </w:r>
+            <w:r>
+              <w:rPr>
+                <w:lang w:val="de-CH" w:eastAsia="de-CH"/>
+              </w:rPr>
+              <w:t xml:space="preserve"> 16:</w:t>
+            </w:r>
+            <w:r>
+              <w:rPr>
+                <w:lang w:val="de-CH" w:eastAsia="de-CH"/>
+              </w:rPr>
+              <w:t xml:space="preserve">30, </w:t>
+            </w:r>
+            <w:r>
+              <w:rPr>
+                <w:lang w:val="de-CH" w:eastAsia="de-CH"/>
+              </w:rPr>
+              <w:t>von Sursee nach Luzern werden angezeigt mit jeder Spalte abgefühlt</w:t>
+            </w:r>
+          </w:p>
+        </w:tc>
+        <w:tc>
+          <w:tcPr>
+            <w:tcW w:w="2400" w:type="dxa"/>
+          </w:tcPr>
+          <w:p>
+            <w:pPr>
+              <w:cnfStyle w:val="000000000000" w:firstRow="0" w:lastRow="0" w:firstColumn="0" w:lastColumn="0" w:oddVBand="0" w:evenVBand="0" w:oddHBand="0" w:evenHBand="0" w:firstRowFirstColumn="0" w:firstRowLastColumn="0" w:lastRowFirstColumn="0" w:lastRowLastColumn="0"/>
+              <w:rPr>
+                <w:lang w:val="de-CH" w:eastAsia="de-CH"/>
+              </w:rPr>
+            </w:pPr>
+          </w:p>
+        </w:tc>
+        <w:tc>
+          <w:tcPr>
+            <w:tcW w:w="1132" w:type="dxa"/>
+          </w:tcPr>
+          <w:p>
+            <w:pPr>
+              <w:cnfStyle w:val="000000000000" w:firstRow="0" w:lastRow="0" w:firstColumn="0" w:lastColumn="0" w:oddVBand="0" w:evenVBand="0" w:oddHBand="0" w:evenHBand="0" w:firstRowFirstColumn="0" w:firstRowLastColumn="0" w:lastRowFirstColumn="0" w:lastRowLastColumn="0"/>
+              <w:rPr>
+                <w:lang w:val="de-CH" w:eastAsia="de-CH"/>
+              </w:rPr>
+            </w:pPr>
+          </w:p>
+        </w:tc>
+      </w:tr>
+      <w:tr>
+        <w:tc>
+          <w:tcPr>
+            <w:cnfStyle w:val="001000000000" w:firstRow="0" w:lastRow="0" w:firstColumn="1" w:lastColumn="0" w:oddVBand="0" w:evenVBand="0" w:oddHBand="0" w:evenHBand="0" w:firstRowFirstColumn="0" w:firstRowLastColumn="0" w:lastRowFirstColumn="0" w:lastRowLastColumn="0"/>
+            <w:tcW w:w="879" w:type="dxa"/>
+          </w:tcPr>
+          <w:p>
+            <w:pPr>
+              <w:rPr>
+                <w:lang w:val="de-CH" w:eastAsia="de-CH"/>
+              </w:rPr>
+            </w:pPr>
+            <w:r>
+              <w:rPr>
+                <w:lang w:val="de-CH" w:eastAsia="de-CH"/>
+              </w:rPr>
+              <w:t>19</w:t>
+            </w:r>
+          </w:p>
+        </w:tc>
+        <w:tc>
+          <w:tcPr>
+            <w:tcW w:w="2258" w:type="dxa"/>
+          </w:tcPr>
+          <w:p>
+            <w:pPr>
+              <w:cnfStyle w:val="000000000000" w:firstRow="0" w:lastRow="0" w:firstColumn="0" w:lastColumn="0" w:oddVBand="0" w:evenVBand="0" w:oddHBand="0" w:evenHBand="0" w:firstRowFirstColumn="0" w:firstRowLastColumn="0" w:lastRowFirstColumn="0" w:lastRowLastColumn="0"/>
+              <w:rPr>
+                <w:lang w:val="de-CH" w:eastAsia="de-CH"/>
+              </w:rPr>
+            </w:pPr>
+            <w:r>
+              <w:rPr>
+                <w:lang w:val="de-CH" w:eastAsia="de-CH"/>
+              </w:rPr>
+              <w:t>Setzte das Häcken bei «Ankunftszeit»</w:t>
+            </w:r>
+          </w:p>
+        </w:tc>
+        <w:tc>
+          <w:tcPr>
+            <w:tcW w:w="2540" w:type="dxa"/>
+          </w:tcPr>
+          <w:p>
+            <w:pPr>
+              <w:cnfStyle w:val="000000000000" w:firstRow="0" w:lastRow="0" w:firstColumn="0" w:lastColumn="0" w:oddVBand="0" w:evenVBand="0" w:oddHBand="0" w:evenHBand="0" w:firstRowFirstColumn="0" w:firstRowLastColumn="0" w:lastRowFirstColumn="0" w:lastRowLastColumn="0"/>
+              <w:rPr>
+                <w:lang w:val="de-CH" w:eastAsia="de-CH"/>
+              </w:rPr>
+            </w:pPr>
+            <w:r>
+              <w:rPr>
+                <w:lang w:val="de-CH" w:eastAsia="de-CH"/>
+              </w:rPr>
+              <w:t>Nichts passiert</w:t>
+            </w:r>
+          </w:p>
+        </w:tc>
+        <w:tc>
+          <w:tcPr>
+            <w:tcW w:w="2400" w:type="dxa"/>
+          </w:tcPr>
+          <w:p>
+            <w:pPr>
+              <w:cnfStyle w:val="000000000000" w:firstRow="0" w:lastRow="0" w:firstColumn="0" w:lastColumn="0" w:oddVBand="0" w:evenVBand="0" w:oddHBand="0" w:evenHBand="0" w:firstRowFirstColumn="0" w:firstRowLastColumn="0" w:lastRowFirstColumn="0" w:lastRowLastColumn="0"/>
+              <w:rPr>
+                <w:lang w:val="de-CH" w:eastAsia="de-CH"/>
+              </w:rPr>
+            </w:pPr>
+          </w:p>
+        </w:tc>
+        <w:tc>
+          <w:tcPr>
+            <w:tcW w:w="1132" w:type="dxa"/>
+          </w:tcPr>
+          <w:p>
+            <w:pPr>
+              <w:cnfStyle w:val="000000000000" w:firstRow="0" w:lastRow="0" w:firstColumn="0" w:lastColumn="0" w:oddVBand="0" w:evenVBand="0" w:oddHBand="0" w:evenHBand="0" w:firstRowFirstColumn="0" w:firstRowLastColumn="0" w:lastRowFirstColumn="0" w:lastRowLastColumn="0"/>
+              <w:rPr>
+                <w:lang w:val="de-CH" w:eastAsia="de-CH"/>
+              </w:rPr>
+            </w:pPr>
+          </w:p>
+        </w:tc>
+      </w:tr>
+      <w:tr>
+        <w:tc>
+          <w:tcPr>
+            <w:cnfStyle w:val="001000000000" w:firstRow="0" w:lastRow="0" w:firstColumn="1" w:lastColumn="0" w:oddVBand="0" w:evenVBand="0" w:oddHBand="0" w:evenHBand="0" w:firstRowFirstColumn="0" w:firstRowLastColumn="0" w:lastRowFirstColumn="0" w:lastRowLastColumn="0"/>
+            <w:tcW w:w="879" w:type="dxa"/>
+          </w:tcPr>
+          <w:p>
+            <w:pPr>
+              <w:rPr>
+                <w:lang w:val="de-CH" w:eastAsia="de-CH"/>
+              </w:rPr>
+            </w:pPr>
+            <w:r>
+              <w:rPr>
+                <w:lang w:val="de-CH" w:eastAsia="de-CH"/>
+              </w:rPr>
+              <w:t>20</w:t>
+            </w:r>
+          </w:p>
+        </w:tc>
+        <w:tc>
+          <w:tcPr>
+            <w:tcW w:w="2258" w:type="dxa"/>
+          </w:tcPr>
+          <w:p>
+            <w:pPr>
+              <w:cnfStyle w:val="000000000000" w:firstRow="0" w:lastRow="0" w:firstColumn="0" w:lastColumn="0" w:oddVBand="0" w:evenVBand="0" w:oddHBand="0" w:evenHBand="0" w:firstRowFirstColumn="0" w:firstRowLastColumn="0" w:lastRowFirstColumn="0" w:lastRowLastColumn="0"/>
+              <w:rPr>
+                <w:lang w:val="de-CH" w:eastAsia="de-CH"/>
+              </w:rPr>
+            </w:pPr>
+            <w:r>
+              <w:rPr>
+                <w:lang w:val="de-CH" w:eastAsia="de-CH"/>
+              </w:rPr>
+              <w:t>Drücke auf «Suchen»</w:t>
+            </w:r>
+          </w:p>
+        </w:tc>
+        <w:tc>
+          <w:tcPr>
+            <w:tcW w:w="2540" w:type="dxa"/>
+          </w:tcPr>
+          <w:p>
+            <w:pPr>
+              <w:cnfStyle w:val="000000000000" w:firstRow="0" w:lastRow="0" w:firstColumn="0" w:lastColumn="0" w:oddVBand="0" w:evenVBand="0" w:oddHBand="0" w:evenHBand="0" w:firstRowFirstColumn="0" w:firstRowLastColumn="0" w:lastRowFirstColumn="0" w:lastRowLastColumn="0"/>
+              <w:rPr>
+                <w:lang w:val="de-CH" w:eastAsia="de-CH"/>
+              </w:rPr>
+            </w:pPr>
+            <w:r>
+              <w:rPr>
+                <w:lang w:val="de-CH" w:eastAsia="de-CH"/>
+              </w:rPr>
+              <w:t xml:space="preserve">Die </w:t>
+            </w:r>
+            <w:r>
+              <w:rPr>
+                <w:lang w:val="de-CH" w:eastAsia="de-CH"/>
+              </w:rPr>
+              <w:t xml:space="preserve">letzten </w:t>
+            </w:r>
+            <w:r>
+              <w:rPr>
+                <w:lang w:val="de-CH" w:eastAsia="de-CH"/>
+              </w:rPr>
+              <w:t>vier Verbindungen</w:t>
+            </w:r>
+            <w:r>
+              <w:rPr>
+                <w:lang w:val="de-CH" w:eastAsia="de-CH"/>
+              </w:rPr>
+              <w:t>,</w:t>
+            </w:r>
+            <w:r>
+              <w:rPr>
+                <w:lang w:val="de-CH" w:eastAsia="de-CH"/>
+              </w:rPr>
+              <w:t xml:space="preserve"> </w:t>
+            </w:r>
+            <w:r>
+              <w:rPr>
+                <w:lang w:val="de-CH" w:eastAsia="de-CH"/>
+              </w:rPr>
+              <w:t>die vor</w:t>
+            </w:r>
+            <w:r>
+              <w:rPr>
+                <w:lang w:val="de-CH" w:eastAsia="de-CH"/>
+              </w:rPr>
+              <w:t xml:space="preserve"> 16:30 </w:t>
+            </w:r>
+            <w:r>
+              <w:rPr>
+                <w:lang w:val="de-CH" w:eastAsia="de-CH"/>
+              </w:rPr>
+              <w:t xml:space="preserve">ankommen, </w:t>
+            </w:r>
+            <w:r>
+              <w:rPr>
+                <w:lang w:val="de-CH" w:eastAsia="de-CH"/>
+              </w:rPr>
+              <w:t>von Sursee nach Luzern werden angezeigt mit jeder Spalte abgefühlt</w:t>
             </w:r>
           </w:p>
         </w:tc>
@@ -7391,32 +7300,47 @@
     </w:p>
     <w:p>
       <w:pPr>
+        <w:spacing w:after="160" w:line="259" w:lineRule="auto"/>
+        <w:rPr>
+          <w:rFonts w:eastAsia="Times New Roman" w:cs="Arial"/>
+          <w:b/>
+          <w:iCs/>
+          <w:color w:val="000000" w:themeColor="text1" w:themeShade="80"/>
+          <w:spacing w:val="12"/>
+          <w:kern w:val="32"/>
+          <w:sz w:val="23"/>
+          <w:szCs w:val="28"/>
+          <w:lang w:val="de-CH" w:eastAsia="de-CH"/>
+        </w:rPr>
+      </w:pPr>
+      <w:r>
+        <w:br w:type="page"/>
+      </w:r>
+    </w:p>
+    <w:p>
+      <w:pPr>
         <w:pStyle w:val="berschrift2"/>
       </w:pPr>
-      <w:bookmarkStart w:id="19" w:name="_Toc92782171"/>
-      <w:proofErr w:type="spellStart"/>
+      <w:bookmarkStart w:id="20" w:name="_Toc92888988"/>
       <w:r>
+        <w:lastRenderedPageBreak/>
         <w:t>Testprotokol</w:t>
       </w:r>
-      <w:bookmarkEnd w:id="19"/>
-      <w:proofErr w:type="spellEnd"/>
+      <w:bookmarkEnd w:id="20"/>
     </w:p>
     <w:p>
       <w:pPr>
         <w:pStyle w:val="berschrift3"/>
       </w:pPr>
+      <w:bookmarkStart w:id="21" w:name="_Toc92888989"/>
       <w:r>
         <w:t>Test 1</w:t>
       </w:r>
+      <w:bookmarkEnd w:id="21"/>
     </w:p>
     <w:p>
-      <w:proofErr w:type="spellStart"/>
       <w:r>
-        <w:t>Getested</w:t>
-      </w:r>
-      <w:proofErr w:type="spellEnd"/>
-      <w:r>
-        <w:t xml:space="preserve"> am 12.01.2022 09.30-10.00</w:t>
+        <w:t>Getested am 12.01.2022 09.30-10.00</w:t>
       </w:r>
       <w:r>
         <w:t xml:space="preserve"> (Commit: </w:t>
@@ -7429,13 +7353,8 @@
       </w:r>
     </w:p>
     <w:p>
-      <w:proofErr w:type="spellStart"/>
       <w:r>
-        <w:t>Vorbedingungen</w:t>
-      </w:r>
-      <w:proofErr w:type="spellEnd"/>
-      <w:r>
-        <w:t>:</w:t>
+        <w:t>Vorbedingungen:</w:t>
       </w:r>
     </w:p>
     <w:p>
@@ -7450,29 +7369,8 @@
         </w:rPr>
       </w:pPr>
       <w:r>
-        <w:t xml:space="preserve">Software </w:t>
+        <w:t>Software ist installiert &amp; gestartet</w:t>
       </w:r>
-      <w:proofErr w:type="spellStart"/>
-      <w:r>
-        <w:t>ist</w:t>
-      </w:r>
-      <w:proofErr w:type="spellEnd"/>
-      <w:r>
-        <w:t xml:space="preserve"> </w:t>
-      </w:r>
-      <w:proofErr w:type="spellStart"/>
-      <w:r>
-        <w:t>installiert</w:t>
-      </w:r>
-      <w:proofErr w:type="spellEnd"/>
-      <w:r>
-        <w:t xml:space="preserve"> &amp; </w:t>
-      </w:r>
-      <w:proofErr w:type="spellStart"/>
-      <w:r>
-        <w:t>gestartet</w:t>
-      </w:r>
-      <w:proofErr w:type="spellEnd"/>
     </w:p>
     <w:p>
       <w:pPr>
@@ -7485,7 +7383,6 @@
           <w:lang w:val="de-CH" w:eastAsia="de-CH"/>
         </w:rPr>
       </w:pPr>
-      <w:proofErr w:type="spellStart"/>
       <w:r>
         <w:t>Funktioni</w:t>
       </w:r>
@@ -7493,17 +7390,8 @@
         <w:t>e</w:t>
       </w:r>
       <w:r>
-        <w:t>rende</w:t>
+        <w:t>rende Internetverbindung</w:t>
       </w:r>
-      <w:proofErr w:type="spellEnd"/>
-      <w:r>
-        <w:t xml:space="preserve"> </w:t>
-      </w:r>
-      <w:proofErr w:type="spellStart"/>
-      <w:r>
-        <w:t>Internetverbindung</w:t>
-      </w:r>
-      <w:proofErr w:type="spellEnd"/>
     </w:p>
     <w:p>
       <w:pPr>
@@ -7627,7 +7515,7 @@
               <w:rPr>
                 <w:lang w:val="de-CH" w:eastAsia="de-CH"/>
               </w:rPr>
-              <w:t>Erledigt</w:t>
+              <w:t>Erfüllt</w:t>
             </w:r>
           </w:p>
         </w:tc>
@@ -7783,16 +7671,8 @@
               <w:rPr>
                 <w:lang w:val="de-CH" w:eastAsia="de-CH"/>
               </w:rPr>
-              <w:t xml:space="preserve">Verbindungen von Sursee werden angezeigt ohne Gl. und </w:t>
-            </w:r>
-            <w:proofErr w:type="spellStart"/>
-            <w:r>
-              <w:rPr>
-                <w:lang w:val="de-CH" w:eastAsia="de-CH"/>
-              </w:rPr>
-              <w:t>Ankuftszeit</w:t>
-            </w:r>
-            <w:proofErr w:type="spellEnd"/>
+              <w:t>Verbindungen von Sursee werden angezeigt ohne Gl. und Ankuftszeit</w:t>
+            </w:r>
           </w:p>
         </w:tc>
         <w:tc>
@@ -8045,21 +7925,7 @@
               <w:rPr>
                 <w:lang w:val="de-CH" w:eastAsia="de-CH"/>
               </w:rPr>
-              <w:t xml:space="preserve">Drücke auf das Dropdown von der Startstation und wähle «Sursee, </w:t>
-            </w:r>
-            <w:proofErr w:type="spellStart"/>
-            <w:r>
-              <w:rPr>
-                <w:lang w:val="de-CH" w:eastAsia="de-CH"/>
-              </w:rPr>
-              <w:t>Holzacherstrasse</w:t>
-            </w:r>
-            <w:proofErr w:type="spellEnd"/>
-            <w:r>
-              <w:rPr>
-                <w:lang w:val="de-CH" w:eastAsia="de-CH"/>
-              </w:rPr>
-              <w:t>»</w:t>
+              <w:t>Drücke auf das Dropdown von der Startstation und wähle «Sursee, Holzacherstrasse»</w:t>
             </w:r>
           </w:p>
         </w:tc>
@@ -8169,21 +8035,7 @@
               <w:rPr>
                 <w:lang w:val="de-CH" w:eastAsia="de-CH"/>
               </w:rPr>
-              <w:t xml:space="preserve">Die nächsten vier Verbindungen von Sursee, </w:t>
-            </w:r>
-            <w:proofErr w:type="spellStart"/>
-            <w:r>
-              <w:rPr>
-                <w:lang w:val="de-CH" w:eastAsia="de-CH"/>
-              </w:rPr>
-              <w:t>Holzacherstrasse</w:t>
-            </w:r>
-            <w:proofErr w:type="spellEnd"/>
-            <w:r>
-              <w:rPr>
-                <w:lang w:val="de-CH" w:eastAsia="de-CH"/>
-              </w:rPr>
-              <w:t xml:space="preserve"> nach Luzern werden angezeigt mit jeder Spalte abgefühlt</w:t>
+              <w:t>Die nächsten vier Verbindungen von Sursee, Holzacherstrasse nach Luzern werden angezeigt mit jeder Spalte abgefühlt</w:t>
             </w:r>
           </w:p>
         </w:tc>
@@ -8255,28 +8107,7 @@
               <w:rPr>
                 <w:lang w:val="de-CH" w:eastAsia="de-CH"/>
               </w:rPr>
-              <w:t xml:space="preserve">Drücke auf das Dropdown von der </w:t>
-            </w:r>
-            <w:r>
-              <w:rPr>
-                <w:lang w:val="de-CH" w:eastAsia="de-CH"/>
-              </w:rPr>
-              <w:lastRenderedPageBreak/>
-              <w:t xml:space="preserve">Endstation und wähle «Luzern, </w:t>
-            </w:r>
-            <w:proofErr w:type="spellStart"/>
-            <w:r>
-              <w:rPr>
-                <w:lang w:val="de-CH" w:eastAsia="de-CH"/>
-              </w:rPr>
-              <w:t>Luzernerhof</w:t>
-            </w:r>
-            <w:proofErr w:type="spellEnd"/>
-            <w:r>
-              <w:rPr>
-                <w:lang w:val="de-CH" w:eastAsia="de-CH"/>
-              </w:rPr>
-              <w:t>»</w:t>
+              <w:t>Drücke auf das Dropdown von der Endstation und wähle «Luzern, Luzernerhof»</w:t>
             </w:r>
           </w:p>
         </w:tc>
@@ -8295,7 +8126,6 @@
               <w:rPr>
                 <w:lang w:val="de-CH" w:eastAsia="de-CH"/>
               </w:rPr>
-              <w:lastRenderedPageBreak/>
               <w:t>Dies wird im Endstationsfeld abgefühlt</w:t>
             </w:r>
           </w:p>
@@ -8387,35 +8217,7 @@
               <w:rPr>
                 <w:lang w:val="de-CH" w:eastAsia="de-CH"/>
               </w:rPr>
-              <w:t xml:space="preserve">Die nächsten vier Verbindungen von Sursee, </w:t>
-            </w:r>
-            <w:proofErr w:type="spellStart"/>
-            <w:r>
-              <w:rPr>
-                <w:lang w:val="de-CH" w:eastAsia="de-CH"/>
-              </w:rPr>
-              <w:t>Holzacherstrasse</w:t>
-            </w:r>
-            <w:proofErr w:type="spellEnd"/>
-            <w:r>
-              <w:rPr>
-                <w:lang w:val="de-CH" w:eastAsia="de-CH"/>
-              </w:rPr>
-              <w:t xml:space="preserve"> nach Luzern, </w:t>
-            </w:r>
-            <w:proofErr w:type="spellStart"/>
-            <w:r>
-              <w:rPr>
-                <w:lang w:val="de-CH" w:eastAsia="de-CH"/>
-              </w:rPr>
-              <w:t>Luzernerhof</w:t>
-            </w:r>
-            <w:proofErr w:type="spellEnd"/>
-            <w:r>
-              <w:rPr>
-                <w:lang w:val="de-CH" w:eastAsia="de-CH"/>
-              </w:rPr>
-              <w:t xml:space="preserve"> werden angezeigt mit jeder Spalte abgefühlt</w:t>
+              <w:t>Die nächsten vier Verbindungen von Sursee, Holzacherstrasse nach Luzern, Luzernerhof werden angezeigt mit jeder Spalte abgefühlt</w:t>
             </w:r>
           </w:p>
         </w:tc>
@@ -8599,21 +8401,12 @@
               </w:rPr>
               <w:t xml:space="preserve">Eine </w:t>
             </w:r>
-            <w:proofErr w:type="spellStart"/>
             <w:r>
               <w:rPr>
                 <w:szCs w:val="20"/>
                 <w:lang w:val="de-CH" w:eastAsia="de-CH"/>
               </w:rPr>
-              <w:t>Messagebox</w:t>
-            </w:r>
-            <w:proofErr w:type="spellEnd"/>
-            <w:r>
-              <w:rPr>
-                <w:szCs w:val="20"/>
-                <w:lang w:val="de-CH" w:eastAsia="de-CH"/>
-              </w:rPr>
-              <w:t xml:space="preserve"> erscheint </w:t>
+              <w:t xml:space="preserve">Messagebox erscheint </w:t>
             </w:r>
             <w:r>
               <w:rPr>
@@ -8814,21 +8607,12 @@
               </w:rPr>
               <w:t xml:space="preserve">Eine </w:t>
             </w:r>
-            <w:proofErr w:type="spellStart"/>
             <w:r>
               <w:rPr>
                 <w:szCs w:val="20"/>
                 <w:lang w:val="de-CH" w:eastAsia="de-CH"/>
               </w:rPr>
-              <w:t>Messagebox</w:t>
-            </w:r>
-            <w:proofErr w:type="spellEnd"/>
-            <w:r>
-              <w:rPr>
-                <w:szCs w:val="20"/>
-                <w:lang w:val="de-CH" w:eastAsia="de-CH"/>
-              </w:rPr>
-              <w:t xml:space="preserve"> erscheint </w:t>
+              <w:t xml:space="preserve">Messagebox erscheint </w:t>
             </w:r>
             <w:r>
               <w:rPr>
@@ -8917,21 +8701,7 @@
               <w:rPr>
                 <w:lang w:val="de-CH" w:eastAsia="de-CH"/>
               </w:rPr>
-              <w:t>Gib «</w:t>
-            </w:r>
-            <w:proofErr w:type="spellStart"/>
-            <w:r>
-              <w:rPr>
-                <w:lang w:val="de-CH" w:eastAsia="de-CH"/>
-              </w:rPr>
-              <w:t>Surse</w:t>
-            </w:r>
-            <w:proofErr w:type="spellEnd"/>
-            <w:r>
-              <w:rPr>
-                <w:lang w:val="de-CH" w:eastAsia="de-CH"/>
-              </w:rPr>
-              <w:t>» im Startstationsfeld an</w:t>
+              <w:t>Gib «Surse» im Startstationsfeld an</w:t>
             </w:r>
           </w:p>
         </w:tc>
@@ -9009,6 +8779,7 @@
               <w:rPr>
                 <w:lang w:val="de-CH" w:eastAsia="de-CH"/>
               </w:rPr>
+              <w:lastRenderedPageBreak/>
               <w:t>14</w:t>
             </w:r>
           </w:p>
@@ -9028,21 +8799,7 @@
               <w:rPr>
                 <w:lang w:val="de-CH" w:eastAsia="de-CH"/>
               </w:rPr>
-              <w:t>Gib «</w:t>
-            </w:r>
-            <w:proofErr w:type="spellStart"/>
-            <w:r>
-              <w:rPr>
-                <w:lang w:val="de-CH" w:eastAsia="de-CH"/>
-              </w:rPr>
-              <w:t>Luzer</w:t>
-            </w:r>
-            <w:proofErr w:type="spellEnd"/>
-            <w:r>
-              <w:rPr>
-                <w:lang w:val="de-CH" w:eastAsia="de-CH"/>
-              </w:rPr>
-              <w:t>» im Endstationsfeld an</w:t>
+              <w:t>Gib «Luzer» im Endstationsfeld an</w:t>
             </w:r>
           </w:p>
         </w:tc>
@@ -9114,23 +8871,39 @@
     </w:p>
     <w:p>
       <w:pPr>
-        <w:pStyle w:val="berschrift3"/>
+        <w:spacing w:after="160" w:line="259" w:lineRule="auto"/>
+        <w:rPr>
+          <w:rFonts w:eastAsia="Times New Roman" w:cs="Arial"/>
+          <w:b/>
+          <w:bCs/>
+          <w:iCs/>
+          <w:color w:val="000000" w:themeColor="text1" w:themeShade="80"/>
+          <w:spacing w:val="10"/>
+          <w:kern w:val="32"/>
+          <w:lang w:val="de-CH" w:eastAsia="de-CH"/>
+        </w:rPr>
       </w:pPr>
       <w:r>
-        <w:t>Test 2</w:t>
+        <w:br w:type="page"/>
       </w:r>
     </w:p>
     <w:p>
-      <w:proofErr w:type="spellStart"/>
+      <w:pPr>
+        <w:pStyle w:val="berschrift3"/>
+      </w:pPr>
+      <w:bookmarkStart w:id="22" w:name="_Toc92888990"/>
+      <w:r>
+        <w:lastRenderedPageBreak/>
+        <w:t>Test 2</w:t>
+      </w:r>
+      <w:bookmarkEnd w:id="22"/>
+    </w:p>
+    <w:p>
       <w:r>
         <w:t>G</w:t>
       </w:r>
       <w:r>
-        <w:t>etested</w:t>
-      </w:r>
-      <w:proofErr w:type="spellEnd"/>
-      <w:r>
-        <w:t xml:space="preserve"> am 12.01.2022 10.4</w:t>
+        <w:t>etested am 12.01.2022 10.4</w:t>
       </w:r>
       <w:r>
         <w:t>0-10.</w:t>
@@ -9149,13 +8922,8 @@
       </w:r>
     </w:p>
     <w:p>
-      <w:proofErr w:type="spellStart"/>
       <w:r>
-        <w:t>Vorbedingungen</w:t>
-      </w:r>
-      <w:proofErr w:type="spellEnd"/>
-      <w:r>
-        <w:t>:</w:t>
+        <w:t>Vorbedingungen:</w:t>
       </w:r>
     </w:p>
     <w:p>
@@ -9170,29 +8938,8 @@
         </w:rPr>
       </w:pPr>
       <w:r>
-        <w:t xml:space="preserve">Software </w:t>
+        <w:t>Software ist installiert &amp; gestartet</w:t>
       </w:r>
-      <w:proofErr w:type="spellStart"/>
-      <w:r>
-        <w:t>ist</w:t>
-      </w:r>
-      <w:proofErr w:type="spellEnd"/>
-      <w:r>
-        <w:t xml:space="preserve"> </w:t>
-      </w:r>
-      <w:proofErr w:type="spellStart"/>
-      <w:r>
-        <w:t>installiert</w:t>
-      </w:r>
-      <w:proofErr w:type="spellEnd"/>
-      <w:r>
-        <w:t xml:space="preserve"> &amp; </w:t>
-      </w:r>
-      <w:proofErr w:type="spellStart"/>
-      <w:r>
-        <w:t>gestartet</w:t>
-      </w:r>
-      <w:proofErr w:type="spellEnd"/>
     </w:p>
     <w:p>
       <w:pPr>
@@ -9205,19 +8952,9 @@
           <w:lang w:val="de-CH" w:eastAsia="de-CH"/>
         </w:rPr>
       </w:pPr>
-      <w:proofErr w:type="spellStart"/>
       <w:r>
-        <w:t>Funktionierende</w:t>
+        <w:t>Funktionierende Internetverbindung</w:t>
       </w:r>
-      <w:proofErr w:type="spellEnd"/>
-      <w:r>
-        <w:t xml:space="preserve"> </w:t>
-      </w:r>
-      <w:proofErr w:type="spellStart"/>
-      <w:r>
-        <w:t>Internetverbindung</w:t>
-      </w:r>
-      <w:proofErr w:type="spellEnd"/>
     </w:p>
     <w:p>
       <w:pPr>
@@ -9341,7 +9078,7 @@
               <w:rPr>
                 <w:lang w:val="de-CH" w:eastAsia="de-CH"/>
               </w:rPr>
-              <w:t>Erledigt</w:t>
+              <w:t>Erfüllt</w:t>
             </w:r>
           </w:p>
         </w:tc>
@@ -9491,16 +9228,8 @@
               <w:rPr>
                 <w:lang w:val="de-CH" w:eastAsia="de-CH"/>
               </w:rPr>
-              <w:t xml:space="preserve">Die nächsten Verbindungen von Sursee werden angezeigt ohne Gl. und </w:t>
-            </w:r>
-            <w:proofErr w:type="spellStart"/>
-            <w:r>
-              <w:rPr>
-                <w:lang w:val="de-CH" w:eastAsia="de-CH"/>
-              </w:rPr>
-              <w:t>Ankuftszeit</w:t>
-            </w:r>
-            <w:proofErr w:type="spellEnd"/>
+              <w:t>Die nächsten Verbindungen von Sursee werden angezeigt ohne Gl. und Ankuftszeit</w:t>
+            </w:r>
           </w:p>
         </w:tc>
         <w:tc>
@@ -9753,21 +9482,7 @@
               <w:rPr>
                 <w:lang w:val="de-CH" w:eastAsia="de-CH"/>
               </w:rPr>
-              <w:t xml:space="preserve">Drücke auf das Dropdown von der Startstation und wähle «Sursee, </w:t>
-            </w:r>
-            <w:proofErr w:type="spellStart"/>
-            <w:r>
-              <w:rPr>
-                <w:lang w:val="de-CH" w:eastAsia="de-CH"/>
-              </w:rPr>
-              <w:t>Holzacherstrasse</w:t>
-            </w:r>
-            <w:proofErr w:type="spellEnd"/>
-            <w:r>
-              <w:rPr>
-                <w:lang w:val="de-CH" w:eastAsia="de-CH"/>
-              </w:rPr>
-              <w:t>»</w:t>
+              <w:t>Drücke auf das Dropdown von der Startstation und wähle «Sursee, Holzacherstrasse»</w:t>
             </w:r>
           </w:p>
         </w:tc>
@@ -9877,21 +9592,7 @@
               <w:rPr>
                 <w:lang w:val="de-CH" w:eastAsia="de-CH"/>
               </w:rPr>
-              <w:t xml:space="preserve">Die nächsten vier Verbindungen von Sursee, </w:t>
-            </w:r>
-            <w:proofErr w:type="spellStart"/>
-            <w:r>
-              <w:rPr>
-                <w:lang w:val="de-CH" w:eastAsia="de-CH"/>
-              </w:rPr>
-              <w:t>Holzacherstrasse</w:t>
-            </w:r>
-            <w:proofErr w:type="spellEnd"/>
-            <w:r>
-              <w:rPr>
-                <w:lang w:val="de-CH" w:eastAsia="de-CH"/>
-              </w:rPr>
-              <w:t xml:space="preserve"> nach Luzern werden angezeigt mit jeder Spalte abgefühlt</w:t>
+              <w:t>Die nächsten vier Verbindungen von Sursee, Holzacherstrasse nach Luzern werden angezeigt mit jeder Spalte abgefühlt</w:t>
             </w:r>
           </w:p>
         </w:tc>
@@ -9944,7 +9645,6 @@
               <w:rPr>
                 <w:lang w:val="de-CH" w:eastAsia="de-CH"/>
               </w:rPr>
-              <w:lastRenderedPageBreak/>
               <w:t>7</w:t>
             </w:r>
           </w:p>
@@ -9964,21 +9664,7 @@
               <w:rPr>
                 <w:lang w:val="de-CH" w:eastAsia="de-CH"/>
               </w:rPr>
-              <w:t xml:space="preserve">Drücke auf das Dropdown von der Endstation und wähle «Luzern, </w:t>
-            </w:r>
-            <w:proofErr w:type="spellStart"/>
-            <w:r>
-              <w:rPr>
-                <w:lang w:val="de-CH" w:eastAsia="de-CH"/>
-              </w:rPr>
-              <w:t>Luzernerhof</w:t>
-            </w:r>
-            <w:proofErr w:type="spellEnd"/>
-            <w:r>
-              <w:rPr>
-                <w:lang w:val="de-CH" w:eastAsia="de-CH"/>
-              </w:rPr>
-              <w:t>»</w:t>
+              <w:t>Drücke auf das Dropdown von der Endstation und wähle «Luzern, Luzernerhof»</w:t>
             </w:r>
           </w:p>
         </w:tc>
@@ -10088,35 +9774,7 @@
               <w:rPr>
                 <w:lang w:val="de-CH" w:eastAsia="de-CH"/>
               </w:rPr>
-              <w:t xml:space="preserve">Die nächsten vier Verbindungen von Sursee, </w:t>
-            </w:r>
-            <w:proofErr w:type="spellStart"/>
-            <w:r>
-              <w:rPr>
-                <w:lang w:val="de-CH" w:eastAsia="de-CH"/>
-              </w:rPr>
-              <w:t>Holzacherstrasse</w:t>
-            </w:r>
-            <w:proofErr w:type="spellEnd"/>
-            <w:r>
-              <w:rPr>
-                <w:lang w:val="de-CH" w:eastAsia="de-CH"/>
-              </w:rPr>
-              <w:t xml:space="preserve"> nach Luzern, </w:t>
-            </w:r>
-            <w:proofErr w:type="spellStart"/>
-            <w:r>
-              <w:rPr>
-                <w:lang w:val="de-CH" w:eastAsia="de-CH"/>
-              </w:rPr>
-              <w:t>Luzernerhof</w:t>
-            </w:r>
-            <w:proofErr w:type="spellEnd"/>
-            <w:r>
-              <w:rPr>
-                <w:lang w:val="de-CH" w:eastAsia="de-CH"/>
-              </w:rPr>
-              <w:t xml:space="preserve"> werden angezeigt mit jeder Spalte abgefühlt</w:t>
+              <w:t>Die nächsten vier Verbindungen von Sursee, Holzacherstrasse nach Luzern, Luzernerhof werden angezeigt mit jeder Spalte abgefühlt</w:t>
             </w:r>
           </w:p>
         </w:tc>
@@ -10300,21 +9958,12 @@
               </w:rPr>
               <w:t xml:space="preserve">Eine </w:t>
             </w:r>
-            <w:proofErr w:type="spellStart"/>
             <w:r>
               <w:rPr>
                 <w:szCs w:val="20"/>
                 <w:lang w:val="de-CH" w:eastAsia="de-CH"/>
               </w:rPr>
-              <w:t>Messagebox</w:t>
-            </w:r>
-            <w:proofErr w:type="spellEnd"/>
-            <w:r>
-              <w:rPr>
-                <w:szCs w:val="20"/>
-                <w:lang w:val="de-CH" w:eastAsia="de-CH"/>
-              </w:rPr>
-              <w:t xml:space="preserve"> erscheint </w:t>
+              <w:t xml:space="preserve">Messagebox erscheint </w:t>
             </w:r>
             <w:r>
               <w:rPr>
@@ -10515,21 +10164,12 @@
               </w:rPr>
               <w:t xml:space="preserve">Eine </w:t>
             </w:r>
-            <w:proofErr w:type="spellStart"/>
             <w:r>
               <w:rPr>
                 <w:szCs w:val="20"/>
                 <w:lang w:val="de-CH" w:eastAsia="de-CH"/>
               </w:rPr>
-              <w:t>Messagebox</w:t>
-            </w:r>
-            <w:proofErr w:type="spellEnd"/>
-            <w:r>
-              <w:rPr>
-                <w:szCs w:val="20"/>
-                <w:lang w:val="de-CH" w:eastAsia="de-CH"/>
-              </w:rPr>
-              <w:t xml:space="preserve"> erscheint </w:t>
+              <w:t xml:space="preserve">Messagebox erscheint </w:t>
             </w:r>
             <w:r>
               <w:rPr>
@@ -10618,21 +10258,7 @@
               <w:rPr>
                 <w:lang w:val="de-CH" w:eastAsia="de-CH"/>
               </w:rPr>
-              <w:t>Gib «</w:t>
-            </w:r>
-            <w:proofErr w:type="spellStart"/>
-            <w:r>
-              <w:rPr>
-                <w:lang w:val="de-CH" w:eastAsia="de-CH"/>
-              </w:rPr>
-              <w:t>Surse</w:t>
-            </w:r>
-            <w:proofErr w:type="spellEnd"/>
-            <w:r>
-              <w:rPr>
-                <w:lang w:val="de-CH" w:eastAsia="de-CH"/>
-              </w:rPr>
-              <w:t>» im Startstationsfeld an</w:t>
+              <w:t>Gib «Surse» im Startstationsfeld an</w:t>
             </w:r>
           </w:p>
         </w:tc>
@@ -10742,16 +10368,8 @@
               <w:rPr>
                 <w:lang w:val="de-CH" w:eastAsia="de-CH"/>
               </w:rPr>
-              <w:t xml:space="preserve">Die nächsten Verbindungen von Sursee werden angezeigt ohne Gl. und </w:t>
-            </w:r>
-            <w:proofErr w:type="spellStart"/>
-            <w:r>
-              <w:rPr>
-                <w:lang w:val="de-CH" w:eastAsia="de-CH"/>
-              </w:rPr>
-              <w:t>Ankuftszeit</w:t>
-            </w:r>
-            <w:proofErr w:type="spellEnd"/>
+              <w:t>Die nächsten Verbindungen von Sursee werden angezeigt ohne Gl. und Ankuftszeit</w:t>
+            </w:r>
           </w:p>
         </w:tc>
         <w:tc>
@@ -10803,6 +10421,7 @@
               <w:rPr>
                 <w:lang w:val="de-CH" w:eastAsia="de-CH"/>
               </w:rPr>
+              <w:lastRenderedPageBreak/>
               <w:t>15</w:t>
             </w:r>
           </w:p>
@@ -10822,21 +10441,7 @@
               <w:rPr>
                 <w:lang w:val="de-CH" w:eastAsia="de-CH"/>
               </w:rPr>
-              <w:t>Gib «</w:t>
-            </w:r>
-            <w:proofErr w:type="spellStart"/>
-            <w:r>
-              <w:rPr>
-                <w:lang w:val="de-CH" w:eastAsia="de-CH"/>
-              </w:rPr>
-              <w:t>Luzer</w:t>
-            </w:r>
-            <w:proofErr w:type="spellEnd"/>
-            <w:r>
-              <w:rPr>
-                <w:lang w:val="de-CH" w:eastAsia="de-CH"/>
-              </w:rPr>
-              <w:t>» im Endstationsfeld an</w:t>
+              <w:t>Gib «Luzer» im Endstationsfeld an</w:t>
             </w:r>
           </w:p>
         </w:tc>
@@ -10993,10 +10598,2125 @@
     </w:p>
     <w:p>
       <w:pPr>
+        <w:spacing w:after="160" w:line="259" w:lineRule="auto"/>
+        <w:rPr>
+          <w:rFonts w:eastAsia="Times New Roman" w:cs="Arial"/>
+          <w:b/>
+          <w:bCs/>
+          <w:iCs/>
+          <w:color w:val="000000" w:themeColor="text1" w:themeShade="80"/>
+          <w:spacing w:val="10"/>
+          <w:kern w:val="32"/>
+          <w:lang w:val="de-CH" w:eastAsia="de-CH"/>
+        </w:rPr>
+      </w:pPr>
+      <w:r>
+        <w:br w:type="page"/>
+      </w:r>
+    </w:p>
+    <w:p>
+      <w:pPr>
+        <w:pStyle w:val="berschrift3"/>
+      </w:pPr>
+      <w:bookmarkStart w:id="23" w:name="_Toc92888991"/>
+      <w:r>
+        <w:lastRenderedPageBreak/>
+        <w:t>Test 3</w:t>
+      </w:r>
+      <w:bookmarkEnd w:id="23"/>
+    </w:p>
+    <w:p>
+      <w:r>
+        <w:t xml:space="preserve">Getested am 12.01.2022 </w:t>
+      </w:r>
+      <w:r>
+        <w:t>13</w:t>
+      </w:r>
+      <w:r>
+        <w:t>.4</w:t>
+      </w:r>
+      <w:r>
+        <w:t>5-13</w:t>
+      </w:r>
+      <w:r>
+        <w:t>.</w:t>
+      </w:r>
+      <w:r>
+        <w:t>5</w:t>
+      </w:r>
+      <w:r>
+        <w:t xml:space="preserve">5 (Commit: </w:t>
+      </w:r>
+      <w:r>
+        <w:t>77da635</w:t>
+      </w:r>
+      <w:r>
+        <w:t>)</w:t>
+      </w:r>
+    </w:p>
+    <w:p>
+      <w:r>
+        <w:t>Vorbedingungen:</w:t>
+      </w:r>
+    </w:p>
+    <w:p>
+      <w:pPr>
+        <w:pStyle w:val="Listenabsatz"/>
+        <w:numPr>
+          <w:ilvl w:val="0"/>
+          <w:numId w:val="43"/>
+        </w:numPr>
+        <w:rPr>
+          <w:lang w:val="de-CH" w:eastAsia="de-CH"/>
+        </w:rPr>
+      </w:pPr>
+      <w:r>
+        <w:t>Software ist installiert &amp; gestartet</w:t>
+      </w:r>
+    </w:p>
+    <w:p>
+      <w:pPr>
+        <w:pStyle w:val="Listenabsatz"/>
+        <w:numPr>
+          <w:ilvl w:val="0"/>
+          <w:numId w:val="43"/>
+        </w:numPr>
+        <w:rPr>
+          <w:lang w:val="de-CH" w:eastAsia="de-CH"/>
+        </w:rPr>
+      </w:pPr>
+      <w:r>
+        <w:t>Funktionierende Internetverbindung</w:t>
+      </w:r>
+    </w:p>
+    <w:p>
+      <w:pPr>
+        <w:rPr>
+          <w:lang w:val="de-CH" w:eastAsia="de-CH"/>
+        </w:rPr>
+      </w:pPr>
+    </w:p>
+    <w:p>
+      <w:pPr>
+        <w:rPr>
+          <w:lang w:val="de-CH" w:eastAsia="de-CH"/>
+        </w:rPr>
+      </w:pPr>
+    </w:p>
+    <w:tbl>
+      <w:tblPr>
+        <w:tblStyle w:val="Gitternetztabelle1hell"/>
+        <w:tblW w:w="9209" w:type="dxa"/>
+        <w:tblLook w:val="04A0" w:firstRow="1" w:lastRow="0" w:firstColumn="1" w:lastColumn="0" w:noHBand="0" w:noVBand="1"/>
+      </w:tblPr>
+      <w:tblGrid>
+        <w:gridCol w:w="879"/>
+        <w:gridCol w:w="2258"/>
+        <w:gridCol w:w="2540"/>
+        <w:gridCol w:w="2400"/>
+        <w:gridCol w:w="1132"/>
+      </w:tblGrid>
+      <w:tr>
+        <w:trPr>
+          <w:cnfStyle w:val="100000000000" w:firstRow="1" w:lastRow="0" w:firstColumn="0" w:lastColumn="0" w:oddVBand="0" w:evenVBand="0" w:oddHBand="0" w:evenHBand="0" w:firstRowFirstColumn="0" w:firstRowLastColumn="0" w:lastRowFirstColumn="0" w:lastRowLastColumn="0"/>
+        </w:trPr>
+        <w:tc>
+          <w:tcPr>
+            <w:cnfStyle w:val="001000000000" w:firstRow="0" w:lastRow="0" w:firstColumn="1" w:lastColumn="0" w:oddVBand="0" w:evenVBand="0" w:oddHBand="0" w:evenHBand="0" w:firstRowFirstColumn="0" w:firstRowLastColumn="0" w:lastRowFirstColumn="0" w:lastRowLastColumn="0"/>
+            <w:tcW w:w="879" w:type="dxa"/>
+          </w:tcPr>
+          <w:p>
+            <w:pPr>
+              <w:rPr>
+                <w:lang w:val="de-CH" w:eastAsia="de-CH"/>
+              </w:rPr>
+            </w:pPr>
+            <w:r>
+              <w:rPr>
+                <w:lang w:val="de-CH" w:eastAsia="de-CH"/>
+              </w:rPr>
+              <w:t>Schritt</w:t>
+            </w:r>
+          </w:p>
+        </w:tc>
+        <w:tc>
+          <w:tcPr>
+            <w:tcW w:w="2258" w:type="dxa"/>
+          </w:tcPr>
+          <w:p>
+            <w:pPr>
+              <w:cnfStyle w:val="100000000000" w:firstRow="1" w:lastRow="0" w:firstColumn="0" w:lastColumn="0" w:oddVBand="0" w:evenVBand="0" w:oddHBand="0" w:evenHBand="0" w:firstRowFirstColumn="0" w:firstRowLastColumn="0" w:lastRowFirstColumn="0" w:lastRowLastColumn="0"/>
+              <w:rPr>
+                <w:lang w:val="de-CH" w:eastAsia="de-CH"/>
+              </w:rPr>
+            </w:pPr>
+            <w:r>
+              <w:rPr>
+                <w:lang w:val="de-CH" w:eastAsia="de-CH"/>
+              </w:rPr>
+              <w:t>Aktivität</w:t>
+            </w:r>
+          </w:p>
+        </w:tc>
+        <w:tc>
+          <w:tcPr>
+            <w:tcW w:w="2540" w:type="dxa"/>
+          </w:tcPr>
+          <w:p>
+            <w:pPr>
+              <w:cnfStyle w:val="100000000000" w:firstRow="1" w:lastRow="0" w:firstColumn="0" w:lastColumn="0" w:oddVBand="0" w:evenVBand="0" w:oddHBand="0" w:evenHBand="0" w:firstRowFirstColumn="0" w:firstRowLastColumn="0" w:lastRowFirstColumn="0" w:lastRowLastColumn="0"/>
+              <w:rPr>
+                <w:lang w:val="de-CH" w:eastAsia="de-CH"/>
+              </w:rPr>
+            </w:pPr>
+            <w:r>
+              <w:rPr>
+                <w:lang w:val="de-CH" w:eastAsia="de-CH"/>
+              </w:rPr>
+              <w:t>Erwartetes Resultat</w:t>
+            </w:r>
+          </w:p>
+        </w:tc>
+        <w:tc>
+          <w:tcPr>
+            <w:tcW w:w="2400" w:type="dxa"/>
+          </w:tcPr>
+          <w:p>
+            <w:pPr>
+              <w:cnfStyle w:val="100000000000" w:firstRow="1" w:lastRow="0" w:firstColumn="0" w:lastColumn="0" w:oddVBand="0" w:evenVBand="0" w:oddHBand="0" w:evenHBand="0" w:firstRowFirstColumn="0" w:firstRowLastColumn="0" w:lastRowFirstColumn="0" w:lastRowLastColumn="0"/>
+              <w:rPr>
+                <w:lang w:val="de-CH" w:eastAsia="de-CH"/>
+              </w:rPr>
+            </w:pPr>
+            <w:r>
+              <w:rPr>
+                <w:lang w:val="de-CH" w:eastAsia="de-CH"/>
+              </w:rPr>
+              <w:t>Abw. Resultat</w:t>
+            </w:r>
+          </w:p>
+        </w:tc>
+        <w:tc>
+          <w:tcPr>
+            <w:tcW w:w="1132" w:type="dxa"/>
+          </w:tcPr>
+          <w:p>
+            <w:pPr>
+              <w:cnfStyle w:val="100000000000" w:firstRow="1" w:lastRow="0" w:firstColumn="0" w:lastColumn="0" w:oddVBand="0" w:evenVBand="0" w:oddHBand="0" w:evenHBand="0" w:firstRowFirstColumn="0" w:firstRowLastColumn="0" w:lastRowFirstColumn="0" w:lastRowLastColumn="0"/>
+              <w:rPr>
+                <w:lang w:val="de-CH" w:eastAsia="de-CH"/>
+              </w:rPr>
+            </w:pPr>
+            <w:r>
+              <w:rPr>
+                <w:lang w:val="de-CH" w:eastAsia="de-CH"/>
+              </w:rPr>
+              <w:t>Erfüllt</w:t>
+            </w:r>
+          </w:p>
+        </w:tc>
+      </w:tr>
+      <w:tr>
+        <w:tc>
+          <w:tcPr>
+            <w:cnfStyle w:val="001000000000" w:firstRow="0" w:lastRow="0" w:firstColumn="1" w:lastColumn="0" w:oddVBand="0" w:evenVBand="0" w:oddHBand="0" w:evenHBand="0" w:firstRowFirstColumn="0" w:firstRowLastColumn="0" w:lastRowFirstColumn="0" w:lastRowLastColumn="0"/>
+            <w:tcW w:w="879" w:type="dxa"/>
+          </w:tcPr>
+          <w:p>
+            <w:pPr>
+              <w:rPr>
+                <w:lang w:val="de-CH" w:eastAsia="de-CH"/>
+              </w:rPr>
+            </w:pPr>
+            <w:r>
+              <w:rPr>
+                <w:lang w:val="de-CH" w:eastAsia="de-CH"/>
+              </w:rPr>
+              <w:t>1</w:t>
+            </w:r>
+          </w:p>
+        </w:tc>
+        <w:tc>
+          <w:tcPr>
+            <w:tcW w:w="2258" w:type="dxa"/>
+          </w:tcPr>
+          <w:p>
+            <w:pPr>
+              <w:cnfStyle w:val="000000000000" w:firstRow="0" w:lastRow="0" w:firstColumn="0" w:lastColumn="0" w:oddVBand="0" w:evenVBand="0" w:oddHBand="0" w:evenHBand="0" w:firstRowFirstColumn="0" w:firstRowLastColumn="0" w:lastRowFirstColumn="0" w:lastRowLastColumn="0"/>
+              <w:rPr>
+                <w:lang w:val="de-CH" w:eastAsia="de-CH"/>
+              </w:rPr>
+            </w:pPr>
+            <w:r>
+              <w:rPr>
+                <w:lang w:val="de-CH" w:eastAsia="de-CH"/>
+              </w:rPr>
+              <w:t>Gebe als Startstation «Sursee» an</w:t>
+            </w:r>
+          </w:p>
+        </w:tc>
+        <w:tc>
+          <w:tcPr>
+            <w:tcW w:w="2540" w:type="dxa"/>
+          </w:tcPr>
+          <w:p>
+            <w:pPr>
+              <w:cnfStyle w:val="000000000000" w:firstRow="0" w:lastRow="0" w:firstColumn="0" w:lastColumn="0" w:oddVBand="0" w:evenVBand="0" w:oddHBand="0" w:evenHBand="0" w:firstRowFirstColumn="0" w:firstRowLastColumn="0" w:lastRowFirstColumn="0" w:lastRowLastColumn="0"/>
+              <w:rPr>
+                <w:lang w:val="de-CH" w:eastAsia="de-CH"/>
+              </w:rPr>
+            </w:pPr>
+            <w:r>
+              <w:rPr>
+                <w:lang w:val="de-CH" w:eastAsia="de-CH"/>
+              </w:rPr>
+              <w:t>Nichts passiert</w:t>
+            </w:r>
+          </w:p>
+        </w:tc>
+        <w:tc>
+          <w:tcPr>
+            <w:tcW w:w="2400" w:type="dxa"/>
+          </w:tcPr>
+          <w:p>
+            <w:pPr>
+              <w:cnfStyle w:val="000000000000" w:firstRow="0" w:lastRow="0" w:firstColumn="0" w:lastColumn="0" w:oddVBand="0" w:evenVBand="0" w:oddHBand="0" w:evenHBand="0" w:firstRowFirstColumn="0" w:firstRowLastColumn="0" w:lastRowFirstColumn="0" w:lastRowLastColumn="0"/>
+              <w:rPr>
+                <w:lang w:val="de-CH" w:eastAsia="de-CH"/>
+              </w:rPr>
+            </w:pPr>
+          </w:p>
+        </w:tc>
+        <w:tc>
+          <w:tcPr>
+            <w:tcW w:w="1132" w:type="dxa"/>
+          </w:tcPr>
+          <w:p>
+            <w:pPr>
+              <w:cnfStyle w:val="000000000000" w:firstRow="0" w:lastRow="0" w:firstColumn="0" w:lastColumn="0" w:oddVBand="0" w:evenVBand="0" w:oddHBand="0" w:evenHBand="0" w:firstRowFirstColumn="0" w:firstRowLastColumn="0" w:lastRowFirstColumn="0" w:lastRowLastColumn="0"/>
+              <w:rPr>
+                <w:lang w:val="de-CH" w:eastAsia="de-CH"/>
+              </w:rPr>
+            </w:pPr>
+            <w:r>
+              <w:rPr>
+                <w:lang w:val="de-CH" w:eastAsia="de-CH"/>
+              </w:rPr>
+              <w:t>Ja</w:t>
+            </w:r>
+          </w:p>
+        </w:tc>
+      </w:tr>
+      <w:tr>
+        <w:tc>
+          <w:tcPr>
+            <w:cnfStyle w:val="001000000000" w:firstRow="0" w:lastRow="0" w:firstColumn="1" w:lastColumn="0" w:oddVBand="0" w:evenVBand="0" w:oddHBand="0" w:evenHBand="0" w:firstRowFirstColumn="0" w:firstRowLastColumn="0" w:lastRowFirstColumn="0" w:lastRowLastColumn="0"/>
+            <w:tcW w:w="879" w:type="dxa"/>
+          </w:tcPr>
+          <w:p>
+            <w:pPr>
+              <w:rPr>
+                <w:lang w:val="de-CH" w:eastAsia="de-CH"/>
+              </w:rPr>
+            </w:pPr>
+            <w:r>
+              <w:rPr>
+                <w:lang w:val="de-CH" w:eastAsia="de-CH"/>
+              </w:rPr>
+              <w:t>2</w:t>
+            </w:r>
+          </w:p>
+        </w:tc>
+        <w:tc>
+          <w:tcPr>
+            <w:tcW w:w="2258" w:type="dxa"/>
+          </w:tcPr>
+          <w:p>
+            <w:pPr>
+              <w:cnfStyle w:val="000000000000" w:firstRow="0" w:lastRow="0" w:firstColumn="0" w:lastColumn="0" w:oddVBand="0" w:evenVBand="0" w:oddHBand="0" w:evenHBand="0" w:firstRowFirstColumn="0" w:firstRowLastColumn="0" w:lastRowFirstColumn="0" w:lastRowLastColumn="0"/>
+              <w:rPr>
+                <w:lang w:val="de-CH" w:eastAsia="de-CH"/>
+              </w:rPr>
+            </w:pPr>
+            <w:r>
+              <w:rPr>
+                <w:lang w:val="de-CH" w:eastAsia="de-CH"/>
+              </w:rPr>
+              <w:t>Drücke auf «Suchen»</w:t>
+            </w:r>
+          </w:p>
+        </w:tc>
+        <w:tc>
+          <w:tcPr>
+            <w:tcW w:w="2540" w:type="dxa"/>
+          </w:tcPr>
+          <w:p>
+            <w:pPr>
+              <w:cnfStyle w:val="000000000000" w:firstRow="0" w:lastRow="0" w:firstColumn="0" w:lastColumn="0" w:oddVBand="0" w:evenVBand="0" w:oddHBand="0" w:evenHBand="0" w:firstRowFirstColumn="0" w:firstRowLastColumn="0" w:lastRowFirstColumn="0" w:lastRowLastColumn="0"/>
+              <w:rPr>
+                <w:lang w:val="de-CH" w:eastAsia="de-CH"/>
+              </w:rPr>
+            </w:pPr>
+            <w:r>
+              <w:rPr>
+                <w:lang w:val="de-CH" w:eastAsia="de-CH"/>
+              </w:rPr>
+              <w:t>Die nächsten Verbindungen von Sursee werden angezeigt ohne Gl. und Ankuftszeit</w:t>
+            </w:r>
+          </w:p>
+        </w:tc>
+        <w:tc>
+          <w:tcPr>
+            <w:tcW w:w="2400" w:type="dxa"/>
+          </w:tcPr>
+          <w:p>
+            <w:pPr>
+              <w:cnfStyle w:val="000000000000" w:firstRow="0" w:lastRow="0" w:firstColumn="0" w:lastColumn="0" w:oddVBand="0" w:evenVBand="0" w:oddHBand="0" w:evenHBand="0" w:firstRowFirstColumn="0" w:firstRowLastColumn="0" w:lastRowFirstColumn="0" w:lastRowLastColumn="0"/>
+              <w:rPr>
+                <w:lang w:val="de-CH" w:eastAsia="de-CH"/>
+              </w:rPr>
+            </w:pPr>
+          </w:p>
+        </w:tc>
+        <w:tc>
+          <w:tcPr>
+            <w:tcW w:w="1132" w:type="dxa"/>
+          </w:tcPr>
+          <w:p>
+            <w:pPr>
+              <w:cnfStyle w:val="000000000000" w:firstRow="0" w:lastRow="0" w:firstColumn="0" w:lastColumn="0" w:oddVBand="0" w:evenVBand="0" w:oddHBand="0" w:evenHBand="0" w:firstRowFirstColumn="0" w:firstRowLastColumn="0" w:lastRowFirstColumn="0" w:lastRowLastColumn="0"/>
+              <w:rPr>
+                <w:lang w:val="de-CH" w:eastAsia="de-CH"/>
+              </w:rPr>
+            </w:pPr>
+            <w:r>
+              <w:rPr>
+                <w:lang w:val="de-CH" w:eastAsia="de-CH"/>
+              </w:rPr>
+              <w:t>Ja</w:t>
+            </w:r>
+          </w:p>
+        </w:tc>
+      </w:tr>
+      <w:tr>
+        <w:tc>
+          <w:tcPr>
+            <w:cnfStyle w:val="001000000000" w:firstRow="0" w:lastRow="0" w:firstColumn="1" w:lastColumn="0" w:oddVBand="0" w:evenVBand="0" w:oddHBand="0" w:evenHBand="0" w:firstRowFirstColumn="0" w:firstRowLastColumn="0" w:lastRowFirstColumn="0" w:lastRowLastColumn="0"/>
+            <w:tcW w:w="879" w:type="dxa"/>
+          </w:tcPr>
+          <w:p>
+            <w:pPr>
+              <w:rPr>
+                <w:lang w:val="de-CH" w:eastAsia="de-CH"/>
+              </w:rPr>
+            </w:pPr>
+            <w:r>
+              <w:rPr>
+                <w:lang w:val="de-CH" w:eastAsia="de-CH"/>
+              </w:rPr>
+              <w:t>3</w:t>
+            </w:r>
+          </w:p>
+        </w:tc>
+        <w:tc>
+          <w:tcPr>
+            <w:tcW w:w="2258" w:type="dxa"/>
+          </w:tcPr>
+          <w:p>
+            <w:pPr>
+              <w:cnfStyle w:val="000000000000" w:firstRow="0" w:lastRow="0" w:firstColumn="0" w:lastColumn="0" w:oddVBand="0" w:evenVBand="0" w:oddHBand="0" w:evenHBand="0" w:firstRowFirstColumn="0" w:firstRowLastColumn="0" w:lastRowFirstColumn="0" w:lastRowLastColumn="0"/>
+              <w:rPr>
+                <w:lang w:val="de-CH" w:eastAsia="de-CH"/>
+              </w:rPr>
+            </w:pPr>
+            <w:r>
+              <w:rPr>
+                <w:lang w:val="de-CH" w:eastAsia="de-CH"/>
+              </w:rPr>
+              <w:t>Gebe als Endstation «Luzern»</w:t>
+            </w:r>
+          </w:p>
+        </w:tc>
+        <w:tc>
+          <w:tcPr>
+            <w:tcW w:w="2540" w:type="dxa"/>
+          </w:tcPr>
+          <w:p>
+            <w:pPr>
+              <w:cnfStyle w:val="000000000000" w:firstRow="0" w:lastRow="0" w:firstColumn="0" w:lastColumn="0" w:oddVBand="0" w:evenVBand="0" w:oddHBand="0" w:evenHBand="0" w:firstRowFirstColumn="0" w:firstRowLastColumn="0" w:lastRowFirstColumn="0" w:lastRowLastColumn="0"/>
+              <w:rPr>
+                <w:lang w:val="de-CH" w:eastAsia="de-CH"/>
+              </w:rPr>
+            </w:pPr>
+            <w:r>
+              <w:rPr>
+                <w:lang w:val="de-CH" w:eastAsia="de-CH"/>
+              </w:rPr>
+              <w:t>Nichts passiert</w:t>
+            </w:r>
+          </w:p>
+        </w:tc>
+        <w:tc>
+          <w:tcPr>
+            <w:tcW w:w="2400" w:type="dxa"/>
+          </w:tcPr>
+          <w:p>
+            <w:pPr>
+              <w:cnfStyle w:val="000000000000" w:firstRow="0" w:lastRow="0" w:firstColumn="0" w:lastColumn="0" w:oddVBand="0" w:evenVBand="0" w:oddHBand="0" w:evenHBand="0" w:firstRowFirstColumn="0" w:firstRowLastColumn="0" w:lastRowFirstColumn="0" w:lastRowLastColumn="0"/>
+              <w:rPr>
+                <w:lang w:val="de-CH" w:eastAsia="de-CH"/>
+              </w:rPr>
+            </w:pPr>
+          </w:p>
+        </w:tc>
+        <w:tc>
+          <w:tcPr>
+            <w:tcW w:w="1132" w:type="dxa"/>
+          </w:tcPr>
+          <w:p>
+            <w:pPr>
+              <w:cnfStyle w:val="000000000000" w:firstRow="0" w:lastRow="0" w:firstColumn="0" w:lastColumn="0" w:oddVBand="0" w:evenVBand="0" w:oddHBand="0" w:evenHBand="0" w:firstRowFirstColumn="0" w:firstRowLastColumn="0" w:lastRowFirstColumn="0" w:lastRowLastColumn="0"/>
+              <w:rPr>
+                <w:lang w:val="de-CH" w:eastAsia="de-CH"/>
+              </w:rPr>
+            </w:pPr>
+            <w:r>
+              <w:rPr>
+                <w:lang w:val="de-CH" w:eastAsia="de-CH"/>
+              </w:rPr>
+              <w:t>Ja</w:t>
+            </w:r>
+          </w:p>
+        </w:tc>
+      </w:tr>
+      <w:tr>
+        <w:tc>
+          <w:tcPr>
+            <w:cnfStyle w:val="001000000000" w:firstRow="0" w:lastRow="0" w:firstColumn="1" w:lastColumn="0" w:oddVBand="0" w:evenVBand="0" w:oddHBand="0" w:evenHBand="0" w:firstRowFirstColumn="0" w:firstRowLastColumn="0" w:lastRowFirstColumn="0" w:lastRowLastColumn="0"/>
+            <w:tcW w:w="879" w:type="dxa"/>
+          </w:tcPr>
+          <w:p>
+            <w:pPr>
+              <w:rPr>
+                <w:lang w:val="de-CH" w:eastAsia="de-CH"/>
+              </w:rPr>
+            </w:pPr>
+            <w:r>
+              <w:rPr>
+                <w:lang w:val="de-CH" w:eastAsia="de-CH"/>
+              </w:rPr>
+              <w:t>4</w:t>
+            </w:r>
+          </w:p>
+        </w:tc>
+        <w:tc>
+          <w:tcPr>
+            <w:tcW w:w="2258" w:type="dxa"/>
+          </w:tcPr>
+          <w:p>
+            <w:pPr>
+              <w:cnfStyle w:val="000000000000" w:firstRow="0" w:lastRow="0" w:firstColumn="0" w:lastColumn="0" w:oddVBand="0" w:evenVBand="0" w:oddHBand="0" w:evenHBand="0" w:firstRowFirstColumn="0" w:firstRowLastColumn="0" w:lastRowFirstColumn="0" w:lastRowLastColumn="0"/>
+              <w:rPr>
+                <w:lang w:val="de-CH" w:eastAsia="de-CH"/>
+              </w:rPr>
+            </w:pPr>
+            <w:r>
+              <w:rPr>
+                <w:lang w:val="de-CH" w:eastAsia="de-CH"/>
+              </w:rPr>
+              <w:t>Drücke auf «Suchen»</w:t>
+            </w:r>
+          </w:p>
+        </w:tc>
+        <w:tc>
+          <w:tcPr>
+            <w:tcW w:w="2540" w:type="dxa"/>
+          </w:tcPr>
+          <w:p>
+            <w:pPr>
+              <w:cnfStyle w:val="000000000000" w:firstRow="0" w:lastRow="0" w:firstColumn="0" w:lastColumn="0" w:oddVBand="0" w:evenVBand="0" w:oddHBand="0" w:evenHBand="0" w:firstRowFirstColumn="0" w:firstRowLastColumn="0" w:lastRowFirstColumn="0" w:lastRowLastColumn="0"/>
+              <w:rPr>
+                <w:lang w:val="de-CH" w:eastAsia="de-CH"/>
+              </w:rPr>
+            </w:pPr>
+            <w:r>
+              <w:rPr>
+                <w:lang w:val="de-CH" w:eastAsia="de-CH"/>
+              </w:rPr>
+              <w:t>Die nächsten vier Verbindungen von Sursee nach Luzern werden angezeigt mit jeder Spalte abgefühlt</w:t>
+            </w:r>
+          </w:p>
+        </w:tc>
+        <w:tc>
+          <w:tcPr>
+            <w:tcW w:w="2400" w:type="dxa"/>
+          </w:tcPr>
+          <w:p>
+            <w:pPr>
+              <w:cnfStyle w:val="000000000000" w:firstRow="0" w:lastRow="0" w:firstColumn="0" w:lastColumn="0" w:oddVBand="0" w:evenVBand="0" w:oddHBand="0" w:evenHBand="0" w:firstRowFirstColumn="0" w:firstRowLastColumn="0" w:lastRowFirstColumn="0" w:lastRowLastColumn="0"/>
+              <w:rPr>
+                <w:lang w:val="de-CH" w:eastAsia="de-CH"/>
+              </w:rPr>
+            </w:pPr>
+          </w:p>
+        </w:tc>
+        <w:tc>
+          <w:tcPr>
+            <w:tcW w:w="1132" w:type="dxa"/>
+          </w:tcPr>
+          <w:p>
+            <w:pPr>
+              <w:cnfStyle w:val="000000000000" w:firstRow="0" w:lastRow="0" w:firstColumn="0" w:lastColumn="0" w:oddVBand="0" w:evenVBand="0" w:oddHBand="0" w:evenHBand="0" w:firstRowFirstColumn="0" w:firstRowLastColumn="0" w:lastRowFirstColumn="0" w:lastRowLastColumn="0"/>
+              <w:rPr>
+                <w:lang w:val="de-CH" w:eastAsia="de-CH"/>
+              </w:rPr>
+            </w:pPr>
+            <w:r>
+              <w:rPr>
+                <w:lang w:val="de-CH" w:eastAsia="de-CH"/>
+              </w:rPr>
+              <w:t>Ja</w:t>
+            </w:r>
+          </w:p>
+        </w:tc>
+      </w:tr>
+      <w:tr>
+        <w:tc>
+          <w:tcPr>
+            <w:cnfStyle w:val="001000000000" w:firstRow="0" w:lastRow="0" w:firstColumn="1" w:lastColumn="0" w:oddVBand="0" w:evenVBand="0" w:oddHBand="0" w:evenHBand="0" w:firstRowFirstColumn="0" w:firstRowLastColumn="0" w:lastRowFirstColumn="0" w:lastRowLastColumn="0"/>
+            <w:tcW w:w="879" w:type="dxa"/>
+          </w:tcPr>
+          <w:p>
+            <w:pPr>
+              <w:rPr>
+                <w:lang w:val="de-CH" w:eastAsia="de-CH"/>
+              </w:rPr>
+            </w:pPr>
+            <w:r>
+              <w:rPr>
+                <w:lang w:val="de-CH" w:eastAsia="de-CH"/>
+              </w:rPr>
+              <w:t>5</w:t>
+            </w:r>
+          </w:p>
+        </w:tc>
+        <w:tc>
+          <w:tcPr>
+            <w:tcW w:w="2258" w:type="dxa"/>
+          </w:tcPr>
+          <w:p>
+            <w:pPr>
+              <w:cnfStyle w:val="000000000000" w:firstRow="0" w:lastRow="0" w:firstColumn="0" w:lastColumn="0" w:oddVBand="0" w:evenVBand="0" w:oddHBand="0" w:evenHBand="0" w:firstRowFirstColumn="0" w:firstRowLastColumn="0" w:lastRowFirstColumn="0" w:lastRowLastColumn="0"/>
+              <w:rPr>
+                <w:lang w:val="de-CH" w:eastAsia="de-CH"/>
+              </w:rPr>
+            </w:pPr>
+            <w:r>
+              <w:rPr>
+                <w:lang w:val="de-CH" w:eastAsia="de-CH"/>
+              </w:rPr>
+              <w:t>Drücke auf das Dropdown von der Startstation und wähle «Sursee, Holzacherstrasse»</w:t>
+            </w:r>
+          </w:p>
+        </w:tc>
+        <w:tc>
+          <w:tcPr>
+            <w:tcW w:w="2540" w:type="dxa"/>
+          </w:tcPr>
+          <w:p>
+            <w:pPr>
+              <w:cnfStyle w:val="000000000000" w:firstRow="0" w:lastRow="0" w:firstColumn="0" w:lastColumn="0" w:oddVBand="0" w:evenVBand="0" w:oddHBand="0" w:evenHBand="0" w:firstRowFirstColumn="0" w:firstRowLastColumn="0" w:lastRowFirstColumn="0" w:lastRowLastColumn="0"/>
+              <w:rPr>
+                <w:lang w:val="de-CH" w:eastAsia="de-CH"/>
+              </w:rPr>
+            </w:pPr>
+            <w:r>
+              <w:rPr>
+                <w:lang w:val="de-CH" w:eastAsia="de-CH"/>
+              </w:rPr>
+              <w:t>Dies wird im Startstationsfeld abgefühlt</w:t>
+            </w:r>
+          </w:p>
+        </w:tc>
+        <w:tc>
+          <w:tcPr>
+            <w:tcW w:w="2400" w:type="dxa"/>
+          </w:tcPr>
+          <w:p>
+            <w:pPr>
+              <w:cnfStyle w:val="000000000000" w:firstRow="0" w:lastRow="0" w:firstColumn="0" w:lastColumn="0" w:oddVBand="0" w:evenVBand="0" w:oddHBand="0" w:evenHBand="0" w:firstRowFirstColumn="0" w:firstRowLastColumn="0" w:lastRowFirstColumn="0" w:lastRowLastColumn="0"/>
+              <w:rPr>
+                <w:lang w:val="de-CH" w:eastAsia="de-CH"/>
+              </w:rPr>
+            </w:pPr>
+          </w:p>
+        </w:tc>
+        <w:tc>
+          <w:tcPr>
+            <w:tcW w:w="1132" w:type="dxa"/>
+          </w:tcPr>
+          <w:p>
+            <w:pPr>
+              <w:cnfStyle w:val="000000000000" w:firstRow="0" w:lastRow="0" w:firstColumn="0" w:lastColumn="0" w:oddVBand="0" w:evenVBand="0" w:oddHBand="0" w:evenHBand="0" w:firstRowFirstColumn="0" w:firstRowLastColumn="0" w:lastRowFirstColumn="0" w:lastRowLastColumn="0"/>
+              <w:rPr>
+                <w:lang w:val="de-CH" w:eastAsia="de-CH"/>
+              </w:rPr>
+            </w:pPr>
+            <w:r>
+              <w:rPr>
+                <w:lang w:val="de-CH" w:eastAsia="de-CH"/>
+              </w:rPr>
+              <w:t>Ja</w:t>
+            </w:r>
+          </w:p>
+        </w:tc>
+      </w:tr>
+      <w:tr>
+        <w:tc>
+          <w:tcPr>
+            <w:cnfStyle w:val="001000000000" w:firstRow="0" w:lastRow="0" w:firstColumn="1" w:lastColumn="0" w:oddVBand="0" w:evenVBand="0" w:oddHBand="0" w:evenHBand="0" w:firstRowFirstColumn="0" w:firstRowLastColumn="0" w:lastRowFirstColumn="0" w:lastRowLastColumn="0"/>
+            <w:tcW w:w="879" w:type="dxa"/>
+          </w:tcPr>
+          <w:p>
+            <w:pPr>
+              <w:rPr>
+                <w:lang w:val="de-CH" w:eastAsia="de-CH"/>
+              </w:rPr>
+            </w:pPr>
+            <w:r>
+              <w:rPr>
+                <w:lang w:val="de-CH" w:eastAsia="de-CH"/>
+              </w:rPr>
+              <w:t>6</w:t>
+            </w:r>
+          </w:p>
+        </w:tc>
+        <w:tc>
+          <w:tcPr>
+            <w:tcW w:w="2258" w:type="dxa"/>
+          </w:tcPr>
+          <w:p>
+            <w:pPr>
+              <w:cnfStyle w:val="000000000000" w:firstRow="0" w:lastRow="0" w:firstColumn="0" w:lastColumn="0" w:oddVBand="0" w:evenVBand="0" w:oddHBand="0" w:evenHBand="0" w:firstRowFirstColumn="0" w:firstRowLastColumn="0" w:lastRowFirstColumn="0" w:lastRowLastColumn="0"/>
+              <w:rPr>
+                <w:lang w:val="de-CH" w:eastAsia="de-CH"/>
+              </w:rPr>
+            </w:pPr>
+            <w:r>
+              <w:rPr>
+                <w:lang w:val="de-CH" w:eastAsia="de-CH"/>
+              </w:rPr>
+              <w:t>Drücke auf «Suchen»</w:t>
+            </w:r>
+          </w:p>
+        </w:tc>
+        <w:tc>
+          <w:tcPr>
+            <w:tcW w:w="2540" w:type="dxa"/>
+          </w:tcPr>
+          <w:p>
+            <w:pPr>
+              <w:cnfStyle w:val="000000000000" w:firstRow="0" w:lastRow="0" w:firstColumn="0" w:lastColumn="0" w:oddVBand="0" w:evenVBand="0" w:oddHBand="0" w:evenHBand="0" w:firstRowFirstColumn="0" w:firstRowLastColumn="0" w:lastRowFirstColumn="0" w:lastRowLastColumn="0"/>
+              <w:rPr>
+                <w:lang w:val="de-CH" w:eastAsia="de-CH"/>
+              </w:rPr>
+            </w:pPr>
+            <w:r>
+              <w:rPr>
+                <w:lang w:val="de-CH" w:eastAsia="de-CH"/>
+              </w:rPr>
+              <w:t>Die nächsten vier Verbindungen von Sursee, Holzacherstrasse nach Luzern werden angezeigt mit jeder Spalte abgefühlt</w:t>
+            </w:r>
+          </w:p>
+        </w:tc>
+        <w:tc>
+          <w:tcPr>
+            <w:tcW w:w="2400" w:type="dxa"/>
+          </w:tcPr>
+          <w:p>
+            <w:pPr>
+              <w:cnfStyle w:val="000000000000" w:firstRow="0" w:lastRow="0" w:firstColumn="0" w:lastColumn="0" w:oddVBand="0" w:evenVBand="0" w:oddHBand="0" w:evenHBand="0" w:firstRowFirstColumn="0" w:firstRowLastColumn="0" w:lastRowFirstColumn="0" w:lastRowLastColumn="0"/>
+              <w:rPr>
+                <w:lang w:val="de-CH" w:eastAsia="de-CH"/>
+              </w:rPr>
+            </w:pPr>
+          </w:p>
+        </w:tc>
+        <w:tc>
+          <w:tcPr>
+            <w:tcW w:w="1132" w:type="dxa"/>
+          </w:tcPr>
+          <w:p>
+            <w:pPr>
+              <w:cnfStyle w:val="000000000000" w:firstRow="0" w:lastRow="0" w:firstColumn="0" w:lastColumn="0" w:oddVBand="0" w:evenVBand="0" w:oddHBand="0" w:evenHBand="0" w:firstRowFirstColumn="0" w:firstRowLastColumn="0" w:lastRowFirstColumn="0" w:lastRowLastColumn="0"/>
+              <w:rPr>
+                <w:lang w:val="de-CH" w:eastAsia="de-CH"/>
+              </w:rPr>
+            </w:pPr>
+            <w:r>
+              <w:rPr>
+                <w:lang w:val="de-CH" w:eastAsia="de-CH"/>
+              </w:rPr>
+              <w:t>Ja</w:t>
+            </w:r>
+          </w:p>
+        </w:tc>
+      </w:tr>
+      <w:tr>
+        <w:tc>
+          <w:tcPr>
+            <w:cnfStyle w:val="001000000000" w:firstRow="0" w:lastRow="0" w:firstColumn="1" w:lastColumn="0" w:oddVBand="0" w:evenVBand="0" w:oddHBand="0" w:evenHBand="0" w:firstRowFirstColumn="0" w:firstRowLastColumn="0" w:lastRowFirstColumn="0" w:lastRowLastColumn="0"/>
+            <w:tcW w:w="879" w:type="dxa"/>
+          </w:tcPr>
+          <w:p>
+            <w:pPr>
+              <w:rPr>
+                <w:lang w:val="de-CH" w:eastAsia="de-CH"/>
+              </w:rPr>
+            </w:pPr>
+            <w:r>
+              <w:rPr>
+                <w:lang w:val="de-CH" w:eastAsia="de-CH"/>
+              </w:rPr>
+              <w:t>7</w:t>
+            </w:r>
+          </w:p>
+        </w:tc>
+        <w:tc>
+          <w:tcPr>
+            <w:tcW w:w="2258" w:type="dxa"/>
+          </w:tcPr>
+          <w:p>
+            <w:pPr>
+              <w:cnfStyle w:val="000000000000" w:firstRow="0" w:lastRow="0" w:firstColumn="0" w:lastColumn="0" w:oddVBand="0" w:evenVBand="0" w:oddHBand="0" w:evenHBand="0" w:firstRowFirstColumn="0" w:firstRowLastColumn="0" w:lastRowFirstColumn="0" w:lastRowLastColumn="0"/>
+              <w:rPr>
+                <w:lang w:val="de-CH" w:eastAsia="de-CH"/>
+              </w:rPr>
+            </w:pPr>
+            <w:r>
+              <w:rPr>
+                <w:lang w:val="de-CH" w:eastAsia="de-CH"/>
+              </w:rPr>
+              <w:t>Drücke auf das Dropdown von der Endstation und wähle «Luzern, Luzernerhof»</w:t>
+            </w:r>
+          </w:p>
+        </w:tc>
+        <w:tc>
+          <w:tcPr>
+            <w:tcW w:w="2540" w:type="dxa"/>
+          </w:tcPr>
+          <w:p>
+            <w:pPr>
+              <w:cnfStyle w:val="000000000000" w:firstRow="0" w:lastRow="0" w:firstColumn="0" w:lastColumn="0" w:oddVBand="0" w:evenVBand="0" w:oddHBand="0" w:evenHBand="0" w:firstRowFirstColumn="0" w:firstRowLastColumn="0" w:lastRowFirstColumn="0" w:lastRowLastColumn="0"/>
+              <w:rPr>
+                <w:lang w:val="de-CH" w:eastAsia="de-CH"/>
+              </w:rPr>
+            </w:pPr>
+            <w:r>
+              <w:rPr>
+                <w:lang w:val="de-CH" w:eastAsia="de-CH"/>
+              </w:rPr>
+              <w:t>Dies wird im Endstationsfeld abgefühlt</w:t>
+            </w:r>
+          </w:p>
+        </w:tc>
+        <w:tc>
+          <w:tcPr>
+            <w:tcW w:w="2400" w:type="dxa"/>
+          </w:tcPr>
+          <w:p>
+            <w:pPr>
+              <w:cnfStyle w:val="000000000000" w:firstRow="0" w:lastRow="0" w:firstColumn="0" w:lastColumn="0" w:oddVBand="0" w:evenVBand="0" w:oddHBand="0" w:evenHBand="0" w:firstRowFirstColumn="0" w:firstRowLastColumn="0" w:lastRowFirstColumn="0" w:lastRowLastColumn="0"/>
+              <w:rPr>
+                <w:lang w:val="de-CH" w:eastAsia="de-CH"/>
+              </w:rPr>
+            </w:pPr>
+          </w:p>
+        </w:tc>
+        <w:tc>
+          <w:tcPr>
+            <w:tcW w:w="1132" w:type="dxa"/>
+          </w:tcPr>
+          <w:p>
+            <w:pPr>
+              <w:cnfStyle w:val="000000000000" w:firstRow="0" w:lastRow="0" w:firstColumn="0" w:lastColumn="0" w:oddVBand="0" w:evenVBand="0" w:oddHBand="0" w:evenHBand="0" w:firstRowFirstColumn="0" w:firstRowLastColumn="0" w:lastRowFirstColumn="0" w:lastRowLastColumn="0"/>
+              <w:rPr>
+                <w:lang w:val="de-CH" w:eastAsia="de-CH"/>
+              </w:rPr>
+            </w:pPr>
+            <w:r>
+              <w:rPr>
+                <w:lang w:val="de-CH" w:eastAsia="de-CH"/>
+              </w:rPr>
+              <w:t>Ja</w:t>
+            </w:r>
+          </w:p>
+        </w:tc>
+      </w:tr>
+      <w:tr>
+        <w:tc>
+          <w:tcPr>
+            <w:cnfStyle w:val="001000000000" w:firstRow="0" w:lastRow="0" w:firstColumn="1" w:lastColumn="0" w:oddVBand="0" w:evenVBand="0" w:oddHBand="0" w:evenHBand="0" w:firstRowFirstColumn="0" w:firstRowLastColumn="0" w:lastRowFirstColumn="0" w:lastRowLastColumn="0"/>
+            <w:tcW w:w="879" w:type="dxa"/>
+          </w:tcPr>
+          <w:p>
+            <w:pPr>
+              <w:rPr>
+                <w:lang w:val="de-CH" w:eastAsia="de-CH"/>
+              </w:rPr>
+            </w:pPr>
+            <w:r>
+              <w:rPr>
+                <w:lang w:val="de-CH" w:eastAsia="de-CH"/>
+              </w:rPr>
+              <w:t>8</w:t>
+            </w:r>
+          </w:p>
+        </w:tc>
+        <w:tc>
+          <w:tcPr>
+            <w:tcW w:w="2258" w:type="dxa"/>
+          </w:tcPr>
+          <w:p>
+            <w:pPr>
+              <w:cnfStyle w:val="000000000000" w:firstRow="0" w:lastRow="0" w:firstColumn="0" w:lastColumn="0" w:oddVBand="0" w:evenVBand="0" w:oddHBand="0" w:evenHBand="0" w:firstRowFirstColumn="0" w:firstRowLastColumn="0" w:lastRowFirstColumn="0" w:lastRowLastColumn="0"/>
+              <w:rPr>
+                <w:lang w:val="de-CH" w:eastAsia="de-CH"/>
+              </w:rPr>
+            </w:pPr>
+            <w:r>
+              <w:rPr>
+                <w:lang w:val="de-CH" w:eastAsia="de-CH"/>
+              </w:rPr>
+              <w:t>Drücke auf «Suchen»</w:t>
+            </w:r>
+          </w:p>
+        </w:tc>
+        <w:tc>
+          <w:tcPr>
+            <w:tcW w:w="2540" w:type="dxa"/>
+          </w:tcPr>
+          <w:p>
+            <w:pPr>
+              <w:cnfStyle w:val="000000000000" w:firstRow="0" w:lastRow="0" w:firstColumn="0" w:lastColumn="0" w:oddVBand="0" w:evenVBand="0" w:oddHBand="0" w:evenHBand="0" w:firstRowFirstColumn="0" w:firstRowLastColumn="0" w:lastRowFirstColumn="0" w:lastRowLastColumn="0"/>
+              <w:rPr>
+                <w:lang w:val="de-CH" w:eastAsia="de-CH"/>
+              </w:rPr>
+            </w:pPr>
+            <w:r>
+              <w:rPr>
+                <w:lang w:val="de-CH" w:eastAsia="de-CH"/>
+              </w:rPr>
+              <w:t>Die nächsten vier Verbindungen von Sursee, Holzacherstrasse nach Luzern, Luzernerhof werden angezeigt mit jeder Spalte abgefühlt</w:t>
+            </w:r>
+          </w:p>
+        </w:tc>
+        <w:tc>
+          <w:tcPr>
+            <w:tcW w:w="2400" w:type="dxa"/>
+          </w:tcPr>
+          <w:p>
+            <w:pPr>
+              <w:cnfStyle w:val="000000000000" w:firstRow="0" w:lastRow="0" w:firstColumn="0" w:lastColumn="0" w:oddVBand="0" w:evenVBand="0" w:oddHBand="0" w:evenHBand="0" w:firstRowFirstColumn="0" w:firstRowLastColumn="0" w:lastRowFirstColumn="0" w:lastRowLastColumn="0"/>
+              <w:rPr>
+                <w:lang w:val="de-CH" w:eastAsia="de-CH"/>
+              </w:rPr>
+            </w:pPr>
+          </w:p>
+        </w:tc>
+        <w:tc>
+          <w:tcPr>
+            <w:tcW w:w="1132" w:type="dxa"/>
+          </w:tcPr>
+          <w:p>
+            <w:pPr>
+              <w:cnfStyle w:val="000000000000" w:firstRow="0" w:lastRow="0" w:firstColumn="0" w:lastColumn="0" w:oddVBand="0" w:evenVBand="0" w:oddHBand="0" w:evenHBand="0" w:firstRowFirstColumn="0" w:firstRowLastColumn="0" w:lastRowFirstColumn="0" w:lastRowLastColumn="0"/>
+              <w:rPr>
+                <w:lang w:val="de-CH" w:eastAsia="de-CH"/>
+              </w:rPr>
+            </w:pPr>
+            <w:r>
+              <w:rPr>
+                <w:lang w:val="de-CH" w:eastAsia="de-CH"/>
+              </w:rPr>
+              <w:t>Ja</w:t>
+            </w:r>
+          </w:p>
+        </w:tc>
+      </w:tr>
+      <w:tr>
+        <w:tc>
+          <w:tcPr>
+            <w:cnfStyle w:val="001000000000" w:firstRow="0" w:lastRow="0" w:firstColumn="1" w:lastColumn="0" w:oddVBand="0" w:evenVBand="0" w:oddHBand="0" w:evenHBand="0" w:firstRowFirstColumn="0" w:firstRowLastColumn="0" w:lastRowFirstColumn="0" w:lastRowLastColumn="0"/>
+            <w:tcW w:w="879" w:type="dxa"/>
+          </w:tcPr>
+          <w:p>
+            <w:pPr>
+              <w:rPr>
+                <w:lang w:val="de-CH" w:eastAsia="de-CH"/>
+              </w:rPr>
+            </w:pPr>
+            <w:r>
+              <w:rPr>
+                <w:lang w:val="de-CH" w:eastAsia="de-CH"/>
+              </w:rPr>
+              <w:t>9</w:t>
+            </w:r>
+          </w:p>
+        </w:tc>
+        <w:tc>
+          <w:tcPr>
+            <w:tcW w:w="2258" w:type="dxa"/>
+          </w:tcPr>
+          <w:p>
+            <w:pPr>
+              <w:cnfStyle w:val="000000000000" w:firstRow="0" w:lastRow="0" w:firstColumn="0" w:lastColumn="0" w:oddVBand="0" w:evenVBand="0" w:oddHBand="0" w:evenHBand="0" w:firstRowFirstColumn="0" w:firstRowLastColumn="0" w:lastRowFirstColumn="0" w:lastRowLastColumn="0"/>
+              <w:rPr>
+                <w:lang w:val="de-CH" w:eastAsia="de-CH"/>
+              </w:rPr>
+            </w:pPr>
+            <w:r>
+              <w:rPr>
+                <w:lang w:val="de-CH" w:eastAsia="de-CH"/>
+              </w:rPr>
+              <w:t>Lösche den Wert im Startstationsfeld</w:t>
+            </w:r>
+          </w:p>
+        </w:tc>
+        <w:tc>
+          <w:tcPr>
+            <w:tcW w:w="2540" w:type="dxa"/>
+          </w:tcPr>
+          <w:p>
+            <w:pPr>
+              <w:cnfStyle w:val="000000000000" w:firstRow="0" w:lastRow="0" w:firstColumn="0" w:lastColumn="0" w:oddVBand="0" w:evenVBand="0" w:oddHBand="0" w:evenHBand="0" w:firstRowFirstColumn="0" w:firstRowLastColumn="0" w:lastRowFirstColumn="0" w:lastRowLastColumn="0"/>
+              <w:rPr>
+                <w:lang w:val="de-CH" w:eastAsia="de-CH"/>
+              </w:rPr>
+            </w:pPr>
+            <w:r>
+              <w:rPr>
+                <w:lang w:val="de-CH" w:eastAsia="de-CH"/>
+              </w:rPr>
+              <w:t>Nichts passiert</w:t>
+            </w:r>
+          </w:p>
+        </w:tc>
+        <w:tc>
+          <w:tcPr>
+            <w:tcW w:w="2400" w:type="dxa"/>
+          </w:tcPr>
+          <w:p>
+            <w:pPr>
+              <w:cnfStyle w:val="000000000000" w:firstRow="0" w:lastRow="0" w:firstColumn="0" w:lastColumn="0" w:oddVBand="0" w:evenVBand="0" w:oddHBand="0" w:evenHBand="0" w:firstRowFirstColumn="0" w:firstRowLastColumn="0" w:lastRowFirstColumn="0" w:lastRowLastColumn="0"/>
+              <w:rPr>
+                <w:lang w:val="de-CH" w:eastAsia="de-CH"/>
+              </w:rPr>
+            </w:pPr>
+          </w:p>
+        </w:tc>
+        <w:tc>
+          <w:tcPr>
+            <w:tcW w:w="1132" w:type="dxa"/>
+          </w:tcPr>
+          <w:p>
+            <w:pPr>
+              <w:cnfStyle w:val="000000000000" w:firstRow="0" w:lastRow="0" w:firstColumn="0" w:lastColumn="0" w:oddVBand="0" w:evenVBand="0" w:oddHBand="0" w:evenHBand="0" w:firstRowFirstColumn="0" w:firstRowLastColumn="0" w:lastRowFirstColumn="0" w:lastRowLastColumn="0"/>
+              <w:rPr>
+                <w:lang w:val="de-CH" w:eastAsia="de-CH"/>
+              </w:rPr>
+            </w:pPr>
+            <w:r>
+              <w:rPr>
+                <w:lang w:val="de-CH" w:eastAsia="de-CH"/>
+              </w:rPr>
+              <w:t>Ja</w:t>
+            </w:r>
+          </w:p>
+        </w:tc>
+      </w:tr>
+      <w:tr>
+        <w:tc>
+          <w:tcPr>
+            <w:cnfStyle w:val="001000000000" w:firstRow="0" w:lastRow="0" w:firstColumn="1" w:lastColumn="0" w:oddVBand="0" w:evenVBand="0" w:oddHBand="0" w:evenHBand="0" w:firstRowFirstColumn="0" w:firstRowLastColumn="0" w:lastRowFirstColumn="0" w:lastRowLastColumn="0"/>
+            <w:tcW w:w="879" w:type="dxa"/>
+          </w:tcPr>
+          <w:p>
+            <w:pPr>
+              <w:rPr>
+                <w:lang w:val="de-CH" w:eastAsia="de-CH"/>
+              </w:rPr>
+            </w:pPr>
+            <w:r>
+              <w:rPr>
+                <w:lang w:val="de-CH" w:eastAsia="de-CH"/>
+              </w:rPr>
+              <w:t>10</w:t>
+            </w:r>
+          </w:p>
+        </w:tc>
+        <w:tc>
+          <w:tcPr>
+            <w:tcW w:w="2258" w:type="dxa"/>
+          </w:tcPr>
+          <w:p>
+            <w:pPr>
+              <w:cnfStyle w:val="000000000000" w:firstRow="0" w:lastRow="0" w:firstColumn="0" w:lastColumn="0" w:oddVBand="0" w:evenVBand="0" w:oddHBand="0" w:evenHBand="0" w:firstRowFirstColumn="0" w:firstRowLastColumn="0" w:lastRowFirstColumn="0" w:lastRowLastColumn="0"/>
+              <w:rPr>
+                <w:lang w:val="de-CH" w:eastAsia="de-CH"/>
+              </w:rPr>
+            </w:pPr>
+            <w:r>
+              <w:rPr>
+                <w:lang w:val="de-CH" w:eastAsia="de-CH"/>
+              </w:rPr>
+              <w:t>Drücke auf «Suchen»</w:t>
+            </w:r>
+          </w:p>
+        </w:tc>
+        <w:tc>
+          <w:tcPr>
+            <w:tcW w:w="2540" w:type="dxa"/>
+          </w:tcPr>
+          <w:p>
+            <w:pPr>
+              <w:cnfStyle w:val="000000000000" w:firstRow="0" w:lastRow="0" w:firstColumn="0" w:lastColumn="0" w:oddVBand="0" w:evenVBand="0" w:oddHBand="0" w:evenHBand="0" w:firstRowFirstColumn="0" w:firstRowLastColumn="0" w:lastRowFirstColumn="0" w:lastRowLastColumn="0"/>
+              <w:rPr>
+                <w:lang w:val="de-CH" w:eastAsia="de-CH"/>
+              </w:rPr>
+            </w:pPr>
+            <w:r>
+              <w:rPr>
+                <w:lang w:val="de-CH" w:eastAsia="de-CH"/>
+              </w:rPr>
+              <w:t xml:space="preserve">Eine </w:t>
+            </w:r>
+            <w:r>
+              <w:rPr>
+                <w:szCs w:val="20"/>
+                <w:lang w:val="de-CH" w:eastAsia="de-CH"/>
+              </w:rPr>
+              <w:t xml:space="preserve">Messagebox erscheint </w:t>
+            </w:r>
+            <w:r>
+              <w:rPr>
+                <w:rFonts w:cs="Arial"/>
+                <w:szCs w:val="20"/>
+                <w:lang w:val="de-CH" w:eastAsia="de-CH"/>
+              </w:rPr>
+              <w:t>«</w:t>
+            </w:r>
+            <w:r>
+              <w:rPr>
+                <w:rFonts w:cs="Arial"/>
+                <w:spacing w:val="0"/>
+                <w:szCs w:val="20"/>
+                <w:lang w:val="de-CH"/>
+              </w:rPr>
+              <w:t>Geben sie eine Startstation an!!»</w:t>
+            </w:r>
+          </w:p>
+        </w:tc>
+        <w:tc>
+          <w:tcPr>
+            <w:tcW w:w="2400" w:type="dxa"/>
+          </w:tcPr>
+          <w:p>
+            <w:pPr>
+              <w:cnfStyle w:val="000000000000" w:firstRow="0" w:lastRow="0" w:firstColumn="0" w:lastColumn="0" w:oddVBand="0" w:evenVBand="0" w:oddHBand="0" w:evenHBand="0" w:firstRowFirstColumn="0" w:firstRowLastColumn="0" w:lastRowFirstColumn="0" w:lastRowLastColumn="0"/>
+              <w:rPr>
+                <w:lang w:val="de-CH" w:eastAsia="de-CH"/>
+              </w:rPr>
+            </w:pPr>
+          </w:p>
+        </w:tc>
+        <w:tc>
+          <w:tcPr>
+            <w:tcW w:w="1132" w:type="dxa"/>
+          </w:tcPr>
+          <w:p>
+            <w:pPr>
+              <w:cnfStyle w:val="000000000000" w:firstRow="0" w:lastRow="0" w:firstColumn="0" w:lastColumn="0" w:oddVBand="0" w:evenVBand="0" w:oddHBand="0" w:evenHBand="0" w:firstRowFirstColumn="0" w:firstRowLastColumn="0" w:lastRowFirstColumn="0" w:lastRowLastColumn="0"/>
+              <w:rPr>
+                <w:lang w:val="de-CH" w:eastAsia="de-CH"/>
+              </w:rPr>
+            </w:pPr>
+            <w:r>
+              <w:rPr>
+                <w:lang w:val="de-CH" w:eastAsia="de-CH"/>
+              </w:rPr>
+              <w:t>Ja</w:t>
+            </w:r>
+          </w:p>
+        </w:tc>
+      </w:tr>
+      <w:tr>
+        <w:tc>
+          <w:tcPr>
+            <w:cnfStyle w:val="001000000000" w:firstRow="0" w:lastRow="0" w:firstColumn="1" w:lastColumn="0" w:oddVBand="0" w:evenVBand="0" w:oddHBand="0" w:evenHBand="0" w:firstRowFirstColumn="0" w:firstRowLastColumn="0" w:lastRowFirstColumn="0" w:lastRowLastColumn="0"/>
+            <w:tcW w:w="879" w:type="dxa"/>
+          </w:tcPr>
+          <w:p>
+            <w:pPr>
+              <w:rPr>
+                <w:lang w:val="de-CH" w:eastAsia="de-CH"/>
+              </w:rPr>
+            </w:pPr>
+            <w:r>
+              <w:rPr>
+                <w:lang w:val="de-CH" w:eastAsia="de-CH"/>
+              </w:rPr>
+              <w:t>11</w:t>
+            </w:r>
+          </w:p>
+        </w:tc>
+        <w:tc>
+          <w:tcPr>
+            <w:tcW w:w="2258" w:type="dxa"/>
+          </w:tcPr>
+          <w:p>
+            <w:pPr>
+              <w:cnfStyle w:val="000000000000" w:firstRow="0" w:lastRow="0" w:firstColumn="0" w:lastColumn="0" w:oddVBand="0" w:evenVBand="0" w:oddHBand="0" w:evenHBand="0" w:firstRowFirstColumn="0" w:firstRowLastColumn="0" w:lastRowFirstColumn="0" w:lastRowLastColumn="0"/>
+              <w:rPr>
+                <w:lang w:val="de-CH" w:eastAsia="de-CH"/>
+              </w:rPr>
+            </w:pPr>
+            <w:r>
+              <w:rPr>
+                <w:lang w:val="de-CH" w:eastAsia="de-CH"/>
+              </w:rPr>
+              <w:t>Lösche den Wert im Endstationsfeld</w:t>
+            </w:r>
+          </w:p>
+        </w:tc>
+        <w:tc>
+          <w:tcPr>
+            <w:tcW w:w="2540" w:type="dxa"/>
+          </w:tcPr>
+          <w:p>
+            <w:pPr>
+              <w:cnfStyle w:val="000000000000" w:firstRow="0" w:lastRow="0" w:firstColumn="0" w:lastColumn="0" w:oddVBand="0" w:evenVBand="0" w:oddHBand="0" w:evenHBand="0" w:firstRowFirstColumn="0" w:firstRowLastColumn="0" w:lastRowFirstColumn="0" w:lastRowLastColumn="0"/>
+              <w:rPr>
+                <w:lang w:val="de-CH" w:eastAsia="de-CH"/>
+              </w:rPr>
+            </w:pPr>
+            <w:r>
+              <w:rPr>
+                <w:lang w:val="de-CH" w:eastAsia="de-CH"/>
+              </w:rPr>
+              <w:t>Nichts passiert</w:t>
+            </w:r>
+          </w:p>
+        </w:tc>
+        <w:tc>
+          <w:tcPr>
+            <w:tcW w:w="2400" w:type="dxa"/>
+          </w:tcPr>
+          <w:p>
+            <w:pPr>
+              <w:cnfStyle w:val="000000000000" w:firstRow="0" w:lastRow="0" w:firstColumn="0" w:lastColumn="0" w:oddVBand="0" w:evenVBand="0" w:oddHBand="0" w:evenHBand="0" w:firstRowFirstColumn="0" w:firstRowLastColumn="0" w:lastRowFirstColumn="0" w:lastRowLastColumn="0"/>
+              <w:rPr>
+                <w:lang w:val="de-CH" w:eastAsia="de-CH"/>
+              </w:rPr>
+            </w:pPr>
+          </w:p>
+        </w:tc>
+        <w:tc>
+          <w:tcPr>
+            <w:tcW w:w="1132" w:type="dxa"/>
+          </w:tcPr>
+          <w:p>
+            <w:pPr>
+              <w:cnfStyle w:val="000000000000" w:firstRow="0" w:lastRow="0" w:firstColumn="0" w:lastColumn="0" w:oddVBand="0" w:evenVBand="0" w:oddHBand="0" w:evenHBand="0" w:firstRowFirstColumn="0" w:firstRowLastColumn="0" w:lastRowFirstColumn="0" w:lastRowLastColumn="0"/>
+              <w:rPr>
+                <w:lang w:val="de-CH" w:eastAsia="de-CH"/>
+              </w:rPr>
+            </w:pPr>
+            <w:r>
+              <w:rPr>
+                <w:lang w:val="de-CH" w:eastAsia="de-CH"/>
+              </w:rPr>
+              <w:t>Ja</w:t>
+            </w:r>
+          </w:p>
+        </w:tc>
+      </w:tr>
+      <w:tr>
+        <w:tc>
+          <w:tcPr>
+            <w:cnfStyle w:val="001000000000" w:firstRow="0" w:lastRow="0" w:firstColumn="1" w:lastColumn="0" w:oddVBand="0" w:evenVBand="0" w:oddHBand="0" w:evenHBand="0" w:firstRowFirstColumn="0" w:firstRowLastColumn="0" w:lastRowFirstColumn="0" w:lastRowLastColumn="0"/>
+            <w:tcW w:w="879" w:type="dxa"/>
+          </w:tcPr>
+          <w:p>
+            <w:pPr>
+              <w:rPr>
+                <w:lang w:val="de-CH" w:eastAsia="de-CH"/>
+              </w:rPr>
+            </w:pPr>
+            <w:r>
+              <w:rPr>
+                <w:lang w:val="de-CH" w:eastAsia="de-CH"/>
+              </w:rPr>
+              <w:t>12</w:t>
+            </w:r>
+          </w:p>
+        </w:tc>
+        <w:tc>
+          <w:tcPr>
+            <w:tcW w:w="2258" w:type="dxa"/>
+          </w:tcPr>
+          <w:p>
+            <w:pPr>
+              <w:cnfStyle w:val="000000000000" w:firstRow="0" w:lastRow="0" w:firstColumn="0" w:lastColumn="0" w:oddVBand="0" w:evenVBand="0" w:oddHBand="0" w:evenHBand="0" w:firstRowFirstColumn="0" w:firstRowLastColumn="0" w:lastRowFirstColumn="0" w:lastRowLastColumn="0"/>
+              <w:rPr>
+                <w:lang w:val="de-CH" w:eastAsia="de-CH"/>
+              </w:rPr>
+            </w:pPr>
+            <w:r>
+              <w:rPr>
+                <w:lang w:val="de-CH" w:eastAsia="de-CH"/>
+              </w:rPr>
+              <w:t>Drücke auf «Suchen»</w:t>
+            </w:r>
+          </w:p>
+        </w:tc>
+        <w:tc>
+          <w:tcPr>
+            <w:tcW w:w="2540" w:type="dxa"/>
+          </w:tcPr>
+          <w:p>
+            <w:pPr>
+              <w:cnfStyle w:val="000000000000" w:firstRow="0" w:lastRow="0" w:firstColumn="0" w:lastColumn="0" w:oddVBand="0" w:evenVBand="0" w:oddHBand="0" w:evenHBand="0" w:firstRowFirstColumn="0" w:firstRowLastColumn="0" w:lastRowFirstColumn="0" w:lastRowLastColumn="0"/>
+              <w:rPr>
+                <w:lang w:val="de-CH" w:eastAsia="de-CH"/>
+              </w:rPr>
+            </w:pPr>
+            <w:r>
+              <w:rPr>
+                <w:lang w:val="de-CH" w:eastAsia="de-CH"/>
+              </w:rPr>
+              <w:t xml:space="preserve">Eine </w:t>
+            </w:r>
+            <w:r>
+              <w:rPr>
+                <w:szCs w:val="20"/>
+                <w:lang w:val="de-CH" w:eastAsia="de-CH"/>
+              </w:rPr>
+              <w:t xml:space="preserve">Messagebox erscheint </w:t>
+            </w:r>
+            <w:r>
+              <w:rPr>
+                <w:rFonts w:cs="Arial"/>
+                <w:szCs w:val="20"/>
+                <w:lang w:val="de-CH" w:eastAsia="de-CH"/>
+              </w:rPr>
+              <w:t>«</w:t>
+            </w:r>
+            <w:r>
+              <w:rPr>
+                <w:rFonts w:cs="Arial"/>
+                <w:spacing w:val="0"/>
+                <w:szCs w:val="20"/>
+                <w:lang w:val="de-CH"/>
+              </w:rPr>
+              <w:t>Geben sie eine Startstation an!!»</w:t>
+            </w:r>
+          </w:p>
+        </w:tc>
+        <w:tc>
+          <w:tcPr>
+            <w:tcW w:w="2400" w:type="dxa"/>
+          </w:tcPr>
+          <w:p>
+            <w:pPr>
+              <w:cnfStyle w:val="000000000000" w:firstRow="0" w:lastRow="0" w:firstColumn="0" w:lastColumn="0" w:oddVBand="0" w:evenVBand="0" w:oddHBand="0" w:evenHBand="0" w:firstRowFirstColumn="0" w:firstRowLastColumn="0" w:lastRowFirstColumn="0" w:lastRowLastColumn="0"/>
+              <w:rPr>
+                <w:lang w:val="de-CH" w:eastAsia="de-CH"/>
+              </w:rPr>
+            </w:pPr>
+          </w:p>
+        </w:tc>
+        <w:tc>
+          <w:tcPr>
+            <w:tcW w:w="1132" w:type="dxa"/>
+          </w:tcPr>
+          <w:p>
+            <w:pPr>
+              <w:cnfStyle w:val="000000000000" w:firstRow="0" w:lastRow="0" w:firstColumn="0" w:lastColumn="0" w:oddVBand="0" w:evenVBand="0" w:oddHBand="0" w:evenHBand="0" w:firstRowFirstColumn="0" w:firstRowLastColumn="0" w:lastRowFirstColumn="0" w:lastRowLastColumn="0"/>
+              <w:rPr>
+                <w:lang w:val="de-CH" w:eastAsia="de-CH"/>
+              </w:rPr>
+            </w:pPr>
+            <w:r>
+              <w:rPr>
+                <w:lang w:val="de-CH" w:eastAsia="de-CH"/>
+              </w:rPr>
+              <w:t>Ja</w:t>
+            </w:r>
+          </w:p>
+        </w:tc>
+      </w:tr>
+      <w:tr>
+        <w:tc>
+          <w:tcPr>
+            <w:cnfStyle w:val="001000000000" w:firstRow="0" w:lastRow="0" w:firstColumn="1" w:lastColumn="0" w:oddVBand="0" w:evenVBand="0" w:oddHBand="0" w:evenHBand="0" w:firstRowFirstColumn="0" w:firstRowLastColumn="0" w:lastRowFirstColumn="0" w:lastRowLastColumn="0"/>
+            <w:tcW w:w="879" w:type="dxa"/>
+          </w:tcPr>
+          <w:p>
+            <w:pPr>
+              <w:rPr>
+                <w:lang w:val="de-CH" w:eastAsia="de-CH"/>
+              </w:rPr>
+            </w:pPr>
+            <w:r>
+              <w:rPr>
+                <w:lang w:val="de-CH" w:eastAsia="de-CH"/>
+              </w:rPr>
+              <w:t>13</w:t>
+            </w:r>
+          </w:p>
+        </w:tc>
+        <w:tc>
+          <w:tcPr>
+            <w:tcW w:w="2258" w:type="dxa"/>
+          </w:tcPr>
+          <w:p>
+            <w:pPr>
+              <w:cnfStyle w:val="000000000000" w:firstRow="0" w:lastRow="0" w:firstColumn="0" w:lastColumn="0" w:oddVBand="0" w:evenVBand="0" w:oddHBand="0" w:evenHBand="0" w:firstRowFirstColumn="0" w:firstRowLastColumn="0" w:lastRowFirstColumn="0" w:lastRowLastColumn="0"/>
+              <w:rPr>
+                <w:lang w:val="de-CH" w:eastAsia="de-CH"/>
+              </w:rPr>
+            </w:pPr>
+            <w:r>
+              <w:rPr>
+                <w:lang w:val="de-CH" w:eastAsia="de-CH"/>
+              </w:rPr>
+              <w:t>Gib «Surse» im Startstationsfeld an</w:t>
+            </w:r>
+          </w:p>
+        </w:tc>
+        <w:tc>
+          <w:tcPr>
+            <w:tcW w:w="2540" w:type="dxa"/>
+          </w:tcPr>
+          <w:p>
+            <w:pPr>
+              <w:cnfStyle w:val="000000000000" w:firstRow="0" w:lastRow="0" w:firstColumn="0" w:lastColumn="0" w:oddVBand="0" w:evenVBand="0" w:oddHBand="0" w:evenHBand="0" w:firstRowFirstColumn="0" w:firstRowLastColumn="0" w:lastRowFirstColumn="0" w:lastRowLastColumn="0"/>
+              <w:rPr>
+                <w:lang w:val="de-CH" w:eastAsia="de-CH"/>
+              </w:rPr>
+            </w:pPr>
+            <w:r>
+              <w:rPr>
+                <w:lang w:val="de-CH" w:eastAsia="de-CH"/>
+              </w:rPr>
+              <w:t>Es wird durch Sursee ersetzt</w:t>
+            </w:r>
+          </w:p>
+        </w:tc>
+        <w:tc>
+          <w:tcPr>
+            <w:tcW w:w="2400" w:type="dxa"/>
+          </w:tcPr>
+          <w:p>
+            <w:pPr>
+              <w:cnfStyle w:val="000000000000" w:firstRow="0" w:lastRow="0" w:firstColumn="0" w:lastColumn="0" w:oddVBand="0" w:evenVBand="0" w:oddHBand="0" w:evenHBand="0" w:firstRowFirstColumn="0" w:firstRowLastColumn="0" w:lastRowFirstColumn="0" w:lastRowLastColumn="0"/>
+              <w:rPr>
+                <w:lang w:val="de-CH" w:eastAsia="de-CH"/>
+              </w:rPr>
+            </w:pPr>
+          </w:p>
+        </w:tc>
+        <w:tc>
+          <w:tcPr>
+            <w:tcW w:w="1132" w:type="dxa"/>
+          </w:tcPr>
+          <w:p>
+            <w:pPr>
+              <w:cnfStyle w:val="000000000000" w:firstRow="0" w:lastRow="0" w:firstColumn="0" w:lastColumn="0" w:oddVBand="0" w:evenVBand="0" w:oddHBand="0" w:evenHBand="0" w:firstRowFirstColumn="0" w:firstRowLastColumn="0" w:lastRowFirstColumn="0" w:lastRowLastColumn="0"/>
+              <w:rPr>
+                <w:lang w:val="de-CH" w:eastAsia="de-CH"/>
+              </w:rPr>
+            </w:pPr>
+            <w:r>
+              <w:rPr>
+                <w:lang w:val="de-CH" w:eastAsia="de-CH"/>
+              </w:rPr>
+              <w:t>Ja</w:t>
+            </w:r>
+          </w:p>
+        </w:tc>
+      </w:tr>
+      <w:tr>
+        <w:tc>
+          <w:tcPr>
+            <w:cnfStyle w:val="001000000000" w:firstRow="0" w:lastRow="0" w:firstColumn="1" w:lastColumn="0" w:oddVBand="0" w:evenVBand="0" w:oddHBand="0" w:evenHBand="0" w:firstRowFirstColumn="0" w:firstRowLastColumn="0" w:lastRowFirstColumn="0" w:lastRowLastColumn="0"/>
+            <w:tcW w:w="879" w:type="dxa"/>
+          </w:tcPr>
+          <w:p>
+            <w:pPr>
+              <w:rPr>
+                <w:lang w:val="de-CH" w:eastAsia="de-CH"/>
+              </w:rPr>
+            </w:pPr>
+            <w:r>
+              <w:rPr>
+                <w:lang w:val="de-CH" w:eastAsia="de-CH"/>
+              </w:rPr>
+              <w:t>14</w:t>
+            </w:r>
+          </w:p>
+        </w:tc>
+        <w:tc>
+          <w:tcPr>
+            <w:tcW w:w="2258" w:type="dxa"/>
+          </w:tcPr>
+          <w:p>
+            <w:pPr>
+              <w:cnfStyle w:val="000000000000" w:firstRow="0" w:lastRow="0" w:firstColumn="0" w:lastColumn="0" w:oddVBand="0" w:evenVBand="0" w:oddHBand="0" w:evenHBand="0" w:firstRowFirstColumn="0" w:firstRowLastColumn="0" w:lastRowFirstColumn="0" w:lastRowLastColumn="0"/>
+              <w:rPr>
+                <w:lang w:val="de-CH" w:eastAsia="de-CH"/>
+              </w:rPr>
+            </w:pPr>
+            <w:r>
+              <w:rPr>
+                <w:lang w:val="de-CH" w:eastAsia="de-CH"/>
+              </w:rPr>
+              <w:t>Drücke auf «Suchen»</w:t>
+            </w:r>
+          </w:p>
+        </w:tc>
+        <w:tc>
+          <w:tcPr>
+            <w:tcW w:w="2540" w:type="dxa"/>
+          </w:tcPr>
+          <w:p>
+            <w:pPr>
+              <w:cnfStyle w:val="000000000000" w:firstRow="0" w:lastRow="0" w:firstColumn="0" w:lastColumn="0" w:oddVBand="0" w:evenVBand="0" w:oddHBand="0" w:evenHBand="0" w:firstRowFirstColumn="0" w:firstRowLastColumn="0" w:lastRowFirstColumn="0" w:lastRowLastColumn="0"/>
+              <w:rPr>
+                <w:lang w:val="de-CH" w:eastAsia="de-CH"/>
+              </w:rPr>
+            </w:pPr>
+            <w:r>
+              <w:rPr>
+                <w:lang w:val="de-CH" w:eastAsia="de-CH"/>
+              </w:rPr>
+              <w:t>Die nächsten Verbindungen von Sursee werden angezeigt ohne Gl. und Ankuftszeit</w:t>
+            </w:r>
+          </w:p>
+        </w:tc>
+        <w:tc>
+          <w:tcPr>
+            <w:tcW w:w="2400" w:type="dxa"/>
+          </w:tcPr>
+          <w:p>
+            <w:pPr>
+              <w:cnfStyle w:val="000000000000" w:firstRow="0" w:lastRow="0" w:firstColumn="0" w:lastColumn="0" w:oddVBand="0" w:evenVBand="0" w:oddHBand="0" w:evenHBand="0" w:firstRowFirstColumn="0" w:firstRowLastColumn="0" w:lastRowFirstColumn="0" w:lastRowLastColumn="0"/>
+              <w:rPr>
+                <w:lang w:val="de-CH" w:eastAsia="de-CH"/>
+              </w:rPr>
+            </w:pPr>
+          </w:p>
+        </w:tc>
+        <w:tc>
+          <w:tcPr>
+            <w:tcW w:w="1132" w:type="dxa"/>
+          </w:tcPr>
+          <w:p>
+            <w:pPr>
+              <w:cnfStyle w:val="000000000000" w:firstRow="0" w:lastRow="0" w:firstColumn="0" w:lastColumn="0" w:oddVBand="0" w:evenVBand="0" w:oddHBand="0" w:evenHBand="0" w:firstRowFirstColumn="0" w:firstRowLastColumn="0" w:lastRowFirstColumn="0" w:lastRowLastColumn="0"/>
+              <w:rPr>
+                <w:lang w:val="de-CH" w:eastAsia="de-CH"/>
+              </w:rPr>
+            </w:pPr>
+            <w:r>
+              <w:rPr>
+                <w:lang w:val="de-CH" w:eastAsia="de-CH"/>
+              </w:rPr>
+              <w:t>Ja</w:t>
+            </w:r>
+          </w:p>
+        </w:tc>
+      </w:tr>
+      <w:tr>
+        <w:tc>
+          <w:tcPr>
+            <w:cnfStyle w:val="001000000000" w:firstRow="0" w:lastRow="0" w:firstColumn="1" w:lastColumn="0" w:oddVBand="0" w:evenVBand="0" w:oddHBand="0" w:evenHBand="0" w:firstRowFirstColumn="0" w:firstRowLastColumn="0" w:lastRowFirstColumn="0" w:lastRowLastColumn="0"/>
+            <w:tcW w:w="879" w:type="dxa"/>
+          </w:tcPr>
+          <w:p>
+            <w:pPr>
+              <w:rPr>
+                <w:lang w:val="de-CH" w:eastAsia="de-CH"/>
+              </w:rPr>
+            </w:pPr>
+            <w:r>
+              <w:rPr>
+                <w:lang w:val="de-CH" w:eastAsia="de-CH"/>
+              </w:rPr>
+              <w:lastRenderedPageBreak/>
+              <w:t>15</w:t>
+            </w:r>
+          </w:p>
+        </w:tc>
+        <w:tc>
+          <w:tcPr>
+            <w:tcW w:w="2258" w:type="dxa"/>
+          </w:tcPr>
+          <w:p>
+            <w:pPr>
+              <w:cnfStyle w:val="000000000000" w:firstRow="0" w:lastRow="0" w:firstColumn="0" w:lastColumn="0" w:oddVBand="0" w:evenVBand="0" w:oddHBand="0" w:evenHBand="0" w:firstRowFirstColumn="0" w:firstRowLastColumn="0" w:lastRowFirstColumn="0" w:lastRowLastColumn="0"/>
+              <w:rPr>
+                <w:lang w:val="de-CH" w:eastAsia="de-CH"/>
+              </w:rPr>
+            </w:pPr>
+            <w:r>
+              <w:rPr>
+                <w:lang w:val="de-CH" w:eastAsia="de-CH"/>
+              </w:rPr>
+              <w:t>Gib «Luzer» im Endstationsfeld an</w:t>
+            </w:r>
+          </w:p>
+        </w:tc>
+        <w:tc>
+          <w:tcPr>
+            <w:tcW w:w="2540" w:type="dxa"/>
+          </w:tcPr>
+          <w:p>
+            <w:pPr>
+              <w:cnfStyle w:val="000000000000" w:firstRow="0" w:lastRow="0" w:firstColumn="0" w:lastColumn="0" w:oddVBand="0" w:evenVBand="0" w:oddHBand="0" w:evenHBand="0" w:firstRowFirstColumn="0" w:firstRowLastColumn="0" w:lastRowFirstColumn="0" w:lastRowLastColumn="0"/>
+              <w:rPr>
+                <w:lang w:val="de-CH" w:eastAsia="de-CH"/>
+              </w:rPr>
+            </w:pPr>
+            <w:r>
+              <w:rPr>
+                <w:lang w:val="de-CH" w:eastAsia="de-CH"/>
+              </w:rPr>
+              <w:t>Es wird durch Luzern ersetzt</w:t>
+            </w:r>
+          </w:p>
+        </w:tc>
+        <w:tc>
+          <w:tcPr>
+            <w:tcW w:w="2400" w:type="dxa"/>
+          </w:tcPr>
+          <w:p>
+            <w:pPr>
+              <w:cnfStyle w:val="000000000000" w:firstRow="0" w:lastRow="0" w:firstColumn="0" w:lastColumn="0" w:oddVBand="0" w:evenVBand="0" w:oddHBand="0" w:evenHBand="0" w:firstRowFirstColumn="0" w:firstRowLastColumn="0" w:lastRowFirstColumn="0" w:lastRowLastColumn="0"/>
+              <w:rPr>
+                <w:lang w:val="de-CH" w:eastAsia="de-CH"/>
+              </w:rPr>
+            </w:pPr>
+          </w:p>
+        </w:tc>
+        <w:tc>
+          <w:tcPr>
+            <w:tcW w:w="1132" w:type="dxa"/>
+          </w:tcPr>
+          <w:p>
+            <w:pPr>
+              <w:cnfStyle w:val="000000000000" w:firstRow="0" w:lastRow="0" w:firstColumn="0" w:lastColumn="0" w:oddVBand="0" w:evenVBand="0" w:oddHBand="0" w:evenHBand="0" w:firstRowFirstColumn="0" w:firstRowLastColumn="0" w:lastRowFirstColumn="0" w:lastRowLastColumn="0"/>
+              <w:rPr>
+                <w:lang w:val="de-CH" w:eastAsia="de-CH"/>
+              </w:rPr>
+            </w:pPr>
+            <w:r>
+              <w:rPr>
+                <w:lang w:val="de-CH" w:eastAsia="de-CH"/>
+              </w:rPr>
+              <w:t>Ja</w:t>
+            </w:r>
+          </w:p>
+        </w:tc>
+      </w:tr>
+      <w:tr>
+        <w:tc>
+          <w:tcPr>
+            <w:cnfStyle w:val="001000000000" w:firstRow="0" w:lastRow="0" w:firstColumn="1" w:lastColumn="0" w:oddVBand="0" w:evenVBand="0" w:oddHBand="0" w:evenHBand="0" w:firstRowFirstColumn="0" w:firstRowLastColumn="0" w:lastRowFirstColumn="0" w:lastRowLastColumn="0"/>
+            <w:tcW w:w="879" w:type="dxa"/>
+          </w:tcPr>
+          <w:p>
+            <w:pPr>
+              <w:rPr>
+                <w:lang w:val="de-CH" w:eastAsia="de-CH"/>
+              </w:rPr>
+            </w:pPr>
+            <w:r>
+              <w:rPr>
+                <w:lang w:val="de-CH" w:eastAsia="de-CH"/>
+              </w:rPr>
+              <w:t>16</w:t>
+            </w:r>
+          </w:p>
+        </w:tc>
+        <w:tc>
+          <w:tcPr>
+            <w:tcW w:w="2258" w:type="dxa"/>
+          </w:tcPr>
+          <w:p>
+            <w:pPr>
+              <w:cnfStyle w:val="000000000000" w:firstRow="0" w:lastRow="0" w:firstColumn="0" w:lastColumn="0" w:oddVBand="0" w:evenVBand="0" w:oddHBand="0" w:evenHBand="0" w:firstRowFirstColumn="0" w:firstRowLastColumn="0" w:lastRowFirstColumn="0" w:lastRowLastColumn="0"/>
+              <w:rPr>
+                <w:lang w:val="de-CH" w:eastAsia="de-CH"/>
+              </w:rPr>
+            </w:pPr>
+            <w:r>
+              <w:rPr>
+                <w:lang w:val="de-CH" w:eastAsia="de-CH"/>
+              </w:rPr>
+              <w:t>Drücke auf «Suchen»</w:t>
+            </w:r>
+          </w:p>
+        </w:tc>
+        <w:tc>
+          <w:tcPr>
+            <w:tcW w:w="2540" w:type="dxa"/>
+          </w:tcPr>
+          <w:p>
+            <w:pPr>
+              <w:cnfStyle w:val="000000000000" w:firstRow="0" w:lastRow="0" w:firstColumn="0" w:lastColumn="0" w:oddVBand="0" w:evenVBand="0" w:oddHBand="0" w:evenHBand="0" w:firstRowFirstColumn="0" w:firstRowLastColumn="0" w:lastRowFirstColumn="0" w:lastRowLastColumn="0"/>
+              <w:rPr>
+                <w:lang w:val="de-CH" w:eastAsia="de-CH"/>
+              </w:rPr>
+            </w:pPr>
+            <w:r>
+              <w:rPr>
+                <w:lang w:val="de-CH" w:eastAsia="de-CH"/>
+              </w:rPr>
+              <w:t>Die nächsten vier Verbindungen von Sursee nach Luzern werden angezeigt mit jeder Spalte abgefühlt</w:t>
+            </w:r>
+          </w:p>
+        </w:tc>
+        <w:tc>
+          <w:tcPr>
+            <w:tcW w:w="2400" w:type="dxa"/>
+          </w:tcPr>
+          <w:p>
+            <w:pPr>
+              <w:cnfStyle w:val="000000000000" w:firstRow="0" w:lastRow="0" w:firstColumn="0" w:lastColumn="0" w:oddVBand="0" w:evenVBand="0" w:oddHBand="0" w:evenHBand="0" w:firstRowFirstColumn="0" w:firstRowLastColumn="0" w:lastRowFirstColumn="0" w:lastRowLastColumn="0"/>
+              <w:rPr>
+                <w:lang w:val="de-CH" w:eastAsia="de-CH"/>
+              </w:rPr>
+            </w:pPr>
+          </w:p>
+        </w:tc>
+        <w:tc>
+          <w:tcPr>
+            <w:tcW w:w="1132" w:type="dxa"/>
+          </w:tcPr>
+          <w:p>
+            <w:pPr>
+              <w:cnfStyle w:val="000000000000" w:firstRow="0" w:lastRow="0" w:firstColumn="0" w:lastColumn="0" w:oddVBand="0" w:evenVBand="0" w:oddHBand="0" w:evenHBand="0" w:firstRowFirstColumn="0" w:firstRowLastColumn="0" w:lastRowFirstColumn="0" w:lastRowLastColumn="0"/>
+              <w:rPr>
+                <w:lang w:val="de-CH" w:eastAsia="de-CH"/>
+              </w:rPr>
+            </w:pPr>
+            <w:r>
+              <w:rPr>
+                <w:lang w:val="de-CH" w:eastAsia="de-CH"/>
+              </w:rPr>
+              <w:t>Ja</w:t>
+            </w:r>
+          </w:p>
+        </w:tc>
+      </w:tr>
+      <w:tr>
+        <w:tc>
+          <w:tcPr>
+            <w:cnfStyle w:val="001000000000" w:firstRow="0" w:lastRow="0" w:firstColumn="1" w:lastColumn="0" w:oddVBand="0" w:evenVBand="0" w:oddHBand="0" w:evenHBand="0" w:firstRowFirstColumn="0" w:firstRowLastColumn="0" w:lastRowFirstColumn="0" w:lastRowLastColumn="0"/>
+            <w:tcW w:w="879" w:type="dxa"/>
+          </w:tcPr>
+          <w:p>
+            <w:pPr>
+              <w:rPr>
+                <w:lang w:val="de-CH" w:eastAsia="de-CH"/>
+              </w:rPr>
+            </w:pPr>
+            <w:r>
+              <w:rPr>
+                <w:lang w:val="de-CH" w:eastAsia="de-CH"/>
+              </w:rPr>
+              <w:t>17</w:t>
+            </w:r>
+          </w:p>
+        </w:tc>
+        <w:tc>
+          <w:tcPr>
+            <w:tcW w:w="2258" w:type="dxa"/>
+          </w:tcPr>
+          <w:p>
+            <w:pPr>
+              <w:cnfStyle w:val="000000000000" w:firstRow="0" w:lastRow="0" w:firstColumn="0" w:lastColumn="0" w:oddVBand="0" w:evenVBand="0" w:oddHBand="0" w:evenHBand="0" w:firstRowFirstColumn="0" w:firstRowLastColumn="0" w:lastRowFirstColumn="0" w:lastRowLastColumn="0"/>
+              <w:rPr>
+                <w:lang w:val="de-CH" w:eastAsia="de-CH"/>
+              </w:rPr>
+            </w:pPr>
+            <w:r>
+              <w:rPr>
+                <w:lang w:val="de-CH" w:eastAsia="de-CH"/>
+              </w:rPr>
+              <w:t>Gib «12.01.22 16:30» im Zeitfenster an</w:t>
+            </w:r>
+          </w:p>
+        </w:tc>
+        <w:tc>
+          <w:tcPr>
+            <w:tcW w:w="2540" w:type="dxa"/>
+          </w:tcPr>
+          <w:p>
+            <w:pPr>
+              <w:cnfStyle w:val="000000000000" w:firstRow="0" w:lastRow="0" w:firstColumn="0" w:lastColumn="0" w:oddVBand="0" w:evenVBand="0" w:oddHBand="0" w:evenHBand="0" w:firstRowFirstColumn="0" w:firstRowLastColumn="0" w:lastRowFirstColumn="0" w:lastRowLastColumn="0"/>
+              <w:rPr>
+                <w:lang w:val="de-CH" w:eastAsia="de-CH"/>
+              </w:rPr>
+            </w:pPr>
+            <w:r>
+              <w:rPr>
+                <w:lang w:val="de-CH" w:eastAsia="de-CH"/>
+              </w:rPr>
+              <w:t>Nichts passiert</w:t>
+            </w:r>
+          </w:p>
+        </w:tc>
+        <w:tc>
+          <w:tcPr>
+            <w:tcW w:w="2400" w:type="dxa"/>
+          </w:tcPr>
+          <w:p>
+            <w:pPr>
+              <w:cnfStyle w:val="000000000000" w:firstRow="0" w:lastRow="0" w:firstColumn="0" w:lastColumn="0" w:oddVBand="0" w:evenVBand="0" w:oddHBand="0" w:evenHBand="0" w:firstRowFirstColumn="0" w:firstRowLastColumn="0" w:lastRowFirstColumn="0" w:lastRowLastColumn="0"/>
+              <w:rPr>
+                <w:lang w:val="de-CH" w:eastAsia="de-CH"/>
+              </w:rPr>
+            </w:pPr>
+          </w:p>
+        </w:tc>
+        <w:tc>
+          <w:tcPr>
+            <w:tcW w:w="1132" w:type="dxa"/>
+          </w:tcPr>
+          <w:p>
+            <w:pPr>
+              <w:cnfStyle w:val="000000000000" w:firstRow="0" w:lastRow="0" w:firstColumn="0" w:lastColumn="0" w:oddVBand="0" w:evenVBand="0" w:oddHBand="0" w:evenHBand="0" w:firstRowFirstColumn="0" w:firstRowLastColumn="0" w:lastRowFirstColumn="0" w:lastRowLastColumn="0"/>
+              <w:rPr>
+                <w:lang w:val="de-CH" w:eastAsia="de-CH"/>
+              </w:rPr>
+            </w:pPr>
+            <w:r>
+              <w:rPr>
+                <w:lang w:val="de-CH" w:eastAsia="de-CH"/>
+              </w:rPr>
+              <w:t>Ja</w:t>
+            </w:r>
+          </w:p>
+        </w:tc>
+      </w:tr>
+      <w:tr>
+        <w:tc>
+          <w:tcPr>
+            <w:cnfStyle w:val="001000000000" w:firstRow="0" w:lastRow="0" w:firstColumn="1" w:lastColumn="0" w:oddVBand="0" w:evenVBand="0" w:oddHBand="0" w:evenHBand="0" w:firstRowFirstColumn="0" w:firstRowLastColumn="0" w:lastRowFirstColumn="0" w:lastRowLastColumn="0"/>
+            <w:tcW w:w="879" w:type="dxa"/>
+          </w:tcPr>
+          <w:p>
+            <w:pPr>
+              <w:rPr>
+                <w:lang w:val="de-CH" w:eastAsia="de-CH"/>
+              </w:rPr>
+            </w:pPr>
+            <w:r>
+              <w:rPr>
+                <w:lang w:val="de-CH" w:eastAsia="de-CH"/>
+              </w:rPr>
+              <w:t>18</w:t>
+            </w:r>
+          </w:p>
+        </w:tc>
+        <w:tc>
+          <w:tcPr>
+            <w:tcW w:w="2258" w:type="dxa"/>
+          </w:tcPr>
+          <w:p>
+            <w:pPr>
+              <w:cnfStyle w:val="000000000000" w:firstRow="0" w:lastRow="0" w:firstColumn="0" w:lastColumn="0" w:oddVBand="0" w:evenVBand="0" w:oddHBand="0" w:evenHBand="0" w:firstRowFirstColumn="0" w:firstRowLastColumn="0" w:lastRowFirstColumn="0" w:lastRowLastColumn="0"/>
+              <w:rPr>
+                <w:lang w:val="de-CH" w:eastAsia="de-CH"/>
+              </w:rPr>
+            </w:pPr>
+            <w:r>
+              <w:rPr>
+                <w:lang w:val="de-CH" w:eastAsia="de-CH"/>
+              </w:rPr>
+              <w:t>Drücke auf «Suchen»</w:t>
+            </w:r>
+          </w:p>
+        </w:tc>
+        <w:tc>
+          <w:tcPr>
+            <w:tcW w:w="2540" w:type="dxa"/>
+          </w:tcPr>
+          <w:p>
+            <w:pPr>
+              <w:cnfStyle w:val="000000000000" w:firstRow="0" w:lastRow="0" w:firstColumn="0" w:lastColumn="0" w:oddVBand="0" w:evenVBand="0" w:oddHBand="0" w:evenHBand="0" w:firstRowFirstColumn="0" w:firstRowLastColumn="0" w:lastRowFirstColumn="0" w:lastRowLastColumn="0"/>
+              <w:rPr>
+                <w:lang w:val="de-CH" w:eastAsia="de-CH"/>
+              </w:rPr>
+            </w:pPr>
+            <w:r>
+              <w:rPr>
+                <w:lang w:val="de-CH" w:eastAsia="de-CH"/>
+              </w:rPr>
+              <w:t xml:space="preserve">Die nächsten vier Verbindungen, </w:t>
+            </w:r>
+            <w:r>
+              <w:rPr>
+                <w:lang w:val="de-CH" w:eastAsia="de-CH"/>
+              </w:rPr>
+              <w:t>ab</w:t>
+            </w:r>
+            <w:r>
+              <w:rPr>
+                <w:lang w:val="de-CH" w:eastAsia="de-CH"/>
+              </w:rPr>
+              <w:t xml:space="preserve"> 16:30, von Sursee nach Luzern werden angezeigt mit jeder Spalte abgefühlt</w:t>
+            </w:r>
+          </w:p>
+        </w:tc>
+        <w:tc>
+          <w:tcPr>
+            <w:tcW w:w="2400" w:type="dxa"/>
+          </w:tcPr>
+          <w:p>
+            <w:pPr>
+              <w:cnfStyle w:val="000000000000" w:firstRow="0" w:lastRow="0" w:firstColumn="0" w:lastColumn="0" w:oddVBand="0" w:evenVBand="0" w:oddHBand="0" w:evenHBand="0" w:firstRowFirstColumn="0" w:firstRowLastColumn="0" w:lastRowFirstColumn="0" w:lastRowLastColumn="0"/>
+              <w:rPr>
+                <w:lang w:val="de-CH" w:eastAsia="de-CH"/>
+              </w:rPr>
+            </w:pPr>
+          </w:p>
+        </w:tc>
+        <w:tc>
+          <w:tcPr>
+            <w:tcW w:w="1132" w:type="dxa"/>
+          </w:tcPr>
+          <w:p>
+            <w:pPr>
+              <w:cnfStyle w:val="000000000000" w:firstRow="0" w:lastRow="0" w:firstColumn="0" w:lastColumn="0" w:oddVBand="0" w:evenVBand="0" w:oddHBand="0" w:evenHBand="0" w:firstRowFirstColumn="0" w:firstRowLastColumn="0" w:lastRowFirstColumn="0" w:lastRowLastColumn="0"/>
+              <w:rPr>
+                <w:lang w:val="de-CH" w:eastAsia="de-CH"/>
+              </w:rPr>
+            </w:pPr>
+            <w:r>
+              <w:rPr>
+                <w:lang w:val="de-CH" w:eastAsia="de-CH"/>
+              </w:rPr>
+              <w:t>Ja</w:t>
+            </w:r>
+          </w:p>
+        </w:tc>
+      </w:tr>
+      <w:tr>
+        <w:tc>
+          <w:tcPr>
+            <w:cnfStyle w:val="001000000000" w:firstRow="0" w:lastRow="0" w:firstColumn="1" w:lastColumn="0" w:oddVBand="0" w:evenVBand="0" w:oddHBand="0" w:evenHBand="0" w:firstRowFirstColumn="0" w:firstRowLastColumn="0" w:lastRowFirstColumn="0" w:lastRowLastColumn="0"/>
+            <w:tcW w:w="879" w:type="dxa"/>
+          </w:tcPr>
+          <w:p>
+            <w:pPr>
+              <w:rPr>
+                <w:lang w:val="de-CH" w:eastAsia="de-CH"/>
+              </w:rPr>
+            </w:pPr>
+            <w:r>
+              <w:rPr>
+                <w:lang w:val="de-CH" w:eastAsia="de-CH"/>
+              </w:rPr>
+              <w:t>19</w:t>
+            </w:r>
+          </w:p>
+        </w:tc>
+        <w:tc>
+          <w:tcPr>
+            <w:tcW w:w="2258" w:type="dxa"/>
+          </w:tcPr>
+          <w:p>
+            <w:pPr>
+              <w:cnfStyle w:val="000000000000" w:firstRow="0" w:lastRow="0" w:firstColumn="0" w:lastColumn="0" w:oddVBand="0" w:evenVBand="0" w:oddHBand="0" w:evenHBand="0" w:firstRowFirstColumn="0" w:firstRowLastColumn="0" w:lastRowFirstColumn="0" w:lastRowLastColumn="0"/>
+              <w:rPr>
+                <w:lang w:val="de-CH" w:eastAsia="de-CH"/>
+              </w:rPr>
+            </w:pPr>
+            <w:r>
+              <w:rPr>
+                <w:lang w:val="de-CH" w:eastAsia="de-CH"/>
+              </w:rPr>
+              <w:t>Setzte das Häcken bei «Ankunftszeit»</w:t>
+            </w:r>
+          </w:p>
+        </w:tc>
+        <w:tc>
+          <w:tcPr>
+            <w:tcW w:w="2540" w:type="dxa"/>
+          </w:tcPr>
+          <w:p>
+            <w:pPr>
+              <w:cnfStyle w:val="000000000000" w:firstRow="0" w:lastRow="0" w:firstColumn="0" w:lastColumn="0" w:oddVBand="0" w:evenVBand="0" w:oddHBand="0" w:evenHBand="0" w:firstRowFirstColumn="0" w:firstRowLastColumn="0" w:lastRowFirstColumn="0" w:lastRowLastColumn="0"/>
+              <w:rPr>
+                <w:lang w:val="de-CH" w:eastAsia="de-CH"/>
+              </w:rPr>
+            </w:pPr>
+            <w:r>
+              <w:rPr>
+                <w:lang w:val="de-CH" w:eastAsia="de-CH"/>
+              </w:rPr>
+              <w:t>Nichts passiert</w:t>
+            </w:r>
+          </w:p>
+        </w:tc>
+        <w:tc>
+          <w:tcPr>
+            <w:tcW w:w="2400" w:type="dxa"/>
+          </w:tcPr>
+          <w:p>
+            <w:pPr>
+              <w:cnfStyle w:val="000000000000" w:firstRow="0" w:lastRow="0" w:firstColumn="0" w:lastColumn="0" w:oddVBand="0" w:evenVBand="0" w:oddHBand="0" w:evenHBand="0" w:firstRowFirstColumn="0" w:firstRowLastColumn="0" w:lastRowFirstColumn="0" w:lastRowLastColumn="0"/>
+              <w:rPr>
+                <w:lang w:val="de-CH" w:eastAsia="de-CH"/>
+              </w:rPr>
+            </w:pPr>
+          </w:p>
+        </w:tc>
+        <w:tc>
+          <w:tcPr>
+            <w:tcW w:w="1132" w:type="dxa"/>
+          </w:tcPr>
+          <w:p>
+            <w:pPr>
+              <w:cnfStyle w:val="000000000000" w:firstRow="0" w:lastRow="0" w:firstColumn="0" w:lastColumn="0" w:oddVBand="0" w:evenVBand="0" w:oddHBand="0" w:evenHBand="0" w:firstRowFirstColumn="0" w:firstRowLastColumn="0" w:lastRowFirstColumn="0" w:lastRowLastColumn="0"/>
+              <w:rPr>
+                <w:lang w:val="de-CH" w:eastAsia="de-CH"/>
+              </w:rPr>
+            </w:pPr>
+            <w:r>
+              <w:rPr>
+                <w:lang w:val="de-CH" w:eastAsia="de-CH"/>
+              </w:rPr>
+              <w:t>Ja</w:t>
+            </w:r>
+          </w:p>
+        </w:tc>
+      </w:tr>
+      <w:tr>
+        <w:tc>
+          <w:tcPr>
+            <w:cnfStyle w:val="001000000000" w:firstRow="0" w:lastRow="0" w:firstColumn="1" w:lastColumn="0" w:oddVBand="0" w:evenVBand="0" w:oddHBand="0" w:evenHBand="0" w:firstRowFirstColumn="0" w:firstRowLastColumn="0" w:lastRowFirstColumn="0" w:lastRowLastColumn="0"/>
+            <w:tcW w:w="879" w:type="dxa"/>
+          </w:tcPr>
+          <w:p>
+            <w:pPr>
+              <w:rPr>
+                <w:lang w:val="de-CH" w:eastAsia="de-CH"/>
+              </w:rPr>
+            </w:pPr>
+            <w:r>
+              <w:rPr>
+                <w:lang w:val="de-CH" w:eastAsia="de-CH"/>
+              </w:rPr>
+              <w:t>20</w:t>
+            </w:r>
+          </w:p>
+        </w:tc>
+        <w:tc>
+          <w:tcPr>
+            <w:tcW w:w="2258" w:type="dxa"/>
+          </w:tcPr>
+          <w:p>
+            <w:pPr>
+              <w:cnfStyle w:val="000000000000" w:firstRow="0" w:lastRow="0" w:firstColumn="0" w:lastColumn="0" w:oddVBand="0" w:evenVBand="0" w:oddHBand="0" w:evenHBand="0" w:firstRowFirstColumn="0" w:firstRowLastColumn="0" w:lastRowFirstColumn="0" w:lastRowLastColumn="0"/>
+              <w:rPr>
+                <w:lang w:val="de-CH" w:eastAsia="de-CH"/>
+              </w:rPr>
+            </w:pPr>
+            <w:r>
+              <w:rPr>
+                <w:lang w:val="de-CH" w:eastAsia="de-CH"/>
+              </w:rPr>
+              <w:t>Drücke auf «Suchen»</w:t>
+            </w:r>
+          </w:p>
+        </w:tc>
+        <w:tc>
+          <w:tcPr>
+            <w:tcW w:w="2540" w:type="dxa"/>
+          </w:tcPr>
+          <w:p>
+            <w:pPr>
+              <w:cnfStyle w:val="000000000000" w:firstRow="0" w:lastRow="0" w:firstColumn="0" w:lastColumn="0" w:oddVBand="0" w:evenVBand="0" w:oddHBand="0" w:evenHBand="0" w:firstRowFirstColumn="0" w:firstRowLastColumn="0" w:lastRowFirstColumn="0" w:lastRowLastColumn="0"/>
+              <w:rPr>
+                <w:lang w:val="de-CH" w:eastAsia="de-CH"/>
+              </w:rPr>
+            </w:pPr>
+            <w:r>
+              <w:rPr>
+                <w:lang w:val="de-CH" w:eastAsia="de-CH"/>
+              </w:rPr>
+              <w:t>Die letzten vier Verbindungen, die vor 16:30 ankommen, von Sursee nach Luzern werden angezeigt mit jeder Spalte abgefühlt</w:t>
+            </w:r>
+          </w:p>
+        </w:tc>
+        <w:tc>
+          <w:tcPr>
+            <w:tcW w:w="2400" w:type="dxa"/>
+          </w:tcPr>
+          <w:p>
+            <w:pPr>
+              <w:cnfStyle w:val="000000000000" w:firstRow="0" w:lastRow="0" w:firstColumn="0" w:lastColumn="0" w:oddVBand="0" w:evenVBand="0" w:oddHBand="0" w:evenHBand="0" w:firstRowFirstColumn="0" w:firstRowLastColumn="0" w:lastRowFirstColumn="0" w:lastRowLastColumn="0"/>
+              <w:rPr>
+                <w:lang w:val="de-CH" w:eastAsia="de-CH"/>
+              </w:rPr>
+            </w:pPr>
+          </w:p>
+        </w:tc>
+        <w:tc>
+          <w:tcPr>
+            <w:tcW w:w="1132" w:type="dxa"/>
+          </w:tcPr>
+          <w:p>
+            <w:pPr>
+              <w:cnfStyle w:val="000000000000" w:firstRow="0" w:lastRow="0" w:firstColumn="0" w:lastColumn="0" w:oddVBand="0" w:evenVBand="0" w:oddHBand="0" w:evenHBand="0" w:firstRowFirstColumn="0" w:firstRowLastColumn="0" w:lastRowFirstColumn="0" w:lastRowLastColumn="0"/>
+              <w:rPr>
+                <w:lang w:val="de-CH" w:eastAsia="de-CH"/>
+              </w:rPr>
+            </w:pPr>
+            <w:r>
+              <w:rPr>
+                <w:lang w:val="de-CH" w:eastAsia="de-CH"/>
+              </w:rPr>
+              <w:t>Ja</w:t>
+            </w:r>
+          </w:p>
+        </w:tc>
+      </w:tr>
+    </w:tbl>
+    <w:p>
+      <w:pPr>
+        <w:rPr>
+          <w:lang w:val="de-CH" w:eastAsia="de-CH"/>
+        </w:rPr>
+      </w:pPr>
+    </w:p>
+    <w:p>
+      <w:pPr>
+        <w:rPr>
+          <w:lang w:val="de-CH" w:eastAsia="de-CH"/>
+        </w:rPr>
+      </w:pPr>
+    </w:p>
+    <w:p>
+      <w:pPr>
         <w:pStyle w:val="berschrift1"/>
       </w:pPr>
-      <w:bookmarkStart w:id="20" w:name="_Toc92782172"/>
-      <w:proofErr w:type="spellStart"/>
+      <w:bookmarkStart w:id="24" w:name="_Toc92888992"/>
       <w:r>
         <w:t>Instal</w:t>
       </w:r>
@@ -11006,8 +12726,7 @@
       <w:r>
         <w:t>tionsanleitung</w:t>
       </w:r>
-      <w:bookmarkEnd w:id="20"/>
-      <w:proofErr w:type="spellEnd"/>
+      <w:bookmarkEnd w:id="24"/>
     </w:p>
     <w:p>
       <w:pPr>
@@ -11029,8 +12748,6 @@
           <w:lang w:val="de-CH"/>
         </w:rPr>
       </w:pPr>
-      <w:bookmarkStart w:id="21" w:name="_GoBack"/>
-      <w:bookmarkEnd w:id="21"/>
     </w:p>
     <w:sectPr>
       <w:headerReference w:type="default" r:id="rId14"/>
@@ -11099,7 +12816,7 @@
           <w:rPr>
             <w:noProof/>
           </w:rPr>
-          <w:t>10</w:t>
+          <w:t>2</w:t>
         </w:r>
         <w:r>
           <w:rPr>
@@ -17258,7 +18975,7 @@
 </file>
 
 <file path=customXml/itemProps2.xml><?xml version="1.0" encoding="utf-8"?>
-<ds:datastoreItem xmlns:ds="http://schemas.openxmlformats.org/officeDocument/2006/customXml" ds:itemID="{2B3950C8-F156-4FE4-9068-1A00E124A2D1}">
+<ds:datastoreItem xmlns:ds="http://schemas.openxmlformats.org/officeDocument/2006/customXml" ds:itemID="{11CC0A81-8991-4328-9A36-C8837E8D8860}">
   <ds:schemaRefs>
     <ds:schemaRef ds:uri="http://schemas.openxmlformats.org/officeDocument/2006/bibliography"/>
   </ds:schemaRefs>

--- a/doc/Dokumentation.docx
+++ b/doc/Dokumentation.docx
@@ -2785,17 +2785,125 @@
         </w:rPr>
         <w:br w:type="page"/>
       </w:r>
-      <w:bookmarkStart w:id="0" w:name="_GoBack"/>
+    </w:p>
+    <w:p>
+      <w:pPr>
+        <w:pStyle w:val="berschrift1"/>
+      </w:pPr>
+      <w:bookmarkStart w:id="0" w:name="_Toc92888969"/>
+      <w:r>
+        <w:lastRenderedPageBreak/>
+        <w:t>Einleitung</w:t>
+      </w:r>
       <w:bookmarkEnd w:id="0"/>
     </w:p>
     <w:p>
       <w:pPr>
-        <w:pStyle w:val="berschrift1"/>
-      </w:pPr>
-      <w:bookmarkStart w:id="1" w:name="_Toc92888969"/>
-      <w:r>
-        <w:lastRenderedPageBreak/>
-        <w:t>Einleitung</w:t>
+        <w:rPr>
+          <w:lang w:val="de-CH" w:eastAsia="de-CH"/>
+        </w:rPr>
+      </w:pPr>
+      <w:r>
+        <w:rPr>
+          <w:lang w:val="de-CH" w:eastAsia="de-CH"/>
+        </w:rPr>
+        <w:t>Dies ist meine Dokumentation des Transport-App-Projekt aus dem Überbetrieblichen Kurs mit dem Modul 318: Analysieren und objektbasiert programmieren.</w:t>
+      </w:r>
+    </w:p>
+    <w:p>
+      <w:pPr>
+        <w:rPr>
+          <w:lang w:val="de-CH" w:eastAsia="de-CH"/>
+        </w:rPr>
+      </w:pPr>
+      <w:r>
+        <w:rPr>
+          <w:lang w:val="de-CH" w:eastAsia="de-CH"/>
+        </w:rPr>
+        <w:t xml:space="preserve">Bei dem Projekt ging es darum, dass Hans Kunde für seine Aussendienstmitarbeiter </w:t>
+      </w:r>
+    </w:p>
+    <w:p>
+      <w:pPr>
+        <w:rPr>
+          <w:lang w:val="de-CH" w:eastAsia="de-CH"/>
+        </w:rPr>
+      </w:pPr>
+      <w:r>
+        <w:rPr>
+          <w:lang w:val="de-CH" w:eastAsia="de-CH"/>
+        </w:rPr>
+        <w:t>eine Desktop-App wünscht</w:t>
+      </w:r>
+      <w:r>
+        <w:rPr>
+          <w:lang w:val="de-CH" w:eastAsia="de-CH"/>
+        </w:rPr>
+        <w:t xml:space="preserve"> welche ih</w:t>
+      </w:r>
+      <w:r>
+        <w:rPr>
+          <w:lang w:val="de-CH" w:eastAsia="de-CH"/>
+        </w:rPr>
+        <w:t>nen die möglichen ÖV-V</w:t>
+      </w:r>
+      <w:r>
+        <w:rPr>
+          <w:lang w:val="de-CH" w:eastAsia="de-CH"/>
+        </w:rPr>
+        <w:t>erbindungen und andere Infos zur Navigation anzeigt, damit die Aussendienstmitarbeiter ihren Weg gut finden können.</w:t>
+      </w:r>
+      <w:r>
+        <w:rPr>
+          <w:lang w:val="de-CH" w:eastAsia="de-CH"/>
+        </w:rPr>
+        <w:t xml:space="preserve"> Den wegen vorgefallener Industriespionage dürfen die besagten Aussendienstmitarbeiter weder mit dem Auto zum Kunden noch dürfen sie ein Smartphone dabeihaben. Das </w:t>
+      </w:r>
+      <w:r>
+        <w:rPr>
+          <w:lang w:val="de-CH" w:eastAsia="de-CH"/>
+        </w:rPr>
+        <w:t>Einzige</w:t>
+      </w:r>
+      <w:r>
+        <w:rPr>
+          <w:lang w:val="de-CH" w:eastAsia="de-CH"/>
+        </w:rPr>
+        <w:t xml:space="preserve"> was sie mittnehmen </w:t>
+      </w:r>
+    </w:p>
+    <w:p>
+      <w:pPr>
+        <w:rPr>
+          <w:lang w:val="de-CH" w:eastAsia="de-CH"/>
+        </w:rPr>
+      </w:pPr>
+      <w:r>
+        <w:rPr>
+          <w:lang w:val="de-CH" w:eastAsia="de-CH"/>
+        </w:rPr>
+        <w:t xml:space="preserve">dürfen ist ein </w:t>
+      </w:r>
+      <w:r>
+        <w:rPr>
+          <w:lang w:val="de-CH" w:eastAsia="de-CH"/>
+        </w:rPr>
+        <w:t>Tablet,</w:t>
+      </w:r>
+      <w:r>
+        <w:rPr>
+          <w:lang w:val="de-CH" w:eastAsia="de-CH"/>
+        </w:rPr>
+        <w:t xml:space="preserve"> welches kein Internetbrowser installiert hat. </w:t>
+      </w:r>
+    </w:p>
+    <w:p>
+      <w:pPr>
+        <w:pStyle w:val="berschrift2"/>
+      </w:pPr>
+      <w:bookmarkStart w:id="1" w:name="_Toc92888970"/>
+      <w:r>
+        <w:t>Zweck des Dokuments</w:t>
       </w:r>
       <w:bookmarkEnd w:id="1"/>
     </w:p>
@@ -2809,7 +2917,7 @@
         <w:rPr>
           <w:lang w:val="de-CH" w:eastAsia="de-CH"/>
         </w:rPr>
-        <w:t>Dies ist meine Dokumentation des Transport-App-Projekt aus dem Überbetrieblichen Kurs mit dem Modul 318: Analysieren und objektbasiert programmieren.</w:t>
+        <w:t xml:space="preserve">Dieses Dokument soll zeigen was ich mir bei dem Projekt vorgenommen habe, wie ich </w:t>
       </w:r>
     </w:p>
     <w:p>
@@ -2822,117 +2930,35 @@
         <w:rPr>
           <w:lang w:val="de-CH" w:eastAsia="de-CH"/>
         </w:rPr>
-        <w:t xml:space="preserve">Bei dem Projekt ging es darum, dass Hans Kunde für seine Aussendienstmitarbeiter </w:t>
-      </w:r>
-    </w:p>
-    <w:p>
-      <w:pPr>
-        <w:rPr>
-          <w:lang w:val="de-CH" w:eastAsia="de-CH"/>
-        </w:rPr>
-      </w:pPr>
-      <w:r>
-        <w:rPr>
-          <w:lang w:val="de-CH" w:eastAsia="de-CH"/>
-        </w:rPr>
-        <w:t>eine Desktop-App wünscht</w:t>
-      </w:r>
-      <w:r>
-        <w:rPr>
-          <w:lang w:val="de-CH" w:eastAsia="de-CH"/>
-        </w:rPr>
-        <w:t xml:space="preserve"> welche ih</w:t>
-      </w:r>
-      <w:r>
-        <w:rPr>
-          <w:lang w:val="de-CH" w:eastAsia="de-CH"/>
-        </w:rPr>
-        <w:t>nen die möglichen ÖV-V</w:t>
-      </w:r>
-      <w:r>
-        <w:rPr>
-          <w:lang w:val="de-CH" w:eastAsia="de-CH"/>
-        </w:rPr>
-        <w:t>erbindungen und andere Infos zur Navigation anzeigt, damit die Aussendienstmitarbeiter ihren Weg gut finden können.</w:t>
-      </w:r>
-      <w:r>
-        <w:rPr>
-          <w:lang w:val="de-CH" w:eastAsia="de-CH"/>
-        </w:rPr>
-        <w:t xml:space="preserve"> Den wegen vorgefallener Industriespionage dürfen die besagten Aussendienstmitarbeiter weder mit dem Auto zum Kunden noch dürfen sie ein Smartphone dabeihaben. Das </w:t>
-      </w:r>
-      <w:r>
-        <w:rPr>
-          <w:lang w:val="de-CH" w:eastAsia="de-CH"/>
-        </w:rPr>
-        <w:t>Einzige</w:t>
-      </w:r>
-      <w:r>
-        <w:rPr>
-          <w:lang w:val="de-CH" w:eastAsia="de-CH"/>
-        </w:rPr>
-        <w:t xml:space="preserve"> was sie mittnehmen </w:t>
-      </w:r>
-    </w:p>
-    <w:p>
-      <w:pPr>
-        <w:rPr>
-          <w:lang w:val="de-CH" w:eastAsia="de-CH"/>
-        </w:rPr>
-      </w:pPr>
-      <w:r>
-        <w:rPr>
-          <w:lang w:val="de-CH" w:eastAsia="de-CH"/>
-        </w:rPr>
-        <w:t xml:space="preserve">dürfen ist ein </w:t>
-      </w:r>
-      <w:r>
-        <w:rPr>
-          <w:lang w:val="de-CH" w:eastAsia="de-CH"/>
-        </w:rPr>
-        <w:t>Tablet,</w:t>
-      </w:r>
-      <w:r>
-        <w:rPr>
-          <w:lang w:val="de-CH" w:eastAsia="de-CH"/>
-        </w:rPr>
-        <w:t xml:space="preserve"> welches kein Internetbrowser installiert hat. </w:t>
-      </w:r>
-    </w:p>
-    <w:p>
-      <w:pPr>
-        <w:pStyle w:val="berschrift2"/>
-      </w:pPr>
-      <w:bookmarkStart w:id="2" w:name="_Toc92888970"/>
-      <w:r>
-        <w:t>Zweck des Dokuments</w:t>
-      </w:r>
-      <w:bookmarkEnd w:id="2"/>
-    </w:p>
-    <w:p>
-      <w:pPr>
-        <w:rPr>
-          <w:lang w:val="de-CH" w:eastAsia="de-CH"/>
-        </w:rPr>
-      </w:pPr>
-      <w:r>
-        <w:rPr>
-          <w:lang w:val="de-CH" w:eastAsia="de-CH"/>
-        </w:rPr>
-        <w:t xml:space="preserve">Dieses Dokument soll zeigen was ich mir bei dem Projekt vorgenommen habe, wie ich </w:t>
-      </w:r>
-    </w:p>
-    <w:p>
-      <w:pPr>
-        <w:rPr>
-          <w:lang w:val="de-CH" w:eastAsia="de-CH"/>
-        </w:rPr>
-      </w:pPr>
-      <w:r>
-        <w:rPr>
-          <w:lang w:val="de-CH" w:eastAsia="de-CH"/>
-        </w:rPr>
-        <w:t xml:space="preserve">die Umsetztung geplannt habe, wie weit ich gekommen bin &amp; was für Gedanken ich mir bei </w:t>
+        <w:t xml:space="preserve">die </w:t>
+      </w:r>
+      <w:proofErr w:type="spellStart"/>
+      <w:r>
+        <w:rPr>
+          <w:lang w:val="de-CH" w:eastAsia="de-CH"/>
+        </w:rPr>
+        <w:t>Umsetztung</w:t>
+      </w:r>
+      <w:proofErr w:type="spellEnd"/>
+      <w:r>
+        <w:rPr>
+          <w:lang w:val="de-CH" w:eastAsia="de-CH"/>
+        </w:rPr>
+        <w:t xml:space="preserve"> </w:t>
+      </w:r>
+      <w:proofErr w:type="spellStart"/>
+      <w:r>
+        <w:rPr>
+          <w:lang w:val="de-CH" w:eastAsia="de-CH"/>
+        </w:rPr>
+        <w:t>geplannt</w:t>
+      </w:r>
+      <w:proofErr w:type="spellEnd"/>
+      <w:r>
+        <w:rPr>
+          <w:lang w:val="de-CH" w:eastAsia="de-CH"/>
+        </w:rPr>
+        <w:t xml:space="preserve"> habe, wie weit ich gekommen bin &amp; was für Gedanken ich mir bei </w:t>
       </w:r>
     </w:p>
     <w:p>
@@ -2983,12 +3009,12 @@
       <w:pPr>
         <w:pStyle w:val="berschrift1"/>
       </w:pPr>
-      <w:bookmarkStart w:id="3" w:name="_Toc92888971"/>
+      <w:bookmarkStart w:id="2" w:name="_Toc92888971"/>
       <w:r>
         <w:lastRenderedPageBreak/>
         <w:t>User Stories</w:t>
       </w:r>
-      <w:bookmarkEnd w:id="3"/>
+      <w:bookmarkEnd w:id="2"/>
     </w:p>
     <w:p>
       <w:pPr>
@@ -2999,11 +3025,11 @@
           <w:szCs w:val="24"/>
         </w:rPr>
       </w:pPr>
-      <w:bookmarkStart w:id="4" w:name="_Toc92888972"/>
+      <w:bookmarkStart w:id="3" w:name="_Toc92888972"/>
       <w:r>
         <w:t>#001 Stationen eingeben</w:t>
       </w:r>
-      <w:bookmarkEnd w:id="4"/>
+      <w:bookmarkEnd w:id="3"/>
     </w:p>
     <w:p>
       <w:pPr>
@@ -3038,6 +3064,7 @@
           <w:lang w:val="de-CH" w:eastAsia="de-CH"/>
         </w:rPr>
       </w:pPr>
+      <w:proofErr w:type="spellStart"/>
       <w:r>
         <w:rPr>
           <w:rFonts w:eastAsia="Times New Roman" w:cs="Arial"/>
@@ -3046,8 +3073,9 @@
           <w:sz w:val="22"/>
           <w:lang w:val="de-CH" w:eastAsia="de-CH"/>
         </w:rPr>
-        <w:t>priorität 1</w:t>
-      </w:r>
+        <w:t>priorität</w:t>
+      </w:r>
+      <w:proofErr w:type="spellEnd"/>
       <w:r>
         <w:rPr>
           <w:rFonts w:eastAsia="Times New Roman" w:cs="Arial"/>
@@ -3056,6 +3084,16 @@
           <w:sz w:val="22"/>
           <w:lang w:val="de-CH" w:eastAsia="de-CH"/>
         </w:rPr>
+        <w:t xml:space="preserve"> 1</w:t>
+      </w:r>
+      <w:r>
+        <w:rPr>
+          <w:rFonts w:eastAsia="Times New Roman" w:cs="Arial"/>
+          <w:color w:val="000000"/>
+          <w:spacing w:val="0"/>
+          <w:sz w:val="22"/>
+          <w:lang w:val="de-CH" w:eastAsia="de-CH"/>
+        </w:rPr>
         <w:t xml:space="preserve"> </w:t>
       </w:r>
     </w:p>
@@ -3088,7 +3126,29 @@
           <w:sz w:val="22"/>
           <w:lang w:val="de-CH" w:eastAsia="de-CH"/>
         </w:rPr>
-        <w:t>Ich als User User will </w:t>
+        <w:t xml:space="preserve">Ich als User </w:t>
+      </w:r>
+      <w:proofErr w:type="spellStart"/>
+      <w:r>
+        <w:rPr>
+          <w:rFonts w:eastAsia="Times New Roman" w:cs="Arial"/>
+          <w:color w:val="000000"/>
+          <w:spacing w:val="0"/>
+          <w:sz w:val="22"/>
+          <w:lang w:val="de-CH" w:eastAsia="de-CH"/>
+        </w:rPr>
+        <w:t>User</w:t>
+      </w:r>
+      <w:proofErr w:type="spellEnd"/>
+      <w:r>
+        <w:rPr>
+          <w:rFonts w:eastAsia="Times New Roman" w:cs="Arial"/>
+          <w:color w:val="000000"/>
+          <w:spacing w:val="0"/>
+          <w:sz w:val="22"/>
+          <w:lang w:val="de-CH" w:eastAsia="de-CH"/>
+        </w:rPr>
+        <w:t xml:space="preserve"> will </w:t>
       </w:r>
       <w:r>
         <w:rPr>
@@ -3194,11 +3254,11 @@
       <w:pPr>
         <w:pStyle w:val="berschrift3"/>
       </w:pPr>
-      <w:bookmarkStart w:id="5" w:name="_Toc92888973"/>
+      <w:bookmarkStart w:id="4" w:name="_Toc92888973"/>
       <w:r>
         <w:t>Mockup</w:t>
       </w:r>
-      <w:bookmarkEnd w:id="5"/>
+      <w:bookmarkEnd w:id="4"/>
     </w:p>
     <w:p>
       <w:pPr>
@@ -3373,7 +3433,21 @@
         <w:rPr>
           <w:lang w:val="de-CH" w:eastAsia="de-CH"/>
         </w:rPr>
-        <w:t>einer verbindung gesucht hat.</w:t>
+        <w:t xml:space="preserve">einer </w:t>
+      </w:r>
+      <w:proofErr w:type="spellStart"/>
+      <w:r>
+        <w:rPr>
+          <w:lang w:val="de-CH" w:eastAsia="de-CH"/>
+        </w:rPr>
+        <w:t>verbindung</w:t>
+      </w:r>
+      <w:proofErr w:type="spellEnd"/>
+      <w:r>
+        <w:rPr>
+          <w:lang w:val="de-CH" w:eastAsia="de-CH"/>
+        </w:rPr>
+        <w:t xml:space="preserve"> gesucht hat.</w:t>
       </w:r>
     </w:p>
     <w:p>
@@ -3457,11 +3531,11 @@
       <w:pPr>
         <w:pStyle w:val="berschrift3"/>
       </w:pPr>
-      <w:bookmarkStart w:id="6" w:name="_Toc92888974"/>
+      <w:bookmarkStart w:id="5" w:name="_Toc92888974"/>
       <w:r>
         <w:t>Aktivitätendiagramm</w:t>
       </w:r>
-      <w:bookmarkEnd w:id="6"/>
+      <w:bookmarkEnd w:id="5"/>
     </w:p>
     <w:p>
       <w:pPr>
@@ -3539,12 +3613,12 @@
           <w:szCs w:val="24"/>
         </w:rPr>
       </w:pPr>
-      <w:bookmarkStart w:id="7" w:name="_Toc92888975"/>
+      <w:bookmarkStart w:id="6" w:name="_Toc92888975"/>
       <w:r>
         <w:lastRenderedPageBreak/>
         <w:t>#002 Vorschlagsdropdown</w:t>
       </w:r>
-      <w:bookmarkEnd w:id="7"/>
+      <w:bookmarkEnd w:id="6"/>
     </w:p>
     <w:p>
       <w:pPr>
@@ -3579,6 +3653,7 @@
           <w:lang w:val="de-CH" w:eastAsia="de-CH"/>
         </w:rPr>
       </w:pPr>
+      <w:proofErr w:type="spellStart"/>
       <w:r>
         <w:rPr>
           <w:rFonts w:eastAsia="Times New Roman" w:cs="Arial"/>
@@ -3587,7 +3662,18 @@
           <w:sz w:val="22"/>
           <w:lang w:val="de-CH" w:eastAsia="de-CH"/>
         </w:rPr>
-        <w:t>priorität 2</w:t>
+        <w:t>priorität</w:t>
+      </w:r>
+      <w:proofErr w:type="spellEnd"/>
+      <w:r>
+        <w:rPr>
+          <w:rFonts w:eastAsia="Times New Roman" w:cs="Arial"/>
+          <w:color w:val="000000"/>
+          <w:spacing w:val="0"/>
+          <w:sz w:val="22"/>
+          <w:lang w:val="de-CH" w:eastAsia="de-CH"/>
+        </w:rPr>
+        <w:t xml:space="preserve"> 2</w:t>
       </w:r>
     </w:p>
     <w:p>
@@ -3619,7 +3705,29 @@
           <w:sz w:val="22"/>
           <w:lang w:val="de-CH" w:eastAsia="de-CH"/>
         </w:rPr>
-        <w:t>Ich als User will das bei Teileingaben, vorschläge für mögliche Stationen gegeben werden, um nicht den ganzen Namen kennen zu müssen.</w:t>
+        <w:t xml:space="preserve">Ich als User will das bei Teileingaben, </w:t>
+      </w:r>
+      <w:proofErr w:type="spellStart"/>
+      <w:r>
+        <w:rPr>
+          <w:rFonts w:eastAsia="Times New Roman" w:cs="Arial"/>
+          <w:color w:val="000000"/>
+          <w:spacing w:val="0"/>
+          <w:sz w:val="22"/>
+          <w:lang w:val="de-CH" w:eastAsia="de-CH"/>
+        </w:rPr>
+        <w:t>vorschläge</w:t>
+      </w:r>
+      <w:proofErr w:type="spellEnd"/>
+      <w:r>
+        <w:rPr>
+          <w:rFonts w:eastAsia="Times New Roman" w:cs="Arial"/>
+          <w:color w:val="000000"/>
+          <w:spacing w:val="0"/>
+          <w:sz w:val="22"/>
+          <w:lang w:val="de-CH" w:eastAsia="de-CH"/>
+        </w:rPr>
+        <w:t xml:space="preserve"> für mögliche Stationen gegeben werden, um nicht den ganzen Namen kennen zu müssen.</w:t>
       </w:r>
     </w:p>
     <w:p>
@@ -3656,7 +3764,29 @@
           <w:sz w:val="22"/>
           <w:lang w:val="de-CH" w:eastAsia="de-CH"/>
         </w:rPr>
-        <w:t>Es sollte ab dem ersten Buchstaben möglichkeiten anzeigen.</w:t>
+        <w:t xml:space="preserve">Es sollte ab dem ersten Buchstaben </w:t>
+      </w:r>
+      <w:proofErr w:type="spellStart"/>
+      <w:r>
+        <w:rPr>
+          <w:rFonts w:eastAsia="Times New Roman" w:cs="Arial"/>
+          <w:color w:val="000000"/>
+          <w:spacing w:val="0"/>
+          <w:sz w:val="22"/>
+          <w:lang w:val="de-CH" w:eastAsia="de-CH"/>
+        </w:rPr>
+        <w:t>möglichkeiten</w:t>
+      </w:r>
+      <w:proofErr w:type="spellEnd"/>
+      <w:r>
+        <w:rPr>
+          <w:rFonts w:eastAsia="Times New Roman" w:cs="Arial"/>
+          <w:color w:val="000000"/>
+          <w:spacing w:val="0"/>
+          <w:sz w:val="22"/>
+          <w:lang w:val="de-CH" w:eastAsia="de-CH"/>
+        </w:rPr>
+        <w:t xml:space="preserve"> anzeigen.</w:t>
       </w:r>
     </w:p>
     <w:p>
@@ -3682,7 +3812,29 @@
           <w:sz w:val="22"/>
           <w:lang w:val="de-CH" w:eastAsia="de-CH"/>
         </w:rPr>
-        <w:t>Die möglichkeiten sollten Alphabetisch geordnet sein.</w:t>
+        <w:t xml:space="preserve">Die </w:t>
+      </w:r>
+      <w:proofErr w:type="spellStart"/>
+      <w:r>
+        <w:rPr>
+          <w:rFonts w:eastAsia="Times New Roman" w:cs="Arial"/>
+          <w:color w:val="000000"/>
+          <w:spacing w:val="0"/>
+          <w:sz w:val="22"/>
+          <w:lang w:val="de-CH" w:eastAsia="de-CH"/>
+        </w:rPr>
+        <w:t>möglichkeiten</w:t>
+      </w:r>
+      <w:proofErr w:type="spellEnd"/>
+      <w:r>
+        <w:rPr>
+          <w:rFonts w:eastAsia="Times New Roman" w:cs="Arial"/>
+          <w:color w:val="000000"/>
+          <w:spacing w:val="0"/>
+          <w:sz w:val="22"/>
+          <w:lang w:val="de-CH" w:eastAsia="de-CH"/>
+        </w:rPr>
+        <w:t xml:space="preserve"> sollten Alphabetisch geordnet sein.</w:t>
       </w:r>
     </w:p>
     <w:p>
@@ -3705,11 +3857,16 @@
           <w:szCs w:val="24"/>
         </w:rPr>
       </w:pPr>
-      <w:bookmarkStart w:id="8" w:name="_Toc92888976"/>
-      <w:r>
-        <w:t>#003 Autocomplete</w:t>
-      </w:r>
-      <w:bookmarkEnd w:id="8"/>
+      <w:bookmarkStart w:id="7" w:name="_Toc92888976"/>
+      <w:r>
+        <w:t xml:space="preserve">#003 </w:t>
+      </w:r>
+      <w:proofErr w:type="spellStart"/>
+      <w:r>
+        <w:t>Autocomplete</w:t>
+      </w:r>
+      <w:bookmarkEnd w:id="7"/>
+      <w:proofErr w:type="spellEnd"/>
     </w:p>
     <w:p>
       <w:pPr>
@@ -3744,6 +3901,7 @@
           <w:lang w:val="de-CH" w:eastAsia="de-CH"/>
         </w:rPr>
       </w:pPr>
+      <w:proofErr w:type="spellStart"/>
       <w:r>
         <w:rPr>
           <w:rFonts w:eastAsia="Times New Roman" w:cs="Arial"/>
@@ -3752,7 +3910,18 @@
           <w:sz w:val="22"/>
           <w:lang w:val="de-CH" w:eastAsia="de-CH"/>
         </w:rPr>
-        <w:t>priorität 1</w:t>
+        <w:t>priorität</w:t>
+      </w:r>
+      <w:proofErr w:type="spellEnd"/>
+      <w:r>
+        <w:rPr>
+          <w:rFonts w:eastAsia="Times New Roman" w:cs="Arial"/>
+          <w:color w:val="000000"/>
+          <w:spacing w:val="0"/>
+          <w:sz w:val="22"/>
+          <w:lang w:val="de-CH" w:eastAsia="de-CH"/>
+        </w:rPr>
+        <w:t xml:space="preserve"> 1</w:t>
       </w:r>
     </w:p>
     <w:p>
@@ -3784,7 +3953,51 @@
           <w:sz w:val="22"/>
           <w:lang w:val="de-CH" w:eastAsia="de-CH"/>
         </w:rPr>
-        <w:t>Ich als User will das bei der Suchfunktion eine autocomplete funktion integriert wird, damit bei falscheingaben immer noch die richtige Station angezeigt werden kann.</w:t>
+        <w:t xml:space="preserve">Ich als User will das bei der Suchfunktion eine </w:t>
+      </w:r>
+      <w:proofErr w:type="spellStart"/>
+      <w:r>
+        <w:rPr>
+          <w:rFonts w:eastAsia="Times New Roman" w:cs="Arial"/>
+          <w:color w:val="000000"/>
+          <w:spacing w:val="0"/>
+          <w:sz w:val="22"/>
+          <w:lang w:val="de-CH" w:eastAsia="de-CH"/>
+        </w:rPr>
+        <w:t>autocomplete</w:t>
+      </w:r>
+      <w:proofErr w:type="spellEnd"/>
+      <w:r>
+        <w:rPr>
+          <w:rFonts w:eastAsia="Times New Roman" w:cs="Arial"/>
+          <w:color w:val="000000"/>
+          <w:spacing w:val="0"/>
+          <w:sz w:val="22"/>
+          <w:lang w:val="de-CH" w:eastAsia="de-CH"/>
+        </w:rPr>
+        <w:t xml:space="preserve"> </w:t>
+      </w:r>
+      <w:proofErr w:type="spellStart"/>
+      <w:r>
+        <w:rPr>
+          <w:rFonts w:eastAsia="Times New Roman" w:cs="Arial"/>
+          <w:color w:val="000000"/>
+          <w:spacing w:val="0"/>
+          <w:sz w:val="22"/>
+          <w:lang w:val="de-CH" w:eastAsia="de-CH"/>
+        </w:rPr>
+        <w:t>funktion</w:t>
+      </w:r>
+      <w:proofErr w:type="spellEnd"/>
+      <w:r>
+        <w:rPr>
+          <w:rFonts w:eastAsia="Times New Roman" w:cs="Arial"/>
+          <w:color w:val="000000"/>
+          <w:spacing w:val="0"/>
+          <w:sz w:val="22"/>
+          <w:lang w:val="de-CH" w:eastAsia="de-CH"/>
+        </w:rPr>
+        <w:t xml:space="preserve"> integriert wird, damit bei falscheingaben immer noch die richtige Station angezeigt werden kann.</w:t>
       </w:r>
     </w:p>
     <w:p>
@@ -3821,18 +4034,40 @@
           <w:sz w:val="22"/>
           <w:lang w:val="de-CH" w:eastAsia="de-CH"/>
         </w:rPr>
-        <w:t>Bei einem nicht existenten wert wird der nächstmögliche angezeigt.</w:t>
+        <w:t xml:space="preserve">Bei einem nicht existenten </w:t>
+      </w:r>
+      <w:proofErr w:type="spellStart"/>
+      <w:r>
+        <w:rPr>
+          <w:rFonts w:eastAsia="Times New Roman" w:cs="Arial"/>
+          <w:color w:val="000000"/>
+          <w:spacing w:val="0"/>
+          <w:sz w:val="22"/>
+          <w:lang w:val="de-CH" w:eastAsia="de-CH"/>
+        </w:rPr>
+        <w:t>wert</w:t>
+      </w:r>
+      <w:proofErr w:type="spellEnd"/>
+      <w:r>
+        <w:rPr>
+          <w:rFonts w:eastAsia="Times New Roman" w:cs="Arial"/>
+          <w:color w:val="000000"/>
+          <w:spacing w:val="0"/>
+          <w:sz w:val="22"/>
+          <w:lang w:val="de-CH" w:eastAsia="de-CH"/>
+        </w:rPr>
+        <w:t xml:space="preserve"> wird der nächstmögliche angezeigt.</w:t>
       </w:r>
     </w:p>
     <w:p>
       <w:pPr>
         <w:pStyle w:val="berschrift3"/>
       </w:pPr>
-      <w:bookmarkStart w:id="9" w:name="_Toc92888977"/>
+      <w:bookmarkStart w:id="8" w:name="_Toc92888977"/>
       <w:r>
         <w:t>Mockup</w:t>
       </w:r>
-      <w:bookmarkEnd w:id="9"/>
+      <w:bookmarkEnd w:id="8"/>
     </w:p>
     <w:p>
       <w:pPr>
@@ -3981,7 +4216,21 @@
         <w:rPr>
           <w:lang w:val="de-CH" w:eastAsia="de-CH"/>
         </w:rPr>
-        <w:t>Wenn man «Luzer» eingibt und dann aus dem Feld sich entfernt wird dies mit «Luzern» ersetzt.</w:t>
+        <w:t>Wenn man «</w:t>
+      </w:r>
+      <w:proofErr w:type="spellStart"/>
+      <w:r>
+        <w:rPr>
+          <w:lang w:val="de-CH" w:eastAsia="de-CH"/>
+        </w:rPr>
+        <w:t>Luzer</w:t>
+      </w:r>
+      <w:proofErr w:type="spellEnd"/>
+      <w:r>
+        <w:rPr>
+          <w:lang w:val="de-CH" w:eastAsia="de-CH"/>
+        </w:rPr>
+        <w:t>» eingibt und dann aus dem Feld sich entfernt wird dies mit «Luzern» ersetzt.</w:t>
       </w:r>
     </w:p>
     <w:p>
@@ -4012,12 +4261,17 @@
           <w:szCs w:val="24"/>
         </w:rPr>
       </w:pPr>
-      <w:bookmarkStart w:id="10" w:name="_Toc92888978"/>
+      <w:bookmarkStart w:id="9" w:name="_Toc92888978"/>
       <w:r>
         <w:lastRenderedPageBreak/>
-        <w:t>#004 Abfartstafel</w:t>
-      </w:r>
-      <w:bookmarkEnd w:id="10"/>
+        <w:t xml:space="preserve">#004 </w:t>
+      </w:r>
+      <w:proofErr w:type="spellStart"/>
+      <w:r>
+        <w:t>Abfartstafel</w:t>
+      </w:r>
+      <w:bookmarkEnd w:id="9"/>
+      <w:proofErr w:type="spellEnd"/>
     </w:p>
     <w:p>
       <w:pPr>
@@ -4052,6 +4306,7 @@
           <w:lang w:val="de-CH" w:eastAsia="de-CH"/>
         </w:rPr>
       </w:pPr>
+      <w:proofErr w:type="spellStart"/>
       <w:r>
         <w:rPr>
           <w:rFonts w:eastAsia="Times New Roman" w:cs="Arial"/>
@@ -4060,7 +4315,18 @@
           <w:sz w:val="22"/>
           <w:lang w:val="de-CH" w:eastAsia="de-CH"/>
         </w:rPr>
-        <w:t>priorität 1</w:t>
+        <w:t>priorität</w:t>
+      </w:r>
+      <w:proofErr w:type="spellEnd"/>
+      <w:r>
+        <w:rPr>
+          <w:rFonts w:eastAsia="Times New Roman" w:cs="Arial"/>
+          <w:color w:val="000000"/>
+          <w:spacing w:val="0"/>
+          <w:sz w:val="22"/>
+          <w:lang w:val="de-CH" w:eastAsia="de-CH"/>
+        </w:rPr>
+        <w:t xml:space="preserve"> 1</w:t>
       </w:r>
     </w:p>
     <w:p>
@@ -4092,7 +4358,51 @@
           <w:sz w:val="22"/>
           <w:lang w:val="de-CH" w:eastAsia="de-CH"/>
         </w:rPr>
-        <w:t>Ich als User möchte eine Abfahrtstafel um alle verbindungen einer station sehen zu können</w:t>
+        <w:t xml:space="preserve">Ich als User möchte eine Abfahrtstafel um alle </w:t>
+      </w:r>
+      <w:proofErr w:type="spellStart"/>
+      <w:r>
+        <w:rPr>
+          <w:rFonts w:eastAsia="Times New Roman" w:cs="Arial"/>
+          <w:color w:val="000000"/>
+          <w:spacing w:val="0"/>
+          <w:sz w:val="22"/>
+          <w:lang w:val="de-CH" w:eastAsia="de-CH"/>
+        </w:rPr>
+        <w:t>verbindungen</w:t>
+      </w:r>
+      <w:proofErr w:type="spellEnd"/>
+      <w:r>
+        <w:rPr>
+          <w:rFonts w:eastAsia="Times New Roman" w:cs="Arial"/>
+          <w:color w:val="000000"/>
+          <w:spacing w:val="0"/>
+          <w:sz w:val="22"/>
+          <w:lang w:val="de-CH" w:eastAsia="de-CH"/>
+        </w:rPr>
+        <w:t xml:space="preserve"> einer </w:t>
+      </w:r>
+      <w:proofErr w:type="spellStart"/>
+      <w:r>
+        <w:rPr>
+          <w:rFonts w:eastAsia="Times New Roman" w:cs="Arial"/>
+          <w:color w:val="000000"/>
+          <w:spacing w:val="0"/>
+          <w:sz w:val="22"/>
+          <w:lang w:val="de-CH" w:eastAsia="de-CH"/>
+        </w:rPr>
+        <w:t>station</w:t>
+      </w:r>
+      <w:proofErr w:type="spellEnd"/>
+      <w:r>
+        <w:rPr>
+          <w:rFonts w:eastAsia="Times New Roman" w:cs="Arial"/>
+          <w:color w:val="000000"/>
+          <w:spacing w:val="0"/>
+          <w:sz w:val="22"/>
+          <w:lang w:val="de-CH" w:eastAsia="de-CH"/>
+        </w:rPr>
+        <w:t xml:space="preserve"> sehen zu können</w:t>
       </w:r>
       <w:r>
         <w:rPr>
@@ -4191,7 +4501,29 @@
           <w:sz w:val="22"/>
           <w:lang w:val="de-CH" w:eastAsia="de-CH"/>
         </w:rPr>
-        <w:t>Es sollte die Abfarts- &amp; Ankunftszeit angezeigt werden.</w:t>
+        <w:t xml:space="preserve">Es sollte die </w:t>
+      </w:r>
+      <w:proofErr w:type="spellStart"/>
+      <w:r>
+        <w:rPr>
+          <w:rFonts w:eastAsia="Times New Roman" w:cs="Arial"/>
+          <w:color w:val="000000"/>
+          <w:spacing w:val="0"/>
+          <w:sz w:val="22"/>
+          <w:lang w:val="de-CH" w:eastAsia="de-CH"/>
+        </w:rPr>
+        <w:t>Abfarts</w:t>
+      </w:r>
+      <w:proofErr w:type="spellEnd"/>
+      <w:r>
+        <w:rPr>
+          <w:rFonts w:eastAsia="Times New Roman" w:cs="Arial"/>
+          <w:color w:val="000000"/>
+          <w:spacing w:val="0"/>
+          <w:sz w:val="22"/>
+          <w:lang w:val="de-CH" w:eastAsia="de-CH"/>
+        </w:rPr>
+        <w:t>- &amp; Ankunftszeit angezeigt werden.</w:t>
       </w:r>
     </w:p>
     <w:p>
@@ -4250,11 +4582,11 @@
       <w:pPr>
         <w:pStyle w:val="berschrift3"/>
       </w:pPr>
-      <w:bookmarkStart w:id="11" w:name="_Toc92888979"/>
+      <w:bookmarkStart w:id="10" w:name="_Toc92888979"/>
       <w:r>
         <w:t>Mockup</w:t>
       </w:r>
-      <w:bookmarkEnd w:id="11"/>
+      <w:bookmarkEnd w:id="10"/>
     </w:p>
     <w:p>
       <w:pPr>
@@ -4353,11 +4685,11 @@
           <w:szCs w:val="24"/>
         </w:rPr>
       </w:pPr>
-      <w:bookmarkStart w:id="12" w:name="_Toc92888980"/>
+      <w:bookmarkStart w:id="11" w:name="_Toc92888980"/>
       <w:r>
         <w:t>#005 Zeitabschnitte</w:t>
       </w:r>
-      <w:bookmarkEnd w:id="12"/>
+      <w:bookmarkEnd w:id="11"/>
     </w:p>
     <w:p>
       <w:pPr>
@@ -4392,6 +4724,7 @@
           <w:lang w:val="de-CH" w:eastAsia="de-CH"/>
         </w:rPr>
       </w:pPr>
+      <w:proofErr w:type="spellStart"/>
       <w:r>
         <w:rPr>
           <w:rFonts w:eastAsia="Times New Roman" w:cs="Arial"/>
@@ -4400,7 +4733,18 @@
           <w:sz w:val="22"/>
           <w:lang w:val="de-CH" w:eastAsia="de-CH"/>
         </w:rPr>
-        <w:t>priorität 2</w:t>
+        <w:t>priorität</w:t>
+      </w:r>
+      <w:proofErr w:type="spellEnd"/>
+      <w:r>
+        <w:rPr>
+          <w:rFonts w:eastAsia="Times New Roman" w:cs="Arial"/>
+          <w:color w:val="000000"/>
+          <w:spacing w:val="0"/>
+          <w:sz w:val="22"/>
+          <w:lang w:val="de-CH" w:eastAsia="de-CH"/>
+        </w:rPr>
+        <w:t xml:space="preserve"> 2</w:t>
       </w:r>
     </w:p>
     <w:p>
@@ -4432,7 +4776,29 @@
           <w:sz w:val="22"/>
           <w:lang w:val="de-CH" w:eastAsia="de-CH"/>
         </w:rPr>
-        <w:t>Ich als User möchte die Zeitabschnitte einstellen können um auch zukünftige abfahrten zu sehen.</w:t>
+        <w:t xml:space="preserve">Ich als User möchte die Zeitabschnitte einstellen können um auch zukünftige </w:t>
+      </w:r>
+      <w:proofErr w:type="spellStart"/>
+      <w:r>
+        <w:rPr>
+          <w:rFonts w:eastAsia="Times New Roman" w:cs="Arial"/>
+          <w:color w:val="000000"/>
+          <w:spacing w:val="0"/>
+          <w:sz w:val="22"/>
+          <w:lang w:val="de-CH" w:eastAsia="de-CH"/>
+        </w:rPr>
+        <w:t>abfahrten</w:t>
+      </w:r>
+      <w:proofErr w:type="spellEnd"/>
+      <w:r>
+        <w:rPr>
+          <w:rFonts w:eastAsia="Times New Roman" w:cs="Arial"/>
+          <w:color w:val="000000"/>
+          <w:spacing w:val="0"/>
+          <w:sz w:val="22"/>
+          <w:lang w:val="de-CH" w:eastAsia="de-CH"/>
+        </w:rPr>
+        <w:t xml:space="preserve"> zu sehen.</w:t>
       </w:r>
     </w:p>
     <w:p>
@@ -4507,12 +4873,43 @@
           <w:szCs w:val="24"/>
         </w:rPr>
       </w:pPr>
-      <w:bookmarkStart w:id="13" w:name="_Toc92888981"/>
+      <w:bookmarkStart w:id="12" w:name="_Toc92888981"/>
       <w:r>
         <w:lastRenderedPageBreak/>
-        <w:t>#006 Map der Stationen</w:t>
-      </w:r>
-      <w:bookmarkEnd w:id="13"/>
+        <w:t xml:space="preserve">#006 </w:t>
+      </w:r>
+      <w:proofErr w:type="spellStart"/>
+      <w:r>
+        <w:t>Map</w:t>
+      </w:r>
+      <w:proofErr w:type="spellEnd"/>
+      <w:r>
+        <w:t xml:space="preserve"> der Stationen</w:t>
+      </w:r>
+      <w:bookmarkEnd w:id="12"/>
+    </w:p>
+    <w:p>
+      <w:pPr>
+        <w:rPr>
+          <w:rFonts w:eastAsia="Times New Roman" w:cs="Arial"/>
+          <w:i/>
+          <w:color w:val="000000"/>
+          <w:spacing w:val="0"/>
+          <w:sz w:val="22"/>
+          <w:lang w:val="de-CH" w:eastAsia="de-CH"/>
+        </w:rPr>
+      </w:pPr>
+      <w:r>
+        <w:rPr>
+          <w:rFonts w:eastAsia="Times New Roman" w:cs="Arial"/>
+          <w:i/>
+          <w:color w:val="000000"/>
+          <w:spacing w:val="0"/>
+          <w:sz w:val="22"/>
+          <w:lang w:val="de-CH" w:eastAsia="de-CH"/>
+        </w:rPr>
+        <w:t>nicht Umgesetzt</w:t>
+      </w:r>
     </w:p>
     <w:p>
       <w:pPr>
@@ -4524,6 +4921,7 @@
           <w:lang w:val="de-CH" w:eastAsia="de-CH"/>
         </w:rPr>
       </w:pPr>
+      <w:proofErr w:type="spellStart"/>
       <w:r>
         <w:rPr>
           <w:rFonts w:eastAsia="Times New Roman" w:cs="Arial"/>
@@ -4532,7 +4930,18 @@
           <w:sz w:val="22"/>
           <w:lang w:val="de-CH" w:eastAsia="de-CH"/>
         </w:rPr>
-        <w:t>priorität 3</w:t>
+        <w:t>priorität</w:t>
+      </w:r>
+      <w:proofErr w:type="spellEnd"/>
+      <w:r>
+        <w:rPr>
+          <w:rFonts w:eastAsia="Times New Roman" w:cs="Arial"/>
+          <w:color w:val="000000"/>
+          <w:spacing w:val="0"/>
+          <w:sz w:val="22"/>
+          <w:lang w:val="de-CH" w:eastAsia="de-CH"/>
+        </w:rPr>
+        <w:t xml:space="preserve"> 3</w:t>
       </w:r>
     </w:p>
     <w:p>
@@ -4564,7 +4973,51 @@
           <w:sz w:val="22"/>
           <w:lang w:val="de-CH" w:eastAsia="de-CH"/>
         </w:rPr>
-        <w:t>Ich als User möchte eine Map funktion um zwischen den Stationen Navigieren zu können</w:t>
+        <w:t xml:space="preserve">Ich als User möchte eine </w:t>
+      </w:r>
+      <w:proofErr w:type="spellStart"/>
+      <w:r>
+        <w:rPr>
+          <w:rFonts w:eastAsia="Times New Roman" w:cs="Arial"/>
+          <w:color w:val="000000"/>
+          <w:spacing w:val="0"/>
+          <w:sz w:val="22"/>
+          <w:lang w:val="de-CH" w:eastAsia="de-CH"/>
+        </w:rPr>
+        <w:t>Map</w:t>
+      </w:r>
+      <w:proofErr w:type="spellEnd"/>
+      <w:r>
+        <w:rPr>
+          <w:rFonts w:eastAsia="Times New Roman" w:cs="Arial"/>
+          <w:color w:val="000000"/>
+          <w:spacing w:val="0"/>
+          <w:sz w:val="22"/>
+          <w:lang w:val="de-CH" w:eastAsia="de-CH"/>
+        </w:rPr>
+        <w:t xml:space="preserve"> </w:t>
+      </w:r>
+      <w:proofErr w:type="spellStart"/>
+      <w:r>
+        <w:rPr>
+          <w:rFonts w:eastAsia="Times New Roman" w:cs="Arial"/>
+          <w:color w:val="000000"/>
+          <w:spacing w:val="0"/>
+          <w:sz w:val="22"/>
+          <w:lang w:val="de-CH" w:eastAsia="de-CH"/>
+        </w:rPr>
+        <w:t>funktion</w:t>
+      </w:r>
+      <w:proofErr w:type="spellEnd"/>
+      <w:r>
+        <w:rPr>
+          <w:rFonts w:eastAsia="Times New Roman" w:cs="Arial"/>
+          <w:color w:val="000000"/>
+          <w:spacing w:val="0"/>
+          <w:sz w:val="22"/>
+          <w:lang w:val="de-CH" w:eastAsia="de-CH"/>
+        </w:rPr>
+        <w:t xml:space="preserve"> um zwischen den Stationen Navigieren zu können</w:t>
       </w:r>
       <w:r>
         <w:rPr>
@@ -4661,11 +5114,42 @@
           <w:szCs w:val="24"/>
         </w:rPr>
       </w:pPr>
-      <w:bookmarkStart w:id="14" w:name="_Toc92888982"/>
-      <w:r>
-        <w:t>#007 Map mit dem Aktuellen Standort</w:t>
-      </w:r>
-      <w:bookmarkEnd w:id="14"/>
+      <w:bookmarkStart w:id="13" w:name="_Toc92888982"/>
+      <w:r>
+        <w:t xml:space="preserve">#007 </w:t>
+      </w:r>
+      <w:proofErr w:type="spellStart"/>
+      <w:r>
+        <w:t>Map</w:t>
+      </w:r>
+      <w:proofErr w:type="spellEnd"/>
+      <w:r>
+        <w:t xml:space="preserve"> mit dem Aktuellen Standort</w:t>
+      </w:r>
+      <w:bookmarkEnd w:id="13"/>
+    </w:p>
+    <w:p>
+      <w:pPr>
+        <w:rPr>
+          <w:rFonts w:eastAsia="Times New Roman" w:cs="Arial"/>
+          <w:i/>
+          <w:color w:val="000000"/>
+          <w:spacing w:val="0"/>
+          <w:sz w:val="22"/>
+          <w:lang w:val="de-CH" w:eastAsia="de-CH"/>
+        </w:rPr>
+      </w:pPr>
+      <w:r>
+        <w:rPr>
+          <w:rFonts w:eastAsia="Times New Roman" w:cs="Arial"/>
+          <w:i/>
+          <w:color w:val="000000"/>
+          <w:spacing w:val="0"/>
+          <w:sz w:val="22"/>
+          <w:lang w:val="de-CH" w:eastAsia="de-CH"/>
+        </w:rPr>
+        <w:t>nicht Umgesetzt</w:t>
+      </w:r>
     </w:p>
     <w:p>
       <w:pPr>
@@ -4677,6 +5161,7 @@
           <w:lang w:val="de-CH" w:eastAsia="de-CH"/>
         </w:rPr>
       </w:pPr>
+      <w:proofErr w:type="spellStart"/>
       <w:r>
         <w:rPr>
           <w:rFonts w:eastAsia="Times New Roman" w:cs="Arial"/>
@@ -4685,7 +5170,18 @@
           <w:sz w:val="22"/>
           <w:lang w:val="de-CH" w:eastAsia="de-CH"/>
         </w:rPr>
-        <w:t>priorität 3</w:t>
+        <w:t>priorität</w:t>
+      </w:r>
+      <w:proofErr w:type="spellEnd"/>
+      <w:r>
+        <w:rPr>
+          <w:rFonts w:eastAsia="Times New Roman" w:cs="Arial"/>
+          <w:color w:val="000000"/>
+          <w:spacing w:val="0"/>
+          <w:sz w:val="22"/>
+          <w:lang w:val="de-CH" w:eastAsia="de-CH"/>
+        </w:rPr>
+        <w:t xml:space="preserve"> 3</w:t>
       </w:r>
     </w:p>
     <w:p>
@@ -4717,7 +5213,51 @@
           <w:sz w:val="22"/>
           <w:lang w:val="de-CH" w:eastAsia="de-CH"/>
         </w:rPr>
-        <w:t>Ich als User will das ihm die nächste station immer angezeigt, damit man immer die nächste station finden kann.</w:t>
+        <w:t xml:space="preserve">Ich als User will das ihm die nächste </w:t>
+      </w:r>
+      <w:proofErr w:type="spellStart"/>
+      <w:r>
+        <w:rPr>
+          <w:rFonts w:eastAsia="Times New Roman" w:cs="Arial"/>
+          <w:color w:val="000000"/>
+          <w:spacing w:val="0"/>
+          <w:sz w:val="22"/>
+          <w:lang w:val="de-CH" w:eastAsia="de-CH"/>
+        </w:rPr>
+        <w:t>station</w:t>
+      </w:r>
+      <w:proofErr w:type="spellEnd"/>
+      <w:r>
+        <w:rPr>
+          <w:rFonts w:eastAsia="Times New Roman" w:cs="Arial"/>
+          <w:color w:val="000000"/>
+          <w:spacing w:val="0"/>
+          <w:sz w:val="22"/>
+          <w:lang w:val="de-CH" w:eastAsia="de-CH"/>
+        </w:rPr>
+        <w:t xml:space="preserve"> immer angezeigt, damit man immer die nächste </w:t>
+      </w:r>
+      <w:proofErr w:type="spellStart"/>
+      <w:r>
+        <w:rPr>
+          <w:rFonts w:eastAsia="Times New Roman" w:cs="Arial"/>
+          <w:color w:val="000000"/>
+          <w:spacing w:val="0"/>
+          <w:sz w:val="22"/>
+          <w:lang w:val="de-CH" w:eastAsia="de-CH"/>
+        </w:rPr>
+        <w:t>station</w:t>
+      </w:r>
+      <w:proofErr w:type="spellEnd"/>
+      <w:r>
+        <w:rPr>
+          <w:rFonts w:eastAsia="Times New Roman" w:cs="Arial"/>
+          <w:color w:val="000000"/>
+          <w:spacing w:val="0"/>
+          <w:sz w:val="22"/>
+          <w:lang w:val="de-CH" w:eastAsia="de-CH"/>
+        </w:rPr>
+        <w:t xml:space="preserve"> finden kann.</w:t>
       </w:r>
     </w:p>
     <w:p>
@@ -4754,7 +5294,29 @@
           <w:sz w:val="22"/>
           <w:lang w:val="de-CH" w:eastAsia="de-CH"/>
         </w:rPr>
-        <w:t>man sollte eine Markierung haben für den aktuellen standort.</w:t>
+        <w:t xml:space="preserve">man sollte eine Markierung haben für den aktuellen </w:t>
+      </w:r>
+      <w:proofErr w:type="spellStart"/>
+      <w:r>
+        <w:rPr>
+          <w:rFonts w:eastAsia="Times New Roman" w:cs="Arial"/>
+          <w:color w:val="000000"/>
+          <w:spacing w:val="0"/>
+          <w:sz w:val="22"/>
+          <w:lang w:val="de-CH" w:eastAsia="de-CH"/>
+        </w:rPr>
+        <w:t>standort</w:t>
+      </w:r>
+      <w:proofErr w:type="spellEnd"/>
+      <w:r>
+        <w:rPr>
+          <w:rFonts w:eastAsia="Times New Roman" w:cs="Arial"/>
+          <w:color w:val="000000"/>
+          <w:spacing w:val="0"/>
+          <w:sz w:val="22"/>
+          <w:lang w:val="de-CH" w:eastAsia="de-CH"/>
+        </w:rPr>
+        <w:t>.</w:t>
       </w:r>
     </w:p>
     <w:p>
@@ -4780,8 +5342,9 @@
           <w:sz w:val="22"/>
           <w:lang w:val="de-CH" w:eastAsia="de-CH"/>
         </w:rPr>
-        <w:t>Die nächste stati</w:t>
-      </w:r>
+        <w:t xml:space="preserve">Die nächste </w:t>
+      </w:r>
+      <w:proofErr w:type="spellStart"/>
       <w:r>
         <w:rPr>
           <w:rFonts w:eastAsia="Times New Roman" w:cs="Arial"/>
@@ -4790,7 +5353,28 @@
           <w:sz w:val="22"/>
           <w:lang w:val="de-CH" w:eastAsia="de-CH"/>
         </w:rPr>
-        <w:t>on sollte hervorgehoben werden.</w:t>
+        <w:t>stati</w:t>
+      </w:r>
+      <w:r>
+        <w:rPr>
+          <w:rFonts w:eastAsia="Times New Roman" w:cs="Arial"/>
+          <w:color w:val="000000"/>
+          <w:spacing w:val="0"/>
+          <w:sz w:val="22"/>
+          <w:lang w:val="de-CH" w:eastAsia="de-CH"/>
+        </w:rPr>
+        <w:t>on</w:t>
+      </w:r>
+      <w:proofErr w:type="spellEnd"/>
+      <w:r>
+        <w:rPr>
+          <w:rFonts w:eastAsia="Times New Roman" w:cs="Arial"/>
+          <w:color w:val="000000"/>
+          <w:spacing w:val="0"/>
+          <w:sz w:val="22"/>
+          <w:lang w:val="de-CH" w:eastAsia="de-CH"/>
+        </w:rPr>
+        <w:t xml:space="preserve"> sollte hervorgehoben werden.</w:t>
       </w:r>
     </w:p>
     <w:p>
@@ -4813,14 +5397,14 @@
           <w:szCs w:val="24"/>
         </w:rPr>
       </w:pPr>
-      <w:bookmarkStart w:id="15" w:name="_Toc92888983"/>
+      <w:bookmarkStart w:id="14" w:name="_Toc92888983"/>
       <w:r>
         <w:t xml:space="preserve">#008 </w:t>
       </w:r>
       <w:r>
         <w:t>E-Mail-anbindung</w:t>
       </w:r>
-      <w:bookmarkEnd w:id="15"/>
+      <w:bookmarkEnd w:id="14"/>
     </w:p>
     <w:p>
       <w:pPr>
@@ -4840,7 +5424,40 @@
           <w:sz w:val="22"/>
           <w:lang w:val="de-CH" w:eastAsia="de-CH"/>
         </w:rPr>
-        <w:t>priorität 3</w:t>
+        <w:t>nicht Umgesetzt</w:t>
+      </w:r>
+    </w:p>
+    <w:p>
+      <w:pPr>
+        <w:rPr>
+          <w:rFonts w:eastAsia="Times New Roman" w:cs="Arial"/>
+          <w:color w:val="000000"/>
+          <w:spacing w:val="0"/>
+          <w:sz w:val="22"/>
+          <w:lang w:val="de-CH" w:eastAsia="de-CH"/>
+        </w:rPr>
+      </w:pPr>
+      <w:proofErr w:type="spellStart"/>
+      <w:r>
+        <w:rPr>
+          <w:rFonts w:eastAsia="Times New Roman" w:cs="Arial"/>
+          <w:color w:val="000000"/>
+          <w:spacing w:val="0"/>
+          <w:sz w:val="22"/>
+          <w:lang w:val="de-CH" w:eastAsia="de-CH"/>
+        </w:rPr>
+        <w:t>priorität</w:t>
+      </w:r>
+      <w:proofErr w:type="spellEnd"/>
+      <w:r>
+        <w:rPr>
+          <w:rFonts w:eastAsia="Times New Roman" w:cs="Arial"/>
+          <w:color w:val="000000"/>
+          <w:spacing w:val="0"/>
+          <w:sz w:val="22"/>
+          <w:lang w:val="de-CH" w:eastAsia="de-CH"/>
+        </w:rPr>
+        <w:t xml:space="preserve"> 3</w:t>
       </w:r>
     </w:p>
     <w:p>
@@ -5001,12 +5618,10 @@
           <w:sz w:val="22"/>
           <w:lang w:val="de-CH" w:eastAsia="de-CH"/>
         </w:rPr>
-        <w:t>Durch einen Knopf werde ich dannnach zu Outlook(Neues Mail Fenster) weitergeleitet wo die verbindungen schon angefügt sind.</w:t>
-      </w:r>
-    </w:p>
-    <w:p>
-      <w:pPr>
-        <w:textAlignment w:val="baseline"/>
+        <w:t xml:space="preserve">Durch einen Knopf werde ich </w:t>
+      </w:r>
+      <w:proofErr w:type="spellStart"/>
+      <w:r>
         <w:rPr>
           <w:rFonts w:eastAsia="Times New Roman" w:cs="Arial"/>
           <w:color w:val="000000"/>
@@ -5014,20 +5629,88 @@
           <w:sz w:val="22"/>
           <w:lang w:val="de-CH" w:eastAsia="de-CH"/>
         </w:rPr>
-      </w:pPr>
+        <w:t>dannnach</w:t>
+      </w:r>
+      <w:proofErr w:type="spellEnd"/>
+      <w:r>
+        <w:rPr>
+          <w:rFonts w:eastAsia="Times New Roman" w:cs="Arial"/>
+          <w:color w:val="000000"/>
+          <w:spacing w:val="0"/>
+          <w:sz w:val="22"/>
+          <w:lang w:val="de-CH" w:eastAsia="de-CH"/>
+        </w:rPr>
+        <w:t xml:space="preserve"> zu </w:t>
+      </w:r>
+      <w:proofErr w:type="gramStart"/>
+      <w:r>
+        <w:rPr>
+          <w:rFonts w:eastAsia="Times New Roman" w:cs="Arial"/>
+          <w:color w:val="000000"/>
+          <w:spacing w:val="0"/>
+          <w:sz w:val="22"/>
+          <w:lang w:val="de-CH" w:eastAsia="de-CH"/>
+        </w:rPr>
+        <w:t>Outlook(</w:t>
+      </w:r>
+      <w:proofErr w:type="gramEnd"/>
+      <w:r>
+        <w:rPr>
+          <w:rFonts w:eastAsia="Times New Roman" w:cs="Arial"/>
+          <w:color w:val="000000"/>
+          <w:spacing w:val="0"/>
+          <w:sz w:val="22"/>
+          <w:lang w:val="de-CH" w:eastAsia="de-CH"/>
+        </w:rPr>
+        <w:t xml:space="preserve">Neues Mail Fenster) weitergeleitet wo die </w:t>
+      </w:r>
+      <w:proofErr w:type="spellStart"/>
+      <w:r>
+        <w:rPr>
+          <w:rFonts w:eastAsia="Times New Roman" w:cs="Arial"/>
+          <w:color w:val="000000"/>
+          <w:spacing w:val="0"/>
+          <w:sz w:val="22"/>
+          <w:lang w:val="de-CH" w:eastAsia="de-CH"/>
+        </w:rPr>
+        <w:t>verbindungen</w:t>
+      </w:r>
+      <w:proofErr w:type="spellEnd"/>
+      <w:r>
+        <w:rPr>
+          <w:rFonts w:eastAsia="Times New Roman" w:cs="Arial"/>
+          <w:color w:val="000000"/>
+          <w:spacing w:val="0"/>
+          <w:sz w:val="22"/>
+          <w:lang w:val="de-CH" w:eastAsia="de-CH"/>
+        </w:rPr>
+        <w:t xml:space="preserve"> schon angefügt sind.</w:t>
+      </w:r>
     </w:p>
     <w:p>
       <w:pPr>
+        <w:textAlignment w:val="baseline"/>
+        <w:rPr>
+          <w:rFonts w:eastAsia="Times New Roman" w:cs="Arial"/>
+          <w:color w:val="000000"/>
+          <w:spacing w:val="0"/>
+          <w:sz w:val="22"/>
+          <w:lang w:val="de-CH" w:eastAsia="de-CH"/>
+        </w:rPr>
+      </w:pPr>
+    </w:p>
+    <w:p>
+      <w:pPr>
         <w:pStyle w:val="berschrift2"/>
       </w:pPr>
-      <w:bookmarkStart w:id="16" w:name="_Toc92888984"/>
+      <w:bookmarkStart w:id="15" w:name="_Toc92888984"/>
       <w:r>
         <w:t xml:space="preserve">#009 </w:t>
       </w:r>
       <w:r>
         <w:t>Ankunftszeit</w:t>
       </w:r>
-      <w:bookmarkEnd w:id="16"/>
+      <w:bookmarkEnd w:id="15"/>
     </w:p>
     <w:p>
       <w:pPr>
@@ -5063,6 +5746,7 @@
           <w:lang w:val="de-CH" w:eastAsia="de-CH"/>
         </w:rPr>
       </w:pPr>
+      <w:proofErr w:type="spellStart"/>
       <w:r>
         <w:rPr>
           <w:rFonts w:eastAsia="Times New Roman" w:cs="Arial"/>
@@ -5071,7 +5755,18 @@
           <w:sz w:val="22"/>
           <w:lang w:val="de-CH" w:eastAsia="de-CH"/>
         </w:rPr>
-        <w:t>priorität 3</w:t>
+        <w:t>priorität</w:t>
+      </w:r>
+      <w:proofErr w:type="spellEnd"/>
+      <w:r>
+        <w:rPr>
+          <w:rFonts w:eastAsia="Times New Roman" w:cs="Arial"/>
+          <w:color w:val="000000"/>
+          <w:spacing w:val="0"/>
+          <w:sz w:val="22"/>
+          <w:lang w:val="de-CH" w:eastAsia="de-CH"/>
+        </w:rPr>
+        <w:t xml:space="preserve"> 3</w:t>
       </w:r>
     </w:p>
     <w:p>
@@ -5184,8 +5879,10 @@
           <w:sz w:val="22"/>
           <w:lang w:val="de-CH" w:eastAsia="de-CH"/>
         </w:rPr>
-        <w:t>Wenn ich die Checkbox aktiviert habe kommen nur die Verbindungen mit denen ich noch pünkltich beim Kunden bin</w:t>
-      </w:r>
+        <w:lastRenderedPageBreak/>
+        <w:t xml:space="preserve">Wenn ich die Checkbox aktiviert habe kommen nur die Verbindungen mit denen ich noch </w:t>
+      </w:r>
+      <w:proofErr w:type="spellStart"/>
       <w:r>
         <w:rPr>
           <w:rFonts w:eastAsia="Times New Roman" w:cs="Arial"/>
@@ -5194,6 +5891,27 @@
           <w:sz w:val="22"/>
           <w:lang w:val="de-CH" w:eastAsia="de-CH"/>
         </w:rPr>
+        <w:t>pünkltich</w:t>
+      </w:r>
+      <w:proofErr w:type="spellEnd"/>
+      <w:r>
+        <w:rPr>
+          <w:rFonts w:eastAsia="Times New Roman" w:cs="Arial"/>
+          <w:color w:val="000000"/>
+          <w:spacing w:val="0"/>
+          <w:sz w:val="22"/>
+          <w:lang w:val="de-CH" w:eastAsia="de-CH"/>
+        </w:rPr>
+        <w:t xml:space="preserve"> beim Kunden bin</w:t>
+      </w:r>
+      <w:r>
+        <w:rPr>
+          <w:rFonts w:eastAsia="Times New Roman" w:cs="Arial"/>
+          <w:color w:val="000000"/>
+          <w:spacing w:val="0"/>
+          <w:sz w:val="22"/>
+          <w:lang w:val="de-CH" w:eastAsia="de-CH"/>
+        </w:rPr>
         <w:t>.</w:t>
       </w:r>
     </w:p>
@@ -5201,12 +5919,11 @@
       <w:pPr>
         <w:pStyle w:val="berschrift1"/>
       </w:pPr>
-      <w:bookmarkStart w:id="17" w:name="_Toc92888985"/>
-      <w:r>
-        <w:lastRenderedPageBreak/>
+      <w:bookmarkStart w:id="16" w:name="_Toc92888985"/>
+      <w:r>
         <w:t>Teilweise umgesetzte Funktionen</w:t>
       </w:r>
-      <w:bookmarkEnd w:id="17"/>
+      <w:bookmarkEnd w:id="16"/>
     </w:p>
     <w:p>
       <w:pPr>
@@ -5231,28 +5948,35 @@
       <w:pPr>
         <w:pStyle w:val="berschrift1"/>
       </w:pPr>
-      <w:bookmarkStart w:id="18" w:name="_Toc92888986"/>
+      <w:bookmarkStart w:id="17" w:name="_Toc92888986"/>
+      <w:proofErr w:type="spellStart"/>
       <w:r>
         <w:t>Testing</w:t>
+      </w:r>
+      <w:bookmarkEnd w:id="17"/>
+      <w:proofErr w:type="spellEnd"/>
+    </w:p>
+    <w:p>
+      <w:pPr>
+        <w:pStyle w:val="berschrift2"/>
+      </w:pPr>
+      <w:bookmarkStart w:id="18" w:name="_Toc92888987"/>
+      <w:r>
+        <w:t>Test</w:t>
+      </w:r>
+      <w:r>
+        <w:t>plan</w:t>
       </w:r>
       <w:bookmarkEnd w:id="18"/>
     </w:p>
     <w:p>
-      <w:pPr>
-        <w:pStyle w:val="berschrift2"/>
-      </w:pPr>
-      <w:bookmarkStart w:id="19" w:name="_Toc92888987"/>
-      <w:r>
-        <w:t>Test</w:t>
-      </w:r>
-      <w:r>
-        <w:t>plan</w:t>
-      </w:r>
-      <w:bookmarkEnd w:id="19"/>
-    </w:p>
-    <w:p>
-      <w:r>
-        <w:t>Vorbedingungen:</w:t>
+      <w:proofErr w:type="spellStart"/>
+      <w:r>
+        <w:t>Vorbedingungen</w:t>
+      </w:r>
+      <w:proofErr w:type="spellEnd"/>
+      <w:r>
+        <w:t>:</w:t>
       </w:r>
     </w:p>
     <w:p>
@@ -5267,11 +5991,32 @@
         </w:rPr>
       </w:pPr>
       <w:r>
-        <w:t xml:space="preserve">Software ist installiert </w:t>
-      </w:r>
-      <w:r>
-        <w:t>&amp; gestartet</w:t>
-      </w:r>
+        <w:t xml:space="preserve">Software </w:t>
+      </w:r>
+      <w:proofErr w:type="spellStart"/>
+      <w:r>
+        <w:t>ist</w:t>
+      </w:r>
+      <w:proofErr w:type="spellEnd"/>
+      <w:r>
+        <w:t xml:space="preserve"> </w:t>
+      </w:r>
+      <w:proofErr w:type="spellStart"/>
+      <w:r>
+        <w:t>installiert</w:t>
+      </w:r>
+      <w:proofErr w:type="spellEnd"/>
+      <w:r>
+        <w:t xml:space="preserve"> </w:t>
+      </w:r>
+      <w:r>
+        <w:t xml:space="preserve">&amp; </w:t>
+      </w:r>
+      <w:proofErr w:type="spellStart"/>
+      <w:r>
+        <w:t>gestartet</w:t>
+      </w:r>
+      <w:proofErr w:type="spellEnd"/>
     </w:p>
     <w:p>
       <w:pPr>
@@ -5284,6 +6029,7 @@
           <w:lang w:val="de-CH" w:eastAsia="de-CH"/>
         </w:rPr>
       </w:pPr>
+      <w:proofErr w:type="spellStart"/>
       <w:r>
         <w:t>Funktioni</w:t>
       </w:r>
@@ -5291,8 +6037,17 @@
         <w:t>e</w:t>
       </w:r>
       <w:r>
-        <w:t>rende Internetverbindung</w:t>
-      </w:r>
+        <w:t>rende</w:t>
+      </w:r>
+      <w:proofErr w:type="spellEnd"/>
+      <w:r>
+        <w:t xml:space="preserve"> </w:t>
+      </w:r>
+      <w:proofErr w:type="spellStart"/>
+      <w:r>
+        <w:t>Internetverbindung</w:t>
+      </w:r>
+      <w:proofErr w:type="spellEnd"/>
     </w:p>
     <w:p>
       <w:pPr>
@@ -5572,8 +6327,16 @@
               <w:rPr>
                 <w:lang w:val="de-CH" w:eastAsia="de-CH"/>
               </w:rPr>
-              <w:t>Verbindungen von Sursee werden angezeigt ohne Gl. und Ankuftszeit</w:t>
-            </w:r>
+              <w:t xml:space="preserve">Verbindungen von Sursee werden angezeigt ohne Gl. und </w:t>
+            </w:r>
+            <w:proofErr w:type="spellStart"/>
+            <w:r>
+              <w:rPr>
+                <w:lang w:val="de-CH" w:eastAsia="de-CH"/>
+              </w:rPr>
+              <w:t>Ankuftszeit</w:t>
+            </w:r>
+            <w:proofErr w:type="spellEnd"/>
           </w:p>
         </w:tc>
         <w:tc>
@@ -5814,7 +6577,21 @@
               <w:rPr>
                 <w:lang w:val="de-CH" w:eastAsia="de-CH"/>
               </w:rPr>
-              <w:t>Drücke auf das Dropdown von der Startstation und wähle «Sursee, Holzacherstrasse»</w:t>
+              <w:t xml:space="preserve">Drücke auf das Dropdown von der Startstation und wähle «Sursee, </w:t>
+            </w:r>
+            <w:proofErr w:type="spellStart"/>
+            <w:r>
+              <w:rPr>
+                <w:lang w:val="de-CH" w:eastAsia="de-CH"/>
+              </w:rPr>
+              <w:t>Holzacherstrasse</w:t>
+            </w:r>
+            <w:proofErr w:type="spellEnd"/>
+            <w:r>
+              <w:rPr>
+                <w:lang w:val="de-CH" w:eastAsia="de-CH"/>
+              </w:rPr>
+              <w:t>»</w:t>
             </w:r>
           </w:p>
         </w:tc>
@@ -5918,7 +6695,21 @@
               <w:rPr>
                 <w:lang w:val="de-CH" w:eastAsia="de-CH"/>
               </w:rPr>
-              <w:t>Die nächsten vier Verbindungen von Sursee, Holzacherstrasse nach Luzern werden angezeigt mit jeder Spalte abgefühlt</w:t>
+              <w:t xml:space="preserve">Die nächsten vier Verbindungen von Sursee, </w:t>
+            </w:r>
+            <w:proofErr w:type="spellStart"/>
+            <w:r>
+              <w:rPr>
+                <w:lang w:val="de-CH" w:eastAsia="de-CH"/>
+              </w:rPr>
+              <w:t>Holzacherstrasse</w:t>
+            </w:r>
+            <w:proofErr w:type="spellEnd"/>
+            <w:r>
+              <w:rPr>
+                <w:lang w:val="de-CH" w:eastAsia="de-CH"/>
+              </w:rPr>
+              <w:t xml:space="preserve"> nach Luzern werden angezeigt mit jeder Spalte abgefühlt</w:t>
             </w:r>
           </w:p>
         </w:tc>
@@ -5984,7 +6775,28 @@
               <w:rPr>
                 <w:lang w:val="de-CH" w:eastAsia="de-CH"/>
               </w:rPr>
-              <w:t>Drücke auf das Dropdown von der Endstation und wähle «Luzern, Luzernerhof»</w:t>
+              <w:t xml:space="preserve">Drücke auf das Dropdown von der Endstation und wähle </w:t>
+            </w:r>
+            <w:r>
+              <w:rPr>
+                <w:lang w:val="de-CH" w:eastAsia="de-CH"/>
+              </w:rPr>
+              <w:lastRenderedPageBreak/>
+              <w:t xml:space="preserve">«Luzern, </w:t>
+            </w:r>
+            <w:proofErr w:type="spellStart"/>
+            <w:r>
+              <w:rPr>
+                <w:lang w:val="de-CH" w:eastAsia="de-CH"/>
+              </w:rPr>
+              <w:t>Luzernerhof</w:t>
+            </w:r>
+            <w:proofErr w:type="spellEnd"/>
+            <w:r>
+              <w:rPr>
+                <w:lang w:val="de-CH" w:eastAsia="de-CH"/>
+              </w:rPr>
+              <w:t>»</w:t>
             </w:r>
           </w:p>
         </w:tc>
@@ -6003,6 +6815,7 @@
               <w:rPr>
                 <w:lang w:val="de-CH" w:eastAsia="de-CH"/>
               </w:rPr>
+              <w:lastRenderedPageBreak/>
               <w:t>Dies wird im Endstationsfeld abgefühlt</w:t>
             </w:r>
           </w:p>
@@ -6088,14 +6901,35 @@
               <w:rPr>
                 <w:lang w:val="de-CH" w:eastAsia="de-CH"/>
               </w:rPr>
-              <w:t xml:space="preserve">Die nächsten vier Verbindungen von Sursee, Holzacherstrasse nach Luzern, Luzernerhof </w:t>
-            </w:r>
-            <w:r>
-              <w:rPr>
-                <w:lang w:val="de-CH" w:eastAsia="de-CH"/>
-              </w:rPr>
-              <w:lastRenderedPageBreak/>
-              <w:t>werden angezeigt mit jeder Spalte abgefühlt</w:t>
+              <w:t xml:space="preserve">Die nächsten vier Verbindungen von Sursee, </w:t>
+            </w:r>
+            <w:proofErr w:type="spellStart"/>
+            <w:r>
+              <w:rPr>
+                <w:lang w:val="de-CH" w:eastAsia="de-CH"/>
+              </w:rPr>
+              <w:t>Holzacherstrasse</w:t>
+            </w:r>
+            <w:proofErr w:type="spellEnd"/>
+            <w:r>
+              <w:rPr>
+                <w:lang w:val="de-CH" w:eastAsia="de-CH"/>
+              </w:rPr>
+              <w:t xml:space="preserve"> nach Luzern, </w:t>
+            </w:r>
+            <w:proofErr w:type="spellStart"/>
+            <w:r>
+              <w:rPr>
+                <w:lang w:val="de-CH" w:eastAsia="de-CH"/>
+              </w:rPr>
+              <w:t>Luzernerhof</w:t>
+            </w:r>
+            <w:proofErr w:type="spellEnd"/>
+            <w:r>
+              <w:rPr>
+                <w:lang w:val="de-CH" w:eastAsia="de-CH"/>
+              </w:rPr>
+              <w:t xml:space="preserve"> werden angezeigt mit jeder Spalte abgefühlt</w:t>
             </w:r>
           </w:p>
         </w:tc>
@@ -6267,12 +7101,21 @@
               </w:rPr>
               <w:t xml:space="preserve">Eine </w:t>
             </w:r>
+            <w:proofErr w:type="spellStart"/>
             <w:r>
               <w:rPr>
                 <w:szCs w:val="20"/>
                 <w:lang w:val="de-CH" w:eastAsia="de-CH"/>
               </w:rPr>
-              <w:t xml:space="preserve">Messagebox erscheint </w:t>
+              <w:t>Messagebox</w:t>
+            </w:r>
+            <w:proofErr w:type="spellEnd"/>
+            <w:r>
+              <w:rPr>
+                <w:szCs w:val="20"/>
+                <w:lang w:val="de-CH" w:eastAsia="de-CH"/>
+              </w:rPr>
+              <w:t xml:space="preserve"> erscheint </w:t>
             </w:r>
             <w:r>
               <w:rPr>
@@ -6473,12 +7316,21 @@
               </w:rPr>
               <w:t xml:space="preserve">Eine </w:t>
             </w:r>
+            <w:proofErr w:type="spellStart"/>
             <w:r>
               <w:rPr>
                 <w:szCs w:val="20"/>
                 <w:lang w:val="de-CH" w:eastAsia="de-CH"/>
               </w:rPr>
-              <w:t xml:space="preserve">Messagebox erscheint </w:t>
+              <w:t>Messagebox</w:t>
+            </w:r>
+            <w:proofErr w:type="spellEnd"/>
+            <w:r>
+              <w:rPr>
+                <w:szCs w:val="20"/>
+                <w:lang w:val="de-CH" w:eastAsia="de-CH"/>
+              </w:rPr>
+              <w:t xml:space="preserve"> erscheint </w:t>
             </w:r>
             <w:r>
               <w:rPr>
@@ -6561,7 +7413,21 @@
               <w:rPr>
                 <w:lang w:val="de-CH" w:eastAsia="de-CH"/>
               </w:rPr>
-              <w:t>Gib «Surse» im Startstationsfeld an</w:t>
+              <w:t>Gib «</w:t>
+            </w:r>
+            <w:proofErr w:type="spellStart"/>
+            <w:r>
+              <w:rPr>
+                <w:lang w:val="de-CH" w:eastAsia="de-CH"/>
+              </w:rPr>
+              <w:t>Surse</w:t>
+            </w:r>
+            <w:proofErr w:type="spellEnd"/>
+            <w:r>
+              <w:rPr>
+                <w:lang w:val="de-CH" w:eastAsia="de-CH"/>
+              </w:rPr>
+              <w:t>» im Startstationsfeld an</w:t>
             </w:r>
           </w:p>
         </w:tc>
@@ -6665,8 +7531,16 @@
               <w:rPr>
                 <w:lang w:val="de-CH" w:eastAsia="de-CH"/>
               </w:rPr>
-              <w:t>Die nächsten Verbindungen von Sursee werden angezeigt ohne Gl. und Ankuftszeit</w:t>
-            </w:r>
+              <w:t xml:space="preserve">Die nächsten Verbindungen von Sursee werden angezeigt ohne Gl. und </w:t>
+            </w:r>
+            <w:proofErr w:type="spellStart"/>
+            <w:r>
+              <w:rPr>
+                <w:lang w:val="de-CH" w:eastAsia="de-CH"/>
+              </w:rPr>
+              <w:t>Ankuftszeit</w:t>
+            </w:r>
+            <w:proofErr w:type="spellEnd"/>
           </w:p>
         </w:tc>
         <w:tc>
@@ -6731,7 +7605,21 @@
               <w:rPr>
                 <w:lang w:val="de-CH" w:eastAsia="de-CH"/>
               </w:rPr>
-              <w:t>Gib «Luzer» im Endstationsfeld an</w:t>
+              <w:t>Gib «</w:t>
+            </w:r>
+            <w:proofErr w:type="spellStart"/>
+            <w:r>
+              <w:rPr>
+                <w:lang w:val="de-CH" w:eastAsia="de-CH"/>
+              </w:rPr>
+              <w:t>Luzer</w:t>
+            </w:r>
+            <w:proofErr w:type="spellEnd"/>
+            <w:r>
+              <w:rPr>
+                <w:lang w:val="de-CH" w:eastAsia="de-CH"/>
+              </w:rPr>
+              <w:t>» im Endstationsfeld an</w:t>
             </w:r>
           </w:p>
         </w:tc>
@@ -7107,7 +7995,21 @@
               <w:rPr>
                 <w:lang w:val="de-CH" w:eastAsia="de-CH"/>
               </w:rPr>
-              <w:t>Setzte das Häcken bei «Ankunftszeit»</w:t>
+              <w:t xml:space="preserve">Setzte das </w:t>
+            </w:r>
+            <w:proofErr w:type="spellStart"/>
+            <w:r>
+              <w:rPr>
+                <w:lang w:val="de-CH" w:eastAsia="de-CH"/>
+              </w:rPr>
+              <w:t>Häcken</w:t>
+            </w:r>
+            <w:proofErr w:type="spellEnd"/>
+            <w:r>
+              <w:rPr>
+                <w:lang w:val="de-CH" w:eastAsia="de-CH"/>
+              </w:rPr>
+              <w:t xml:space="preserve"> bei «Ankunftszeit»</w:t>
             </w:r>
           </w:p>
         </w:tc>
@@ -7211,55 +8113,7 @@
               <w:rPr>
                 <w:lang w:val="de-CH" w:eastAsia="de-CH"/>
               </w:rPr>
-              <w:t xml:space="preserve">Die </w:t>
-            </w:r>
-            <w:r>
-              <w:rPr>
-                <w:lang w:val="de-CH" w:eastAsia="de-CH"/>
-              </w:rPr>
-              <w:t xml:space="preserve">letzten </w:t>
-            </w:r>
-            <w:r>
-              <w:rPr>
-                <w:lang w:val="de-CH" w:eastAsia="de-CH"/>
-              </w:rPr>
-              <w:t>vier Verbindungen</w:t>
-            </w:r>
-            <w:r>
-              <w:rPr>
-                <w:lang w:val="de-CH" w:eastAsia="de-CH"/>
-              </w:rPr>
-              <w:t>,</w:t>
-            </w:r>
-            <w:r>
-              <w:rPr>
-                <w:lang w:val="de-CH" w:eastAsia="de-CH"/>
-              </w:rPr>
-              <w:t xml:space="preserve"> </w:t>
-            </w:r>
-            <w:r>
-              <w:rPr>
-                <w:lang w:val="de-CH" w:eastAsia="de-CH"/>
-              </w:rPr>
-              <w:t>die vor</w:t>
-            </w:r>
-            <w:r>
-              <w:rPr>
-                <w:lang w:val="de-CH" w:eastAsia="de-CH"/>
-              </w:rPr>
-              <w:t xml:space="preserve"> 16:30 </w:t>
-            </w:r>
-            <w:r>
-              <w:rPr>
-                <w:lang w:val="de-CH" w:eastAsia="de-CH"/>
-              </w:rPr>
-              <w:t xml:space="preserve">ankommen, </w:t>
-            </w:r>
-            <w:r>
-              <w:rPr>
-                <w:lang w:val="de-CH" w:eastAsia="de-CH"/>
-              </w:rPr>
-              <w:t>von Sursee nach Luzern werden angezeigt mit jeder Spalte abgefühlt</w:t>
+              <w:t>Die letzten vier Verbindungen, die vor 16:30 ankommen, von Sursee nach Luzern werden angezeigt mit jeder Spalte abgefühlt</w:t>
             </w:r>
           </w:p>
         </w:tc>
@@ -7321,40 +8175,52 @@
       <w:pPr>
         <w:pStyle w:val="berschrift2"/>
       </w:pPr>
-      <w:bookmarkStart w:id="20" w:name="_Toc92888988"/>
+      <w:bookmarkStart w:id="19" w:name="_Toc92888988"/>
+      <w:proofErr w:type="spellStart"/>
       <w:r>
         <w:lastRenderedPageBreak/>
         <w:t>Testprotokol</w:t>
+      </w:r>
+      <w:bookmarkEnd w:id="19"/>
+      <w:proofErr w:type="spellEnd"/>
+    </w:p>
+    <w:p>
+      <w:pPr>
+        <w:pStyle w:val="berschrift3"/>
+      </w:pPr>
+      <w:bookmarkStart w:id="20" w:name="_Toc92888989"/>
+      <w:r>
+        <w:t>Test 1</w:t>
       </w:r>
       <w:bookmarkEnd w:id="20"/>
     </w:p>
     <w:p>
-      <w:pPr>
-        <w:pStyle w:val="berschrift3"/>
-      </w:pPr>
-      <w:bookmarkStart w:id="21" w:name="_Toc92888989"/>
-      <w:r>
-        <w:t>Test 1</w:t>
-      </w:r>
-      <w:bookmarkEnd w:id="21"/>
+      <w:proofErr w:type="spellStart"/>
+      <w:r>
+        <w:t>Getested</w:t>
+      </w:r>
+      <w:proofErr w:type="spellEnd"/>
+      <w:r>
+        <w:t xml:space="preserve"> am 12.01.2022 09.30-10.00</w:t>
+      </w:r>
+      <w:r>
+        <w:t xml:space="preserve"> (Commit: </w:t>
+      </w:r>
+      <w:r>
+        <w:t>4f37d63</w:t>
+      </w:r>
+      <w:r>
+        <w:t>)</w:t>
+      </w:r>
     </w:p>
     <w:p>
-      <w:r>
-        <w:t>Getested am 12.01.2022 09.30-10.00</w:t>
-      </w:r>
-      <w:r>
-        <w:t xml:space="preserve"> (Commit: </w:t>
-      </w:r>
-      <w:r>
-        <w:t>4f37d63</w:t>
-      </w:r>
-      <w:r>
-        <w:t>)</w:t>
-      </w:r>
-    </w:p>
-    <w:p>
-      <w:r>
-        <w:t>Vorbedingungen:</w:t>
+      <w:proofErr w:type="spellStart"/>
+      <w:r>
+        <w:t>Vorbedingungen</w:t>
+      </w:r>
+      <w:proofErr w:type="spellEnd"/>
+      <w:r>
+        <w:t>:</w:t>
       </w:r>
     </w:p>
     <w:p>
@@ -7369,8 +8235,29 @@
         </w:rPr>
       </w:pPr>
       <w:r>
-        <w:t>Software ist installiert &amp; gestartet</w:t>
-      </w:r>
+        <w:t xml:space="preserve">Software </w:t>
+      </w:r>
+      <w:proofErr w:type="spellStart"/>
+      <w:r>
+        <w:t>ist</w:t>
+      </w:r>
+      <w:proofErr w:type="spellEnd"/>
+      <w:r>
+        <w:t xml:space="preserve"> </w:t>
+      </w:r>
+      <w:proofErr w:type="spellStart"/>
+      <w:r>
+        <w:t>installiert</w:t>
+      </w:r>
+      <w:proofErr w:type="spellEnd"/>
+      <w:r>
+        <w:t xml:space="preserve"> &amp; </w:t>
+      </w:r>
+      <w:proofErr w:type="spellStart"/>
+      <w:r>
+        <w:t>gestartet</w:t>
+      </w:r>
+      <w:proofErr w:type="spellEnd"/>
     </w:p>
     <w:p>
       <w:pPr>
@@ -7383,6 +8270,7 @@
           <w:lang w:val="de-CH" w:eastAsia="de-CH"/>
         </w:rPr>
       </w:pPr>
+      <w:proofErr w:type="spellStart"/>
       <w:r>
         <w:t>Funktioni</w:t>
       </w:r>
@@ -7390,8 +8278,17 @@
         <w:t>e</w:t>
       </w:r>
       <w:r>
-        <w:t>rende Internetverbindung</w:t>
-      </w:r>
+        <w:t>rende</w:t>
+      </w:r>
+      <w:proofErr w:type="spellEnd"/>
+      <w:r>
+        <w:t xml:space="preserve"> </w:t>
+      </w:r>
+      <w:proofErr w:type="spellStart"/>
+      <w:r>
+        <w:t>Internetverbindung</w:t>
+      </w:r>
+      <w:proofErr w:type="spellEnd"/>
     </w:p>
     <w:p>
       <w:pPr>
@@ -7671,8 +8568,16 @@
               <w:rPr>
                 <w:lang w:val="de-CH" w:eastAsia="de-CH"/>
               </w:rPr>
-              <w:t>Verbindungen von Sursee werden angezeigt ohne Gl. und Ankuftszeit</w:t>
-            </w:r>
+              <w:t xml:space="preserve">Verbindungen von Sursee werden angezeigt ohne Gl. und </w:t>
+            </w:r>
+            <w:proofErr w:type="spellStart"/>
+            <w:r>
+              <w:rPr>
+                <w:lang w:val="de-CH" w:eastAsia="de-CH"/>
+              </w:rPr>
+              <w:t>Ankuftszeit</w:t>
+            </w:r>
+            <w:proofErr w:type="spellEnd"/>
           </w:p>
         </w:tc>
         <w:tc>
@@ -7925,7 +8830,21 @@
               <w:rPr>
                 <w:lang w:val="de-CH" w:eastAsia="de-CH"/>
               </w:rPr>
-              <w:t>Drücke auf das Dropdown von der Startstation und wähle «Sursee, Holzacherstrasse»</w:t>
+              <w:t xml:space="preserve">Drücke auf das Dropdown von der Startstation und wähle «Sursee, </w:t>
+            </w:r>
+            <w:proofErr w:type="spellStart"/>
+            <w:r>
+              <w:rPr>
+                <w:lang w:val="de-CH" w:eastAsia="de-CH"/>
+              </w:rPr>
+              <w:t>Holzacherstrasse</w:t>
+            </w:r>
+            <w:proofErr w:type="spellEnd"/>
+            <w:r>
+              <w:rPr>
+                <w:lang w:val="de-CH" w:eastAsia="de-CH"/>
+              </w:rPr>
+              <w:t>»</w:t>
             </w:r>
           </w:p>
         </w:tc>
@@ -8035,7 +8954,21 @@
               <w:rPr>
                 <w:lang w:val="de-CH" w:eastAsia="de-CH"/>
               </w:rPr>
-              <w:t>Die nächsten vier Verbindungen von Sursee, Holzacherstrasse nach Luzern werden angezeigt mit jeder Spalte abgefühlt</w:t>
+              <w:t xml:space="preserve">Die nächsten vier Verbindungen von Sursee, </w:t>
+            </w:r>
+            <w:proofErr w:type="spellStart"/>
+            <w:r>
+              <w:rPr>
+                <w:lang w:val="de-CH" w:eastAsia="de-CH"/>
+              </w:rPr>
+              <w:t>Holzacherstrasse</w:t>
+            </w:r>
+            <w:proofErr w:type="spellEnd"/>
+            <w:r>
+              <w:rPr>
+                <w:lang w:val="de-CH" w:eastAsia="de-CH"/>
+              </w:rPr>
+              <w:t xml:space="preserve"> nach Luzern werden angezeigt mit jeder Spalte abgefühlt</w:t>
             </w:r>
           </w:p>
         </w:tc>
@@ -8107,7 +9040,21 @@
               <w:rPr>
                 <w:lang w:val="de-CH" w:eastAsia="de-CH"/>
               </w:rPr>
-              <w:t>Drücke auf das Dropdown von der Endstation und wähle «Luzern, Luzernerhof»</w:t>
+              <w:t xml:space="preserve">Drücke auf das Dropdown von der Endstation und wähle «Luzern, </w:t>
+            </w:r>
+            <w:proofErr w:type="spellStart"/>
+            <w:r>
+              <w:rPr>
+                <w:lang w:val="de-CH" w:eastAsia="de-CH"/>
+              </w:rPr>
+              <w:t>Luzernerhof</w:t>
+            </w:r>
+            <w:proofErr w:type="spellEnd"/>
+            <w:r>
+              <w:rPr>
+                <w:lang w:val="de-CH" w:eastAsia="de-CH"/>
+              </w:rPr>
+              <w:t>»</w:t>
             </w:r>
           </w:p>
         </w:tc>
@@ -8217,7 +9164,35 @@
               <w:rPr>
                 <w:lang w:val="de-CH" w:eastAsia="de-CH"/>
               </w:rPr>
-              <w:t>Die nächsten vier Verbindungen von Sursee, Holzacherstrasse nach Luzern, Luzernerhof werden angezeigt mit jeder Spalte abgefühlt</w:t>
+              <w:t xml:space="preserve">Die nächsten vier Verbindungen von Sursee, </w:t>
+            </w:r>
+            <w:proofErr w:type="spellStart"/>
+            <w:r>
+              <w:rPr>
+                <w:lang w:val="de-CH" w:eastAsia="de-CH"/>
+              </w:rPr>
+              <w:t>Holzacherstrasse</w:t>
+            </w:r>
+            <w:proofErr w:type="spellEnd"/>
+            <w:r>
+              <w:rPr>
+                <w:lang w:val="de-CH" w:eastAsia="de-CH"/>
+              </w:rPr>
+              <w:t xml:space="preserve"> nach Luzern, </w:t>
+            </w:r>
+            <w:proofErr w:type="spellStart"/>
+            <w:r>
+              <w:rPr>
+                <w:lang w:val="de-CH" w:eastAsia="de-CH"/>
+              </w:rPr>
+              <w:t>Luzernerhof</w:t>
+            </w:r>
+            <w:proofErr w:type="spellEnd"/>
+            <w:r>
+              <w:rPr>
+                <w:lang w:val="de-CH" w:eastAsia="de-CH"/>
+              </w:rPr>
+              <w:t xml:space="preserve"> werden angezeigt mit jeder Spalte abgefühlt</w:t>
             </w:r>
           </w:p>
         </w:tc>
@@ -8401,12 +9376,21 @@
               </w:rPr>
               <w:t xml:space="preserve">Eine </w:t>
             </w:r>
+            <w:proofErr w:type="spellStart"/>
             <w:r>
               <w:rPr>
                 <w:szCs w:val="20"/>
                 <w:lang w:val="de-CH" w:eastAsia="de-CH"/>
               </w:rPr>
-              <w:t xml:space="preserve">Messagebox erscheint </w:t>
+              <w:t>Messagebox</w:t>
+            </w:r>
+            <w:proofErr w:type="spellEnd"/>
+            <w:r>
+              <w:rPr>
+                <w:szCs w:val="20"/>
+                <w:lang w:val="de-CH" w:eastAsia="de-CH"/>
+              </w:rPr>
+              <w:t xml:space="preserve"> erscheint </w:t>
             </w:r>
             <w:r>
               <w:rPr>
@@ -8607,12 +9591,21 @@
               </w:rPr>
               <w:t xml:space="preserve">Eine </w:t>
             </w:r>
+            <w:proofErr w:type="spellStart"/>
             <w:r>
               <w:rPr>
                 <w:szCs w:val="20"/>
                 <w:lang w:val="de-CH" w:eastAsia="de-CH"/>
               </w:rPr>
-              <w:t xml:space="preserve">Messagebox erscheint </w:t>
+              <w:t>Messagebox</w:t>
+            </w:r>
+            <w:proofErr w:type="spellEnd"/>
+            <w:r>
+              <w:rPr>
+                <w:szCs w:val="20"/>
+                <w:lang w:val="de-CH" w:eastAsia="de-CH"/>
+              </w:rPr>
+              <w:t xml:space="preserve"> erscheint </w:t>
             </w:r>
             <w:r>
               <w:rPr>
@@ -8701,7 +9694,21 @@
               <w:rPr>
                 <w:lang w:val="de-CH" w:eastAsia="de-CH"/>
               </w:rPr>
-              <w:t>Gib «Surse» im Startstationsfeld an</w:t>
+              <w:t>Gib «</w:t>
+            </w:r>
+            <w:proofErr w:type="spellStart"/>
+            <w:r>
+              <w:rPr>
+                <w:lang w:val="de-CH" w:eastAsia="de-CH"/>
+              </w:rPr>
+              <w:t>Surse</w:t>
+            </w:r>
+            <w:proofErr w:type="spellEnd"/>
+            <w:r>
+              <w:rPr>
+                <w:lang w:val="de-CH" w:eastAsia="de-CH"/>
+              </w:rPr>
+              <w:t>» im Startstationsfeld an</w:t>
             </w:r>
           </w:p>
         </w:tc>
@@ -8799,7 +9806,21 @@
               <w:rPr>
                 <w:lang w:val="de-CH" w:eastAsia="de-CH"/>
               </w:rPr>
-              <w:t>Gib «Luzer» im Endstationsfeld an</w:t>
+              <w:t>Gib «</w:t>
+            </w:r>
+            <w:proofErr w:type="spellStart"/>
+            <w:r>
+              <w:rPr>
+                <w:lang w:val="de-CH" w:eastAsia="de-CH"/>
+              </w:rPr>
+              <w:t>Luzer</w:t>
+            </w:r>
+            <w:proofErr w:type="spellEnd"/>
+            <w:r>
+              <w:rPr>
+                <w:lang w:val="de-CH" w:eastAsia="de-CH"/>
+              </w:rPr>
+              <w:t>» im Endstationsfeld an</w:t>
             </w:r>
           </w:p>
         </w:tc>
@@ -8891,22 +9912,21 @@
       <w:pPr>
         <w:pStyle w:val="berschrift3"/>
       </w:pPr>
-      <w:bookmarkStart w:id="22" w:name="_Toc92888990"/>
+      <w:bookmarkStart w:id="21" w:name="_Toc92888990"/>
       <w:r>
         <w:lastRenderedPageBreak/>
         <w:t>Test 2</w:t>
       </w:r>
-      <w:bookmarkEnd w:id="22"/>
+      <w:bookmarkEnd w:id="21"/>
     </w:p>
     <w:p>
-      <w:r>
-        <w:t>G</w:t>
-      </w:r>
-      <w:r>
-        <w:t>etested am 12.01.2022 10.4</w:t>
-      </w:r>
-      <w:r>
-        <w:t>0-10.</w:t>
+      <w:proofErr w:type="spellStart"/>
+      <w:r>
+        <w:t>Getested</w:t>
+      </w:r>
+      <w:proofErr w:type="spellEnd"/>
+      <w:r>
+        <w:t xml:space="preserve"> am 12.01.2022 10.40-10.</w:t>
       </w:r>
       <w:r>
         <w:t>45</w:t>
@@ -8922,8 +9942,13 @@
       </w:r>
     </w:p>
     <w:p>
-      <w:r>
-        <w:t>Vorbedingungen:</w:t>
+      <w:proofErr w:type="spellStart"/>
+      <w:r>
+        <w:t>Vorbedingungen</w:t>
+      </w:r>
+      <w:proofErr w:type="spellEnd"/>
+      <w:r>
+        <w:t>:</w:t>
       </w:r>
     </w:p>
     <w:p>
@@ -8938,8 +9963,29 @@
         </w:rPr>
       </w:pPr>
       <w:r>
-        <w:t>Software ist installiert &amp; gestartet</w:t>
-      </w:r>
+        <w:t xml:space="preserve">Software </w:t>
+      </w:r>
+      <w:proofErr w:type="spellStart"/>
+      <w:r>
+        <w:t>ist</w:t>
+      </w:r>
+      <w:proofErr w:type="spellEnd"/>
+      <w:r>
+        <w:t xml:space="preserve"> </w:t>
+      </w:r>
+      <w:proofErr w:type="spellStart"/>
+      <w:r>
+        <w:t>installiert</w:t>
+      </w:r>
+      <w:proofErr w:type="spellEnd"/>
+      <w:r>
+        <w:t xml:space="preserve"> &amp; </w:t>
+      </w:r>
+      <w:proofErr w:type="spellStart"/>
+      <w:r>
+        <w:t>gestartet</w:t>
+      </w:r>
+      <w:proofErr w:type="spellEnd"/>
     </w:p>
     <w:p>
       <w:pPr>
@@ -8952,9 +9998,19 @@
           <w:lang w:val="de-CH" w:eastAsia="de-CH"/>
         </w:rPr>
       </w:pPr>
-      <w:r>
-        <w:t>Funktionierende Internetverbindung</w:t>
-      </w:r>
+      <w:proofErr w:type="spellStart"/>
+      <w:r>
+        <w:t>Funktionierende</w:t>
+      </w:r>
+      <w:proofErr w:type="spellEnd"/>
+      <w:r>
+        <w:t xml:space="preserve"> </w:t>
+      </w:r>
+      <w:proofErr w:type="spellStart"/>
+      <w:r>
+        <w:t>Internetverbindung</w:t>
+      </w:r>
+      <w:proofErr w:type="spellEnd"/>
     </w:p>
     <w:p>
       <w:pPr>
@@ -9228,8 +10284,16 @@
               <w:rPr>
                 <w:lang w:val="de-CH" w:eastAsia="de-CH"/>
               </w:rPr>
-              <w:t>Die nächsten Verbindungen von Sursee werden angezeigt ohne Gl. und Ankuftszeit</w:t>
-            </w:r>
+              <w:t xml:space="preserve">Die nächsten Verbindungen von Sursee werden angezeigt ohne Gl. und </w:t>
+            </w:r>
+            <w:proofErr w:type="spellStart"/>
+            <w:r>
+              <w:rPr>
+                <w:lang w:val="de-CH" w:eastAsia="de-CH"/>
+              </w:rPr>
+              <w:t>Ankuftszeit</w:t>
+            </w:r>
+            <w:proofErr w:type="spellEnd"/>
           </w:p>
         </w:tc>
         <w:tc>
@@ -9482,7 +10546,21 @@
               <w:rPr>
                 <w:lang w:val="de-CH" w:eastAsia="de-CH"/>
               </w:rPr>
-              <w:t>Drücke auf das Dropdown von der Startstation und wähle «Sursee, Holzacherstrasse»</w:t>
+              <w:t xml:space="preserve">Drücke auf das Dropdown von der Startstation und wähle «Sursee, </w:t>
+            </w:r>
+            <w:proofErr w:type="spellStart"/>
+            <w:r>
+              <w:rPr>
+                <w:lang w:val="de-CH" w:eastAsia="de-CH"/>
+              </w:rPr>
+              <w:t>Holzacherstrasse</w:t>
+            </w:r>
+            <w:proofErr w:type="spellEnd"/>
+            <w:r>
+              <w:rPr>
+                <w:lang w:val="de-CH" w:eastAsia="de-CH"/>
+              </w:rPr>
+              <w:t>»</w:t>
             </w:r>
           </w:p>
         </w:tc>
@@ -9592,7 +10670,21 @@
               <w:rPr>
                 <w:lang w:val="de-CH" w:eastAsia="de-CH"/>
               </w:rPr>
-              <w:t>Die nächsten vier Verbindungen von Sursee, Holzacherstrasse nach Luzern werden angezeigt mit jeder Spalte abgefühlt</w:t>
+              <w:t xml:space="preserve">Die nächsten vier Verbindungen von Sursee, </w:t>
+            </w:r>
+            <w:proofErr w:type="spellStart"/>
+            <w:r>
+              <w:rPr>
+                <w:lang w:val="de-CH" w:eastAsia="de-CH"/>
+              </w:rPr>
+              <w:t>Holzacherstrasse</w:t>
+            </w:r>
+            <w:proofErr w:type="spellEnd"/>
+            <w:r>
+              <w:rPr>
+                <w:lang w:val="de-CH" w:eastAsia="de-CH"/>
+              </w:rPr>
+              <w:t xml:space="preserve"> nach Luzern werden angezeigt mit jeder Spalte abgefühlt</w:t>
             </w:r>
           </w:p>
         </w:tc>
@@ -9664,7 +10756,21 @@
               <w:rPr>
                 <w:lang w:val="de-CH" w:eastAsia="de-CH"/>
               </w:rPr>
-              <w:t>Drücke auf das Dropdown von der Endstation und wähle «Luzern, Luzernerhof»</w:t>
+              <w:t xml:space="preserve">Drücke auf das Dropdown von der Endstation und wähle «Luzern, </w:t>
+            </w:r>
+            <w:proofErr w:type="spellStart"/>
+            <w:r>
+              <w:rPr>
+                <w:lang w:val="de-CH" w:eastAsia="de-CH"/>
+              </w:rPr>
+              <w:t>Luzernerhof</w:t>
+            </w:r>
+            <w:proofErr w:type="spellEnd"/>
+            <w:r>
+              <w:rPr>
+                <w:lang w:val="de-CH" w:eastAsia="de-CH"/>
+              </w:rPr>
+              <w:t>»</w:t>
             </w:r>
           </w:p>
         </w:tc>
@@ -9774,7 +10880,35 @@
               <w:rPr>
                 <w:lang w:val="de-CH" w:eastAsia="de-CH"/>
               </w:rPr>
-              <w:t>Die nächsten vier Verbindungen von Sursee, Holzacherstrasse nach Luzern, Luzernerhof werden angezeigt mit jeder Spalte abgefühlt</w:t>
+              <w:t xml:space="preserve">Die nächsten vier Verbindungen von Sursee, </w:t>
+            </w:r>
+            <w:proofErr w:type="spellStart"/>
+            <w:r>
+              <w:rPr>
+                <w:lang w:val="de-CH" w:eastAsia="de-CH"/>
+              </w:rPr>
+              <w:t>Holzacherstrasse</w:t>
+            </w:r>
+            <w:proofErr w:type="spellEnd"/>
+            <w:r>
+              <w:rPr>
+                <w:lang w:val="de-CH" w:eastAsia="de-CH"/>
+              </w:rPr>
+              <w:t xml:space="preserve"> nach Luzern, </w:t>
+            </w:r>
+            <w:proofErr w:type="spellStart"/>
+            <w:r>
+              <w:rPr>
+                <w:lang w:val="de-CH" w:eastAsia="de-CH"/>
+              </w:rPr>
+              <w:t>Luzernerhof</w:t>
+            </w:r>
+            <w:proofErr w:type="spellEnd"/>
+            <w:r>
+              <w:rPr>
+                <w:lang w:val="de-CH" w:eastAsia="de-CH"/>
+              </w:rPr>
+              <w:t xml:space="preserve"> werden angezeigt mit jeder Spalte abgefühlt</w:t>
             </w:r>
           </w:p>
         </w:tc>
@@ -9958,12 +11092,21 @@
               </w:rPr>
               <w:t xml:space="preserve">Eine </w:t>
             </w:r>
+            <w:proofErr w:type="spellStart"/>
             <w:r>
               <w:rPr>
                 <w:szCs w:val="20"/>
                 <w:lang w:val="de-CH" w:eastAsia="de-CH"/>
               </w:rPr>
-              <w:t xml:space="preserve">Messagebox erscheint </w:t>
+              <w:t>Messagebox</w:t>
+            </w:r>
+            <w:proofErr w:type="spellEnd"/>
+            <w:r>
+              <w:rPr>
+                <w:szCs w:val="20"/>
+                <w:lang w:val="de-CH" w:eastAsia="de-CH"/>
+              </w:rPr>
+              <w:t xml:space="preserve"> erscheint </w:t>
             </w:r>
             <w:r>
               <w:rPr>
@@ -10164,12 +11307,21 @@
               </w:rPr>
               <w:t xml:space="preserve">Eine </w:t>
             </w:r>
+            <w:proofErr w:type="spellStart"/>
             <w:r>
               <w:rPr>
                 <w:szCs w:val="20"/>
                 <w:lang w:val="de-CH" w:eastAsia="de-CH"/>
               </w:rPr>
-              <w:t xml:space="preserve">Messagebox erscheint </w:t>
+              <w:t>Messagebox</w:t>
+            </w:r>
+            <w:proofErr w:type="spellEnd"/>
+            <w:r>
+              <w:rPr>
+                <w:szCs w:val="20"/>
+                <w:lang w:val="de-CH" w:eastAsia="de-CH"/>
+              </w:rPr>
+              <w:t xml:space="preserve"> erscheint </w:t>
             </w:r>
             <w:r>
               <w:rPr>
@@ -10258,7 +11410,21 @@
               <w:rPr>
                 <w:lang w:val="de-CH" w:eastAsia="de-CH"/>
               </w:rPr>
-              <w:t>Gib «Surse» im Startstationsfeld an</w:t>
+              <w:t>Gib «</w:t>
+            </w:r>
+            <w:proofErr w:type="spellStart"/>
+            <w:r>
+              <w:rPr>
+                <w:lang w:val="de-CH" w:eastAsia="de-CH"/>
+              </w:rPr>
+              <w:t>Surse</w:t>
+            </w:r>
+            <w:proofErr w:type="spellEnd"/>
+            <w:r>
+              <w:rPr>
+                <w:lang w:val="de-CH" w:eastAsia="de-CH"/>
+              </w:rPr>
+              <w:t>» im Startstationsfeld an</w:t>
             </w:r>
           </w:p>
         </w:tc>
@@ -10368,8 +11534,16 @@
               <w:rPr>
                 <w:lang w:val="de-CH" w:eastAsia="de-CH"/>
               </w:rPr>
-              <w:t>Die nächsten Verbindungen von Sursee werden angezeigt ohne Gl. und Ankuftszeit</w:t>
-            </w:r>
+              <w:t xml:space="preserve">Die nächsten Verbindungen von Sursee werden angezeigt ohne Gl. und </w:t>
+            </w:r>
+            <w:proofErr w:type="spellStart"/>
+            <w:r>
+              <w:rPr>
+                <w:lang w:val="de-CH" w:eastAsia="de-CH"/>
+              </w:rPr>
+              <w:t>Ankuftszeit</w:t>
+            </w:r>
+            <w:proofErr w:type="spellEnd"/>
           </w:p>
         </w:tc>
         <w:tc>
@@ -10441,7 +11615,21 @@
               <w:rPr>
                 <w:lang w:val="de-CH" w:eastAsia="de-CH"/>
               </w:rPr>
-              <w:t>Gib «Luzer» im Endstationsfeld an</w:t>
+              <w:t>Gib «</w:t>
+            </w:r>
+            <w:proofErr w:type="spellStart"/>
+            <w:r>
+              <w:rPr>
+                <w:lang w:val="de-CH" w:eastAsia="de-CH"/>
+              </w:rPr>
+              <w:t>Luzer</w:t>
+            </w:r>
+            <w:proofErr w:type="spellEnd"/>
+            <w:r>
+              <w:rPr>
+                <w:lang w:val="de-CH" w:eastAsia="de-CH"/>
+              </w:rPr>
+              <w:t>» im Endstationsfeld an</w:t>
             </w:r>
           </w:p>
         </w:tc>
@@ -10618,45 +11806,55 @@
       <w:pPr>
         <w:pStyle w:val="berschrift3"/>
       </w:pPr>
-      <w:bookmarkStart w:id="23" w:name="_Toc92888991"/>
+      <w:bookmarkStart w:id="22" w:name="_Toc92888991"/>
       <w:r>
         <w:lastRenderedPageBreak/>
         <w:t>Test 3</w:t>
       </w:r>
-      <w:bookmarkEnd w:id="23"/>
+      <w:bookmarkEnd w:id="22"/>
     </w:p>
     <w:p>
-      <w:r>
-        <w:t xml:space="preserve">Getested am 12.01.2022 </w:t>
-      </w:r>
-      <w:r>
-        <w:t>13</w:t>
+      <w:proofErr w:type="spellStart"/>
+      <w:r>
+        <w:t>Getested</w:t>
+      </w:r>
+      <w:proofErr w:type="spellEnd"/>
+      <w:r>
+        <w:t xml:space="preserve"> am 12.01.2022 </w:t>
+      </w:r>
+      <w:r>
+        <w:t>14</w:t>
       </w:r>
       <w:r>
         <w:t>.4</w:t>
       </w:r>
       <w:r>
-        <w:t>5-13</w:t>
+        <w:t>0-14</w:t>
       </w:r>
       <w:r>
         <w:t>.</w:t>
       </w:r>
       <w:r>
-        <w:t>5</w:t>
+        <w:t>4</w:t>
       </w:r>
       <w:r>
         <w:t xml:space="preserve">5 (Commit: </w:t>
       </w:r>
       <w:r>
-        <w:t>77da635</w:t>
+        <w:t>e8376e5</w:t>
       </w:r>
       <w:r>
         <w:t>)</w:t>
       </w:r>
     </w:p>
     <w:p>
-      <w:r>
-        <w:t>Vorbedingungen:</w:t>
+      <w:proofErr w:type="spellStart"/>
+      <w:r>
+        <w:t>Vorbedingungen</w:t>
+      </w:r>
+      <w:proofErr w:type="spellEnd"/>
+      <w:r>
+        <w:t>:</w:t>
       </w:r>
     </w:p>
     <w:p>
@@ -10671,8 +11869,29 @@
         </w:rPr>
       </w:pPr>
       <w:r>
-        <w:t>Software ist installiert &amp; gestartet</w:t>
-      </w:r>
+        <w:t xml:space="preserve">Software </w:t>
+      </w:r>
+      <w:proofErr w:type="spellStart"/>
+      <w:r>
+        <w:t>ist</w:t>
+      </w:r>
+      <w:proofErr w:type="spellEnd"/>
+      <w:r>
+        <w:t xml:space="preserve"> </w:t>
+      </w:r>
+      <w:proofErr w:type="spellStart"/>
+      <w:r>
+        <w:t>installiert</w:t>
+      </w:r>
+      <w:proofErr w:type="spellEnd"/>
+      <w:r>
+        <w:t xml:space="preserve"> &amp; </w:t>
+      </w:r>
+      <w:proofErr w:type="spellStart"/>
+      <w:r>
+        <w:t>gestartet</w:t>
+      </w:r>
+      <w:proofErr w:type="spellEnd"/>
     </w:p>
     <w:p>
       <w:pPr>
@@ -10685,9 +11904,19 @@
           <w:lang w:val="de-CH" w:eastAsia="de-CH"/>
         </w:rPr>
       </w:pPr>
-      <w:r>
-        <w:t>Funktionierende Internetverbindung</w:t>
-      </w:r>
+      <w:proofErr w:type="spellStart"/>
+      <w:r>
+        <w:t>Funktionierende</w:t>
+      </w:r>
+      <w:proofErr w:type="spellEnd"/>
+      <w:r>
+        <w:t xml:space="preserve"> </w:t>
+      </w:r>
+      <w:proofErr w:type="spellStart"/>
+      <w:r>
+        <w:t>Internetverbindung</w:t>
+      </w:r>
+      <w:proofErr w:type="spellEnd"/>
     </w:p>
     <w:p>
       <w:pPr>
@@ -10961,8 +12190,16 @@
               <w:rPr>
                 <w:lang w:val="de-CH" w:eastAsia="de-CH"/>
               </w:rPr>
-              <w:t>Die nächsten Verbindungen von Sursee werden angezeigt ohne Gl. und Ankuftszeit</w:t>
-            </w:r>
+              <w:t xml:space="preserve">Die nächsten Verbindungen von Sursee werden angezeigt ohne Gl. und </w:t>
+            </w:r>
+            <w:proofErr w:type="spellStart"/>
+            <w:r>
+              <w:rPr>
+                <w:lang w:val="de-CH" w:eastAsia="de-CH"/>
+              </w:rPr>
+              <w:t>Ankuftszeit</w:t>
+            </w:r>
+            <w:proofErr w:type="spellEnd"/>
           </w:p>
         </w:tc>
         <w:tc>
@@ -11215,7 +12452,21 @@
               <w:rPr>
                 <w:lang w:val="de-CH" w:eastAsia="de-CH"/>
               </w:rPr>
-              <w:t>Drücke auf das Dropdown von der Startstation und wähle «Sursee, Holzacherstrasse»</w:t>
+              <w:t xml:space="preserve">Drücke auf das Dropdown von der Startstation und wähle «Sursee, </w:t>
+            </w:r>
+            <w:proofErr w:type="spellStart"/>
+            <w:r>
+              <w:rPr>
+                <w:lang w:val="de-CH" w:eastAsia="de-CH"/>
+              </w:rPr>
+              <w:t>Holzacherstrasse</w:t>
+            </w:r>
+            <w:proofErr w:type="spellEnd"/>
+            <w:r>
+              <w:rPr>
+                <w:lang w:val="de-CH" w:eastAsia="de-CH"/>
+              </w:rPr>
+              <w:t>»</w:t>
             </w:r>
           </w:p>
         </w:tc>
@@ -11325,7 +12576,21 @@
               <w:rPr>
                 <w:lang w:val="de-CH" w:eastAsia="de-CH"/>
               </w:rPr>
-              <w:t>Die nächsten vier Verbindungen von Sursee, Holzacherstrasse nach Luzern werden angezeigt mit jeder Spalte abgefühlt</w:t>
+              <w:t xml:space="preserve">Die nächsten vier Verbindungen von Sursee, </w:t>
+            </w:r>
+            <w:proofErr w:type="spellStart"/>
+            <w:r>
+              <w:rPr>
+                <w:lang w:val="de-CH" w:eastAsia="de-CH"/>
+              </w:rPr>
+              <w:t>Holzacherstrasse</w:t>
+            </w:r>
+            <w:proofErr w:type="spellEnd"/>
+            <w:r>
+              <w:rPr>
+                <w:lang w:val="de-CH" w:eastAsia="de-CH"/>
+              </w:rPr>
+              <w:t xml:space="preserve"> nach Luzern werden angezeigt mit jeder Spalte abgefühlt</w:t>
             </w:r>
           </w:p>
         </w:tc>
@@ -11397,7 +12662,21 @@
               <w:rPr>
                 <w:lang w:val="de-CH" w:eastAsia="de-CH"/>
               </w:rPr>
-              <w:t>Drücke auf das Dropdown von der Endstation und wähle «Luzern, Luzernerhof»</w:t>
+              <w:t xml:space="preserve">Drücke auf das Dropdown von der Endstation und wähle «Luzern, </w:t>
+            </w:r>
+            <w:proofErr w:type="spellStart"/>
+            <w:r>
+              <w:rPr>
+                <w:lang w:val="de-CH" w:eastAsia="de-CH"/>
+              </w:rPr>
+              <w:t>Luzernerhof</w:t>
+            </w:r>
+            <w:proofErr w:type="spellEnd"/>
+            <w:r>
+              <w:rPr>
+                <w:lang w:val="de-CH" w:eastAsia="de-CH"/>
+              </w:rPr>
+              <w:t>»</w:t>
             </w:r>
           </w:p>
         </w:tc>
@@ -11507,7 +12786,35 @@
               <w:rPr>
                 <w:lang w:val="de-CH" w:eastAsia="de-CH"/>
               </w:rPr>
-              <w:t>Die nächsten vier Verbindungen von Sursee, Holzacherstrasse nach Luzern, Luzernerhof werden angezeigt mit jeder Spalte abgefühlt</w:t>
+              <w:t xml:space="preserve">Die nächsten vier Verbindungen von Sursee, </w:t>
+            </w:r>
+            <w:proofErr w:type="spellStart"/>
+            <w:r>
+              <w:rPr>
+                <w:lang w:val="de-CH" w:eastAsia="de-CH"/>
+              </w:rPr>
+              <w:t>Holzacherstrasse</w:t>
+            </w:r>
+            <w:proofErr w:type="spellEnd"/>
+            <w:r>
+              <w:rPr>
+                <w:lang w:val="de-CH" w:eastAsia="de-CH"/>
+              </w:rPr>
+              <w:t xml:space="preserve"> nach Luzern, </w:t>
+            </w:r>
+            <w:proofErr w:type="spellStart"/>
+            <w:r>
+              <w:rPr>
+                <w:lang w:val="de-CH" w:eastAsia="de-CH"/>
+              </w:rPr>
+              <w:t>Luzernerhof</w:t>
+            </w:r>
+            <w:proofErr w:type="spellEnd"/>
+            <w:r>
+              <w:rPr>
+                <w:lang w:val="de-CH" w:eastAsia="de-CH"/>
+              </w:rPr>
+              <w:t xml:space="preserve"> werden angezeigt mit jeder Spalte abgefühlt</w:t>
             </w:r>
           </w:p>
         </w:tc>
@@ -11691,12 +12998,21 @@
               </w:rPr>
               <w:t xml:space="preserve">Eine </w:t>
             </w:r>
+            <w:proofErr w:type="spellStart"/>
             <w:r>
               <w:rPr>
                 <w:szCs w:val="20"/>
                 <w:lang w:val="de-CH" w:eastAsia="de-CH"/>
               </w:rPr>
-              <w:t xml:space="preserve">Messagebox erscheint </w:t>
+              <w:t>Messagebox</w:t>
+            </w:r>
+            <w:proofErr w:type="spellEnd"/>
+            <w:r>
+              <w:rPr>
+                <w:szCs w:val="20"/>
+                <w:lang w:val="de-CH" w:eastAsia="de-CH"/>
+              </w:rPr>
+              <w:t xml:space="preserve"> erscheint </w:t>
             </w:r>
             <w:r>
               <w:rPr>
@@ -11897,12 +13213,21 @@
               </w:rPr>
               <w:t xml:space="preserve">Eine </w:t>
             </w:r>
+            <w:proofErr w:type="spellStart"/>
             <w:r>
               <w:rPr>
                 <w:szCs w:val="20"/>
                 <w:lang w:val="de-CH" w:eastAsia="de-CH"/>
               </w:rPr>
-              <w:t xml:space="preserve">Messagebox erscheint </w:t>
+              <w:t>Messagebox</w:t>
+            </w:r>
+            <w:proofErr w:type="spellEnd"/>
+            <w:r>
+              <w:rPr>
+                <w:szCs w:val="20"/>
+                <w:lang w:val="de-CH" w:eastAsia="de-CH"/>
+              </w:rPr>
+              <w:t xml:space="preserve"> erscheint </w:t>
             </w:r>
             <w:r>
               <w:rPr>
@@ -11991,7 +13316,21 @@
               <w:rPr>
                 <w:lang w:val="de-CH" w:eastAsia="de-CH"/>
               </w:rPr>
-              <w:t>Gib «Surse» im Startstationsfeld an</w:t>
+              <w:t>Gib «</w:t>
+            </w:r>
+            <w:proofErr w:type="spellStart"/>
+            <w:r>
+              <w:rPr>
+                <w:lang w:val="de-CH" w:eastAsia="de-CH"/>
+              </w:rPr>
+              <w:t>Surse</w:t>
+            </w:r>
+            <w:proofErr w:type="spellEnd"/>
+            <w:r>
+              <w:rPr>
+                <w:lang w:val="de-CH" w:eastAsia="de-CH"/>
+              </w:rPr>
+              <w:t>» im Startstationsfeld an</w:t>
             </w:r>
           </w:p>
         </w:tc>
@@ -12101,8 +13440,16 @@
               <w:rPr>
                 <w:lang w:val="de-CH" w:eastAsia="de-CH"/>
               </w:rPr>
-              <w:t>Die nächsten Verbindungen von Sursee werden angezeigt ohne Gl. und Ankuftszeit</w:t>
-            </w:r>
+              <w:t xml:space="preserve">Die nächsten Verbindungen von Sursee werden angezeigt ohne Gl. und </w:t>
+            </w:r>
+            <w:proofErr w:type="spellStart"/>
+            <w:r>
+              <w:rPr>
+                <w:lang w:val="de-CH" w:eastAsia="de-CH"/>
+              </w:rPr>
+              <w:t>Ankuftszeit</w:t>
+            </w:r>
+            <w:proofErr w:type="spellEnd"/>
           </w:p>
         </w:tc>
         <w:tc>
@@ -12174,7 +13521,21 @@
               <w:rPr>
                 <w:lang w:val="de-CH" w:eastAsia="de-CH"/>
               </w:rPr>
-              <w:t>Gib «Luzer» im Endstationsfeld an</w:t>
+              <w:t>Gib «</w:t>
+            </w:r>
+            <w:proofErr w:type="spellStart"/>
+            <w:r>
+              <w:rPr>
+                <w:lang w:val="de-CH" w:eastAsia="de-CH"/>
+              </w:rPr>
+              <w:t>Luzer</w:t>
+            </w:r>
+            <w:proofErr w:type="spellEnd"/>
+            <w:r>
+              <w:rPr>
+                <w:lang w:val="de-CH" w:eastAsia="de-CH"/>
+              </w:rPr>
+              <w:t>» im Endstationsfeld an</w:t>
             </w:r>
           </w:p>
         </w:tc>
@@ -12466,19 +13827,7 @@
               <w:rPr>
                 <w:lang w:val="de-CH" w:eastAsia="de-CH"/>
               </w:rPr>
-              <w:t xml:space="preserve">Die nächsten vier Verbindungen, </w:t>
-            </w:r>
-            <w:r>
-              <w:rPr>
-                <w:lang w:val="de-CH" w:eastAsia="de-CH"/>
-              </w:rPr>
-              <w:t>ab</w:t>
-            </w:r>
-            <w:r>
-              <w:rPr>
-                <w:lang w:val="de-CH" w:eastAsia="de-CH"/>
-              </w:rPr>
-              <w:t xml:space="preserve"> 16:30, von Sursee nach Luzern werden angezeigt mit jeder Spalte abgefühlt</w:t>
+              <w:t>Die nächsten vier Verbindungen, ab 16:30, von Sursee nach Luzern werden angezeigt mit jeder Spalte abgefühlt</w:t>
             </w:r>
           </w:p>
         </w:tc>
@@ -12550,7 +13899,21 @@
               <w:rPr>
                 <w:lang w:val="de-CH" w:eastAsia="de-CH"/>
               </w:rPr>
-              <w:t>Setzte das Häcken bei «Ankunftszeit»</w:t>
+              <w:t xml:space="preserve">Setzte das </w:t>
+            </w:r>
+            <w:proofErr w:type="spellStart"/>
+            <w:r>
+              <w:rPr>
+                <w:lang w:val="de-CH" w:eastAsia="de-CH"/>
+              </w:rPr>
+              <w:t>Häcken</w:t>
+            </w:r>
+            <w:proofErr w:type="spellEnd"/>
+            <w:r>
+              <w:rPr>
+                <w:lang w:val="de-CH" w:eastAsia="de-CH"/>
+              </w:rPr>
+              <w:t xml:space="preserve"> bei «Ankunftszeit»</w:t>
             </w:r>
           </w:p>
         </w:tc>
@@ -12716,7 +14079,8 @@
       <w:pPr>
         <w:pStyle w:val="berschrift1"/>
       </w:pPr>
-      <w:bookmarkStart w:id="24" w:name="_Toc92888992"/>
+      <w:bookmarkStart w:id="23" w:name="_Toc92888992"/>
+      <w:proofErr w:type="spellStart"/>
       <w:r>
         <w:t>Instal</w:t>
       </w:r>
@@ -12726,7 +14090,8 @@
       <w:r>
         <w:t>tionsanleitung</w:t>
       </w:r>
-      <w:bookmarkEnd w:id="24"/>
+      <w:bookmarkEnd w:id="23"/>
+      <w:proofErr w:type="spellEnd"/>
     </w:p>
     <w:p>
       <w:pPr>
@@ -12734,6 +14099,54 @@
           <w:lang w:val="de-CH" w:eastAsia="de-CH"/>
         </w:rPr>
       </w:pPr>
+      <w:r>
+        <w:rPr>
+          <w:lang w:val="de-CH" w:eastAsia="de-CH"/>
+        </w:rPr>
+        <w:t xml:space="preserve">Man kann sich den </w:t>
+      </w:r>
+      <w:proofErr w:type="spellStart"/>
+      <w:r>
+        <w:rPr>
+          <w:lang w:val="de-CH" w:eastAsia="de-CH"/>
+        </w:rPr>
+        <w:t>gezipten</w:t>
+      </w:r>
+      <w:proofErr w:type="spellEnd"/>
+      <w:r>
+        <w:rPr>
+          <w:lang w:val="de-CH" w:eastAsia="de-CH"/>
+        </w:rPr>
+        <w:t xml:space="preserve"> Orden im Release </w:t>
+      </w:r>
+      <w:proofErr w:type="spellStart"/>
+      <w:r>
+        <w:rPr>
+          <w:lang w:val="de-CH" w:eastAsia="de-CH"/>
+        </w:rPr>
+        <w:t>hinuterladen</w:t>
+      </w:r>
+      <w:proofErr w:type="spellEnd"/>
+      <w:r>
+        <w:rPr>
+          <w:lang w:val="de-CH" w:eastAsia="de-CH"/>
+        </w:rPr>
+        <w:t xml:space="preserve"> und </w:t>
+      </w:r>
+      <w:proofErr w:type="spellStart"/>
+      <w:r>
+        <w:rPr>
+          <w:lang w:val="de-CH" w:eastAsia="de-CH"/>
+        </w:rPr>
+        <w:t>entzipen</w:t>
+      </w:r>
+      <w:proofErr w:type="spellEnd"/>
+      <w:r>
+        <w:rPr>
+          <w:lang w:val="de-CH" w:eastAsia="de-CH"/>
+        </w:rPr>
+        <w:t>.</w:t>
+      </w:r>
     </w:p>
     <w:p>
       <w:pPr>
@@ -12741,13 +14154,14 @@
           <w:lang w:val="de-CH" w:eastAsia="de-CH"/>
         </w:rPr>
       </w:pPr>
-    </w:p>
-    <w:p>
-      <w:pPr>
-        <w:rPr>
-          <w:lang w:val="de-CH"/>
-        </w:rPr>
-      </w:pPr>
+      <w:r>
+        <w:rPr>
+          <w:lang w:val="de-CH" w:eastAsia="de-CH"/>
+        </w:rPr>
+        <w:t>Danach kann man mit der .exe Datei das Programm starten.</w:t>
+      </w:r>
+      <w:bookmarkStart w:id="24" w:name="_GoBack"/>
+      <w:bookmarkEnd w:id="24"/>
     </w:p>
     <w:sectPr>
       <w:headerReference w:type="default" r:id="rId14"/>
@@ -12816,7 +14230,7 @@
           <w:rPr>
             <w:noProof/>
           </w:rPr>
-          <w:t>2</w:t>
+          <w:t>13</w:t>
         </w:r>
         <w:r>
           <w:rPr>
@@ -18975,7 +20389,7 @@
 </file>
 
 <file path=customXml/itemProps2.xml><?xml version="1.0" encoding="utf-8"?>
-<ds:datastoreItem xmlns:ds="http://schemas.openxmlformats.org/officeDocument/2006/customXml" ds:itemID="{11CC0A81-8991-4328-9A36-C8837E8D8860}">
+<ds:datastoreItem xmlns:ds="http://schemas.openxmlformats.org/officeDocument/2006/customXml" ds:itemID="{34E5C7AA-36C5-42AF-830E-D0E16BCB2D6D}">
   <ds:schemaRefs>
     <ds:schemaRef ds:uri="http://schemas.openxmlformats.org/officeDocument/2006/bibliography"/>
   </ds:schemaRefs>

--- a/doc/Dokumentation.docx
+++ b/doc/Dokumentation.docx
@@ -167,6 +167,7 @@
             <w:dataBinding w:prefixMappings="xmlns:ns0='http://purl.org/dc/elements/1.1/' xmlns:ns1='http://schemas.openxmlformats.org/package/2006/metadata/core-properties' " w:xpath="/ns1:coreProperties[1]/ns0:subject[1]" w:storeItemID="{6C3C8BC8-F283-45AE-878A-BAB7291924A1}"/>
             <w:text/>
           </w:sdtPr>
+          <w:sdtEndPr/>
           <w:sdtContent>
             <w:p>
               <w:pPr>
@@ -293,6 +294,7 @@
                                     <w:calendar w:val="gregorian"/>
                                   </w:date>
                                 </w:sdtPr>
+                                <w:sdtEndPr/>
                                 <w:sdtContent>
                                   <w:p>
                                     <w:pPr>
@@ -338,6 +340,7 @@
                                     <w:dataBinding w:prefixMappings="xmlns:ns0='http://schemas.openxmlformats.org/officeDocument/2006/extended-properties' " w:xpath="/ns0:Properties[1]/ns0:Company[1]" w:storeItemID="{6668398D-A668-4E3E-A5EB-62B293D839F1}"/>
                                     <w:text/>
                                   </w:sdtPr>
+                                  <w:sdtEndPr/>
                                   <w:sdtContent>
                                     <w:r>
                                       <w:rPr>
@@ -369,6 +372,7 @@
                                     <w:dataBinding w:prefixMappings="xmlns:ns0='http://schemas.microsoft.com/office/2006/coverPageProps' " w:xpath="/ns0:CoverPageProperties[1]/ns0:CompanyAddress[1]" w:storeItemID="{55AF091B-3C7A-41E3-B477-F2FDAA23CFDA}"/>
                                     <w:text/>
                                   </w:sdtPr>
+                                  <w:sdtEndPr/>
                                   <w:sdtContent>
                                     <w:r>
                                       <w:rPr>
@@ -3294,7 +3298,7 @@
             <wp:docPr id="1" name="Picture 1" descr="&#10;">
               <a:extLst xmlns:a="http://schemas.openxmlformats.org/drawingml/2006/main">
                 <a:ext uri="{C183D7F6-B498-43B3-948B-1728B52AA6E4}">
-                  <adec:decorative xmlns="" xmlns:cx2="http://schemas.microsoft.com/office/drawing/2015/10/21/chartex" xmlns:cx3="http://schemas.microsoft.com/office/drawing/2016/5/9/chartex" xmlns:cx4="http://schemas.microsoft.com/office/drawing/2016/5/10/chartex" xmlns:cx5="http://schemas.microsoft.com/office/drawing/2016/5/11/chartex" xmlns:cx6="http://schemas.microsoft.com/office/drawing/2016/5/12/chartex" xmlns:cx7="http://schemas.microsoft.com/office/drawing/2016/5/13/chartex" xmlns:cx8="http://schemas.microsoft.com/office/drawing/2016/5/14/chartex" xmlns:aink="http://schemas.microsoft.com/office/drawing/2016/ink" xmlns:am3d="http://schemas.microsoft.com/office/drawing/2017/model3d" xmlns:o="urn:schemas-microsoft-com:office:office" xmlns:v="urn:schemas-microsoft-com:vml" xmlns:w10="urn:schemas-microsoft-com:office:word" xmlns:w="http://schemas.openxmlformats.org/wordprocessingml/2006/main" xmlns:w16cex="http://schemas.microsoft.com/office/word/2018/wordml/cex" xmlns:w16cid="http://schemas.microsoft.com/office/word/2016/wordml/cid" xmlns:w16="http://schemas.microsoft.com/office/word/2018/wordml" xmlns:adec="http://schemas.microsoft.com/office/drawing/2017/decorative" val="0"/>
+                  <adec:decorative xmlns:adec="http://schemas.microsoft.com/office/drawing/2017/decorative" xmlns:w16="http://schemas.microsoft.com/office/word/2018/wordml" xmlns:w16cid="http://schemas.microsoft.com/office/word/2016/wordml/cid" xmlns:w16cex="http://schemas.microsoft.com/office/word/2018/wordml/cex" xmlns:w="http://schemas.openxmlformats.org/wordprocessingml/2006/main" xmlns:w10="urn:schemas-microsoft-com:office:word" xmlns:v="urn:schemas-microsoft-com:vml" xmlns:o="urn:schemas-microsoft-com:office:office" xmlns:am3d="http://schemas.microsoft.com/office/drawing/2017/model3d" xmlns:aink="http://schemas.microsoft.com/office/drawing/2016/ink" xmlns:cx8="http://schemas.microsoft.com/office/drawing/2016/5/14/chartex" xmlns:cx7="http://schemas.microsoft.com/office/drawing/2016/5/13/chartex" xmlns:cx6="http://schemas.microsoft.com/office/drawing/2016/5/12/chartex" xmlns:cx5="http://schemas.microsoft.com/office/drawing/2016/5/11/chartex" xmlns:cx4="http://schemas.microsoft.com/office/drawing/2016/5/10/chartex" xmlns:cx3="http://schemas.microsoft.com/office/drawing/2016/5/9/chartex" xmlns:cx2="http://schemas.microsoft.com/office/drawing/2015/10/21/chartex" xmlns="" val="0"/>
                 </a:ext>
               </a:extLst>
             </wp:docPr>
@@ -3308,7 +3312,7 @@
                     <pic:cNvPr id="1" name="Picture 1" descr="&#10;">
                       <a:extLst>
                         <a:ext uri="{C183D7F6-B498-43B3-948B-1728B52AA6E4}">
-                          <adec:decorative xmlns="" xmlns:cx2="http://schemas.microsoft.com/office/drawing/2015/10/21/chartex" xmlns:cx3="http://schemas.microsoft.com/office/drawing/2016/5/9/chartex" xmlns:cx4="http://schemas.microsoft.com/office/drawing/2016/5/10/chartex" xmlns:cx5="http://schemas.microsoft.com/office/drawing/2016/5/11/chartex" xmlns:cx6="http://schemas.microsoft.com/office/drawing/2016/5/12/chartex" xmlns:cx7="http://schemas.microsoft.com/office/drawing/2016/5/13/chartex" xmlns:cx8="http://schemas.microsoft.com/office/drawing/2016/5/14/chartex" xmlns:aink="http://schemas.microsoft.com/office/drawing/2016/ink" xmlns:am3d="http://schemas.microsoft.com/office/drawing/2017/model3d" xmlns:o="urn:schemas-microsoft-com:office:office" xmlns:v="urn:schemas-microsoft-com:vml" xmlns:w10="urn:schemas-microsoft-com:office:word" xmlns:w="http://schemas.openxmlformats.org/wordprocessingml/2006/main" xmlns:w16cex="http://schemas.microsoft.com/office/word/2018/wordml/cex" xmlns:w16cid="http://schemas.microsoft.com/office/word/2016/wordml/cid" xmlns:w16="http://schemas.microsoft.com/office/word/2018/wordml" xmlns:adec="http://schemas.microsoft.com/office/drawing/2017/decorative" val="0"/>
+                          <adec:decorative xmlns:adec="http://schemas.microsoft.com/office/drawing/2017/decorative" xmlns:w16="http://schemas.microsoft.com/office/word/2018/wordml" xmlns:w16cid="http://schemas.microsoft.com/office/word/2016/wordml/cid" xmlns:w16cex="http://schemas.microsoft.com/office/word/2018/wordml/cex" xmlns:w="http://schemas.openxmlformats.org/wordprocessingml/2006/main" xmlns:w10="urn:schemas-microsoft-com:office:word" xmlns:v="urn:schemas-microsoft-com:vml" xmlns:o="urn:schemas-microsoft-com:office:office" xmlns:am3d="http://schemas.microsoft.com/office/drawing/2017/model3d" xmlns:aink="http://schemas.microsoft.com/office/drawing/2016/ink" xmlns:cx8="http://schemas.microsoft.com/office/drawing/2016/5/14/chartex" xmlns:cx7="http://schemas.microsoft.com/office/drawing/2016/5/13/chartex" xmlns:cx6="http://schemas.microsoft.com/office/drawing/2016/5/12/chartex" xmlns:cx5="http://schemas.microsoft.com/office/drawing/2016/5/11/chartex" xmlns:cx4="http://schemas.microsoft.com/office/drawing/2016/5/10/chartex" xmlns:cx3="http://schemas.microsoft.com/office/drawing/2016/5/9/chartex" xmlns:cx2="http://schemas.microsoft.com/office/drawing/2015/10/21/chartex" xmlns="" val="0"/>
                         </a:ext>
                       </a:extLst>
                     </pic:cNvPr>
@@ -4103,7 +4107,7 @@
             <wp:docPr id="3" name="Picture 3" descr="&#10;">
               <a:extLst xmlns:a="http://schemas.openxmlformats.org/drawingml/2006/main">
                 <a:ext uri="{C183D7F6-B498-43B3-948B-1728B52AA6E4}">
-                  <adec:decorative xmlns="" xmlns:cx2="http://schemas.microsoft.com/office/drawing/2015/10/21/chartex" xmlns:cx3="http://schemas.microsoft.com/office/drawing/2016/5/9/chartex" xmlns:cx4="http://schemas.microsoft.com/office/drawing/2016/5/10/chartex" xmlns:cx5="http://schemas.microsoft.com/office/drawing/2016/5/11/chartex" xmlns:cx6="http://schemas.microsoft.com/office/drawing/2016/5/12/chartex" xmlns:cx7="http://schemas.microsoft.com/office/drawing/2016/5/13/chartex" xmlns:cx8="http://schemas.microsoft.com/office/drawing/2016/5/14/chartex" xmlns:aink="http://schemas.microsoft.com/office/drawing/2016/ink" xmlns:am3d="http://schemas.microsoft.com/office/drawing/2017/model3d" xmlns:o="urn:schemas-microsoft-com:office:office" xmlns:v="urn:schemas-microsoft-com:vml" xmlns:w10="urn:schemas-microsoft-com:office:word" xmlns:w="http://schemas.openxmlformats.org/wordprocessingml/2006/main" xmlns:w16cex="http://schemas.microsoft.com/office/word/2018/wordml/cex" xmlns:w16cid="http://schemas.microsoft.com/office/word/2016/wordml/cid" xmlns:w16="http://schemas.microsoft.com/office/word/2018/wordml" xmlns:adec="http://schemas.microsoft.com/office/drawing/2017/decorative" val="0"/>
+                  <adec:decorative xmlns:adec="http://schemas.microsoft.com/office/drawing/2017/decorative" xmlns:w16="http://schemas.microsoft.com/office/word/2018/wordml" xmlns:w16cid="http://schemas.microsoft.com/office/word/2016/wordml/cid" xmlns:w16cex="http://schemas.microsoft.com/office/word/2018/wordml/cex" xmlns:w="http://schemas.openxmlformats.org/wordprocessingml/2006/main" xmlns:w10="urn:schemas-microsoft-com:office:word" xmlns:v="urn:schemas-microsoft-com:vml" xmlns:o="urn:schemas-microsoft-com:office:office" xmlns:am3d="http://schemas.microsoft.com/office/drawing/2017/model3d" xmlns:aink="http://schemas.microsoft.com/office/drawing/2016/ink" xmlns:cx8="http://schemas.microsoft.com/office/drawing/2016/5/14/chartex" xmlns:cx7="http://schemas.microsoft.com/office/drawing/2016/5/13/chartex" xmlns:cx6="http://schemas.microsoft.com/office/drawing/2016/5/12/chartex" xmlns:cx5="http://schemas.microsoft.com/office/drawing/2016/5/11/chartex" xmlns:cx4="http://schemas.microsoft.com/office/drawing/2016/5/10/chartex" xmlns:cx3="http://schemas.microsoft.com/office/drawing/2016/5/9/chartex" xmlns:cx2="http://schemas.microsoft.com/office/drawing/2015/10/21/chartex" xmlns="" val="0"/>
                 </a:ext>
               </a:extLst>
             </wp:docPr>
@@ -4117,7 +4121,7 @@
                     <pic:cNvPr id="1" name="Picture 1" descr="&#10;">
                       <a:extLst>
                         <a:ext uri="{C183D7F6-B498-43B3-948B-1728B52AA6E4}">
-                          <adec:decorative xmlns="" xmlns:cx2="http://schemas.microsoft.com/office/drawing/2015/10/21/chartex" xmlns:cx3="http://schemas.microsoft.com/office/drawing/2016/5/9/chartex" xmlns:cx4="http://schemas.microsoft.com/office/drawing/2016/5/10/chartex" xmlns:cx5="http://schemas.microsoft.com/office/drawing/2016/5/11/chartex" xmlns:cx6="http://schemas.microsoft.com/office/drawing/2016/5/12/chartex" xmlns:cx7="http://schemas.microsoft.com/office/drawing/2016/5/13/chartex" xmlns:cx8="http://schemas.microsoft.com/office/drawing/2016/5/14/chartex" xmlns:aink="http://schemas.microsoft.com/office/drawing/2016/ink" xmlns:am3d="http://schemas.microsoft.com/office/drawing/2017/model3d" xmlns:o="urn:schemas-microsoft-com:office:office" xmlns:v="urn:schemas-microsoft-com:vml" xmlns:w10="urn:schemas-microsoft-com:office:word" xmlns:w="http://schemas.openxmlformats.org/wordprocessingml/2006/main" xmlns:w16cex="http://schemas.microsoft.com/office/word/2018/wordml/cex" xmlns:w16cid="http://schemas.microsoft.com/office/word/2016/wordml/cid" xmlns:w16="http://schemas.microsoft.com/office/word/2018/wordml" xmlns:adec="http://schemas.microsoft.com/office/drawing/2017/decorative" val="0"/>
+                          <adec:decorative xmlns:adec="http://schemas.microsoft.com/office/drawing/2017/decorative" xmlns:w16="http://schemas.microsoft.com/office/word/2018/wordml" xmlns:w16cid="http://schemas.microsoft.com/office/word/2016/wordml/cid" xmlns:w16cex="http://schemas.microsoft.com/office/word/2018/wordml/cex" xmlns:w="http://schemas.openxmlformats.org/wordprocessingml/2006/main" xmlns:w10="urn:schemas-microsoft-com:office:word" xmlns:v="urn:schemas-microsoft-com:vml" xmlns:o="urn:schemas-microsoft-com:office:office" xmlns:am3d="http://schemas.microsoft.com/office/drawing/2017/model3d" xmlns:aink="http://schemas.microsoft.com/office/drawing/2016/ink" xmlns:cx8="http://schemas.microsoft.com/office/drawing/2016/5/14/chartex" xmlns:cx7="http://schemas.microsoft.com/office/drawing/2016/5/13/chartex" xmlns:cx6="http://schemas.microsoft.com/office/drawing/2016/5/12/chartex" xmlns:cx5="http://schemas.microsoft.com/office/drawing/2016/5/11/chartex" xmlns:cx4="http://schemas.microsoft.com/office/drawing/2016/5/10/chartex" xmlns:cx3="http://schemas.microsoft.com/office/drawing/2016/5/9/chartex" xmlns:cx2="http://schemas.microsoft.com/office/drawing/2015/10/21/chartex" xmlns="" val="0"/>
                         </a:ext>
                       </a:extLst>
                     </pic:cNvPr>
@@ -14103,7 +14107,40 @@
         <w:rPr>
           <w:lang w:val="de-CH" w:eastAsia="de-CH"/>
         </w:rPr>
-        <w:t xml:space="preserve">Man kann sich den </w:t>
+        <w:t xml:space="preserve">Bei </w:t>
+      </w:r>
+      <w:hyperlink r:id="rId14" w:history="1">
+        <w:r>
+          <w:rPr>
+            <w:rStyle w:val="Hyperlink"/>
+            <w:lang w:val="de-CH" w:eastAsia="de-CH"/>
+          </w:rPr>
+          <w:t>https://github.com/BenStadelmann/modul-318-student/releases/tag/M318Final</w:t>
+        </w:r>
+      </w:hyperlink>
+      <w:r>
+        <w:rPr>
+          <w:lang w:val="de-CH" w:eastAsia="de-CH"/>
+        </w:rPr>
+        <w:t xml:space="preserve"> </w:t>
+      </w:r>
+      <w:r>
+        <w:rPr>
+          <w:lang w:val="de-CH" w:eastAsia="de-CH"/>
+        </w:rPr>
+        <w:t>kann</w:t>
+      </w:r>
+      <w:r>
+        <w:rPr>
+          <w:lang w:val="de-CH" w:eastAsia="de-CH"/>
+        </w:rPr>
+        <w:t xml:space="preserve"> man</w:t>
+      </w:r>
+      <w:r>
+        <w:rPr>
+          <w:lang w:val="de-CH" w:eastAsia="de-CH"/>
+        </w:rPr>
+        <w:t xml:space="preserve"> sich den </w:t>
       </w:r>
       <w:proofErr w:type="spellStart"/>
       <w:r>
@@ -14117,7 +14154,7 @@
         <w:rPr>
           <w:lang w:val="de-CH" w:eastAsia="de-CH"/>
         </w:rPr>
-        <w:t xml:space="preserve"> Orden im Release </w:t>
+        <w:t xml:space="preserve"> Orden </w:t>
       </w:r>
       <w:proofErr w:type="spellStart"/>
       <w:r>
@@ -14164,8 +14201,8 @@
       <w:bookmarkEnd w:id="24"/>
     </w:p>
     <w:sectPr>
-      <w:headerReference w:type="default" r:id="rId14"/>
-      <w:footerReference w:type="default" r:id="rId15"/>
+      <w:headerReference w:type="default" r:id="rId15"/>
+      <w:footerReference w:type="default" r:id="rId16"/>
       <w:pgSz w:w="11907" w:h="16839" w:code="9"/>
       <w:pgMar w:top="1440" w:right="1440" w:bottom="1440" w:left="1440" w:header="720" w:footer="720" w:gutter="0"/>
       <w:pgNumType w:start="0"/>
@@ -19634,6 +19671,7 @@
   </w:compat>
   <w:rsids>
     <w:rsidRoot w:val="00EE422C"/>
+    <w:rsid w:val="00385784"/>
     <w:rsid w:val="007122E1"/>
     <w:rsid w:val="00C62801"/>
     <w:rsid w:val="00D956CB"/>
@@ -20389,7 +20427,7 @@
 </file>
 
 <file path=customXml/itemProps2.xml><?xml version="1.0" encoding="utf-8"?>
-<ds:datastoreItem xmlns:ds="http://schemas.openxmlformats.org/officeDocument/2006/customXml" ds:itemID="{34E5C7AA-36C5-42AF-830E-D0E16BCB2D6D}">
+<ds:datastoreItem xmlns:ds="http://schemas.openxmlformats.org/officeDocument/2006/customXml" ds:itemID="{178CE71B-61B8-4E7A-BEAC-C670477762DB}">
   <ds:schemaRefs>
     <ds:schemaRef ds:uri="http://schemas.openxmlformats.org/officeDocument/2006/bibliography"/>
   </ds:schemaRefs>
